--- a/Projectverslag Proftaak 22.docx
+++ b/Projectverslag Proftaak 22.docx
@@ -6,7 +6,7 @@
       <w:pPr>
         <w:jc w:val="center"/>
         <w:rPr>
-          <w:rFonts w:ascii="Arial" w:hAnsi="Arial" w:cs="Arial"/>
+          <w:rFonts w:ascii="Segoe UI Light" w:hAnsi="Segoe UI Light" w:cs="Segoe UI Light"/>
           <w:b/>
           <w:sz w:val="20"/>
           <w:szCs w:val="20"/>
@@ -17,7 +17,7 @@
       <w:pPr>
         <w:jc w:val="center"/>
         <w:rPr>
-          <w:rFonts w:ascii="Arial" w:hAnsi="Arial" w:cs="Arial"/>
+          <w:rFonts w:ascii="Segoe UI Light" w:hAnsi="Segoe UI Light" w:cs="Segoe UI Light"/>
           <w:b/>
           <w:sz w:val="20"/>
           <w:szCs w:val="20"/>
@@ -28,7 +28,7 @@
       <w:pPr>
         <w:jc w:val="center"/>
         <w:rPr>
-          <w:rFonts w:ascii="Arial" w:hAnsi="Arial" w:cs="Arial"/>
+          <w:rFonts w:ascii="Segoe UI Light" w:hAnsi="Segoe UI Light" w:cs="Segoe UI Light"/>
           <w:b/>
           <w:sz w:val="20"/>
           <w:szCs w:val="20"/>
@@ -39,7 +39,7 @@
       <w:pPr>
         <w:jc w:val="center"/>
         <w:rPr>
-          <w:rFonts w:ascii="Arial" w:hAnsi="Arial" w:cs="Arial"/>
+          <w:rFonts w:ascii="Segoe UI Light" w:hAnsi="Segoe UI Light" w:cs="Segoe UI Light"/>
           <w:b/>
           <w:bCs/>
           <w:sz w:val="20"/>
@@ -48,7 +48,7 @@
       </w:pPr>
       <w:r>
         <w:rPr>
-          <w:rFonts w:ascii="Arial" w:hAnsi="Arial" w:cs="Arial"/>
+          <w:rFonts w:ascii="Segoe UI Light" w:hAnsi="Segoe UI Light" w:cs="Segoe UI Light"/>
           <w:b/>
           <w:bCs/>
           <w:sz w:val="56"/>
@@ -58,7 +58,7 @@
       </w:r>
       <w:r>
         <w:rPr>
-          <w:rFonts w:ascii="Arial" w:hAnsi="Arial" w:cs="Arial"/>
+          <w:rFonts w:ascii="Segoe UI Light" w:hAnsi="Segoe UI Light" w:cs="Segoe UI Light"/>
           <w:b/>
           <w:bCs/>
           <w:sz w:val="56"/>
@@ -68,7 +68,7 @@
       </w:r>
       <w:r>
         <w:rPr>
-          <w:rFonts w:ascii="Arial" w:hAnsi="Arial" w:cs="Arial"/>
+          <w:rFonts w:ascii="Segoe UI Light" w:hAnsi="Segoe UI Light" w:cs="Segoe UI Light"/>
           <w:b/>
           <w:bCs/>
           <w:sz w:val="56"/>
@@ -78,7 +78,7 @@
       </w:r>
       <w:r>
         <w:rPr>
-          <w:rFonts w:ascii="Arial" w:hAnsi="Arial" w:cs="Arial"/>
+          <w:rFonts w:ascii="Segoe UI Light" w:hAnsi="Segoe UI Light" w:cs="Segoe UI Light"/>
           <w:b/>
           <w:bCs/>
           <w:sz w:val="56"/>
@@ -88,225 +88,7 @@
       </w:r>
       <w:r>
         <w:rPr>
-          <w:rFonts w:ascii="Arial" w:hAnsi="Arial" w:cs="Arial"/>
-          <w:b/>
-          <w:noProof/>
-          <w:sz w:val="56"/>
-          <w:szCs w:val="56"/>
-          <w:lang w:eastAsia="nl-NL"/>
-        </w:rPr>
-        <mc:AlternateContent>
-          <mc:Choice Requires="wps">
-            <w:drawing>
-              <wp:anchor distT="0" distB="0" distL="114300" distR="114300" simplePos="0" relativeHeight="251659264" behindDoc="0" locked="0" layoutInCell="1" allowOverlap="1" wp14:anchorId="44758DBB" wp14:editId="4286C132">
-                <wp:simplePos x="0" y="0"/>
-                <wp:positionH relativeFrom="column">
-                  <wp:posOffset>1205230</wp:posOffset>
-                </wp:positionH>
-                <wp:positionV relativeFrom="paragraph">
-                  <wp:posOffset>1426845</wp:posOffset>
-                </wp:positionV>
-                <wp:extent cx="3429000" cy="4238625"/>
-                <wp:effectExtent l="0" t="0" r="19050" b="28575"/>
-                <wp:wrapNone/>
-                <wp:docPr id="1" name="Rechthoek 1"/>
-                <wp:cNvGraphicFramePr/>
-                <a:graphic xmlns:a="http://schemas.openxmlformats.org/drawingml/2006/main">
-                  <a:graphicData uri="http://schemas.microsoft.com/office/word/2010/wordprocessingShape">
-                    <wps:wsp>
-                      <wps:cNvSpPr/>
-                      <wps:spPr>
-                        <a:xfrm>
-                          <a:off x="0" y="0"/>
-                          <a:ext cx="3429000" cy="4238625"/>
-                        </a:xfrm>
-                        <a:prstGeom prst="rect">
-                          <a:avLst/>
-                        </a:prstGeom>
-                      </wps:spPr>
-                      <wps:style>
-                        <a:lnRef idx="2">
-                          <a:schemeClr val="dk1"/>
-                        </a:lnRef>
-                        <a:fillRef idx="1">
-                          <a:schemeClr val="lt1"/>
-                        </a:fillRef>
-                        <a:effectRef idx="0">
-                          <a:schemeClr val="dk1"/>
-                        </a:effectRef>
-                        <a:fontRef idx="minor">
-                          <a:schemeClr val="dk1"/>
-                        </a:fontRef>
-                      </wps:style>
-                      <wps:txbx>
-                        <w:txbxContent>
-                          <w:p>
-                            <w:pPr>
-                              <w:jc w:val="center"/>
-                              <w:rPr>
-                                <w:i/>
-                              </w:rPr>
-                            </w:pPr>
-                          </w:p>
-                          <w:p>
-                            <w:pPr>
-                              <w:jc w:val="center"/>
-                              <w:rPr>
-                                <w:i/>
-                              </w:rPr>
-                            </w:pPr>
-                          </w:p>
-                          <w:p>
-                            <w:pPr>
-                              <w:jc w:val="center"/>
-                              <w:rPr>
-                                <w:i/>
-                              </w:rPr>
-                            </w:pPr>
-                            <w:r>
-                              <w:rPr>
-                                <w:i/>
-                              </w:rPr>
-                              <w:t>&lt;invoegen</w:t>
-                            </w:r>
-                            <w:r>
-                              <w:rPr>
-                                <w:i/>
-                              </w:rPr>
-                              <w:t xml:space="preserve"> relevante</w:t>
-                            </w:r>
-                            <w:r>
-                              <w:rPr>
-                                <w:i/>
-                              </w:rPr>
-                              <w:t xml:space="preserve"> afbeelding&gt;</w:t>
-                            </w:r>
-                          </w:p>
-                          <w:p>
-                            <w:pPr>
-                              <w:jc w:val="center"/>
-                              <w:rPr>
-                                <w:i/>
-                              </w:rPr>
-                            </w:pPr>
-                          </w:p>
-                          <w:p>
-                            <w:pPr>
-                              <w:jc w:val="center"/>
-                              <w:rPr>
-                                <w:i/>
-                              </w:rPr>
-                            </w:pPr>
-                          </w:p>
-                          <w:p>
-                            <w:pPr>
-                              <w:jc w:val="center"/>
-                              <w:rPr>
-                                <w:i/>
-                              </w:rPr>
-                            </w:pPr>
-                          </w:p>
-                        </w:txbxContent>
-                      </wps:txbx>
-                      <wps:bodyPr rot="0" spcFirstLastPara="0" vertOverflow="overflow" horzOverflow="overflow" vert="horz" wrap="square" lIns="91440" tIns="45720" rIns="91440" bIns="45720" numCol="1" spcCol="0" rtlCol="0" fromWordArt="0" anchor="ctr" anchorCtr="0" forceAA="0" compatLnSpc="1">
-                        <a:prstTxWarp prst="textNoShape">
-                          <a:avLst/>
-                        </a:prstTxWarp>
-                        <a:noAutofit/>
-                      </wps:bodyPr>
-                    </wps:wsp>
-                  </a:graphicData>
-                </a:graphic>
-                <wp14:sizeRelH relativeFrom="margin">
-                  <wp14:pctWidth>0</wp14:pctWidth>
-                </wp14:sizeRelH>
-                <wp14:sizeRelV relativeFrom="margin">
-                  <wp14:pctHeight>0</wp14:pctHeight>
-                </wp14:sizeRelV>
-              </wp:anchor>
-            </w:drawing>
-          </mc:Choice>
-          <mc:Fallback>
-            <w:pict>
-              <v:rect w14:anchorId="44758DBB" id="Rechthoek 1" o:spid="_x0000_s1026" style="position:absolute;left:0;text-align:left;margin-left:94.9pt;margin-top:112.35pt;width:270pt;height:333.75pt;z-index:251659264;visibility:visible;mso-wrap-style:square;mso-width-percent:0;mso-height-percent:0;mso-wrap-distance-left:9pt;mso-wrap-distance-top:0;mso-wrap-distance-right:9pt;mso-wrap-distance-bottom:0;mso-position-horizontal:absolute;mso-position-horizontal-relative:text;mso-position-vertical:absolute;mso-position-vertical-relative:text;mso-width-percent:0;mso-height-percent:0;mso-width-relative:margin;mso-height-relative:margin;v-text-anchor:middle" o:gfxdata="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" fillcolor="white [3201]" strokecolor="black [3200]" strokeweight="1pt">
-                <v:textbox>
-                  <w:txbxContent>
-                    <w:p>
-                      <w:pPr>
-                        <w:jc w:val="center"/>
-                        <w:rPr>
-                          <w:i/>
-                        </w:rPr>
-                      </w:pPr>
-                    </w:p>
-                    <w:p>
-                      <w:pPr>
-                        <w:jc w:val="center"/>
-                        <w:rPr>
-                          <w:i/>
-                        </w:rPr>
-                      </w:pPr>
-                    </w:p>
-                    <w:p>
-                      <w:pPr>
-                        <w:jc w:val="center"/>
-                        <w:rPr>
-                          <w:i/>
-                        </w:rPr>
-                      </w:pPr>
-                      <w:r>
-                        <w:rPr>
-                          <w:i/>
-                        </w:rPr>
-                        <w:t>&lt;invoegen</w:t>
-                      </w:r>
-                      <w:r>
-                        <w:rPr>
-                          <w:i/>
-                        </w:rPr>
-                        <w:t xml:space="preserve"> relevante</w:t>
-                      </w:r>
-                      <w:r>
-                        <w:rPr>
-                          <w:i/>
-                        </w:rPr>
-                        <w:t xml:space="preserve"> afbeelding&gt;</w:t>
-                      </w:r>
-                    </w:p>
-                    <w:p>
-                      <w:pPr>
-                        <w:jc w:val="center"/>
-                        <w:rPr>
-                          <w:i/>
-                        </w:rPr>
-                      </w:pPr>
-                    </w:p>
-                    <w:p>
-                      <w:pPr>
-                        <w:jc w:val="center"/>
-                        <w:rPr>
-                          <w:i/>
-                        </w:rPr>
-                      </w:pPr>
-                    </w:p>
-                    <w:p>
-                      <w:pPr>
-                        <w:jc w:val="center"/>
-                        <w:rPr>
-                          <w:i/>
-                        </w:rPr>
-                      </w:pPr>
-                    </w:p>
-                  </w:txbxContent>
-                </v:textbox>
-              </v:rect>
-            </w:pict>
-          </mc:Fallback>
-        </mc:AlternateContent>
-      </w:r>
-      <w:r>
-        <w:rPr>
-          <w:rFonts w:ascii="Arial" w:hAnsi="Arial" w:cs="Arial"/>
+          <w:rFonts w:ascii="Segoe UI Light" w:hAnsi="Segoe UI Light" w:cs="Segoe UI Light"/>
           <w:b/>
           <w:bCs/>
           <w:sz w:val="56"/>
@@ -316,7 +98,7 @@
       </w:r>
       <w:r>
         <w:rPr>
-          <w:rFonts w:ascii="Arial" w:hAnsi="Arial" w:cs="Arial"/>
+          <w:rFonts w:ascii="Segoe UI Light" w:hAnsi="Segoe UI Light" w:cs="Segoe UI Light"/>
           <w:b/>
           <w:bCs/>
           <w:sz w:val="56"/>
@@ -326,7 +108,7 @@
       </w:r>
       <w:r>
         <w:rPr>
-          <w:rFonts w:ascii="Arial" w:hAnsi="Arial" w:cs="Arial"/>
+          <w:rFonts w:ascii="Segoe UI Light" w:hAnsi="Segoe UI Light" w:cs="Segoe UI Light"/>
           <w:b/>
           <w:sz w:val="56"/>
           <w:szCs w:val="56"/>
@@ -335,7 +117,7 @@
       </w:r>
       <w:r>
         <w:rPr>
-          <w:rFonts w:ascii="Arial" w:hAnsi="Arial" w:cs="Arial"/>
+          <w:rFonts w:ascii="Segoe UI Light" w:hAnsi="Segoe UI Light" w:cs="Segoe UI Light"/>
           <w:b/>
           <w:bCs/>
           <w:sz w:val="56"/>
@@ -345,7 +127,7 @@
       </w:r>
       <w:r>
         <w:rPr>
-          <w:rFonts w:ascii="Arial" w:hAnsi="Arial" w:cs="Arial"/>
+          <w:rFonts w:ascii="Segoe UI Light" w:hAnsi="Segoe UI Light" w:cs="Segoe UI Light"/>
           <w:b/>
           <w:bCs/>
           <w:sz w:val="56"/>
@@ -355,7 +137,7 @@
       </w:r>
       <w:r>
         <w:rPr>
-          <w:rFonts w:ascii="Arial" w:hAnsi="Arial" w:cs="Arial"/>
+          <w:rFonts w:ascii="Segoe UI Light" w:hAnsi="Segoe UI Light" w:cs="Segoe UI Light"/>
           <w:b/>
           <w:sz w:val="56"/>
           <w:szCs w:val="56"/>
@@ -364,7 +146,7 @@
       </w:r>
       <w:r>
         <w:rPr>
-          <w:rFonts w:ascii="Arial" w:hAnsi="Arial" w:cs="Arial"/>
+          <w:rFonts w:ascii="Segoe UI Light" w:hAnsi="Segoe UI Light" w:cs="Segoe UI Light"/>
           <w:b/>
           <w:sz w:val="56"/>
           <w:szCs w:val="56"/>
@@ -373,7 +155,7 @@
       </w:r>
       <w:r>
         <w:rPr>
-          <w:rFonts w:ascii="Arial" w:hAnsi="Arial" w:cs="Arial"/>
+          <w:rFonts w:ascii="Segoe UI Light" w:hAnsi="Segoe UI Light" w:cs="Segoe UI Light"/>
           <w:b/>
           <w:sz w:val="56"/>
           <w:szCs w:val="56"/>
@@ -382,7 +164,7 @@
       </w:r>
       <w:r>
         <w:rPr>
-          <w:rFonts w:ascii="Arial" w:hAnsi="Arial" w:cs="Arial"/>
+          <w:rFonts w:ascii="Segoe UI Light" w:hAnsi="Segoe UI Light" w:cs="Segoe UI Light"/>
           <w:b/>
           <w:sz w:val="56"/>
           <w:szCs w:val="56"/>
@@ -391,220 +173,333 @@
       </w:r>
       <w:r>
         <w:rPr>
-          <w:rFonts w:ascii="Arial" w:hAnsi="Arial" w:cs="Arial"/>
+          <w:rFonts w:ascii="Segoe UI Light" w:hAnsi="Segoe UI Light" w:cs="Segoe UI Light"/>
           <w:b/>
           <w:sz w:val="56"/>
           <w:szCs w:val="56"/>
         </w:rPr>
         <w:br/>
       </w:r>
-      <w:r>
-        <w:rPr>
-          <w:rFonts w:ascii="Arial" w:hAnsi="Arial" w:cs="Arial"/>
-          <w:b/>
-          <w:sz w:val="56"/>
-          <w:szCs w:val="56"/>
-        </w:rPr>
-        <w:br/>
-      </w:r>
-      <w:r>
-        <w:rPr>
-          <w:rFonts w:ascii="Arial" w:hAnsi="Arial" w:cs="Arial"/>
-          <w:b/>
-          <w:sz w:val="56"/>
-          <w:szCs w:val="56"/>
-        </w:rPr>
-        <w:br/>
-      </w:r>
-      <w:r>
-        <w:rPr>
-          <w:rFonts w:ascii="Arial" w:hAnsi="Arial" w:cs="Arial"/>
-          <w:b/>
-          <w:sz w:val="56"/>
-          <w:szCs w:val="56"/>
-        </w:rPr>
-        <w:br/>
-      </w:r>
-      <w:r>
-        <w:rPr>
-          <w:rFonts w:ascii="Arial" w:hAnsi="Arial" w:cs="Arial"/>
-          <w:b/>
-          <w:sz w:val="56"/>
-          <w:szCs w:val="56"/>
-        </w:rPr>
-        <w:br/>
-      </w:r>
-      <w:r>
-        <w:rPr>
-          <w:rFonts w:ascii="Arial" w:hAnsi="Arial" w:cs="Arial"/>
-          <w:b/>
-          <w:sz w:val="20"/>
-          <w:szCs w:val="20"/>
-        </w:rPr>
-        <w:br/>
-      </w:r>
     </w:p>
     <w:p>
       <w:pPr>
+        <w:pStyle w:val="Geenafstand"/>
         <w:jc w:val="center"/>
         <w:rPr>
-          <w:rFonts w:ascii="Arial" w:hAnsi="Arial" w:cs="Arial"/>
+          <w:rFonts w:ascii="Segoe UI Light" w:hAnsi="Segoe UI Light" w:cs="Segoe UI Light"/>
           <w:b/>
-          <w:sz w:val="20"/>
-          <w:szCs w:val="20"/>
-        </w:rPr>
-      </w:pPr>
+          <w:bCs/>
+        </w:rPr>
+      </w:pPr>
+      <w:r>
+        <w:rPr>
+          <w:rFonts w:ascii="Segoe UI Light" w:hAnsi="Segoe UI Light" w:cs="Segoe UI Light"/>
+          <w:b/>
+          <w:bCs/>
+        </w:rPr>
+        <w:t>Studentnamen:</w:t>
+      </w:r>
+      <w:r>
+        <w:rPr>
+          <w:rFonts w:ascii="Segoe UI Light" w:hAnsi="Segoe UI Light" w:cs="Segoe UI Light"/>
+          <w:b/>
+          <w:bCs/>
+        </w:rPr>
+        <w:t xml:space="preserve"> </w:t>
+      </w:r>
     </w:p>
     <w:p>
       <w:pPr>
+        <w:pStyle w:val="Geenafstand"/>
         <w:jc w:val="center"/>
         <w:rPr>
-          <w:rFonts w:ascii="Arial" w:hAnsi="Arial" w:cs="Arial"/>
+          <w:rFonts w:ascii="Segoe UI Light" w:hAnsi="Segoe UI Light" w:cs="Segoe UI Light"/>
           <w:b/>
-          <w:sz w:val="20"/>
-          <w:szCs w:val="20"/>
-        </w:rPr>
-      </w:pPr>
+          <w:bCs/>
+        </w:rPr>
+      </w:pPr>
+      <w:r>
+        <w:rPr>
+          <w:rFonts w:ascii="Segoe UI Light" w:hAnsi="Segoe UI Light" w:cs="Segoe UI Light"/>
+          <w:b/>
+          <w:bCs/>
+        </w:rPr>
+        <w:t xml:space="preserve">Ben de Vries, Nick Welles, </w:t>
+      </w:r>
     </w:p>
     <w:p>
       <w:pPr>
+        <w:pStyle w:val="Geenafstand"/>
         <w:jc w:val="center"/>
         <w:rPr>
-          <w:rFonts w:ascii="Arial" w:hAnsi="Arial" w:cs="Arial"/>
+          <w:rFonts w:ascii="Segoe UI Light" w:hAnsi="Segoe UI Light" w:cs="Segoe UI Light"/>
           <w:b/>
-          <w:sz w:val="20"/>
-          <w:szCs w:val="20"/>
-        </w:rPr>
-      </w:pPr>
+          <w:bCs/>
+        </w:rPr>
+      </w:pPr>
+      <w:r>
+        <w:rPr>
+          <w:rFonts w:ascii="Segoe UI Light" w:hAnsi="Segoe UI Light" w:cs="Segoe UI Light"/>
+          <w:b/>
+          <w:bCs/>
+        </w:rPr>
+        <w:t>Evan Verburg</w:t>
+      </w:r>
+      <w:r>
+        <w:rPr>
+          <w:rFonts w:ascii="Segoe UI Light" w:hAnsi="Segoe UI Light" w:cs="Segoe UI Light"/>
+          <w:b/>
+          <w:bCs/>
+        </w:rPr>
+        <w:t xml:space="preserve">, Sohail Shekhani, </w:t>
+      </w:r>
     </w:p>
     <w:p>
       <w:pPr>
-        <w:ind w:left="4956"/>
-        <w:rPr>
-          <w:rFonts w:ascii="Arial" w:hAnsi="Arial" w:cs="Arial"/>
+        <w:pStyle w:val="Geenafstand"/>
+        <w:jc w:val="center"/>
+        <w:rPr>
+          <w:rFonts w:ascii="Segoe UI Light" w:hAnsi="Segoe UI Light" w:cs="Segoe UI Light"/>
           <w:b/>
           <w:bCs/>
-          <w:sz w:val="20"/>
-          <w:szCs w:val="20"/>
-        </w:rPr>
-      </w:pPr>
+        </w:rPr>
+      </w:pPr>
+      <w:r>
+        <w:rPr>
+          <w:rFonts w:ascii="Segoe UI Light" w:hAnsi="Segoe UI Light" w:cs="Segoe UI Light"/>
+          <w:b/>
+          <w:bCs/>
+        </w:rPr>
+        <w:t>Weilin Zhu en Carlo van Kessel</w:t>
+      </w:r>
     </w:p>
     <w:p>
       <w:pPr>
-        <w:ind w:left="4956"/>
-        <w:rPr>
-          <w:rFonts w:ascii="Arial" w:hAnsi="Arial" w:cs="Arial"/>
+        <w:pStyle w:val="Geenafstand"/>
+        <w:jc w:val="center"/>
+        <w:rPr>
+          <w:rFonts w:ascii="Segoe UI Light" w:hAnsi="Segoe UI Light" w:cs="Segoe UI Light"/>
           <w:b/>
           <w:bCs/>
-          <w:sz w:val="20"/>
-          <w:szCs w:val="20"/>
-        </w:rPr>
-      </w:pPr>
-      <w:r>
-        <w:rPr>
-          <w:rFonts w:ascii="Arial" w:hAnsi="Arial" w:cs="Arial"/>
+        </w:rPr>
+      </w:pPr>
+      <w:r>
+        <w:rPr>
+          <w:rFonts w:ascii="Segoe UI Light" w:hAnsi="Segoe UI Light" w:cs="Segoe UI Light"/>
           <w:b/>
           <w:bCs/>
-          <w:sz w:val="20"/>
-          <w:szCs w:val="20"/>
-        </w:rPr>
-        <w:t>Studentnamen:</w:t>
-      </w:r>
-      <w:r>
+        </w:rPr>
         <w:br/>
       </w:r>
       <w:r>
         <w:rPr>
-          <w:rFonts w:ascii="Arial" w:hAnsi="Arial" w:cs="Arial"/>
+          <w:rFonts w:ascii="Segoe UI Light" w:hAnsi="Segoe UI Light" w:cs="Segoe UI Light"/>
           <w:b/>
           <w:bCs/>
-          <w:sz w:val="20"/>
-          <w:szCs w:val="20"/>
         </w:rPr>
         <w:t xml:space="preserve">Studentnummers: </w:t>
       </w:r>
-      <w:r>
-        <w:br/>
-      </w:r>
-      <w:r>
-        <w:rPr>
-          <w:rFonts w:ascii="Arial" w:hAnsi="Arial" w:cs="Arial"/>
+    </w:p>
+    <w:p>
+      <w:pPr>
+        <w:pStyle w:val="Geenafstand"/>
+        <w:jc w:val="center"/>
+        <w:rPr>
+          <w:rFonts w:ascii="Segoe UI Light" w:hAnsi="Segoe UI Light" w:cs="Segoe UI Light"/>
           <w:b/>
           <w:bCs/>
-          <w:sz w:val="20"/>
-          <w:szCs w:val="20"/>
-        </w:rPr>
-        <w:t xml:space="preserve">Klas: </w:t>
-      </w:r>
-      <w:r>
-        <w:br/>
-      </w:r>
-      <w:r>
-        <w:br/>
-      </w:r>
-      <w:r>
-        <w:rPr>
-          <w:rFonts w:ascii="Arial" w:hAnsi="Arial" w:cs="Arial"/>
+        </w:rPr>
+      </w:pPr>
+      <w:r>
+        <w:rPr>
+          <w:rFonts w:ascii="Segoe UI Light" w:hAnsi="Segoe UI Light" w:cs="Segoe UI Light"/>
           <w:b/>
           <w:bCs/>
-          <w:sz w:val="20"/>
-          <w:szCs w:val="20"/>
-        </w:rPr>
-        <w:t xml:space="preserve">Versie: </w:t>
-      </w:r>
-      <w:r>
-        <w:br/>
-      </w:r>
-      <w:r>
-        <w:rPr>
-          <w:rFonts w:ascii="Arial" w:hAnsi="Arial" w:cs="Arial"/>
+        </w:rPr>
+        <w:t>478152, 490411,</w:t>
+      </w:r>
+    </w:p>
+    <w:p>
+      <w:pPr>
+        <w:pStyle w:val="Geenafstand"/>
+        <w:jc w:val="center"/>
+        <w:rPr>
+          <w:rFonts w:ascii="Segoe UI Light" w:hAnsi="Segoe UI Light" w:cs="Segoe UI Light"/>
           <w:b/>
           <w:bCs/>
-          <w:sz w:val="20"/>
-          <w:szCs w:val="20"/>
-        </w:rPr>
-        <w:t>Datum:</w:t>
-      </w:r>
-      <w:r>
-        <w:br/>
-      </w:r>
-      <w:r>
-        <w:br/>
-      </w:r>
-      <w:r>
-        <w:rPr>
-          <w:rFonts w:ascii="Arial" w:hAnsi="Arial" w:cs="Arial"/>
+        </w:rPr>
+      </w:pPr>
+      <w:r>
+        <w:rPr>
+          <w:rFonts w:ascii="Segoe UI Light" w:hAnsi="Segoe UI Light" w:cs="Segoe UI Light"/>
           <w:b/>
           <w:bCs/>
-          <w:sz w:val="20"/>
-          <w:szCs w:val="20"/>
-        </w:rPr>
-        <w:br w:type="page"/>
+        </w:rPr>
+        <w:t>461966,</w:t>
+      </w:r>
+      <w:r>
+        <w:rPr>
+          <w:rFonts w:ascii="Segoe UI Light" w:hAnsi="Segoe UI Light" w:cs="Segoe UI Light"/>
+          <w:b/>
+          <w:bCs/>
+        </w:rPr>
+        <w:t xml:space="preserve"> 490068</w:t>
       </w:r>
     </w:p>
     <w:p>
       <w:pPr>
-        <w:rPr>
-          <w:rFonts w:ascii="Arial" w:hAnsi="Arial" w:cs="Arial"/>
+        <w:pStyle w:val="Geenafstand"/>
+        <w:jc w:val="center"/>
+        <w:rPr>
+          <w:rFonts w:ascii="Segoe UI Light" w:hAnsi="Segoe UI Light" w:cs="Segoe UI Light"/>
           <w:b/>
-          <w:sz w:val="20"/>
-          <w:szCs w:val="20"/>
-        </w:rPr>
-      </w:pPr>
-      <w:r>
-        <w:rPr>
-          <w:rFonts w:ascii="Arial" w:hAnsi="Arial" w:cs="Arial"/>
+          <w:bCs/>
+        </w:rPr>
+      </w:pPr>
+      <w:r>
+        <w:rPr>
+          <w:rFonts w:ascii="Segoe UI Light" w:hAnsi="Segoe UI Light" w:cs="Segoe UI Light"/>
           <w:b/>
-          <w:sz w:val="20"/>
-          <w:szCs w:val="20"/>
+          <w:bCs/>
+        </w:rPr>
+        <w:t>469457 en 479397</w:t>
+      </w:r>
+    </w:p>
+    <w:p>
+      <w:pPr>
+        <w:pStyle w:val="Geenafstand"/>
+        <w:jc w:val="center"/>
+        <w:rPr>
+          <w:rFonts w:ascii="Segoe UI Light" w:hAnsi="Segoe UI Light" w:cs="Segoe UI Light"/>
+          <w:b/>
+          <w:bCs/>
+        </w:rPr>
+      </w:pPr>
+      <w:r>
+        <w:rPr>
+          <w:rFonts w:ascii="Segoe UI Light" w:hAnsi="Segoe UI Light" w:cs="Segoe UI Light"/>
+          <w:b/>
+          <w:bCs/>
+        </w:rPr>
+        <w:br/>
+      </w:r>
+      <w:r>
+        <w:rPr>
+          <w:rFonts w:ascii="Segoe UI Light" w:hAnsi="Segoe UI Light" w:cs="Segoe UI Light"/>
+          <w:b/>
+          <w:bCs/>
+        </w:rPr>
+        <w:t xml:space="preserve">Klas: </w:t>
+      </w:r>
+      <w:r>
+        <w:rPr>
+          <w:rFonts w:ascii="Segoe UI Light" w:hAnsi="Segoe UI Light" w:cs="Segoe UI Light"/>
+          <w:b/>
+          <w:bCs/>
+        </w:rPr>
+        <w:t>PD11</w:t>
+      </w:r>
+      <w:r>
+        <w:rPr>
+          <w:rFonts w:ascii="Segoe UI Light" w:hAnsi="Segoe UI Light" w:cs="Segoe UI Light"/>
+          <w:b/>
+          <w:bCs/>
+        </w:rPr>
+        <w:br/>
+      </w:r>
+      <w:r>
+        <w:rPr>
+          <w:rFonts w:ascii="Segoe UI Light" w:hAnsi="Segoe UI Light" w:cs="Segoe UI Light"/>
+          <w:b/>
+          <w:bCs/>
+        </w:rPr>
+        <w:br/>
+      </w:r>
+      <w:r>
+        <w:rPr>
+          <w:rFonts w:ascii="Segoe UI Light" w:hAnsi="Segoe UI Light" w:cs="Segoe UI Light"/>
+          <w:b/>
+          <w:bCs/>
+        </w:rPr>
+        <w:t xml:space="preserve">Versie: </w:t>
+      </w:r>
+      <w:r>
+        <w:rPr>
+          <w:rFonts w:ascii="Segoe UI Light" w:hAnsi="Segoe UI Light" w:cs="Segoe UI Light"/>
+          <w:b/>
+          <w:bCs/>
+        </w:rPr>
+        <w:t>1.</w:t>
+      </w:r>
+      <w:r>
+        <w:rPr>
+          <w:rFonts w:ascii="Segoe UI Light" w:hAnsi="Segoe UI Light" w:cs="Segoe UI Light"/>
+          <w:b/>
+          <w:bCs/>
+        </w:rPr>
+        <w:br/>
+      </w:r>
+      <w:r>
+        <w:rPr>
+          <w:rFonts w:ascii="Segoe UI Light" w:hAnsi="Segoe UI Light" w:cs="Segoe UI Light"/>
+          <w:b/>
+          <w:bCs/>
+        </w:rPr>
+        <w:t>Datum:</w:t>
+      </w:r>
+      <w:r>
+        <w:rPr>
+          <w:rFonts w:ascii="Segoe UI Light" w:hAnsi="Segoe UI Light" w:cs="Segoe UI Light"/>
+          <w:b/>
+          <w:bCs/>
+        </w:rPr>
+        <w:t xml:space="preserve"> 10-11-2021</w:t>
+      </w:r>
+      <w:r>
+        <w:rPr>
+          <w:rFonts w:ascii="Segoe UI Light" w:hAnsi="Segoe UI Light" w:cs="Segoe UI Light"/>
+          <w:b/>
+          <w:bCs/>
+        </w:rPr>
+        <w:br/>
+      </w:r>
+      <w:r>
+        <w:rPr>
+          <w:rFonts w:ascii="Segoe UI Light" w:hAnsi="Segoe UI Light" w:cs="Segoe UI Light"/>
+          <w:b/>
+          <w:bCs/>
+        </w:rPr>
+        <w:br/>
+      </w:r>
+      <w:r>
+        <w:rPr>
+          <w:rFonts w:ascii="Segoe UI Light" w:hAnsi="Segoe UI Light" w:cs="Segoe UI Light"/>
+          <w:b/>
+          <w:bCs/>
+        </w:rPr>
+        <w:br w:type="page"/>
+      </w:r>
+    </w:p>
+    <w:p>
+      <w:pPr>
+        <w:pStyle w:val="Kop1"/>
+        <w:rPr>
+          <w:rFonts w:ascii="Segoe UI Light" w:hAnsi="Segoe UI Light" w:cs="Segoe UI Light"/>
+        </w:rPr>
+      </w:pPr>
+      <w:bookmarkStart w:id="0" w:name="_Toc87437305"/>
+      <w:r>
+        <w:rPr>
+          <w:rFonts w:ascii="Segoe UI Light" w:hAnsi="Segoe UI Light" w:cs="Segoe UI Light"/>
         </w:rPr>
         <w:lastRenderedPageBreak/>
         <w:t>Versiebeheer</w:t>
       </w:r>
+      <w:bookmarkEnd w:id="0"/>
     </w:p>
     <w:tbl>
       <w:tblPr>
-        <w:tblStyle w:val="TableGrid"/>
+        <w:tblStyle w:val="Tabelraster"/>
         <w:tblW w:w="0" w:type="auto"/>
         <w:tblLook w:val="04A0" w:firstRow="1" w:lastRow="0" w:firstColumn="1" w:lastColumn="0" w:noHBand="0" w:noVBand="1"/>
       </w:tblPr>
@@ -623,7 +518,7 @@
           <w:p>
             <w:pPr>
               <w:rPr>
-                <w:rFonts w:ascii="Arial" w:hAnsi="Arial" w:cs="Arial"/>
+                <w:rFonts w:ascii="Segoe UI Light" w:hAnsi="Segoe UI Light" w:cs="Segoe UI Light"/>
                 <w:b/>
                 <w:sz w:val="20"/>
                 <w:szCs w:val="20"/>
@@ -631,7 +526,7 @@
             </w:pPr>
             <w:r>
               <w:rPr>
-                <w:rFonts w:ascii="Arial" w:hAnsi="Arial" w:cs="Arial"/>
+                <w:rFonts w:ascii="Segoe UI Light" w:hAnsi="Segoe UI Light" w:cs="Segoe UI Light"/>
                 <w:b/>
                 <w:sz w:val="20"/>
                 <w:szCs w:val="20"/>
@@ -648,7 +543,7 @@
           <w:p>
             <w:pPr>
               <w:rPr>
-                <w:rFonts w:ascii="Arial" w:hAnsi="Arial" w:cs="Arial"/>
+                <w:rFonts w:ascii="Segoe UI Light" w:hAnsi="Segoe UI Light" w:cs="Segoe UI Light"/>
                 <w:b/>
                 <w:sz w:val="20"/>
                 <w:szCs w:val="20"/>
@@ -656,7 +551,7 @@
             </w:pPr>
             <w:r>
               <w:rPr>
-                <w:rFonts w:ascii="Arial" w:hAnsi="Arial" w:cs="Arial"/>
+                <w:rFonts w:ascii="Segoe UI Light" w:hAnsi="Segoe UI Light" w:cs="Segoe UI Light"/>
                 <w:b/>
                 <w:sz w:val="20"/>
                 <w:szCs w:val="20"/>
@@ -673,7 +568,7 @@
           <w:p>
             <w:pPr>
               <w:rPr>
-                <w:rFonts w:ascii="Arial" w:hAnsi="Arial" w:cs="Arial"/>
+                <w:rFonts w:ascii="Segoe UI Light" w:hAnsi="Segoe UI Light" w:cs="Segoe UI Light"/>
                 <w:b/>
                 <w:sz w:val="20"/>
                 <w:szCs w:val="20"/>
@@ -681,7 +576,7 @@
             </w:pPr>
             <w:r>
               <w:rPr>
-                <w:rFonts w:ascii="Arial" w:hAnsi="Arial" w:cs="Arial"/>
+                <w:rFonts w:ascii="Segoe UI Light" w:hAnsi="Segoe UI Light" w:cs="Segoe UI Light"/>
                 <w:b/>
                 <w:sz w:val="20"/>
                 <w:szCs w:val="20"/>
@@ -698,7 +593,7 @@
           <w:p>
             <w:pPr>
               <w:rPr>
-                <w:rFonts w:ascii="Arial" w:hAnsi="Arial" w:cs="Arial"/>
+                <w:rFonts w:ascii="Segoe UI Light" w:hAnsi="Segoe UI Light" w:cs="Segoe UI Light"/>
                 <w:b/>
                 <w:sz w:val="20"/>
                 <w:szCs w:val="20"/>
@@ -706,7 +601,7 @@
             </w:pPr>
             <w:r>
               <w:rPr>
-                <w:rFonts w:ascii="Arial" w:hAnsi="Arial" w:cs="Arial"/>
+                <w:rFonts w:ascii="Segoe UI Light" w:hAnsi="Segoe UI Light" w:cs="Segoe UI Light"/>
                 <w:b/>
                 <w:sz w:val="20"/>
                 <w:szCs w:val="20"/>
@@ -724,7 +619,7 @@
           <w:p>
             <w:pPr>
               <w:rPr>
-                <w:rFonts w:ascii="Arial" w:hAnsi="Arial" w:cs="Arial"/>
+                <w:rFonts w:ascii="Segoe UI Light" w:hAnsi="Segoe UI Light" w:cs="Segoe UI Light"/>
                 <w:i/>
                 <w:sz w:val="20"/>
                 <w:szCs w:val="20"/>
@@ -732,12 +627,12 @@
             </w:pPr>
             <w:r>
               <w:rPr>
-                <w:rFonts w:ascii="Arial" w:hAnsi="Arial" w:cs="Arial"/>
+                <w:rFonts w:ascii="Segoe UI Light" w:hAnsi="Segoe UI Light" w:cs="Segoe UI Light"/>
                 <w:i/>
                 <w:sz w:val="20"/>
                 <w:szCs w:val="20"/>
               </w:rPr>
-              <w:t>&lt;versienummer&gt;</w:t>
+              <w:t>1.1</w:t>
             </w:r>
           </w:p>
         </w:tc>
@@ -748,7 +643,7 @@
           <w:p>
             <w:pPr>
               <w:rPr>
-                <w:rFonts w:ascii="Arial" w:hAnsi="Arial" w:cs="Arial"/>
+                <w:rFonts w:ascii="Segoe UI Light" w:hAnsi="Segoe UI Light" w:cs="Segoe UI Light"/>
                 <w:i/>
                 <w:sz w:val="20"/>
                 <w:szCs w:val="20"/>
@@ -756,12 +651,12 @@
             </w:pPr>
             <w:r>
               <w:rPr>
-                <w:rFonts w:ascii="Arial" w:hAnsi="Arial" w:cs="Arial"/>
+                <w:rFonts w:ascii="Segoe UI Light" w:hAnsi="Segoe UI Light" w:cs="Segoe UI Light"/>
                 <w:i/>
                 <w:sz w:val="20"/>
                 <w:szCs w:val="20"/>
               </w:rPr>
-              <w:t>&lt;datum&gt;</w:t>
+              <w:t>10-11-2021</w:t>
             </w:r>
           </w:p>
         </w:tc>
@@ -772,7 +667,7 @@
           <w:p>
             <w:pPr>
               <w:rPr>
-                <w:rFonts w:ascii="Arial" w:hAnsi="Arial" w:cs="Arial"/>
+                <w:rFonts w:ascii="Segoe UI Light" w:hAnsi="Segoe UI Light" w:cs="Segoe UI Light"/>
                 <w:i/>
                 <w:sz w:val="20"/>
                 <w:szCs w:val="20"/>
@@ -780,12 +675,12 @@
             </w:pPr>
             <w:r>
               <w:rPr>
-                <w:rFonts w:ascii="Arial" w:hAnsi="Arial" w:cs="Arial"/>
+                <w:rFonts w:ascii="Segoe UI Light" w:hAnsi="Segoe UI Light" w:cs="Segoe UI Light"/>
                 <w:i/>
                 <w:sz w:val="20"/>
                 <w:szCs w:val="20"/>
               </w:rPr>
-              <w:t>&lt;naam student&gt;</w:t>
+              <w:t xml:space="preserve">Carlo van Kessel </w:t>
             </w:r>
           </w:p>
         </w:tc>
@@ -796,7 +691,7 @@
           <w:p>
             <w:pPr>
               <w:rPr>
-                <w:rFonts w:ascii="Arial" w:hAnsi="Arial" w:cs="Arial"/>
+                <w:rFonts w:ascii="Segoe UI Light" w:hAnsi="Segoe UI Light" w:cs="Segoe UI Light"/>
                 <w:i/>
                 <w:sz w:val="20"/>
                 <w:szCs w:val="20"/>
@@ -804,12 +699,12 @@
             </w:pPr>
             <w:r>
               <w:rPr>
-                <w:rFonts w:ascii="Arial" w:hAnsi="Arial" w:cs="Arial"/>
+                <w:rFonts w:ascii="Segoe UI Light" w:hAnsi="Segoe UI Light" w:cs="Segoe UI Light"/>
                 <w:i/>
                 <w:sz w:val="20"/>
                 <w:szCs w:val="20"/>
               </w:rPr>
-              <w:t>&lt;…&gt;</w:t>
+              <w:t>Initiële document</w:t>
             </w:r>
           </w:p>
         </w:tc>
@@ -822,7 +717,7 @@
           <w:p>
             <w:pPr>
               <w:rPr>
-                <w:rFonts w:ascii="Arial" w:hAnsi="Arial" w:cs="Arial"/>
+                <w:rFonts w:ascii="Segoe UI Light" w:hAnsi="Segoe UI Light" w:cs="Segoe UI Light"/>
                 <w:b/>
                 <w:sz w:val="20"/>
                 <w:szCs w:val="20"/>
@@ -837,7 +732,7 @@
           <w:p>
             <w:pPr>
               <w:rPr>
-                <w:rFonts w:ascii="Arial" w:hAnsi="Arial" w:cs="Arial"/>
+                <w:rFonts w:ascii="Segoe UI Light" w:hAnsi="Segoe UI Light" w:cs="Segoe UI Light"/>
                 <w:b/>
                 <w:sz w:val="20"/>
                 <w:szCs w:val="20"/>
@@ -852,7 +747,7 @@
           <w:p>
             <w:pPr>
               <w:rPr>
-                <w:rFonts w:ascii="Arial" w:hAnsi="Arial" w:cs="Arial"/>
+                <w:rFonts w:ascii="Segoe UI Light" w:hAnsi="Segoe UI Light" w:cs="Segoe UI Light"/>
                 <w:b/>
                 <w:sz w:val="20"/>
                 <w:szCs w:val="20"/>
@@ -867,7 +762,7 @@
           <w:p>
             <w:pPr>
               <w:rPr>
-                <w:rFonts w:ascii="Arial" w:hAnsi="Arial" w:cs="Arial"/>
+                <w:rFonts w:ascii="Segoe UI Light" w:hAnsi="Segoe UI Light" w:cs="Segoe UI Light"/>
                 <w:b/>
                 <w:sz w:val="20"/>
                 <w:szCs w:val="20"/>
@@ -884,7 +779,7 @@
           <w:p>
             <w:pPr>
               <w:rPr>
-                <w:rFonts w:ascii="Arial" w:hAnsi="Arial" w:cs="Arial"/>
+                <w:rFonts w:ascii="Segoe UI Light" w:hAnsi="Segoe UI Light" w:cs="Segoe UI Light"/>
                 <w:b/>
                 <w:sz w:val="20"/>
                 <w:szCs w:val="20"/>
@@ -899,7 +794,7 @@
           <w:p>
             <w:pPr>
               <w:rPr>
-                <w:rFonts w:ascii="Arial" w:hAnsi="Arial" w:cs="Arial"/>
+                <w:rFonts w:ascii="Segoe UI Light" w:hAnsi="Segoe UI Light" w:cs="Segoe UI Light"/>
                 <w:b/>
                 <w:sz w:val="20"/>
                 <w:szCs w:val="20"/>
@@ -914,7 +809,7 @@
           <w:p>
             <w:pPr>
               <w:rPr>
-                <w:rFonts w:ascii="Arial" w:hAnsi="Arial" w:cs="Arial"/>
+                <w:rFonts w:ascii="Segoe UI Light" w:hAnsi="Segoe UI Light" w:cs="Segoe UI Light"/>
                 <w:b/>
                 <w:sz w:val="20"/>
                 <w:szCs w:val="20"/>
@@ -929,7 +824,7 @@
           <w:p>
             <w:pPr>
               <w:rPr>
-                <w:rFonts w:ascii="Arial" w:hAnsi="Arial" w:cs="Arial"/>
+                <w:rFonts w:ascii="Segoe UI Light" w:hAnsi="Segoe UI Light" w:cs="Segoe UI Light"/>
                 <w:b/>
                 <w:sz w:val="20"/>
                 <w:szCs w:val="20"/>
@@ -946,7 +841,7 @@
           <w:p>
             <w:pPr>
               <w:rPr>
-                <w:rFonts w:ascii="Arial" w:hAnsi="Arial" w:cs="Arial"/>
+                <w:rFonts w:ascii="Segoe UI Light" w:hAnsi="Segoe UI Light" w:cs="Segoe UI Light"/>
                 <w:b/>
                 <w:sz w:val="20"/>
                 <w:szCs w:val="20"/>
@@ -961,7 +856,7 @@
           <w:p>
             <w:pPr>
               <w:rPr>
-                <w:rFonts w:ascii="Arial" w:hAnsi="Arial" w:cs="Arial"/>
+                <w:rFonts w:ascii="Segoe UI Light" w:hAnsi="Segoe UI Light" w:cs="Segoe UI Light"/>
                 <w:b/>
                 <w:sz w:val="20"/>
                 <w:szCs w:val="20"/>
@@ -976,7 +871,7 @@
           <w:p>
             <w:pPr>
               <w:rPr>
-                <w:rFonts w:ascii="Arial" w:hAnsi="Arial" w:cs="Arial"/>
+                <w:rFonts w:ascii="Segoe UI Light" w:hAnsi="Segoe UI Light" w:cs="Segoe UI Light"/>
                 <w:b/>
                 <w:sz w:val="20"/>
                 <w:szCs w:val="20"/>
@@ -991,7 +886,7 @@
           <w:p>
             <w:pPr>
               <w:rPr>
-                <w:rFonts w:ascii="Arial" w:hAnsi="Arial" w:cs="Arial"/>
+                <w:rFonts w:ascii="Segoe UI Light" w:hAnsi="Segoe UI Light" w:cs="Segoe UI Light"/>
                 <w:b/>
                 <w:sz w:val="20"/>
                 <w:szCs w:val="20"/>
@@ -1008,7 +903,7 @@
           <w:p>
             <w:pPr>
               <w:rPr>
-                <w:rFonts w:ascii="Arial" w:hAnsi="Arial" w:cs="Arial"/>
+                <w:rFonts w:ascii="Segoe UI Light" w:hAnsi="Segoe UI Light" w:cs="Segoe UI Light"/>
                 <w:b/>
                 <w:sz w:val="20"/>
                 <w:szCs w:val="20"/>
@@ -1023,7 +918,7 @@
           <w:p>
             <w:pPr>
               <w:rPr>
-                <w:rFonts w:ascii="Arial" w:hAnsi="Arial" w:cs="Arial"/>
+                <w:rFonts w:ascii="Segoe UI Light" w:hAnsi="Segoe UI Light" w:cs="Segoe UI Light"/>
                 <w:b/>
                 <w:sz w:val="20"/>
                 <w:szCs w:val="20"/>
@@ -1038,7 +933,7 @@
           <w:p>
             <w:pPr>
               <w:rPr>
-                <w:rFonts w:ascii="Arial" w:hAnsi="Arial" w:cs="Arial"/>
+                <w:rFonts w:ascii="Segoe UI Light" w:hAnsi="Segoe UI Light" w:cs="Segoe UI Light"/>
                 <w:b/>
                 <w:sz w:val="20"/>
                 <w:szCs w:val="20"/>
@@ -1053,7 +948,7 @@
           <w:p>
             <w:pPr>
               <w:rPr>
-                <w:rFonts w:ascii="Arial" w:hAnsi="Arial" w:cs="Arial"/>
+                <w:rFonts w:ascii="Segoe UI Light" w:hAnsi="Segoe UI Light" w:cs="Segoe UI Light"/>
                 <w:b/>
                 <w:sz w:val="20"/>
                 <w:szCs w:val="20"/>
@@ -1066,7 +961,7 @@
     <w:p>
       <w:pPr>
         <w:rPr>
-          <w:rFonts w:ascii="Arial" w:hAnsi="Arial" w:cs="Arial"/>
+          <w:rFonts w:ascii="Segoe UI Light" w:hAnsi="Segoe UI Light" w:cs="Segoe UI Light"/>
           <w:b/>
           <w:sz w:val="20"/>
           <w:szCs w:val="20"/>
@@ -1074,7 +969,7 @@
       </w:pPr>
       <w:r>
         <w:rPr>
-          <w:rFonts w:ascii="Arial" w:hAnsi="Arial" w:cs="Arial"/>
+          <w:rFonts w:ascii="Segoe UI Light" w:hAnsi="Segoe UI Light" w:cs="Segoe UI Light"/>
           <w:b/>
           <w:sz w:val="20"/>
           <w:szCs w:val="20"/>
@@ -1085,7 +980,7 @@
     <w:p>
       <w:pPr>
         <w:rPr>
-          <w:rFonts w:ascii="Arial" w:hAnsi="Arial" w:cs="Arial"/>
+          <w:rFonts w:ascii="Segoe UI Light" w:hAnsi="Segoe UI Light" w:cs="Segoe UI Light"/>
           <w:b/>
           <w:sz w:val="20"/>
           <w:szCs w:val="20"/>
@@ -1093,7 +988,7 @@
       </w:pPr>
       <w:r>
         <w:rPr>
-          <w:rFonts w:ascii="Arial" w:hAnsi="Arial" w:cs="Arial"/>
+          <w:rFonts w:ascii="Segoe UI Light" w:hAnsi="Segoe UI Light" w:cs="Segoe UI Light"/>
           <w:b/>
           <w:sz w:val="20"/>
           <w:szCs w:val="20"/>
@@ -1104,7 +999,7 @@
     <w:sdt>
       <w:sdtPr>
         <w:rPr>
-          <w:rFonts w:asciiTheme="minorHAnsi" w:eastAsiaTheme="minorHAnsi" w:hAnsiTheme="minorHAnsi" w:cstheme="minorBidi"/>
+          <w:rFonts w:ascii="Segoe UI Light" w:eastAsiaTheme="minorHAnsi" w:hAnsi="Segoe UI Light" w:cs="Segoe UI Light"/>
           <w:color w:val="auto"/>
           <w:sz w:val="22"/>
           <w:szCs w:val="22"/>
@@ -1118,7 +1013,6 @@
       </w:sdtPr>
       <w:sdtEndPr>
         <w:rPr>
-          <w:rFonts w:ascii="Arial" w:hAnsi="Arial" w:cs="Arial"/>
           <w:b/>
           <w:bCs/>
         </w:rPr>
@@ -1126,8 +1020,9 @@
       <w:sdtContent>
         <w:p>
           <w:pPr>
-            <w:pStyle w:val="TOCHeading"/>
+            <w:pStyle w:val="Kopvaninhoudsopgave"/>
             <w:rPr>
+              <w:rFonts w:ascii="Segoe UI Light" w:hAnsi="Segoe UI Light" w:cs="Segoe UI Light"/>
               <w:b/>
               <w:bCs/>
               <w:color w:val="auto"/>
@@ -1137,6 +1032,7 @@
           </w:pPr>
           <w:r>
             <w:rPr>
+              <w:rFonts w:ascii="Segoe UI Light" w:hAnsi="Segoe UI Light" w:cs="Segoe UI Light"/>
               <w:b/>
               <w:bCs/>
               <w:color w:val="auto"/>
@@ -1148,22 +1044,20 @@
         </w:p>
         <w:p>
           <w:pPr>
-            <w:pStyle w:val="TOC1"/>
+            <w:pStyle w:val="Inhopg1"/>
             <w:tabs>
               <w:tab w:val="left" w:pos="440"/>
               <w:tab w:val="right" w:leader="dot" w:pos="9062"/>
             </w:tabs>
             <w:rPr>
-              <w:rFonts w:ascii="Arial" w:eastAsiaTheme="minorEastAsia" w:hAnsi="Arial" w:cs="Arial"/>
+              <w:rFonts w:eastAsiaTheme="minorEastAsia"/>
               <w:noProof/>
-              <w:sz w:val="24"/>
-              <w:szCs w:val="24"/>
               <w:lang w:eastAsia="nl-NL"/>
             </w:rPr>
           </w:pPr>
           <w:r>
             <w:rPr>
-              <w:rFonts w:ascii="Arial" w:hAnsi="Arial" w:cs="Arial"/>
+              <w:rFonts w:ascii="Segoe UI Light" w:hAnsi="Segoe UI Light" w:cs="Segoe UI Light"/>
               <w:sz w:val="24"/>
               <w:szCs w:val="24"/>
             </w:rPr>
@@ -1171,7 +1065,7 @@
           </w:r>
           <w:r>
             <w:rPr>
-              <w:rFonts w:ascii="Arial" w:hAnsi="Arial" w:cs="Arial"/>
+              <w:rFonts w:ascii="Segoe UI Light" w:hAnsi="Segoe UI Light" w:cs="Segoe UI Light"/>
               <w:sz w:val="24"/>
               <w:szCs w:val="24"/>
             </w:rPr>
@@ -1179,29 +1073,25 @@
           </w:r>
           <w:r>
             <w:rPr>
-              <w:rFonts w:ascii="Arial" w:hAnsi="Arial" w:cs="Arial"/>
+              <w:rFonts w:ascii="Segoe UI Light" w:hAnsi="Segoe UI Light" w:cs="Segoe UI Light"/>
               <w:sz w:val="24"/>
               <w:szCs w:val="24"/>
             </w:rPr>
             <w:fldChar w:fldCharType="separate"/>
           </w:r>
-          <w:hyperlink w:anchor="_Toc76473166" w:history="1">
+          <w:hyperlink w:anchor="_Toc87437305" w:history="1">
             <w:r>
               <w:rPr>
                 <w:rStyle w:val="Hyperlink"/>
-                <w:rFonts w:ascii="Arial" w:hAnsi="Arial" w:cs="Arial"/>
-                <w:noProof/>
-                <w:sz w:val="24"/>
-                <w:szCs w:val="24"/>
+                <w:rFonts w:ascii="Segoe UI Light" w:hAnsi="Segoe UI Light" w:cs="Segoe UI Light"/>
+                <w:noProof/>
               </w:rPr>
               <w:t>1</w:t>
             </w:r>
             <w:r>
               <w:rPr>
-                <w:rFonts w:ascii="Arial" w:eastAsiaTheme="minorEastAsia" w:hAnsi="Arial" w:cs="Arial"/>
-                <w:noProof/>
-                <w:sz w:val="24"/>
-                <w:szCs w:val="24"/>
+                <w:rFonts w:eastAsiaTheme="minorEastAsia"/>
+                <w:noProof/>
                 <w:lang w:eastAsia="nl-NL"/>
               </w:rPr>
               <w:tab/>
@@ -1209,79 +1099,56 @@
             <w:r>
               <w:rPr>
                 <w:rStyle w:val="Hyperlink"/>
-                <w:rFonts w:ascii="Arial" w:hAnsi="Arial" w:cs="Arial"/>
-                <w:noProof/>
-                <w:sz w:val="24"/>
-                <w:szCs w:val="24"/>
-              </w:rPr>
-              <w:t>Inleiding</w:t>
-            </w:r>
-            <w:r>
-              <w:rPr>
-                <w:rFonts w:ascii="Arial" w:hAnsi="Arial" w:cs="Arial"/>
-                <w:noProof/>
-                <w:webHidden/>
-                <w:sz w:val="24"/>
-                <w:szCs w:val="24"/>
+                <w:rFonts w:ascii="Segoe UI Light" w:hAnsi="Segoe UI Light" w:cs="Segoe UI Light"/>
+                <w:noProof/>
+              </w:rPr>
+              <w:t>Versiebeheer</w:t>
+            </w:r>
+            <w:r>
+              <w:rPr>
+                <w:noProof/>
+                <w:webHidden/>
               </w:rPr>
               <w:tab/>
             </w:r>
             <w:r>
               <w:rPr>
-                <w:rFonts w:ascii="Arial" w:hAnsi="Arial" w:cs="Arial"/>
-                <w:noProof/>
-                <w:webHidden/>
-                <w:sz w:val="24"/>
-                <w:szCs w:val="24"/>
+                <w:noProof/>
+                <w:webHidden/>
               </w:rPr>
               <w:fldChar w:fldCharType="begin"/>
             </w:r>
             <w:r>
               <w:rPr>
-                <w:rFonts w:ascii="Arial" w:hAnsi="Arial" w:cs="Arial"/>
-                <w:noProof/>
-                <w:webHidden/>
-                <w:sz w:val="24"/>
-                <w:szCs w:val="24"/>
-              </w:rPr>
-              <w:instrText xml:space="preserve"> PAGEREF _Toc76473166 \h </w:instrText>
-            </w:r>
-            <w:r>
-              <w:rPr>
-                <w:rFonts w:ascii="Arial" w:hAnsi="Arial" w:cs="Arial"/>
-                <w:noProof/>
-                <w:webHidden/>
-                <w:sz w:val="24"/>
-                <w:szCs w:val="24"/>
-              </w:rPr>
-            </w:r>
-            <w:r>
-              <w:rPr>
-                <w:rFonts w:ascii="Arial" w:hAnsi="Arial" w:cs="Arial"/>
-                <w:noProof/>
-                <w:webHidden/>
-                <w:sz w:val="24"/>
-                <w:szCs w:val="24"/>
+                <w:noProof/>
+                <w:webHidden/>
+              </w:rPr>
+              <w:instrText xml:space="preserve"> PAGEREF _Toc87437305 \h </w:instrText>
+            </w:r>
+            <w:r>
+              <w:rPr>
+                <w:noProof/>
+                <w:webHidden/>
+              </w:rPr>
+            </w:r>
+            <w:r>
+              <w:rPr>
+                <w:noProof/>
+                <w:webHidden/>
               </w:rPr>
               <w:fldChar w:fldCharType="separate"/>
             </w:r>
             <w:r>
               <w:rPr>
-                <w:rFonts w:ascii="Arial" w:hAnsi="Arial" w:cs="Arial"/>
-                <w:noProof/>
-                <w:webHidden/>
-                <w:sz w:val="24"/>
-                <w:szCs w:val="24"/>
-              </w:rPr>
-              <w:t>4</w:t>
-            </w:r>
-            <w:r>
-              <w:rPr>
-                <w:rFonts w:ascii="Arial" w:hAnsi="Arial" w:cs="Arial"/>
-                <w:noProof/>
-                <w:webHidden/>
-                <w:sz w:val="24"/>
-                <w:szCs w:val="24"/>
+                <w:noProof/>
+                <w:webHidden/>
+              </w:rPr>
+              <w:t>2</w:t>
+            </w:r>
+            <w:r>
+              <w:rPr>
+                <w:noProof/>
+                <w:webHidden/>
               </w:rPr>
               <w:fldChar w:fldCharType="end"/>
             </w:r>
@@ -1289,36 +1156,30 @@
         </w:p>
         <w:p>
           <w:pPr>
-            <w:pStyle w:val="TOC1"/>
+            <w:pStyle w:val="Inhopg1"/>
             <w:tabs>
               <w:tab w:val="left" w:pos="440"/>
               <w:tab w:val="right" w:leader="dot" w:pos="9062"/>
             </w:tabs>
             <w:rPr>
-              <w:rFonts w:ascii="Arial" w:eastAsiaTheme="minorEastAsia" w:hAnsi="Arial" w:cs="Arial"/>
+              <w:rFonts w:eastAsiaTheme="minorEastAsia"/>
               <w:noProof/>
-              <w:sz w:val="24"/>
-              <w:szCs w:val="24"/>
               <w:lang w:eastAsia="nl-NL"/>
             </w:rPr>
           </w:pPr>
-          <w:hyperlink w:anchor="_Toc76473167" w:history="1">
+          <w:hyperlink w:anchor="_Toc87437306" w:history="1">
             <w:r>
               <w:rPr>
                 <w:rStyle w:val="Hyperlink"/>
-                <w:rFonts w:ascii="Arial" w:hAnsi="Arial" w:cs="Arial"/>
-                <w:noProof/>
-                <w:sz w:val="24"/>
-                <w:szCs w:val="24"/>
+                <w:rFonts w:ascii="Segoe UI Light" w:hAnsi="Segoe UI Light" w:cs="Segoe UI Light"/>
+                <w:noProof/>
               </w:rPr>
               <w:t>2</w:t>
             </w:r>
             <w:r>
               <w:rPr>
-                <w:rFonts w:ascii="Arial" w:eastAsiaTheme="minorEastAsia" w:hAnsi="Arial" w:cs="Arial"/>
-                <w:noProof/>
-                <w:sz w:val="24"/>
-                <w:szCs w:val="24"/>
+                <w:rFonts w:eastAsiaTheme="minorEastAsia"/>
+                <w:noProof/>
                 <w:lang w:eastAsia="nl-NL"/>
               </w:rPr>
               <w:tab/>
@@ -1326,79 +1187,56 @@
             <w:r>
               <w:rPr>
                 <w:rStyle w:val="Hyperlink"/>
-                <w:rFonts w:ascii="Arial" w:hAnsi="Arial" w:cs="Arial"/>
-                <w:noProof/>
-                <w:sz w:val="24"/>
-                <w:szCs w:val="24"/>
-              </w:rPr>
-              <w:t>Wie zijn wij?</w:t>
-            </w:r>
-            <w:r>
-              <w:rPr>
-                <w:rFonts w:ascii="Arial" w:hAnsi="Arial" w:cs="Arial"/>
-                <w:noProof/>
-                <w:webHidden/>
-                <w:sz w:val="24"/>
-                <w:szCs w:val="24"/>
+                <w:rFonts w:ascii="Segoe UI Light" w:hAnsi="Segoe UI Light" w:cs="Segoe UI Light"/>
+                <w:noProof/>
+              </w:rPr>
+              <w:t>Inleiding</w:t>
+            </w:r>
+            <w:r>
+              <w:rPr>
+                <w:noProof/>
+                <w:webHidden/>
               </w:rPr>
               <w:tab/>
             </w:r>
             <w:r>
               <w:rPr>
-                <w:rFonts w:ascii="Arial" w:hAnsi="Arial" w:cs="Arial"/>
-                <w:noProof/>
-                <w:webHidden/>
-                <w:sz w:val="24"/>
-                <w:szCs w:val="24"/>
+                <w:noProof/>
+                <w:webHidden/>
               </w:rPr>
               <w:fldChar w:fldCharType="begin"/>
             </w:r>
             <w:r>
               <w:rPr>
-                <w:rFonts w:ascii="Arial" w:hAnsi="Arial" w:cs="Arial"/>
-                <w:noProof/>
-                <w:webHidden/>
-                <w:sz w:val="24"/>
-                <w:szCs w:val="24"/>
-              </w:rPr>
-              <w:instrText xml:space="preserve"> PAGEREF _Toc76473167 \h </w:instrText>
-            </w:r>
-            <w:r>
-              <w:rPr>
-                <w:rFonts w:ascii="Arial" w:hAnsi="Arial" w:cs="Arial"/>
-                <w:noProof/>
-                <w:webHidden/>
-                <w:sz w:val="24"/>
-                <w:szCs w:val="24"/>
-              </w:rPr>
-            </w:r>
-            <w:r>
-              <w:rPr>
-                <w:rFonts w:ascii="Arial" w:hAnsi="Arial" w:cs="Arial"/>
-                <w:noProof/>
-                <w:webHidden/>
-                <w:sz w:val="24"/>
-                <w:szCs w:val="24"/>
+                <w:noProof/>
+                <w:webHidden/>
+              </w:rPr>
+              <w:instrText xml:space="preserve"> PAGEREF _Toc87437306 \h </w:instrText>
+            </w:r>
+            <w:r>
+              <w:rPr>
+                <w:noProof/>
+                <w:webHidden/>
+              </w:rPr>
+            </w:r>
+            <w:r>
+              <w:rPr>
+                <w:noProof/>
+                <w:webHidden/>
               </w:rPr>
               <w:fldChar w:fldCharType="separate"/>
             </w:r>
             <w:r>
               <w:rPr>
-                <w:rFonts w:ascii="Arial" w:hAnsi="Arial" w:cs="Arial"/>
-                <w:noProof/>
-                <w:webHidden/>
-                <w:sz w:val="24"/>
-                <w:szCs w:val="24"/>
-              </w:rPr>
-              <w:t>5</w:t>
-            </w:r>
-            <w:r>
-              <w:rPr>
-                <w:rFonts w:ascii="Arial" w:hAnsi="Arial" w:cs="Arial"/>
-                <w:noProof/>
-                <w:webHidden/>
-                <w:sz w:val="24"/>
-                <w:szCs w:val="24"/>
+                <w:noProof/>
+                <w:webHidden/>
+              </w:rPr>
+              <w:t>4</w:t>
+            </w:r>
+            <w:r>
+              <w:rPr>
+                <w:noProof/>
+                <w:webHidden/>
               </w:rPr>
               <w:fldChar w:fldCharType="end"/>
             </w:r>
@@ -1406,36 +1244,30 @@
         </w:p>
         <w:p>
           <w:pPr>
-            <w:pStyle w:val="TOC1"/>
+            <w:pStyle w:val="Inhopg1"/>
             <w:tabs>
               <w:tab w:val="left" w:pos="440"/>
               <w:tab w:val="right" w:leader="dot" w:pos="9062"/>
             </w:tabs>
             <w:rPr>
-              <w:rFonts w:ascii="Arial" w:eastAsiaTheme="minorEastAsia" w:hAnsi="Arial" w:cs="Arial"/>
+              <w:rFonts w:eastAsiaTheme="minorEastAsia"/>
               <w:noProof/>
-              <w:sz w:val="24"/>
-              <w:szCs w:val="24"/>
               <w:lang w:eastAsia="nl-NL"/>
             </w:rPr>
           </w:pPr>
-          <w:hyperlink w:anchor="_Toc76473168" w:history="1">
+          <w:hyperlink w:anchor="_Toc87437307" w:history="1">
             <w:r>
               <w:rPr>
                 <w:rStyle w:val="Hyperlink"/>
-                <w:rFonts w:ascii="Arial" w:hAnsi="Arial" w:cs="Arial"/>
-                <w:noProof/>
-                <w:sz w:val="24"/>
-                <w:szCs w:val="24"/>
+                <w:rFonts w:ascii="Segoe UI Light" w:hAnsi="Segoe UI Light" w:cs="Segoe UI Light"/>
+                <w:noProof/>
               </w:rPr>
               <w:t>3</w:t>
             </w:r>
             <w:r>
               <w:rPr>
-                <w:rFonts w:ascii="Arial" w:eastAsiaTheme="minorEastAsia" w:hAnsi="Arial" w:cs="Arial"/>
-                <w:noProof/>
-                <w:sz w:val="24"/>
-                <w:szCs w:val="24"/>
+                <w:rFonts w:eastAsiaTheme="minorEastAsia"/>
+                <w:noProof/>
                 <w:lang w:eastAsia="nl-NL"/>
               </w:rPr>
               <w:tab/>
@@ -1443,79 +1275,56 @@
             <w:r>
               <w:rPr>
                 <w:rStyle w:val="Hyperlink"/>
-                <w:rFonts w:ascii="Arial" w:hAnsi="Arial" w:cs="Arial"/>
-                <w:noProof/>
-                <w:sz w:val="24"/>
-                <w:szCs w:val="24"/>
-              </w:rPr>
-              <w:t>Proftaakgroep</w:t>
-            </w:r>
-            <w:r>
-              <w:rPr>
-                <w:rFonts w:ascii="Arial" w:hAnsi="Arial" w:cs="Arial"/>
-                <w:noProof/>
-                <w:webHidden/>
-                <w:sz w:val="24"/>
-                <w:szCs w:val="24"/>
+                <w:rFonts w:ascii="Segoe UI Light" w:hAnsi="Segoe UI Light" w:cs="Segoe UI Light"/>
+                <w:noProof/>
+              </w:rPr>
+              <w:t>Wie zijn wij?</w:t>
+            </w:r>
+            <w:r>
+              <w:rPr>
+                <w:noProof/>
+                <w:webHidden/>
               </w:rPr>
               <w:tab/>
             </w:r>
             <w:r>
               <w:rPr>
-                <w:rFonts w:ascii="Arial" w:hAnsi="Arial" w:cs="Arial"/>
-                <w:noProof/>
-                <w:webHidden/>
-                <w:sz w:val="24"/>
-                <w:szCs w:val="24"/>
+                <w:noProof/>
+                <w:webHidden/>
               </w:rPr>
               <w:fldChar w:fldCharType="begin"/>
             </w:r>
             <w:r>
               <w:rPr>
-                <w:rFonts w:ascii="Arial" w:hAnsi="Arial" w:cs="Arial"/>
-                <w:noProof/>
-                <w:webHidden/>
-                <w:sz w:val="24"/>
-                <w:szCs w:val="24"/>
-              </w:rPr>
-              <w:instrText xml:space="preserve"> PAGEREF _Toc76473168 \h </w:instrText>
-            </w:r>
-            <w:r>
-              <w:rPr>
-                <w:rFonts w:ascii="Arial" w:hAnsi="Arial" w:cs="Arial"/>
-                <w:noProof/>
-                <w:webHidden/>
-                <w:sz w:val="24"/>
-                <w:szCs w:val="24"/>
-              </w:rPr>
-            </w:r>
-            <w:r>
-              <w:rPr>
-                <w:rFonts w:ascii="Arial" w:hAnsi="Arial" w:cs="Arial"/>
-                <w:noProof/>
-                <w:webHidden/>
-                <w:sz w:val="24"/>
-                <w:szCs w:val="24"/>
+                <w:noProof/>
+                <w:webHidden/>
+              </w:rPr>
+              <w:instrText xml:space="preserve"> PAGEREF _Toc87437307 \h </w:instrText>
+            </w:r>
+            <w:r>
+              <w:rPr>
+                <w:noProof/>
+                <w:webHidden/>
+              </w:rPr>
+            </w:r>
+            <w:r>
+              <w:rPr>
+                <w:noProof/>
+                <w:webHidden/>
               </w:rPr>
               <w:fldChar w:fldCharType="separate"/>
             </w:r>
             <w:r>
               <w:rPr>
-                <w:rFonts w:ascii="Arial" w:hAnsi="Arial" w:cs="Arial"/>
-                <w:noProof/>
-                <w:webHidden/>
-                <w:sz w:val="24"/>
-                <w:szCs w:val="24"/>
-              </w:rPr>
-              <w:t>6</w:t>
-            </w:r>
-            <w:r>
-              <w:rPr>
-                <w:rFonts w:ascii="Arial" w:hAnsi="Arial" w:cs="Arial"/>
-                <w:noProof/>
-                <w:webHidden/>
-                <w:sz w:val="24"/>
-                <w:szCs w:val="24"/>
+                <w:noProof/>
+                <w:webHidden/>
+              </w:rPr>
+              <w:t>5</w:t>
+            </w:r>
+            <w:r>
+              <w:rPr>
+                <w:noProof/>
+                <w:webHidden/>
               </w:rPr>
               <w:fldChar w:fldCharType="end"/>
             </w:r>
@@ -1523,27 +1332,23 @@
         </w:p>
         <w:p>
           <w:pPr>
-            <w:pStyle w:val="TOC2"/>
+            <w:pStyle w:val="Inhopg2"/>
             <w:tabs>
               <w:tab w:val="left" w:pos="880"/>
               <w:tab w:val="right" w:leader="dot" w:pos="9062"/>
             </w:tabs>
             <w:rPr>
-              <w:rFonts w:ascii="Arial" w:eastAsiaTheme="minorEastAsia" w:hAnsi="Arial" w:cs="Arial"/>
+              <w:rFonts w:eastAsiaTheme="minorEastAsia"/>
               <w:noProof/>
-              <w:sz w:val="24"/>
-              <w:szCs w:val="24"/>
               <w:lang w:eastAsia="nl-NL"/>
             </w:rPr>
           </w:pPr>
-          <w:hyperlink w:anchor="_Toc76473169" w:history="1">
+          <w:hyperlink w:anchor="_Toc87437308" w:history="1">
             <w:r>
               <w:rPr>
                 <w:rStyle w:val="Hyperlink"/>
-                <w:rFonts w:ascii="Arial" w:hAnsi="Arial" w:cs="Arial"/>
-                <w:noProof/>
-                <w:sz w:val="24"/>
-                <w:szCs w:val="24"/>
+                <w:rFonts w:ascii="Segoe UI Light" w:hAnsi="Segoe UI Light" w:cs="Segoe UI Light"/>
+                <w:noProof/>
                 <w14:scene3d>
                   <w14:camera w14:prst="orthographicFront"/>
                   <w14:lightRig w14:rig="threePt" w14:dir="t">
@@ -1555,10 +1360,8 @@
             </w:r>
             <w:r>
               <w:rPr>
-                <w:rFonts w:ascii="Arial" w:eastAsiaTheme="minorEastAsia" w:hAnsi="Arial" w:cs="Arial"/>
-                <w:noProof/>
-                <w:sz w:val="24"/>
-                <w:szCs w:val="24"/>
+                <w:rFonts w:eastAsiaTheme="minorEastAsia"/>
+                <w:noProof/>
                 <w:lang w:eastAsia="nl-NL"/>
               </w:rPr>
               <w:tab/>
@@ -1566,79 +1369,56 @@
             <w:r>
               <w:rPr>
                 <w:rStyle w:val="Hyperlink"/>
-                <w:rFonts w:ascii="Arial" w:hAnsi="Arial" w:cs="Arial"/>
-                <w:noProof/>
-                <w:sz w:val="24"/>
-                <w:szCs w:val="24"/>
-              </w:rPr>
-              <w:t>Werkzaamheden</w:t>
-            </w:r>
-            <w:r>
-              <w:rPr>
-                <w:rFonts w:ascii="Arial" w:hAnsi="Arial" w:cs="Arial"/>
-                <w:noProof/>
-                <w:webHidden/>
-                <w:sz w:val="24"/>
-                <w:szCs w:val="24"/>
+                <w:rFonts w:ascii="Segoe UI Light" w:hAnsi="Segoe UI Light" w:cs="Segoe UI Light"/>
+                <w:noProof/>
+              </w:rPr>
+              <w:t>Nick Welles</w:t>
+            </w:r>
+            <w:r>
+              <w:rPr>
+                <w:noProof/>
+                <w:webHidden/>
               </w:rPr>
               <w:tab/>
             </w:r>
             <w:r>
               <w:rPr>
-                <w:rFonts w:ascii="Arial" w:hAnsi="Arial" w:cs="Arial"/>
-                <w:noProof/>
-                <w:webHidden/>
-                <w:sz w:val="24"/>
-                <w:szCs w:val="24"/>
+                <w:noProof/>
+                <w:webHidden/>
               </w:rPr>
               <w:fldChar w:fldCharType="begin"/>
             </w:r>
             <w:r>
               <w:rPr>
-                <w:rFonts w:ascii="Arial" w:hAnsi="Arial" w:cs="Arial"/>
-                <w:noProof/>
-                <w:webHidden/>
-                <w:sz w:val="24"/>
-                <w:szCs w:val="24"/>
-              </w:rPr>
-              <w:instrText xml:space="preserve"> PAGEREF _Toc76473169 \h </w:instrText>
-            </w:r>
-            <w:r>
-              <w:rPr>
-                <w:rFonts w:ascii="Arial" w:hAnsi="Arial" w:cs="Arial"/>
-                <w:noProof/>
-                <w:webHidden/>
-                <w:sz w:val="24"/>
-                <w:szCs w:val="24"/>
-              </w:rPr>
-            </w:r>
-            <w:r>
-              <w:rPr>
-                <w:rFonts w:ascii="Arial" w:hAnsi="Arial" w:cs="Arial"/>
-                <w:noProof/>
-                <w:webHidden/>
-                <w:sz w:val="24"/>
-                <w:szCs w:val="24"/>
+                <w:noProof/>
+                <w:webHidden/>
+              </w:rPr>
+              <w:instrText xml:space="preserve"> PAGEREF _Toc87437308 \h </w:instrText>
+            </w:r>
+            <w:r>
+              <w:rPr>
+                <w:noProof/>
+                <w:webHidden/>
+              </w:rPr>
+            </w:r>
+            <w:r>
+              <w:rPr>
+                <w:noProof/>
+                <w:webHidden/>
               </w:rPr>
               <w:fldChar w:fldCharType="separate"/>
             </w:r>
             <w:r>
               <w:rPr>
-                <w:rFonts w:ascii="Arial" w:hAnsi="Arial" w:cs="Arial"/>
-                <w:noProof/>
-                <w:webHidden/>
-                <w:sz w:val="24"/>
-                <w:szCs w:val="24"/>
-              </w:rPr>
-              <w:t>6</w:t>
-            </w:r>
-            <w:r>
-              <w:rPr>
-                <w:rFonts w:ascii="Arial" w:hAnsi="Arial" w:cs="Arial"/>
-                <w:noProof/>
-                <w:webHidden/>
-                <w:sz w:val="24"/>
-                <w:szCs w:val="24"/>
+                <w:noProof/>
+                <w:webHidden/>
+              </w:rPr>
+              <w:t>5</w:t>
+            </w:r>
+            <w:r>
+              <w:rPr>
+                <w:noProof/>
+                <w:webHidden/>
               </w:rPr>
               <w:fldChar w:fldCharType="end"/>
             </w:r>
@@ -1646,27 +1426,23 @@
         </w:p>
         <w:p>
           <w:pPr>
-            <w:pStyle w:val="TOC2"/>
+            <w:pStyle w:val="Inhopg2"/>
             <w:tabs>
               <w:tab w:val="left" w:pos="880"/>
               <w:tab w:val="right" w:leader="dot" w:pos="9062"/>
             </w:tabs>
             <w:rPr>
-              <w:rFonts w:ascii="Arial" w:eastAsiaTheme="minorEastAsia" w:hAnsi="Arial" w:cs="Arial"/>
+              <w:rFonts w:eastAsiaTheme="minorEastAsia"/>
               <w:noProof/>
-              <w:sz w:val="24"/>
-              <w:szCs w:val="24"/>
               <w:lang w:eastAsia="nl-NL"/>
             </w:rPr>
           </w:pPr>
-          <w:hyperlink w:anchor="_Toc76473170" w:history="1">
+          <w:hyperlink w:anchor="_Toc87437309" w:history="1">
             <w:r>
               <w:rPr>
                 <w:rStyle w:val="Hyperlink"/>
-                <w:rFonts w:ascii="Arial" w:hAnsi="Arial" w:cs="Arial"/>
-                <w:noProof/>
-                <w:sz w:val="24"/>
-                <w:szCs w:val="24"/>
+                <w:rFonts w:ascii="Segoe UI Light" w:hAnsi="Segoe UI Light" w:cs="Segoe UI Light"/>
+                <w:noProof/>
                 <w14:scene3d>
                   <w14:camera w14:prst="orthographicFront"/>
                   <w14:lightRig w14:rig="threePt" w14:dir="t">
@@ -1678,10 +1454,8 @@
             </w:r>
             <w:r>
               <w:rPr>
-                <w:rFonts w:ascii="Arial" w:eastAsiaTheme="minorEastAsia" w:hAnsi="Arial" w:cs="Arial"/>
-                <w:noProof/>
-                <w:sz w:val="24"/>
-                <w:szCs w:val="24"/>
+                <w:rFonts w:eastAsiaTheme="minorEastAsia"/>
+                <w:noProof/>
                 <w:lang w:eastAsia="nl-NL"/>
               </w:rPr>
               <w:tab/>
@@ -1689,79 +1463,56 @@
             <w:r>
               <w:rPr>
                 <w:rStyle w:val="Hyperlink"/>
-                <w:rFonts w:ascii="Arial" w:hAnsi="Arial" w:cs="Arial"/>
-                <w:noProof/>
-                <w:sz w:val="24"/>
-                <w:szCs w:val="24"/>
-              </w:rPr>
-              <w:t>Reflectie</w:t>
-            </w:r>
-            <w:r>
-              <w:rPr>
-                <w:rFonts w:ascii="Arial" w:hAnsi="Arial" w:cs="Arial"/>
-                <w:noProof/>
-                <w:webHidden/>
-                <w:sz w:val="24"/>
-                <w:szCs w:val="24"/>
+                <w:rFonts w:ascii="Segoe UI Light" w:hAnsi="Segoe UI Light" w:cs="Segoe UI Light"/>
+                <w:noProof/>
+              </w:rPr>
+              <w:t>Carlo van Kessel</w:t>
+            </w:r>
+            <w:r>
+              <w:rPr>
+                <w:noProof/>
+                <w:webHidden/>
               </w:rPr>
               <w:tab/>
             </w:r>
             <w:r>
               <w:rPr>
-                <w:rFonts w:ascii="Arial" w:hAnsi="Arial" w:cs="Arial"/>
-                <w:noProof/>
-                <w:webHidden/>
-                <w:sz w:val="24"/>
-                <w:szCs w:val="24"/>
+                <w:noProof/>
+                <w:webHidden/>
               </w:rPr>
               <w:fldChar w:fldCharType="begin"/>
             </w:r>
             <w:r>
               <w:rPr>
-                <w:rFonts w:ascii="Arial" w:hAnsi="Arial" w:cs="Arial"/>
-                <w:noProof/>
-                <w:webHidden/>
-                <w:sz w:val="24"/>
-                <w:szCs w:val="24"/>
-              </w:rPr>
-              <w:instrText xml:space="preserve"> PAGEREF _Toc76473170 \h </w:instrText>
-            </w:r>
-            <w:r>
-              <w:rPr>
-                <w:rFonts w:ascii="Arial" w:hAnsi="Arial" w:cs="Arial"/>
-                <w:noProof/>
-                <w:webHidden/>
-                <w:sz w:val="24"/>
-                <w:szCs w:val="24"/>
-              </w:rPr>
-            </w:r>
-            <w:r>
-              <w:rPr>
-                <w:rFonts w:ascii="Arial" w:hAnsi="Arial" w:cs="Arial"/>
-                <w:noProof/>
-                <w:webHidden/>
-                <w:sz w:val="24"/>
-                <w:szCs w:val="24"/>
+                <w:noProof/>
+                <w:webHidden/>
+              </w:rPr>
+              <w:instrText xml:space="preserve"> PAGEREF _Toc87437309 \h </w:instrText>
+            </w:r>
+            <w:r>
+              <w:rPr>
+                <w:noProof/>
+                <w:webHidden/>
+              </w:rPr>
+            </w:r>
+            <w:r>
+              <w:rPr>
+                <w:noProof/>
+                <w:webHidden/>
               </w:rPr>
               <w:fldChar w:fldCharType="separate"/>
             </w:r>
             <w:r>
               <w:rPr>
-                <w:rFonts w:ascii="Arial" w:hAnsi="Arial" w:cs="Arial"/>
-                <w:noProof/>
-                <w:webHidden/>
-                <w:sz w:val="24"/>
-                <w:szCs w:val="24"/>
-              </w:rPr>
-              <w:t>6</w:t>
-            </w:r>
-            <w:r>
-              <w:rPr>
-                <w:rFonts w:ascii="Arial" w:hAnsi="Arial" w:cs="Arial"/>
-                <w:noProof/>
-                <w:webHidden/>
-                <w:sz w:val="24"/>
-                <w:szCs w:val="24"/>
+                <w:noProof/>
+                <w:webHidden/>
+              </w:rPr>
+              <w:t>5</w:t>
+            </w:r>
+            <w:r>
+              <w:rPr>
+                <w:noProof/>
+                <w:webHidden/>
               </w:rPr>
               <w:fldChar w:fldCharType="end"/>
             </w:r>
@@ -1769,36 +1520,406 @@
         </w:p>
         <w:p>
           <w:pPr>
-            <w:pStyle w:val="TOC1"/>
+            <w:pStyle w:val="Inhopg2"/>
+            <w:tabs>
+              <w:tab w:val="left" w:pos="880"/>
+              <w:tab w:val="right" w:leader="dot" w:pos="9062"/>
+            </w:tabs>
+            <w:rPr>
+              <w:rFonts w:eastAsiaTheme="minorEastAsia"/>
+              <w:noProof/>
+              <w:lang w:eastAsia="nl-NL"/>
+            </w:rPr>
+          </w:pPr>
+          <w:hyperlink w:anchor="_Toc87437310" w:history="1">
+            <w:r>
+              <w:rPr>
+                <w:rStyle w:val="Hyperlink"/>
+                <w:rFonts w:ascii="Segoe UI Light" w:hAnsi="Segoe UI Light" w:cs="Segoe UI Light"/>
+                <w:noProof/>
+                <w14:scene3d>
+                  <w14:camera w14:prst="orthographicFront"/>
+                  <w14:lightRig w14:rig="threePt" w14:dir="t">
+                    <w14:rot w14:lat="0" w14:lon="0" w14:rev="0"/>
+                  </w14:lightRig>
+                </w14:scene3d>
+              </w:rPr>
+              <w:t>3.3</w:t>
+            </w:r>
+            <w:r>
+              <w:rPr>
+                <w:rFonts w:eastAsiaTheme="minorEastAsia"/>
+                <w:noProof/>
+                <w:lang w:eastAsia="nl-NL"/>
+              </w:rPr>
+              <w:tab/>
+            </w:r>
+            <w:r>
+              <w:rPr>
+                <w:rStyle w:val="Hyperlink"/>
+                <w:rFonts w:ascii="Segoe UI Light" w:hAnsi="Segoe UI Light" w:cs="Segoe UI Light"/>
+                <w:noProof/>
+              </w:rPr>
+              <w:t>Ben de Vries</w:t>
+            </w:r>
+            <w:r>
+              <w:rPr>
+                <w:noProof/>
+                <w:webHidden/>
+              </w:rPr>
+              <w:tab/>
+            </w:r>
+            <w:r>
+              <w:rPr>
+                <w:noProof/>
+                <w:webHidden/>
+              </w:rPr>
+              <w:fldChar w:fldCharType="begin"/>
+            </w:r>
+            <w:r>
+              <w:rPr>
+                <w:noProof/>
+                <w:webHidden/>
+              </w:rPr>
+              <w:instrText xml:space="preserve"> PAGEREF _Toc87437310 \h </w:instrText>
+            </w:r>
+            <w:r>
+              <w:rPr>
+                <w:noProof/>
+                <w:webHidden/>
+              </w:rPr>
+            </w:r>
+            <w:r>
+              <w:rPr>
+                <w:noProof/>
+                <w:webHidden/>
+              </w:rPr>
+              <w:fldChar w:fldCharType="separate"/>
+            </w:r>
+            <w:r>
+              <w:rPr>
+                <w:noProof/>
+                <w:webHidden/>
+              </w:rPr>
+              <w:t>5</w:t>
+            </w:r>
+            <w:r>
+              <w:rPr>
+                <w:noProof/>
+                <w:webHidden/>
+              </w:rPr>
+              <w:fldChar w:fldCharType="end"/>
+            </w:r>
+          </w:hyperlink>
+        </w:p>
+        <w:p>
+          <w:pPr>
+            <w:pStyle w:val="Inhopg2"/>
+            <w:tabs>
+              <w:tab w:val="left" w:pos="880"/>
+              <w:tab w:val="right" w:leader="dot" w:pos="9062"/>
+            </w:tabs>
+            <w:rPr>
+              <w:rFonts w:eastAsiaTheme="minorEastAsia"/>
+              <w:noProof/>
+              <w:lang w:eastAsia="nl-NL"/>
+            </w:rPr>
+          </w:pPr>
+          <w:hyperlink w:anchor="_Toc87437311" w:history="1">
+            <w:r>
+              <w:rPr>
+                <w:rStyle w:val="Hyperlink"/>
+                <w:rFonts w:ascii="Segoe UI Light" w:hAnsi="Segoe UI Light" w:cs="Segoe UI Light"/>
+                <w:noProof/>
+                <w14:scene3d>
+                  <w14:camera w14:prst="orthographicFront"/>
+                  <w14:lightRig w14:rig="threePt" w14:dir="t">
+                    <w14:rot w14:lat="0" w14:lon="0" w14:rev="0"/>
+                  </w14:lightRig>
+                </w14:scene3d>
+              </w:rPr>
+              <w:t>3.4</w:t>
+            </w:r>
+            <w:r>
+              <w:rPr>
+                <w:rFonts w:eastAsiaTheme="minorEastAsia"/>
+                <w:noProof/>
+                <w:lang w:eastAsia="nl-NL"/>
+              </w:rPr>
+              <w:tab/>
+            </w:r>
+            <w:r>
+              <w:rPr>
+                <w:rStyle w:val="Hyperlink"/>
+                <w:rFonts w:ascii="Segoe UI Light" w:hAnsi="Segoe UI Light" w:cs="Segoe UI Light"/>
+                <w:noProof/>
+              </w:rPr>
+              <w:t>Weilin Zhu</w:t>
+            </w:r>
+            <w:r>
+              <w:rPr>
+                <w:noProof/>
+                <w:webHidden/>
+              </w:rPr>
+              <w:tab/>
+            </w:r>
+            <w:r>
+              <w:rPr>
+                <w:noProof/>
+                <w:webHidden/>
+              </w:rPr>
+              <w:fldChar w:fldCharType="begin"/>
+            </w:r>
+            <w:r>
+              <w:rPr>
+                <w:noProof/>
+                <w:webHidden/>
+              </w:rPr>
+              <w:instrText xml:space="preserve"> PAGEREF _Toc87437311 \h </w:instrText>
+            </w:r>
+            <w:r>
+              <w:rPr>
+                <w:noProof/>
+                <w:webHidden/>
+              </w:rPr>
+            </w:r>
+            <w:r>
+              <w:rPr>
+                <w:noProof/>
+                <w:webHidden/>
+              </w:rPr>
+              <w:fldChar w:fldCharType="separate"/>
+            </w:r>
+            <w:r>
+              <w:rPr>
+                <w:noProof/>
+                <w:webHidden/>
+              </w:rPr>
+              <w:t>6</w:t>
+            </w:r>
+            <w:r>
+              <w:rPr>
+                <w:noProof/>
+                <w:webHidden/>
+              </w:rPr>
+              <w:fldChar w:fldCharType="end"/>
+            </w:r>
+          </w:hyperlink>
+        </w:p>
+        <w:p>
+          <w:pPr>
+            <w:pStyle w:val="Inhopg2"/>
+            <w:tabs>
+              <w:tab w:val="left" w:pos="880"/>
+              <w:tab w:val="right" w:leader="dot" w:pos="9062"/>
+            </w:tabs>
+            <w:rPr>
+              <w:rFonts w:eastAsiaTheme="minorEastAsia"/>
+              <w:noProof/>
+              <w:lang w:eastAsia="nl-NL"/>
+            </w:rPr>
+          </w:pPr>
+          <w:hyperlink w:anchor="_Toc87437312" w:history="1">
+            <w:r>
+              <w:rPr>
+                <w:rStyle w:val="Hyperlink"/>
+                <w:rFonts w:ascii="Segoe UI Light" w:hAnsi="Segoe UI Light" w:cs="Segoe UI Light"/>
+                <w:noProof/>
+                <w14:scene3d>
+                  <w14:camera w14:prst="orthographicFront"/>
+                  <w14:lightRig w14:rig="threePt" w14:dir="t">
+                    <w14:rot w14:lat="0" w14:lon="0" w14:rev="0"/>
+                  </w14:lightRig>
+                </w14:scene3d>
+              </w:rPr>
+              <w:t>3.5</w:t>
+            </w:r>
+            <w:r>
+              <w:rPr>
+                <w:rFonts w:eastAsiaTheme="minorEastAsia"/>
+                <w:noProof/>
+                <w:lang w:eastAsia="nl-NL"/>
+              </w:rPr>
+              <w:tab/>
+            </w:r>
+            <w:r>
+              <w:rPr>
+                <w:rStyle w:val="Hyperlink"/>
+                <w:rFonts w:ascii="Segoe UI Light" w:hAnsi="Segoe UI Light" w:cs="Segoe UI Light"/>
+                <w:noProof/>
+              </w:rPr>
+              <w:t>Sohail Shekhani</w:t>
+            </w:r>
+            <w:r>
+              <w:rPr>
+                <w:noProof/>
+                <w:webHidden/>
+              </w:rPr>
+              <w:tab/>
+            </w:r>
+            <w:r>
+              <w:rPr>
+                <w:noProof/>
+                <w:webHidden/>
+              </w:rPr>
+              <w:fldChar w:fldCharType="begin"/>
+            </w:r>
+            <w:r>
+              <w:rPr>
+                <w:noProof/>
+                <w:webHidden/>
+              </w:rPr>
+              <w:instrText xml:space="preserve"> PAGEREF _Toc87437312 \h </w:instrText>
+            </w:r>
+            <w:r>
+              <w:rPr>
+                <w:noProof/>
+                <w:webHidden/>
+              </w:rPr>
+            </w:r>
+            <w:r>
+              <w:rPr>
+                <w:noProof/>
+                <w:webHidden/>
+              </w:rPr>
+              <w:fldChar w:fldCharType="separate"/>
+            </w:r>
+            <w:r>
+              <w:rPr>
+                <w:noProof/>
+                <w:webHidden/>
+              </w:rPr>
+              <w:t>7</w:t>
+            </w:r>
+            <w:r>
+              <w:rPr>
+                <w:noProof/>
+                <w:webHidden/>
+              </w:rPr>
+              <w:fldChar w:fldCharType="end"/>
+            </w:r>
+          </w:hyperlink>
+        </w:p>
+        <w:p>
+          <w:pPr>
+            <w:pStyle w:val="Inhopg2"/>
+            <w:tabs>
+              <w:tab w:val="left" w:pos="880"/>
+              <w:tab w:val="right" w:leader="dot" w:pos="9062"/>
+            </w:tabs>
+            <w:rPr>
+              <w:rFonts w:eastAsiaTheme="minorEastAsia"/>
+              <w:noProof/>
+              <w:lang w:eastAsia="nl-NL"/>
+            </w:rPr>
+          </w:pPr>
+          <w:hyperlink w:anchor="_Toc87437313" w:history="1">
+            <w:r>
+              <w:rPr>
+                <w:rStyle w:val="Hyperlink"/>
+                <w:rFonts w:ascii="Segoe UI Light" w:hAnsi="Segoe UI Light" w:cs="Segoe UI Light"/>
+                <w:noProof/>
+                <w14:scene3d>
+                  <w14:camera w14:prst="orthographicFront"/>
+                  <w14:lightRig w14:rig="threePt" w14:dir="t">
+                    <w14:rot w14:lat="0" w14:lon="0" w14:rev="0"/>
+                  </w14:lightRig>
+                </w14:scene3d>
+              </w:rPr>
+              <w:t>3.6</w:t>
+            </w:r>
+            <w:r>
+              <w:rPr>
+                <w:rFonts w:eastAsiaTheme="minorEastAsia"/>
+                <w:noProof/>
+                <w:lang w:eastAsia="nl-NL"/>
+              </w:rPr>
+              <w:tab/>
+            </w:r>
+            <w:r>
+              <w:rPr>
+                <w:rStyle w:val="Hyperlink"/>
+                <w:rFonts w:ascii="Segoe UI Light" w:hAnsi="Segoe UI Light" w:cs="Segoe UI Light"/>
+                <w:noProof/>
+              </w:rPr>
+              <w:t>Evan Verburg</w:t>
+            </w:r>
+            <w:r>
+              <w:rPr>
+                <w:noProof/>
+                <w:webHidden/>
+              </w:rPr>
+              <w:tab/>
+            </w:r>
+            <w:r>
+              <w:rPr>
+                <w:noProof/>
+                <w:webHidden/>
+              </w:rPr>
+              <w:fldChar w:fldCharType="begin"/>
+            </w:r>
+            <w:r>
+              <w:rPr>
+                <w:noProof/>
+                <w:webHidden/>
+              </w:rPr>
+              <w:instrText xml:space="preserve"> PAGEREF _Toc87437313 \h </w:instrText>
+            </w:r>
+            <w:r>
+              <w:rPr>
+                <w:noProof/>
+                <w:webHidden/>
+              </w:rPr>
+            </w:r>
+            <w:r>
+              <w:rPr>
+                <w:noProof/>
+                <w:webHidden/>
+              </w:rPr>
+              <w:fldChar w:fldCharType="separate"/>
+            </w:r>
+            <w:r>
+              <w:rPr>
+                <w:noProof/>
+                <w:webHidden/>
+              </w:rPr>
+              <w:t>7</w:t>
+            </w:r>
+            <w:r>
+              <w:rPr>
+                <w:noProof/>
+                <w:webHidden/>
+              </w:rPr>
+              <w:fldChar w:fldCharType="end"/>
+            </w:r>
+          </w:hyperlink>
+        </w:p>
+        <w:p>
+          <w:pPr>
+            <w:pStyle w:val="Inhopg1"/>
             <w:tabs>
               <w:tab w:val="left" w:pos="440"/>
               <w:tab w:val="right" w:leader="dot" w:pos="9062"/>
             </w:tabs>
             <w:rPr>
-              <w:rFonts w:ascii="Arial" w:eastAsiaTheme="minorEastAsia" w:hAnsi="Arial" w:cs="Arial"/>
+              <w:rFonts w:eastAsiaTheme="minorEastAsia"/>
               <w:noProof/>
-              <w:sz w:val="24"/>
-              <w:szCs w:val="24"/>
               <w:lang w:eastAsia="nl-NL"/>
             </w:rPr>
           </w:pPr>
-          <w:hyperlink w:anchor="_Toc76473171" w:history="1">
+          <w:hyperlink w:anchor="_Toc87437314" w:history="1">
             <w:r>
               <w:rPr>
                 <w:rStyle w:val="Hyperlink"/>
-                <w:rFonts w:ascii="Arial" w:hAnsi="Arial" w:cs="Arial"/>
-                <w:noProof/>
-                <w:sz w:val="24"/>
-                <w:szCs w:val="24"/>
+                <w:rFonts w:ascii="Segoe UI Light" w:hAnsi="Segoe UI Light" w:cs="Segoe UI Light"/>
+                <w:noProof/>
               </w:rPr>
               <w:t>4</w:t>
             </w:r>
             <w:r>
               <w:rPr>
-                <w:rFonts w:ascii="Arial" w:eastAsiaTheme="minorEastAsia" w:hAnsi="Arial" w:cs="Arial"/>
-                <w:noProof/>
-                <w:sz w:val="24"/>
-                <w:szCs w:val="24"/>
+                <w:rFonts w:eastAsiaTheme="minorEastAsia"/>
+                <w:noProof/>
                 <w:lang w:eastAsia="nl-NL"/>
               </w:rPr>
               <w:tab/>
@@ -1806,79 +1927,56 @@
             <w:r>
               <w:rPr>
                 <w:rStyle w:val="Hyperlink"/>
-                <w:rFonts w:ascii="Arial" w:hAnsi="Arial" w:cs="Arial"/>
-                <w:noProof/>
-                <w:sz w:val="24"/>
-                <w:szCs w:val="24"/>
-              </w:rPr>
-              <w:t>Individuele reflectie</w:t>
-            </w:r>
-            <w:r>
-              <w:rPr>
-                <w:rFonts w:ascii="Arial" w:hAnsi="Arial" w:cs="Arial"/>
-                <w:noProof/>
-                <w:webHidden/>
-                <w:sz w:val="24"/>
-                <w:szCs w:val="24"/>
+                <w:rFonts w:ascii="Segoe UI Light" w:hAnsi="Segoe UI Light" w:cs="Segoe UI Light"/>
+                <w:noProof/>
+              </w:rPr>
+              <w:t>Proftaakgroep</w:t>
+            </w:r>
+            <w:r>
+              <w:rPr>
+                <w:noProof/>
+                <w:webHidden/>
               </w:rPr>
               <w:tab/>
             </w:r>
             <w:r>
               <w:rPr>
-                <w:rFonts w:ascii="Arial" w:hAnsi="Arial" w:cs="Arial"/>
-                <w:noProof/>
-                <w:webHidden/>
-                <w:sz w:val="24"/>
-                <w:szCs w:val="24"/>
+                <w:noProof/>
+                <w:webHidden/>
               </w:rPr>
               <w:fldChar w:fldCharType="begin"/>
             </w:r>
             <w:r>
               <w:rPr>
-                <w:rFonts w:ascii="Arial" w:hAnsi="Arial" w:cs="Arial"/>
-                <w:noProof/>
-                <w:webHidden/>
-                <w:sz w:val="24"/>
-                <w:szCs w:val="24"/>
-              </w:rPr>
-              <w:instrText xml:space="preserve"> PAGEREF _Toc76473171 \h </w:instrText>
-            </w:r>
-            <w:r>
-              <w:rPr>
-                <w:rFonts w:ascii="Arial" w:hAnsi="Arial" w:cs="Arial"/>
-                <w:noProof/>
-                <w:webHidden/>
-                <w:sz w:val="24"/>
-                <w:szCs w:val="24"/>
-              </w:rPr>
-            </w:r>
-            <w:r>
-              <w:rPr>
-                <w:rFonts w:ascii="Arial" w:hAnsi="Arial" w:cs="Arial"/>
-                <w:noProof/>
-                <w:webHidden/>
-                <w:sz w:val="24"/>
-                <w:szCs w:val="24"/>
+                <w:noProof/>
+                <w:webHidden/>
+              </w:rPr>
+              <w:instrText xml:space="preserve"> PAGEREF _Toc87437314 \h </w:instrText>
+            </w:r>
+            <w:r>
+              <w:rPr>
+                <w:noProof/>
+                <w:webHidden/>
+              </w:rPr>
+            </w:r>
+            <w:r>
+              <w:rPr>
+                <w:noProof/>
+                <w:webHidden/>
               </w:rPr>
               <w:fldChar w:fldCharType="separate"/>
             </w:r>
             <w:r>
               <w:rPr>
-                <w:rFonts w:ascii="Arial" w:hAnsi="Arial" w:cs="Arial"/>
-                <w:noProof/>
-                <w:webHidden/>
-                <w:sz w:val="24"/>
-                <w:szCs w:val="24"/>
-              </w:rPr>
-              <w:t>7</w:t>
-            </w:r>
-            <w:r>
-              <w:rPr>
-                <w:rFonts w:ascii="Arial" w:hAnsi="Arial" w:cs="Arial"/>
-                <w:noProof/>
-                <w:webHidden/>
-                <w:sz w:val="24"/>
-                <w:szCs w:val="24"/>
+                <w:noProof/>
+                <w:webHidden/>
+              </w:rPr>
+              <w:t>8</w:t>
+            </w:r>
+            <w:r>
+              <w:rPr>
+                <w:noProof/>
+                <w:webHidden/>
               </w:rPr>
               <w:fldChar w:fldCharType="end"/>
             </w:r>
@@ -1886,36 +1984,218 @@
         </w:p>
         <w:p>
           <w:pPr>
-            <w:pStyle w:val="TOC1"/>
+            <w:pStyle w:val="Inhopg2"/>
+            <w:tabs>
+              <w:tab w:val="left" w:pos="880"/>
+              <w:tab w:val="right" w:leader="dot" w:pos="9062"/>
+            </w:tabs>
+            <w:rPr>
+              <w:rFonts w:eastAsiaTheme="minorEastAsia"/>
+              <w:noProof/>
+              <w:lang w:eastAsia="nl-NL"/>
+            </w:rPr>
+          </w:pPr>
+          <w:hyperlink w:anchor="_Toc87437315" w:history="1">
+            <w:r>
+              <w:rPr>
+                <w:rStyle w:val="Hyperlink"/>
+                <w:rFonts w:ascii="Segoe UI Light" w:hAnsi="Segoe UI Light" w:cs="Segoe UI Light"/>
+                <w:noProof/>
+                <w14:scene3d>
+                  <w14:camera w14:prst="orthographicFront"/>
+                  <w14:lightRig w14:rig="threePt" w14:dir="t">
+                    <w14:rot w14:lat="0" w14:lon="0" w14:rev="0"/>
+                  </w14:lightRig>
+                </w14:scene3d>
+              </w:rPr>
+              <w:t>4.1</w:t>
+            </w:r>
+            <w:r>
+              <w:rPr>
+                <w:rFonts w:eastAsiaTheme="minorEastAsia"/>
+                <w:noProof/>
+                <w:lang w:eastAsia="nl-NL"/>
+              </w:rPr>
+              <w:tab/>
+            </w:r>
+            <w:r>
+              <w:rPr>
+                <w:rStyle w:val="Hyperlink"/>
+                <w:rFonts w:ascii="Segoe UI Light" w:hAnsi="Segoe UI Light" w:cs="Segoe UI Light"/>
+                <w:noProof/>
+              </w:rPr>
+              <w:t>Werkzaamheden</w:t>
+            </w:r>
+            <w:r>
+              <w:rPr>
+                <w:noProof/>
+                <w:webHidden/>
+              </w:rPr>
+              <w:tab/>
+            </w:r>
+            <w:r>
+              <w:rPr>
+                <w:noProof/>
+                <w:webHidden/>
+              </w:rPr>
+              <w:fldChar w:fldCharType="begin"/>
+            </w:r>
+            <w:r>
+              <w:rPr>
+                <w:noProof/>
+                <w:webHidden/>
+              </w:rPr>
+              <w:instrText xml:space="preserve"> PAGEREF _Toc87437315 \h </w:instrText>
+            </w:r>
+            <w:r>
+              <w:rPr>
+                <w:noProof/>
+                <w:webHidden/>
+              </w:rPr>
+            </w:r>
+            <w:r>
+              <w:rPr>
+                <w:noProof/>
+                <w:webHidden/>
+              </w:rPr>
+              <w:fldChar w:fldCharType="separate"/>
+            </w:r>
+            <w:r>
+              <w:rPr>
+                <w:noProof/>
+                <w:webHidden/>
+              </w:rPr>
+              <w:t>8</w:t>
+            </w:r>
+            <w:r>
+              <w:rPr>
+                <w:noProof/>
+                <w:webHidden/>
+              </w:rPr>
+              <w:fldChar w:fldCharType="end"/>
+            </w:r>
+          </w:hyperlink>
+        </w:p>
+        <w:p>
+          <w:pPr>
+            <w:pStyle w:val="Inhopg2"/>
+            <w:tabs>
+              <w:tab w:val="left" w:pos="880"/>
+              <w:tab w:val="right" w:leader="dot" w:pos="9062"/>
+            </w:tabs>
+            <w:rPr>
+              <w:rFonts w:eastAsiaTheme="minorEastAsia"/>
+              <w:noProof/>
+              <w:lang w:eastAsia="nl-NL"/>
+            </w:rPr>
+          </w:pPr>
+          <w:hyperlink w:anchor="_Toc87437316" w:history="1">
+            <w:r>
+              <w:rPr>
+                <w:rStyle w:val="Hyperlink"/>
+                <w:rFonts w:ascii="Segoe UI Light" w:hAnsi="Segoe UI Light" w:cs="Segoe UI Light"/>
+                <w:noProof/>
+                <w14:scene3d>
+                  <w14:camera w14:prst="orthographicFront"/>
+                  <w14:lightRig w14:rig="threePt" w14:dir="t">
+                    <w14:rot w14:lat="0" w14:lon="0" w14:rev="0"/>
+                  </w14:lightRig>
+                </w14:scene3d>
+              </w:rPr>
+              <w:t>4.2</w:t>
+            </w:r>
+            <w:r>
+              <w:rPr>
+                <w:rFonts w:eastAsiaTheme="minorEastAsia"/>
+                <w:noProof/>
+                <w:lang w:eastAsia="nl-NL"/>
+              </w:rPr>
+              <w:tab/>
+            </w:r>
+            <w:r>
+              <w:rPr>
+                <w:rStyle w:val="Hyperlink"/>
+                <w:rFonts w:ascii="Segoe UI Light" w:hAnsi="Segoe UI Light" w:cs="Segoe UI Light"/>
+                <w:noProof/>
+              </w:rPr>
+              <w:t>Reflectie</w:t>
+            </w:r>
+            <w:r>
+              <w:rPr>
+                <w:noProof/>
+                <w:webHidden/>
+              </w:rPr>
+              <w:tab/>
+            </w:r>
+            <w:r>
+              <w:rPr>
+                <w:noProof/>
+                <w:webHidden/>
+              </w:rPr>
+              <w:fldChar w:fldCharType="begin"/>
+            </w:r>
+            <w:r>
+              <w:rPr>
+                <w:noProof/>
+                <w:webHidden/>
+              </w:rPr>
+              <w:instrText xml:space="preserve"> PAGEREF _Toc87437316 \h </w:instrText>
+            </w:r>
+            <w:r>
+              <w:rPr>
+                <w:noProof/>
+                <w:webHidden/>
+              </w:rPr>
+            </w:r>
+            <w:r>
+              <w:rPr>
+                <w:noProof/>
+                <w:webHidden/>
+              </w:rPr>
+              <w:fldChar w:fldCharType="separate"/>
+            </w:r>
+            <w:r>
+              <w:rPr>
+                <w:noProof/>
+                <w:webHidden/>
+              </w:rPr>
+              <w:t>8</w:t>
+            </w:r>
+            <w:r>
+              <w:rPr>
+                <w:noProof/>
+                <w:webHidden/>
+              </w:rPr>
+              <w:fldChar w:fldCharType="end"/>
+            </w:r>
+          </w:hyperlink>
+        </w:p>
+        <w:p>
+          <w:pPr>
+            <w:pStyle w:val="Inhopg1"/>
             <w:tabs>
               <w:tab w:val="left" w:pos="440"/>
               <w:tab w:val="right" w:leader="dot" w:pos="9062"/>
             </w:tabs>
             <w:rPr>
-              <w:rFonts w:ascii="Arial" w:eastAsiaTheme="minorEastAsia" w:hAnsi="Arial" w:cs="Arial"/>
+              <w:rFonts w:eastAsiaTheme="minorEastAsia"/>
               <w:noProof/>
-              <w:sz w:val="24"/>
-              <w:szCs w:val="24"/>
               <w:lang w:eastAsia="nl-NL"/>
             </w:rPr>
           </w:pPr>
-          <w:hyperlink w:anchor="_Toc76473172" w:history="1">
+          <w:hyperlink w:anchor="_Toc87437317" w:history="1">
             <w:r>
               <w:rPr>
                 <w:rStyle w:val="Hyperlink"/>
-                <w:rFonts w:ascii="Arial" w:hAnsi="Arial" w:cs="Arial"/>
-                <w:noProof/>
-                <w:sz w:val="24"/>
-                <w:szCs w:val="24"/>
+                <w:rFonts w:ascii="Segoe UI Light" w:hAnsi="Segoe UI Light" w:cs="Segoe UI Light"/>
+                <w:noProof/>
               </w:rPr>
               <w:t>5</w:t>
             </w:r>
             <w:r>
               <w:rPr>
-                <w:rFonts w:ascii="Arial" w:eastAsiaTheme="minorEastAsia" w:hAnsi="Arial" w:cs="Arial"/>
-                <w:noProof/>
-                <w:sz w:val="24"/>
-                <w:szCs w:val="24"/>
+                <w:rFonts w:eastAsiaTheme="minorEastAsia"/>
+                <w:noProof/>
                 <w:lang w:eastAsia="nl-NL"/>
               </w:rPr>
               <w:tab/>
@@ -1923,79 +2203,144 @@
             <w:r>
               <w:rPr>
                 <w:rStyle w:val="Hyperlink"/>
-                <w:rFonts w:ascii="Arial" w:hAnsi="Arial" w:cs="Arial"/>
-                <w:noProof/>
-                <w:sz w:val="24"/>
-                <w:szCs w:val="24"/>
+                <w:rFonts w:ascii="Segoe UI Light" w:hAnsi="Segoe UI Light" w:cs="Segoe UI Light"/>
+                <w:noProof/>
+              </w:rPr>
+              <w:t>Individuele reflectie</w:t>
+            </w:r>
+            <w:r>
+              <w:rPr>
+                <w:noProof/>
+                <w:webHidden/>
+              </w:rPr>
+              <w:tab/>
+            </w:r>
+            <w:r>
+              <w:rPr>
+                <w:noProof/>
+                <w:webHidden/>
+              </w:rPr>
+              <w:fldChar w:fldCharType="begin"/>
+            </w:r>
+            <w:r>
+              <w:rPr>
+                <w:noProof/>
+                <w:webHidden/>
+              </w:rPr>
+              <w:instrText xml:space="preserve"> PAGEREF _Toc87437317 \h </w:instrText>
+            </w:r>
+            <w:r>
+              <w:rPr>
+                <w:noProof/>
+                <w:webHidden/>
+              </w:rPr>
+            </w:r>
+            <w:r>
+              <w:rPr>
+                <w:noProof/>
+                <w:webHidden/>
+              </w:rPr>
+              <w:fldChar w:fldCharType="separate"/>
+            </w:r>
+            <w:r>
+              <w:rPr>
+                <w:noProof/>
+                <w:webHidden/>
+              </w:rPr>
+              <w:t>9</w:t>
+            </w:r>
+            <w:r>
+              <w:rPr>
+                <w:noProof/>
+                <w:webHidden/>
+              </w:rPr>
+              <w:fldChar w:fldCharType="end"/>
+            </w:r>
+          </w:hyperlink>
+        </w:p>
+        <w:p>
+          <w:pPr>
+            <w:pStyle w:val="Inhopg1"/>
+            <w:tabs>
+              <w:tab w:val="left" w:pos="440"/>
+              <w:tab w:val="right" w:leader="dot" w:pos="9062"/>
+            </w:tabs>
+            <w:rPr>
+              <w:rFonts w:eastAsiaTheme="minorEastAsia"/>
+              <w:noProof/>
+              <w:lang w:eastAsia="nl-NL"/>
+            </w:rPr>
+          </w:pPr>
+          <w:hyperlink w:anchor="_Toc87437318" w:history="1">
+            <w:r>
+              <w:rPr>
+                <w:rStyle w:val="Hyperlink"/>
+                <w:rFonts w:ascii="Segoe UI Light" w:hAnsi="Segoe UI Light" w:cs="Segoe UI Light"/>
+                <w:noProof/>
+              </w:rPr>
+              <w:t>6</w:t>
+            </w:r>
+            <w:r>
+              <w:rPr>
+                <w:rFonts w:eastAsiaTheme="minorEastAsia"/>
+                <w:noProof/>
+                <w:lang w:eastAsia="nl-NL"/>
+              </w:rPr>
+              <w:tab/>
+            </w:r>
+            <w:r>
+              <w:rPr>
+                <w:rStyle w:val="Hyperlink"/>
+                <w:rFonts w:ascii="Segoe UI Light" w:hAnsi="Segoe UI Light" w:cs="Segoe UI Light"/>
+                <w:noProof/>
               </w:rPr>
               <w:t>Slot / evaluatie</w:t>
             </w:r>
             <w:r>
               <w:rPr>
-                <w:rFonts w:ascii="Arial" w:hAnsi="Arial" w:cs="Arial"/>
-                <w:noProof/>
-                <w:webHidden/>
-                <w:sz w:val="24"/>
-                <w:szCs w:val="24"/>
+                <w:noProof/>
+                <w:webHidden/>
               </w:rPr>
               <w:tab/>
             </w:r>
             <w:r>
               <w:rPr>
-                <w:rFonts w:ascii="Arial" w:hAnsi="Arial" w:cs="Arial"/>
-                <w:noProof/>
-                <w:webHidden/>
-                <w:sz w:val="24"/>
-                <w:szCs w:val="24"/>
+                <w:noProof/>
+                <w:webHidden/>
               </w:rPr>
               <w:fldChar w:fldCharType="begin"/>
             </w:r>
             <w:r>
               <w:rPr>
-                <w:rFonts w:ascii="Arial" w:hAnsi="Arial" w:cs="Arial"/>
-                <w:noProof/>
-                <w:webHidden/>
-                <w:sz w:val="24"/>
-                <w:szCs w:val="24"/>
-              </w:rPr>
-              <w:instrText xml:space="preserve"> PAGEREF _Toc76473172 \h </w:instrText>
-            </w:r>
-            <w:r>
-              <w:rPr>
-                <w:rFonts w:ascii="Arial" w:hAnsi="Arial" w:cs="Arial"/>
-                <w:noProof/>
-                <w:webHidden/>
-                <w:sz w:val="24"/>
-                <w:szCs w:val="24"/>
-              </w:rPr>
-            </w:r>
-            <w:r>
-              <w:rPr>
-                <w:rFonts w:ascii="Arial" w:hAnsi="Arial" w:cs="Arial"/>
-                <w:noProof/>
-                <w:webHidden/>
-                <w:sz w:val="24"/>
-                <w:szCs w:val="24"/>
+                <w:noProof/>
+                <w:webHidden/>
+              </w:rPr>
+              <w:instrText xml:space="preserve"> PAGEREF _Toc87437318 \h </w:instrText>
+            </w:r>
+            <w:r>
+              <w:rPr>
+                <w:noProof/>
+                <w:webHidden/>
+              </w:rPr>
+            </w:r>
+            <w:r>
+              <w:rPr>
+                <w:noProof/>
+                <w:webHidden/>
               </w:rPr>
               <w:fldChar w:fldCharType="separate"/>
             </w:r>
             <w:r>
               <w:rPr>
-                <w:rFonts w:ascii="Arial" w:hAnsi="Arial" w:cs="Arial"/>
-                <w:noProof/>
-                <w:webHidden/>
-                <w:sz w:val="24"/>
-                <w:szCs w:val="24"/>
-              </w:rPr>
-              <w:t>9</w:t>
-            </w:r>
-            <w:r>
-              <w:rPr>
-                <w:rFonts w:ascii="Arial" w:hAnsi="Arial" w:cs="Arial"/>
-                <w:noProof/>
-                <w:webHidden/>
-                <w:sz w:val="24"/>
-                <w:szCs w:val="24"/>
+                <w:noProof/>
+                <w:webHidden/>
+              </w:rPr>
+              <w:t>11</w:t>
+            </w:r>
+            <w:r>
+              <w:rPr>
+                <w:noProof/>
+                <w:webHidden/>
               </w:rPr>
               <w:fldChar w:fldCharType="end"/>
             </w:r>
@@ -2004,12 +2349,12 @@
         <w:p>
           <w:pPr>
             <w:rPr>
-              <w:rFonts w:ascii="Arial" w:hAnsi="Arial" w:cs="Arial"/>
+              <w:rFonts w:ascii="Segoe UI Light" w:hAnsi="Segoe UI Light" w:cs="Segoe UI Light"/>
             </w:rPr>
           </w:pPr>
           <w:r>
             <w:rPr>
-              <w:rFonts w:ascii="Arial" w:hAnsi="Arial" w:cs="Arial"/>
+              <w:rFonts w:ascii="Segoe UI Light" w:hAnsi="Segoe UI Light" w:cs="Segoe UI Light"/>
               <w:b/>
               <w:bCs/>
               <w:sz w:val="24"/>
@@ -2023,7 +2368,7 @@
     <w:p>
       <w:pPr>
         <w:rPr>
-          <w:rFonts w:ascii="Arial" w:hAnsi="Arial" w:cs="Arial"/>
+          <w:rFonts w:ascii="Segoe UI Light" w:hAnsi="Segoe UI Light" w:cs="Segoe UI Light"/>
           <w:sz w:val="20"/>
           <w:szCs w:val="20"/>
         </w:rPr>
@@ -2032,7 +2377,7 @@
     <w:p>
       <w:pPr>
         <w:rPr>
-          <w:rFonts w:ascii="Arial" w:hAnsi="Arial" w:cs="Arial"/>
+          <w:rFonts w:ascii="Segoe UI Light" w:hAnsi="Segoe UI Light" w:cs="Segoe UI Light"/>
           <w:sz w:val="20"/>
           <w:szCs w:val="20"/>
         </w:rPr>
@@ -2041,12 +2386,12 @@
     <w:p>
       <w:pPr>
         <w:rPr>
-          <w:rFonts w:ascii="Arial" w:hAnsi="Arial" w:cs="Arial"/>
-        </w:rPr>
-      </w:pPr>
-      <w:r>
-        <w:rPr>
-          <w:rFonts w:ascii="Arial" w:hAnsi="Arial" w:cs="Arial"/>
+          <w:rFonts w:ascii="Segoe UI Light" w:hAnsi="Segoe UI Light" w:cs="Segoe UI Light"/>
+        </w:rPr>
+      </w:pPr>
+      <w:r>
+        <w:rPr>
+          <w:rFonts w:ascii="Segoe UI Light" w:hAnsi="Segoe UI Light" w:cs="Segoe UI Light"/>
         </w:rPr>
         <w:t>&lt; Dit format gebruik je bij het schrijven van een projectverslag. Alle aanwijzingen en tips staan tussen ‘&lt; &gt;’ . Verwijder deze hulpteksten in je definitieve versie.&gt;</w:t>
       </w:r>
@@ -2054,52 +2399,64 @@
     <w:p>
       <w:pPr>
         <w:rPr>
-          <w:rFonts w:ascii="Arial" w:hAnsi="Arial" w:cs="Arial"/>
+          <w:rFonts w:ascii="Segoe UI Light" w:hAnsi="Segoe UI Light" w:cs="Segoe UI Light"/>
           <w:sz w:val="20"/>
           <w:szCs w:val="20"/>
         </w:rPr>
       </w:pPr>
       <w:r>
         <w:rPr>
-          <w:rFonts w:ascii="Arial" w:hAnsi="Arial" w:cs="Arial"/>
+          <w:rFonts w:ascii="Segoe UI Light" w:hAnsi="Segoe UI Light" w:cs="Segoe UI Light"/>
         </w:rPr>
         <w:t xml:space="preserve">&lt; Elke proftaakgroep schrijft een projectverslag dat bestaat uit vijf hoofdstukken. </w:t>
       </w:r>
       <w:r>
         <w:rPr>
-          <w:rFonts w:ascii="Arial" w:hAnsi="Arial" w:cs="Arial"/>
+          <w:rFonts w:ascii="Segoe UI Light" w:hAnsi="Segoe UI Light" w:cs="Segoe UI Light"/>
         </w:rPr>
         <w:t xml:space="preserve">Elk groepslid schrijft </w:t>
       </w:r>
       <w:r>
         <w:rPr>
-          <w:rFonts w:ascii="Arial" w:hAnsi="Arial" w:cs="Arial"/>
+          <w:rFonts w:ascii="Segoe UI Light" w:hAnsi="Segoe UI Light" w:cs="Segoe UI Light"/>
           <w:u w:val="single"/>
         </w:rPr>
         <w:t>een eigen paragraaf van hoofdstuk 2</w:t>
       </w:r>
       <w:r>
         <w:rPr>
-          <w:rFonts w:ascii="Arial" w:hAnsi="Arial" w:cs="Arial"/>
+          <w:rFonts w:ascii="Segoe UI Light" w:hAnsi="Segoe UI Light" w:cs="Segoe UI Light"/>
         </w:rPr>
         <w:t xml:space="preserve"> en </w:t>
       </w:r>
       <w:r>
         <w:rPr>
-          <w:rFonts w:ascii="Arial" w:hAnsi="Arial" w:cs="Arial"/>
+          <w:rFonts w:ascii="Segoe UI Light" w:hAnsi="Segoe UI Light" w:cs="Segoe UI Light"/>
           <w:u w:val="single"/>
         </w:rPr>
         <w:t>hoofdstuk 4</w:t>
       </w:r>
       <w:r>
         <w:rPr>
-          <w:rFonts w:ascii="Arial" w:hAnsi="Arial" w:cs="Arial"/>
-        </w:rPr>
-        <w:t>; de hoofdstukken 1, 3 en 5  schrijf je als groep.&gt;</w:t>
-      </w:r>
-      <w:r>
-        <w:rPr>
-          <w:rFonts w:ascii="Arial" w:hAnsi="Arial" w:cs="Arial"/>
+          <w:rFonts w:ascii="Segoe UI Light" w:hAnsi="Segoe UI Light" w:cs="Segoe UI Light"/>
+        </w:rPr>
+        <w:t xml:space="preserve">; de hoofdstukken 1, 3 en </w:t>
+      </w:r>
+      <w:r>
+        <w:rPr>
+          <w:rFonts w:ascii="Segoe UI Light" w:hAnsi="Segoe UI Light" w:cs="Segoe UI Light"/>
+        </w:rPr>
+        <w:t>5 schrijf</w:t>
+      </w:r>
+      <w:r>
+        <w:rPr>
+          <w:rFonts w:ascii="Segoe UI Light" w:hAnsi="Segoe UI Light" w:cs="Segoe UI Light"/>
+        </w:rPr>
+        <w:t xml:space="preserve"> je als groep.&gt;</w:t>
+      </w:r>
+      <w:r>
+        <w:rPr>
+          <w:rFonts w:ascii="Segoe UI Light" w:hAnsi="Segoe UI Light" w:cs="Segoe UI Light"/>
           <w:sz w:val="20"/>
           <w:szCs w:val="20"/>
         </w:rPr>
@@ -2108,22 +2465,39 @@
     </w:p>
     <w:p>
       <w:pPr>
-        <w:pStyle w:val="Heading1"/>
-      </w:pPr>
-      <w:bookmarkStart w:id="0" w:name="_Toc31811574"/>
-      <w:bookmarkStart w:id="1" w:name="_Toc76473166"/>
-      <w:r>
+        <w:pStyle w:val="Kop1"/>
+        <w:rPr>
+          <w:rFonts w:ascii="Segoe UI Light" w:hAnsi="Segoe UI Light" w:cs="Segoe UI Light"/>
+        </w:rPr>
+      </w:pPr>
+      <w:bookmarkStart w:id="1" w:name="_Toc31811574"/>
+      <w:bookmarkStart w:id="2" w:name="_Toc87437306"/>
+      <w:r>
+        <w:rPr>
+          <w:rFonts w:ascii="Segoe UI Light" w:hAnsi="Segoe UI Light" w:cs="Segoe UI Light"/>
+        </w:rPr>
         <w:lastRenderedPageBreak/>
         <w:t>Inleiding</w:t>
       </w:r>
-      <w:bookmarkEnd w:id="0"/>
       <w:bookmarkEnd w:id="1"/>
+      <w:bookmarkEnd w:id="2"/>
     </w:p>
     <w:p>
       <w:pPr>
-        <w:pStyle w:val="NoSpacing"/>
-        <w:rPr>
-          <w:rFonts w:ascii="Arial" w:hAnsi="Arial" w:cs="Arial"/>
+        <w:pStyle w:val="Geenafstand"/>
+        <w:rPr>
+          <w:rFonts w:ascii="Segoe UI Light" w:hAnsi="Segoe UI Light" w:cs="Segoe UI Light"/>
+          <w:b/>
+          <w:sz w:val="20"/>
+          <w:szCs w:val="20"/>
+        </w:rPr>
+      </w:pPr>
+    </w:p>
+    <w:p>
+      <w:pPr>
+        <w:pStyle w:val="Geenafstand"/>
+        <w:rPr>
+          <w:rFonts w:ascii="Segoe UI Light" w:hAnsi="Segoe UI Light" w:cs="Segoe UI Light"/>
           <w:i/>
           <w:iCs/>
           <w:color w:val="000000" w:themeColor="text1"/>
@@ -2131,7 +2505,7 @@
       </w:pPr>
       <w:r>
         <w:rPr>
-          <w:rFonts w:ascii="Arial" w:hAnsi="Arial" w:cs="Arial"/>
+          <w:rFonts w:ascii="Segoe UI Light" w:hAnsi="Segoe UI Light" w:cs="Segoe UI Light"/>
           <w:b/>
           <w:sz w:val="20"/>
           <w:szCs w:val="20"/>
@@ -2140,7 +2514,7 @@
       </w:r>
       <w:r>
         <w:rPr>
-          <w:rFonts w:ascii="Arial" w:hAnsi="Arial" w:cs="Arial"/>
+          <w:rFonts w:ascii="Segoe UI Light" w:hAnsi="Segoe UI Light" w:cs="Segoe UI Light"/>
           <w:i/>
           <w:iCs/>
           <w:sz w:val="20"/>
@@ -2150,7 +2524,7 @@
       </w:r>
       <w:r>
         <w:rPr>
-          <w:rFonts w:ascii="Arial" w:hAnsi="Arial" w:cs="Arial"/>
+          <w:rFonts w:ascii="Segoe UI Light" w:hAnsi="Segoe UI Light" w:cs="Segoe UI Light"/>
           <w:i/>
           <w:iCs/>
           <w:color w:val="000000"/>
@@ -2161,7 +2535,7 @@
       </w:r>
       <w:r>
         <w:rPr>
-          <w:rFonts w:ascii="Arial" w:hAnsi="Arial" w:cs="Arial"/>
+          <w:rFonts w:ascii="Segoe UI Light" w:hAnsi="Segoe UI Light" w:cs="Segoe UI Light"/>
           <w:i/>
           <w:iCs/>
           <w:color w:val="000000"/>
@@ -2172,7 +2546,7 @@
       </w:r>
       <w:r>
         <w:rPr>
-          <w:rFonts w:ascii="Arial" w:hAnsi="Arial" w:cs="Arial"/>
+          <w:rFonts w:ascii="Segoe UI Light" w:hAnsi="Segoe UI Light" w:cs="Segoe UI Light"/>
           <w:i/>
           <w:color w:val="000000"/>
           <w:sz w:val="20"/>
@@ -2182,7 +2556,7 @@
       </w:r>
       <w:r>
         <w:rPr>
-          <w:rFonts w:ascii="Arial" w:hAnsi="Arial" w:cs="Arial"/>
+          <w:rFonts w:ascii="Segoe UI Light" w:hAnsi="Segoe UI Light" w:cs="Segoe UI Light"/>
           <w:i/>
           <w:iCs/>
           <w:color w:val="000000"/>
@@ -2193,7 +2567,7 @@
       </w:r>
       <w:r>
         <w:rPr>
-          <w:rFonts w:ascii="Arial" w:hAnsi="Arial" w:cs="Arial"/>
+          <w:rFonts w:ascii="Segoe UI Light" w:hAnsi="Segoe UI Light" w:cs="Segoe UI Light"/>
           <w:i/>
           <w:iCs/>
           <w:color w:val="000000"/>
@@ -2202,7 +2576,7 @@
       </w:r>
       <w:r>
         <w:rPr>
-          <w:rFonts w:ascii="Arial" w:hAnsi="Arial" w:cs="Arial"/>
+          <w:rFonts w:ascii="Segoe UI Light" w:hAnsi="Segoe UI Light" w:cs="Segoe UI Light"/>
           <w:i/>
           <w:iCs/>
           <w:color w:val="000000"/>
@@ -2211,7 +2585,7 @@
       </w:r>
       <w:r>
         <w:rPr>
-          <w:rFonts w:ascii="Arial" w:hAnsi="Arial" w:cs="Arial"/>
+          <w:rFonts w:ascii="Segoe UI Light" w:hAnsi="Segoe UI Light" w:cs="Segoe UI Light"/>
           <w:i/>
           <w:iCs/>
           <w:color w:val="000000"/>
@@ -2220,7 +2594,7 @@
       </w:r>
       <w:r>
         <w:rPr>
-          <w:rFonts w:ascii="Arial" w:hAnsi="Arial" w:cs="Arial"/>
+          <w:rFonts w:ascii="Segoe UI Light" w:hAnsi="Segoe UI Light" w:cs="Segoe UI Light"/>
           <w:i/>
           <w:iCs/>
           <w:color w:val="000000"/>
@@ -2229,7 +2603,7 @@
       </w:r>
       <w:r>
         <w:rPr>
-          <w:rFonts w:ascii="Arial" w:hAnsi="Arial" w:cs="Arial"/>
+          <w:rFonts w:ascii="Segoe UI Light" w:hAnsi="Segoe UI Light" w:cs="Segoe UI Light"/>
           <w:i/>
           <w:iCs/>
           <w:color w:val="000000"/>
@@ -2238,7 +2612,7 @@
       </w:r>
       <w:r>
         <w:rPr>
-          <w:rFonts w:ascii="Arial" w:hAnsi="Arial" w:cs="Arial"/>
+          <w:rFonts w:ascii="Segoe UI Light" w:hAnsi="Segoe UI Light" w:cs="Segoe UI Light"/>
           <w:i/>
           <w:color w:val="000000"/>
         </w:rPr>
@@ -2246,7 +2620,7 @@
       </w:r>
       <w:r>
         <w:rPr>
-          <w:rFonts w:ascii="Arial" w:hAnsi="Arial" w:cs="Arial"/>
+          <w:rFonts w:ascii="Segoe UI Light" w:hAnsi="Segoe UI Light" w:cs="Segoe UI Light"/>
           <w:i/>
           <w:color w:val="000000"/>
         </w:rPr>
@@ -2254,7 +2628,7 @@
       </w:r>
       <w:r>
         <w:rPr>
-          <w:rFonts w:ascii="Arial" w:hAnsi="Arial" w:cs="Arial"/>
+          <w:rFonts w:ascii="Segoe UI Light" w:hAnsi="Segoe UI Light" w:cs="Segoe UI Light"/>
           <w:i/>
           <w:color w:val="000000"/>
         </w:rPr>
@@ -2262,7 +2636,7 @@
       </w:r>
       <w:r>
         <w:rPr>
-          <w:rFonts w:ascii="Arial" w:hAnsi="Arial" w:cs="Arial"/>
+          <w:rFonts w:ascii="Segoe UI Light" w:hAnsi="Segoe UI Light" w:cs="Segoe UI Light"/>
           <w:i/>
           <w:color w:val="000000"/>
         </w:rPr>
@@ -2270,7 +2644,7 @@
       </w:r>
       <w:r>
         <w:rPr>
-          <w:rFonts w:ascii="Arial" w:hAnsi="Arial" w:cs="Arial"/>
+          <w:rFonts w:ascii="Segoe UI Light" w:hAnsi="Segoe UI Light" w:cs="Segoe UI Light"/>
           <w:i/>
           <w:iCs/>
           <w:color w:val="000000"/>
@@ -2280,10 +2654,10 @@
     </w:p>
     <w:p>
       <w:pPr>
-        <w:pStyle w:val="NoSpacing"/>
+        <w:pStyle w:val="Geenafstand"/>
         <w:ind w:left="2124"/>
         <w:rPr>
-          <w:rFonts w:ascii="Arial" w:hAnsi="Arial" w:cs="Arial"/>
+          <w:rFonts w:ascii="Segoe UI Light" w:hAnsi="Segoe UI Light" w:cs="Segoe UI Light"/>
           <w:i/>
           <w:iCs/>
           <w:color w:val="000000" w:themeColor="text1"/>
@@ -2291,7 +2665,7 @@
       </w:pPr>
       <w:r>
         <w:rPr>
-          <w:rFonts w:ascii="Arial" w:hAnsi="Arial" w:cs="Arial"/>
+          <w:rFonts w:ascii="Segoe UI Light" w:hAnsi="Segoe UI Light" w:cs="Segoe UI Light"/>
           <w:i/>
           <w:iCs/>
           <w:color w:val="000000" w:themeColor="text1"/>
@@ -2299,11 +2673,14 @@
         <w:t xml:space="preserve">  aangegaan.</w:t>
       </w:r>
       <w:r>
+        <w:rPr>
+          <w:rFonts w:ascii="Segoe UI Light" w:hAnsi="Segoe UI Light" w:cs="Segoe UI Light"/>
+        </w:rPr>
         <w:br/>
       </w:r>
       <w:r>
         <w:rPr>
-          <w:rFonts w:ascii="Arial" w:hAnsi="Arial" w:cs="Arial"/>
+          <w:rFonts w:ascii="Segoe UI Light" w:hAnsi="Segoe UI Light" w:cs="Segoe UI Light"/>
           <w:i/>
           <w:iCs/>
           <w:color w:val="000000" w:themeColor="text1"/>
@@ -2311,11 +2688,14 @@
         <w:t>- Geplande aanpak van de opdracht (proftaak) voor de groep.</w:t>
       </w:r>
       <w:r>
+        <w:rPr>
+          <w:rFonts w:ascii="Segoe UI Light" w:hAnsi="Segoe UI Light" w:cs="Segoe UI Light"/>
+        </w:rPr>
         <w:br/>
       </w:r>
       <w:r>
         <w:rPr>
-          <w:rFonts w:ascii="Arial" w:hAnsi="Arial" w:cs="Arial"/>
+          <w:rFonts w:ascii="Segoe UI Light" w:hAnsi="Segoe UI Light" w:cs="Segoe UI Light"/>
           <w:i/>
           <w:iCs/>
           <w:color w:val="000000" w:themeColor="text1"/>
@@ -2325,10 +2705,10 @@
     </w:p>
     <w:p>
       <w:pPr>
-        <w:pStyle w:val="NoSpacing"/>
+        <w:pStyle w:val="Geenafstand"/>
         <w:ind w:left="2124"/>
         <w:rPr>
-          <w:rFonts w:ascii="Arial" w:hAnsi="Arial" w:cs="Arial"/>
+          <w:rFonts w:ascii="Segoe UI Light" w:hAnsi="Segoe UI Light" w:cs="Segoe UI Light"/>
           <w:i/>
           <w:iCs/>
           <w:color w:val="000000" w:themeColor="text1"/>
@@ -2336,7 +2716,7 @@
       </w:pPr>
       <w:r>
         <w:rPr>
-          <w:rFonts w:ascii="Arial" w:hAnsi="Arial" w:cs="Arial"/>
+          <w:rFonts w:ascii="Segoe UI Light" w:hAnsi="Segoe UI Light" w:cs="Segoe UI Light"/>
           <w:i/>
           <w:iCs/>
           <w:color w:val="000000"/>
@@ -2345,7 +2725,7 @@
       </w:r>
       <w:r>
         <w:rPr>
-          <w:rFonts w:ascii="Arial" w:hAnsi="Arial" w:cs="Arial"/>
+          <w:rFonts w:ascii="Segoe UI Light" w:hAnsi="Segoe UI Light" w:cs="Segoe UI Light"/>
           <w:i/>
           <w:iCs/>
           <w:color w:val="000000"/>
@@ -2354,7 +2734,7 @@
       </w:r>
       <w:r>
         <w:rPr>
-          <w:rFonts w:ascii="Arial" w:hAnsi="Arial" w:cs="Arial"/>
+          <w:rFonts w:ascii="Segoe UI Light" w:hAnsi="Segoe UI Light" w:cs="Segoe UI Light"/>
           <w:i/>
           <w:iCs/>
           <w:color w:val="000000"/>
@@ -2363,7 +2743,7 @@
       </w:r>
       <w:r>
         <w:rPr>
-          <w:rFonts w:ascii="Arial" w:hAnsi="Arial" w:cs="Arial"/>
+          <w:rFonts w:ascii="Segoe UI Light" w:hAnsi="Segoe UI Light" w:cs="Segoe UI Light"/>
           <w:i/>
           <w:iCs/>
           <w:color w:val="000000"/>
@@ -2372,7 +2752,7 @@
       </w:r>
       <w:r>
         <w:rPr>
-          <w:rFonts w:ascii="Arial" w:hAnsi="Arial" w:cs="Arial"/>
+          <w:rFonts w:ascii="Segoe UI Light" w:hAnsi="Segoe UI Light" w:cs="Segoe UI Light"/>
           <w:i/>
           <w:iCs/>
           <w:color w:val="000000"/>
@@ -2381,7 +2761,7 @@
       </w:r>
       <w:r>
         <w:rPr>
-          <w:rFonts w:ascii="Arial" w:hAnsi="Arial" w:cs="Arial"/>
+          <w:rFonts w:ascii="Segoe UI Light" w:hAnsi="Segoe UI Light" w:cs="Segoe UI Light"/>
           <w:i/>
           <w:iCs/>
           <w:color w:val="000000"/>
@@ -2391,9 +2771,9 @@
     </w:p>
     <w:p>
       <w:pPr>
-        <w:pStyle w:val="NoSpacing"/>
-        <w:rPr>
-          <w:rFonts w:ascii="Arial" w:hAnsi="Arial" w:cs="Arial"/>
+        <w:pStyle w:val="Geenafstand"/>
+        <w:rPr>
+          <w:rFonts w:ascii="Segoe UI Light" w:hAnsi="Segoe UI Light" w:cs="Segoe UI Light"/>
           <w:b/>
           <w:i/>
         </w:rPr>
@@ -2401,981 +2781,942 @@
     </w:p>
     <w:p>
       <w:pPr>
-        <w:rPr>
-          <w:rStyle w:val="Heading1Char"/>
-        </w:rPr>
-      </w:pPr>
-      <w:r>
-        <w:rPr>
-          <w:rStyle w:val="Heading1Char"/>
-        </w:rPr>
-        <w:br w:type="page"/>
-      </w:r>
+        <w:pStyle w:val="Geenafstand"/>
+        <w:rPr>
+          <w:rFonts w:ascii="Segoe UI Light" w:hAnsi="Segoe UI Light" w:cs="Segoe UI Light"/>
+          <w:bCs/>
+          <w:iCs/>
+        </w:rPr>
+      </w:pPr>
     </w:p>
     <w:p>
       <w:pPr>
-        <w:pStyle w:val="Heading1"/>
-      </w:pPr>
-      <w:bookmarkStart w:id="2" w:name="_Toc76473167"/>
+        <w:pStyle w:val="Geenafstand"/>
+        <w:rPr>
+          <w:rStyle w:val="Kop1Char"/>
+          <w:rFonts w:ascii="Segoe UI Light" w:hAnsi="Segoe UI Light" w:cs="Segoe UI Light"/>
+        </w:rPr>
+      </w:pPr>
+      <w:r>
+        <w:rPr>
+          <w:rStyle w:val="Kop1Char"/>
+          <w:rFonts w:ascii="Segoe UI Light" w:hAnsi="Segoe UI Light" w:cs="Segoe UI Light"/>
+        </w:rPr>
+        <w:br w:type="page"/>
+      </w:r>
+    </w:p>
+    <w:p>
+      <w:pPr>
+        <w:pStyle w:val="Kop1"/>
+        <w:rPr>
+          <w:rFonts w:ascii="Segoe UI Light" w:hAnsi="Segoe UI Light" w:cs="Segoe UI Light"/>
+        </w:rPr>
+      </w:pPr>
       <w:bookmarkStart w:id="3" w:name="_Toc31811575"/>
-      <w:r>
+      <w:bookmarkStart w:id="4" w:name="_Toc87437307"/>
+      <w:r>
+        <w:rPr>
+          <w:rFonts w:ascii="Segoe UI Light" w:hAnsi="Segoe UI Light" w:cs="Segoe UI Light"/>
+        </w:rPr>
         <w:lastRenderedPageBreak/>
         <w:t>Wie zijn wij?</w:t>
       </w:r>
-      <w:bookmarkEnd w:id="2"/>
-    </w:p>
-    <w:p>
-      <w:pPr>
-        <w:pStyle w:val="NoSpacing"/>
-        <w:rPr>
-          <w:rFonts w:ascii="Arial" w:hAnsi="Arial" w:cs="Arial"/>
-        </w:rPr>
-      </w:pPr>
-      <w:r>
-        <w:rPr>
-          <w:rFonts w:ascii="Arial" w:hAnsi="Arial" w:cs="Arial"/>
-        </w:rPr>
-        <w:t>&lt;In dit hoofdstuk schrijft elk groepslid een paragraaf waarin hij zichzelf voorstelt. Alle individuele paragrafen vormen samen hoofdstuk 2.  Beschrijf verhalend in je eigen paragraaf de volgende onderwerpen:&gt;</w:t>
-      </w:r>
-    </w:p>
-    <w:p>
-      <w:pPr>
-        <w:pStyle w:val="NoSpacing"/>
-        <w:rPr>
-          <w:rFonts w:ascii="Arial" w:hAnsi="Arial" w:cs="Arial"/>
-          <w:i/>
-          <w:iCs/>
-        </w:rPr>
-      </w:pPr>
-      <w:r>
-        <w:rPr>
-          <w:rFonts w:ascii="Arial" w:hAnsi="Arial" w:cs="Arial"/>
-        </w:rPr>
-        <w:t>&lt;</w:t>
-      </w:r>
-      <w:r>
-        <w:rPr>
-          <w:rFonts w:ascii="Arial" w:hAnsi="Arial" w:cs="Arial"/>
-          <w:i/>
-          <w:iCs/>
-        </w:rPr>
-        <w:t>Wie ik ben &gt;</w:t>
-      </w:r>
-      <w:r>
-        <w:br/>
-      </w:r>
-      <w:r>
-        <w:rPr>
-          <w:rFonts w:ascii="Arial" w:hAnsi="Arial" w:cs="Arial"/>
-          <w:i/>
-          <w:iCs/>
-        </w:rPr>
-        <w:t>&lt;Waarom ik gekozen heb voor Fontys Hogeschool ICT&gt;</w:t>
-      </w:r>
-    </w:p>
-    <w:p>
-      <w:pPr>
-        <w:pStyle w:val="NoSpacing"/>
-        <w:rPr>
-          <w:rFonts w:ascii="Arial" w:hAnsi="Arial" w:cs="Arial"/>
-          <w:i/>
-          <w:iCs/>
-        </w:rPr>
-      </w:pPr>
-      <w:r>
-        <w:rPr>
-          <w:rFonts w:ascii="Arial" w:hAnsi="Arial" w:cs="Arial"/>
-          <w:i/>
-          <w:iCs/>
-        </w:rPr>
-        <w:t>&lt;Wat ik graag wil leren in het Startsemester&gt;</w:t>
-      </w:r>
-      <w:r>
-        <w:br/>
-      </w:r>
-      <w:r>
-        <w:rPr>
-          <w:rFonts w:ascii="Arial" w:hAnsi="Arial" w:cs="Arial"/>
-          <w:i/>
-          <w:iCs/>
-        </w:rPr>
-        <w:t>&lt;Wat ik graag wil leren op het gebied van professionele ontwikkeling&gt;</w:t>
-      </w:r>
-    </w:p>
-    <w:p>
-      <w:pPr>
-        <w:pStyle w:val="NoSpacing"/>
-        <w:rPr>
-          <w:rFonts w:ascii="Arial" w:hAnsi="Arial" w:cs="Arial"/>
-          <w:i/>
-          <w:iCs/>
-        </w:rPr>
-      </w:pPr>
-      <w:r>
-        <w:rPr>
-          <w:rFonts w:ascii="Arial" w:hAnsi="Arial" w:cs="Arial"/>
-          <w:i/>
-          <w:iCs/>
-        </w:rPr>
-        <w:t>&lt;</w:t>
-      </w:r>
-      <w:r>
-        <w:rPr>
-          <w:rFonts w:ascii="Arial" w:hAnsi="Arial" w:cs="Arial"/>
-          <w:i/>
-          <w:iCs/>
-        </w:rPr>
-        <w:t xml:space="preserve">Waarin </w:t>
-      </w:r>
-      <w:r>
-        <w:rPr>
-          <w:rFonts w:ascii="Arial" w:hAnsi="Arial" w:cs="Arial"/>
-          <w:i/>
-          <w:iCs/>
-        </w:rPr>
-        <w:t>i</w:t>
-      </w:r>
-      <w:r>
-        <w:rPr>
-          <w:rFonts w:ascii="Arial" w:hAnsi="Arial" w:cs="Arial"/>
-          <w:i/>
-          <w:iCs/>
-        </w:rPr>
-        <w:t xml:space="preserve">k me nog verder </w:t>
-      </w:r>
-      <w:r>
-        <w:rPr>
-          <w:rFonts w:ascii="Arial" w:hAnsi="Arial" w:cs="Arial"/>
-          <w:i/>
-          <w:iCs/>
-        </w:rPr>
-        <w:t xml:space="preserve">wil </w:t>
-      </w:r>
-      <w:r>
-        <w:rPr>
-          <w:rFonts w:ascii="Arial" w:hAnsi="Arial" w:cs="Arial"/>
-          <w:i/>
-          <w:iCs/>
-        </w:rPr>
-        <w:t>ontwikkelen&gt;</w:t>
-      </w:r>
-    </w:p>
-    <w:p>
-      <w:pPr>
-        <w:pStyle w:val="NoSpacing"/>
-        <w:rPr>
-          <w:rFonts w:ascii="Arial" w:hAnsi="Arial" w:cs="Arial"/>
-          <w:i/>
-          <w:iCs/>
-        </w:rPr>
-      </w:pPr>
-      <w:r>
-        <w:rPr>
-          <w:rFonts w:ascii="Arial" w:hAnsi="Arial" w:cs="Arial"/>
-          <w:i/>
-          <w:iCs/>
-        </w:rPr>
-        <w:t xml:space="preserve">&lt;Waar sta ik over 5 jaar, wat </w:t>
-      </w:r>
-      <w:r>
-        <w:rPr>
-          <w:rFonts w:ascii="Arial" w:hAnsi="Arial" w:cs="Arial"/>
-          <w:i/>
-          <w:iCs/>
-        </w:rPr>
-        <w:t xml:space="preserve">doe </w:t>
-      </w:r>
-      <w:r>
-        <w:rPr>
-          <w:rFonts w:ascii="Arial" w:hAnsi="Arial" w:cs="Arial"/>
-          <w:i/>
-          <w:iCs/>
-        </w:rPr>
-        <w:t xml:space="preserve">ik over 5 jaar&gt; </w:t>
-      </w:r>
-      <w:r>
-        <w:br/>
-      </w:r>
-      <w:r>
-        <w:rPr>
-          <w:rFonts w:ascii="Arial" w:hAnsi="Arial" w:cs="Arial"/>
-          <w:i/>
-          <w:iCs/>
-        </w:rPr>
-        <w:t xml:space="preserve">&lt;Welke feedback ik individueel heb ontvangen op deze tekst&gt; </w:t>
-      </w:r>
-    </w:p>
-    <w:p>
-      <w:pPr>
-        <w:pStyle w:val="NoSpacing"/>
-        <w:rPr>
-          <w:rFonts w:ascii="Arial" w:hAnsi="Arial" w:cs="Arial"/>
-          <w:i/>
-          <w:iCs/>
-        </w:rPr>
-      </w:pPr>
-      <w:r>
-        <w:rPr>
-          <w:rFonts w:ascii="Arial" w:hAnsi="Arial" w:cs="Arial"/>
-          <w:i/>
-          <w:iCs/>
-        </w:rPr>
-        <w:t>&lt;Wat ik met deze feedback ga doen&gt;</w:t>
-      </w:r>
-      <w:r>
-        <w:br/>
-      </w:r>
-    </w:p>
-    <w:p>
-      <w:pPr>
-        <w:pStyle w:val="Heading1"/>
-        <w:numPr>
-          <w:ilvl w:val="0"/>
-          <w:numId w:val="0"/>
-        </w:numPr>
-        <w:ind w:left="432" w:hanging="432"/>
-        <w:rPr>
-          <w:sz w:val="22"/>
-          <w:szCs w:val="22"/>
-        </w:rPr>
-      </w:pPr>
-    </w:p>
-    <w:p>
-      <w:pPr>
-        <w:pStyle w:val="Heading1"/>
-        <w:numPr>
-          <w:ilvl w:val="0"/>
-          <w:numId w:val="0"/>
-        </w:numPr>
-        <w:ind w:left="432" w:hanging="432"/>
-        <w:rPr>
-          <w:sz w:val="22"/>
-          <w:szCs w:val="22"/>
-        </w:rPr>
-      </w:pPr>
-    </w:p>
-    <w:p>
-      <w:pPr>
-        <w:pStyle w:val="Heading1"/>
-        <w:numPr>
-          <w:ilvl w:val="0"/>
-          <w:numId w:val="0"/>
-        </w:numPr>
-        <w:ind w:left="432" w:hanging="432"/>
-        <w:rPr>
-          <w:sz w:val="22"/>
-          <w:szCs w:val="22"/>
-        </w:rPr>
-      </w:pPr>
-    </w:p>
-    <w:p>
-      <w:pPr>
-        <w:pStyle w:val="Heading1"/>
-        <w:numPr>
-          <w:ilvl w:val="0"/>
-          <w:numId w:val="0"/>
-        </w:numPr>
-        <w:ind w:left="432" w:hanging="432"/>
-        <w:rPr>
-          <w:sz w:val="22"/>
-          <w:szCs w:val="22"/>
-        </w:rPr>
-      </w:pPr>
-    </w:p>
-    <w:p>
-      <w:pPr>
-        <w:pStyle w:val="Heading1"/>
-        <w:numPr>
-          <w:ilvl w:val="0"/>
-          <w:numId w:val="0"/>
-        </w:numPr>
-        <w:ind w:left="432" w:hanging="432"/>
-        <w:rPr>
-          <w:sz w:val="22"/>
-          <w:szCs w:val="22"/>
-        </w:rPr>
-      </w:pPr>
-    </w:p>
-    <w:p>
-      <w:pPr>
-        <w:pStyle w:val="Heading1"/>
-        <w:numPr>
-          <w:ilvl w:val="0"/>
-          <w:numId w:val="0"/>
-        </w:numPr>
-        <w:ind w:left="432" w:hanging="432"/>
-        <w:rPr>
-          <w:sz w:val="22"/>
-          <w:szCs w:val="22"/>
-        </w:rPr>
-      </w:pPr>
-    </w:p>
-    <w:p>
-      <w:pPr>
-        <w:pStyle w:val="Heading1"/>
-        <w:numPr>
-          <w:ilvl w:val="0"/>
-          <w:numId w:val="0"/>
-        </w:numPr>
-        <w:ind w:left="432" w:hanging="432"/>
-        <w:rPr>
-          <w:sz w:val="22"/>
-          <w:szCs w:val="22"/>
-        </w:rPr>
-      </w:pPr>
-    </w:p>
-    <w:p>
-      <w:pPr>
-        <w:pStyle w:val="Heading1"/>
-        <w:numPr>
-          <w:ilvl w:val="0"/>
-          <w:numId w:val="0"/>
-        </w:numPr>
-        <w:ind w:left="432" w:hanging="432"/>
-        <w:rPr>
-          <w:sz w:val="22"/>
-          <w:szCs w:val="22"/>
-        </w:rPr>
-      </w:pPr>
-    </w:p>
-    <w:p>
-      <w:pPr>
-        <w:pStyle w:val="Heading1"/>
-        <w:numPr>
-          <w:ilvl w:val="0"/>
-          <w:numId w:val="0"/>
-        </w:numPr>
-        <w:ind w:left="432" w:hanging="432"/>
-        <w:rPr>
-          <w:sz w:val="22"/>
-          <w:szCs w:val="22"/>
-        </w:rPr>
-      </w:pPr>
-    </w:p>
-    <w:p>
-      <w:pPr>
-        <w:pStyle w:val="Heading1"/>
-        <w:numPr>
-          <w:ilvl w:val="0"/>
-          <w:numId w:val="0"/>
-        </w:numPr>
-        <w:ind w:left="432" w:hanging="432"/>
-        <w:rPr>
-          <w:sz w:val="22"/>
-          <w:szCs w:val="22"/>
-        </w:rPr>
-      </w:pPr>
-    </w:p>
-    <w:p>
-      <w:pPr>
-        <w:pStyle w:val="Heading1"/>
-        <w:numPr>
-          <w:ilvl w:val="0"/>
-          <w:numId w:val="0"/>
-        </w:numPr>
-        <w:ind w:left="432" w:hanging="432"/>
-      </w:pPr>
-    </w:p>
-    <w:p>
-      <w:pPr>
-        <w:pStyle w:val="Heading1"/>
-        <w:numPr>
-          <w:ilvl w:val="0"/>
-          <w:numId w:val="0"/>
-        </w:numPr>
-        <w:ind w:left="432" w:hanging="432"/>
-      </w:pPr>
-    </w:p>
-    <w:p>
-      <w:pPr>
-        <w:pStyle w:val="Heading1"/>
-        <w:numPr>
-          <w:ilvl w:val="0"/>
-          <w:numId w:val="0"/>
-        </w:numPr>
-        <w:ind w:left="432" w:hanging="432"/>
-      </w:pPr>
-    </w:p>
-    <w:p>
-      <w:pPr>
-        <w:pStyle w:val="Heading1"/>
-        <w:numPr>
-          <w:ilvl w:val="0"/>
-          <w:numId w:val="0"/>
-        </w:numPr>
-        <w:ind w:left="432" w:hanging="432"/>
-      </w:pPr>
-    </w:p>
-    <w:p>
-      <w:pPr>
-        <w:pStyle w:val="Heading1"/>
-        <w:numPr>
-          <w:ilvl w:val="0"/>
-          <w:numId w:val="0"/>
-        </w:numPr>
-        <w:ind w:left="432" w:hanging="432"/>
-      </w:pPr>
-    </w:p>
-    <w:p>
-      <w:pPr>
-        <w:pStyle w:val="Heading1"/>
-        <w:numPr>
-          <w:ilvl w:val="0"/>
-          <w:numId w:val="0"/>
-        </w:numPr>
-        <w:ind w:left="432" w:hanging="432"/>
-      </w:pPr>
-    </w:p>
-    <w:p>
-      <w:pPr>
-        <w:pStyle w:val="Heading1"/>
-        <w:numPr>
-          <w:ilvl w:val="0"/>
-          <w:numId w:val="0"/>
-        </w:numPr>
-        <w:ind w:left="432" w:hanging="432"/>
-      </w:pPr>
-    </w:p>
-    <w:p>
-      <w:pPr>
-        <w:pStyle w:val="Heading1"/>
-        <w:numPr>
-          <w:ilvl w:val="0"/>
-          <w:numId w:val="0"/>
-        </w:numPr>
-        <w:ind w:left="432" w:hanging="432"/>
-      </w:pPr>
-    </w:p>
-    <w:p>
-      <w:pPr>
-        <w:pStyle w:val="Heading1"/>
-        <w:numPr>
-          <w:ilvl w:val="0"/>
-          <w:numId w:val="0"/>
-        </w:numPr>
-        <w:ind w:left="432" w:hanging="432"/>
-      </w:pPr>
-    </w:p>
-    <w:p>
-      <w:pPr>
-        <w:pStyle w:val="Heading1"/>
-        <w:numPr>
-          <w:ilvl w:val="0"/>
-          <w:numId w:val="0"/>
-        </w:numPr>
-        <w:ind w:left="432" w:hanging="432"/>
-      </w:pPr>
-    </w:p>
-    <w:p>
-      <w:pPr>
-        <w:pStyle w:val="Heading1"/>
-        <w:numPr>
-          <w:ilvl w:val="0"/>
-          <w:numId w:val="0"/>
-        </w:numPr>
-        <w:ind w:left="432" w:hanging="432"/>
-      </w:pPr>
-    </w:p>
-    <w:p>
-      <w:pPr>
-        <w:pStyle w:val="Heading1"/>
-        <w:numPr>
-          <w:ilvl w:val="0"/>
-          <w:numId w:val="0"/>
-        </w:numPr>
-        <w:ind w:left="432" w:hanging="432"/>
-      </w:pPr>
-    </w:p>
-    <w:p>
-      <w:pPr>
-        <w:pStyle w:val="Heading1"/>
-      </w:pPr>
-      <w:bookmarkStart w:id="4" w:name="_Toc76473168"/>
-      <w:r>
-        <w:lastRenderedPageBreak/>
-        <w:t>Proftaakgroep</w:t>
-      </w:r>
-      <w:bookmarkEnd w:id="3"/>
       <w:bookmarkEnd w:id="4"/>
     </w:p>
     <w:p>
       <w:pPr>
-        <w:pStyle w:val="Heading2"/>
-        <w:rPr>
-          <w:rFonts w:ascii="Arial" w:hAnsi="Arial" w:cs="Arial"/>
-        </w:rPr>
-      </w:pPr>
-      <w:bookmarkStart w:id="5" w:name="_Toc31811576"/>
-      <w:bookmarkStart w:id="6" w:name="_Toc76473169"/>
-      <w:r>
-        <w:rPr>
-          <w:rFonts w:ascii="Arial" w:hAnsi="Arial" w:cs="Arial"/>
-        </w:rPr>
-        <w:t>W</w:t>
-      </w:r>
-      <w:r>
-        <w:rPr>
-          <w:rFonts w:ascii="Arial" w:hAnsi="Arial" w:cs="Arial"/>
-        </w:rPr>
-        <w:t>erkzaamheden</w:t>
+        <w:pStyle w:val="Kop2"/>
+        <w:rPr>
+          <w:rFonts w:ascii="Segoe UI Light" w:hAnsi="Segoe UI Light" w:cs="Segoe UI Light"/>
+        </w:rPr>
+      </w:pPr>
+      <w:bookmarkStart w:id="5" w:name="_Toc87437308"/>
+      <w:r>
+        <w:rPr>
+          <w:rFonts w:ascii="Segoe UI Light" w:hAnsi="Segoe UI Light" w:cs="Segoe UI Light"/>
+        </w:rPr>
+        <w:t>Nick Welles</w:t>
       </w:r>
       <w:bookmarkEnd w:id="5"/>
+    </w:p>
+    <w:p>
+      <w:pPr>
+        <w:pStyle w:val="Geenafstand"/>
+        <w:rPr>
+          <w:rFonts w:ascii="Segoe UI Light" w:hAnsi="Segoe UI Light" w:cs="Segoe UI Light"/>
+        </w:rPr>
+      </w:pPr>
+      <w:r>
+        <w:rPr>
+          <w:rFonts w:ascii="Segoe UI Light" w:hAnsi="Segoe UI Light" w:cs="Segoe UI Light"/>
+        </w:rPr>
+        <w:t xml:space="preserve">Mijn naam is Nick Welles, momenteel 21 jaar jong en studeer aan het Fontys in Eindhoven. Ik volg de studie HBO-ICT. Hier heb ik voor gekozen omdat ik vanaf jongs af aan al zeer geïnteresseerd was in de omgang met computers en alles wat daarbij komt kijken. Voor dat ik op het Fontys terecht kwam heb ik eerst 5 jaar op het Dendron College gezeten. Hier heb ik 4 jaar VMBO gedaan waar ik ook een diploma van heb gehaald. Hierna heb ik nog een jaar Havo geprobeerd, maar dit was tevergeefs. Na het ene jaar Havo heb ik me ingeschreven voor de MBO-niveau 4 opleiding Applicatie- en mediaontwikkelaar op het ROC Ter AA in Helmond. Bij nader inzien had ik me na mijn VMBO-diploma al direct daarvoor in moeten schrijven, maar van dit soort keuzes leer je. </w:t>
+      </w:r>
+    </w:p>
+    <w:p>
+      <w:pPr>
+        <w:pStyle w:val="Geenafstand"/>
+        <w:rPr>
+          <w:rFonts w:ascii="Segoe UI Light" w:hAnsi="Segoe UI Light" w:cs="Segoe UI Light"/>
+        </w:rPr>
+      </w:pPr>
+      <w:r>
+        <w:rPr>
+          <w:rFonts w:ascii="Segoe UI Light" w:hAnsi="Segoe UI Light" w:cs="Segoe UI Light"/>
+        </w:rPr>
+        <w:t xml:space="preserve">Na het behalen van mijn MBO-diploma was ik nog niet zeker over mijn werkervaring en kennis op het gebied van ICT, dat ik mij heb ingeschreven voor HBO-ICT op het Fontys in Eindhoven. </w:t>
+      </w:r>
+    </w:p>
+    <w:p>
+      <w:pPr>
+        <w:pStyle w:val="Geenafstand"/>
+        <w:rPr>
+          <w:rFonts w:ascii="Segoe UI Light" w:hAnsi="Segoe UI Light" w:cs="Segoe UI Light"/>
+        </w:rPr>
+      </w:pPr>
+    </w:p>
+    <w:p>
+      <w:pPr>
+        <w:pStyle w:val="Geenafstand"/>
+        <w:rPr>
+          <w:rFonts w:ascii="Segoe UI Light" w:hAnsi="Segoe UI Light" w:cs="Segoe UI Light"/>
+        </w:rPr>
+      </w:pPr>
+      <w:r>
+        <w:rPr>
+          <w:rFonts w:ascii="Segoe UI Light" w:hAnsi="Segoe UI Light" w:cs="Segoe UI Light"/>
+        </w:rPr>
+        <w:t>Buiten de IT, ben ik ook erg geïnteresseerd in het maken van muziek. Zelf speel ik in twee bandjes waar ik af en toe ook mee optreed. Een band is een cover-feestmuziek-band, waar ik basgitaar en achtergrondzang doe. De andere band is meer gebaseerd op de jaren 80 thrashmetal. In deze band verzorg ik de lead vocalen en de basgitaar.</w:t>
+      </w:r>
+    </w:p>
+    <w:p>
+      <w:pPr>
+        <w:pStyle w:val="Geenafstand"/>
+        <w:rPr>
+          <w:rFonts w:ascii="Segoe UI Light" w:hAnsi="Segoe UI Light" w:cs="Segoe UI Light"/>
+        </w:rPr>
+      </w:pPr>
+      <w:r>
+        <w:rPr>
+          <w:rFonts w:ascii="Segoe UI Light" w:hAnsi="Segoe UI Light" w:cs="Segoe UI Light"/>
+        </w:rPr>
+        <w:t>Naast muziek maken doe ik ook nog aan volleybal. Ik train twee keer in de week en op de zaterdagen spelen we wedstrijden in de 2e klasse.</w:t>
+      </w:r>
+    </w:p>
+    <w:p>
+      <w:pPr>
+        <w:pStyle w:val="Geenafstand"/>
+        <w:rPr>
+          <w:rFonts w:ascii="Segoe UI Light" w:hAnsi="Segoe UI Light" w:cs="Segoe UI Light"/>
+        </w:rPr>
+      </w:pPr>
+    </w:p>
+    <w:p>
+      <w:pPr>
+        <w:pStyle w:val="Geenafstand"/>
+        <w:rPr>
+          <w:rFonts w:ascii="Segoe UI Light" w:hAnsi="Segoe UI Light" w:cs="Segoe UI Light"/>
+        </w:rPr>
+      </w:pPr>
+    </w:p>
+    <w:p>
+      <w:pPr>
+        <w:pStyle w:val="Kop2"/>
+        <w:rPr>
+          <w:rFonts w:ascii="Segoe UI Light" w:hAnsi="Segoe UI Light" w:cs="Segoe UI Light"/>
+        </w:rPr>
+      </w:pPr>
+      <w:bookmarkStart w:id="6" w:name="_Toc87437309"/>
+      <w:r>
+        <w:rPr>
+          <w:rFonts w:ascii="Segoe UI Light" w:hAnsi="Segoe UI Light" w:cs="Segoe UI Light"/>
+        </w:rPr>
+        <w:t>Carlo van Kessel</w:t>
+      </w:r>
       <w:bookmarkEnd w:id="6"/>
     </w:p>
     <w:p>
       <w:pPr>
-        <w:rPr>
-          <w:rFonts w:ascii="Arial" w:hAnsi="Arial" w:cs="Arial"/>
-        </w:rPr>
-      </w:pPr>
-      <w:r>
-        <w:rPr>
-          <w:rFonts w:ascii="Arial" w:hAnsi="Arial" w:cs="Arial"/>
-        </w:rPr>
-        <w:t>&lt;Beschrijf de werkzaamheden die jullie als groep hebben uitgevoerd&gt;</w:t>
+        <w:pStyle w:val="Geenafstand"/>
+        <w:rPr>
+          <w:rFonts w:ascii="Segoe UI Light" w:hAnsi="Segoe UI Light" w:cs="Segoe UI Light"/>
+        </w:rPr>
+      </w:pPr>
+      <w:r>
+        <w:rPr>
+          <w:rFonts w:ascii="Segoe UI Light" w:hAnsi="Segoe UI Light" w:cs="Segoe UI Light"/>
+        </w:rPr>
+        <w:t>Mijn naam is Carlo van Kessel ik ben 19 jaar en woon in Veghel. In mijn vrijetijd ben ik bezig met voetbal, fitnessen en tussendoor muziek luisteren. Ik heb gekozen voor Fontys Hogeschool ICT omdat ik hiervoor MBO-4 applicatie en mediaontwikkeling heb gedaan en ik wil graag meer ontwikkelen op het gebied van ICT, maar ook persoonlijk. Zelf weet ik nog niet precies wat ik met ICT wil gaan doen en met de vele kanten waar ik met deze opleiding heen kan gaan is deze opleiding voor mij de beste keuze om de kanten van ICT te leren en erin te specialiseren. In het startsemester wil ik graag meer leren van de 5 verschillende kanten van ICT. Zo hoop ik dat ik alles interessant ga vinden en het en dat ik uiteindelijk een keuze kan maken om op een gebeid te specialiseren met wat ik echt leuk en interessant vindt. Op het MBO heb ik alleen software gehad zo weet ik HTML CSS en PHP. In mijn afstudeerstage ben ik begonnen met Laravel en ben hier erg enthousiast over, ook hierin wil ik mezelf verder ontwikkelen omdat dit mij motivatie geeft. Op mijn eigen gebied wil ik sterker worden in communicatie en sneller aan de mouw trekken als ik ergens niet uitkom. In deze 4 jaar wil ik mezelf specialiseren in 1 kant van ICT en mijn diploma halen. Na deze opleiding zou ik graag willen beginnen met werken in een bedrijf waar ik mijn specialiteiten kan laten zien en mezelf altijd nog verder kan ontwikkelen</w:t>
       </w:r>
     </w:p>
     <w:p>
       <w:pPr>
-        <w:pStyle w:val="Heading2"/>
-        <w:rPr>
-          <w:rFonts w:ascii="Arial" w:hAnsi="Arial" w:cs="Arial"/>
-        </w:rPr>
-      </w:pPr>
-      <w:bookmarkStart w:id="7" w:name="_Toc31811577"/>
-      <w:bookmarkStart w:id="8" w:name="_Toc76473170"/>
-      <w:r>
-        <w:rPr>
-          <w:rFonts w:ascii="Arial" w:hAnsi="Arial" w:cs="Arial"/>
-        </w:rPr>
-        <w:t>Reflectie</w:t>
+        <w:pStyle w:val="Geenafstand"/>
+        <w:rPr>
+          <w:rFonts w:ascii="Segoe UI Light" w:hAnsi="Segoe UI Light" w:cs="Segoe UI Light"/>
+        </w:rPr>
+      </w:pPr>
+    </w:p>
+    <w:p>
+      <w:pPr>
+        <w:pStyle w:val="Kop2"/>
+        <w:rPr>
+          <w:rFonts w:ascii="Segoe UI Light" w:hAnsi="Segoe UI Light" w:cs="Segoe UI Light"/>
+        </w:rPr>
+      </w:pPr>
+      <w:bookmarkStart w:id="7" w:name="_Toc87437310"/>
+      <w:r>
+        <w:rPr>
+          <w:rFonts w:ascii="Segoe UI Light" w:hAnsi="Segoe UI Light" w:cs="Segoe UI Light"/>
+        </w:rPr>
+        <w:t>Ben de Vries</w:t>
       </w:r>
       <w:bookmarkEnd w:id="7"/>
+    </w:p>
+    <w:p>
+      <w:pPr>
+        <w:pStyle w:val="Geenafstand"/>
+        <w:rPr>
+          <w:rFonts w:ascii="Segoe UI Light" w:hAnsi="Segoe UI Light" w:cs="Segoe UI Light"/>
+        </w:rPr>
+      </w:pPr>
+      <w:r>
+        <w:rPr>
+          <w:rFonts w:ascii="Segoe UI Light" w:hAnsi="Segoe UI Light" w:cs="Segoe UI Light"/>
+        </w:rPr>
+        <w:t>Mijn naam is Ben de Vries. Ik ben geboren op 12 november 1999 te Eindhoven. Echter woon ik al heel mijn leven in Helmond.</w:t>
+      </w:r>
+    </w:p>
+    <w:p>
+      <w:pPr>
+        <w:pStyle w:val="Geenafstand"/>
+        <w:rPr>
+          <w:rFonts w:ascii="Segoe UI Light" w:hAnsi="Segoe UI Light" w:cs="Segoe UI Light"/>
+        </w:rPr>
+      </w:pPr>
+      <w:r>
+        <w:rPr>
+          <w:rFonts w:ascii="Segoe UI Light" w:hAnsi="Segoe UI Light" w:cs="Segoe UI Light"/>
+        </w:rPr>
+        <w:t xml:space="preserve">In 2017 heb ik mijn HAVO diploma gehaald en ben ik begonnen met de opleiding Oriëntaalse Talen en Communicatie (Japans) op Hogeschool Zuyd in Maastricht. Hier ben ik na drie maanden helaas mee gestopt en moest ik opzoek naar iets anders. Omdat ik nog niet zeker wist wat ik wilde </w:t>
+      </w:r>
+      <w:r>
+        <w:rPr>
+          <w:rFonts w:ascii="Segoe UI Light" w:hAnsi="Segoe UI Light" w:cs="Segoe UI Light"/>
+        </w:rPr>
+        <w:lastRenderedPageBreak/>
+        <w:t>doen, ben ik begonnen aan de MBO Niveau 4 opleiding Applicatie- en Mediaontwikkelaar op het ROC Ter AA in Helmond. In deze tijd was mijn doel om erachter te komen wat ik daadwerkelijke wilde gaan doen. Om heel eerlijk te zijn heb ik dit doel niet bereikt en wist ik nog steeds niet helemaal welke richting ik in wilde gaan. Vandaar dat ik begonnen ben met de opleiding HBO-ICT op Fontys Hogeschool in Eindhoven.</w:t>
+      </w:r>
+    </w:p>
+    <w:p>
+      <w:pPr>
+        <w:pStyle w:val="Geenafstand"/>
+        <w:rPr>
+          <w:rFonts w:ascii="Segoe UI Light" w:hAnsi="Segoe UI Light" w:cs="Segoe UI Light"/>
+        </w:rPr>
+      </w:pPr>
+      <w:r>
+        <w:rPr>
+          <w:rFonts w:ascii="Segoe UI Light" w:hAnsi="Segoe UI Light" w:cs="Segoe UI Light"/>
+        </w:rPr>
+        <w:t>Ik hoop dat ik in het startsemester leer welke richting mij het meest interessant lijkt. Op dit moment twijfel ik tussen Media Design, Software en Technology. Ook zal ik willen weten wat Infrastructure en Business te bieden heeft.</w:t>
+      </w:r>
+    </w:p>
+    <w:p>
+      <w:pPr>
+        <w:pStyle w:val="Geenafstand"/>
+        <w:rPr>
+          <w:rFonts w:ascii="Segoe UI Light" w:hAnsi="Segoe UI Light" w:cs="Segoe UI Light"/>
+        </w:rPr>
+      </w:pPr>
+      <w:r>
+        <w:rPr>
+          <w:rFonts w:ascii="Segoe UI Light" w:hAnsi="Segoe UI Light" w:cs="Segoe UI Light"/>
+        </w:rPr>
+        <w:t>Op het gebied van professionele ontwikkeling wil ik beter worden in het communiceren aangezien dit in mijn geschiedenis nogal een zwakke punt is.</w:t>
+      </w:r>
+    </w:p>
+    <w:p>
+      <w:pPr>
+        <w:pStyle w:val="Geenafstand"/>
+        <w:rPr>
+          <w:rFonts w:ascii="Segoe UI Light" w:hAnsi="Segoe UI Light" w:cs="Segoe UI Light"/>
+        </w:rPr>
+      </w:pPr>
+      <w:r>
+        <w:rPr>
+          <w:rFonts w:ascii="Segoe UI Light" w:hAnsi="Segoe UI Light" w:cs="Segoe UI Light"/>
+        </w:rPr>
+        <w:t>Verder wil ik meer kennis opdoen in programmeren en ontwerpen van ICT gerelateerde vakgebieden. Hiermee bedoel ik onder andere algemene applicaties en websites. Maar ik ben het meest gemotiveerd in het programmeren en ontwerpen van videogames.</w:t>
+      </w:r>
+    </w:p>
+    <w:p>
+      <w:pPr>
+        <w:pStyle w:val="Geenafstand"/>
+        <w:rPr>
+          <w:rFonts w:ascii="Segoe UI Light" w:hAnsi="Segoe UI Light" w:cs="Segoe UI Light"/>
+        </w:rPr>
+      </w:pPr>
+      <w:r>
+        <w:rPr>
+          <w:rFonts w:ascii="Segoe UI Light" w:hAnsi="Segoe UI Light" w:cs="Segoe UI Light"/>
+        </w:rPr>
+        <w:t>Natuurlijk kan ik niet in de toekomst kijken maar ik hoop dat ik over 5 jaar afgestudeerd ben en een goede baan heb. Het liefst een baan waar ik het erg naar mijn zin heb. Op ICT-gebied is dit waarschijnlijk een baan in de videogame industrie anders iets in de richting van muziek.</w:t>
+      </w:r>
+    </w:p>
+    <w:p>
+      <w:pPr>
+        <w:pStyle w:val="Geenafstand"/>
+        <w:rPr>
+          <w:rFonts w:ascii="Segoe UI Light" w:hAnsi="Segoe UI Light" w:cs="Segoe UI Light"/>
+        </w:rPr>
+      </w:pPr>
+    </w:p>
+    <w:p>
+      <w:pPr>
+        <w:pStyle w:val="Geenafstand"/>
+        <w:rPr>
+          <w:rFonts w:ascii="Segoe UI Light" w:hAnsi="Segoe UI Light" w:cs="Segoe UI Light"/>
+        </w:rPr>
+      </w:pPr>
+    </w:p>
+    <w:p>
+      <w:pPr>
+        <w:pStyle w:val="Kop2"/>
+        <w:rPr>
+          <w:rFonts w:ascii="Segoe UI Light" w:hAnsi="Segoe UI Light" w:cs="Segoe UI Light"/>
+        </w:rPr>
+      </w:pPr>
+      <w:bookmarkStart w:id="8" w:name="_Toc87437311"/>
+      <w:r>
+        <w:rPr>
+          <w:rFonts w:ascii="Segoe UI Light" w:hAnsi="Segoe UI Light" w:cs="Segoe UI Light"/>
+        </w:rPr>
+        <w:t>Weilin Zhu</w:t>
+      </w:r>
       <w:bookmarkEnd w:id="8"/>
     </w:p>
     <w:p>
       <w:pPr>
-        <w:spacing w:after="0"/>
-        <w:rPr>
-          <w:rFonts w:ascii="Arial" w:hAnsi="Arial" w:cs="Arial"/>
-        </w:rPr>
-      </w:pPr>
-      <w:r>
-        <w:rPr>
-          <w:rFonts w:ascii="Arial" w:hAnsi="Arial" w:cs="Arial"/>
+        <w:pStyle w:val="Geenafstand"/>
+        <w:rPr>
+          <w:rFonts w:ascii="Segoe UI Light" w:hAnsi="Segoe UI Light" w:cs="Segoe UI Light"/>
+        </w:rPr>
+      </w:pPr>
+      <w:r>
+        <w:rPr>
+          <w:rFonts w:ascii="Segoe UI Light" w:hAnsi="Segoe UI Light" w:cs="Segoe UI Light"/>
+        </w:rPr>
+        <w:t xml:space="preserve">Drie jaar geleden ben ik gestopt met school vanwege persoonlijke redenen. Ik besloot toen om te gaan werken tot mijn 21e om vervolgens de 21+toelatingsonderzoek te kunnen doen en in het 2e semester van de opleiding ICT bij het Fontys te beginnen. Dit was oorspronkelijk het plan, maar ik had toen een spontane keuze gemaakt om te proberen naar het Technisch Universiteit Eindhoven te gaan. Ik had mijn middelbare diploma niet afgerond dus de enige manier om daarvoor in te schrijven was de “Colloquium </w:t>
+      </w:r>
+      <w:proofErr w:type="spellStart"/>
+      <w:r>
+        <w:rPr>
+          <w:rFonts w:ascii="Segoe UI Light" w:hAnsi="Segoe UI Light" w:cs="Segoe UI Light"/>
+        </w:rPr>
+        <w:t>doctum</w:t>
+      </w:r>
+      <w:proofErr w:type="spellEnd"/>
+      <w:r>
+        <w:rPr>
+          <w:rFonts w:ascii="Segoe UI Light" w:hAnsi="Segoe UI Light" w:cs="Segoe UI Light"/>
+        </w:rPr>
+        <w:t>”. Dat hield in dat ik de staatsexamen van wiskunde B in een half jaar tijd moest gaan maken. Uiteindelijk is dit niet gelukt en heb ik weer besloten om te gaan inschrijven bij het Fontys.</w:t>
+      </w:r>
+    </w:p>
+    <w:p>
+      <w:pPr>
+        <w:pStyle w:val="Geenafstand"/>
+        <w:rPr>
+          <w:rFonts w:ascii="Segoe UI Light" w:hAnsi="Segoe UI Light" w:cs="Segoe UI Light"/>
+        </w:rPr>
+      </w:pPr>
+    </w:p>
+    <w:p>
+      <w:pPr>
+        <w:pStyle w:val="Geenafstand"/>
+        <w:rPr>
+          <w:rFonts w:ascii="Segoe UI Light" w:hAnsi="Segoe UI Light" w:cs="Segoe UI Light"/>
+        </w:rPr>
+      </w:pPr>
+      <w:r>
+        <w:rPr>
+          <w:rFonts w:ascii="Segoe UI Light" w:hAnsi="Segoe UI Light" w:cs="Segoe UI Light"/>
+        </w:rPr>
+        <w:t xml:space="preserve">De reden waarom ik voor Fontys Hogeschool ICT heb gekozen was omdat ze het profiel “Software Engineering” hebben. Hoewel ik geen ervaring heb met programmeren, lijkt het me toch wel een uitdaging om het te gaan leren en verdiepen. Mocht het mij niet bevallen dan zijn er nog vier andere profielen en wellicht specialisaties waarbij ik nog kan uit kiezen. Ik ben vrij zelfverzekerd dat ik de vaardigheden bezit om iets snel op te pakken, maar ik heb wel de </w:t>
+      </w:r>
+      <w:proofErr w:type="spellStart"/>
+      <w:r>
+        <w:rPr>
+          <w:rFonts w:ascii="Segoe UI Light" w:hAnsi="Segoe UI Light" w:cs="Segoe UI Light"/>
+        </w:rPr>
+        <w:t>stuctuur</w:t>
+      </w:r>
+      <w:proofErr w:type="spellEnd"/>
+      <w:r>
+        <w:rPr>
+          <w:rFonts w:ascii="Segoe UI Light" w:hAnsi="Segoe UI Light" w:cs="Segoe UI Light"/>
+        </w:rPr>
+        <w:t xml:space="preserve"> nodig om daarin te gaan ontwikkelen.</w:t>
+      </w:r>
+    </w:p>
+    <w:p>
+      <w:pPr>
+        <w:pStyle w:val="Geenafstand"/>
+        <w:rPr>
+          <w:rFonts w:ascii="Segoe UI Light" w:hAnsi="Segoe UI Light" w:cs="Segoe UI Light"/>
+        </w:rPr>
+      </w:pPr>
+    </w:p>
+    <w:p>
+      <w:pPr>
+        <w:pStyle w:val="Geenafstand"/>
+        <w:rPr>
+          <w:rFonts w:ascii="Segoe UI Light" w:hAnsi="Segoe UI Light" w:cs="Segoe UI Light"/>
+        </w:rPr>
+      </w:pPr>
+      <w:r>
+        <w:rPr>
+          <w:rFonts w:ascii="Segoe UI Light" w:hAnsi="Segoe UI Light" w:cs="Segoe UI Light"/>
+        </w:rPr>
+        <w:t>Hopelijk ben ik in 5 jaar tijd bezig met mijn Master opleiding bij een Technisch Universiteit, maar het zou ook nog kunnen dat ik nog steeds bezig ben met mijn momentele opleiding of dat ik misschien een ander opleiding heb gevonden. Ik sta bereid ervoor dat het een moeizame weg zou kunnen worden en dat het misschien ook niet zoals ik heb gepland zou kunnen gaan, maar ik hoop mezelf daar overheen te kunnen zetten.</w:t>
+      </w:r>
+    </w:p>
+    <w:p>
+      <w:pPr>
+        <w:pStyle w:val="Geenafstand"/>
+        <w:rPr>
+          <w:rFonts w:ascii="Segoe UI Light" w:hAnsi="Segoe UI Light" w:cs="Segoe UI Light"/>
+        </w:rPr>
+      </w:pPr>
+    </w:p>
+    <w:p>
+      <w:pPr>
+        <w:pStyle w:val="Geenafstand"/>
+        <w:rPr>
+          <w:rFonts w:ascii="Segoe UI Light" w:hAnsi="Segoe UI Light" w:cs="Segoe UI Light"/>
+        </w:rPr>
+      </w:pPr>
+    </w:p>
+    <w:p>
+      <w:pPr>
+        <w:rPr>
+          <w:rFonts w:ascii="Segoe UI Light" w:hAnsi="Segoe UI Light" w:cs="Segoe UI Light"/>
           <w:i/>
           <w:iCs/>
         </w:rPr>
-        <w:t>&lt;Hoe verliep het groepsproces? Lukte het om de geplande aanpak in de praktijk te realiseren?&gt;</w:t>
-      </w:r>
-      <w:r>
-        <w:br/>
-      </w:r>
-      <w:r>
-        <w:rPr>
-          <w:rFonts w:ascii="Arial" w:hAnsi="Arial" w:cs="Arial"/>
+      </w:pPr>
+    </w:p>
+    <w:p>
+      <w:pPr>
+        <w:rPr>
+          <w:rFonts w:ascii="Segoe UI Light" w:hAnsi="Segoe UI Light" w:cs="Segoe UI Light"/>
           <w:i/>
           <w:iCs/>
         </w:rPr>
-        <w:t>&lt;Welke problemen ontstonden? Welke oplossingen hanteerden jullie?&gt;</w:t>
-      </w:r>
-      <w:r>
-        <w:br/>
-      </w:r>
-      <w:r>
-        <w:rPr>
-          <w:rFonts w:ascii="Arial" w:hAnsi="Arial" w:cs="Arial"/>
+      </w:pPr>
+    </w:p>
+    <w:p>
+      <w:pPr>
+        <w:pStyle w:val="Kop2"/>
+        <w:rPr>
+          <w:rFonts w:ascii="Segoe UI Light" w:hAnsi="Segoe UI Light" w:cs="Segoe UI Light"/>
+        </w:rPr>
+      </w:pPr>
+      <w:bookmarkStart w:id="9" w:name="_Toc87437312"/>
+      <w:r>
+        <w:rPr>
+          <w:rFonts w:ascii="Segoe UI Light" w:hAnsi="Segoe UI Light" w:cs="Segoe UI Light"/>
+        </w:rPr>
+        <w:lastRenderedPageBreak/>
+        <w:t>Sohail Shekhani</w:t>
+      </w:r>
+      <w:bookmarkEnd w:id="9"/>
+    </w:p>
+    <w:p>
+      <w:pPr>
+        <w:pStyle w:val="Geenafstand"/>
+        <w:rPr>
+          <w:rFonts w:ascii="Segoe UI Light" w:hAnsi="Segoe UI Light" w:cs="Segoe UI Light"/>
+        </w:rPr>
+      </w:pPr>
+      <w:r>
+        <w:rPr>
+          <w:rFonts w:ascii="Segoe UI Light" w:hAnsi="Segoe UI Light" w:cs="Segoe UI Light"/>
+        </w:rPr>
+        <w:t>Mijn naam is Sohail Shekhani, ik ben 21 jaar oud en woon in Helmond.</w:t>
+      </w:r>
+    </w:p>
+    <w:p>
+      <w:pPr>
+        <w:pStyle w:val="Geenafstand"/>
+        <w:rPr>
+          <w:rFonts w:ascii="Segoe UI Light" w:hAnsi="Segoe UI Light" w:cs="Segoe UI Light"/>
+        </w:rPr>
+      </w:pPr>
+      <w:r>
+        <w:rPr>
+          <w:rFonts w:ascii="Segoe UI Light" w:hAnsi="Segoe UI Light" w:cs="Segoe UI Light"/>
+        </w:rPr>
+        <w:t xml:space="preserve">Ik heb gekozen voor Fontys Hogeschool ICT omdat ik hiervoor al de opleiding ICT beheerder heb gevolgd in ROC </w:t>
+      </w:r>
+      <w:proofErr w:type="spellStart"/>
+      <w:r>
+        <w:rPr>
+          <w:rFonts w:ascii="Segoe UI Light" w:hAnsi="Segoe UI Light" w:cs="Segoe UI Light"/>
+        </w:rPr>
+        <w:t>TerAA</w:t>
+      </w:r>
+      <w:proofErr w:type="spellEnd"/>
+      <w:r>
+        <w:rPr>
+          <w:rFonts w:ascii="Segoe UI Light" w:hAnsi="Segoe UI Light" w:cs="Segoe UI Light"/>
+        </w:rPr>
+        <w:t xml:space="preserve"> en vond het daarom een goede en interessante keuze om door te gaan met ICT.</w:t>
+      </w:r>
+    </w:p>
+    <w:p>
+      <w:pPr>
+        <w:pStyle w:val="Geenafstand"/>
+        <w:rPr>
+          <w:rFonts w:ascii="Segoe UI Light" w:hAnsi="Segoe UI Light" w:cs="Segoe UI Light"/>
+        </w:rPr>
+      </w:pPr>
+    </w:p>
+    <w:p>
+      <w:pPr>
+        <w:pStyle w:val="Geenafstand"/>
+        <w:rPr>
+          <w:rFonts w:ascii="Segoe UI Light" w:hAnsi="Segoe UI Light" w:cs="Segoe UI Light"/>
+        </w:rPr>
+      </w:pPr>
+      <w:r>
+        <w:rPr>
+          <w:rFonts w:ascii="Segoe UI Light" w:hAnsi="Segoe UI Light" w:cs="Segoe UI Light"/>
+        </w:rPr>
+        <w:t>In het startsemester wil ik gaan leren hoe alle richtingen in FHICT in werking gaan en wat er allemaal geleerd wordt zodat ik dan de juiste keuze ga maken voor mijzelf.</w:t>
+      </w:r>
+    </w:p>
+    <w:p>
+      <w:pPr>
+        <w:pStyle w:val="Geenafstand"/>
+        <w:rPr>
+          <w:rFonts w:ascii="Segoe UI Light" w:hAnsi="Segoe UI Light" w:cs="Segoe UI Light"/>
+        </w:rPr>
+      </w:pPr>
+      <w:r>
+        <w:rPr>
+          <w:rFonts w:ascii="Segoe UI Light" w:hAnsi="Segoe UI Light" w:cs="Segoe UI Light"/>
+        </w:rPr>
+        <w:t>Waarin ik mezelf nog verder wil ontwikkelen is meer ICT kennis dus wel wat een beetje van alle richtingen.</w:t>
+      </w:r>
+    </w:p>
+    <w:p>
+      <w:pPr>
+        <w:pStyle w:val="Geenafstand"/>
+        <w:rPr>
+          <w:rFonts w:ascii="Segoe UI Light" w:hAnsi="Segoe UI Light" w:cs="Segoe UI Light"/>
+        </w:rPr>
+      </w:pPr>
+      <w:r>
+        <w:rPr>
+          <w:rFonts w:ascii="Segoe UI Light" w:hAnsi="Segoe UI Light" w:cs="Segoe UI Light"/>
+        </w:rPr>
+        <w:t>Waar ik over 5 jaar sta en doe is hopelijk afgestudeerd en een vaste baan gevonden of een eigen bedrijf gestart.</w:t>
+      </w:r>
+    </w:p>
+    <w:p>
+      <w:pPr>
+        <w:pStyle w:val="Geenafstand"/>
+        <w:rPr>
+          <w:rFonts w:ascii="Segoe UI Light" w:hAnsi="Segoe UI Light" w:cs="Segoe UI Light"/>
+        </w:rPr>
+      </w:pPr>
+    </w:p>
+    <w:p>
+      <w:pPr>
+        <w:pStyle w:val="Geenafstand"/>
+        <w:rPr>
+          <w:rFonts w:ascii="Segoe UI Light" w:hAnsi="Segoe UI Light" w:cs="Segoe UI Light"/>
+        </w:rPr>
+      </w:pPr>
+    </w:p>
+    <w:p>
+      <w:pPr>
+        <w:pStyle w:val="Kop2"/>
+        <w:rPr>
+          <w:rFonts w:ascii="Segoe UI Light" w:hAnsi="Segoe UI Light" w:cs="Segoe UI Light"/>
+        </w:rPr>
+      </w:pPr>
+      <w:bookmarkStart w:id="10" w:name="_Toc87437313"/>
+      <w:r>
+        <w:rPr>
+          <w:rFonts w:ascii="Segoe UI Light" w:hAnsi="Segoe UI Light" w:cs="Segoe UI Light"/>
+        </w:rPr>
+        <w:t>Evan Verburg</w:t>
+      </w:r>
+      <w:bookmarkEnd w:id="10"/>
+      <w:r>
+        <w:rPr>
+          <w:rFonts w:ascii="Segoe UI Light" w:hAnsi="Segoe UI Light" w:cs="Segoe UI Light"/>
+        </w:rPr>
+        <w:br w:type="page"/>
+      </w:r>
+    </w:p>
+    <w:p>
+      <w:pPr>
+        <w:pStyle w:val="Kop1"/>
+        <w:rPr>
+          <w:rFonts w:ascii="Segoe UI Light" w:hAnsi="Segoe UI Light" w:cs="Segoe UI Light"/>
+        </w:rPr>
+      </w:pPr>
+      <w:bookmarkStart w:id="11" w:name="_Toc87437314"/>
+      <w:r>
+        <w:rPr>
+          <w:rFonts w:ascii="Segoe UI Light" w:hAnsi="Segoe UI Light" w:cs="Segoe UI Light"/>
+        </w:rPr>
+        <w:lastRenderedPageBreak/>
+        <w:t>Proftaakgroep</w:t>
+      </w:r>
+      <w:bookmarkEnd w:id="3"/>
+      <w:bookmarkEnd w:id="11"/>
+    </w:p>
+    <w:p>
+      <w:pPr>
+        <w:pStyle w:val="Kop2"/>
+        <w:rPr>
+          <w:rFonts w:ascii="Segoe UI Light" w:hAnsi="Segoe UI Light" w:cs="Segoe UI Light"/>
+        </w:rPr>
+      </w:pPr>
+      <w:bookmarkStart w:id="12" w:name="_Toc31811576"/>
+      <w:bookmarkStart w:id="13" w:name="_Toc87437315"/>
+      <w:r>
+        <w:rPr>
+          <w:rFonts w:ascii="Segoe UI Light" w:hAnsi="Segoe UI Light" w:cs="Segoe UI Light"/>
+        </w:rPr>
+        <w:t>W</w:t>
+      </w:r>
+      <w:r>
+        <w:rPr>
+          <w:rFonts w:ascii="Segoe UI Light" w:hAnsi="Segoe UI Light" w:cs="Segoe UI Light"/>
+        </w:rPr>
+        <w:t>erkzaamheden</w:t>
+      </w:r>
+      <w:bookmarkEnd w:id="12"/>
+      <w:bookmarkEnd w:id="13"/>
+    </w:p>
+    <w:p>
+      <w:pPr>
+        <w:rPr>
+          <w:rFonts w:ascii="Segoe UI Light" w:hAnsi="Segoe UI Light" w:cs="Segoe UI Light"/>
+        </w:rPr>
+      </w:pPr>
+      <w:r>
+        <w:rPr>
+          <w:rFonts w:ascii="Segoe UI Light" w:hAnsi="Segoe UI Light" w:cs="Segoe UI Light"/>
+        </w:rPr>
+        <w:t>&lt;Beschrijf de werkzaamheden die jullie als groep hebben uitgevoerd&gt;</w:t>
+      </w:r>
+    </w:p>
+    <w:p>
+      <w:pPr>
+        <w:pStyle w:val="Kop2"/>
+        <w:rPr>
+          <w:rFonts w:ascii="Segoe UI Light" w:hAnsi="Segoe UI Light" w:cs="Segoe UI Light"/>
+        </w:rPr>
+      </w:pPr>
+      <w:bookmarkStart w:id="14" w:name="_Toc31811577"/>
+      <w:bookmarkStart w:id="15" w:name="_Toc87437316"/>
+      <w:r>
+        <w:rPr>
+          <w:rFonts w:ascii="Segoe UI Light" w:hAnsi="Segoe UI Light" w:cs="Segoe UI Light"/>
+        </w:rPr>
+        <w:t>Reflectie</w:t>
+      </w:r>
+      <w:bookmarkEnd w:id="14"/>
+      <w:bookmarkEnd w:id="15"/>
+    </w:p>
+    <w:p>
+      <w:pPr>
+        <w:spacing w:after="0"/>
+        <w:rPr>
+          <w:rFonts w:ascii="Segoe UI Light" w:hAnsi="Segoe UI Light" w:cs="Segoe UI Light"/>
+        </w:rPr>
+      </w:pPr>
+      <w:r>
+        <w:rPr>
+          <w:rFonts w:ascii="Segoe UI Light" w:hAnsi="Segoe UI Light" w:cs="Segoe UI Light"/>
           <w:i/>
           <w:iCs/>
         </w:rPr>
+        <w:t>&lt;Hoe verliep het groepsproces? Lukte het om de geplande aanpak in de praktijk te realiseren?&gt;</w:t>
+      </w:r>
+      <w:r>
+        <w:rPr>
+          <w:rFonts w:ascii="Segoe UI Light" w:hAnsi="Segoe UI Light" w:cs="Segoe UI Light"/>
+        </w:rPr>
+        <w:br/>
+      </w:r>
+      <w:r>
+        <w:rPr>
+          <w:rFonts w:ascii="Segoe UI Light" w:hAnsi="Segoe UI Light" w:cs="Segoe UI Light"/>
+          <w:i/>
+          <w:iCs/>
+        </w:rPr>
+        <w:t>&lt;Welke problemen ontstonden? Welke oplossingen hanteerden jullie?&gt;</w:t>
+      </w:r>
+      <w:r>
+        <w:rPr>
+          <w:rFonts w:ascii="Segoe UI Light" w:hAnsi="Segoe UI Light" w:cs="Segoe UI Light"/>
+        </w:rPr>
+        <w:br/>
+      </w:r>
+      <w:r>
+        <w:rPr>
+          <w:rFonts w:ascii="Segoe UI Light" w:hAnsi="Segoe UI Light" w:cs="Segoe UI Light"/>
+          <w:i/>
+          <w:iCs/>
+        </w:rPr>
         <w:t>&lt;Welke feedback hebben jullie als groep ontvangen?&gt;</w:t>
       </w:r>
       <w:r>
+        <w:rPr>
+          <w:rFonts w:ascii="Segoe UI Light" w:hAnsi="Segoe UI Light" w:cs="Segoe UI Light"/>
+        </w:rPr>
         <w:br/>
       </w:r>
       <w:r>
+        <w:rPr>
+          <w:rFonts w:ascii="Segoe UI Light" w:hAnsi="Segoe UI Light" w:cs="Segoe UI Light"/>
+        </w:rPr>
         <w:br/>
       </w:r>
     </w:p>
     <w:p>
       <w:pPr>
-        <w:pStyle w:val="Heading1"/>
-        <w:numPr>
-          <w:ilvl w:val="0"/>
-          <w:numId w:val="0"/>
-        </w:numPr>
-        <w:spacing w:before="0" w:after="0"/>
-        <w:ind w:hanging="432"/>
-      </w:pPr>
+        <w:rPr>
+          <w:rFonts w:ascii="Segoe UI Light" w:hAnsi="Segoe UI Light" w:cs="Segoe UI Light"/>
+        </w:rPr>
+      </w:pPr>
+      <w:r>
+        <w:rPr>
+          <w:rFonts w:ascii="Segoe UI Light" w:hAnsi="Segoe UI Light" w:cs="Segoe UI Light"/>
+        </w:rPr>
+        <w:br w:type="page"/>
+      </w:r>
     </w:p>
     <w:p>
       <w:pPr>
-        <w:pStyle w:val="Heading2"/>
-        <w:numPr>
-          <w:ilvl w:val="0"/>
-          <w:numId w:val="0"/>
-        </w:numPr>
-        <w:ind w:left="576"/>
-        <w:rPr>
-          <w:rFonts w:ascii="Arial" w:hAnsi="Arial" w:cs="Arial"/>
-        </w:rPr>
-      </w:pPr>
+        <w:pStyle w:val="Kop1"/>
+        <w:rPr>
+          <w:rFonts w:ascii="Segoe UI Light" w:hAnsi="Segoe UI Light" w:cs="Segoe UI Light"/>
+        </w:rPr>
+      </w:pPr>
+      <w:bookmarkStart w:id="16" w:name="_Toc31811578"/>
+      <w:bookmarkStart w:id="17" w:name="_Toc87437317"/>
+      <w:r>
+        <w:rPr>
+          <w:rFonts w:ascii="Segoe UI Light" w:hAnsi="Segoe UI Light" w:cs="Segoe UI Light"/>
+        </w:rPr>
+        <w:lastRenderedPageBreak/>
+        <w:t>Individuele r</w:t>
+      </w:r>
+      <w:r>
+        <w:rPr>
+          <w:rFonts w:ascii="Segoe UI Light" w:hAnsi="Segoe UI Light" w:cs="Segoe UI Light"/>
+        </w:rPr>
+        <w:t>eflectie</w:t>
+      </w:r>
+      <w:bookmarkEnd w:id="17"/>
+      <w:r>
+        <w:rPr>
+          <w:rFonts w:ascii="Segoe UI Light" w:hAnsi="Segoe UI Light" w:cs="Segoe UI Light"/>
+        </w:rPr>
+        <w:t xml:space="preserve"> </w:t>
+      </w:r>
+      <w:bookmarkEnd w:id="16"/>
     </w:p>
     <w:p>
       <w:pPr>
-        <w:pStyle w:val="Heading1"/>
-        <w:numPr>
-          <w:ilvl w:val="0"/>
-          <w:numId w:val="0"/>
-        </w:numPr>
-        <w:ind w:left="432" w:hanging="432"/>
+        <w:pStyle w:val="Geenafstand"/>
+        <w:rPr>
+          <w:rFonts w:ascii="Segoe UI Light" w:hAnsi="Segoe UI Light" w:cs="Segoe UI Light"/>
+        </w:rPr>
       </w:pPr>
     </w:p>
     <w:p>
       <w:pPr>
-        <w:pStyle w:val="Heading1"/>
-        <w:numPr>
-          <w:ilvl w:val="0"/>
-          <w:numId w:val="0"/>
-        </w:numPr>
-        <w:ind w:left="432" w:hanging="432"/>
-      </w:pPr>
+        <w:pStyle w:val="Geenafstand"/>
+        <w:rPr>
+          <w:rFonts w:ascii="Segoe UI Light" w:hAnsi="Segoe UI Light" w:cs="Segoe UI Light"/>
+        </w:rPr>
+      </w:pPr>
+      <w:r>
+        <w:rPr>
+          <w:rFonts w:ascii="Segoe UI Light" w:hAnsi="Segoe UI Light" w:cs="Segoe UI Light"/>
+        </w:rPr>
+        <w:t>&lt;</w:t>
+      </w:r>
+      <w:r>
+        <w:rPr>
+          <w:rFonts w:ascii="Segoe UI Light" w:hAnsi="Segoe UI Light" w:cs="Segoe UI Light"/>
+        </w:rPr>
+        <w:t>D</w:t>
+      </w:r>
+      <w:r>
+        <w:rPr>
+          <w:rFonts w:ascii="Segoe UI Light" w:hAnsi="Segoe UI Light" w:cs="Segoe UI Light"/>
+        </w:rPr>
+        <w:t xml:space="preserve">it hoofdstuk </w:t>
+      </w:r>
+      <w:r>
+        <w:rPr>
+          <w:rFonts w:ascii="Segoe UI Light" w:hAnsi="Segoe UI Light" w:cs="Segoe UI Light"/>
+        </w:rPr>
+        <w:t xml:space="preserve">schrijft elk groepslid </w:t>
+      </w:r>
+      <w:r>
+        <w:rPr>
+          <w:rFonts w:ascii="Segoe UI Light" w:hAnsi="Segoe UI Light" w:cs="Segoe UI Light"/>
+        </w:rPr>
+        <w:t>zelf. Beantwoord daarbij de volgende vragen verhalend</w:t>
+      </w:r>
+      <w:r>
+        <w:rPr>
+          <w:rFonts w:ascii="Segoe UI Light" w:hAnsi="Segoe UI Light" w:cs="Segoe UI Light"/>
+        </w:rPr>
+        <w:t>:</w:t>
+      </w:r>
+      <w:r>
+        <w:rPr>
+          <w:rFonts w:ascii="Segoe UI Light" w:hAnsi="Segoe UI Light" w:cs="Segoe UI Light"/>
+        </w:rPr>
+        <w:t>&gt;</w:t>
+      </w:r>
     </w:p>
     <w:p>
       <w:pPr>
-        <w:pStyle w:val="Heading1"/>
-        <w:numPr>
-          <w:ilvl w:val="0"/>
-          <w:numId w:val="0"/>
-        </w:numPr>
-        <w:ind w:left="432" w:hanging="432"/>
-      </w:pPr>
-    </w:p>
-    <w:p>
-      <w:pPr>
-        <w:pStyle w:val="Heading1"/>
-        <w:numPr>
-          <w:ilvl w:val="0"/>
-          <w:numId w:val="0"/>
-        </w:numPr>
-        <w:ind w:left="432" w:hanging="432"/>
-      </w:pPr>
-    </w:p>
-    <w:p>
-      <w:pPr>
-        <w:pStyle w:val="Heading1"/>
-        <w:numPr>
-          <w:ilvl w:val="0"/>
-          <w:numId w:val="0"/>
-        </w:numPr>
-        <w:ind w:left="432" w:hanging="432"/>
-      </w:pPr>
-    </w:p>
-    <w:p>
-      <w:pPr>
-        <w:pStyle w:val="Heading1"/>
-        <w:numPr>
-          <w:ilvl w:val="0"/>
-          <w:numId w:val="0"/>
-        </w:numPr>
-        <w:ind w:left="432" w:hanging="432"/>
-      </w:pPr>
-    </w:p>
-    <w:p>
-      <w:pPr>
-        <w:pStyle w:val="Heading1"/>
-        <w:numPr>
-          <w:ilvl w:val="0"/>
-          <w:numId w:val="0"/>
-        </w:numPr>
-        <w:ind w:left="432" w:hanging="432"/>
-      </w:pPr>
-    </w:p>
-    <w:p>
-      <w:pPr>
-        <w:pStyle w:val="Heading1"/>
-        <w:numPr>
-          <w:ilvl w:val="0"/>
-          <w:numId w:val="0"/>
-        </w:numPr>
-        <w:ind w:left="432" w:hanging="432"/>
-      </w:pPr>
-    </w:p>
-    <w:p>
-      <w:pPr>
-        <w:pStyle w:val="Heading1"/>
-        <w:numPr>
-          <w:ilvl w:val="0"/>
-          <w:numId w:val="0"/>
-        </w:numPr>
-        <w:ind w:left="432" w:hanging="432"/>
-      </w:pPr>
-    </w:p>
-    <w:p>
-      <w:pPr>
-        <w:pStyle w:val="Heading1"/>
-        <w:numPr>
-          <w:ilvl w:val="0"/>
-          <w:numId w:val="0"/>
-        </w:numPr>
-        <w:ind w:left="432" w:hanging="432"/>
-      </w:pPr>
-    </w:p>
-    <w:p>
-      <w:pPr>
-        <w:pStyle w:val="Heading1"/>
-        <w:numPr>
-          <w:ilvl w:val="0"/>
-          <w:numId w:val="0"/>
-        </w:numPr>
-        <w:ind w:left="432" w:hanging="432"/>
-      </w:pPr>
-    </w:p>
-    <w:p>
-      <w:pPr>
-        <w:pStyle w:val="Heading1"/>
-        <w:numPr>
-          <w:ilvl w:val="0"/>
-          <w:numId w:val="0"/>
-        </w:numPr>
-        <w:ind w:left="432" w:hanging="432"/>
-      </w:pPr>
-    </w:p>
-    <w:p>
-      <w:pPr>
-        <w:pStyle w:val="Heading1"/>
-        <w:numPr>
-          <w:ilvl w:val="0"/>
-          <w:numId w:val="0"/>
-        </w:numPr>
-        <w:ind w:left="432" w:hanging="432"/>
-      </w:pPr>
-    </w:p>
-    <w:p>
-      <w:pPr>
-        <w:pStyle w:val="Heading1"/>
-        <w:numPr>
-          <w:ilvl w:val="0"/>
-          <w:numId w:val="0"/>
-        </w:numPr>
-        <w:ind w:left="432" w:hanging="432"/>
-      </w:pPr>
-    </w:p>
-    <w:p>
-      <w:pPr>
-        <w:pStyle w:val="Heading1"/>
-        <w:numPr>
-          <w:ilvl w:val="0"/>
-          <w:numId w:val="0"/>
-        </w:numPr>
-        <w:ind w:left="432" w:hanging="432"/>
-      </w:pPr>
-    </w:p>
-    <w:p>
-      <w:pPr>
-        <w:pStyle w:val="Heading1"/>
-        <w:numPr>
-          <w:ilvl w:val="0"/>
-          <w:numId w:val="0"/>
-        </w:numPr>
-        <w:ind w:left="432" w:hanging="432"/>
-      </w:pPr>
-    </w:p>
-    <w:p>
-      <w:pPr>
-        <w:pStyle w:val="Heading1"/>
-        <w:numPr>
-          <w:ilvl w:val="0"/>
-          <w:numId w:val="0"/>
-        </w:numPr>
-        <w:ind w:left="432" w:hanging="432"/>
-      </w:pPr>
-    </w:p>
-    <w:p>
-      <w:pPr>
-        <w:pStyle w:val="Heading1"/>
-        <w:numPr>
-          <w:ilvl w:val="0"/>
-          <w:numId w:val="0"/>
-        </w:numPr>
-        <w:ind w:left="432" w:hanging="432"/>
-      </w:pPr>
-    </w:p>
-    <w:p>
-      <w:pPr>
-        <w:pStyle w:val="Heading1"/>
-      </w:pPr>
-      <w:bookmarkStart w:id="9" w:name="_Toc76473171"/>
-      <w:bookmarkStart w:id="10" w:name="_Toc31811578"/>
-      <w:r>
-        <w:t>Individuele r</w:t>
-      </w:r>
-      <w:r>
-        <w:t>eflectie</w:t>
-      </w:r>
-      <w:bookmarkEnd w:id="9"/>
-      <w:r>
-        <w:t xml:space="preserve"> </w:t>
-      </w:r>
-      <w:bookmarkEnd w:id="10"/>
-    </w:p>
-    <w:p>
-      <w:pPr>
-        <w:pStyle w:val="NoSpacing"/>
-        <w:rPr>
-          <w:rFonts w:ascii="Arial" w:hAnsi="Arial" w:cs="Arial"/>
-        </w:rPr>
-      </w:pPr>
-    </w:p>
-    <w:p>
-      <w:pPr>
-        <w:pStyle w:val="NoSpacing"/>
-        <w:rPr>
-          <w:rFonts w:ascii="Arial" w:hAnsi="Arial" w:cs="Arial"/>
-        </w:rPr>
-      </w:pPr>
-      <w:r>
-        <w:rPr>
-          <w:rFonts w:ascii="Arial" w:hAnsi="Arial" w:cs="Arial"/>
-        </w:rPr>
-        <w:t>&lt;</w:t>
-      </w:r>
-      <w:r>
-        <w:rPr>
-          <w:rFonts w:ascii="Arial" w:hAnsi="Arial" w:cs="Arial"/>
-        </w:rPr>
-        <w:t>D</w:t>
-      </w:r>
-      <w:r>
-        <w:rPr>
-          <w:rFonts w:ascii="Arial" w:hAnsi="Arial" w:cs="Arial"/>
-        </w:rPr>
-        <w:t xml:space="preserve">it hoofdstuk </w:t>
-      </w:r>
-      <w:r>
-        <w:rPr>
-          <w:rFonts w:ascii="Arial" w:hAnsi="Arial" w:cs="Arial"/>
-        </w:rPr>
-        <w:t xml:space="preserve">schrijft elk groepslid </w:t>
-      </w:r>
-      <w:r>
-        <w:rPr>
-          <w:rFonts w:ascii="Arial" w:hAnsi="Arial" w:cs="Arial"/>
-        </w:rPr>
-        <w:t>zelf. Beantwoord daarbij de volgende vragen verhalend</w:t>
-      </w:r>
-      <w:r>
-        <w:rPr>
-          <w:rFonts w:ascii="Arial" w:hAnsi="Arial" w:cs="Arial"/>
-        </w:rPr>
-        <w:t>:</w:t>
-      </w:r>
-      <w:r>
-        <w:rPr>
-          <w:rFonts w:ascii="Arial" w:hAnsi="Arial" w:cs="Arial"/>
-        </w:rPr>
-        <w:t>&gt;</w:t>
-      </w:r>
-    </w:p>
-    <w:p>
-      <w:pPr>
-        <w:pStyle w:val="NoSpacing"/>
-        <w:rPr>
-          <w:rFonts w:ascii="Arial" w:hAnsi="Arial" w:cs="Arial"/>
+        <w:pStyle w:val="Geenafstand"/>
+        <w:rPr>
+          <w:rFonts w:ascii="Segoe UI Light" w:hAnsi="Segoe UI Light" w:cs="Segoe UI Light"/>
           <w:i/>
           <w:iCs/>
         </w:rPr>
       </w:pPr>
       <w:r>
         <w:rPr>
-          <w:rFonts w:ascii="Arial" w:hAnsi="Arial" w:cs="Arial"/>
+          <w:rFonts w:ascii="Segoe UI Light" w:hAnsi="Segoe UI Light" w:cs="Segoe UI Light"/>
         </w:rPr>
         <w:t xml:space="preserve"> </w:t>
       </w:r>
       <w:r>
         <w:rPr>
-          <w:rFonts w:ascii="Arial" w:hAnsi="Arial" w:cs="Arial"/>
+          <w:rFonts w:ascii="Segoe UI Light" w:hAnsi="Segoe UI Light" w:cs="Segoe UI Light"/>
           <w:i/>
           <w:iCs/>
         </w:rPr>
         <w:t>&lt;Wat was mijn individuele bijdrage aan de proftaak? Wat heb ik voor het realiseren van de   groepsopdracht (proftaak) gedaan?&gt;</w:t>
       </w:r>
       <w:r>
+        <w:rPr>
+          <w:rFonts w:ascii="Segoe UI Light" w:hAnsi="Segoe UI Light" w:cs="Segoe UI Light"/>
+        </w:rPr>
         <w:br/>
       </w:r>
       <w:r>
         <w:rPr>
-          <w:rFonts w:ascii="Arial" w:hAnsi="Arial" w:cs="Arial"/>
+          <w:rFonts w:ascii="Segoe UI Light" w:hAnsi="Segoe UI Light" w:cs="Segoe UI Light"/>
           <w:i/>
           <w:iCs/>
         </w:rPr>
         <w:t>&lt;Wat wilde ik graag leren binnen de proftaak in het Startsemester?&gt;</w:t>
       </w:r>
       <w:r>
+        <w:rPr>
+          <w:rFonts w:ascii="Segoe UI Light" w:hAnsi="Segoe UI Light" w:cs="Segoe UI Light"/>
+        </w:rPr>
         <w:br/>
       </w:r>
       <w:r>
         <w:rPr>
-          <w:rFonts w:ascii="Arial" w:hAnsi="Arial" w:cs="Arial"/>
+          <w:rFonts w:ascii="Segoe UI Light" w:hAnsi="Segoe UI Light" w:cs="Segoe UI Light"/>
           <w:i/>
           <w:iCs/>
         </w:rPr>
         <w:t>&lt;Wat ging goed? Waar ben ik trots op?&gt;</w:t>
       </w:r>
       <w:r>
+        <w:rPr>
+          <w:rFonts w:ascii="Segoe UI Light" w:hAnsi="Segoe UI Light" w:cs="Segoe UI Light"/>
+        </w:rPr>
         <w:br/>
       </w:r>
       <w:r>
         <w:rPr>
-          <w:rFonts w:ascii="Arial" w:hAnsi="Arial" w:cs="Arial"/>
+          <w:rFonts w:ascii="Segoe UI Light" w:hAnsi="Segoe UI Light" w:cs="Segoe UI Light"/>
           <w:i/>
           <w:iCs/>
         </w:rPr>
         <w:t xml:space="preserve">&lt;Wat doe ik een volgende keer anders? Waarin wil ik me nog verder ontwikkelen?&gt; </w:t>
       </w:r>
       <w:r>
+        <w:rPr>
+          <w:rFonts w:ascii="Segoe UI Light" w:hAnsi="Segoe UI Light" w:cs="Segoe UI Light"/>
+        </w:rPr>
         <w:br/>
       </w:r>
       <w:r>
         <w:rPr>
-          <w:rFonts w:ascii="Arial" w:hAnsi="Arial" w:cs="Arial"/>
+          <w:rFonts w:ascii="Segoe UI Light" w:hAnsi="Segoe UI Light" w:cs="Segoe UI Light"/>
           <w:i/>
           <w:iCs/>
         </w:rPr>
         <w:t xml:space="preserve">&lt;Welke feedback heb ik individueel ontvangen?&gt; </w:t>
       </w:r>
       <w:r>
+        <w:rPr>
+          <w:rFonts w:ascii="Segoe UI Light" w:hAnsi="Segoe UI Light" w:cs="Segoe UI Light"/>
+        </w:rPr>
         <w:br/>
       </w:r>
       <w:r>
+        <w:rPr>
+          <w:rFonts w:ascii="Segoe UI Light" w:hAnsi="Segoe UI Light" w:cs="Segoe UI Light"/>
+        </w:rPr>
         <w:br/>
       </w:r>
       <w:r>
         <w:rPr>
-          <w:rFonts w:ascii="Arial" w:hAnsi="Arial" w:cs="Arial"/>
+          <w:rFonts w:ascii="Segoe UI Light" w:hAnsi="Segoe UI Light" w:cs="Segoe UI Light"/>
           <w:i/>
           <w:iCs/>
         </w:rPr>
         <w:t>Individueel assessment PO</w:t>
       </w:r>
       <w:r>
+        <w:rPr>
+          <w:rFonts w:ascii="Segoe UI Light" w:hAnsi="Segoe UI Light" w:cs="Segoe UI Light"/>
+        </w:rPr>
         <w:br/>
       </w:r>
       <w:r>
         <w:rPr>
-          <w:rFonts w:ascii="Arial" w:hAnsi="Arial" w:cs="Arial"/>
+          <w:rFonts w:ascii="Segoe UI Light" w:hAnsi="Segoe UI Light" w:cs="Segoe UI Light"/>
           <w:i/>
           <w:iCs/>
         </w:rPr>
         <w:t>&lt;Hoe vind ik dat ik het zelf heb gedaan t.a.v. de criteria op het gebied van de professionele ontwikkeling? Geef jezelf een indicatie (Outstanding (O), Good (G), Satisfactory (S), Unsatisfactory (U)) en een toelichting, waarin je beschrijft waarom je jezelf deze indicatie geeft. Hierbij kun je ook voorbeelden ter onderbouwing noemen.&gt;</w:t>
       </w:r>
       <w:r>
+        <w:rPr>
+          <w:rFonts w:ascii="Segoe UI Light" w:hAnsi="Segoe UI Light" w:cs="Segoe UI Light"/>
+        </w:rPr>
         <w:br/>
       </w:r>
     </w:p>
     <w:tbl>
       <w:tblPr>
-        <w:tblStyle w:val="GridTable1Light-Accent1"/>
+        <w:tblStyle w:val="Rastertabel1licht-Accent1"/>
         <w:tblW w:w="0" w:type="auto"/>
         <w:tblLayout w:type="fixed"/>
         <w:tblLook w:val="06A0" w:firstRow="1" w:lastRow="0" w:firstColumn="1" w:lastColumn="0" w:noHBand="1" w:noVBand="1"/>
@@ -3395,10 +3736,13 @@
           <w:p>
             <w:pPr>
               <w:ind w:left="-8"/>
+              <w:rPr>
+                <w:rFonts w:ascii="Segoe UI Light" w:hAnsi="Segoe UI Light" w:cs="Segoe UI Light"/>
+              </w:rPr>
             </w:pPr>
             <w:r>
               <w:rPr>
-                <w:rFonts w:ascii="Arial" w:eastAsia="Arial" w:hAnsi="Arial" w:cs="Arial"/>
+                <w:rFonts w:ascii="Segoe UI Light" w:eastAsia="Arial" w:hAnsi="Segoe UI Light" w:cs="Segoe UI Light"/>
                 <w:sz w:val="20"/>
                 <w:szCs w:val="20"/>
               </w:rPr>
@@ -3408,32 +3752,41 @@
           <w:p>
             <w:pPr>
               <w:ind w:left="-8"/>
+              <w:rPr>
+                <w:rFonts w:ascii="Segoe UI Light" w:hAnsi="Segoe UI Light" w:cs="Segoe UI Light"/>
+              </w:rPr>
             </w:pPr>
             <w:r>
               <w:rPr>
-                <w:rFonts w:ascii="Arial" w:eastAsia="Arial" w:hAnsi="Arial" w:cs="Arial"/>
+                <w:rFonts w:ascii="Segoe UI Light" w:eastAsia="Arial" w:hAnsi="Segoe UI Light" w:cs="Segoe UI Light"/>
                 <w:sz w:val="20"/>
                 <w:szCs w:val="20"/>
               </w:rPr>
               <w:t>Je faseert -onder begeleiding- de proftaak Design Challenge in tijd en deeltaken waarin alle teamleden zich kunnen vinden.</w:t>
             </w:r>
             <w:r>
+              <w:rPr>
+                <w:rFonts w:ascii="Segoe UI Light" w:hAnsi="Segoe UI Light" w:cs="Segoe UI Light"/>
+              </w:rPr>
               <w:br/>
             </w:r>
             <w:r>
               <w:rPr>
-                <w:rFonts w:ascii="Arial" w:eastAsia="Arial" w:hAnsi="Arial" w:cs="Arial"/>
+                <w:rFonts w:ascii="Segoe UI Light" w:eastAsia="Arial" w:hAnsi="Segoe UI Light" w:cs="Segoe UI Light"/>
                 <w:sz w:val="20"/>
                 <w:szCs w:val="20"/>
               </w:rPr>
               <w:t xml:space="preserve"> Je maakt afspraken over de verwachte kwaliteit van de proftaak Design Challenge.</w:t>
             </w:r>
             <w:r>
+              <w:rPr>
+                <w:rFonts w:ascii="Segoe UI Light" w:hAnsi="Segoe UI Light" w:cs="Segoe UI Light"/>
+              </w:rPr>
               <w:br/>
             </w:r>
             <w:r>
               <w:rPr>
-                <w:rFonts w:ascii="Arial" w:eastAsia="Arial" w:hAnsi="Arial" w:cs="Arial"/>
+                <w:rFonts w:ascii="Segoe UI Light" w:eastAsia="Arial" w:hAnsi="Segoe UI Light" w:cs="Segoe UI Light"/>
                 <w:sz w:val="20"/>
                 <w:szCs w:val="20"/>
               </w:rPr>
@@ -3443,10 +3796,13 @@
           <w:p>
             <w:pPr>
               <w:ind w:left="-8"/>
+              <w:rPr>
+                <w:rFonts w:ascii="Segoe UI Light" w:hAnsi="Segoe UI Light" w:cs="Segoe UI Light"/>
+              </w:rPr>
             </w:pPr>
             <w:r>
               <w:rPr>
-                <w:rFonts w:ascii="Arial" w:eastAsia="Arial" w:hAnsi="Arial" w:cs="Arial"/>
+                <w:rFonts w:ascii="Segoe UI Light" w:eastAsia="Arial" w:hAnsi="Segoe UI Light" w:cs="Segoe UI Light"/>
                 <w:sz w:val="20"/>
                 <w:szCs w:val="20"/>
               </w:rPr>
@@ -3465,45 +3821,57 @@
             <w:pPr>
               <w:ind w:left="-8"/>
               <w:rPr>
-                <w:rFonts w:ascii="Arial" w:eastAsia="Arial" w:hAnsi="Arial" w:cs="Arial"/>
+                <w:rFonts w:ascii="Segoe UI Light" w:eastAsia="Arial" w:hAnsi="Segoe UI Light" w:cs="Segoe UI Light"/>
                 <w:sz w:val="20"/>
                 <w:szCs w:val="20"/>
               </w:rPr>
             </w:pPr>
             <w:r>
               <w:rPr>
-                <w:rFonts w:ascii="Arial" w:eastAsia="Arial" w:hAnsi="Arial" w:cs="Arial"/>
+                <w:rFonts w:ascii="Segoe UI Light" w:eastAsia="Arial" w:hAnsi="Segoe UI Light" w:cs="Segoe UI Light"/>
                 <w:sz w:val="20"/>
                 <w:szCs w:val="20"/>
               </w:rPr>
               <w:t>Indicatie: O/G/S/U</w:t>
             </w:r>
             <w:r>
+              <w:rPr>
+                <w:rFonts w:ascii="Segoe UI Light" w:hAnsi="Segoe UI Light" w:cs="Segoe UI Light"/>
+              </w:rPr>
               <w:br/>
             </w:r>
             <w:r>
               <w:rPr>
-                <w:rFonts w:ascii="Arial" w:eastAsia="Arial" w:hAnsi="Arial" w:cs="Arial"/>
+                <w:rFonts w:ascii="Segoe UI Light" w:eastAsia="Arial" w:hAnsi="Segoe UI Light" w:cs="Segoe UI Light"/>
                 <w:sz w:val="20"/>
                 <w:szCs w:val="20"/>
               </w:rPr>
               <w:t xml:space="preserve"> Toelichting:</w:t>
             </w:r>
             <w:r>
+              <w:rPr>
+                <w:rFonts w:ascii="Segoe UI Light" w:hAnsi="Segoe UI Light" w:cs="Segoe UI Light"/>
+              </w:rPr>
               <w:br/>
             </w:r>
             <w:r>
               <w:rPr>
-                <w:rFonts w:ascii="Arial" w:eastAsia="Arial" w:hAnsi="Arial" w:cs="Arial"/>
+                <w:rFonts w:ascii="Segoe UI Light" w:eastAsia="Arial" w:hAnsi="Segoe UI Light" w:cs="Segoe UI Light"/>
                 <w:sz w:val="20"/>
                 <w:szCs w:val="20"/>
               </w:rPr>
               <w:t xml:space="preserve"> </w:t>
             </w:r>
             <w:r>
+              <w:rPr>
+                <w:rFonts w:ascii="Segoe UI Light" w:hAnsi="Segoe UI Light" w:cs="Segoe UI Light"/>
+              </w:rPr>
               <w:br/>
             </w:r>
             <w:r>
+              <w:rPr>
+                <w:rFonts w:ascii="Segoe UI Light" w:hAnsi="Segoe UI Light" w:cs="Segoe UI Light"/>
+              </w:rPr>
               <w:br/>
             </w:r>
           </w:p>
@@ -3518,10 +3886,13 @@
           <w:p>
             <w:pPr>
               <w:ind w:left="-8"/>
+              <w:rPr>
+                <w:rFonts w:ascii="Segoe UI Light" w:hAnsi="Segoe UI Light" w:cs="Segoe UI Light"/>
+              </w:rPr>
             </w:pPr>
             <w:r>
               <w:rPr>
-                <w:rFonts w:ascii="Arial" w:eastAsia="Arial" w:hAnsi="Arial" w:cs="Arial"/>
+                <w:rFonts w:ascii="Segoe UI Light" w:eastAsia="Arial" w:hAnsi="Segoe UI Light" w:cs="Segoe UI Light"/>
                 <w:sz w:val="20"/>
                 <w:szCs w:val="20"/>
               </w:rPr>
@@ -3531,21 +3902,27 @@
           <w:p>
             <w:pPr>
               <w:ind w:left="-8"/>
+              <w:rPr>
+                <w:rFonts w:ascii="Segoe UI Light" w:hAnsi="Segoe UI Light" w:cs="Segoe UI Light"/>
+              </w:rPr>
             </w:pPr>
             <w:r>
               <w:rPr>
-                <w:rFonts w:ascii="Arial" w:eastAsia="Arial" w:hAnsi="Arial" w:cs="Arial"/>
+                <w:rFonts w:ascii="Segoe UI Light" w:eastAsia="Arial" w:hAnsi="Segoe UI Light" w:cs="Segoe UI Light"/>
                 <w:sz w:val="20"/>
                 <w:szCs w:val="20"/>
               </w:rPr>
               <w:t>Je blijft gedurende het hele oplosproces in de Design Challenge nieuwsgierig en stelt vragen.</w:t>
             </w:r>
             <w:r>
+              <w:rPr>
+                <w:rFonts w:ascii="Segoe UI Light" w:hAnsi="Segoe UI Light" w:cs="Segoe UI Light"/>
+              </w:rPr>
               <w:br/>
             </w:r>
             <w:r>
               <w:rPr>
-                <w:rFonts w:ascii="Arial" w:eastAsia="Arial" w:hAnsi="Arial" w:cs="Arial"/>
+                <w:rFonts w:ascii="Segoe UI Light" w:eastAsia="Arial" w:hAnsi="Segoe UI Light" w:cs="Segoe UI Light"/>
                 <w:sz w:val="20"/>
                 <w:szCs w:val="20"/>
               </w:rPr>
@@ -3564,45 +3941,57 @@
             <w:pPr>
               <w:ind w:left="-8"/>
               <w:rPr>
-                <w:rFonts w:ascii="Arial" w:eastAsia="Arial" w:hAnsi="Arial" w:cs="Arial"/>
+                <w:rFonts w:ascii="Segoe UI Light" w:eastAsia="Arial" w:hAnsi="Segoe UI Light" w:cs="Segoe UI Light"/>
                 <w:sz w:val="20"/>
                 <w:szCs w:val="20"/>
               </w:rPr>
             </w:pPr>
             <w:r>
               <w:rPr>
-                <w:rFonts w:ascii="Arial" w:eastAsia="Arial" w:hAnsi="Arial" w:cs="Arial"/>
+                <w:rFonts w:ascii="Segoe UI Light" w:eastAsia="Arial" w:hAnsi="Segoe UI Light" w:cs="Segoe UI Light"/>
                 <w:sz w:val="20"/>
                 <w:szCs w:val="20"/>
               </w:rPr>
               <w:t>Indicatie: O/G/S/U</w:t>
             </w:r>
             <w:r>
+              <w:rPr>
+                <w:rFonts w:ascii="Segoe UI Light" w:hAnsi="Segoe UI Light" w:cs="Segoe UI Light"/>
+              </w:rPr>
               <w:br/>
             </w:r>
             <w:r>
               <w:rPr>
-                <w:rFonts w:ascii="Arial" w:eastAsia="Arial" w:hAnsi="Arial" w:cs="Arial"/>
+                <w:rFonts w:ascii="Segoe UI Light" w:eastAsia="Arial" w:hAnsi="Segoe UI Light" w:cs="Segoe UI Light"/>
                 <w:sz w:val="20"/>
                 <w:szCs w:val="20"/>
               </w:rPr>
               <w:t xml:space="preserve"> Toelichting:</w:t>
             </w:r>
             <w:r>
+              <w:rPr>
+                <w:rFonts w:ascii="Segoe UI Light" w:hAnsi="Segoe UI Light" w:cs="Segoe UI Light"/>
+              </w:rPr>
               <w:br/>
             </w:r>
             <w:r>
               <w:rPr>
-                <w:rFonts w:ascii="Arial" w:eastAsia="Arial" w:hAnsi="Arial" w:cs="Arial"/>
+                <w:rFonts w:ascii="Segoe UI Light" w:eastAsia="Arial" w:hAnsi="Segoe UI Light" w:cs="Segoe UI Light"/>
                 <w:sz w:val="20"/>
                 <w:szCs w:val="20"/>
               </w:rPr>
               <w:t xml:space="preserve"> </w:t>
             </w:r>
             <w:r>
+              <w:rPr>
+                <w:rFonts w:ascii="Segoe UI Light" w:hAnsi="Segoe UI Light" w:cs="Segoe UI Light"/>
+              </w:rPr>
               <w:br/>
             </w:r>
             <w:r>
+              <w:rPr>
+                <w:rFonts w:ascii="Segoe UI Light" w:hAnsi="Segoe UI Light" w:cs="Segoe UI Light"/>
+              </w:rPr>
               <w:br/>
             </w:r>
           </w:p>
@@ -3617,65 +4006,83 @@
           <w:p>
             <w:pPr>
               <w:ind w:left="-8"/>
+              <w:rPr>
+                <w:rFonts w:ascii="Segoe UI Light" w:hAnsi="Segoe UI Light" w:cs="Segoe UI Light"/>
+              </w:rPr>
             </w:pPr>
             <w:r>
               <w:rPr>
-                <w:rFonts w:ascii="Arial" w:eastAsia="Arial" w:hAnsi="Arial" w:cs="Arial"/>
+                <w:rFonts w:ascii="Segoe UI Light" w:eastAsia="Arial" w:hAnsi="Segoe UI Light" w:cs="Segoe UI Light"/>
                 <w:sz w:val="20"/>
                 <w:szCs w:val="20"/>
               </w:rPr>
               <w:t>Doelgericht interacteren</w:t>
             </w:r>
             <w:r>
+              <w:rPr>
+                <w:rFonts w:ascii="Segoe UI Light" w:hAnsi="Segoe UI Light" w:cs="Segoe UI Light"/>
+              </w:rPr>
               <w:br/>
             </w:r>
             <w:r>
               <w:rPr>
-                <w:rFonts w:ascii="Arial" w:eastAsia="Arial" w:hAnsi="Arial" w:cs="Arial"/>
+                <w:rFonts w:ascii="Segoe UI Light" w:eastAsia="Arial" w:hAnsi="Segoe UI Light" w:cs="Segoe UI Light"/>
                 <w:sz w:val="20"/>
                 <w:szCs w:val="20"/>
               </w:rPr>
               <w:t xml:space="preserve"> - Je houdt rekening met directe belanghebbenden bij de opdracht.</w:t>
             </w:r>
             <w:r>
+              <w:rPr>
+                <w:rFonts w:ascii="Segoe UI Light" w:hAnsi="Segoe UI Light" w:cs="Segoe UI Light"/>
+              </w:rPr>
               <w:br/>
             </w:r>
             <w:r>
               <w:rPr>
-                <w:rFonts w:ascii="Arial" w:eastAsia="Arial" w:hAnsi="Arial" w:cs="Arial"/>
+                <w:rFonts w:ascii="Segoe UI Light" w:eastAsia="Arial" w:hAnsi="Segoe UI Light" w:cs="Segoe UI Light"/>
                 <w:sz w:val="20"/>
                 <w:szCs w:val="20"/>
               </w:rPr>
               <w:t xml:space="preserve"> - Je hebt aandacht voor wat je wil communiceren en in welke vorm.</w:t>
             </w:r>
             <w:r>
+              <w:rPr>
+                <w:rFonts w:ascii="Segoe UI Light" w:hAnsi="Segoe UI Light" w:cs="Segoe UI Light"/>
+              </w:rPr>
               <w:br/>
             </w:r>
             <w:r>
               <w:rPr>
-                <w:rFonts w:ascii="Arial" w:eastAsia="Arial" w:hAnsi="Arial" w:cs="Arial"/>
+                <w:rFonts w:ascii="Segoe UI Light" w:eastAsia="Arial" w:hAnsi="Segoe UI Light" w:cs="Segoe UI Light"/>
                 <w:sz w:val="20"/>
                 <w:szCs w:val="20"/>
               </w:rPr>
               <w:t xml:space="preserve"> - Je neemt je eigen rol in de groep.</w:t>
             </w:r>
             <w:r>
+              <w:rPr>
+                <w:rFonts w:ascii="Segoe UI Light" w:hAnsi="Segoe UI Light" w:cs="Segoe UI Light"/>
+              </w:rPr>
               <w:br/>
             </w:r>
             <w:r>
               <w:rPr>
-                <w:rFonts w:ascii="Arial" w:eastAsia="Arial" w:hAnsi="Arial" w:cs="Arial"/>
+                <w:rFonts w:ascii="Segoe UI Light" w:eastAsia="Arial" w:hAnsi="Segoe UI Light" w:cs="Segoe UI Light"/>
                 <w:sz w:val="20"/>
                 <w:szCs w:val="20"/>
               </w:rPr>
               <w:t xml:space="preserve"> - Je herkent taken in het groepswerk.</w:t>
             </w:r>
             <w:r>
+              <w:rPr>
+                <w:rFonts w:ascii="Segoe UI Light" w:hAnsi="Segoe UI Light" w:cs="Segoe UI Light"/>
+              </w:rPr>
               <w:br/>
             </w:r>
             <w:r>
               <w:rPr>
-                <w:rFonts w:ascii="Arial" w:eastAsia="Arial" w:hAnsi="Arial" w:cs="Arial"/>
+                <w:rFonts w:ascii="Segoe UI Light" w:eastAsia="Arial" w:hAnsi="Segoe UI Light" w:cs="Segoe UI Light"/>
                 <w:sz w:val="20"/>
                 <w:szCs w:val="20"/>
               </w:rPr>
@@ -3685,10 +4092,13 @@
           <w:p>
             <w:pPr>
               <w:ind w:left="-8"/>
+              <w:rPr>
+                <w:rFonts w:ascii="Segoe UI Light" w:hAnsi="Segoe UI Light" w:cs="Segoe UI Light"/>
+              </w:rPr>
             </w:pPr>
             <w:r>
               <w:rPr>
-                <w:rFonts w:ascii="Arial" w:eastAsia="Arial" w:hAnsi="Arial" w:cs="Arial"/>
+                <w:rFonts w:ascii="Segoe UI Light" w:eastAsia="Arial" w:hAnsi="Segoe UI Light" w:cs="Segoe UI Light"/>
                 <w:sz w:val="20"/>
                 <w:szCs w:val="20"/>
               </w:rPr>
@@ -3707,45 +4117,57 @@
             <w:pPr>
               <w:ind w:left="-8"/>
               <w:rPr>
-                <w:rFonts w:ascii="Arial" w:eastAsia="Arial" w:hAnsi="Arial" w:cs="Arial"/>
+                <w:rFonts w:ascii="Segoe UI Light" w:eastAsia="Arial" w:hAnsi="Segoe UI Light" w:cs="Segoe UI Light"/>
                 <w:sz w:val="20"/>
                 <w:szCs w:val="20"/>
               </w:rPr>
             </w:pPr>
             <w:r>
               <w:rPr>
-                <w:rFonts w:ascii="Arial" w:eastAsia="Arial" w:hAnsi="Arial" w:cs="Arial"/>
+                <w:rFonts w:ascii="Segoe UI Light" w:eastAsia="Arial" w:hAnsi="Segoe UI Light" w:cs="Segoe UI Light"/>
                 <w:sz w:val="20"/>
                 <w:szCs w:val="20"/>
               </w:rPr>
               <w:t>Indicatie: O/G/S/U</w:t>
             </w:r>
             <w:r>
+              <w:rPr>
+                <w:rFonts w:ascii="Segoe UI Light" w:hAnsi="Segoe UI Light" w:cs="Segoe UI Light"/>
+              </w:rPr>
               <w:br/>
             </w:r>
             <w:r>
               <w:rPr>
-                <w:rFonts w:ascii="Arial" w:eastAsia="Arial" w:hAnsi="Arial" w:cs="Arial"/>
+                <w:rFonts w:ascii="Segoe UI Light" w:eastAsia="Arial" w:hAnsi="Segoe UI Light" w:cs="Segoe UI Light"/>
                 <w:sz w:val="20"/>
                 <w:szCs w:val="20"/>
               </w:rPr>
               <w:t xml:space="preserve"> Toelichting:</w:t>
             </w:r>
             <w:r>
+              <w:rPr>
+                <w:rFonts w:ascii="Segoe UI Light" w:hAnsi="Segoe UI Light" w:cs="Segoe UI Light"/>
+              </w:rPr>
               <w:br/>
             </w:r>
             <w:r>
               <w:rPr>
-                <w:rFonts w:ascii="Arial" w:eastAsia="Arial" w:hAnsi="Arial" w:cs="Arial"/>
+                <w:rFonts w:ascii="Segoe UI Light" w:eastAsia="Arial" w:hAnsi="Segoe UI Light" w:cs="Segoe UI Light"/>
                 <w:sz w:val="20"/>
                 <w:szCs w:val="20"/>
               </w:rPr>
               <w:t xml:space="preserve"> </w:t>
             </w:r>
             <w:r>
+              <w:rPr>
+                <w:rFonts w:ascii="Segoe UI Light" w:hAnsi="Segoe UI Light" w:cs="Segoe UI Light"/>
+              </w:rPr>
               <w:br/>
             </w:r>
             <w:r>
+              <w:rPr>
+                <w:rFonts w:ascii="Segoe UI Light" w:hAnsi="Segoe UI Light" w:cs="Segoe UI Light"/>
+              </w:rPr>
               <w:br/>
             </w:r>
           </w:p>
@@ -3760,88 +4182,112 @@
           <w:p>
             <w:pPr>
               <w:ind w:left="-8"/>
+              <w:rPr>
+                <w:rFonts w:ascii="Segoe UI Light" w:hAnsi="Segoe UI Light" w:cs="Segoe UI Light"/>
+              </w:rPr>
             </w:pPr>
             <w:r>
               <w:rPr>
-                <w:rFonts w:ascii="Arial" w:eastAsia="Arial" w:hAnsi="Arial" w:cs="Arial"/>
+                <w:rFonts w:ascii="Segoe UI Light" w:eastAsia="Arial" w:hAnsi="Segoe UI Light" w:cs="Segoe UI Light"/>
                 <w:sz w:val="20"/>
                 <w:szCs w:val="20"/>
               </w:rPr>
+              <w:lastRenderedPageBreak/>
               <w:t>Persoonlijk leiderschap</w:t>
             </w:r>
             <w:r>
+              <w:rPr>
+                <w:rFonts w:ascii="Segoe UI Light" w:hAnsi="Segoe UI Light" w:cs="Segoe UI Light"/>
+              </w:rPr>
               <w:br/>
             </w:r>
             <w:r>
               <w:rPr>
-                <w:rFonts w:ascii="Arial" w:eastAsia="Arial" w:hAnsi="Arial" w:cs="Arial"/>
+                <w:rFonts w:ascii="Segoe UI Light" w:eastAsia="Arial" w:hAnsi="Segoe UI Light" w:cs="Segoe UI Light"/>
                 <w:sz w:val="20"/>
                 <w:szCs w:val="20"/>
               </w:rPr>
               <w:t xml:space="preserve"> - Je ziet en grijpt kansen.</w:t>
             </w:r>
             <w:r>
+              <w:rPr>
+                <w:rFonts w:ascii="Segoe UI Light" w:hAnsi="Segoe UI Light" w:cs="Segoe UI Light"/>
+              </w:rPr>
               <w:br/>
             </w:r>
             <w:r>
               <w:rPr>
-                <w:rFonts w:ascii="Arial" w:eastAsia="Arial" w:hAnsi="Arial" w:cs="Arial"/>
+                <w:rFonts w:ascii="Segoe UI Light" w:eastAsia="Arial" w:hAnsi="Segoe UI Light" w:cs="Segoe UI Light"/>
                 <w:sz w:val="20"/>
                 <w:szCs w:val="20"/>
               </w:rPr>
               <w:t xml:space="preserve"> - Je motiveert jezelf.</w:t>
             </w:r>
             <w:r>
+              <w:rPr>
+                <w:rFonts w:ascii="Segoe UI Light" w:hAnsi="Segoe UI Light" w:cs="Segoe UI Light"/>
+              </w:rPr>
               <w:br/>
             </w:r>
             <w:r>
               <w:rPr>
-                <w:rFonts w:ascii="Arial" w:eastAsia="Arial" w:hAnsi="Arial" w:cs="Arial"/>
+                <w:rFonts w:ascii="Segoe UI Light" w:eastAsia="Arial" w:hAnsi="Segoe UI Light" w:cs="Segoe UI Light"/>
                 <w:sz w:val="20"/>
                 <w:szCs w:val="20"/>
               </w:rPr>
-              <w:lastRenderedPageBreak/>
               <w:t xml:space="preserve"> - Je neemt verantwoordelijkheid voor jouw handelen.</w:t>
             </w:r>
             <w:r>
+              <w:rPr>
+                <w:rFonts w:ascii="Segoe UI Light" w:hAnsi="Segoe UI Light" w:cs="Segoe UI Light"/>
+              </w:rPr>
               <w:br/>
             </w:r>
             <w:r>
               <w:rPr>
-                <w:rFonts w:ascii="Arial" w:eastAsia="Arial" w:hAnsi="Arial" w:cs="Arial"/>
+                <w:rFonts w:ascii="Segoe UI Light" w:eastAsia="Arial" w:hAnsi="Segoe UI Light" w:cs="Segoe UI Light"/>
                 <w:sz w:val="20"/>
                 <w:szCs w:val="20"/>
               </w:rPr>
               <w:t xml:space="preserve"> - Je werkt resultaatgericht aan je opdracht of taak.</w:t>
             </w:r>
             <w:r>
+              <w:rPr>
+                <w:rFonts w:ascii="Segoe UI Light" w:hAnsi="Segoe UI Light" w:cs="Segoe UI Light"/>
+              </w:rPr>
               <w:br/>
             </w:r>
             <w:r>
               <w:rPr>
-                <w:rFonts w:ascii="Arial" w:eastAsia="Arial" w:hAnsi="Arial" w:cs="Arial"/>
+                <w:rFonts w:ascii="Segoe UI Light" w:eastAsia="Arial" w:hAnsi="Segoe UI Light" w:cs="Segoe UI Light"/>
                 <w:sz w:val="20"/>
                 <w:szCs w:val="20"/>
               </w:rPr>
               <w:t xml:space="preserve"> - Je maakt overwogen keuzes in je studieprogramma.</w:t>
             </w:r>
             <w:r>
+              <w:rPr>
+                <w:rFonts w:ascii="Segoe UI Light" w:hAnsi="Segoe UI Light" w:cs="Segoe UI Light"/>
+              </w:rPr>
               <w:br/>
             </w:r>
             <w:r>
               <w:rPr>
-                <w:rFonts w:ascii="Arial" w:eastAsia="Arial" w:hAnsi="Arial" w:cs="Arial"/>
+                <w:rFonts w:ascii="Segoe UI Light" w:eastAsia="Arial" w:hAnsi="Segoe UI Light" w:cs="Segoe UI Light"/>
                 <w:sz w:val="20"/>
                 <w:szCs w:val="20"/>
               </w:rPr>
               <w:t xml:space="preserve"> - Je herkent bij jezelf leerbehoeften.</w:t>
             </w:r>
             <w:r>
+              <w:rPr>
+                <w:rFonts w:ascii="Segoe UI Light" w:hAnsi="Segoe UI Light" w:cs="Segoe UI Light"/>
+              </w:rPr>
               <w:br/>
             </w:r>
             <w:r>
               <w:rPr>
-                <w:rFonts w:ascii="Arial" w:eastAsia="Arial" w:hAnsi="Arial" w:cs="Arial"/>
+                <w:rFonts w:ascii="Segoe UI Light" w:eastAsia="Arial" w:hAnsi="Segoe UI Light" w:cs="Segoe UI Light"/>
                 <w:sz w:val="20"/>
                 <w:szCs w:val="20"/>
               </w:rPr>
@@ -3860,74 +4306,88 @@
             <w:pPr>
               <w:ind w:left="-8"/>
               <w:rPr>
-                <w:rFonts w:ascii="Arial" w:eastAsia="Arial" w:hAnsi="Arial" w:cs="Arial"/>
+                <w:rFonts w:ascii="Segoe UI Light" w:eastAsia="Arial" w:hAnsi="Segoe UI Light" w:cs="Segoe UI Light"/>
                 <w:sz w:val="20"/>
                 <w:szCs w:val="20"/>
               </w:rPr>
             </w:pPr>
             <w:r>
               <w:rPr>
-                <w:rFonts w:ascii="Arial" w:eastAsia="Arial" w:hAnsi="Arial" w:cs="Arial"/>
+                <w:rFonts w:ascii="Segoe UI Light" w:eastAsia="Arial" w:hAnsi="Segoe UI Light" w:cs="Segoe UI Light"/>
                 <w:sz w:val="20"/>
                 <w:szCs w:val="20"/>
               </w:rPr>
-              <w:lastRenderedPageBreak/>
               <w:t>Indicatie: O/G/S/U</w:t>
             </w:r>
             <w:r>
+              <w:rPr>
+                <w:rFonts w:ascii="Segoe UI Light" w:hAnsi="Segoe UI Light" w:cs="Segoe UI Light"/>
+              </w:rPr>
               <w:br/>
             </w:r>
             <w:r>
               <w:rPr>
-                <w:rFonts w:ascii="Arial" w:eastAsia="Arial" w:hAnsi="Arial" w:cs="Arial"/>
+                <w:rFonts w:ascii="Segoe UI Light" w:eastAsia="Arial" w:hAnsi="Segoe UI Light" w:cs="Segoe UI Light"/>
                 <w:sz w:val="20"/>
                 <w:szCs w:val="20"/>
               </w:rPr>
               <w:t xml:space="preserve"> Toelichting:</w:t>
             </w:r>
             <w:r>
+              <w:rPr>
+                <w:rFonts w:ascii="Segoe UI Light" w:hAnsi="Segoe UI Light" w:cs="Segoe UI Light"/>
+              </w:rPr>
               <w:br/>
             </w:r>
             <w:r>
               <w:rPr>
-                <w:rFonts w:ascii="Arial" w:eastAsia="Arial" w:hAnsi="Arial" w:cs="Arial"/>
+                <w:rFonts w:ascii="Segoe UI Light" w:eastAsia="Arial" w:hAnsi="Segoe UI Light" w:cs="Segoe UI Light"/>
                 <w:sz w:val="20"/>
                 <w:szCs w:val="20"/>
               </w:rPr>
               <w:t xml:space="preserve"> </w:t>
             </w:r>
             <w:r>
+              <w:rPr>
+                <w:rFonts w:ascii="Segoe UI Light" w:hAnsi="Segoe UI Light" w:cs="Segoe UI Light"/>
+              </w:rPr>
               <w:br/>
             </w:r>
           </w:p>
         </w:tc>
       </w:tr>
     </w:tbl>
-    <w:p/>
     <w:p>
       <w:pPr>
         <w:rPr>
-          <w:rFonts w:ascii="Arial" w:hAnsi="Arial" w:cs="Arial"/>
+          <w:rFonts w:ascii="Segoe UI Light" w:hAnsi="Segoe UI Light" w:cs="Segoe UI Light"/>
         </w:rPr>
       </w:pPr>
     </w:p>
     <w:p>
       <w:pPr>
         <w:rPr>
-          <w:rFonts w:ascii="Arial" w:hAnsi="Arial" w:cs="Arial"/>
-        </w:rPr>
-      </w:pPr>
-      <w:r>
-        <w:rPr>
-          <w:rFonts w:ascii="Arial" w:hAnsi="Arial" w:cs="Arial"/>
-        </w:rPr>
-        <w:t>Vooruitkijken</w:t>
-      </w:r>
+          <w:rFonts w:ascii="Segoe UI Light" w:hAnsi="Segoe UI Light" w:cs="Segoe UI Light"/>
+        </w:rPr>
+      </w:pPr>
     </w:p>
     <w:p>
       <w:pPr>
         <w:rPr>
-          <w:rFonts w:ascii="Arial" w:hAnsi="Arial" w:cs="Arial"/>
+          <w:rFonts w:ascii="Segoe UI Light" w:hAnsi="Segoe UI Light" w:cs="Segoe UI Light"/>
+        </w:rPr>
+      </w:pPr>
+      <w:r>
+        <w:rPr>
+          <w:rFonts w:ascii="Segoe UI Light" w:hAnsi="Segoe UI Light" w:cs="Segoe UI Light"/>
+        </w:rPr>
+        <w:t>Vooruitkijken</w:t>
+      </w:r>
+    </w:p>
+    <w:p>
+      <w:pPr>
+        <w:rPr>
+          <w:rFonts w:ascii="Segoe UI Light" w:hAnsi="Segoe UI Light" w:cs="Segoe UI Light"/>
           <w:i/>
           <w:iCs/>
           <w:sz w:val="20"/>
@@ -3936,7 +4396,7 @@
       </w:pPr>
       <w:r>
         <w:rPr>
-          <w:rFonts w:ascii="Arial" w:hAnsi="Arial" w:cs="Arial"/>
+          <w:rFonts w:ascii="Segoe UI Light" w:hAnsi="Segoe UI Light" w:cs="Segoe UI Light"/>
           <w:i/>
           <w:iCs/>
           <w:sz w:val="20"/>
@@ -3948,7 +4408,7 @@
     <w:p>
       <w:pPr>
         <w:rPr>
-          <w:rFonts w:ascii="Arial" w:hAnsi="Arial" w:cs="Arial"/>
+          <w:rFonts w:ascii="Segoe UI Light" w:hAnsi="Segoe UI Light" w:cs="Segoe UI Light"/>
           <w:i/>
           <w:iCs/>
           <w:sz w:val="20"/>
@@ -3959,297 +4419,53 @@
     <w:p>
       <w:pPr>
         <w:rPr>
-          <w:rFonts w:ascii="Arial" w:hAnsi="Arial" w:cs="Arial"/>
+          <w:rFonts w:ascii="Segoe UI Light" w:hAnsi="Segoe UI Light" w:cs="Segoe UI Light"/>
           <w:i/>
           <w:iCs/>
           <w:sz w:val="20"/>
           <w:szCs w:val="20"/>
         </w:rPr>
       </w:pPr>
-    </w:p>
-    <w:p>
-      <w:pPr>
-        <w:rPr>
-          <w:rFonts w:ascii="Arial" w:hAnsi="Arial" w:cs="Arial"/>
+      <w:r>
+        <w:rPr>
+          <w:rFonts w:ascii="Segoe UI Light" w:hAnsi="Segoe UI Light" w:cs="Segoe UI Light"/>
           <w:i/>
           <w:iCs/>
           <w:sz w:val="20"/>
           <w:szCs w:val="20"/>
         </w:rPr>
-      </w:pPr>
+        <w:br w:type="page"/>
+      </w:r>
     </w:p>
     <w:p>
       <w:pPr>
-        <w:rPr>
-          <w:rFonts w:ascii="Arial" w:hAnsi="Arial" w:cs="Arial"/>
-          <w:i/>
-          <w:iCs/>
-          <w:sz w:val="20"/>
-          <w:szCs w:val="20"/>
-        </w:rPr>
-      </w:pPr>
+        <w:pStyle w:val="Kop1"/>
+        <w:rPr>
+          <w:rFonts w:ascii="Segoe UI Light" w:hAnsi="Segoe UI Light" w:cs="Segoe UI Light"/>
+        </w:rPr>
+      </w:pPr>
+      <w:bookmarkStart w:id="18" w:name="_Toc31811579"/>
+      <w:bookmarkStart w:id="19" w:name="_Toc87437318"/>
+      <w:r>
+        <w:rPr>
+          <w:rFonts w:ascii="Segoe UI Light" w:hAnsi="Segoe UI Light" w:cs="Segoe UI Light"/>
+        </w:rPr>
+        <w:lastRenderedPageBreak/>
+        <w:t xml:space="preserve">Slot </w:t>
+      </w:r>
+      <w:r>
+        <w:rPr>
+          <w:rFonts w:ascii="Segoe UI Light" w:hAnsi="Segoe UI Light" w:cs="Segoe UI Light"/>
+        </w:rPr>
+        <w:t>/ evaluatie</w:t>
+      </w:r>
+      <w:bookmarkEnd w:id="18"/>
+      <w:bookmarkEnd w:id="19"/>
     </w:p>
     <w:p>
       <w:pPr>
         <w:rPr>
-          <w:rFonts w:ascii="Arial" w:hAnsi="Arial" w:cs="Arial"/>
-          <w:i/>
-          <w:iCs/>
-          <w:sz w:val="20"/>
-          <w:szCs w:val="20"/>
-        </w:rPr>
-      </w:pPr>
-    </w:p>
-    <w:p>
-      <w:pPr>
-        <w:rPr>
-          <w:rFonts w:ascii="Arial" w:hAnsi="Arial" w:cs="Arial"/>
-          <w:i/>
-          <w:iCs/>
-          <w:sz w:val="20"/>
-          <w:szCs w:val="20"/>
-        </w:rPr>
-      </w:pPr>
-    </w:p>
-    <w:p>
-      <w:pPr>
-        <w:rPr>
-          <w:rFonts w:ascii="Arial" w:hAnsi="Arial" w:cs="Arial"/>
-          <w:i/>
-          <w:iCs/>
-          <w:sz w:val="20"/>
-          <w:szCs w:val="20"/>
-        </w:rPr>
-      </w:pPr>
-    </w:p>
-    <w:p>
-      <w:pPr>
-        <w:rPr>
-          <w:rFonts w:ascii="Arial" w:hAnsi="Arial" w:cs="Arial"/>
-          <w:i/>
-          <w:iCs/>
-          <w:sz w:val="20"/>
-          <w:szCs w:val="20"/>
-        </w:rPr>
-      </w:pPr>
-    </w:p>
-    <w:p>
-      <w:pPr>
-        <w:rPr>
-          <w:rFonts w:ascii="Arial" w:hAnsi="Arial" w:cs="Arial"/>
-          <w:i/>
-          <w:iCs/>
-          <w:sz w:val="20"/>
-          <w:szCs w:val="20"/>
-        </w:rPr>
-      </w:pPr>
-    </w:p>
-    <w:p>
-      <w:pPr>
-        <w:rPr>
-          <w:rFonts w:ascii="Arial" w:hAnsi="Arial" w:cs="Arial"/>
-          <w:i/>
-          <w:iCs/>
-          <w:sz w:val="20"/>
-          <w:szCs w:val="20"/>
-        </w:rPr>
-      </w:pPr>
-    </w:p>
-    <w:p>
-      <w:pPr>
-        <w:rPr>
-          <w:rFonts w:ascii="Arial" w:hAnsi="Arial" w:cs="Arial"/>
-          <w:i/>
-          <w:iCs/>
-          <w:sz w:val="20"/>
-          <w:szCs w:val="20"/>
-        </w:rPr>
-      </w:pPr>
-    </w:p>
-    <w:p>
-      <w:pPr>
-        <w:rPr>
-          <w:rFonts w:ascii="Arial" w:hAnsi="Arial" w:cs="Arial"/>
-          <w:i/>
-          <w:iCs/>
-          <w:sz w:val="20"/>
-          <w:szCs w:val="20"/>
-        </w:rPr>
-      </w:pPr>
-    </w:p>
-    <w:p>
-      <w:pPr>
-        <w:rPr>
-          <w:rFonts w:ascii="Arial" w:hAnsi="Arial" w:cs="Arial"/>
-          <w:i/>
-          <w:iCs/>
-          <w:sz w:val="20"/>
-          <w:szCs w:val="20"/>
-        </w:rPr>
-      </w:pPr>
-    </w:p>
-    <w:p>
-      <w:pPr>
-        <w:rPr>
-          <w:rFonts w:ascii="Arial" w:hAnsi="Arial" w:cs="Arial"/>
-          <w:i/>
-          <w:iCs/>
-          <w:sz w:val="20"/>
-          <w:szCs w:val="20"/>
-        </w:rPr>
-      </w:pPr>
-    </w:p>
-    <w:p>
-      <w:pPr>
-        <w:rPr>
-          <w:rFonts w:ascii="Arial" w:hAnsi="Arial" w:cs="Arial"/>
-          <w:i/>
-          <w:iCs/>
-          <w:sz w:val="20"/>
-          <w:szCs w:val="20"/>
-        </w:rPr>
-      </w:pPr>
-    </w:p>
-    <w:p>
-      <w:pPr>
-        <w:rPr>
-          <w:rFonts w:ascii="Arial" w:hAnsi="Arial" w:cs="Arial"/>
-          <w:i/>
-          <w:iCs/>
-          <w:sz w:val="20"/>
-          <w:szCs w:val="20"/>
-        </w:rPr>
-      </w:pPr>
-    </w:p>
-    <w:p>
-      <w:pPr>
-        <w:rPr>
-          <w:rFonts w:ascii="Arial" w:hAnsi="Arial" w:cs="Arial"/>
-          <w:i/>
-          <w:iCs/>
-          <w:sz w:val="20"/>
-          <w:szCs w:val="20"/>
-        </w:rPr>
-      </w:pPr>
-    </w:p>
-    <w:p>
-      <w:pPr>
-        <w:rPr>
-          <w:rFonts w:ascii="Arial" w:hAnsi="Arial" w:cs="Arial"/>
-          <w:i/>
-          <w:iCs/>
-          <w:sz w:val="20"/>
-          <w:szCs w:val="20"/>
-        </w:rPr>
-      </w:pPr>
-    </w:p>
-    <w:p>
-      <w:pPr>
-        <w:rPr>
-          <w:rFonts w:ascii="Arial" w:hAnsi="Arial" w:cs="Arial"/>
-          <w:i/>
-          <w:iCs/>
-          <w:sz w:val="20"/>
-          <w:szCs w:val="20"/>
-        </w:rPr>
-      </w:pPr>
-    </w:p>
-    <w:p>
-      <w:pPr>
-        <w:rPr>
-          <w:rFonts w:ascii="Arial" w:hAnsi="Arial" w:cs="Arial"/>
-          <w:i/>
-          <w:iCs/>
-          <w:sz w:val="20"/>
-          <w:szCs w:val="20"/>
-        </w:rPr>
-      </w:pPr>
-    </w:p>
-    <w:p>
-      <w:pPr>
-        <w:rPr>
-          <w:rFonts w:ascii="Arial" w:hAnsi="Arial" w:cs="Arial"/>
-          <w:i/>
-          <w:iCs/>
-          <w:sz w:val="20"/>
-          <w:szCs w:val="20"/>
-        </w:rPr>
-      </w:pPr>
-    </w:p>
-    <w:p>
-      <w:pPr>
-        <w:rPr>
-          <w:rFonts w:ascii="Arial" w:hAnsi="Arial" w:cs="Arial"/>
-          <w:i/>
-          <w:iCs/>
-          <w:sz w:val="20"/>
-          <w:szCs w:val="20"/>
-        </w:rPr>
-      </w:pPr>
-    </w:p>
-    <w:p>
-      <w:pPr>
-        <w:rPr>
-          <w:rFonts w:ascii="Arial" w:hAnsi="Arial" w:cs="Arial"/>
-          <w:i/>
-          <w:iCs/>
-          <w:sz w:val="20"/>
-          <w:szCs w:val="20"/>
-        </w:rPr>
-      </w:pPr>
-    </w:p>
-    <w:p>
-      <w:pPr>
-        <w:rPr>
-          <w:rFonts w:ascii="Arial" w:hAnsi="Arial" w:cs="Arial"/>
-          <w:i/>
-          <w:iCs/>
-          <w:sz w:val="20"/>
-          <w:szCs w:val="20"/>
-        </w:rPr>
-      </w:pPr>
-    </w:p>
-    <w:p>
-      <w:pPr>
-        <w:rPr>
-          <w:rFonts w:ascii="Arial" w:hAnsi="Arial" w:cs="Arial"/>
-          <w:i/>
-          <w:iCs/>
-          <w:sz w:val="20"/>
-          <w:szCs w:val="20"/>
-        </w:rPr>
-      </w:pPr>
-    </w:p>
-    <w:p>
-      <w:pPr>
-        <w:rPr>
-          <w:rFonts w:ascii="Arial" w:hAnsi="Arial" w:cs="Arial"/>
-          <w:i/>
-          <w:iCs/>
-          <w:sz w:val="20"/>
-          <w:szCs w:val="20"/>
-        </w:rPr>
-      </w:pPr>
-    </w:p>
-    <w:p>
-      <w:pPr>
-        <w:pStyle w:val="Heading1"/>
-      </w:pPr>
-      <w:bookmarkStart w:id="11" w:name="_Toc31811579"/>
-      <w:bookmarkStart w:id="12" w:name="_Toc76473172"/>
-      <w:r>
-        <w:t xml:space="preserve">Slot </w:t>
-      </w:r>
-      <w:r>
-        <w:t>/ evaluatie</w:t>
-      </w:r>
-      <w:bookmarkEnd w:id="11"/>
-      <w:bookmarkEnd w:id="12"/>
-    </w:p>
-    <w:p>
-      <w:pPr>
-        <w:rPr>
-          <w:rFonts w:ascii="Arial" w:eastAsiaTheme="majorEastAsia" w:hAnsi="Arial" w:cs="Arial"/>
+          <w:rFonts w:ascii="Segoe UI Light" w:eastAsiaTheme="majorEastAsia" w:hAnsi="Segoe UI Light" w:cs="Segoe UI Light"/>
           <w:color w:val="2E74B5" w:themeColor="accent1" w:themeShade="BF"/>
           <w:sz w:val="26"/>
           <w:szCs w:val="26"/>
@@ -4257,18 +4473,21 @@
       </w:pPr>
       <w:r>
         <w:rPr>
-          <w:rFonts w:ascii="Arial" w:hAnsi="Arial" w:cs="Arial"/>
+          <w:rFonts w:ascii="Segoe UI Light" w:hAnsi="Segoe UI Light" w:cs="Segoe UI Light"/>
         </w:rPr>
         <w:t xml:space="preserve">&lt; Blik terug op de samenwerking en de communicatie in de proftaakgroep. Beschrijf wat  jullie als groep hebben geleerd. Wat zou je als groep de volgende keer anders doen?&gt; </w:t>
       </w:r>
       <w:r>
+        <w:rPr>
+          <w:rFonts w:ascii="Segoe UI Light" w:hAnsi="Segoe UI Light" w:cs="Segoe UI Light"/>
+        </w:rPr>
         <w:br/>
       </w:r>
     </w:p>
     <w:p>
       <w:pPr>
         <w:rPr>
-          <w:rFonts w:ascii="Arial" w:hAnsi="Arial" w:cs="Arial"/>
+          <w:rFonts w:ascii="Segoe UI Light" w:hAnsi="Segoe UI Light" w:cs="Segoe UI Light"/>
           <w:b/>
           <w:sz w:val="20"/>
           <w:szCs w:val="20"/>
@@ -4326,7 +4545,7 @@
     <w:sdtContent>
       <w:p>
         <w:pPr>
-          <w:pStyle w:val="Footer"/>
+          <w:pStyle w:val="Voettekst"/>
         </w:pPr>
         <w:r>
           <w:rPr>
@@ -4443,7 +4662,7 @@
             </mc:Choice>
             <mc:Fallback>
               <w:pict>
-                <v:rect w14:anchorId="66E9C4BE" id="Rechthoek 2" o:spid="_x0000_s1027" style="position:absolute;margin-left:0;margin-top:0;width:44.55pt;height:15.1pt;rotation:180;flip:x;z-index:251659264;visibility:visible;mso-wrap-style:square;mso-width-percent:0;mso-height-percent:0;mso-wrap-distance-left:9pt;mso-wrap-distance-top:0;mso-wrap-distance-right:9pt;mso-wrap-distance-bottom:0;mso-position-horizontal:center;mso-position-horizontal-relative:right-margin-area;mso-position-vertical:center;mso-position-vertical-relative:bottom-margin-area;mso-width-percent:0;mso-height-percent:0;mso-width-relative:page;mso-height-relative:bottom-margin-area;v-text-anchor:top" o:gfxdata="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" filled="f" fillcolor="#c0504d" stroked="f" strokecolor="#5c83b4" strokeweight="2.25pt">
+                <v:rect w14:anchorId="66E9C4BE" id="Rechthoek 2" o:spid="_x0000_s1026" style="position:absolute;margin-left:0;margin-top:0;width:44.55pt;height:15.1pt;rotation:180;flip:x;z-index:251659264;visibility:visible;mso-wrap-style:square;mso-width-percent:0;mso-height-percent:0;mso-wrap-distance-left:9pt;mso-wrap-distance-top:0;mso-wrap-distance-right:9pt;mso-wrap-distance-bottom:0;mso-position-horizontal:center;mso-position-horizontal-relative:right-margin-area;mso-position-vertical:center;mso-position-vertical-relative:bottom-margin-area;mso-width-percent:0;mso-height-percent:0;mso-width-relative:page;mso-height-relative:bottom-margin-area;v-text-anchor:top" o:gfxdata="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" filled="f" fillcolor="#c0504d" stroked="f" strokecolor="#5c83b4" strokeweight="2.25pt">
                   <v:textbox inset=",0,,0">
                     <w:txbxContent>
                       <w:p>
@@ -4538,7 +4757,7 @@
         </w:tcPr>
         <w:p>
           <w:pPr>
-            <w:pStyle w:val="Header"/>
+            <w:pStyle w:val="Koptekst"/>
             <w:ind w:left="-115"/>
           </w:pPr>
         </w:p>
@@ -4549,7 +4768,7 @@
         </w:tcPr>
         <w:p>
           <w:pPr>
-            <w:pStyle w:val="Header"/>
+            <w:pStyle w:val="Koptekst"/>
             <w:jc w:val="center"/>
           </w:pPr>
         </w:p>
@@ -4560,7 +4779,7 @@
         </w:tcPr>
         <w:p>
           <w:pPr>
-            <w:pStyle w:val="Header"/>
+            <w:pStyle w:val="Koptekst"/>
             <w:ind w:right="-115"/>
             <w:jc w:val="right"/>
           </w:pPr>
@@ -4570,7 +4789,7 @@
   </w:tbl>
   <w:p>
     <w:pPr>
-      <w:pStyle w:val="Header"/>
+      <w:pStyle w:val="Koptekst"/>
     </w:pPr>
   </w:p>
 </w:hdr>
@@ -6197,7 +6416,7 @@
     <w:lvl w:ilvl="0">
       <w:start w:val="1"/>
       <w:numFmt w:val="decimal"/>
-      <w:pStyle w:val="Heading1"/>
+      <w:pStyle w:val="Kop1"/>
       <w:lvlText w:val="%1"/>
       <w:lvlJc w:val="left"/>
       <w:pPr>
@@ -6210,7 +6429,7 @@
     <w:lvl w:ilvl="1">
       <w:start w:val="1"/>
       <w:numFmt w:val="decimal"/>
-      <w:pStyle w:val="Heading2"/>
+      <w:pStyle w:val="Kop2"/>
       <w:lvlText w:val="%1.%2"/>
       <w:lvlJc w:val="left"/>
       <w:pPr>
@@ -6269,7 +6488,7 @@
     <w:lvl w:ilvl="2">
       <w:start w:val="1"/>
       <w:numFmt w:val="decimal"/>
-      <w:pStyle w:val="Heading3"/>
+      <w:pStyle w:val="Kop3"/>
       <w:lvlText w:val="%1.%2.%3"/>
       <w:lvlJc w:val="left"/>
       <w:pPr>
@@ -6282,7 +6501,7 @@
     <w:lvl w:ilvl="3">
       <w:start w:val="1"/>
       <w:numFmt w:val="decimal"/>
-      <w:pStyle w:val="Heading4"/>
+      <w:pStyle w:val="Kop4"/>
       <w:lvlText w:val="%1.%2.%3.%4"/>
       <w:lvlJc w:val="left"/>
       <w:pPr>
@@ -6295,7 +6514,7 @@
     <w:lvl w:ilvl="4">
       <w:start w:val="1"/>
       <w:numFmt w:val="decimal"/>
-      <w:pStyle w:val="Heading5"/>
+      <w:pStyle w:val="Kop5"/>
       <w:lvlText w:val="%1.%2.%3.%4.%5"/>
       <w:lvlJc w:val="left"/>
       <w:pPr>
@@ -6308,7 +6527,7 @@
     <w:lvl w:ilvl="5">
       <w:start w:val="1"/>
       <w:numFmt w:val="decimal"/>
-      <w:pStyle w:val="Heading6"/>
+      <w:pStyle w:val="Kop6"/>
       <w:lvlText w:val="%1.%2.%3.%4.%5.%6"/>
       <w:lvlJc w:val="left"/>
       <w:pPr>
@@ -6321,7 +6540,7 @@
     <w:lvl w:ilvl="6">
       <w:start w:val="1"/>
       <w:numFmt w:val="decimal"/>
-      <w:pStyle w:val="Heading7"/>
+      <w:pStyle w:val="Kop7"/>
       <w:lvlText w:val="%1.%2.%3.%4.%5.%6.%7"/>
       <w:lvlJc w:val="left"/>
       <w:pPr>
@@ -6334,7 +6553,7 @@
     <w:lvl w:ilvl="7">
       <w:start w:val="1"/>
       <w:numFmt w:val="decimal"/>
-      <w:pStyle w:val="Heading8"/>
+      <w:pStyle w:val="Kop8"/>
       <w:lvlText w:val="%1.%2.%3.%4.%5.%6.%7.%8"/>
       <w:lvlJc w:val="left"/>
       <w:pPr>
@@ -6347,7 +6566,7 @@
     <w:lvl w:ilvl="8">
       <w:start w:val="1"/>
       <w:numFmt w:val="decimal"/>
-      <w:pStyle w:val="Heading9"/>
+      <w:pStyle w:val="Kop9"/>
       <w:lvlText w:val="%1.%2.%3.%4.%5.%6.%7.%8.%9"/>
       <w:lvlJc w:val="left"/>
       <w:pPr>
@@ -7672,14 +7891,14 @@
     <w:lsdException w:name="Unresolved Mention" w:semiHidden="1" w:unhideWhenUsed="1"/>
     <w:lsdException w:name="Smart Link" w:semiHidden="1" w:unhideWhenUsed="1"/>
   </w:latentStyles>
-  <w:style w:type="paragraph" w:default="1" w:styleId="Normal">
+  <w:style w:type="paragraph" w:default="1" w:styleId="Standaard">
     <w:name w:val="Normal"/>
     <w:qFormat/>
   </w:style>
-  <w:style w:type="paragraph" w:styleId="Heading1">
+  <w:style w:type="paragraph" w:styleId="Kop1">
     <w:name w:val="heading 1"/>
-    <w:basedOn w:val="Normal"/>
-    <w:link w:val="Heading1Char"/>
+    <w:basedOn w:val="Standaard"/>
+    <w:link w:val="Kop1Char"/>
     <w:uiPriority w:val="9"/>
     <w:qFormat/>
     <w:rsid w:val="00B34530"/>
@@ -7698,11 +7917,11 @@
       <w:lang w:eastAsia="nl-NL"/>
     </w:rPr>
   </w:style>
-  <w:style w:type="paragraph" w:styleId="Heading2">
+  <w:style w:type="paragraph" w:styleId="Kop2">
     <w:name w:val="heading 2"/>
-    <w:basedOn w:val="Normal"/>
-    <w:next w:val="Normal"/>
-    <w:link w:val="Heading2Char"/>
+    <w:basedOn w:val="Standaard"/>
+    <w:next w:val="Standaard"/>
+    <w:link w:val="Kop2Char"/>
     <w:uiPriority w:val="9"/>
     <w:unhideWhenUsed/>
     <w:qFormat/>
@@ -7724,11 +7943,11 @@
       <w:szCs w:val="26"/>
     </w:rPr>
   </w:style>
-  <w:style w:type="paragraph" w:styleId="Heading3">
+  <w:style w:type="paragraph" w:styleId="Kop3">
     <w:name w:val="heading 3"/>
-    <w:basedOn w:val="Normal"/>
-    <w:next w:val="Normal"/>
-    <w:link w:val="Heading3Char"/>
+    <w:basedOn w:val="Standaard"/>
+    <w:next w:val="Standaard"/>
+    <w:link w:val="Kop3Char"/>
     <w:uiPriority w:val="9"/>
     <w:unhideWhenUsed/>
     <w:qFormat/>
@@ -7750,11 +7969,11 @@
       <w:szCs w:val="24"/>
     </w:rPr>
   </w:style>
-  <w:style w:type="paragraph" w:styleId="Heading4">
+  <w:style w:type="paragraph" w:styleId="Kop4">
     <w:name w:val="heading 4"/>
-    <w:basedOn w:val="Normal"/>
-    <w:next w:val="Normal"/>
-    <w:link w:val="Heading4Char"/>
+    <w:basedOn w:val="Standaard"/>
+    <w:next w:val="Standaard"/>
+    <w:link w:val="Kop4Char"/>
     <w:uiPriority w:val="9"/>
     <w:semiHidden/>
     <w:unhideWhenUsed/>
@@ -7777,11 +7996,11 @@
       <w:color w:val="2E74B5" w:themeColor="accent1" w:themeShade="BF"/>
     </w:rPr>
   </w:style>
-  <w:style w:type="paragraph" w:styleId="Heading5">
+  <w:style w:type="paragraph" w:styleId="Kop5">
     <w:name w:val="heading 5"/>
-    <w:basedOn w:val="Normal"/>
-    <w:next w:val="Normal"/>
-    <w:link w:val="Heading5Char"/>
+    <w:basedOn w:val="Standaard"/>
+    <w:next w:val="Standaard"/>
+    <w:link w:val="Kop5Char"/>
     <w:uiPriority w:val="9"/>
     <w:semiHidden/>
     <w:unhideWhenUsed/>
@@ -7802,11 +8021,11 @@
       <w:color w:val="2E74B5" w:themeColor="accent1" w:themeShade="BF"/>
     </w:rPr>
   </w:style>
-  <w:style w:type="paragraph" w:styleId="Heading6">
+  <w:style w:type="paragraph" w:styleId="Kop6">
     <w:name w:val="heading 6"/>
-    <w:basedOn w:val="Normal"/>
-    <w:next w:val="Normal"/>
-    <w:link w:val="Heading6Char"/>
+    <w:basedOn w:val="Standaard"/>
+    <w:next w:val="Standaard"/>
+    <w:link w:val="Kop6Char"/>
     <w:uiPriority w:val="9"/>
     <w:semiHidden/>
     <w:unhideWhenUsed/>
@@ -7827,11 +8046,11 @@
       <w:color w:val="1F4D78" w:themeColor="accent1" w:themeShade="7F"/>
     </w:rPr>
   </w:style>
-  <w:style w:type="paragraph" w:styleId="Heading7">
+  <w:style w:type="paragraph" w:styleId="Kop7">
     <w:name w:val="heading 7"/>
-    <w:basedOn w:val="Normal"/>
-    <w:next w:val="Normal"/>
-    <w:link w:val="Heading7Char"/>
+    <w:basedOn w:val="Standaard"/>
+    <w:next w:val="Standaard"/>
+    <w:link w:val="Kop7Char"/>
     <w:uiPriority w:val="9"/>
     <w:semiHidden/>
     <w:unhideWhenUsed/>
@@ -7854,11 +8073,11 @@
       <w:color w:val="1F4D78" w:themeColor="accent1" w:themeShade="7F"/>
     </w:rPr>
   </w:style>
-  <w:style w:type="paragraph" w:styleId="Heading8">
+  <w:style w:type="paragraph" w:styleId="Kop8">
     <w:name w:val="heading 8"/>
-    <w:basedOn w:val="Normal"/>
-    <w:next w:val="Normal"/>
-    <w:link w:val="Heading8Char"/>
+    <w:basedOn w:val="Standaard"/>
+    <w:next w:val="Standaard"/>
+    <w:link w:val="Kop8Char"/>
     <w:uiPriority w:val="9"/>
     <w:semiHidden/>
     <w:unhideWhenUsed/>
@@ -7881,11 +8100,11 @@
       <w:szCs w:val="21"/>
     </w:rPr>
   </w:style>
-  <w:style w:type="paragraph" w:styleId="Heading9">
+  <w:style w:type="paragraph" w:styleId="Kop9">
     <w:name w:val="heading 9"/>
-    <w:basedOn w:val="Normal"/>
-    <w:next w:val="Normal"/>
-    <w:link w:val="Heading9Char"/>
+    <w:basedOn w:val="Standaard"/>
+    <w:next w:val="Standaard"/>
+    <w:link w:val="Kop9Char"/>
     <w:uiPriority w:val="9"/>
     <w:semiHidden/>
     <w:unhideWhenUsed/>
@@ -7910,13 +8129,12 @@
       <w:szCs w:val="21"/>
     </w:rPr>
   </w:style>
-  <w:style w:type="character" w:default="1" w:styleId="DefaultParagraphFont">
+  <w:style w:type="character" w:default="1" w:styleId="Standaardalinea-lettertype">
     <w:name w:val="Default Paragraph Font"/>
     <w:uiPriority w:val="1"/>
-    <w:semiHidden/>
     <w:unhideWhenUsed/>
   </w:style>
-  <w:style w:type="table" w:default="1" w:styleId="TableNormal">
+  <w:style w:type="table" w:default="1" w:styleId="Standaardtabel">
     <w:name w:val="Normal Table"/>
     <w:uiPriority w:val="99"/>
     <w:semiHidden/>
@@ -7931,15 +8149,15 @@
       </w:tblCellMar>
     </w:tblPr>
   </w:style>
-  <w:style w:type="numbering" w:default="1" w:styleId="NoList">
+  <w:style w:type="numbering" w:default="1" w:styleId="Geenlijst">
     <w:name w:val="No List"/>
     <w:uiPriority w:val="99"/>
     <w:semiHidden/>
     <w:unhideWhenUsed/>
   </w:style>
-  <w:style w:type="paragraph" w:styleId="NormalWeb">
+  <w:style w:type="paragraph" w:styleId="Normaalweb">
     <w:name w:val="Normal (Web)"/>
-    <w:basedOn w:val="Normal"/>
+    <w:basedOn w:val="Standaard"/>
     <w:uiPriority w:val="99"/>
     <w:semiHidden/>
     <w:unhideWhenUsed/>
@@ -7956,12 +8174,12 @@
   </w:style>
   <w:style w:type="character" w:customStyle="1" w:styleId="instructurefileholder">
     <w:name w:val="instructure_file_holder"/>
-    <w:basedOn w:val="DefaultParagraphFont"/>
+    <w:basedOn w:val="Standaardalinea-lettertype"/>
     <w:rsid w:val="00F17DC4"/>
   </w:style>
   <w:style w:type="character" w:styleId="Hyperlink">
     <w:name w:val="Hyperlink"/>
-    <w:basedOn w:val="DefaultParagraphFont"/>
+    <w:basedOn w:val="Standaardalinea-lettertype"/>
     <w:uiPriority w:val="99"/>
     <w:unhideWhenUsed/>
     <w:rsid w:val="00F17DC4"/>
@@ -7970,9 +8188,9 @@
       <w:u w:val="single"/>
     </w:rPr>
   </w:style>
-  <w:style w:type="table" w:styleId="TableGrid">
+  <w:style w:type="table" w:styleId="Tabelraster">
     <w:name w:val="Table Grid"/>
-    <w:basedOn w:val="TableNormal"/>
+    <w:basedOn w:val="Standaardtabel"/>
     <w:uiPriority w:val="39"/>
     <w:rsid w:val="00D960ED"/>
     <w:pPr>
@@ -7989,9 +8207,9 @@
       </w:tblBorders>
     </w:tblPr>
   </w:style>
-  <w:style w:type="paragraph" w:styleId="ListParagraph">
+  <w:style w:type="paragraph" w:styleId="Lijstalinea">
     <w:name w:val="List Paragraph"/>
-    <w:basedOn w:val="Normal"/>
+    <w:basedOn w:val="Standaard"/>
     <w:uiPriority w:val="34"/>
     <w:qFormat/>
     <w:rsid w:val="00D960ED"/>
@@ -8000,10 +8218,10 @@
       <w:contextualSpacing/>
     </w:pPr>
   </w:style>
-  <w:style w:type="character" w:customStyle="1" w:styleId="Heading1Char">
-    <w:name w:val="Heading 1 Char"/>
-    <w:basedOn w:val="DefaultParagraphFont"/>
-    <w:link w:val="Heading1"/>
+  <w:style w:type="character" w:customStyle="1" w:styleId="Kop1Char">
+    <w:name w:val="Kop 1 Char"/>
+    <w:basedOn w:val="Standaardalinea-lettertype"/>
+    <w:link w:val="Kop1"/>
     <w:uiPriority w:val="9"/>
     <w:rsid w:val="00B34530"/>
     <w:rPr>
@@ -8014,9 +8232,9 @@
       <w:lang w:eastAsia="nl-NL"/>
     </w:rPr>
   </w:style>
-  <w:style w:type="character" w:styleId="Strong">
+  <w:style w:type="character" w:styleId="Zwaar">
     <w:name w:val="Strong"/>
-    <w:basedOn w:val="DefaultParagraphFont"/>
+    <w:basedOn w:val="Standaardalinea-lettertype"/>
     <w:uiPriority w:val="22"/>
     <w:qFormat/>
     <w:rsid w:val="005B6660"/>
@@ -8027,20 +8245,20 @@
   </w:style>
   <w:style w:type="character" w:customStyle="1" w:styleId="publish-text2">
     <w:name w:val="publish-text2"/>
-    <w:basedOn w:val="DefaultParagraphFont"/>
+    <w:basedOn w:val="Standaardalinea-lettertype"/>
     <w:rsid w:val="005B6660"/>
   </w:style>
   <w:style w:type="character" w:customStyle="1" w:styleId="screenreader-only1">
     <w:name w:val="screenreader-only1"/>
-    <w:basedOn w:val="DefaultParagraphFont"/>
+    <w:basedOn w:val="Standaardalinea-lettertype"/>
     <w:rsid w:val="005B6660"/>
     <w:rPr>
       <w:bdr w:val="none" w:sz="0" w:space="0" w:color="auto" w:frame="1"/>
     </w:rPr>
   </w:style>
-  <w:style w:type="character" w:styleId="CommentReference">
+  <w:style w:type="character" w:styleId="Verwijzingopmerking">
     <w:name w:val="annotation reference"/>
-    <w:basedOn w:val="DefaultParagraphFont"/>
+    <w:basedOn w:val="Standaardalinea-lettertype"/>
     <w:uiPriority w:val="99"/>
     <w:semiHidden/>
     <w:unhideWhenUsed/>
@@ -8050,10 +8268,10 @@
       <w:szCs w:val="16"/>
     </w:rPr>
   </w:style>
-  <w:style w:type="paragraph" w:styleId="CommentText">
+  <w:style w:type="paragraph" w:styleId="Tekstopmerking">
     <w:name w:val="annotation text"/>
-    <w:basedOn w:val="Normal"/>
-    <w:link w:val="CommentTextChar"/>
+    <w:basedOn w:val="Standaard"/>
+    <w:link w:val="TekstopmerkingChar"/>
     <w:uiPriority w:val="99"/>
     <w:semiHidden/>
     <w:unhideWhenUsed/>
@@ -8066,10 +8284,10 @@
       <w:szCs w:val="20"/>
     </w:rPr>
   </w:style>
-  <w:style w:type="character" w:customStyle="1" w:styleId="CommentTextChar">
-    <w:name w:val="Comment Text Char"/>
-    <w:basedOn w:val="DefaultParagraphFont"/>
-    <w:link w:val="CommentText"/>
+  <w:style w:type="character" w:customStyle="1" w:styleId="TekstopmerkingChar">
+    <w:name w:val="Tekst opmerking Char"/>
+    <w:basedOn w:val="Standaardalinea-lettertype"/>
+    <w:link w:val="Tekstopmerking"/>
     <w:uiPriority w:val="99"/>
     <w:semiHidden/>
     <w:rsid w:val="005B6660"/>
@@ -8078,11 +8296,11 @@
       <w:szCs w:val="20"/>
     </w:rPr>
   </w:style>
-  <w:style w:type="paragraph" w:styleId="CommentSubject">
+  <w:style w:type="paragraph" w:styleId="Onderwerpvanopmerking">
     <w:name w:val="annotation subject"/>
-    <w:basedOn w:val="CommentText"/>
-    <w:next w:val="CommentText"/>
-    <w:link w:val="CommentSubjectChar"/>
+    <w:basedOn w:val="Tekstopmerking"/>
+    <w:next w:val="Tekstopmerking"/>
+    <w:link w:val="OnderwerpvanopmerkingChar"/>
     <w:uiPriority w:val="99"/>
     <w:semiHidden/>
     <w:unhideWhenUsed/>
@@ -8092,10 +8310,10 @@
       <w:bCs/>
     </w:rPr>
   </w:style>
-  <w:style w:type="character" w:customStyle="1" w:styleId="CommentSubjectChar">
-    <w:name w:val="Comment Subject Char"/>
-    <w:basedOn w:val="CommentTextChar"/>
-    <w:link w:val="CommentSubject"/>
+  <w:style w:type="character" w:customStyle="1" w:styleId="OnderwerpvanopmerkingChar">
+    <w:name w:val="Onderwerp van opmerking Char"/>
+    <w:basedOn w:val="TekstopmerkingChar"/>
+    <w:link w:val="Onderwerpvanopmerking"/>
     <w:uiPriority w:val="99"/>
     <w:semiHidden/>
     <w:rsid w:val="005B6660"/>
@@ -8106,10 +8324,10 @@
       <w:szCs w:val="20"/>
     </w:rPr>
   </w:style>
-  <w:style w:type="paragraph" w:styleId="BalloonText">
+  <w:style w:type="paragraph" w:styleId="Ballontekst">
     <w:name w:val="Balloon Text"/>
-    <w:basedOn w:val="Normal"/>
-    <w:link w:val="BalloonTextChar"/>
+    <w:basedOn w:val="Standaard"/>
+    <w:link w:val="BallontekstChar"/>
     <w:uiPriority w:val="99"/>
     <w:semiHidden/>
     <w:unhideWhenUsed/>
@@ -8123,10 +8341,10 @@
       <w:szCs w:val="18"/>
     </w:rPr>
   </w:style>
-  <w:style w:type="character" w:customStyle="1" w:styleId="BalloonTextChar">
-    <w:name w:val="Balloon Text Char"/>
-    <w:basedOn w:val="DefaultParagraphFont"/>
-    <w:link w:val="BalloonText"/>
+  <w:style w:type="character" w:customStyle="1" w:styleId="BallontekstChar">
+    <w:name w:val="Ballontekst Char"/>
+    <w:basedOn w:val="Standaardalinea-lettertype"/>
+    <w:link w:val="Ballontekst"/>
     <w:uiPriority w:val="99"/>
     <w:semiHidden/>
     <w:rsid w:val="005B6660"/>
@@ -8136,10 +8354,10 @@
       <w:szCs w:val="18"/>
     </w:rPr>
   </w:style>
-  <w:style w:type="paragraph" w:styleId="Header">
+  <w:style w:type="paragraph" w:styleId="Koptekst">
     <w:name w:val="header"/>
-    <w:basedOn w:val="Normal"/>
-    <w:link w:val="HeaderChar"/>
+    <w:basedOn w:val="Standaard"/>
+    <w:link w:val="KoptekstChar"/>
     <w:uiPriority w:val="99"/>
     <w:unhideWhenUsed/>
     <w:rsid w:val="005817E2"/>
@@ -8151,17 +8369,17 @@
       <w:spacing w:after="0" w:line="240" w:lineRule="auto"/>
     </w:pPr>
   </w:style>
-  <w:style w:type="character" w:customStyle="1" w:styleId="HeaderChar">
-    <w:name w:val="Header Char"/>
-    <w:basedOn w:val="DefaultParagraphFont"/>
-    <w:link w:val="Header"/>
+  <w:style w:type="character" w:customStyle="1" w:styleId="KoptekstChar">
+    <w:name w:val="Koptekst Char"/>
+    <w:basedOn w:val="Standaardalinea-lettertype"/>
+    <w:link w:val="Koptekst"/>
     <w:uiPriority w:val="99"/>
     <w:rsid w:val="005817E2"/>
   </w:style>
-  <w:style w:type="paragraph" w:styleId="Footer">
+  <w:style w:type="paragraph" w:styleId="Voettekst">
     <w:name w:val="footer"/>
-    <w:basedOn w:val="Normal"/>
-    <w:link w:val="FooterChar"/>
+    <w:basedOn w:val="Standaard"/>
+    <w:link w:val="VoettekstChar"/>
     <w:uiPriority w:val="99"/>
     <w:unhideWhenUsed/>
     <w:rsid w:val="005817E2"/>
@@ -8173,14 +8391,14 @@
       <w:spacing w:after="0" w:line="240" w:lineRule="auto"/>
     </w:pPr>
   </w:style>
-  <w:style w:type="character" w:customStyle="1" w:styleId="FooterChar">
-    <w:name w:val="Footer Char"/>
-    <w:basedOn w:val="DefaultParagraphFont"/>
-    <w:link w:val="Footer"/>
+  <w:style w:type="character" w:customStyle="1" w:styleId="VoettekstChar">
+    <w:name w:val="Voettekst Char"/>
+    <w:basedOn w:val="Standaardalinea-lettertype"/>
+    <w:link w:val="Voettekst"/>
     <w:uiPriority w:val="99"/>
     <w:rsid w:val="005817E2"/>
   </w:style>
-  <w:style w:type="paragraph" w:styleId="NoSpacing">
+  <w:style w:type="paragraph" w:styleId="Geenafstand">
     <w:name w:val="No Spacing"/>
     <w:uiPriority w:val="1"/>
     <w:qFormat/>
@@ -8189,10 +8407,10 @@
       <w:spacing w:after="0" w:line="240" w:lineRule="auto"/>
     </w:pPr>
   </w:style>
-  <w:style w:type="character" w:customStyle="1" w:styleId="Heading2Char">
-    <w:name w:val="Heading 2 Char"/>
-    <w:basedOn w:val="DefaultParagraphFont"/>
-    <w:link w:val="Heading2"/>
+  <w:style w:type="character" w:customStyle="1" w:styleId="Kop2Char">
+    <w:name w:val="Kop 2 Char"/>
+    <w:basedOn w:val="Standaardalinea-lettertype"/>
+    <w:link w:val="Kop2"/>
     <w:uiPriority w:val="9"/>
     <w:rsid w:val="00FA57EF"/>
     <w:rPr>
@@ -8202,10 +8420,10 @@
       <w:szCs w:val="26"/>
     </w:rPr>
   </w:style>
-  <w:style w:type="character" w:customStyle="1" w:styleId="Heading3Char">
-    <w:name w:val="Heading 3 Char"/>
-    <w:basedOn w:val="DefaultParagraphFont"/>
-    <w:link w:val="Heading3"/>
+  <w:style w:type="character" w:customStyle="1" w:styleId="Kop3Char">
+    <w:name w:val="Kop 3 Char"/>
+    <w:basedOn w:val="Standaardalinea-lettertype"/>
+    <w:link w:val="Kop3"/>
     <w:uiPriority w:val="9"/>
     <w:rsid w:val="00DC1638"/>
     <w:rPr>
@@ -8215,10 +8433,10 @@
       <w:szCs w:val="24"/>
     </w:rPr>
   </w:style>
-  <w:style w:type="character" w:customStyle="1" w:styleId="Heading4Char">
-    <w:name w:val="Heading 4 Char"/>
-    <w:basedOn w:val="DefaultParagraphFont"/>
-    <w:link w:val="Heading4"/>
+  <w:style w:type="character" w:customStyle="1" w:styleId="Kop4Char">
+    <w:name w:val="Kop 4 Char"/>
+    <w:basedOn w:val="Standaardalinea-lettertype"/>
+    <w:link w:val="Kop4"/>
     <w:uiPriority w:val="9"/>
     <w:semiHidden/>
     <w:rsid w:val="00DC1638"/>
@@ -8229,10 +8447,10 @@
       <w:color w:val="2E74B5" w:themeColor="accent1" w:themeShade="BF"/>
     </w:rPr>
   </w:style>
-  <w:style w:type="character" w:customStyle="1" w:styleId="Heading5Char">
-    <w:name w:val="Heading 5 Char"/>
-    <w:basedOn w:val="DefaultParagraphFont"/>
-    <w:link w:val="Heading5"/>
+  <w:style w:type="character" w:customStyle="1" w:styleId="Kop5Char">
+    <w:name w:val="Kop 5 Char"/>
+    <w:basedOn w:val="Standaardalinea-lettertype"/>
+    <w:link w:val="Kop5"/>
     <w:uiPriority w:val="9"/>
     <w:semiHidden/>
     <w:rsid w:val="00DC1638"/>
@@ -8241,10 +8459,10 @@
       <w:color w:val="2E74B5" w:themeColor="accent1" w:themeShade="BF"/>
     </w:rPr>
   </w:style>
-  <w:style w:type="character" w:customStyle="1" w:styleId="Heading6Char">
-    <w:name w:val="Heading 6 Char"/>
-    <w:basedOn w:val="DefaultParagraphFont"/>
-    <w:link w:val="Heading6"/>
+  <w:style w:type="character" w:customStyle="1" w:styleId="Kop6Char">
+    <w:name w:val="Kop 6 Char"/>
+    <w:basedOn w:val="Standaardalinea-lettertype"/>
+    <w:link w:val="Kop6"/>
     <w:uiPriority w:val="9"/>
     <w:semiHidden/>
     <w:rsid w:val="00DC1638"/>
@@ -8253,10 +8471,10 @@
       <w:color w:val="1F4D78" w:themeColor="accent1" w:themeShade="7F"/>
     </w:rPr>
   </w:style>
-  <w:style w:type="character" w:customStyle="1" w:styleId="Heading7Char">
-    <w:name w:val="Heading 7 Char"/>
-    <w:basedOn w:val="DefaultParagraphFont"/>
-    <w:link w:val="Heading7"/>
+  <w:style w:type="character" w:customStyle="1" w:styleId="Kop7Char">
+    <w:name w:val="Kop 7 Char"/>
+    <w:basedOn w:val="Standaardalinea-lettertype"/>
+    <w:link w:val="Kop7"/>
     <w:uiPriority w:val="9"/>
     <w:semiHidden/>
     <w:rsid w:val="00DC1638"/>
@@ -8267,10 +8485,10 @@
       <w:color w:val="1F4D78" w:themeColor="accent1" w:themeShade="7F"/>
     </w:rPr>
   </w:style>
-  <w:style w:type="character" w:customStyle="1" w:styleId="Heading8Char">
-    <w:name w:val="Heading 8 Char"/>
-    <w:basedOn w:val="DefaultParagraphFont"/>
-    <w:link w:val="Heading8"/>
+  <w:style w:type="character" w:customStyle="1" w:styleId="Kop8Char">
+    <w:name w:val="Kop 8 Char"/>
+    <w:basedOn w:val="Standaardalinea-lettertype"/>
+    <w:link w:val="Kop8"/>
     <w:uiPriority w:val="9"/>
     <w:semiHidden/>
     <w:rsid w:val="00DC1638"/>
@@ -8281,10 +8499,10 @@
       <w:szCs w:val="21"/>
     </w:rPr>
   </w:style>
-  <w:style w:type="character" w:customStyle="1" w:styleId="Heading9Char">
-    <w:name w:val="Heading 9 Char"/>
-    <w:basedOn w:val="DefaultParagraphFont"/>
-    <w:link w:val="Heading9"/>
+  <w:style w:type="character" w:customStyle="1" w:styleId="Kop9Char">
+    <w:name w:val="Kop 9 Char"/>
+    <w:basedOn w:val="Standaardalinea-lettertype"/>
+    <w:link w:val="Kop9"/>
     <w:uiPriority w:val="9"/>
     <w:semiHidden/>
     <w:rsid w:val="00DC1638"/>
@@ -8297,10 +8515,10 @@
       <w:szCs w:val="21"/>
     </w:rPr>
   </w:style>
-  <w:style w:type="paragraph" w:styleId="TOC1">
+  <w:style w:type="paragraph" w:styleId="Inhopg1">
     <w:name w:val="toc 1"/>
-    <w:basedOn w:val="Normal"/>
-    <w:next w:val="Normal"/>
+    <w:basedOn w:val="Standaard"/>
+    <w:next w:val="Standaard"/>
     <w:autoRedefine/>
     <w:uiPriority w:val="39"/>
     <w:unhideWhenUsed/>
@@ -8309,11 +8527,11 @@
       <w:spacing w:after="100"/>
     </w:pPr>
   </w:style>
-  <w:style w:type="paragraph" w:styleId="Title">
+  <w:style w:type="paragraph" w:styleId="Titel">
     <w:name w:val="Title"/>
-    <w:basedOn w:val="Normal"/>
-    <w:next w:val="Normal"/>
-    <w:link w:val="TitleChar"/>
+    <w:basedOn w:val="Standaard"/>
+    <w:next w:val="Standaard"/>
+    <w:link w:val="TitelChar"/>
     <w:uiPriority w:val="10"/>
     <w:qFormat/>
     <w:rsid w:val="008B55B6"/>
@@ -8329,10 +8547,10 @@
       <w:szCs w:val="56"/>
     </w:rPr>
   </w:style>
-  <w:style w:type="character" w:customStyle="1" w:styleId="TitleChar">
-    <w:name w:val="Title Char"/>
-    <w:basedOn w:val="DefaultParagraphFont"/>
-    <w:link w:val="Title"/>
+  <w:style w:type="character" w:customStyle="1" w:styleId="TitelChar">
+    <w:name w:val="Titel Char"/>
+    <w:basedOn w:val="Standaardalinea-lettertype"/>
+    <w:link w:val="Titel"/>
     <w:uiPriority w:val="10"/>
     <w:rsid w:val="008B55B6"/>
     <w:rPr>
@@ -8343,10 +8561,10 @@
       <w:szCs w:val="56"/>
     </w:rPr>
   </w:style>
-  <w:style w:type="paragraph" w:styleId="TOC2">
+  <w:style w:type="paragraph" w:styleId="Inhopg2">
     <w:name w:val="toc 2"/>
-    <w:basedOn w:val="Normal"/>
-    <w:next w:val="Normal"/>
+    <w:basedOn w:val="Standaard"/>
+    <w:next w:val="Standaard"/>
     <w:autoRedefine/>
     <w:uiPriority w:val="39"/>
     <w:unhideWhenUsed/>
@@ -8358,7 +8576,7 @@
   </w:style>
   <w:style w:type="numbering" w:styleId="111111">
     <w:name w:val="Outline List 2"/>
-    <w:basedOn w:val="NoList"/>
+    <w:basedOn w:val="Geenlijst"/>
     <w:uiPriority w:val="99"/>
     <w:semiHidden/>
     <w:unhideWhenUsed/>
@@ -8369,9 +8587,9 @@
       </w:numPr>
     </w:pPr>
   </w:style>
-  <w:style w:type="table" w:styleId="GridTable1Light-Accent1">
+  <w:style w:type="table" w:styleId="Rastertabel1licht-Accent1">
     <w:name w:val="Grid Table 1 Light Accent 1"/>
-    <w:basedOn w:val="TableNormal"/>
+    <w:basedOn w:val="Standaardtabel"/>
     <w:uiPriority w:val="46"/>
     <w:pPr>
       <w:spacing w:after="0" w:line="240" w:lineRule="auto"/>
@@ -8425,10 +8643,10 @@
       </w:rPr>
     </w:tblStylePr>
   </w:style>
-  <w:style w:type="paragraph" w:styleId="TOCHeading">
+  <w:style w:type="paragraph" w:styleId="Kopvaninhoudsopgave">
     <w:name w:val="TOC Heading"/>
-    <w:basedOn w:val="Heading1"/>
-    <w:next w:val="Normal"/>
+    <w:basedOn w:val="Kop1"/>
+    <w:next w:val="Standaard"/>
     <w:uiPriority w:val="39"/>
     <w:unhideWhenUsed/>
     <w:qFormat/>
@@ -8715,9 +8933,7 @@
 </file>
 
 <file path=customXml/item1.xml><?xml version="1.0" encoding="utf-8"?>
-<p:properties xmlns:p="http://schemas.microsoft.com/office/2006/metadata/properties" xmlns:xsi="http://www.w3.org/2001/XMLSchema-instance" xmlns:pc="http://schemas.microsoft.com/office/infopath/2007/PartnerControls">
-  <documentManagement/>
-</p:properties>
+<b:Sources xmlns:b="http://schemas.openxmlformats.org/officeDocument/2006/bibliography" xmlns="http://schemas.openxmlformats.org/officeDocument/2006/bibliography" SelectedStyle="\APASixthEditionOfficeOnline.xsl" StyleName="APA" Version="6"/>
 </file>
 
 <file path=customXml/item2.xml><?xml version="1.0" encoding="utf-8"?>
@@ -8730,7 +8946,9 @@
 </file>
 
 <file path=customXml/item3.xml><?xml version="1.0" encoding="utf-8"?>
-<b:Sources xmlns:b="http://schemas.openxmlformats.org/officeDocument/2006/bibliography" xmlns="http://schemas.openxmlformats.org/officeDocument/2006/bibliography" SelectedStyle="\APASixthEditionOfficeOnline.xsl" StyleName="APA" Version="6"/>
+<p:properties xmlns:p="http://schemas.microsoft.com/office/2006/metadata/properties" xmlns:xsi="http://www.w3.org/2001/XMLSchema-instance" xmlns:pc="http://schemas.microsoft.com/office/infopath/2007/PartnerControls">
+  <documentManagement/>
+</p:properties>
 </file>
 
 <file path=customXml/item4.xml><?xml version="1.0" encoding="utf-8"?>
@@ -8848,16 +9066,9 @@
 </file>
 
 <file path=customXml/itemProps1.xml><?xml version="1.0" encoding="utf-8"?>
-<ds:datastoreItem xmlns:ds="http://schemas.openxmlformats.org/officeDocument/2006/customXml" ds:itemID="{A3E4978B-8903-4ED3-BAF6-76A9EFF66F0D}">
+<ds:datastoreItem xmlns:ds="http://schemas.openxmlformats.org/officeDocument/2006/customXml" ds:itemID="{D9CD9AC5-7F9D-457E-8449-8D1C69070B27}">
   <ds:schemaRefs>
-    <ds:schemaRef ds:uri="http://purl.org/dc/terms/"/>
-    <ds:schemaRef ds:uri="http://purl.org/dc/elements/1.1/"/>
-    <ds:schemaRef ds:uri="http://schemas.microsoft.com/office/2006/documentManagement/types"/>
-    <ds:schemaRef ds:uri="http://schemas.microsoft.com/office/infopath/2007/PartnerControls"/>
-    <ds:schemaRef ds:uri="http://schemas.openxmlformats.org/package/2006/metadata/core-properties"/>
-    <ds:schemaRef ds:uri="http://schemas.microsoft.com/office/2006/metadata/properties"/>
-    <ds:schemaRef ds:uri="http://www.w3.org/XML/1998/namespace"/>
-    <ds:schemaRef ds:uri="http://purl.org/dc/dcmitype/"/>
+    <ds:schemaRef ds:uri="http://schemas.openxmlformats.org/officeDocument/2006/bibliography"/>
   </ds:schemaRefs>
 </ds:datastoreItem>
 </file>
@@ -8871,9 +9082,10 @@
 </file>
 
 <file path=customXml/itemProps3.xml><?xml version="1.0" encoding="utf-8"?>
-<ds:datastoreItem xmlns:ds="http://schemas.openxmlformats.org/officeDocument/2006/customXml" ds:itemID="{D9CD9AC5-7F9D-457E-8449-8D1C69070B27}">
+<ds:datastoreItem xmlns:ds="http://schemas.openxmlformats.org/officeDocument/2006/customXml" ds:itemID="{A3E4978B-8903-4ED3-BAF6-76A9EFF66F0D}">
   <ds:schemaRefs>
-    <ds:schemaRef ds:uri="http://schemas.openxmlformats.org/officeDocument/2006/bibliography"/>
+    <ds:schemaRef ds:uri="http://schemas.microsoft.com/office/2006/metadata/properties"/>
+    <ds:schemaRef ds:uri="http://schemas.microsoft.com/office/infopath/2007/PartnerControls"/>
   </ds:schemaRefs>
 </ds:datastoreItem>
 </file>

--- a/Projectverslag Proftaak 22.docx
+++ b/Projectverslag Proftaak 22.docx
@@ -4,29 +4,6 @@
   <w:body>
     <w:p>
       <w:pPr>
-        <w:jc w:val="center"/>
-        <w:rPr>
-          <w:rFonts w:ascii="Segoe UI Light" w:hAnsi="Segoe UI Light" w:cs="Segoe UI Light"/>
-          <w:b/>
-          <w:sz w:val="20"/>
-          <w:szCs w:val="20"/>
-        </w:rPr>
-      </w:pPr>
-    </w:p>
-    <w:p>
-      <w:pPr>
-        <w:jc w:val="center"/>
-        <w:rPr>
-          <w:rFonts w:ascii="Segoe UI Light" w:hAnsi="Segoe UI Light" w:cs="Segoe UI Light"/>
-          <w:b/>
-          <w:sz w:val="20"/>
-          <w:szCs w:val="20"/>
-        </w:rPr>
-      </w:pPr>
-    </w:p>
-    <w:p>
-      <w:pPr>
-        <w:jc w:val="center"/>
         <w:rPr>
           <w:rFonts w:ascii="Segoe UI Light" w:hAnsi="Segoe UI Light" w:cs="Segoe UI Light"/>
           <w:b/>
@@ -146,6 +123,59 @@
       </w:r>
       <w:r>
         <w:rPr>
+          <w:noProof/>
+        </w:rPr>
+        <w:drawing>
+          <wp:inline distT="0" distB="0" distL="0" distR="0" wp14:anchorId="320E8FF7" wp14:editId="5D2A097A">
+            <wp:extent cx="4328160" cy="3428557"/>
+            <wp:effectExtent l="0" t="0" r="0" b="635"/>
+            <wp:docPr id="1" name="Afbeelding 1"/>
+            <wp:cNvGraphicFramePr>
+              <a:graphicFrameLocks xmlns:a="http://schemas.openxmlformats.org/drawingml/2006/main" noChangeAspect="1"/>
+            </wp:cNvGraphicFramePr>
+            <a:graphic xmlns:a="http://schemas.openxmlformats.org/drawingml/2006/main">
+              <a:graphicData uri="http://schemas.openxmlformats.org/drawingml/2006/picture">
+                <pic:pic xmlns:pic="http://schemas.openxmlformats.org/drawingml/2006/picture">
+                  <pic:nvPicPr>
+                    <pic:cNvPr id="0" name="Picture 1"/>
+                    <pic:cNvPicPr>
+                      <a:picLocks noChangeAspect="1" noChangeArrowheads="1"/>
+                    </pic:cNvPicPr>
+                  </pic:nvPicPr>
+                  <pic:blipFill>
+                    <a:blip r:embed="rId11">
+                      <a:extLst>
+                        <a:ext uri="{28A0092B-C50C-407E-A947-70E740481C1C}">
+                          <a14:useLocalDpi xmlns:a14="http://schemas.microsoft.com/office/drawing/2010/main" val="0"/>
+                        </a:ext>
+                      </a:extLst>
+                    </a:blip>
+                    <a:srcRect/>
+                    <a:stretch>
+                      <a:fillRect/>
+                    </a:stretch>
+                  </pic:blipFill>
+                  <pic:spPr bwMode="auto">
+                    <a:xfrm>
+                      <a:off x="0" y="0"/>
+                      <a:ext cx="4333028" cy="3432413"/>
+                    </a:xfrm>
+                    <a:prstGeom prst="rect">
+                      <a:avLst/>
+                    </a:prstGeom>
+                    <a:noFill/>
+                    <a:ln>
+                      <a:noFill/>
+                    </a:ln>
+                  </pic:spPr>
+                </pic:pic>
+              </a:graphicData>
+            </a:graphic>
+          </wp:inline>
+        </w:drawing>
+      </w:r>
+      <w:r>
+        <w:rPr>
           <w:rFonts w:ascii="Segoe UI Light" w:hAnsi="Segoe UI Light" w:cs="Segoe UI Light"/>
           <w:b/>
           <w:sz w:val="56"/>
@@ -153,33 +183,6 @@
         </w:rPr>
         <w:br/>
       </w:r>
-      <w:r>
-        <w:rPr>
-          <w:rFonts w:ascii="Segoe UI Light" w:hAnsi="Segoe UI Light" w:cs="Segoe UI Light"/>
-          <w:b/>
-          <w:sz w:val="56"/>
-          <w:szCs w:val="56"/>
-        </w:rPr>
-        <w:br/>
-      </w:r>
-      <w:r>
-        <w:rPr>
-          <w:rFonts w:ascii="Segoe UI Light" w:hAnsi="Segoe UI Light" w:cs="Segoe UI Light"/>
-          <w:b/>
-          <w:sz w:val="56"/>
-          <w:szCs w:val="56"/>
-        </w:rPr>
-        <w:br/>
-      </w:r>
-      <w:r>
-        <w:rPr>
-          <w:rFonts w:ascii="Segoe UI Light" w:hAnsi="Segoe UI Light" w:cs="Segoe UI Light"/>
-          <w:b/>
-          <w:sz w:val="56"/>
-          <w:szCs w:val="56"/>
-        </w:rPr>
-        <w:br/>
-      </w:r>
     </w:p>
     <w:p>
       <w:pPr>
@@ -487,7 +490,7 @@
           <w:rFonts w:ascii="Segoe UI Light" w:hAnsi="Segoe UI Light" w:cs="Segoe UI Light"/>
         </w:rPr>
       </w:pPr>
-      <w:bookmarkStart w:id="0" w:name="_Toc87437305"/>
+      <w:bookmarkStart w:id="0" w:name="_Toc87444772"/>
       <w:r>
         <w:rPr>
           <w:rFonts w:ascii="Segoe UI Light" w:hAnsi="Segoe UI Light" w:cs="Segoe UI Light"/>
@@ -620,7 +623,7 @@
             <w:pPr>
               <w:rPr>
                 <w:rFonts w:ascii="Segoe UI Light" w:hAnsi="Segoe UI Light" w:cs="Segoe UI Light"/>
-                <w:i/>
+                <w:iCs/>
                 <w:sz w:val="20"/>
                 <w:szCs w:val="20"/>
               </w:rPr>
@@ -628,7 +631,7 @@
             <w:r>
               <w:rPr>
                 <w:rFonts w:ascii="Segoe UI Light" w:hAnsi="Segoe UI Light" w:cs="Segoe UI Light"/>
-                <w:i/>
+                <w:iCs/>
                 <w:sz w:val="20"/>
                 <w:szCs w:val="20"/>
               </w:rPr>
@@ -644,7 +647,7 @@
             <w:pPr>
               <w:rPr>
                 <w:rFonts w:ascii="Segoe UI Light" w:hAnsi="Segoe UI Light" w:cs="Segoe UI Light"/>
-                <w:i/>
+                <w:iCs/>
                 <w:sz w:val="20"/>
                 <w:szCs w:val="20"/>
               </w:rPr>
@@ -652,7 +655,7 @@
             <w:r>
               <w:rPr>
                 <w:rFonts w:ascii="Segoe UI Light" w:hAnsi="Segoe UI Light" w:cs="Segoe UI Light"/>
-                <w:i/>
+                <w:iCs/>
                 <w:sz w:val="20"/>
                 <w:szCs w:val="20"/>
               </w:rPr>
@@ -668,7 +671,7 @@
             <w:pPr>
               <w:rPr>
                 <w:rFonts w:ascii="Segoe UI Light" w:hAnsi="Segoe UI Light" w:cs="Segoe UI Light"/>
-                <w:i/>
+                <w:iCs/>
                 <w:sz w:val="20"/>
                 <w:szCs w:val="20"/>
               </w:rPr>
@@ -676,7 +679,7 @@
             <w:r>
               <w:rPr>
                 <w:rFonts w:ascii="Segoe UI Light" w:hAnsi="Segoe UI Light" w:cs="Segoe UI Light"/>
-                <w:i/>
+                <w:iCs/>
                 <w:sz w:val="20"/>
                 <w:szCs w:val="20"/>
               </w:rPr>
@@ -692,7 +695,7 @@
             <w:pPr>
               <w:rPr>
                 <w:rFonts w:ascii="Segoe UI Light" w:hAnsi="Segoe UI Light" w:cs="Segoe UI Light"/>
-                <w:i/>
+                <w:iCs/>
                 <w:sz w:val="20"/>
                 <w:szCs w:val="20"/>
               </w:rPr>
@@ -700,7 +703,7 @@
             <w:r>
               <w:rPr>
                 <w:rFonts w:ascii="Segoe UI Light" w:hAnsi="Segoe UI Light" w:cs="Segoe UI Light"/>
-                <w:i/>
+                <w:iCs/>
                 <w:sz w:val="20"/>
                 <w:szCs w:val="20"/>
               </w:rPr>
@@ -718,11 +721,20 @@
             <w:pPr>
               <w:rPr>
                 <w:rFonts w:ascii="Segoe UI Light" w:hAnsi="Segoe UI Light" w:cs="Segoe UI Light"/>
-                <w:b/>
+                <w:bCs/>
                 <w:sz w:val="20"/>
                 <w:szCs w:val="20"/>
               </w:rPr>
             </w:pPr>
+            <w:r>
+              <w:rPr>
+                <w:rFonts w:ascii="Segoe UI Light" w:hAnsi="Segoe UI Light" w:cs="Segoe UI Light"/>
+                <w:bCs/>
+                <w:sz w:val="20"/>
+                <w:szCs w:val="20"/>
+              </w:rPr>
+              <w:t>1.2</w:t>
+            </w:r>
           </w:p>
         </w:tc>
         <w:tc>
@@ -733,11 +745,20 @@
             <w:pPr>
               <w:rPr>
                 <w:rFonts w:ascii="Segoe UI Light" w:hAnsi="Segoe UI Light" w:cs="Segoe UI Light"/>
-                <w:b/>
+                <w:bCs/>
                 <w:sz w:val="20"/>
                 <w:szCs w:val="20"/>
               </w:rPr>
             </w:pPr>
+            <w:r>
+              <w:rPr>
+                <w:rFonts w:ascii="Segoe UI Light" w:hAnsi="Segoe UI Light" w:cs="Segoe UI Light"/>
+                <w:bCs/>
+                <w:sz w:val="20"/>
+                <w:szCs w:val="20"/>
+              </w:rPr>
+              <w:t>10-11-2021</w:t>
+            </w:r>
           </w:p>
         </w:tc>
         <w:tc>
@@ -748,11 +769,20 @@
             <w:pPr>
               <w:rPr>
                 <w:rFonts w:ascii="Segoe UI Light" w:hAnsi="Segoe UI Light" w:cs="Segoe UI Light"/>
-                <w:b/>
+                <w:bCs/>
                 <w:sz w:val="20"/>
                 <w:szCs w:val="20"/>
               </w:rPr>
             </w:pPr>
+            <w:r>
+              <w:rPr>
+                <w:rFonts w:ascii="Segoe UI Light" w:hAnsi="Segoe UI Light" w:cs="Segoe UI Light"/>
+                <w:bCs/>
+                <w:sz w:val="20"/>
+                <w:szCs w:val="20"/>
+              </w:rPr>
+              <w:t>Ben de Vries</w:t>
+            </w:r>
           </w:p>
         </w:tc>
         <w:tc>
@@ -763,11 +793,20 @@
             <w:pPr>
               <w:rPr>
                 <w:rFonts w:ascii="Segoe UI Light" w:hAnsi="Segoe UI Light" w:cs="Segoe UI Light"/>
-                <w:b/>
+                <w:bCs/>
                 <w:sz w:val="20"/>
                 <w:szCs w:val="20"/>
               </w:rPr>
             </w:pPr>
+            <w:r>
+              <w:rPr>
+                <w:rFonts w:ascii="Segoe UI Light" w:hAnsi="Segoe UI Light" w:cs="Segoe UI Light"/>
+                <w:bCs/>
+                <w:sz w:val="20"/>
+                <w:szCs w:val="20"/>
+              </w:rPr>
+              <w:t>Inleiding geschreven</w:t>
+            </w:r>
           </w:p>
         </w:tc>
       </w:tr>
@@ -1079,7 +1118,7 @@
             </w:rPr>
             <w:fldChar w:fldCharType="separate"/>
           </w:r>
-          <w:hyperlink w:anchor="_Toc87437305" w:history="1">
+          <w:hyperlink w:anchor="_Toc87444772" w:history="1">
             <w:r>
               <w:rPr>
                 <w:rStyle w:val="Hyperlink"/>
@@ -1123,7 +1162,7 @@
                 <w:noProof/>
                 <w:webHidden/>
               </w:rPr>
-              <w:instrText xml:space="preserve"> PAGEREF _Toc87437305 \h </w:instrText>
+              <w:instrText xml:space="preserve"> PAGEREF _Toc87444772 \h </w:instrText>
             </w:r>
             <w:r>
               <w:rPr>
@@ -1167,7 +1206,7 @@
               <w:lang w:eastAsia="nl-NL"/>
             </w:rPr>
           </w:pPr>
-          <w:hyperlink w:anchor="_Toc87437306" w:history="1">
+          <w:hyperlink w:anchor="_Toc87444773" w:history="1">
             <w:r>
               <w:rPr>
                 <w:rStyle w:val="Hyperlink"/>
@@ -1211,7 +1250,7 @@
                 <w:noProof/>
                 <w:webHidden/>
               </w:rPr>
-              <w:instrText xml:space="preserve"> PAGEREF _Toc87437306 \h </w:instrText>
+              <w:instrText xml:space="preserve"> PAGEREF _Toc87444773 \h </w:instrText>
             </w:r>
             <w:r>
               <w:rPr>
@@ -1255,7 +1294,7 @@
               <w:lang w:eastAsia="nl-NL"/>
             </w:rPr>
           </w:pPr>
-          <w:hyperlink w:anchor="_Toc87437307" w:history="1">
+          <w:hyperlink w:anchor="_Toc87444774" w:history="1">
             <w:r>
               <w:rPr>
                 <w:rStyle w:val="Hyperlink"/>
@@ -1299,7 +1338,7 @@
                 <w:noProof/>
                 <w:webHidden/>
               </w:rPr>
-              <w:instrText xml:space="preserve"> PAGEREF _Toc87437307 \h </w:instrText>
+              <w:instrText xml:space="preserve"> PAGEREF _Toc87444774 \h </w:instrText>
             </w:r>
             <w:r>
               <w:rPr>
@@ -1343,7 +1382,7 @@
               <w:lang w:eastAsia="nl-NL"/>
             </w:rPr>
           </w:pPr>
-          <w:hyperlink w:anchor="_Toc87437308" w:history="1">
+          <w:hyperlink w:anchor="_Toc87444775" w:history="1">
             <w:r>
               <w:rPr>
                 <w:rStyle w:val="Hyperlink"/>
@@ -1393,7 +1432,7 @@
                 <w:noProof/>
                 <w:webHidden/>
               </w:rPr>
-              <w:instrText xml:space="preserve"> PAGEREF _Toc87437308 \h </w:instrText>
+              <w:instrText xml:space="preserve"> PAGEREF _Toc87444775 \h </w:instrText>
             </w:r>
             <w:r>
               <w:rPr>
@@ -1437,7 +1476,7 @@
               <w:lang w:eastAsia="nl-NL"/>
             </w:rPr>
           </w:pPr>
-          <w:hyperlink w:anchor="_Toc87437309" w:history="1">
+          <w:hyperlink w:anchor="_Toc87444776" w:history="1">
             <w:r>
               <w:rPr>
                 <w:rStyle w:val="Hyperlink"/>
@@ -1487,7 +1526,7 @@
                 <w:noProof/>
                 <w:webHidden/>
               </w:rPr>
-              <w:instrText xml:space="preserve"> PAGEREF _Toc87437309 \h </w:instrText>
+              <w:instrText xml:space="preserve"> PAGEREF _Toc87444776 \h </w:instrText>
             </w:r>
             <w:r>
               <w:rPr>
@@ -1531,7 +1570,7 @@
               <w:lang w:eastAsia="nl-NL"/>
             </w:rPr>
           </w:pPr>
-          <w:hyperlink w:anchor="_Toc87437310" w:history="1">
+          <w:hyperlink w:anchor="_Toc87444777" w:history="1">
             <w:r>
               <w:rPr>
                 <w:rStyle w:val="Hyperlink"/>
@@ -1581,7 +1620,7 @@
                 <w:noProof/>
                 <w:webHidden/>
               </w:rPr>
-              <w:instrText xml:space="preserve"> PAGEREF _Toc87437310 \h </w:instrText>
+              <w:instrText xml:space="preserve"> PAGEREF _Toc87444777 \h </w:instrText>
             </w:r>
             <w:r>
               <w:rPr>
@@ -1625,7 +1664,7 @@
               <w:lang w:eastAsia="nl-NL"/>
             </w:rPr>
           </w:pPr>
-          <w:hyperlink w:anchor="_Toc87437311" w:history="1">
+          <w:hyperlink w:anchor="_Toc87444778" w:history="1">
             <w:r>
               <w:rPr>
                 <w:rStyle w:val="Hyperlink"/>
@@ -1675,7 +1714,7 @@
                 <w:noProof/>
                 <w:webHidden/>
               </w:rPr>
-              <w:instrText xml:space="preserve"> PAGEREF _Toc87437311 \h </w:instrText>
+              <w:instrText xml:space="preserve"> PAGEREF _Toc87444778 \h </w:instrText>
             </w:r>
             <w:r>
               <w:rPr>
@@ -1719,7 +1758,7 @@
               <w:lang w:eastAsia="nl-NL"/>
             </w:rPr>
           </w:pPr>
-          <w:hyperlink w:anchor="_Toc87437312" w:history="1">
+          <w:hyperlink w:anchor="_Toc87444779" w:history="1">
             <w:r>
               <w:rPr>
                 <w:rStyle w:val="Hyperlink"/>
@@ -1769,7 +1808,7 @@
                 <w:noProof/>
                 <w:webHidden/>
               </w:rPr>
-              <w:instrText xml:space="preserve"> PAGEREF _Toc87437312 \h </w:instrText>
+              <w:instrText xml:space="preserve"> PAGEREF _Toc87444779 \h </w:instrText>
             </w:r>
             <w:r>
               <w:rPr>
@@ -1813,7 +1852,7 @@
               <w:lang w:eastAsia="nl-NL"/>
             </w:rPr>
           </w:pPr>
-          <w:hyperlink w:anchor="_Toc87437313" w:history="1">
+          <w:hyperlink w:anchor="_Toc87444780" w:history="1">
             <w:r>
               <w:rPr>
                 <w:rStyle w:val="Hyperlink"/>
@@ -1863,7 +1902,7 @@
                 <w:noProof/>
                 <w:webHidden/>
               </w:rPr>
-              <w:instrText xml:space="preserve"> PAGEREF _Toc87437313 \h </w:instrText>
+              <w:instrText xml:space="preserve"> PAGEREF _Toc87444780 \h </w:instrText>
             </w:r>
             <w:r>
               <w:rPr>
@@ -1907,7 +1946,7 @@
               <w:lang w:eastAsia="nl-NL"/>
             </w:rPr>
           </w:pPr>
-          <w:hyperlink w:anchor="_Toc87437314" w:history="1">
+          <w:hyperlink w:anchor="_Toc87444781" w:history="1">
             <w:r>
               <w:rPr>
                 <w:rStyle w:val="Hyperlink"/>
@@ -1951,7 +1990,7 @@
                 <w:noProof/>
                 <w:webHidden/>
               </w:rPr>
-              <w:instrText xml:space="preserve"> PAGEREF _Toc87437314 \h </w:instrText>
+              <w:instrText xml:space="preserve"> PAGEREF _Toc87444781 \h </w:instrText>
             </w:r>
             <w:r>
               <w:rPr>
@@ -1995,7 +2034,7 @@
               <w:lang w:eastAsia="nl-NL"/>
             </w:rPr>
           </w:pPr>
-          <w:hyperlink w:anchor="_Toc87437315" w:history="1">
+          <w:hyperlink w:anchor="_Toc87444782" w:history="1">
             <w:r>
               <w:rPr>
                 <w:rStyle w:val="Hyperlink"/>
@@ -2045,7 +2084,7 @@
                 <w:noProof/>
                 <w:webHidden/>
               </w:rPr>
-              <w:instrText xml:space="preserve"> PAGEREF _Toc87437315 \h </w:instrText>
+              <w:instrText xml:space="preserve"> PAGEREF _Toc87444782 \h </w:instrText>
             </w:r>
             <w:r>
               <w:rPr>
@@ -2089,7 +2128,7 @@
               <w:lang w:eastAsia="nl-NL"/>
             </w:rPr>
           </w:pPr>
-          <w:hyperlink w:anchor="_Toc87437316" w:history="1">
+          <w:hyperlink w:anchor="_Toc87444783" w:history="1">
             <w:r>
               <w:rPr>
                 <w:rStyle w:val="Hyperlink"/>
@@ -2139,7 +2178,7 @@
                 <w:noProof/>
                 <w:webHidden/>
               </w:rPr>
-              <w:instrText xml:space="preserve"> PAGEREF _Toc87437316 \h </w:instrText>
+              <w:instrText xml:space="preserve"> PAGEREF _Toc87444783 \h </w:instrText>
             </w:r>
             <w:r>
               <w:rPr>
@@ -2183,7 +2222,7 @@
               <w:lang w:eastAsia="nl-NL"/>
             </w:rPr>
           </w:pPr>
-          <w:hyperlink w:anchor="_Toc87437317" w:history="1">
+          <w:hyperlink w:anchor="_Toc87444784" w:history="1">
             <w:r>
               <w:rPr>
                 <w:rStyle w:val="Hyperlink"/>
@@ -2227,7 +2266,7 @@
                 <w:noProof/>
                 <w:webHidden/>
               </w:rPr>
-              <w:instrText xml:space="preserve"> PAGEREF _Toc87437317 \h </w:instrText>
+              <w:instrText xml:space="preserve"> PAGEREF _Toc87444784 \h </w:instrText>
             </w:r>
             <w:r>
               <w:rPr>
@@ -2271,7 +2310,7 @@
               <w:lang w:eastAsia="nl-NL"/>
             </w:rPr>
           </w:pPr>
-          <w:hyperlink w:anchor="_Toc87437318" w:history="1">
+          <w:hyperlink w:anchor="_Toc87444785" w:history="1">
             <w:r>
               <w:rPr>
                 <w:rStyle w:val="Hyperlink"/>
@@ -2315,7 +2354,7 @@
                 <w:noProof/>
                 <w:webHidden/>
               </w:rPr>
-              <w:instrText xml:space="preserve"> PAGEREF _Toc87437318 \h </w:instrText>
+              <w:instrText xml:space="preserve"> PAGEREF _Toc87444785 \h </w:instrText>
             </w:r>
             <w:r>
               <w:rPr>
@@ -2471,7 +2510,7 @@
         </w:rPr>
       </w:pPr>
       <w:bookmarkStart w:id="1" w:name="_Toc31811574"/>
-      <w:bookmarkStart w:id="2" w:name="_Toc87437306"/>
+      <w:bookmarkStart w:id="2" w:name="_Toc87444773"/>
       <w:r>
         <w:rPr>
           <w:rFonts w:ascii="Segoe UI Light" w:hAnsi="Segoe UI Light" w:cs="Segoe UI Light"/>
@@ -2487,286 +2526,81 @@
         <w:pStyle w:val="Geenafstand"/>
         <w:rPr>
           <w:rFonts w:ascii="Segoe UI Light" w:hAnsi="Segoe UI Light" w:cs="Segoe UI Light"/>
-          <w:b/>
-          <w:sz w:val="20"/>
-          <w:szCs w:val="20"/>
-        </w:rPr>
-      </w:pPr>
+          <w:bCs/>
+          <w:iCs/>
+        </w:rPr>
+      </w:pPr>
+      <w:r>
+        <w:rPr>
+          <w:rFonts w:ascii="Segoe UI Light" w:hAnsi="Segoe UI Light" w:cs="Segoe UI Light"/>
+          <w:bCs/>
+          <w:iCs/>
+        </w:rPr>
+        <w:t>Dit verslag wordt geschreven om aan te tonen hoe het proces verlopen is. In dit verslag wordt duidelijk gemaakt wat ons project inhoudt. Ook wordt er verteld wie wij zijn en wie wat gedaan heeft. Vervolgens schrijft iedereen ook een eigen reflectie.</w:t>
+      </w:r>
     </w:p>
     <w:p>
       <w:pPr>
         <w:pStyle w:val="Geenafstand"/>
         <w:rPr>
           <w:rFonts w:ascii="Segoe UI Light" w:hAnsi="Segoe UI Light" w:cs="Segoe UI Light"/>
-          <w:i/>
+          <w:bCs/>
           <w:iCs/>
-          <w:color w:val="000000" w:themeColor="text1"/>
-        </w:rPr>
-      </w:pPr>
-      <w:r>
-        <w:rPr>
-          <w:rFonts w:ascii="Segoe UI Light" w:hAnsi="Segoe UI Light" w:cs="Segoe UI Light"/>
-          <w:b/>
-          <w:sz w:val="20"/>
-          <w:szCs w:val="20"/>
-        </w:rPr>
-        <w:br/>
-      </w:r>
-      <w:r>
-        <w:rPr>
-          <w:rFonts w:ascii="Segoe UI Light" w:hAnsi="Segoe UI Light" w:cs="Segoe UI Light"/>
-          <w:i/>
+        </w:rPr>
+      </w:pPr>
+      <w:r>
+        <w:rPr>
+          <w:rFonts w:ascii="Segoe UI Light" w:hAnsi="Segoe UI Light" w:cs="Segoe UI Light"/>
+          <w:bCs/>
           <w:iCs/>
-          <w:sz w:val="20"/>
-          <w:szCs w:val="20"/>
-        </w:rPr>
-        <w:t>&lt;</w:t>
-      </w:r>
-      <w:r>
-        <w:rPr>
-          <w:rFonts w:ascii="Segoe UI Light" w:hAnsi="Segoe UI Light" w:cs="Segoe UI Light"/>
-          <w:i/>
-          <w:iCs/>
-          <w:color w:val="000000"/>
-          <w:sz w:val="20"/>
-          <w:szCs w:val="20"/>
-        </w:rPr>
-        <w:t>Beschrijf hier kort</w:t>
-      </w:r>
-      <w:r>
-        <w:rPr>
-          <w:rFonts w:ascii="Segoe UI Light" w:hAnsi="Segoe UI Light" w:cs="Segoe UI Light"/>
-          <w:i/>
-          <w:iCs/>
-          <w:color w:val="000000"/>
-          <w:sz w:val="20"/>
-          <w:szCs w:val="20"/>
-        </w:rPr>
-        <w:t xml:space="preserve">: </w:t>
-      </w:r>
-      <w:r>
-        <w:rPr>
-          <w:rFonts w:ascii="Segoe UI Light" w:hAnsi="Segoe UI Light" w:cs="Segoe UI Light"/>
-          <w:i/>
-          <w:color w:val="000000"/>
-          <w:sz w:val="20"/>
-          <w:szCs w:val="20"/>
-        </w:rPr>
-        <w:tab/>
-      </w:r>
-      <w:r>
-        <w:rPr>
-          <w:rFonts w:ascii="Segoe UI Light" w:hAnsi="Segoe UI Light" w:cs="Segoe UI Light"/>
-          <w:i/>
-          <w:iCs/>
-          <w:color w:val="000000"/>
-          <w:sz w:val="20"/>
-          <w:szCs w:val="20"/>
-        </w:rPr>
-        <w:t xml:space="preserve">- </w:t>
-      </w:r>
-      <w:r>
-        <w:rPr>
-          <w:rFonts w:ascii="Segoe UI Light" w:hAnsi="Segoe UI Light" w:cs="Segoe UI Light"/>
-          <w:i/>
-          <w:iCs/>
-          <w:color w:val="000000"/>
-        </w:rPr>
-        <w:t>Waarom</w:t>
-      </w:r>
-      <w:r>
-        <w:rPr>
-          <w:rFonts w:ascii="Segoe UI Light" w:hAnsi="Segoe UI Light" w:cs="Segoe UI Light"/>
-          <w:i/>
-          <w:iCs/>
-          <w:color w:val="000000"/>
-        </w:rPr>
-        <w:t xml:space="preserve"> schrij</w:t>
-      </w:r>
-      <w:r>
-        <w:rPr>
-          <w:rFonts w:ascii="Segoe UI Light" w:hAnsi="Segoe UI Light" w:cs="Segoe UI Light"/>
-          <w:i/>
-          <w:iCs/>
-          <w:color w:val="000000"/>
-        </w:rPr>
-        <w:t>ven we</w:t>
-      </w:r>
-      <w:r>
-        <w:rPr>
-          <w:rFonts w:ascii="Segoe UI Light" w:hAnsi="Segoe UI Light" w:cs="Segoe UI Light"/>
-          <w:i/>
-          <w:iCs/>
-          <w:color w:val="000000"/>
-        </w:rPr>
-        <w:t xml:space="preserve"> </w:t>
-      </w:r>
-      <w:r>
-        <w:rPr>
-          <w:rFonts w:ascii="Segoe UI Light" w:hAnsi="Segoe UI Light" w:cs="Segoe UI Light"/>
-          <w:i/>
-          <w:iCs/>
-          <w:color w:val="000000"/>
-        </w:rPr>
-        <w:t>dit verslag? Wat is het doel ervan?</w:t>
-      </w:r>
-      <w:r>
-        <w:rPr>
-          <w:rFonts w:ascii="Segoe UI Light" w:hAnsi="Segoe UI Light" w:cs="Segoe UI Light"/>
-          <w:i/>
-          <w:color w:val="000000"/>
-        </w:rPr>
-        <w:br/>
-      </w:r>
-      <w:r>
-        <w:rPr>
-          <w:rFonts w:ascii="Segoe UI Light" w:hAnsi="Segoe UI Light" w:cs="Segoe UI Light"/>
-          <w:i/>
-          <w:color w:val="000000"/>
-        </w:rPr>
-        <w:tab/>
-      </w:r>
-      <w:r>
-        <w:rPr>
-          <w:rFonts w:ascii="Segoe UI Light" w:hAnsi="Segoe UI Light" w:cs="Segoe UI Light"/>
-          <w:i/>
-          <w:color w:val="000000"/>
-        </w:rPr>
-        <w:tab/>
-      </w:r>
-      <w:r>
-        <w:rPr>
-          <w:rFonts w:ascii="Segoe UI Light" w:hAnsi="Segoe UI Light" w:cs="Segoe UI Light"/>
-          <w:i/>
-          <w:color w:val="000000"/>
-        </w:rPr>
-        <w:tab/>
-      </w:r>
-      <w:r>
-        <w:rPr>
-          <w:rFonts w:ascii="Segoe UI Light" w:hAnsi="Segoe UI Light" w:cs="Segoe UI Light"/>
-          <w:i/>
-          <w:iCs/>
-          <w:color w:val="000000"/>
-        </w:rPr>
-        <w:t xml:space="preserve">- Beschrijving van de opdracht (proftaak), die we als groep zijn </w:t>
+        </w:rPr>
+        <w:t>Het doel van dit document is om de lezer een duidelijk beeld te geven van het gehele proces van de Design Challenge.</w:t>
       </w:r>
     </w:p>
     <w:p>
       <w:pPr>
         <w:pStyle w:val="Geenafstand"/>
-        <w:ind w:left="2124"/>
-        <w:rPr>
-          <w:rFonts w:ascii="Segoe UI Light" w:hAnsi="Segoe UI Light" w:cs="Segoe UI Light"/>
-          <w:i/>
+        <w:rPr>
+          <w:rFonts w:ascii="Segoe UI Light" w:hAnsi="Segoe UI Light" w:cs="Segoe UI Light"/>
+          <w:bCs/>
           <w:iCs/>
-          <w:color w:val="000000" w:themeColor="text1"/>
-        </w:rPr>
-      </w:pPr>
-      <w:r>
-        <w:rPr>
-          <w:rFonts w:ascii="Segoe UI Light" w:hAnsi="Segoe UI Light" w:cs="Segoe UI Light"/>
-          <w:i/>
-          <w:iCs/>
-          <w:color w:val="000000" w:themeColor="text1"/>
-        </w:rPr>
-        <w:t xml:space="preserve">  aangegaan.</w:t>
-      </w:r>
-      <w:r>
-        <w:rPr>
-          <w:rFonts w:ascii="Segoe UI Light" w:hAnsi="Segoe UI Light" w:cs="Segoe UI Light"/>
-        </w:rPr>
-        <w:br/>
-      </w:r>
-      <w:r>
-        <w:rPr>
-          <w:rFonts w:ascii="Segoe UI Light" w:hAnsi="Segoe UI Light" w:cs="Segoe UI Light"/>
-          <w:i/>
-          <w:iCs/>
-          <w:color w:val="000000" w:themeColor="text1"/>
-        </w:rPr>
-        <w:t>- Geplande aanpak van de opdracht (proftaak) voor de groep.</w:t>
-      </w:r>
-      <w:r>
-        <w:rPr>
-          <w:rFonts w:ascii="Segoe UI Light" w:hAnsi="Segoe UI Light" w:cs="Segoe UI Light"/>
-        </w:rPr>
-        <w:br/>
-      </w:r>
-      <w:r>
-        <w:rPr>
-          <w:rFonts w:ascii="Segoe UI Light" w:hAnsi="Segoe UI Light" w:cs="Segoe UI Light"/>
-          <w:i/>
-          <w:iCs/>
-          <w:color w:val="000000" w:themeColor="text1"/>
-        </w:rPr>
-        <w:t xml:space="preserve">- Leeswijzer: beschrijf kort hoe dit document is opgebouwd: groepsdeel    </w:t>
-      </w:r>
+        </w:rPr>
+      </w:pPr>
     </w:p>
     <w:p>
       <w:pPr>
         <w:pStyle w:val="Geenafstand"/>
-        <w:ind w:left="2124"/>
-        <w:rPr>
-          <w:rFonts w:ascii="Segoe UI Light" w:hAnsi="Segoe UI Light" w:cs="Segoe UI Light"/>
-          <w:i/>
+        <w:rPr>
+          <w:rFonts w:ascii="Segoe UI Light" w:hAnsi="Segoe UI Light" w:cs="Segoe UI Light"/>
+          <w:bCs/>
           <w:iCs/>
-          <w:color w:val="000000" w:themeColor="text1"/>
-        </w:rPr>
-      </w:pPr>
-      <w:r>
-        <w:rPr>
-          <w:rFonts w:ascii="Segoe UI Light" w:hAnsi="Segoe UI Light" w:cs="Segoe UI Light"/>
-          <w:i/>
+        </w:rPr>
+      </w:pPr>
+      <w:r>
+        <w:rPr>
+          <w:rFonts w:ascii="Segoe UI Light" w:hAnsi="Segoe UI Light" w:cs="Segoe UI Light"/>
+          <w:bCs/>
           <w:iCs/>
-          <w:color w:val="000000"/>
-        </w:rPr>
-        <w:t xml:space="preserve">  </w:t>
-      </w:r>
-      <w:r>
-        <w:rPr>
-          <w:rFonts w:ascii="Segoe UI Light" w:hAnsi="Segoe UI Light" w:cs="Segoe UI Light"/>
-          <w:i/>
+        </w:rPr>
+        <w:t xml:space="preserve">De naam van ons project is </w:t>
+      </w:r>
+      <w:proofErr w:type="spellStart"/>
+      <w:r>
+        <w:rPr>
+          <w:rFonts w:ascii="Segoe UI Light" w:hAnsi="Segoe UI Light" w:cs="Segoe UI Light"/>
+          <w:bCs/>
           <w:iCs/>
-          <w:color w:val="000000"/>
-        </w:rPr>
-        <w:t>en</w:t>
-      </w:r>
-      <w:r>
-        <w:rPr>
-          <w:rFonts w:ascii="Segoe UI Light" w:hAnsi="Segoe UI Light" w:cs="Segoe UI Light"/>
-          <w:i/>
+        </w:rPr>
+        <w:t>RailView</w:t>
+      </w:r>
+      <w:proofErr w:type="spellEnd"/>
+      <w:r>
+        <w:rPr>
+          <w:rFonts w:ascii="Segoe UI Light" w:hAnsi="Segoe UI Light" w:cs="Segoe UI Light"/>
+          <w:bCs/>
           <w:iCs/>
-          <w:color w:val="000000"/>
-        </w:rPr>
-        <w:t xml:space="preserve"> i</w:t>
-      </w:r>
-      <w:r>
-        <w:rPr>
-          <w:rFonts w:ascii="Segoe UI Light" w:hAnsi="Segoe UI Light" w:cs="Segoe UI Light"/>
-          <w:i/>
-          <w:iCs/>
-          <w:color w:val="000000"/>
-        </w:rPr>
-        <w:t>ndividueel deel</w:t>
-      </w:r>
-      <w:r>
-        <w:rPr>
-          <w:rFonts w:ascii="Segoe UI Light" w:hAnsi="Segoe UI Light" w:cs="Segoe UI Light"/>
-          <w:i/>
-          <w:iCs/>
-          <w:color w:val="000000"/>
-        </w:rPr>
-        <w:t>.</w:t>
-      </w:r>
-      <w:r>
-        <w:rPr>
-          <w:rFonts w:ascii="Segoe UI Light" w:hAnsi="Segoe UI Light" w:cs="Segoe UI Light"/>
-          <w:i/>
-          <w:iCs/>
-          <w:color w:val="000000"/>
-        </w:rPr>
-        <w:t>&gt;</w:t>
+        </w:rPr>
+        <w:t>. De bedoeling van ons project is om trein suïcides te verminderen. Dit willen we doen doormiddel van meerdere camera’s die objecten identificeert. Zodra er een persoon voor één van de camera’s staat, gaat er een alarm af die naar de database gestuurd wordt. De bijbehorende website pakt dit alarm op en toont het op de map. De gebruiker kan dan bekijken of het een vals alarm was of niet.</w:t>
       </w:r>
     </w:p>
     <w:p>
@@ -2774,8 +2608,8 @@
         <w:pStyle w:val="Geenafstand"/>
         <w:rPr>
           <w:rFonts w:ascii="Segoe UI Light" w:hAnsi="Segoe UI Light" w:cs="Segoe UI Light"/>
-          <w:b/>
-          <w:i/>
+          <w:bCs/>
+          <w:iCs/>
         </w:rPr>
       </w:pPr>
     </w:p>
@@ -2788,32 +2622,86 @@
           <w:iCs/>
         </w:rPr>
       </w:pPr>
+      <w:r>
+        <w:rPr>
+          <w:rFonts w:ascii="Segoe UI Light" w:hAnsi="Segoe UI Light" w:cs="Segoe UI Light"/>
+          <w:bCs/>
+          <w:iCs/>
+        </w:rPr>
+        <w:t>Wij zijn als groep begonnen met het onderzoeken. Met behulp van ons onderzoek konden we onderbouwen waarom ons product een goed idee was.</w:t>
+      </w:r>
+      <w:r>
+        <w:rPr>
+          <w:rFonts w:ascii="Segoe UI Light" w:hAnsi="Segoe UI Light" w:cs="Segoe UI Light"/>
+          <w:bCs/>
+          <w:iCs/>
+        </w:rPr>
+        <w:t xml:space="preserve"> Nadat wij de leraren overtuigd hadden hebben we de groepen verdeeld in de profielen (Business, Infrastructuur, Media, Software &amp; Technology). Zo zijn we uiteindelijk verder gaan werken en hebben we elkaar constant om feedback gevraagd.</w:t>
+      </w:r>
     </w:p>
     <w:p>
       <w:pPr>
         <w:pStyle w:val="Geenafstand"/>
         <w:rPr>
-          <w:rStyle w:val="Kop1Char"/>
-          <w:rFonts w:ascii="Segoe UI Light" w:hAnsi="Segoe UI Light" w:cs="Segoe UI Light"/>
-        </w:rPr>
-      </w:pPr>
-      <w:r>
-        <w:rPr>
-          <w:rStyle w:val="Kop1Char"/>
-          <w:rFonts w:ascii="Segoe UI Light" w:hAnsi="Segoe UI Light" w:cs="Segoe UI Light"/>
-        </w:rPr>
-        <w:br w:type="page"/>
-      </w:r>
+          <w:rFonts w:ascii="Segoe UI Light" w:hAnsi="Segoe UI Light" w:cs="Segoe UI Light"/>
+          <w:bCs/>
+          <w:iCs/>
+        </w:rPr>
+      </w:pPr>
     </w:p>
     <w:p>
       <w:pPr>
+        <w:pStyle w:val="Geenafstand"/>
+        <w:rPr>
+          <w:rFonts w:ascii="Segoe UI Light" w:hAnsi="Segoe UI Light" w:cs="Segoe UI Light"/>
+          <w:bCs/>
+          <w:iCs/>
+        </w:rPr>
+      </w:pPr>
+      <w:r>
+        <w:rPr>
+          <w:rFonts w:ascii="Segoe UI Light" w:hAnsi="Segoe UI Light" w:cs="Segoe UI Light"/>
+          <w:bCs/>
+          <w:iCs/>
+        </w:rPr>
+        <w:t>De hoofdstukken 3 (Wie Zijn Wij?) en 5 (Individuele Reflectie) heeft ieder groepslid zelf ingevuld. Verder worden de hoofdstukken 4 (Proftaakgroep) en 6 (Slot / Evaluatie) als groep ingevuld.</w:t>
+      </w:r>
+    </w:p>
+    <w:p>
+      <w:pPr>
+        <w:pStyle w:val="Geenafstand"/>
+        <w:rPr>
+          <w:rFonts w:ascii="Segoe UI Light" w:hAnsi="Segoe UI Light" w:cs="Segoe UI Light"/>
+          <w:bCs/>
+          <w:iCs/>
+        </w:rPr>
+      </w:pPr>
+    </w:p>
+    <w:p>
+      <w:pPr>
+        <w:pStyle w:val="Geenafstand"/>
+        <w:rPr>
+          <w:rStyle w:val="Kop1Char"/>
+          <w:rFonts w:ascii="Segoe UI Light" w:hAnsi="Segoe UI Light" w:cs="Segoe UI Light"/>
+        </w:rPr>
+      </w:pPr>
+      <w:r>
+        <w:rPr>
+          <w:rStyle w:val="Kop1Char"/>
+          <w:rFonts w:ascii="Segoe UI Light" w:hAnsi="Segoe UI Light" w:cs="Segoe UI Light"/>
+        </w:rPr>
+        <w:br w:type="page"/>
+      </w:r>
+    </w:p>
+    <w:p>
+      <w:pPr>
         <w:pStyle w:val="Kop1"/>
         <w:rPr>
           <w:rFonts w:ascii="Segoe UI Light" w:hAnsi="Segoe UI Light" w:cs="Segoe UI Light"/>
         </w:rPr>
       </w:pPr>
       <w:bookmarkStart w:id="3" w:name="_Toc31811575"/>
-      <w:bookmarkStart w:id="4" w:name="_Toc87437307"/>
+      <w:bookmarkStart w:id="4" w:name="_Toc87444774"/>
       <w:r>
         <w:rPr>
           <w:rFonts w:ascii="Segoe UI Light" w:hAnsi="Segoe UI Light" w:cs="Segoe UI Light"/>
@@ -2830,7 +2718,7 @@
           <w:rFonts w:ascii="Segoe UI Light" w:hAnsi="Segoe UI Light" w:cs="Segoe UI Light"/>
         </w:rPr>
       </w:pPr>
-      <w:bookmarkStart w:id="5" w:name="_Toc87437308"/>
+      <w:bookmarkStart w:id="5" w:name="_Toc87444775"/>
       <w:r>
         <w:rPr>
           <w:rFonts w:ascii="Segoe UI Light" w:hAnsi="Segoe UI Light" w:cs="Segoe UI Light"/>
@@ -2913,20 +2801,12 @@
     </w:p>
     <w:p>
       <w:pPr>
-        <w:pStyle w:val="Geenafstand"/>
-        <w:rPr>
-          <w:rFonts w:ascii="Segoe UI Light" w:hAnsi="Segoe UI Light" w:cs="Segoe UI Light"/>
-        </w:rPr>
-      </w:pPr>
-    </w:p>
-    <w:p>
-      <w:pPr>
         <w:pStyle w:val="Kop2"/>
         <w:rPr>
           <w:rFonts w:ascii="Segoe UI Light" w:hAnsi="Segoe UI Light" w:cs="Segoe UI Light"/>
         </w:rPr>
       </w:pPr>
-      <w:bookmarkStart w:id="6" w:name="_Toc87437309"/>
+      <w:bookmarkStart w:id="6" w:name="_Toc87444776"/>
       <w:r>
         <w:rPr>
           <w:rFonts w:ascii="Segoe UI Light" w:hAnsi="Segoe UI Light" w:cs="Segoe UI Light"/>
@@ -2964,7 +2844,7 @@
           <w:rFonts w:ascii="Segoe UI Light" w:hAnsi="Segoe UI Light" w:cs="Segoe UI Light"/>
         </w:rPr>
       </w:pPr>
-      <w:bookmarkStart w:id="7" w:name="_Toc87437310"/>
+      <w:bookmarkStart w:id="7" w:name="_Toc87444777"/>
       <w:r>
         <w:rPr>
           <w:rFonts w:ascii="Segoe UI Light" w:hAnsi="Segoe UI Light" w:cs="Segoe UI Light"/>
@@ -2998,14 +2878,14 @@
         <w:rPr>
           <w:rFonts w:ascii="Segoe UI Light" w:hAnsi="Segoe UI Light" w:cs="Segoe UI Light"/>
         </w:rPr>
-        <w:t xml:space="preserve">In 2017 heb ik mijn HAVO diploma gehaald en ben ik begonnen met de opleiding Oriëntaalse Talen en Communicatie (Japans) op Hogeschool Zuyd in Maastricht. Hier ben ik na drie maanden helaas mee gestopt en moest ik opzoek naar iets anders. Omdat ik nog niet zeker wist wat ik wilde </w:t>
+        <w:t xml:space="preserve">In 2017 heb ik mijn HAVO diploma gehaald en ben ik begonnen met de opleiding Oriëntaalse Talen en Communicatie (Japans) op Hogeschool Zuyd in Maastricht. Hier ben ik na drie maanden helaas mee gestopt en moest ik opzoek naar iets anders. Omdat ik nog niet zeker wist wat ik wilde doen, ben ik begonnen aan de MBO Niveau 4 opleiding Applicatie- en Mediaontwikkelaar op het </w:t>
       </w:r>
       <w:r>
         <w:rPr>
           <w:rFonts w:ascii="Segoe UI Light" w:hAnsi="Segoe UI Light" w:cs="Segoe UI Light"/>
         </w:rPr>
         <w:lastRenderedPageBreak/>
-        <w:t>doen, ben ik begonnen aan de MBO Niveau 4 opleiding Applicatie- en Mediaontwikkelaar op het ROC Ter AA in Helmond. In deze tijd was mijn doel om erachter te komen wat ik daadwerkelijke wilde gaan doen. Om heel eerlijk te zijn heb ik dit doel niet bereikt en wist ik nog steeds niet helemaal welke richting ik in wilde gaan. Vandaar dat ik begonnen ben met de opleiding HBO-ICT op Fontys Hogeschool in Eindhoven.</w:t>
+        <w:t>ROC Ter AA in Helmond. In deze tijd was mijn doel om erachter te komen wat ik daadwerkelijke wilde gaan doen. Om heel eerlijk te zijn heb ik dit doel niet bereikt en wist ik nog steeds niet helemaal welke richting ik in wilde gaan. Vandaar dat ik begonnen ben met de opleiding HBO-ICT op Fontys Hogeschool in Eindhoven.</w:t>
       </w:r>
     </w:p>
     <w:p>
@@ -3074,20 +2954,12 @@
     </w:p>
     <w:p>
       <w:pPr>
-        <w:pStyle w:val="Geenafstand"/>
-        <w:rPr>
-          <w:rFonts w:ascii="Segoe UI Light" w:hAnsi="Segoe UI Light" w:cs="Segoe UI Light"/>
-        </w:rPr>
-      </w:pPr>
-    </w:p>
-    <w:p>
-      <w:pPr>
         <w:pStyle w:val="Kop2"/>
         <w:rPr>
           <w:rFonts w:ascii="Segoe UI Light" w:hAnsi="Segoe UI Light" w:cs="Segoe UI Light"/>
         </w:rPr>
       </w:pPr>
-      <w:bookmarkStart w:id="8" w:name="_Toc87437311"/>
+      <w:bookmarkStart w:id="8" w:name="_Toc87444778"/>
       <w:r>
         <w:rPr>
           <w:rFonts w:ascii="Segoe UI Light" w:hAnsi="Segoe UI Light" w:cs="Segoe UI Light"/>
@@ -3107,7 +2979,19 @@
         <w:rPr>
           <w:rFonts w:ascii="Segoe UI Light" w:hAnsi="Segoe UI Light" w:cs="Segoe UI Light"/>
         </w:rPr>
-        <w:t xml:space="preserve">Drie jaar geleden ben ik gestopt met school vanwege persoonlijke redenen. Ik besloot toen om te gaan werken tot mijn 21e om vervolgens de 21+toelatingsonderzoek te kunnen doen en in het 2e semester van de opleiding ICT bij het Fontys te beginnen. Dit was oorspronkelijk het plan, maar ik had toen een spontane keuze gemaakt om te proberen naar het Technisch Universiteit Eindhoven te gaan. Ik had mijn middelbare diploma niet afgerond dus de enige manier om daarvoor in te schrijven was de “Colloquium </w:t>
+        <w:t>Drie jaar geleden ben ik gestopt met school vanwege persoonlijke redenen. Ik besloot toen om te gaan werken tot mijn 21e om vervolgens de 21+</w:t>
+      </w:r>
+      <w:r>
+        <w:rPr>
+          <w:rFonts w:ascii="Segoe UI Light" w:hAnsi="Segoe UI Light" w:cs="Segoe UI Light"/>
+        </w:rPr>
+        <w:t xml:space="preserve"> </w:t>
+      </w:r>
+      <w:r>
+        <w:rPr>
+          <w:rFonts w:ascii="Segoe UI Light" w:hAnsi="Segoe UI Light" w:cs="Segoe UI Light"/>
+        </w:rPr>
+        <w:t xml:space="preserve">toelatingsonderzoek te kunnen doen en in het 2e semester van de opleiding ICT bij het Fontys te beginnen. Dit was oorspronkelijk het plan, maar ik had toen een spontane keuze gemaakt om te proberen naar het Technisch Universiteit Eindhoven te gaan. Ik had mijn middelbare diploma niet afgerond dus de enige manier om daarvoor in te schrijven was de “Colloquium </w:t>
       </w:r>
       <w:proofErr w:type="spellStart"/>
       <w:r>
@@ -3145,14 +3029,12 @@
         </w:rPr>
         <w:t xml:space="preserve">De reden waarom ik voor Fontys Hogeschool ICT heb gekozen was omdat ze het profiel “Software Engineering” hebben. Hoewel ik geen ervaring heb met programmeren, lijkt het me toch wel een uitdaging om het te gaan leren en verdiepen. Mocht het mij niet bevallen dan zijn er nog vier andere profielen en wellicht specialisaties waarbij ik nog kan uit kiezen. Ik ben vrij zelfverzekerd dat ik de vaardigheden bezit om iets snel op te pakken, maar ik heb wel de </w:t>
       </w:r>
-      <w:proofErr w:type="spellStart"/>
-      <w:r>
-        <w:rPr>
-          <w:rFonts w:ascii="Segoe UI Light" w:hAnsi="Segoe UI Light" w:cs="Segoe UI Light"/>
-        </w:rPr>
-        <w:t>stuctuur</w:t>
-      </w:r>
-      <w:proofErr w:type="spellEnd"/>
+      <w:r>
+        <w:rPr>
+          <w:rFonts w:ascii="Segoe UI Light" w:hAnsi="Segoe UI Light" w:cs="Segoe UI Light"/>
+        </w:rPr>
+        <w:t>structuur</w:t>
+      </w:r>
       <w:r>
         <w:rPr>
           <w:rFonts w:ascii="Segoe UI Light" w:hAnsi="Segoe UI Light" w:cs="Segoe UI Light"/>
@@ -3184,51 +3066,25 @@
     </w:p>
     <w:p>
       <w:pPr>
-        <w:pStyle w:val="Geenafstand"/>
-        <w:rPr>
-          <w:rFonts w:ascii="Segoe UI Light" w:hAnsi="Segoe UI Light" w:cs="Segoe UI Light"/>
+        <w:rPr>
+          <w:rFonts w:ascii="Segoe UI Light" w:hAnsi="Segoe UI Light" w:cs="Segoe UI Light"/>
+          <w:i/>
+          <w:iCs/>
         </w:rPr>
       </w:pPr>
     </w:p>
     <w:p>
       <w:pPr>
-        <w:pStyle w:val="Geenafstand"/>
-        <w:rPr>
-          <w:rFonts w:ascii="Segoe UI Light" w:hAnsi="Segoe UI Light" w:cs="Segoe UI Light"/>
-        </w:rPr>
-      </w:pPr>
-    </w:p>
-    <w:p>
-      <w:pPr>
-        <w:rPr>
-          <w:rFonts w:ascii="Segoe UI Light" w:hAnsi="Segoe UI Light" w:cs="Segoe UI Light"/>
-          <w:i/>
-          <w:iCs/>
-        </w:rPr>
-      </w:pPr>
-    </w:p>
-    <w:p>
-      <w:pPr>
-        <w:rPr>
-          <w:rFonts w:ascii="Segoe UI Light" w:hAnsi="Segoe UI Light" w:cs="Segoe UI Light"/>
-          <w:i/>
-          <w:iCs/>
-        </w:rPr>
-      </w:pPr>
-    </w:p>
-    <w:p>
-      <w:pPr>
         <w:pStyle w:val="Kop2"/>
         <w:rPr>
           <w:rFonts w:ascii="Segoe UI Light" w:hAnsi="Segoe UI Light" w:cs="Segoe UI Light"/>
         </w:rPr>
       </w:pPr>
-      <w:bookmarkStart w:id="9" w:name="_Toc87437312"/>
-      <w:r>
-        <w:rPr>
-          <w:rFonts w:ascii="Segoe UI Light" w:hAnsi="Segoe UI Light" w:cs="Segoe UI Light"/>
-        </w:rPr>
-        <w:lastRenderedPageBreak/>
+      <w:bookmarkStart w:id="9" w:name="_Toc87444779"/>
+      <w:r>
+        <w:rPr>
+          <w:rFonts w:ascii="Segoe UI Light" w:hAnsi="Segoe UI Light" w:cs="Segoe UI Light"/>
+        </w:rPr>
         <w:t>Sohail Shekhani</w:t>
       </w:r>
       <w:bookmarkEnd w:id="9"/>
@@ -3258,21 +3114,19 @@
         <w:rPr>
           <w:rFonts w:ascii="Segoe UI Light" w:hAnsi="Segoe UI Light" w:cs="Segoe UI Light"/>
         </w:rPr>
-        <w:t xml:space="preserve">Ik heb gekozen voor Fontys Hogeschool ICT omdat ik hiervoor al de opleiding ICT beheerder heb gevolgd in ROC </w:t>
-      </w:r>
-      <w:proofErr w:type="spellStart"/>
-      <w:r>
-        <w:rPr>
-          <w:rFonts w:ascii="Segoe UI Light" w:hAnsi="Segoe UI Light" w:cs="Segoe UI Light"/>
-        </w:rPr>
-        <w:t>TerAA</w:t>
-      </w:r>
-      <w:proofErr w:type="spellEnd"/>
-      <w:r>
-        <w:rPr>
-          <w:rFonts w:ascii="Segoe UI Light" w:hAnsi="Segoe UI Light" w:cs="Segoe UI Light"/>
-        </w:rPr>
-        <w:t xml:space="preserve"> en vond het daarom een goede en interessante keuze om door te gaan met ICT.</w:t>
+        <w:t>Ik heb gekozen voor Fontys Hogeschool ICT omdat ik hiervoor al de opleiding ICT beheerder heb gevolgd in ROC Ter</w:t>
+      </w:r>
+      <w:r>
+        <w:rPr>
+          <w:rFonts w:ascii="Segoe UI Light" w:hAnsi="Segoe UI Light" w:cs="Segoe UI Light"/>
+        </w:rPr>
+        <w:t xml:space="preserve"> </w:t>
+      </w:r>
+      <w:r>
+        <w:rPr>
+          <w:rFonts w:ascii="Segoe UI Light" w:hAnsi="Segoe UI Light" w:cs="Segoe UI Light"/>
+        </w:rPr>
+        <w:t>AA en vond het daarom een goede en interessante keuze om door te gaan met ICT.</w:t>
       </w:r>
     </w:p>
     <w:p>
@@ -3294,6 +3148,7 @@
         <w:rPr>
           <w:rFonts w:ascii="Segoe UI Light" w:hAnsi="Segoe UI Light" w:cs="Segoe UI Light"/>
         </w:rPr>
+        <w:lastRenderedPageBreak/>
         <w:t>In het startsemester wil ik gaan leren hoe alle richtingen in FHICT in werking gaan en wat er allemaal geleerd wordt zodat ik dan de juiste keuze ga maken voor mijzelf.</w:t>
       </w:r>
     </w:p>
@@ -3335,42 +3190,34 @@
     </w:p>
     <w:p>
       <w:pPr>
-        <w:pStyle w:val="Geenafstand"/>
-        <w:rPr>
-          <w:rFonts w:ascii="Segoe UI Light" w:hAnsi="Segoe UI Light" w:cs="Segoe UI Light"/>
-        </w:rPr>
-      </w:pPr>
+        <w:pStyle w:val="Kop2"/>
+        <w:rPr>
+          <w:rFonts w:ascii="Segoe UI Light" w:hAnsi="Segoe UI Light" w:cs="Segoe UI Light"/>
+        </w:rPr>
+      </w:pPr>
+      <w:bookmarkStart w:id="10" w:name="_Toc87444780"/>
+      <w:r>
+        <w:rPr>
+          <w:rFonts w:ascii="Segoe UI Light" w:hAnsi="Segoe UI Light" w:cs="Segoe UI Light"/>
+        </w:rPr>
+        <w:t>Evan Verburg</w:t>
+      </w:r>
+      <w:bookmarkEnd w:id="10"/>
+      <w:r>
+        <w:rPr>
+          <w:rFonts w:ascii="Segoe UI Light" w:hAnsi="Segoe UI Light" w:cs="Segoe UI Light"/>
+        </w:rPr>
+        <w:br w:type="page"/>
+      </w:r>
     </w:p>
     <w:p>
       <w:pPr>
-        <w:pStyle w:val="Kop2"/>
-        <w:rPr>
-          <w:rFonts w:ascii="Segoe UI Light" w:hAnsi="Segoe UI Light" w:cs="Segoe UI Light"/>
-        </w:rPr>
-      </w:pPr>
-      <w:bookmarkStart w:id="10" w:name="_Toc87437313"/>
-      <w:r>
-        <w:rPr>
-          <w:rFonts w:ascii="Segoe UI Light" w:hAnsi="Segoe UI Light" w:cs="Segoe UI Light"/>
-        </w:rPr>
-        <w:t>Evan Verburg</w:t>
-      </w:r>
-      <w:bookmarkEnd w:id="10"/>
-      <w:r>
-        <w:rPr>
-          <w:rFonts w:ascii="Segoe UI Light" w:hAnsi="Segoe UI Light" w:cs="Segoe UI Light"/>
-        </w:rPr>
-        <w:br w:type="page"/>
-      </w:r>
-    </w:p>
-    <w:p>
-      <w:pPr>
         <w:pStyle w:val="Kop1"/>
         <w:rPr>
           <w:rFonts w:ascii="Segoe UI Light" w:hAnsi="Segoe UI Light" w:cs="Segoe UI Light"/>
         </w:rPr>
       </w:pPr>
-      <w:bookmarkStart w:id="11" w:name="_Toc87437314"/>
+      <w:bookmarkStart w:id="11" w:name="_Toc87444781"/>
       <w:r>
         <w:rPr>
           <w:rFonts w:ascii="Segoe UI Light" w:hAnsi="Segoe UI Light" w:cs="Segoe UI Light"/>
@@ -3389,7 +3236,7 @@
         </w:rPr>
       </w:pPr>
       <w:bookmarkStart w:id="12" w:name="_Toc31811576"/>
-      <w:bookmarkStart w:id="13" w:name="_Toc87437315"/>
+      <w:bookmarkStart w:id="13" w:name="_Toc87444782"/>
       <w:r>
         <w:rPr>
           <w:rFonts w:ascii="Segoe UI Light" w:hAnsi="Segoe UI Light" w:cs="Segoe UI Light"/>
@@ -3426,7 +3273,7 @@
         </w:rPr>
       </w:pPr>
       <w:bookmarkStart w:id="14" w:name="_Toc31811577"/>
-      <w:bookmarkStart w:id="15" w:name="_Toc87437316"/>
+      <w:bookmarkStart w:id="15" w:name="_Toc87444783"/>
       <w:r>
         <w:rPr>
           <w:rFonts w:ascii="Segoe UI Light" w:hAnsi="Segoe UI Light" w:cs="Segoe UI Light"/>
@@ -3513,7 +3360,7 @@
         </w:rPr>
       </w:pPr>
       <w:bookmarkStart w:id="16" w:name="_Toc31811578"/>
-      <w:bookmarkStart w:id="17" w:name="_Toc87437317"/>
+      <w:bookmarkStart w:id="17" w:name="_Toc87444784"/>
       <w:r>
         <w:rPr>
           <w:rFonts w:ascii="Segoe UI Light" w:hAnsi="Segoe UI Light" w:cs="Segoe UI Light"/>
@@ -4445,7 +4292,7 @@
         </w:rPr>
       </w:pPr>
       <w:bookmarkStart w:id="18" w:name="_Toc31811579"/>
-      <w:bookmarkStart w:id="19" w:name="_Toc87437318"/>
+      <w:bookmarkStart w:id="19" w:name="_Toc87444785"/>
       <w:r>
         <w:rPr>
           <w:rFonts w:ascii="Segoe UI Light" w:hAnsi="Segoe UI Light" w:cs="Segoe UI Light"/>
@@ -4495,8 +4342,8 @@
       </w:pPr>
     </w:p>
     <w:sectPr>
-      <w:headerReference w:type="default" r:id="rId11"/>
-      <w:footerReference w:type="default" r:id="rId12"/>
+      <w:headerReference w:type="default" r:id="rId12"/>
+      <w:footerReference w:type="default" r:id="rId13"/>
       <w:pgSz w:w="11906" w:h="16838"/>
       <w:pgMar w:top="1417" w:right="1417" w:bottom="1417" w:left="1417" w:header="708" w:footer="708" w:gutter="0"/>
       <w:cols w:space="708"/>
@@ -8132,6 +7979,7 @@
   <w:style w:type="character" w:default="1" w:styleId="Standaardalinea-lettertype">
     <w:name w:val="Default Paragraph Font"/>
     <w:uiPriority w:val="1"/>
+    <w:semiHidden/>
     <w:unhideWhenUsed/>
   </w:style>
   <w:style w:type="table" w:default="1" w:styleId="Standaardtabel">
@@ -8933,7 +8781,9 @@
 </file>
 
 <file path=customXml/item1.xml><?xml version="1.0" encoding="utf-8"?>
-<b:Sources xmlns:b="http://schemas.openxmlformats.org/officeDocument/2006/bibliography" xmlns="http://schemas.openxmlformats.org/officeDocument/2006/bibliography" SelectedStyle="\APASixthEditionOfficeOnline.xsl" StyleName="APA" Version="6"/>
+<p:properties xmlns:p="http://schemas.microsoft.com/office/2006/metadata/properties" xmlns:xsi="http://www.w3.org/2001/XMLSchema-instance" xmlns:pc="http://schemas.microsoft.com/office/infopath/2007/PartnerControls">
+  <documentManagement/>
+</p:properties>
 </file>
 
 <file path=customXml/item2.xml><?xml version="1.0" encoding="utf-8"?>
@@ -8946,9 +8796,7 @@
 </file>
 
 <file path=customXml/item3.xml><?xml version="1.0" encoding="utf-8"?>
-<p:properties xmlns:p="http://schemas.microsoft.com/office/2006/metadata/properties" xmlns:xsi="http://www.w3.org/2001/XMLSchema-instance" xmlns:pc="http://schemas.microsoft.com/office/infopath/2007/PartnerControls">
-  <documentManagement/>
-</p:properties>
+<b:Sources xmlns:b="http://schemas.openxmlformats.org/officeDocument/2006/bibliography" xmlns="http://schemas.openxmlformats.org/officeDocument/2006/bibliography" SelectedStyle="\APASixthEditionOfficeOnline.xsl" StyleName="APA" Version="6"/>
 </file>
 
 <file path=customXml/item4.xml><?xml version="1.0" encoding="utf-8"?>
@@ -9066,9 +8914,10 @@
 </file>
 
 <file path=customXml/itemProps1.xml><?xml version="1.0" encoding="utf-8"?>
-<ds:datastoreItem xmlns:ds="http://schemas.openxmlformats.org/officeDocument/2006/customXml" ds:itemID="{D9CD9AC5-7F9D-457E-8449-8D1C69070B27}">
+<ds:datastoreItem xmlns:ds="http://schemas.openxmlformats.org/officeDocument/2006/customXml" ds:itemID="{A3E4978B-8903-4ED3-BAF6-76A9EFF66F0D}">
   <ds:schemaRefs>
-    <ds:schemaRef ds:uri="http://schemas.openxmlformats.org/officeDocument/2006/bibliography"/>
+    <ds:schemaRef ds:uri="http://schemas.microsoft.com/office/2006/metadata/properties"/>
+    <ds:schemaRef ds:uri="http://schemas.microsoft.com/office/infopath/2007/PartnerControls"/>
   </ds:schemaRefs>
 </ds:datastoreItem>
 </file>
@@ -9082,10 +8931,9 @@
 </file>
 
 <file path=customXml/itemProps3.xml><?xml version="1.0" encoding="utf-8"?>
-<ds:datastoreItem xmlns:ds="http://schemas.openxmlformats.org/officeDocument/2006/customXml" ds:itemID="{A3E4978B-8903-4ED3-BAF6-76A9EFF66F0D}">
+<ds:datastoreItem xmlns:ds="http://schemas.openxmlformats.org/officeDocument/2006/customXml" ds:itemID="{D9CD9AC5-7F9D-457E-8449-8D1C69070B27}">
   <ds:schemaRefs>
-    <ds:schemaRef ds:uri="http://schemas.microsoft.com/office/2006/metadata/properties"/>
-    <ds:schemaRef ds:uri="http://schemas.microsoft.com/office/infopath/2007/PartnerControls"/>
+    <ds:schemaRef ds:uri="http://schemas.openxmlformats.org/officeDocument/2006/bibliography"/>
   </ds:schemaRefs>
 </ds:datastoreItem>
 </file>

--- a/Projectverslag Proftaak 22.docx
+++ b/Projectverslag Proftaak 22.docx
@@ -490,7 +490,7 @@
           <w:rFonts w:ascii="Segoe UI Light" w:hAnsi="Segoe UI Light" w:cs="Segoe UI Light"/>
         </w:rPr>
       </w:pPr>
-      <w:bookmarkStart w:id="0" w:name="_Toc87444772"/>
+      <w:bookmarkStart w:id="0" w:name="_Toc87523471"/>
       <w:r>
         <w:rPr>
           <w:rFonts w:ascii="Segoe UI Light" w:hAnsi="Segoe UI Light" w:cs="Segoe UI Light"/>
@@ -819,11 +819,20 @@
             <w:pPr>
               <w:rPr>
                 <w:rFonts w:ascii="Segoe UI Light" w:hAnsi="Segoe UI Light" w:cs="Segoe UI Light"/>
-                <w:b/>
+                <w:bCs/>
                 <w:sz w:val="20"/>
                 <w:szCs w:val="20"/>
               </w:rPr>
             </w:pPr>
+            <w:r>
+              <w:rPr>
+                <w:rFonts w:ascii="Segoe UI Light" w:hAnsi="Segoe UI Light" w:cs="Segoe UI Light"/>
+                <w:bCs/>
+                <w:sz w:val="20"/>
+                <w:szCs w:val="20"/>
+              </w:rPr>
+              <w:t>1.3</w:t>
+            </w:r>
           </w:p>
         </w:tc>
         <w:tc>
@@ -834,11 +843,20 @@
             <w:pPr>
               <w:rPr>
                 <w:rFonts w:ascii="Segoe UI Light" w:hAnsi="Segoe UI Light" w:cs="Segoe UI Light"/>
-                <w:b/>
+                <w:bCs/>
                 <w:sz w:val="20"/>
                 <w:szCs w:val="20"/>
               </w:rPr>
             </w:pPr>
+            <w:r>
+              <w:rPr>
+                <w:rFonts w:ascii="Segoe UI Light" w:hAnsi="Segoe UI Light" w:cs="Segoe UI Light"/>
+                <w:bCs/>
+                <w:sz w:val="20"/>
+                <w:szCs w:val="20"/>
+              </w:rPr>
+              <w:t>11-11-2021</w:t>
+            </w:r>
           </w:p>
         </w:tc>
         <w:tc>
@@ -849,11 +867,20 @@
             <w:pPr>
               <w:rPr>
                 <w:rFonts w:ascii="Segoe UI Light" w:hAnsi="Segoe UI Light" w:cs="Segoe UI Light"/>
-                <w:b/>
+                <w:bCs/>
                 <w:sz w:val="20"/>
                 <w:szCs w:val="20"/>
               </w:rPr>
             </w:pPr>
+            <w:r>
+              <w:rPr>
+                <w:rFonts w:ascii="Segoe UI Light" w:hAnsi="Segoe UI Light" w:cs="Segoe UI Light"/>
+                <w:bCs/>
+                <w:sz w:val="20"/>
+                <w:szCs w:val="20"/>
+              </w:rPr>
+              <w:t xml:space="preserve">Carlo van Kessel </w:t>
+            </w:r>
           </w:p>
         </w:tc>
         <w:tc>
@@ -864,11 +891,20 @@
             <w:pPr>
               <w:rPr>
                 <w:rFonts w:ascii="Segoe UI Light" w:hAnsi="Segoe UI Light" w:cs="Segoe UI Light"/>
-                <w:b/>
+                <w:bCs/>
                 <w:sz w:val="20"/>
                 <w:szCs w:val="20"/>
               </w:rPr>
             </w:pPr>
+            <w:r>
+              <w:rPr>
+                <w:rFonts w:ascii="Segoe UI Light" w:hAnsi="Segoe UI Light" w:cs="Segoe UI Light"/>
+                <w:bCs/>
+                <w:sz w:val="20"/>
+                <w:szCs w:val="20"/>
+              </w:rPr>
+              <w:t>Evan introductie toegevoegd</w:t>
+            </w:r>
           </w:p>
         </w:tc>
       </w:tr>
@@ -1118,7 +1154,7 @@
             </w:rPr>
             <w:fldChar w:fldCharType="separate"/>
           </w:r>
-          <w:hyperlink w:anchor="_Toc87444772" w:history="1">
+          <w:hyperlink w:anchor="_Toc87523471" w:history="1">
             <w:r>
               <w:rPr>
                 <w:rStyle w:val="Hyperlink"/>
@@ -1162,7 +1198,7 @@
                 <w:noProof/>
                 <w:webHidden/>
               </w:rPr>
-              <w:instrText xml:space="preserve"> PAGEREF _Toc87444772 \h </w:instrText>
+              <w:instrText xml:space="preserve"> PAGEREF _Toc87523471 \h </w:instrText>
             </w:r>
             <w:r>
               <w:rPr>
@@ -1206,7 +1242,7 @@
               <w:lang w:eastAsia="nl-NL"/>
             </w:rPr>
           </w:pPr>
-          <w:hyperlink w:anchor="_Toc87444773" w:history="1">
+          <w:hyperlink w:anchor="_Toc87523472" w:history="1">
             <w:r>
               <w:rPr>
                 <w:rStyle w:val="Hyperlink"/>
@@ -1250,7 +1286,7 @@
                 <w:noProof/>
                 <w:webHidden/>
               </w:rPr>
-              <w:instrText xml:space="preserve"> PAGEREF _Toc87444773 \h </w:instrText>
+              <w:instrText xml:space="preserve"> PAGEREF _Toc87523472 \h </w:instrText>
             </w:r>
             <w:r>
               <w:rPr>
@@ -1294,7 +1330,7 @@
               <w:lang w:eastAsia="nl-NL"/>
             </w:rPr>
           </w:pPr>
-          <w:hyperlink w:anchor="_Toc87444774" w:history="1">
+          <w:hyperlink w:anchor="_Toc87523473" w:history="1">
             <w:r>
               <w:rPr>
                 <w:rStyle w:val="Hyperlink"/>
@@ -1338,7 +1374,7 @@
                 <w:noProof/>
                 <w:webHidden/>
               </w:rPr>
-              <w:instrText xml:space="preserve"> PAGEREF _Toc87444774 \h </w:instrText>
+              <w:instrText xml:space="preserve"> PAGEREF _Toc87523473 \h </w:instrText>
             </w:r>
             <w:r>
               <w:rPr>
@@ -1382,7 +1418,7 @@
               <w:lang w:eastAsia="nl-NL"/>
             </w:rPr>
           </w:pPr>
-          <w:hyperlink w:anchor="_Toc87444775" w:history="1">
+          <w:hyperlink w:anchor="_Toc87523474" w:history="1">
             <w:r>
               <w:rPr>
                 <w:rStyle w:val="Hyperlink"/>
@@ -1432,7 +1468,7 @@
                 <w:noProof/>
                 <w:webHidden/>
               </w:rPr>
-              <w:instrText xml:space="preserve"> PAGEREF _Toc87444775 \h </w:instrText>
+              <w:instrText xml:space="preserve"> PAGEREF _Toc87523474 \h </w:instrText>
             </w:r>
             <w:r>
               <w:rPr>
@@ -1476,7 +1512,7 @@
               <w:lang w:eastAsia="nl-NL"/>
             </w:rPr>
           </w:pPr>
-          <w:hyperlink w:anchor="_Toc87444776" w:history="1">
+          <w:hyperlink w:anchor="_Toc87523475" w:history="1">
             <w:r>
               <w:rPr>
                 <w:rStyle w:val="Hyperlink"/>
@@ -1526,7 +1562,7 @@
                 <w:noProof/>
                 <w:webHidden/>
               </w:rPr>
-              <w:instrText xml:space="preserve"> PAGEREF _Toc87444776 \h </w:instrText>
+              <w:instrText xml:space="preserve"> PAGEREF _Toc87523475 \h </w:instrText>
             </w:r>
             <w:r>
               <w:rPr>
@@ -1570,7 +1606,7 @@
               <w:lang w:eastAsia="nl-NL"/>
             </w:rPr>
           </w:pPr>
-          <w:hyperlink w:anchor="_Toc87444777" w:history="1">
+          <w:hyperlink w:anchor="_Toc87523476" w:history="1">
             <w:r>
               <w:rPr>
                 <w:rStyle w:val="Hyperlink"/>
@@ -1620,7 +1656,7 @@
                 <w:noProof/>
                 <w:webHidden/>
               </w:rPr>
-              <w:instrText xml:space="preserve"> PAGEREF _Toc87444777 \h </w:instrText>
+              <w:instrText xml:space="preserve"> PAGEREF _Toc87523476 \h </w:instrText>
             </w:r>
             <w:r>
               <w:rPr>
@@ -1640,7 +1676,7 @@
                 <w:noProof/>
                 <w:webHidden/>
               </w:rPr>
-              <w:t>5</w:t>
+              <w:t>6</w:t>
             </w:r>
             <w:r>
               <w:rPr>
@@ -1664,7 +1700,7 @@
               <w:lang w:eastAsia="nl-NL"/>
             </w:rPr>
           </w:pPr>
-          <w:hyperlink w:anchor="_Toc87444778" w:history="1">
+          <w:hyperlink w:anchor="_Toc87523477" w:history="1">
             <w:r>
               <w:rPr>
                 <w:rStyle w:val="Hyperlink"/>
@@ -1714,7 +1750,7 @@
                 <w:noProof/>
                 <w:webHidden/>
               </w:rPr>
-              <w:instrText xml:space="preserve"> PAGEREF _Toc87444778 \h </w:instrText>
+              <w:instrText xml:space="preserve"> PAGEREF _Toc87523477 \h </w:instrText>
             </w:r>
             <w:r>
               <w:rPr>
@@ -1758,7 +1794,7 @@
               <w:lang w:eastAsia="nl-NL"/>
             </w:rPr>
           </w:pPr>
-          <w:hyperlink w:anchor="_Toc87444779" w:history="1">
+          <w:hyperlink w:anchor="_Toc87523478" w:history="1">
             <w:r>
               <w:rPr>
                 <w:rStyle w:val="Hyperlink"/>
@@ -1808,7 +1844,7 @@
                 <w:noProof/>
                 <w:webHidden/>
               </w:rPr>
-              <w:instrText xml:space="preserve"> PAGEREF _Toc87444779 \h </w:instrText>
+              <w:instrText xml:space="preserve"> PAGEREF _Toc87523478 \h </w:instrText>
             </w:r>
             <w:r>
               <w:rPr>
@@ -1852,7 +1888,7 @@
               <w:lang w:eastAsia="nl-NL"/>
             </w:rPr>
           </w:pPr>
-          <w:hyperlink w:anchor="_Toc87444780" w:history="1">
+          <w:hyperlink w:anchor="_Toc87523479" w:history="1">
             <w:r>
               <w:rPr>
                 <w:rStyle w:val="Hyperlink"/>
@@ -1902,7 +1938,7 @@
                 <w:noProof/>
                 <w:webHidden/>
               </w:rPr>
-              <w:instrText xml:space="preserve"> PAGEREF _Toc87444780 \h </w:instrText>
+              <w:instrText xml:space="preserve"> PAGEREF _Toc87523479 \h </w:instrText>
             </w:r>
             <w:r>
               <w:rPr>
@@ -1946,7 +1982,7 @@
               <w:lang w:eastAsia="nl-NL"/>
             </w:rPr>
           </w:pPr>
-          <w:hyperlink w:anchor="_Toc87444781" w:history="1">
+          <w:hyperlink w:anchor="_Toc87523480" w:history="1">
             <w:r>
               <w:rPr>
                 <w:rStyle w:val="Hyperlink"/>
@@ -1990,7 +2026,7 @@
                 <w:noProof/>
                 <w:webHidden/>
               </w:rPr>
-              <w:instrText xml:space="preserve"> PAGEREF _Toc87444781 \h </w:instrText>
+              <w:instrText xml:space="preserve"> PAGEREF _Toc87523480 \h </w:instrText>
             </w:r>
             <w:r>
               <w:rPr>
@@ -2034,7 +2070,7 @@
               <w:lang w:eastAsia="nl-NL"/>
             </w:rPr>
           </w:pPr>
-          <w:hyperlink w:anchor="_Toc87444782" w:history="1">
+          <w:hyperlink w:anchor="_Toc87523481" w:history="1">
             <w:r>
               <w:rPr>
                 <w:rStyle w:val="Hyperlink"/>
@@ -2084,7 +2120,7 @@
                 <w:noProof/>
                 <w:webHidden/>
               </w:rPr>
-              <w:instrText xml:space="preserve"> PAGEREF _Toc87444782 \h </w:instrText>
+              <w:instrText xml:space="preserve"> PAGEREF _Toc87523481 \h </w:instrText>
             </w:r>
             <w:r>
               <w:rPr>
@@ -2128,7 +2164,7 @@
               <w:lang w:eastAsia="nl-NL"/>
             </w:rPr>
           </w:pPr>
-          <w:hyperlink w:anchor="_Toc87444783" w:history="1">
+          <w:hyperlink w:anchor="_Toc87523482" w:history="1">
             <w:r>
               <w:rPr>
                 <w:rStyle w:val="Hyperlink"/>
@@ -2178,7 +2214,7 @@
                 <w:noProof/>
                 <w:webHidden/>
               </w:rPr>
-              <w:instrText xml:space="preserve"> PAGEREF _Toc87444783 \h </w:instrText>
+              <w:instrText xml:space="preserve"> PAGEREF _Toc87523482 \h </w:instrText>
             </w:r>
             <w:r>
               <w:rPr>
@@ -2222,7 +2258,7 @@
               <w:lang w:eastAsia="nl-NL"/>
             </w:rPr>
           </w:pPr>
-          <w:hyperlink w:anchor="_Toc87444784" w:history="1">
+          <w:hyperlink w:anchor="_Toc87523483" w:history="1">
             <w:r>
               <w:rPr>
                 <w:rStyle w:val="Hyperlink"/>
@@ -2266,7 +2302,7 @@
                 <w:noProof/>
                 <w:webHidden/>
               </w:rPr>
-              <w:instrText xml:space="preserve"> PAGEREF _Toc87444784 \h </w:instrText>
+              <w:instrText xml:space="preserve"> PAGEREF _Toc87523483 \h </w:instrText>
             </w:r>
             <w:r>
               <w:rPr>
@@ -2310,7 +2346,7 @@
               <w:lang w:eastAsia="nl-NL"/>
             </w:rPr>
           </w:pPr>
-          <w:hyperlink w:anchor="_Toc87444785" w:history="1">
+          <w:hyperlink w:anchor="_Toc87523484" w:history="1">
             <w:r>
               <w:rPr>
                 <w:rStyle w:val="Hyperlink"/>
@@ -2333,7 +2369,7 @@
                 <w:rFonts w:ascii="Segoe UI Light" w:hAnsi="Segoe UI Light" w:cs="Segoe UI Light"/>
                 <w:noProof/>
               </w:rPr>
-              <w:t>Slot / evaluatie</w:t>
+              <w:t>Slot/ evaluatie</w:t>
             </w:r>
             <w:r>
               <w:rPr>
@@ -2354,7 +2390,7 @@
                 <w:noProof/>
                 <w:webHidden/>
               </w:rPr>
-              <w:instrText xml:space="preserve"> PAGEREF _Toc87444785 \h </w:instrText>
+              <w:instrText xml:space="preserve"> PAGEREF _Toc87523484 \h </w:instrText>
             </w:r>
             <w:r>
               <w:rPr>
@@ -2510,7 +2546,7 @@
         </w:rPr>
       </w:pPr>
       <w:bookmarkStart w:id="1" w:name="_Toc31811574"/>
-      <w:bookmarkStart w:id="2" w:name="_Toc87444773"/>
+      <w:bookmarkStart w:id="2" w:name="_Toc87523472"/>
       <w:r>
         <w:rPr>
           <w:rFonts w:ascii="Segoe UI Light" w:hAnsi="Segoe UI Light" w:cs="Segoe UI Light"/>
@@ -2582,25 +2618,43 @@
           <w:bCs/>
           <w:iCs/>
         </w:rPr>
-        <w:t xml:space="preserve">De naam van ons project is </w:t>
-      </w:r>
-      <w:proofErr w:type="spellStart"/>
-      <w:r>
+        <w:t>De naam van ons project is RailView. De bedoeling van ons project is om trein suïcides te verminderen. Dit willen we doen doormiddel van meerdere camera’s die objecten identificeert. Zodra er een persoon voor één van de camera’s staat, gaat er een alarm af die naar de database gestuurd wordt. De bijbehorende website pakt dit alarm op en toont het op de map. De gebruiker kan dan bekijken of het een vals alarm was of niet.</w:t>
+      </w:r>
+    </w:p>
+    <w:p>
+      <w:pPr>
+        <w:pStyle w:val="Geenafstand"/>
         <w:rPr>
           <w:rFonts w:ascii="Segoe UI Light" w:hAnsi="Segoe UI Light" w:cs="Segoe UI Light"/>
           <w:bCs/>
           <w:iCs/>
         </w:rPr>
-        <w:t>RailView</w:t>
-      </w:r>
-      <w:proofErr w:type="spellEnd"/>
-      <w:r>
+      </w:pPr>
+    </w:p>
+    <w:p>
+      <w:pPr>
+        <w:pStyle w:val="Geenafstand"/>
         <w:rPr>
           <w:rFonts w:ascii="Segoe UI Light" w:hAnsi="Segoe UI Light" w:cs="Segoe UI Light"/>
           <w:bCs/>
           <w:iCs/>
         </w:rPr>
-        <w:t>. De bedoeling van ons project is om trein suïcides te verminderen. Dit willen we doen doormiddel van meerdere camera’s die objecten identificeert. Zodra er een persoon voor één van de camera’s staat, gaat er een alarm af die naar de database gestuurd wordt. De bijbehorende website pakt dit alarm op en toont het op de map. De gebruiker kan dan bekijken of het een vals alarm was of niet.</w:t>
+      </w:pPr>
+      <w:r>
+        <w:rPr>
+          <w:rFonts w:ascii="Segoe UI Light" w:hAnsi="Segoe UI Light" w:cs="Segoe UI Light"/>
+          <w:bCs/>
+          <w:iCs/>
+        </w:rPr>
+        <w:t>Wij zijn als groep begonnen met het onderzoeken. Met behulp van ons onderzoek konden we onderbouwen waarom ons product een goed idee was.</w:t>
+      </w:r>
+      <w:r>
+        <w:rPr>
+          <w:rFonts w:ascii="Segoe UI Light" w:hAnsi="Segoe UI Light" w:cs="Segoe UI Light"/>
+          <w:bCs/>
+          <w:iCs/>
+        </w:rPr>
+        <w:t xml:space="preserve"> Nadat wij de leraren overtuigd hadden hebben we de groepen verdeeld in de profielen (Business, Infrastructuur, Media, Software &amp; Technology). Zo zijn we uiteindelijk verder gaan werken en hebben we elkaar constant om feedback gevraagd.</w:t>
       </w:r>
     </w:p>
     <w:p>
@@ -2628,7 +2682,7 @@
           <w:bCs/>
           <w:iCs/>
         </w:rPr>
-        <w:t>Wij zijn als groep begonnen met het onderzoeken. Met behulp van ons onderzoek konden we onderbouwen waarom ons product een goed idee was.</w:t>
+        <w:t>De hoofdstukken 3 (Wie Zijn Wij?) en 5 (Individuele Reflectie) heeft ieder groepslid zelf ingevuld. Verder worden de hoofdstukken 4 (Proftaakgroep) en 6 (</w:t>
       </w:r>
       <w:r>
         <w:rPr>
@@ -2636,7 +2690,15 @@
           <w:bCs/>
           <w:iCs/>
         </w:rPr>
-        <w:t xml:space="preserve"> Nadat wij de leraren overtuigd hadden hebben we de groepen verdeeld in de profielen (Business, Infrastructuur, Media, Software &amp; Technology). Zo zijn we uiteindelijk verder gaan werken en hebben we elkaar constant om feedback gevraagd.</w:t>
+        <w:t>Slot/</w:t>
+      </w:r>
+      <w:r>
+        <w:rPr>
+          <w:rFonts w:ascii="Segoe UI Light" w:hAnsi="Segoe UI Light" w:cs="Segoe UI Light"/>
+          <w:bCs/>
+          <w:iCs/>
+        </w:rPr>
+        <w:t xml:space="preserve"> Evaluatie) als groep ingevuld.</w:t>
       </w:r>
     </w:p>
     <w:p>
@@ -2653,55 +2715,27 @@
       <w:pPr>
         <w:pStyle w:val="Geenafstand"/>
         <w:rPr>
-          <w:rFonts w:ascii="Segoe UI Light" w:hAnsi="Segoe UI Light" w:cs="Segoe UI Light"/>
-          <w:bCs/>
-          <w:iCs/>
-        </w:rPr>
-      </w:pPr>
-      <w:r>
-        <w:rPr>
-          <w:rFonts w:ascii="Segoe UI Light" w:hAnsi="Segoe UI Light" w:cs="Segoe UI Light"/>
-          <w:bCs/>
-          <w:iCs/>
-        </w:rPr>
-        <w:t>De hoofdstukken 3 (Wie Zijn Wij?) en 5 (Individuele Reflectie) heeft ieder groepslid zelf ingevuld. Verder worden de hoofdstukken 4 (Proftaakgroep) en 6 (Slot / Evaluatie) als groep ingevuld.</w:t>
+          <w:rStyle w:val="Kop1Char"/>
+          <w:rFonts w:ascii="Segoe UI Light" w:hAnsi="Segoe UI Light" w:cs="Segoe UI Light"/>
+        </w:rPr>
+      </w:pPr>
+      <w:r>
+        <w:rPr>
+          <w:rStyle w:val="Kop1Char"/>
+          <w:rFonts w:ascii="Segoe UI Light" w:hAnsi="Segoe UI Light" w:cs="Segoe UI Light"/>
+        </w:rPr>
+        <w:br w:type="page"/>
       </w:r>
     </w:p>
     <w:p>
       <w:pPr>
-        <w:pStyle w:val="Geenafstand"/>
-        <w:rPr>
-          <w:rFonts w:ascii="Segoe UI Light" w:hAnsi="Segoe UI Light" w:cs="Segoe UI Light"/>
-          <w:bCs/>
-          <w:iCs/>
-        </w:rPr>
-      </w:pPr>
-    </w:p>
-    <w:p>
-      <w:pPr>
-        <w:pStyle w:val="Geenafstand"/>
-        <w:rPr>
-          <w:rStyle w:val="Kop1Char"/>
-          <w:rFonts w:ascii="Segoe UI Light" w:hAnsi="Segoe UI Light" w:cs="Segoe UI Light"/>
-        </w:rPr>
-      </w:pPr>
-      <w:r>
-        <w:rPr>
-          <w:rStyle w:val="Kop1Char"/>
-          <w:rFonts w:ascii="Segoe UI Light" w:hAnsi="Segoe UI Light" w:cs="Segoe UI Light"/>
-        </w:rPr>
-        <w:br w:type="page"/>
-      </w:r>
-    </w:p>
-    <w:p>
-      <w:pPr>
         <w:pStyle w:val="Kop1"/>
         <w:rPr>
           <w:rFonts w:ascii="Segoe UI Light" w:hAnsi="Segoe UI Light" w:cs="Segoe UI Light"/>
         </w:rPr>
       </w:pPr>
       <w:bookmarkStart w:id="3" w:name="_Toc31811575"/>
-      <w:bookmarkStart w:id="4" w:name="_Toc87444774"/>
+      <w:bookmarkStart w:id="4" w:name="_Toc87523473"/>
       <w:r>
         <w:rPr>
           <w:rFonts w:ascii="Segoe UI Light" w:hAnsi="Segoe UI Light" w:cs="Segoe UI Light"/>
@@ -2718,7 +2752,7 @@
           <w:rFonts w:ascii="Segoe UI Light" w:hAnsi="Segoe UI Light" w:cs="Segoe UI Light"/>
         </w:rPr>
       </w:pPr>
-      <w:bookmarkStart w:id="5" w:name="_Toc87444775"/>
+      <w:bookmarkStart w:id="5" w:name="_Toc87523474"/>
       <w:r>
         <w:rPr>
           <w:rFonts w:ascii="Segoe UI Light" w:hAnsi="Segoe UI Light" w:cs="Segoe UI Light"/>
@@ -2806,7 +2840,7 @@
           <w:rFonts w:ascii="Segoe UI Light" w:hAnsi="Segoe UI Light" w:cs="Segoe UI Light"/>
         </w:rPr>
       </w:pPr>
-      <w:bookmarkStart w:id="6" w:name="_Toc87444776"/>
+      <w:bookmarkStart w:id="6" w:name="_Toc87523475"/>
       <w:r>
         <w:rPr>
           <w:rFonts w:ascii="Segoe UI Light" w:hAnsi="Segoe UI Light" w:cs="Segoe UI Light"/>
@@ -2831,11 +2865,16 @@
     </w:p>
     <w:p>
       <w:pPr>
-        <w:pStyle w:val="Geenafstand"/>
-        <w:rPr>
-          <w:rFonts w:ascii="Segoe UI Light" w:hAnsi="Segoe UI Light" w:cs="Segoe UI Light"/>
-        </w:rPr>
-      </w:pPr>
+        <w:rPr>
+          <w:rFonts w:ascii="Segoe UI Light" w:hAnsi="Segoe UI Light" w:cs="Segoe UI Light"/>
+        </w:rPr>
+      </w:pPr>
+      <w:r>
+        <w:rPr>
+          <w:rFonts w:ascii="Segoe UI Light" w:hAnsi="Segoe UI Light" w:cs="Segoe UI Light"/>
+        </w:rPr>
+        <w:br w:type="page"/>
+      </w:r>
     </w:p>
     <w:p>
       <w:pPr>
@@ -2844,11 +2883,12 @@
           <w:rFonts w:ascii="Segoe UI Light" w:hAnsi="Segoe UI Light" w:cs="Segoe UI Light"/>
         </w:rPr>
       </w:pPr>
-      <w:bookmarkStart w:id="7" w:name="_Toc87444777"/>
-      <w:r>
-        <w:rPr>
-          <w:rFonts w:ascii="Segoe UI Light" w:hAnsi="Segoe UI Light" w:cs="Segoe UI Light"/>
-        </w:rPr>
+      <w:bookmarkStart w:id="7" w:name="_Toc87523476"/>
+      <w:r>
+        <w:rPr>
+          <w:rFonts w:ascii="Segoe UI Light" w:hAnsi="Segoe UI Light" w:cs="Segoe UI Light"/>
+        </w:rPr>
+        <w:lastRenderedPageBreak/>
         <w:t>Ben de Vries</w:t>
       </w:r>
       <w:bookmarkEnd w:id="7"/>
@@ -2878,14 +2918,7 @@
         <w:rPr>
           <w:rFonts w:ascii="Segoe UI Light" w:hAnsi="Segoe UI Light" w:cs="Segoe UI Light"/>
         </w:rPr>
-        <w:t xml:space="preserve">In 2017 heb ik mijn HAVO diploma gehaald en ben ik begonnen met de opleiding Oriëntaalse Talen en Communicatie (Japans) op Hogeschool Zuyd in Maastricht. Hier ben ik na drie maanden helaas mee gestopt en moest ik opzoek naar iets anders. Omdat ik nog niet zeker wist wat ik wilde doen, ben ik begonnen aan de MBO Niveau 4 opleiding Applicatie- en Mediaontwikkelaar op het </w:t>
-      </w:r>
-      <w:r>
-        <w:rPr>
-          <w:rFonts w:ascii="Segoe UI Light" w:hAnsi="Segoe UI Light" w:cs="Segoe UI Light"/>
-        </w:rPr>
-        <w:lastRenderedPageBreak/>
-        <w:t>ROC Ter AA in Helmond. In deze tijd was mijn doel om erachter te komen wat ik daadwerkelijke wilde gaan doen. Om heel eerlijk te zijn heb ik dit doel niet bereikt en wist ik nog steeds niet helemaal welke richting ik in wilde gaan. Vandaar dat ik begonnen ben met de opleiding HBO-ICT op Fontys Hogeschool in Eindhoven.</w:t>
+        <w:t>In 2017 heb ik mijn HAVO diploma gehaald en ben ik begonnen met de opleiding Oriëntaalse Talen en Communicatie (Japans) op Hogeschool Zuyd in Maastricht. Hier ben ik na drie maanden helaas mee gestopt en moest ik opzoek naar iets anders. Omdat ik nog niet zeker wist wat ik wilde doen, ben ik begonnen aan de MBO Niveau 4 opleiding Applicatie- en Mediaontwikkelaar op het ROC Ter AA in Helmond. In deze tijd was mijn doel om erachter te komen wat ik daadwerkelijke wilde gaan doen. Om heel eerlijk te zijn heb ik dit doel niet bereikt en wist ik nog steeds niet helemaal welke richting ik in wilde gaan. Vandaar dat ik begonnen ben met de opleiding HBO-ICT op Fontys Hogeschool in Eindhoven.</w:t>
       </w:r>
     </w:p>
     <w:p>
@@ -2959,7 +2992,7 @@
           <w:rFonts w:ascii="Segoe UI Light" w:hAnsi="Segoe UI Light" w:cs="Segoe UI Light"/>
         </w:rPr>
       </w:pPr>
-      <w:bookmarkStart w:id="8" w:name="_Toc87444778"/>
+      <w:bookmarkStart w:id="8" w:name="_Toc87523477"/>
       <w:r>
         <w:rPr>
           <w:rFonts w:ascii="Segoe UI Light" w:hAnsi="Segoe UI Light" w:cs="Segoe UI Light"/>
@@ -2991,21 +3024,19 @@
         <w:rPr>
           <w:rFonts w:ascii="Segoe UI Light" w:hAnsi="Segoe UI Light" w:cs="Segoe UI Light"/>
         </w:rPr>
-        <w:t xml:space="preserve">toelatingsonderzoek te kunnen doen en in het 2e semester van de opleiding ICT bij het Fontys te beginnen. Dit was oorspronkelijk het plan, maar ik had toen een spontane keuze gemaakt om te proberen naar het Technisch Universiteit Eindhoven te gaan. Ik had mijn middelbare diploma niet afgerond dus de enige manier om daarvoor in te schrijven was de “Colloquium </w:t>
-      </w:r>
-      <w:proofErr w:type="spellStart"/>
-      <w:r>
-        <w:rPr>
-          <w:rFonts w:ascii="Segoe UI Light" w:hAnsi="Segoe UI Light" w:cs="Segoe UI Light"/>
-        </w:rPr>
-        <w:t>doctum</w:t>
-      </w:r>
-      <w:proofErr w:type="spellEnd"/>
-      <w:r>
-        <w:rPr>
-          <w:rFonts w:ascii="Segoe UI Light" w:hAnsi="Segoe UI Light" w:cs="Segoe UI Light"/>
-        </w:rPr>
-        <w:t>”. Dat hield in dat ik de staatsexamen van wiskunde B in een half jaar tijd moest gaan maken. Uiteindelijk is dit niet gelukt en heb ik weer besloten om te gaan inschrijven bij het Fontys.</w:t>
+        <w:t xml:space="preserve">toelatingsonderzoek te kunnen doen en in het 2e semester van de opleiding ICT bij het Fontys te beginnen. Dit was oorspronkelijk het plan, maar ik had toen een spontane keuze gemaakt om te proberen naar het Technisch Universiteit Eindhoven te gaan. Ik had mijn middelbare diploma niet afgerond dus de enige manier om daarvoor in te schrijven was de “Colloquium doctum”. Dat hield in dat ik </w:t>
+      </w:r>
+      <w:r>
+        <w:rPr>
+          <w:rFonts w:ascii="Segoe UI Light" w:hAnsi="Segoe UI Light" w:cs="Segoe UI Light"/>
+        </w:rPr>
+        <w:t>het staatsexamen</w:t>
+      </w:r>
+      <w:r>
+        <w:rPr>
+          <w:rFonts w:ascii="Segoe UI Light" w:hAnsi="Segoe UI Light" w:cs="Segoe UI Light"/>
+        </w:rPr>
+        <w:t xml:space="preserve"> van wiskunde B in een half jaar tijd moest gaan maken. Uiteindelijk is dit niet gelukt en heb ik weer besloten om te gaan inschrijven bij het Fontys.</w:t>
       </w:r>
     </w:p>
     <w:p>
@@ -3061,7 +3092,19 @@
         <w:rPr>
           <w:rFonts w:ascii="Segoe UI Light" w:hAnsi="Segoe UI Light" w:cs="Segoe UI Light"/>
         </w:rPr>
-        <w:t>Hopelijk ben ik in 5 jaar tijd bezig met mijn Master opleiding bij een Technisch Universiteit, maar het zou ook nog kunnen dat ik nog steeds bezig ben met mijn momentele opleiding of dat ik misschien een ander opleiding heb gevonden. Ik sta bereid ervoor dat het een moeizame weg zou kunnen worden en dat het misschien ook niet zoals ik heb gepland zou kunnen gaan, maar ik hoop mezelf daar overheen te kunnen zetten.</w:t>
+        <w:t xml:space="preserve">Hopelijk ben ik in 5 jaar tijd bezig met mijn </w:t>
+      </w:r>
+      <w:r>
+        <w:rPr>
+          <w:rFonts w:ascii="Segoe UI Light" w:hAnsi="Segoe UI Light" w:cs="Segoe UI Light"/>
+        </w:rPr>
+        <w:t>Masteropleiding</w:t>
+      </w:r>
+      <w:r>
+        <w:rPr>
+          <w:rFonts w:ascii="Segoe UI Light" w:hAnsi="Segoe UI Light" w:cs="Segoe UI Light"/>
+        </w:rPr>
+        <w:t xml:space="preserve"> bij een Technisch Universiteit, maar het zou ook nog kunnen dat ik nog steeds bezig ben met mijn momentele opleiding of dat ik misschien een ander opleiding heb gevonden. Ik sta bereid ervoor dat het een moeizame weg zou kunnen worden en dat het misschien ook niet zoals ik heb gepland zou kunnen gaan, maar ik hoop mezelf daar overheen te kunnen zetten.</w:t>
       </w:r>
     </w:p>
     <w:p>
@@ -3072,6 +3115,14 @@
           <w:iCs/>
         </w:rPr>
       </w:pPr>
+      <w:r>
+        <w:rPr>
+          <w:rFonts w:ascii="Segoe UI Light" w:hAnsi="Segoe UI Light" w:cs="Segoe UI Light"/>
+          <w:i/>
+          <w:iCs/>
+        </w:rPr>
+        <w:br w:type="page"/>
+      </w:r>
     </w:p>
     <w:p>
       <w:pPr>
@@ -3080,11 +3131,12 @@
           <w:rFonts w:ascii="Segoe UI Light" w:hAnsi="Segoe UI Light" w:cs="Segoe UI Light"/>
         </w:rPr>
       </w:pPr>
-      <w:bookmarkStart w:id="9" w:name="_Toc87444779"/>
-      <w:r>
-        <w:rPr>
-          <w:rFonts w:ascii="Segoe UI Light" w:hAnsi="Segoe UI Light" w:cs="Segoe UI Light"/>
-        </w:rPr>
+      <w:bookmarkStart w:id="9" w:name="_Toc87523478"/>
+      <w:r>
+        <w:rPr>
+          <w:rFonts w:ascii="Segoe UI Light" w:hAnsi="Segoe UI Light" w:cs="Segoe UI Light"/>
+        </w:rPr>
+        <w:lastRenderedPageBreak/>
         <w:t>Sohail Shekhani</w:t>
       </w:r>
       <w:bookmarkEnd w:id="9"/>
@@ -3114,7 +3166,19 @@
         <w:rPr>
           <w:rFonts w:ascii="Segoe UI Light" w:hAnsi="Segoe UI Light" w:cs="Segoe UI Light"/>
         </w:rPr>
-        <w:t>Ik heb gekozen voor Fontys Hogeschool ICT omdat ik hiervoor al de opleiding ICT beheerder heb gevolgd in ROC Ter</w:t>
+        <w:t xml:space="preserve">Ik heb gekozen voor Fontys Hogeschool ICT omdat ik hiervoor al de opleiding </w:t>
+      </w:r>
+      <w:r>
+        <w:rPr>
+          <w:rFonts w:ascii="Segoe UI Light" w:hAnsi="Segoe UI Light" w:cs="Segoe UI Light"/>
+        </w:rPr>
+        <w:t>ICT-beheerder</w:t>
+      </w:r>
+      <w:r>
+        <w:rPr>
+          <w:rFonts w:ascii="Segoe UI Light" w:hAnsi="Segoe UI Light" w:cs="Segoe UI Light"/>
+        </w:rPr>
+        <w:t xml:space="preserve"> heb gevolgd in ROC Ter</w:t>
       </w:r>
       <w:r>
         <w:rPr>
@@ -3148,7 +3212,6 @@
         <w:rPr>
           <w:rFonts w:ascii="Segoe UI Light" w:hAnsi="Segoe UI Light" w:cs="Segoe UI Light"/>
         </w:rPr>
-        <w:lastRenderedPageBreak/>
         <w:t>In het startsemester wil ik gaan leren hoe alle richtingen in FHICT in werking gaan en wat er allemaal geleerd wordt zodat ik dan de juiste keuze ga maken voor mijzelf.</w:t>
       </w:r>
     </w:p>
@@ -3163,7 +3226,19 @@
         <w:rPr>
           <w:rFonts w:ascii="Segoe UI Light" w:hAnsi="Segoe UI Light" w:cs="Segoe UI Light"/>
         </w:rPr>
-        <w:t>Waarin ik mezelf nog verder wil ontwikkelen is meer ICT kennis dus wel wat een beetje van alle richtingen.</w:t>
+        <w:t xml:space="preserve">Waarin ik mezelf nog verder wil ontwikkelen is meer </w:t>
+      </w:r>
+      <w:r>
+        <w:rPr>
+          <w:rFonts w:ascii="Segoe UI Light" w:hAnsi="Segoe UI Light" w:cs="Segoe UI Light"/>
+        </w:rPr>
+        <w:t>ICT-kennis</w:t>
+      </w:r>
+      <w:r>
+        <w:rPr>
+          <w:rFonts w:ascii="Segoe UI Light" w:hAnsi="Segoe UI Light" w:cs="Segoe UI Light"/>
+        </w:rPr>
+        <w:t xml:space="preserve"> dus wel wat een beetje van alle richtingen.</w:t>
       </w:r>
     </w:p>
     <w:p>
@@ -3195,7 +3270,7 @@
           <w:rFonts w:ascii="Segoe UI Light" w:hAnsi="Segoe UI Light" w:cs="Segoe UI Light"/>
         </w:rPr>
       </w:pPr>
-      <w:bookmarkStart w:id="10" w:name="_Toc87444780"/>
+      <w:bookmarkStart w:id="10" w:name="_Toc87523479"/>
       <w:r>
         <w:rPr>
           <w:rFonts w:ascii="Segoe UI Light" w:hAnsi="Segoe UI Light" w:cs="Segoe UI Light"/>
@@ -3203,21 +3278,81 @@
         <w:t>Evan Verburg</w:t>
       </w:r>
       <w:bookmarkEnd w:id="10"/>
-      <w:r>
-        <w:rPr>
-          <w:rFonts w:ascii="Segoe UI Light" w:hAnsi="Segoe UI Light" w:cs="Segoe UI Light"/>
-        </w:rPr>
-        <w:br w:type="page"/>
-      </w:r>
     </w:p>
     <w:p>
       <w:pPr>
+        <w:pStyle w:val="Geenafstand"/>
+        <w:rPr>
+          <w:rFonts w:ascii="Segoe UI Light" w:hAnsi="Segoe UI Light" w:cs="Segoe UI Light"/>
+        </w:rPr>
+      </w:pPr>
+      <w:r>
+        <w:rPr>
+          <w:rFonts w:ascii="Segoe UI Light" w:hAnsi="Segoe UI Light" w:cs="Segoe UI Light"/>
+        </w:rPr>
+        <w:t xml:space="preserve">Ik ben Evan Verburg, een 20 jaar oude wannabe-engineer. </w:t>
+      </w:r>
+    </w:p>
+    <w:p>
+      <w:pPr>
+        <w:pStyle w:val="Geenafstand"/>
+        <w:rPr>
+          <w:rFonts w:ascii="Segoe UI Light" w:hAnsi="Segoe UI Light" w:cs="Segoe UI Light"/>
+        </w:rPr>
+      </w:pPr>
+      <w:r>
+        <w:rPr>
+          <w:rFonts w:ascii="Segoe UI Light" w:hAnsi="Segoe UI Light" w:cs="Segoe UI Light"/>
+        </w:rPr>
+        <w:t xml:space="preserve">Ik ben na het behalen van mijn HAVO diploma begonnen aan een </w:t>
+      </w:r>
+      <w:r>
+        <w:rPr>
+          <w:rFonts w:ascii="Segoe UI Light" w:hAnsi="Segoe UI Light" w:cs="Segoe UI Light"/>
+        </w:rPr>
+        <w:t>ICT-opleiding</w:t>
+      </w:r>
+      <w:r>
+        <w:rPr>
+          <w:rFonts w:ascii="Segoe UI Light" w:hAnsi="Segoe UI Light" w:cs="Segoe UI Light"/>
+        </w:rPr>
+        <w:t xml:space="preserve"> aan de Hogeschool Zeeland. Na deze niet volledig te kunnen afmaken ben ik doorgegaan naar Electronic Engineering aan Fontys. Toen dit ook niet mijn roeping bleek ben ik doorgegaan naar deze studie, met de intentie om deze eindelijk af te maken. </w:t>
+      </w:r>
+    </w:p>
+    <w:p>
+      <w:pPr>
+        <w:pStyle w:val="Geenafstand"/>
+      </w:pPr>
+      <w:r>
+        <w:rPr>
+          <w:rFonts w:ascii="Segoe UI Light" w:hAnsi="Segoe UI Light" w:cs="Segoe UI Light"/>
+        </w:rPr>
+        <w:t xml:space="preserve">Mijn interesses zijn retro computers, programmeren, schaak, </w:t>
+      </w:r>
+      <w:r>
+        <w:rPr>
+          <w:rFonts w:ascii="Segoe UI Light" w:hAnsi="Segoe UI Light" w:cs="Segoe UI Light"/>
+        </w:rPr>
+        <w:t>elektronica</w:t>
+      </w:r>
+      <w:r>
+        <w:rPr>
+          <w:rFonts w:ascii="Segoe UI Light" w:hAnsi="Segoe UI Light" w:cs="Segoe UI Light"/>
+        </w:rPr>
+        <w:t xml:space="preserve"> designen en RC Aviation.</w:t>
+      </w:r>
+      <w:r>
+        <w:br w:type="page"/>
+      </w:r>
+    </w:p>
+    <w:p>
+      <w:pPr>
         <w:pStyle w:val="Kop1"/>
         <w:rPr>
           <w:rFonts w:ascii="Segoe UI Light" w:hAnsi="Segoe UI Light" w:cs="Segoe UI Light"/>
         </w:rPr>
       </w:pPr>
-      <w:bookmarkStart w:id="11" w:name="_Toc87444781"/>
+      <w:bookmarkStart w:id="11" w:name="_Toc87523480"/>
       <w:r>
         <w:rPr>
           <w:rFonts w:ascii="Segoe UI Light" w:hAnsi="Segoe UI Light" w:cs="Segoe UI Light"/>
@@ -3236,7 +3371,7 @@
         </w:rPr>
       </w:pPr>
       <w:bookmarkStart w:id="12" w:name="_Toc31811576"/>
-      <w:bookmarkStart w:id="13" w:name="_Toc87444782"/>
+      <w:bookmarkStart w:id="13" w:name="_Toc87523481"/>
       <w:r>
         <w:rPr>
           <w:rFonts w:ascii="Segoe UI Light" w:hAnsi="Segoe UI Light" w:cs="Segoe UI Light"/>
@@ -3273,7 +3408,7 @@
         </w:rPr>
       </w:pPr>
       <w:bookmarkStart w:id="14" w:name="_Toc31811577"/>
-      <w:bookmarkStart w:id="15" w:name="_Toc87444783"/>
+      <w:bookmarkStart w:id="15" w:name="_Toc87523482"/>
       <w:r>
         <w:rPr>
           <w:rFonts w:ascii="Segoe UI Light" w:hAnsi="Segoe UI Light" w:cs="Segoe UI Light"/>
@@ -3360,7 +3495,7 @@
         </w:rPr>
       </w:pPr>
       <w:bookmarkStart w:id="16" w:name="_Toc31811578"/>
-      <w:bookmarkStart w:id="17" w:name="_Toc87444784"/>
+      <w:bookmarkStart w:id="17" w:name="_Toc87523483"/>
       <w:r>
         <w:rPr>
           <w:rFonts w:ascii="Segoe UI Light" w:hAnsi="Segoe UI Light" w:cs="Segoe UI Light"/>
@@ -4292,19 +4427,19 @@
         </w:rPr>
       </w:pPr>
       <w:bookmarkStart w:id="18" w:name="_Toc31811579"/>
-      <w:bookmarkStart w:id="19" w:name="_Toc87444785"/>
+      <w:bookmarkStart w:id="19" w:name="_Toc87523484"/>
       <w:r>
         <w:rPr>
           <w:rFonts w:ascii="Segoe UI Light" w:hAnsi="Segoe UI Light" w:cs="Segoe UI Light"/>
         </w:rPr>
         <w:lastRenderedPageBreak/>
-        <w:t xml:space="preserve">Slot </w:t>
-      </w:r>
-      <w:r>
-        <w:rPr>
-          <w:rFonts w:ascii="Segoe UI Light" w:hAnsi="Segoe UI Light" w:cs="Segoe UI Light"/>
-        </w:rPr>
-        <w:t>/ evaluatie</w:t>
+        <w:t>Slot/</w:t>
+      </w:r>
+      <w:r>
+        <w:rPr>
+          <w:rFonts w:ascii="Segoe UI Light" w:hAnsi="Segoe UI Light" w:cs="Segoe UI Light"/>
+        </w:rPr>
+        <w:t xml:space="preserve"> evaluatie</w:t>
       </w:r>
       <w:bookmarkEnd w:id="18"/>
       <w:bookmarkEnd w:id="19"/>
@@ -4322,7 +4457,19 @@
         <w:rPr>
           <w:rFonts w:ascii="Segoe UI Light" w:hAnsi="Segoe UI Light" w:cs="Segoe UI Light"/>
         </w:rPr>
-        <w:t xml:space="preserve">&lt; Blik terug op de samenwerking en de communicatie in de proftaakgroep. Beschrijf wat  jullie als groep hebben geleerd. Wat zou je als groep de volgende keer anders doen?&gt; </w:t>
+        <w:t xml:space="preserve">&lt; Blik terug op de samenwerking en de communicatie in de proftaakgroep. Beschrijf </w:t>
+      </w:r>
+      <w:r>
+        <w:rPr>
+          <w:rFonts w:ascii="Segoe UI Light" w:hAnsi="Segoe UI Light" w:cs="Segoe UI Light"/>
+        </w:rPr>
+        <w:t>wat jullie</w:t>
+      </w:r>
+      <w:r>
+        <w:rPr>
+          <w:rFonts w:ascii="Segoe UI Light" w:hAnsi="Segoe UI Light" w:cs="Segoe UI Light"/>
+        </w:rPr>
+        <w:t xml:space="preserve"> als groep hebben geleerd. Wat zou je als groep de volgende keer anders doen?&gt; </w:t>
       </w:r>
       <w:r>
         <w:rPr>
@@ -8781,9 +8928,7 @@
 </file>
 
 <file path=customXml/item1.xml><?xml version="1.0" encoding="utf-8"?>
-<p:properties xmlns:p="http://schemas.microsoft.com/office/2006/metadata/properties" xmlns:xsi="http://www.w3.org/2001/XMLSchema-instance" xmlns:pc="http://schemas.microsoft.com/office/infopath/2007/PartnerControls">
-  <documentManagement/>
-</p:properties>
+<b:Sources xmlns:b="http://schemas.openxmlformats.org/officeDocument/2006/bibliography" xmlns="http://schemas.openxmlformats.org/officeDocument/2006/bibliography" SelectedStyle="\APASixthEditionOfficeOnline.xsl" StyleName="APA" Version="6"/>
 </file>
 
 <file path=customXml/item2.xml><?xml version="1.0" encoding="utf-8"?>
@@ -8796,7 +8941,9 @@
 </file>
 
 <file path=customXml/item3.xml><?xml version="1.0" encoding="utf-8"?>
-<b:Sources xmlns:b="http://schemas.openxmlformats.org/officeDocument/2006/bibliography" xmlns="http://schemas.openxmlformats.org/officeDocument/2006/bibliography" SelectedStyle="\APASixthEditionOfficeOnline.xsl" StyleName="APA" Version="6"/>
+<p:properties xmlns:p="http://schemas.microsoft.com/office/2006/metadata/properties" xmlns:xsi="http://www.w3.org/2001/XMLSchema-instance" xmlns:pc="http://schemas.microsoft.com/office/infopath/2007/PartnerControls">
+  <documentManagement/>
+</p:properties>
 </file>
 
 <file path=customXml/item4.xml><?xml version="1.0" encoding="utf-8"?>
@@ -8914,10 +9061,9 @@
 </file>
 
 <file path=customXml/itemProps1.xml><?xml version="1.0" encoding="utf-8"?>
-<ds:datastoreItem xmlns:ds="http://schemas.openxmlformats.org/officeDocument/2006/customXml" ds:itemID="{A3E4978B-8903-4ED3-BAF6-76A9EFF66F0D}">
+<ds:datastoreItem xmlns:ds="http://schemas.openxmlformats.org/officeDocument/2006/customXml" ds:itemID="{D9CD9AC5-7F9D-457E-8449-8D1C69070B27}">
   <ds:schemaRefs>
-    <ds:schemaRef ds:uri="http://schemas.microsoft.com/office/2006/metadata/properties"/>
-    <ds:schemaRef ds:uri="http://schemas.microsoft.com/office/infopath/2007/PartnerControls"/>
+    <ds:schemaRef ds:uri="http://schemas.openxmlformats.org/officeDocument/2006/bibliography"/>
   </ds:schemaRefs>
 </ds:datastoreItem>
 </file>
@@ -8931,9 +9077,10 @@
 </file>
 
 <file path=customXml/itemProps3.xml><?xml version="1.0" encoding="utf-8"?>
-<ds:datastoreItem xmlns:ds="http://schemas.openxmlformats.org/officeDocument/2006/customXml" ds:itemID="{D9CD9AC5-7F9D-457E-8449-8D1C69070B27}">
+<ds:datastoreItem xmlns:ds="http://schemas.openxmlformats.org/officeDocument/2006/customXml" ds:itemID="{A3E4978B-8903-4ED3-BAF6-76A9EFF66F0D}">
   <ds:schemaRefs>
-    <ds:schemaRef ds:uri="http://schemas.openxmlformats.org/officeDocument/2006/bibliography"/>
+    <ds:schemaRef ds:uri="http://schemas.microsoft.com/office/2006/metadata/properties"/>
+    <ds:schemaRef ds:uri="http://schemas.microsoft.com/office/infopath/2007/PartnerControls"/>
   </ds:schemaRefs>
 </ds:datastoreItem>
 </file>

--- a/Projectverslag Proftaak 22.docx
+++ b/Projectverslag Proftaak 22.docx
@@ -490,7 +490,7 @@
           <w:rFonts w:ascii="Segoe UI Light" w:hAnsi="Segoe UI Light" w:cs="Segoe UI Light"/>
         </w:rPr>
       </w:pPr>
-      <w:bookmarkStart w:id="0" w:name="_Toc87523471"/>
+      <w:bookmarkStart w:id="0" w:name="_Toc87617917"/>
       <w:r>
         <w:rPr>
           <w:rFonts w:ascii="Segoe UI Light" w:hAnsi="Segoe UI Light" w:cs="Segoe UI Light"/>
@@ -917,11 +917,20 @@
             <w:pPr>
               <w:rPr>
                 <w:rFonts w:ascii="Segoe UI Light" w:hAnsi="Segoe UI Light" w:cs="Segoe UI Light"/>
-                <w:b/>
+                <w:bCs/>
                 <w:sz w:val="20"/>
                 <w:szCs w:val="20"/>
               </w:rPr>
             </w:pPr>
+            <w:r>
+              <w:rPr>
+                <w:rFonts w:ascii="Segoe UI Light" w:hAnsi="Segoe UI Light" w:cs="Segoe UI Light"/>
+                <w:bCs/>
+                <w:sz w:val="20"/>
+                <w:szCs w:val="20"/>
+              </w:rPr>
+              <w:t xml:space="preserve">1.4 </w:t>
+            </w:r>
           </w:p>
         </w:tc>
         <w:tc>
@@ -932,11 +941,20 @@
             <w:pPr>
               <w:rPr>
                 <w:rFonts w:ascii="Segoe UI Light" w:hAnsi="Segoe UI Light" w:cs="Segoe UI Light"/>
-                <w:b/>
+                <w:bCs/>
                 <w:sz w:val="20"/>
                 <w:szCs w:val="20"/>
               </w:rPr>
             </w:pPr>
+            <w:r>
+              <w:rPr>
+                <w:rFonts w:ascii="Segoe UI Light" w:hAnsi="Segoe UI Light" w:cs="Segoe UI Light"/>
+                <w:bCs/>
+                <w:sz w:val="20"/>
+                <w:szCs w:val="20"/>
+              </w:rPr>
+              <w:t>12-11-2021</w:t>
+            </w:r>
           </w:p>
         </w:tc>
         <w:tc>
@@ -947,11 +965,20 @@
             <w:pPr>
               <w:rPr>
                 <w:rFonts w:ascii="Segoe UI Light" w:hAnsi="Segoe UI Light" w:cs="Segoe UI Light"/>
-                <w:b/>
+                <w:bCs/>
                 <w:sz w:val="20"/>
                 <w:szCs w:val="20"/>
               </w:rPr>
             </w:pPr>
+            <w:r>
+              <w:rPr>
+                <w:rFonts w:ascii="Segoe UI Light" w:hAnsi="Segoe UI Light" w:cs="Segoe UI Light"/>
+                <w:bCs/>
+                <w:sz w:val="20"/>
+                <w:szCs w:val="20"/>
+              </w:rPr>
+              <w:t xml:space="preserve">Carlo van Kessel </w:t>
+            </w:r>
           </w:p>
         </w:tc>
         <w:tc>
@@ -962,11 +989,20 @@
             <w:pPr>
               <w:rPr>
                 <w:rFonts w:ascii="Segoe UI Light" w:hAnsi="Segoe UI Light" w:cs="Segoe UI Light"/>
-                <w:b/>
+                <w:bCs/>
                 <w:sz w:val="20"/>
                 <w:szCs w:val="20"/>
               </w:rPr>
             </w:pPr>
+            <w:r>
+              <w:rPr>
+                <w:rFonts w:ascii="Segoe UI Light" w:hAnsi="Segoe UI Light" w:cs="Segoe UI Light"/>
+                <w:bCs/>
+                <w:sz w:val="20"/>
+                <w:szCs w:val="20"/>
+              </w:rPr>
+              <w:t>Werkzaamheden noteren</w:t>
+            </w:r>
           </w:p>
         </w:tc>
       </w:tr>
@@ -979,7 +1015,7 @@
             <w:pPr>
               <w:rPr>
                 <w:rFonts w:ascii="Segoe UI Light" w:hAnsi="Segoe UI Light" w:cs="Segoe UI Light"/>
-                <w:b/>
+                <w:bCs/>
                 <w:sz w:val="20"/>
                 <w:szCs w:val="20"/>
               </w:rPr>
@@ -994,7 +1030,7 @@
             <w:pPr>
               <w:rPr>
                 <w:rFonts w:ascii="Segoe UI Light" w:hAnsi="Segoe UI Light" w:cs="Segoe UI Light"/>
-                <w:b/>
+                <w:bCs/>
                 <w:sz w:val="20"/>
                 <w:szCs w:val="20"/>
               </w:rPr>
@@ -1009,7 +1045,7 @@
             <w:pPr>
               <w:rPr>
                 <w:rFonts w:ascii="Segoe UI Light" w:hAnsi="Segoe UI Light" w:cs="Segoe UI Light"/>
-                <w:b/>
+                <w:bCs/>
                 <w:sz w:val="20"/>
                 <w:szCs w:val="20"/>
               </w:rPr>
@@ -1024,7 +1060,7 @@
             <w:pPr>
               <w:rPr>
                 <w:rFonts w:ascii="Segoe UI Light" w:hAnsi="Segoe UI Light" w:cs="Segoe UI Light"/>
-                <w:b/>
+                <w:bCs/>
                 <w:sz w:val="20"/>
                 <w:szCs w:val="20"/>
               </w:rPr>
@@ -1154,7 +1190,7 @@
             </w:rPr>
             <w:fldChar w:fldCharType="separate"/>
           </w:r>
-          <w:hyperlink w:anchor="_Toc87523471" w:history="1">
+          <w:hyperlink w:anchor="_Toc87617917" w:history="1">
             <w:r>
               <w:rPr>
                 <w:rStyle w:val="Hyperlink"/>
@@ -1198,7 +1234,7 @@
                 <w:noProof/>
                 <w:webHidden/>
               </w:rPr>
-              <w:instrText xml:space="preserve"> PAGEREF _Toc87523471 \h </w:instrText>
+              <w:instrText xml:space="preserve"> PAGEREF _Toc87617917 \h </w:instrText>
             </w:r>
             <w:r>
               <w:rPr>
@@ -1242,7 +1278,7 @@
               <w:lang w:eastAsia="nl-NL"/>
             </w:rPr>
           </w:pPr>
-          <w:hyperlink w:anchor="_Toc87523472" w:history="1">
+          <w:hyperlink w:anchor="_Toc87617918" w:history="1">
             <w:r>
               <w:rPr>
                 <w:rStyle w:val="Hyperlink"/>
@@ -1286,7 +1322,7 @@
                 <w:noProof/>
                 <w:webHidden/>
               </w:rPr>
-              <w:instrText xml:space="preserve"> PAGEREF _Toc87523472 \h </w:instrText>
+              <w:instrText xml:space="preserve"> PAGEREF _Toc87617918 \h </w:instrText>
             </w:r>
             <w:r>
               <w:rPr>
@@ -1330,7 +1366,7 @@
               <w:lang w:eastAsia="nl-NL"/>
             </w:rPr>
           </w:pPr>
-          <w:hyperlink w:anchor="_Toc87523473" w:history="1">
+          <w:hyperlink w:anchor="_Toc87617919" w:history="1">
             <w:r>
               <w:rPr>
                 <w:rStyle w:val="Hyperlink"/>
@@ -1374,7 +1410,7 @@
                 <w:noProof/>
                 <w:webHidden/>
               </w:rPr>
-              <w:instrText xml:space="preserve"> PAGEREF _Toc87523473 \h </w:instrText>
+              <w:instrText xml:space="preserve"> PAGEREF _Toc87617919 \h </w:instrText>
             </w:r>
             <w:r>
               <w:rPr>
@@ -1418,7 +1454,7 @@
               <w:lang w:eastAsia="nl-NL"/>
             </w:rPr>
           </w:pPr>
-          <w:hyperlink w:anchor="_Toc87523474" w:history="1">
+          <w:hyperlink w:anchor="_Toc87617920" w:history="1">
             <w:r>
               <w:rPr>
                 <w:rStyle w:val="Hyperlink"/>
@@ -1468,7 +1504,7 @@
                 <w:noProof/>
                 <w:webHidden/>
               </w:rPr>
-              <w:instrText xml:space="preserve"> PAGEREF _Toc87523474 \h </w:instrText>
+              <w:instrText xml:space="preserve"> PAGEREF _Toc87617920 \h </w:instrText>
             </w:r>
             <w:r>
               <w:rPr>
@@ -1512,7 +1548,7 @@
               <w:lang w:eastAsia="nl-NL"/>
             </w:rPr>
           </w:pPr>
-          <w:hyperlink w:anchor="_Toc87523475" w:history="1">
+          <w:hyperlink w:anchor="_Toc87617921" w:history="1">
             <w:r>
               <w:rPr>
                 <w:rStyle w:val="Hyperlink"/>
@@ -1562,7 +1598,7 @@
                 <w:noProof/>
                 <w:webHidden/>
               </w:rPr>
-              <w:instrText xml:space="preserve"> PAGEREF _Toc87523475 \h </w:instrText>
+              <w:instrText xml:space="preserve"> PAGEREF _Toc87617921 \h </w:instrText>
             </w:r>
             <w:r>
               <w:rPr>
@@ -1606,7 +1642,7 @@
               <w:lang w:eastAsia="nl-NL"/>
             </w:rPr>
           </w:pPr>
-          <w:hyperlink w:anchor="_Toc87523476" w:history="1">
+          <w:hyperlink w:anchor="_Toc87617922" w:history="1">
             <w:r>
               <w:rPr>
                 <w:rStyle w:val="Hyperlink"/>
@@ -1656,7 +1692,7 @@
                 <w:noProof/>
                 <w:webHidden/>
               </w:rPr>
-              <w:instrText xml:space="preserve"> PAGEREF _Toc87523476 \h </w:instrText>
+              <w:instrText xml:space="preserve"> PAGEREF _Toc87617922 \h </w:instrText>
             </w:r>
             <w:r>
               <w:rPr>
@@ -1700,7 +1736,7 @@
               <w:lang w:eastAsia="nl-NL"/>
             </w:rPr>
           </w:pPr>
-          <w:hyperlink w:anchor="_Toc87523477" w:history="1">
+          <w:hyperlink w:anchor="_Toc87617923" w:history="1">
             <w:r>
               <w:rPr>
                 <w:rStyle w:val="Hyperlink"/>
@@ -1750,7 +1786,7 @@
                 <w:noProof/>
                 <w:webHidden/>
               </w:rPr>
-              <w:instrText xml:space="preserve"> PAGEREF _Toc87523477 \h </w:instrText>
+              <w:instrText xml:space="preserve"> PAGEREF _Toc87617923 \h </w:instrText>
             </w:r>
             <w:r>
               <w:rPr>
@@ -1794,7 +1830,7 @@
               <w:lang w:eastAsia="nl-NL"/>
             </w:rPr>
           </w:pPr>
-          <w:hyperlink w:anchor="_Toc87523478" w:history="1">
+          <w:hyperlink w:anchor="_Toc87617924" w:history="1">
             <w:r>
               <w:rPr>
                 <w:rStyle w:val="Hyperlink"/>
@@ -1844,7 +1880,7 @@
                 <w:noProof/>
                 <w:webHidden/>
               </w:rPr>
-              <w:instrText xml:space="preserve"> PAGEREF _Toc87523478 \h </w:instrText>
+              <w:instrText xml:space="preserve"> PAGEREF _Toc87617924 \h </w:instrText>
             </w:r>
             <w:r>
               <w:rPr>
@@ -1888,7 +1924,7 @@
               <w:lang w:eastAsia="nl-NL"/>
             </w:rPr>
           </w:pPr>
-          <w:hyperlink w:anchor="_Toc87523479" w:history="1">
+          <w:hyperlink w:anchor="_Toc87617925" w:history="1">
             <w:r>
               <w:rPr>
                 <w:rStyle w:val="Hyperlink"/>
@@ -1938,7 +1974,7 @@
                 <w:noProof/>
                 <w:webHidden/>
               </w:rPr>
-              <w:instrText xml:space="preserve"> PAGEREF _Toc87523479 \h </w:instrText>
+              <w:instrText xml:space="preserve"> PAGEREF _Toc87617925 \h </w:instrText>
             </w:r>
             <w:r>
               <w:rPr>
@@ -1982,7 +2018,7 @@
               <w:lang w:eastAsia="nl-NL"/>
             </w:rPr>
           </w:pPr>
-          <w:hyperlink w:anchor="_Toc87523480" w:history="1">
+          <w:hyperlink w:anchor="_Toc87617926" w:history="1">
             <w:r>
               <w:rPr>
                 <w:rStyle w:val="Hyperlink"/>
@@ -2026,7 +2062,7 @@
                 <w:noProof/>
                 <w:webHidden/>
               </w:rPr>
-              <w:instrText xml:space="preserve"> PAGEREF _Toc87523480 \h </w:instrText>
+              <w:instrText xml:space="preserve"> PAGEREF _Toc87617926 \h </w:instrText>
             </w:r>
             <w:r>
               <w:rPr>
@@ -2070,7 +2106,7 @@
               <w:lang w:eastAsia="nl-NL"/>
             </w:rPr>
           </w:pPr>
-          <w:hyperlink w:anchor="_Toc87523481" w:history="1">
+          <w:hyperlink w:anchor="_Toc87617927" w:history="1">
             <w:r>
               <w:rPr>
                 <w:rStyle w:val="Hyperlink"/>
@@ -2120,7 +2156,7 @@
                 <w:noProof/>
                 <w:webHidden/>
               </w:rPr>
-              <w:instrText xml:space="preserve"> PAGEREF _Toc87523481 \h </w:instrText>
+              <w:instrText xml:space="preserve"> PAGEREF _Toc87617927 \h </w:instrText>
             </w:r>
             <w:r>
               <w:rPr>
@@ -2141,6 +2177,472 @@
                 <w:webHidden/>
               </w:rPr>
               <w:t>8</w:t>
+            </w:r>
+            <w:r>
+              <w:rPr>
+                <w:noProof/>
+                <w:webHidden/>
+              </w:rPr>
+              <w:fldChar w:fldCharType="end"/>
+            </w:r>
+          </w:hyperlink>
+        </w:p>
+        <w:p>
+          <w:pPr>
+            <w:pStyle w:val="Inhopg3"/>
+            <w:tabs>
+              <w:tab w:val="left" w:pos="1320"/>
+              <w:tab w:val="right" w:leader="dot" w:pos="9062"/>
+            </w:tabs>
+            <w:rPr>
+              <w:rFonts w:eastAsiaTheme="minorEastAsia"/>
+              <w:noProof/>
+              <w:lang w:eastAsia="nl-NL"/>
+            </w:rPr>
+          </w:pPr>
+          <w:hyperlink w:anchor="_Toc87617928" w:history="1">
+            <w:r>
+              <w:rPr>
+                <w:rStyle w:val="Hyperlink"/>
+                <w:noProof/>
+              </w:rPr>
+              <w:t>4.1.1</w:t>
+            </w:r>
+            <w:r>
+              <w:rPr>
+                <w:rFonts w:eastAsiaTheme="minorEastAsia"/>
+                <w:noProof/>
+                <w:lang w:eastAsia="nl-NL"/>
+              </w:rPr>
+              <w:tab/>
+            </w:r>
+            <w:r>
+              <w:rPr>
+                <w:rStyle w:val="Hyperlink"/>
+                <w:noProof/>
+              </w:rPr>
+              <w:t>Media (Ben en Carlo)</w:t>
+            </w:r>
+            <w:r>
+              <w:rPr>
+                <w:noProof/>
+                <w:webHidden/>
+              </w:rPr>
+              <w:tab/>
+            </w:r>
+            <w:r>
+              <w:rPr>
+                <w:noProof/>
+                <w:webHidden/>
+              </w:rPr>
+              <w:fldChar w:fldCharType="begin"/>
+            </w:r>
+            <w:r>
+              <w:rPr>
+                <w:noProof/>
+                <w:webHidden/>
+              </w:rPr>
+              <w:instrText xml:space="preserve"> PAGEREF _Toc87617928 \h </w:instrText>
+            </w:r>
+            <w:r>
+              <w:rPr>
+                <w:noProof/>
+                <w:webHidden/>
+              </w:rPr>
+            </w:r>
+            <w:r>
+              <w:rPr>
+                <w:noProof/>
+                <w:webHidden/>
+              </w:rPr>
+              <w:fldChar w:fldCharType="separate"/>
+            </w:r>
+            <w:r>
+              <w:rPr>
+                <w:noProof/>
+                <w:webHidden/>
+              </w:rPr>
+              <w:t>8</w:t>
+            </w:r>
+            <w:r>
+              <w:rPr>
+                <w:noProof/>
+                <w:webHidden/>
+              </w:rPr>
+              <w:fldChar w:fldCharType="end"/>
+            </w:r>
+          </w:hyperlink>
+        </w:p>
+        <w:p>
+          <w:pPr>
+            <w:pStyle w:val="Inhopg3"/>
+            <w:tabs>
+              <w:tab w:val="left" w:pos="1320"/>
+              <w:tab w:val="right" w:leader="dot" w:pos="9062"/>
+            </w:tabs>
+            <w:rPr>
+              <w:rFonts w:eastAsiaTheme="minorEastAsia"/>
+              <w:noProof/>
+              <w:lang w:eastAsia="nl-NL"/>
+            </w:rPr>
+          </w:pPr>
+          <w:hyperlink w:anchor="_Toc87617929" w:history="1">
+            <w:r>
+              <w:rPr>
+                <w:rStyle w:val="Hyperlink"/>
+                <w:noProof/>
+              </w:rPr>
+              <w:t>4.1.2</w:t>
+            </w:r>
+            <w:r>
+              <w:rPr>
+                <w:rFonts w:eastAsiaTheme="minorEastAsia"/>
+                <w:noProof/>
+                <w:lang w:eastAsia="nl-NL"/>
+              </w:rPr>
+              <w:tab/>
+            </w:r>
+            <w:r>
+              <w:rPr>
+                <w:rStyle w:val="Hyperlink"/>
+                <w:noProof/>
+              </w:rPr>
+              <w:t>Business (Weilin en Sohail)</w:t>
+            </w:r>
+            <w:r>
+              <w:rPr>
+                <w:noProof/>
+                <w:webHidden/>
+              </w:rPr>
+              <w:tab/>
+            </w:r>
+            <w:r>
+              <w:rPr>
+                <w:noProof/>
+                <w:webHidden/>
+              </w:rPr>
+              <w:fldChar w:fldCharType="begin"/>
+            </w:r>
+            <w:r>
+              <w:rPr>
+                <w:noProof/>
+                <w:webHidden/>
+              </w:rPr>
+              <w:instrText xml:space="preserve"> PAGEREF _Toc87617929 \h </w:instrText>
+            </w:r>
+            <w:r>
+              <w:rPr>
+                <w:noProof/>
+                <w:webHidden/>
+              </w:rPr>
+            </w:r>
+            <w:r>
+              <w:rPr>
+                <w:noProof/>
+                <w:webHidden/>
+              </w:rPr>
+              <w:fldChar w:fldCharType="separate"/>
+            </w:r>
+            <w:r>
+              <w:rPr>
+                <w:noProof/>
+                <w:webHidden/>
+              </w:rPr>
+              <w:t>8</w:t>
+            </w:r>
+            <w:r>
+              <w:rPr>
+                <w:noProof/>
+                <w:webHidden/>
+              </w:rPr>
+              <w:fldChar w:fldCharType="end"/>
+            </w:r>
+          </w:hyperlink>
+        </w:p>
+        <w:p>
+          <w:pPr>
+            <w:pStyle w:val="Inhopg3"/>
+            <w:tabs>
+              <w:tab w:val="left" w:pos="1320"/>
+              <w:tab w:val="right" w:leader="dot" w:pos="9062"/>
+            </w:tabs>
+            <w:rPr>
+              <w:rFonts w:eastAsiaTheme="minorEastAsia"/>
+              <w:noProof/>
+              <w:lang w:eastAsia="nl-NL"/>
+            </w:rPr>
+          </w:pPr>
+          <w:hyperlink w:anchor="_Toc87617930" w:history="1">
+            <w:r>
+              <w:rPr>
+                <w:rStyle w:val="Hyperlink"/>
+                <w:noProof/>
+                <w:lang w:val="en-US"/>
+              </w:rPr>
+              <w:t>4.1.3</w:t>
+            </w:r>
+            <w:r>
+              <w:rPr>
+                <w:rFonts w:eastAsiaTheme="minorEastAsia"/>
+                <w:noProof/>
+                <w:lang w:eastAsia="nl-NL"/>
+              </w:rPr>
+              <w:tab/>
+            </w:r>
+            <w:r>
+              <w:rPr>
+                <w:rStyle w:val="Hyperlink"/>
+                <w:noProof/>
+                <w:lang w:val="en-US"/>
+              </w:rPr>
+              <w:t xml:space="preserve">Technology (Nick </w:t>
+            </w:r>
+            <w:r>
+              <w:rPr>
+                <w:rStyle w:val="Hyperlink"/>
+                <w:noProof/>
+              </w:rPr>
+              <w:t>en</w:t>
+            </w:r>
+            <w:r>
+              <w:rPr>
+                <w:rStyle w:val="Hyperlink"/>
+                <w:noProof/>
+                <w:lang w:val="en-US"/>
+              </w:rPr>
+              <w:t xml:space="preserve"> Evan)</w:t>
+            </w:r>
+            <w:r>
+              <w:rPr>
+                <w:noProof/>
+                <w:webHidden/>
+              </w:rPr>
+              <w:tab/>
+            </w:r>
+            <w:r>
+              <w:rPr>
+                <w:noProof/>
+                <w:webHidden/>
+              </w:rPr>
+              <w:fldChar w:fldCharType="begin"/>
+            </w:r>
+            <w:r>
+              <w:rPr>
+                <w:noProof/>
+                <w:webHidden/>
+              </w:rPr>
+              <w:instrText xml:space="preserve"> PAGEREF _Toc87617930 \h </w:instrText>
+            </w:r>
+            <w:r>
+              <w:rPr>
+                <w:noProof/>
+                <w:webHidden/>
+              </w:rPr>
+            </w:r>
+            <w:r>
+              <w:rPr>
+                <w:noProof/>
+                <w:webHidden/>
+              </w:rPr>
+              <w:fldChar w:fldCharType="separate"/>
+            </w:r>
+            <w:r>
+              <w:rPr>
+                <w:noProof/>
+                <w:webHidden/>
+              </w:rPr>
+              <w:t>8</w:t>
+            </w:r>
+            <w:r>
+              <w:rPr>
+                <w:noProof/>
+                <w:webHidden/>
+              </w:rPr>
+              <w:fldChar w:fldCharType="end"/>
+            </w:r>
+          </w:hyperlink>
+        </w:p>
+        <w:p>
+          <w:pPr>
+            <w:pStyle w:val="Inhopg3"/>
+            <w:tabs>
+              <w:tab w:val="left" w:pos="1320"/>
+              <w:tab w:val="right" w:leader="dot" w:pos="9062"/>
+            </w:tabs>
+            <w:rPr>
+              <w:rFonts w:eastAsiaTheme="minorEastAsia"/>
+              <w:noProof/>
+              <w:lang w:eastAsia="nl-NL"/>
+            </w:rPr>
+          </w:pPr>
+          <w:hyperlink w:anchor="_Toc87617931" w:history="1">
+            <w:r>
+              <w:rPr>
+                <w:rStyle w:val="Hyperlink"/>
+                <w:noProof/>
+                <w:lang w:val="en-US"/>
+              </w:rPr>
+              <w:t>4.1.4</w:t>
+            </w:r>
+            <w:r>
+              <w:rPr>
+                <w:rFonts w:eastAsiaTheme="minorEastAsia"/>
+                <w:noProof/>
+                <w:lang w:eastAsia="nl-NL"/>
+              </w:rPr>
+              <w:tab/>
+            </w:r>
+            <w:r>
+              <w:rPr>
+                <w:rStyle w:val="Hyperlink"/>
+                <w:noProof/>
+                <w:lang w:val="en-US"/>
+              </w:rPr>
+              <w:t xml:space="preserve">Software (Nick </w:t>
+            </w:r>
+            <w:r>
+              <w:rPr>
+                <w:rStyle w:val="Hyperlink"/>
+                <w:noProof/>
+              </w:rPr>
+              <w:t>en</w:t>
+            </w:r>
+            <w:r>
+              <w:rPr>
+                <w:rStyle w:val="Hyperlink"/>
+                <w:noProof/>
+                <w:lang w:val="en-US"/>
+              </w:rPr>
+              <w:t xml:space="preserve"> Evan)</w:t>
+            </w:r>
+            <w:r>
+              <w:rPr>
+                <w:noProof/>
+                <w:webHidden/>
+              </w:rPr>
+              <w:tab/>
+            </w:r>
+            <w:r>
+              <w:rPr>
+                <w:noProof/>
+                <w:webHidden/>
+              </w:rPr>
+              <w:fldChar w:fldCharType="begin"/>
+            </w:r>
+            <w:r>
+              <w:rPr>
+                <w:noProof/>
+                <w:webHidden/>
+              </w:rPr>
+              <w:instrText xml:space="preserve"> PAGEREF _Toc87617931 \h </w:instrText>
+            </w:r>
+            <w:r>
+              <w:rPr>
+                <w:noProof/>
+                <w:webHidden/>
+              </w:rPr>
+            </w:r>
+            <w:r>
+              <w:rPr>
+                <w:noProof/>
+                <w:webHidden/>
+              </w:rPr>
+              <w:fldChar w:fldCharType="separate"/>
+            </w:r>
+            <w:r>
+              <w:rPr>
+                <w:noProof/>
+                <w:webHidden/>
+              </w:rPr>
+              <w:t>8</w:t>
+            </w:r>
+            <w:r>
+              <w:rPr>
+                <w:noProof/>
+                <w:webHidden/>
+              </w:rPr>
+              <w:fldChar w:fldCharType="end"/>
+            </w:r>
+          </w:hyperlink>
+        </w:p>
+        <w:p>
+          <w:pPr>
+            <w:pStyle w:val="Inhopg3"/>
+            <w:tabs>
+              <w:tab w:val="left" w:pos="1320"/>
+              <w:tab w:val="right" w:leader="dot" w:pos="9062"/>
+            </w:tabs>
+            <w:rPr>
+              <w:rFonts w:eastAsiaTheme="minorEastAsia"/>
+              <w:noProof/>
+              <w:lang w:eastAsia="nl-NL"/>
+            </w:rPr>
+          </w:pPr>
+          <w:hyperlink w:anchor="_Toc87617932" w:history="1">
+            <w:r>
+              <w:rPr>
+                <w:rStyle w:val="Hyperlink"/>
+                <w:noProof/>
+                <w:lang w:val="en-US"/>
+              </w:rPr>
+              <w:t>4.1.5</w:t>
+            </w:r>
+            <w:r>
+              <w:rPr>
+                <w:rFonts w:eastAsiaTheme="minorEastAsia"/>
+                <w:noProof/>
+                <w:lang w:eastAsia="nl-NL"/>
+              </w:rPr>
+              <w:tab/>
+            </w:r>
+            <w:r>
+              <w:rPr>
+                <w:rStyle w:val="Hyperlink"/>
+                <w:noProof/>
+                <w:lang w:val="en-US"/>
+              </w:rPr>
+              <w:t>Infra (Nick)</w:t>
+            </w:r>
+            <w:r>
+              <w:rPr>
+                <w:noProof/>
+                <w:webHidden/>
+              </w:rPr>
+              <w:tab/>
+            </w:r>
+            <w:r>
+              <w:rPr>
+                <w:noProof/>
+                <w:webHidden/>
+              </w:rPr>
+              <w:fldChar w:fldCharType="begin"/>
+            </w:r>
+            <w:r>
+              <w:rPr>
+                <w:noProof/>
+                <w:webHidden/>
+              </w:rPr>
+              <w:instrText xml:space="preserve"> PAGEREF _Toc87617932 \h </w:instrText>
+            </w:r>
+            <w:r>
+              <w:rPr>
+                <w:noProof/>
+                <w:webHidden/>
+              </w:rPr>
+            </w:r>
+            <w:r>
+              <w:rPr>
+                <w:noProof/>
+                <w:webHidden/>
+              </w:rPr>
+              <w:fldChar w:fldCharType="separate"/>
+            </w:r>
+            <w:r>
+              <w:rPr>
+                <w:noProof/>
+                <w:webHidden/>
+              </w:rPr>
+              <w:t>9</w:t>
             </w:r>
             <w:r>
               <w:rPr>
@@ -2164,7 +2666,7 @@
               <w:lang w:eastAsia="nl-NL"/>
             </w:rPr>
           </w:pPr>
-          <w:hyperlink w:anchor="_Toc87523482" w:history="1">
+          <w:hyperlink w:anchor="_Toc87617933" w:history="1">
             <w:r>
               <w:rPr>
                 <w:rStyle w:val="Hyperlink"/>
@@ -2214,7 +2716,7 @@
                 <w:noProof/>
                 <w:webHidden/>
               </w:rPr>
-              <w:instrText xml:space="preserve"> PAGEREF _Toc87523482 \h </w:instrText>
+              <w:instrText xml:space="preserve"> PAGEREF _Toc87617933 \h </w:instrText>
             </w:r>
             <w:r>
               <w:rPr>
@@ -2234,7 +2736,7 @@
                 <w:noProof/>
                 <w:webHidden/>
               </w:rPr>
-              <w:t>8</w:t>
+              <w:t>10</w:t>
             </w:r>
             <w:r>
               <w:rPr>
@@ -2258,7 +2760,7 @@
               <w:lang w:eastAsia="nl-NL"/>
             </w:rPr>
           </w:pPr>
-          <w:hyperlink w:anchor="_Toc87523483" w:history="1">
+          <w:hyperlink w:anchor="_Toc87617934" w:history="1">
             <w:r>
               <w:rPr>
                 <w:rStyle w:val="Hyperlink"/>
@@ -2302,7 +2804,7 @@
                 <w:noProof/>
                 <w:webHidden/>
               </w:rPr>
-              <w:instrText xml:space="preserve"> PAGEREF _Toc87523483 \h </w:instrText>
+              <w:instrText xml:space="preserve"> PAGEREF _Toc87617934 \h </w:instrText>
             </w:r>
             <w:r>
               <w:rPr>
@@ -2322,7 +2824,559 @@
                 <w:noProof/>
                 <w:webHidden/>
               </w:rPr>
-              <w:t>9</w:t>
+              <w:t>11</w:t>
+            </w:r>
+            <w:r>
+              <w:rPr>
+                <w:noProof/>
+                <w:webHidden/>
+              </w:rPr>
+              <w:fldChar w:fldCharType="end"/>
+            </w:r>
+          </w:hyperlink>
+        </w:p>
+        <w:p>
+          <w:pPr>
+            <w:pStyle w:val="Inhopg2"/>
+            <w:tabs>
+              <w:tab w:val="left" w:pos="880"/>
+              <w:tab w:val="right" w:leader="dot" w:pos="9062"/>
+            </w:tabs>
+            <w:rPr>
+              <w:rFonts w:eastAsiaTheme="minorEastAsia"/>
+              <w:noProof/>
+              <w:lang w:eastAsia="nl-NL"/>
+            </w:rPr>
+          </w:pPr>
+          <w:hyperlink w:anchor="_Toc87617935" w:history="1">
+            <w:r>
+              <w:rPr>
+                <w:rStyle w:val="Hyperlink"/>
+                <w:noProof/>
+                <w14:scene3d>
+                  <w14:camera w14:prst="orthographicFront"/>
+                  <w14:lightRig w14:rig="threePt" w14:dir="t">
+                    <w14:rot w14:lat="0" w14:lon="0" w14:rev="0"/>
+                  </w14:lightRig>
+                </w14:scene3d>
+              </w:rPr>
+              <w:t>5.1</w:t>
+            </w:r>
+            <w:r>
+              <w:rPr>
+                <w:rFonts w:eastAsiaTheme="minorEastAsia"/>
+                <w:noProof/>
+                <w:lang w:eastAsia="nl-NL"/>
+              </w:rPr>
+              <w:tab/>
+            </w:r>
+            <w:r>
+              <w:rPr>
+                <w:rStyle w:val="Hyperlink"/>
+                <w:noProof/>
+              </w:rPr>
+              <w:t>Nick Welles</w:t>
+            </w:r>
+            <w:r>
+              <w:rPr>
+                <w:noProof/>
+                <w:webHidden/>
+              </w:rPr>
+              <w:tab/>
+            </w:r>
+            <w:r>
+              <w:rPr>
+                <w:noProof/>
+                <w:webHidden/>
+              </w:rPr>
+              <w:fldChar w:fldCharType="begin"/>
+            </w:r>
+            <w:r>
+              <w:rPr>
+                <w:noProof/>
+                <w:webHidden/>
+              </w:rPr>
+              <w:instrText xml:space="preserve"> PAGEREF _Toc87617935 \h </w:instrText>
+            </w:r>
+            <w:r>
+              <w:rPr>
+                <w:noProof/>
+                <w:webHidden/>
+              </w:rPr>
+            </w:r>
+            <w:r>
+              <w:rPr>
+                <w:noProof/>
+                <w:webHidden/>
+              </w:rPr>
+              <w:fldChar w:fldCharType="separate"/>
+            </w:r>
+            <w:r>
+              <w:rPr>
+                <w:noProof/>
+                <w:webHidden/>
+              </w:rPr>
+              <w:t>11</w:t>
+            </w:r>
+            <w:r>
+              <w:rPr>
+                <w:noProof/>
+                <w:webHidden/>
+              </w:rPr>
+              <w:fldChar w:fldCharType="end"/>
+            </w:r>
+          </w:hyperlink>
+        </w:p>
+        <w:p>
+          <w:pPr>
+            <w:pStyle w:val="Inhopg2"/>
+            <w:tabs>
+              <w:tab w:val="left" w:pos="880"/>
+              <w:tab w:val="right" w:leader="dot" w:pos="9062"/>
+            </w:tabs>
+            <w:rPr>
+              <w:rFonts w:eastAsiaTheme="minorEastAsia"/>
+              <w:noProof/>
+              <w:lang w:eastAsia="nl-NL"/>
+            </w:rPr>
+          </w:pPr>
+          <w:hyperlink w:anchor="_Toc87617936" w:history="1">
+            <w:r>
+              <w:rPr>
+                <w:rStyle w:val="Hyperlink"/>
+                <w:noProof/>
+                <w14:scene3d>
+                  <w14:camera w14:prst="orthographicFront"/>
+                  <w14:lightRig w14:rig="threePt" w14:dir="t">
+                    <w14:rot w14:lat="0" w14:lon="0" w14:rev="0"/>
+                  </w14:lightRig>
+                </w14:scene3d>
+              </w:rPr>
+              <w:t>5.2</w:t>
+            </w:r>
+            <w:r>
+              <w:rPr>
+                <w:rFonts w:eastAsiaTheme="minorEastAsia"/>
+                <w:noProof/>
+                <w:lang w:eastAsia="nl-NL"/>
+              </w:rPr>
+              <w:tab/>
+            </w:r>
+            <w:r>
+              <w:rPr>
+                <w:rStyle w:val="Hyperlink"/>
+                <w:noProof/>
+              </w:rPr>
+              <w:t>Evan Verburg</w:t>
+            </w:r>
+            <w:r>
+              <w:rPr>
+                <w:noProof/>
+                <w:webHidden/>
+              </w:rPr>
+              <w:tab/>
+            </w:r>
+            <w:r>
+              <w:rPr>
+                <w:noProof/>
+                <w:webHidden/>
+              </w:rPr>
+              <w:fldChar w:fldCharType="begin"/>
+            </w:r>
+            <w:r>
+              <w:rPr>
+                <w:noProof/>
+                <w:webHidden/>
+              </w:rPr>
+              <w:instrText xml:space="preserve"> PAGEREF _Toc87617936 \h </w:instrText>
+            </w:r>
+            <w:r>
+              <w:rPr>
+                <w:noProof/>
+                <w:webHidden/>
+              </w:rPr>
+            </w:r>
+            <w:r>
+              <w:rPr>
+                <w:noProof/>
+                <w:webHidden/>
+              </w:rPr>
+              <w:fldChar w:fldCharType="separate"/>
+            </w:r>
+            <w:r>
+              <w:rPr>
+                <w:noProof/>
+                <w:webHidden/>
+              </w:rPr>
+              <w:t>12</w:t>
+            </w:r>
+            <w:r>
+              <w:rPr>
+                <w:noProof/>
+                <w:webHidden/>
+              </w:rPr>
+              <w:fldChar w:fldCharType="end"/>
+            </w:r>
+          </w:hyperlink>
+        </w:p>
+        <w:p>
+          <w:pPr>
+            <w:pStyle w:val="Inhopg2"/>
+            <w:tabs>
+              <w:tab w:val="left" w:pos="880"/>
+              <w:tab w:val="right" w:leader="dot" w:pos="9062"/>
+            </w:tabs>
+            <w:rPr>
+              <w:rFonts w:eastAsiaTheme="minorEastAsia"/>
+              <w:noProof/>
+              <w:lang w:eastAsia="nl-NL"/>
+            </w:rPr>
+          </w:pPr>
+          <w:hyperlink w:anchor="_Toc87617937" w:history="1">
+            <w:r>
+              <w:rPr>
+                <w:rStyle w:val="Hyperlink"/>
+                <w:noProof/>
+                <w14:scene3d>
+                  <w14:camera w14:prst="orthographicFront"/>
+                  <w14:lightRig w14:rig="threePt" w14:dir="t">
+                    <w14:rot w14:lat="0" w14:lon="0" w14:rev="0"/>
+                  </w14:lightRig>
+                </w14:scene3d>
+              </w:rPr>
+              <w:t>5.3</w:t>
+            </w:r>
+            <w:r>
+              <w:rPr>
+                <w:rFonts w:eastAsiaTheme="minorEastAsia"/>
+                <w:noProof/>
+                <w:lang w:eastAsia="nl-NL"/>
+              </w:rPr>
+              <w:tab/>
+            </w:r>
+            <w:r>
+              <w:rPr>
+                <w:rStyle w:val="Hyperlink"/>
+                <w:noProof/>
+              </w:rPr>
+              <w:t>Ben de Vries</w:t>
+            </w:r>
+            <w:r>
+              <w:rPr>
+                <w:noProof/>
+                <w:webHidden/>
+              </w:rPr>
+              <w:tab/>
+            </w:r>
+            <w:r>
+              <w:rPr>
+                <w:noProof/>
+                <w:webHidden/>
+              </w:rPr>
+              <w:fldChar w:fldCharType="begin"/>
+            </w:r>
+            <w:r>
+              <w:rPr>
+                <w:noProof/>
+                <w:webHidden/>
+              </w:rPr>
+              <w:instrText xml:space="preserve"> PAGEREF _Toc87617937 \h </w:instrText>
+            </w:r>
+            <w:r>
+              <w:rPr>
+                <w:noProof/>
+                <w:webHidden/>
+              </w:rPr>
+            </w:r>
+            <w:r>
+              <w:rPr>
+                <w:noProof/>
+                <w:webHidden/>
+              </w:rPr>
+              <w:fldChar w:fldCharType="separate"/>
+            </w:r>
+            <w:r>
+              <w:rPr>
+                <w:noProof/>
+                <w:webHidden/>
+              </w:rPr>
+              <w:t>13</w:t>
+            </w:r>
+            <w:r>
+              <w:rPr>
+                <w:noProof/>
+                <w:webHidden/>
+              </w:rPr>
+              <w:fldChar w:fldCharType="end"/>
+            </w:r>
+          </w:hyperlink>
+        </w:p>
+        <w:p>
+          <w:pPr>
+            <w:pStyle w:val="Inhopg2"/>
+            <w:tabs>
+              <w:tab w:val="left" w:pos="880"/>
+              <w:tab w:val="right" w:leader="dot" w:pos="9062"/>
+            </w:tabs>
+            <w:rPr>
+              <w:rFonts w:eastAsiaTheme="minorEastAsia"/>
+              <w:noProof/>
+              <w:lang w:eastAsia="nl-NL"/>
+            </w:rPr>
+          </w:pPr>
+          <w:hyperlink w:anchor="_Toc87617938" w:history="1">
+            <w:r>
+              <w:rPr>
+                <w:rStyle w:val="Hyperlink"/>
+                <w:noProof/>
+                <w14:scene3d>
+                  <w14:camera w14:prst="orthographicFront"/>
+                  <w14:lightRig w14:rig="threePt" w14:dir="t">
+                    <w14:rot w14:lat="0" w14:lon="0" w14:rev="0"/>
+                  </w14:lightRig>
+                </w14:scene3d>
+              </w:rPr>
+              <w:t>5.4</w:t>
+            </w:r>
+            <w:r>
+              <w:rPr>
+                <w:rFonts w:eastAsiaTheme="minorEastAsia"/>
+                <w:noProof/>
+                <w:lang w:eastAsia="nl-NL"/>
+              </w:rPr>
+              <w:tab/>
+            </w:r>
+            <w:r>
+              <w:rPr>
+                <w:rStyle w:val="Hyperlink"/>
+                <w:noProof/>
+              </w:rPr>
+              <w:t>Carlo van Kessel</w:t>
+            </w:r>
+            <w:r>
+              <w:rPr>
+                <w:noProof/>
+                <w:webHidden/>
+              </w:rPr>
+              <w:tab/>
+            </w:r>
+            <w:r>
+              <w:rPr>
+                <w:noProof/>
+                <w:webHidden/>
+              </w:rPr>
+              <w:fldChar w:fldCharType="begin"/>
+            </w:r>
+            <w:r>
+              <w:rPr>
+                <w:noProof/>
+                <w:webHidden/>
+              </w:rPr>
+              <w:instrText xml:space="preserve"> PAGEREF _Toc87617938 \h </w:instrText>
+            </w:r>
+            <w:r>
+              <w:rPr>
+                <w:noProof/>
+                <w:webHidden/>
+              </w:rPr>
+            </w:r>
+            <w:r>
+              <w:rPr>
+                <w:noProof/>
+                <w:webHidden/>
+              </w:rPr>
+              <w:fldChar w:fldCharType="separate"/>
+            </w:r>
+            <w:r>
+              <w:rPr>
+                <w:noProof/>
+                <w:webHidden/>
+              </w:rPr>
+              <w:t>14</w:t>
+            </w:r>
+            <w:r>
+              <w:rPr>
+                <w:noProof/>
+                <w:webHidden/>
+              </w:rPr>
+              <w:fldChar w:fldCharType="end"/>
+            </w:r>
+          </w:hyperlink>
+        </w:p>
+        <w:p>
+          <w:pPr>
+            <w:pStyle w:val="Inhopg2"/>
+            <w:tabs>
+              <w:tab w:val="left" w:pos="880"/>
+              <w:tab w:val="right" w:leader="dot" w:pos="9062"/>
+            </w:tabs>
+            <w:rPr>
+              <w:rFonts w:eastAsiaTheme="minorEastAsia"/>
+              <w:noProof/>
+              <w:lang w:eastAsia="nl-NL"/>
+            </w:rPr>
+          </w:pPr>
+          <w:hyperlink w:anchor="_Toc87617939" w:history="1">
+            <w:r>
+              <w:rPr>
+                <w:rStyle w:val="Hyperlink"/>
+                <w:noProof/>
+                <w14:scene3d>
+                  <w14:camera w14:prst="orthographicFront"/>
+                  <w14:lightRig w14:rig="threePt" w14:dir="t">
+                    <w14:rot w14:lat="0" w14:lon="0" w14:rev="0"/>
+                  </w14:lightRig>
+                </w14:scene3d>
+              </w:rPr>
+              <w:t>5.5</w:t>
+            </w:r>
+            <w:r>
+              <w:rPr>
+                <w:rFonts w:eastAsiaTheme="minorEastAsia"/>
+                <w:noProof/>
+                <w:lang w:eastAsia="nl-NL"/>
+              </w:rPr>
+              <w:tab/>
+            </w:r>
+            <w:r>
+              <w:rPr>
+                <w:rStyle w:val="Hyperlink"/>
+                <w:noProof/>
+              </w:rPr>
+              <w:t>Sohail Shekhani</w:t>
+            </w:r>
+            <w:r>
+              <w:rPr>
+                <w:noProof/>
+                <w:webHidden/>
+              </w:rPr>
+              <w:tab/>
+            </w:r>
+            <w:r>
+              <w:rPr>
+                <w:noProof/>
+                <w:webHidden/>
+              </w:rPr>
+              <w:fldChar w:fldCharType="begin"/>
+            </w:r>
+            <w:r>
+              <w:rPr>
+                <w:noProof/>
+                <w:webHidden/>
+              </w:rPr>
+              <w:instrText xml:space="preserve"> PAGEREF _Toc87617939 \h </w:instrText>
+            </w:r>
+            <w:r>
+              <w:rPr>
+                <w:noProof/>
+                <w:webHidden/>
+              </w:rPr>
+            </w:r>
+            <w:r>
+              <w:rPr>
+                <w:noProof/>
+                <w:webHidden/>
+              </w:rPr>
+              <w:fldChar w:fldCharType="separate"/>
+            </w:r>
+            <w:r>
+              <w:rPr>
+                <w:noProof/>
+                <w:webHidden/>
+              </w:rPr>
+              <w:t>15</w:t>
+            </w:r>
+            <w:r>
+              <w:rPr>
+                <w:noProof/>
+                <w:webHidden/>
+              </w:rPr>
+              <w:fldChar w:fldCharType="end"/>
+            </w:r>
+          </w:hyperlink>
+        </w:p>
+        <w:p>
+          <w:pPr>
+            <w:pStyle w:val="Inhopg2"/>
+            <w:tabs>
+              <w:tab w:val="left" w:pos="880"/>
+              <w:tab w:val="right" w:leader="dot" w:pos="9062"/>
+            </w:tabs>
+            <w:rPr>
+              <w:rFonts w:eastAsiaTheme="minorEastAsia"/>
+              <w:noProof/>
+              <w:lang w:eastAsia="nl-NL"/>
+            </w:rPr>
+          </w:pPr>
+          <w:hyperlink w:anchor="_Toc87617940" w:history="1">
+            <w:r>
+              <w:rPr>
+                <w:rStyle w:val="Hyperlink"/>
+                <w:noProof/>
+                <w14:scene3d>
+                  <w14:camera w14:prst="orthographicFront"/>
+                  <w14:lightRig w14:rig="threePt" w14:dir="t">
+                    <w14:rot w14:lat="0" w14:lon="0" w14:rev="0"/>
+                  </w14:lightRig>
+                </w14:scene3d>
+              </w:rPr>
+              <w:t>5.6</w:t>
+            </w:r>
+            <w:r>
+              <w:rPr>
+                <w:rFonts w:eastAsiaTheme="minorEastAsia"/>
+                <w:noProof/>
+                <w:lang w:eastAsia="nl-NL"/>
+              </w:rPr>
+              <w:tab/>
+            </w:r>
+            <w:r>
+              <w:rPr>
+                <w:rStyle w:val="Hyperlink"/>
+                <w:noProof/>
+              </w:rPr>
+              <w:t>Weilin Zhu</w:t>
+            </w:r>
+            <w:r>
+              <w:rPr>
+                <w:noProof/>
+                <w:webHidden/>
+              </w:rPr>
+              <w:tab/>
+            </w:r>
+            <w:r>
+              <w:rPr>
+                <w:noProof/>
+                <w:webHidden/>
+              </w:rPr>
+              <w:fldChar w:fldCharType="begin"/>
+            </w:r>
+            <w:r>
+              <w:rPr>
+                <w:noProof/>
+                <w:webHidden/>
+              </w:rPr>
+              <w:instrText xml:space="preserve"> PAGEREF _Toc87617940 \h </w:instrText>
+            </w:r>
+            <w:r>
+              <w:rPr>
+                <w:noProof/>
+                <w:webHidden/>
+              </w:rPr>
+            </w:r>
+            <w:r>
+              <w:rPr>
+                <w:noProof/>
+                <w:webHidden/>
+              </w:rPr>
+              <w:fldChar w:fldCharType="separate"/>
+            </w:r>
+            <w:r>
+              <w:rPr>
+                <w:noProof/>
+                <w:webHidden/>
+              </w:rPr>
+              <w:t>15</w:t>
             </w:r>
             <w:r>
               <w:rPr>
@@ -2346,7 +3400,7 @@
               <w:lang w:eastAsia="nl-NL"/>
             </w:rPr>
           </w:pPr>
-          <w:hyperlink w:anchor="_Toc87523484" w:history="1">
+          <w:hyperlink w:anchor="_Toc87617941" w:history="1">
             <w:r>
               <w:rPr>
                 <w:rStyle w:val="Hyperlink"/>
@@ -2390,7 +3444,7 @@
                 <w:noProof/>
                 <w:webHidden/>
               </w:rPr>
-              <w:instrText xml:space="preserve"> PAGEREF _Toc87523484 \h </w:instrText>
+              <w:instrText xml:space="preserve"> PAGEREF _Toc87617941 \h </w:instrText>
             </w:r>
             <w:r>
               <w:rPr>
@@ -2410,7 +3464,7 @@
                 <w:noProof/>
                 <w:webHidden/>
               </w:rPr>
-              <w:t>11</w:t>
+              <w:t>18</w:t>
             </w:r>
             <w:r>
               <w:rPr>
@@ -2425,6 +3479,8 @@
           <w:pPr>
             <w:rPr>
               <w:rFonts w:ascii="Segoe UI Light" w:hAnsi="Segoe UI Light" w:cs="Segoe UI Light"/>
+              <w:b/>
+              <w:bCs/>
             </w:rPr>
           </w:pPr>
           <w:r>
@@ -2468,976 +3524,2916 @@
         <w:rPr>
           <w:rFonts w:ascii="Segoe UI Light" w:hAnsi="Segoe UI Light" w:cs="Segoe UI Light"/>
         </w:rPr>
-        <w:t>&lt; Dit format gebruik je bij het schrijven van een projectverslag. Alle aanwijzingen en tips staan tussen ‘&lt; &gt;’ . Verwijder deze hulpteksten in je definitieve versie.&gt;</w:t>
-      </w:r>
-    </w:p>
-    <w:p>
-      <w:pPr>
-        <w:rPr>
-          <w:rFonts w:ascii="Segoe UI Light" w:hAnsi="Segoe UI Light" w:cs="Segoe UI Light"/>
+        <w:br w:type="page"/>
+      </w:r>
+    </w:p>
+    <w:p>
+      <w:pPr>
+        <w:pStyle w:val="Kop1"/>
+        <w:rPr>
+          <w:rFonts w:ascii="Segoe UI Light" w:hAnsi="Segoe UI Light" w:cs="Segoe UI Light"/>
+        </w:rPr>
+      </w:pPr>
+      <w:bookmarkStart w:id="1" w:name="_Toc31811574"/>
+      <w:bookmarkStart w:id="2" w:name="_Toc87617918"/>
+      <w:r>
+        <w:rPr>
+          <w:rFonts w:ascii="Segoe UI Light" w:hAnsi="Segoe UI Light" w:cs="Segoe UI Light"/>
+        </w:rPr>
+        <w:lastRenderedPageBreak/>
+        <w:t>Inleiding</w:t>
+      </w:r>
+      <w:bookmarkEnd w:id="1"/>
+      <w:bookmarkEnd w:id="2"/>
+    </w:p>
+    <w:p>
+      <w:pPr>
+        <w:pStyle w:val="Geenafstand"/>
+        <w:rPr>
+          <w:rFonts w:ascii="Segoe UI Light" w:hAnsi="Segoe UI Light" w:cs="Segoe UI Light"/>
+          <w:bCs/>
+          <w:iCs/>
+        </w:rPr>
+      </w:pPr>
+      <w:r>
+        <w:rPr>
+          <w:rFonts w:ascii="Segoe UI Light" w:hAnsi="Segoe UI Light" w:cs="Segoe UI Light"/>
+          <w:bCs/>
+          <w:iCs/>
+        </w:rPr>
+        <w:t>Dit verslag wordt geschreven om aan te tonen hoe het proces verlopen is. In dit verslag wordt duidelijk gemaakt wat ons project inhoudt. Ook wordt er verteld wie wij zijn en wie wat gedaan heeft. Vervolgens schrijft iedereen ook een eigen reflectie.</w:t>
+      </w:r>
+    </w:p>
+    <w:p>
+      <w:pPr>
+        <w:pStyle w:val="Geenafstand"/>
+        <w:rPr>
+          <w:rFonts w:ascii="Segoe UI Light" w:hAnsi="Segoe UI Light" w:cs="Segoe UI Light"/>
+          <w:bCs/>
+          <w:iCs/>
+        </w:rPr>
+      </w:pPr>
+      <w:r>
+        <w:rPr>
+          <w:rFonts w:ascii="Segoe UI Light" w:hAnsi="Segoe UI Light" w:cs="Segoe UI Light"/>
+          <w:bCs/>
+          <w:iCs/>
+        </w:rPr>
+        <w:t>Het doel van dit document is om de lezer een duidelijk beeld te geven van het gehele proces van de Design Challenge.</w:t>
+      </w:r>
+    </w:p>
+    <w:p>
+      <w:pPr>
+        <w:pStyle w:val="Geenafstand"/>
+        <w:rPr>
+          <w:rFonts w:ascii="Segoe UI Light" w:hAnsi="Segoe UI Light" w:cs="Segoe UI Light"/>
+          <w:bCs/>
+          <w:iCs/>
+        </w:rPr>
+      </w:pPr>
+    </w:p>
+    <w:p>
+      <w:pPr>
+        <w:pStyle w:val="Geenafstand"/>
+        <w:rPr>
+          <w:rFonts w:ascii="Segoe UI Light" w:hAnsi="Segoe UI Light" w:cs="Segoe UI Light"/>
+          <w:bCs/>
+          <w:iCs/>
+        </w:rPr>
+      </w:pPr>
+      <w:r>
+        <w:rPr>
+          <w:rFonts w:ascii="Segoe UI Light" w:hAnsi="Segoe UI Light" w:cs="Segoe UI Light"/>
+          <w:bCs/>
+          <w:iCs/>
+        </w:rPr>
+        <w:t>De naam van ons project is RailView. De bedoeling van ons project is om trein suïcides te verminderen. Dit willen we doen doormiddel van meerdere camera’s die objecten identificeert. Zodra er een persoon voor één van de camera’s staat, gaat er een alarm af die naar de database gestuurd wordt. De bijbehorende website pakt dit alarm op en toont het op de map. De gebruiker kan dan bekijken of het een vals alarm was of niet.</w:t>
+      </w:r>
+    </w:p>
+    <w:p>
+      <w:pPr>
+        <w:pStyle w:val="Geenafstand"/>
+        <w:rPr>
+          <w:rFonts w:ascii="Segoe UI Light" w:hAnsi="Segoe UI Light" w:cs="Segoe UI Light"/>
+          <w:bCs/>
+          <w:iCs/>
+        </w:rPr>
+      </w:pPr>
+    </w:p>
+    <w:p>
+      <w:pPr>
+        <w:pStyle w:val="Geenafstand"/>
+        <w:rPr>
+          <w:rFonts w:ascii="Segoe UI Light" w:hAnsi="Segoe UI Light" w:cs="Segoe UI Light"/>
+          <w:bCs/>
+          <w:iCs/>
+        </w:rPr>
+      </w:pPr>
+      <w:r>
+        <w:rPr>
+          <w:rFonts w:ascii="Segoe UI Light" w:hAnsi="Segoe UI Light" w:cs="Segoe UI Light"/>
+          <w:bCs/>
+          <w:iCs/>
+        </w:rPr>
+        <w:t>Wij zijn als groep begonnen met het onderzoeken. Met behulp van ons onderzoek konden we onderbouwen waarom ons product een goed idee was.</w:t>
+      </w:r>
+      <w:r>
+        <w:rPr>
+          <w:rFonts w:ascii="Segoe UI Light" w:hAnsi="Segoe UI Light" w:cs="Segoe UI Light"/>
+          <w:bCs/>
+          <w:iCs/>
+        </w:rPr>
+        <w:t xml:space="preserve"> Nadat wij de leraren overtuigd hadden hebben we de groepen verdeeld in de profielen (Business, Infrastructuur, Media, Software &amp; Technology). Zo zijn we uiteindelijk verder gaan werken en hebben we elkaar constant om feedback gevraagd.</w:t>
+      </w:r>
+    </w:p>
+    <w:p>
+      <w:pPr>
+        <w:pStyle w:val="Geenafstand"/>
+        <w:rPr>
+          <w:rFonts w:ascii="Segoe UI Light" w:hAnsi="Segoe UI Light" w:cs="Segoe UI Light"/>
+          <w:bCs/>
+          <w:iCs/>
+        </w:rPr>
+      </w:pPr>
+    </w:p>
+    <w:p>
+      <w:pPr>
+        <w:pStyle w:val="Geenafstand"/>
+        <w:rPr>
+          <w:rFonts w:ascii="Segoe UI Light" w:hAnsi="Segoe UI Light" w:cs="Segoe UI Light"/>
+          <w:bCs/>
+          <w:iCs/>
+        </w:rPr>
+      </w:pPr>
+      <w:r>
+        <w:rPr>
+          <w:rFonts w:ascii="Segoe UI Light" w:hAnsi="Segoe UI Light" w:cs="Segoe UI Light"/>
+          <w:bCs/>
+          <w:iCs/>
+        </w:rPr>
+        <w:t>De hoofdstukken 3 (Wie Zijn Wij?) en 5 (Individuele Reflectie) heeft ieder groepslid zelf ingevuld. Verder worden de hoofdstukken 4 (Proftaakgroep) en 6 (</w:t>
+      </w:r>
+      <w:r>
+        <w:rPr>
+          <w:rFonts w:ascii="Segoe UI Light" w:hAnsi="Segoe UI Light" w:cs="Segoe UI Light"/>
+          <w:bCs/>
+          <w:iCs/>
+        </w:rPr>
+        <w:t>Slot/</w:t>
+      </w:r>
+      <w:r>
+        <w:rPr>
+          <w:rFonts w:ascii="Segoe UI Light" w:hAnsi="Segoe UI Light" w:cs="Segoe UI Light"/>
+          <w:bCs/>
+          <w:iCs/>
+        </w:rPr>
+        <w:t xml:space="preserve"> Evaluatie) als groep ingevuld.</w:t>
+      </w:r>
+    </w:p>
+    <w:p>
+      <w:pPr>
+        <w:pStyle w:val="Geenafstand"/>
+        <w:rPr>
+          <w:rFonts w:ascii="Segoe UI Light" w:hAnsi="Segoe UI Light" w:cs="Segoe UI Light"/>
+          <w:bCs/>
+          <w:iCs/>
+        </w:rPr>
+      </w:pPr>
+    </w:p>
+    <w:p>
+      <w:pPr>
+        <w:pStyle w:val="Geenafstand"/>
+        <w:rPr>
+          <w:rStyle w:val="Kop1Char"/>
+          <w:rFonts w:ascii="Segoe UI Light" w:hAnsi="Segoe UI Light" w:cs="Segoe UI Light"/>
+        </w:rPr>
+      </w:pPr>
+      <w:r>
+        <w:rPr>
+          <w:rStyle w:val="Kop1Char"/>
+          <w:rFonts w:ascii="Segoe UI Light" w:hAnsi="Segoe UI Light" w:cs="Segoe UI Light"/>
+        </w:rPr>
+        <w:br w:type="page"/>
+      </w:r>
+    </w:p>
+    <w:p>
+      <w:pPr>
+        <w:pStyle w:val="Kop1"/>
+        <w:rPr>
+          <w:rFonts w:ascii="Segoe UI Light" w:hAnsi="Segoe UI Light" w:cs="Segoe UI Light"/>
+        </w:rPr>
+      </w:pPr>
+      <w:bookmarkStart w:id="3" w:name="_Toc31811575"/>
+      <w:bookmarkStart w:id="4" w:name="_Toc87617919"/>
+      <w:r>
+        <w:rPr>
+          <w:rFonts w:ascii="Segoe UI Light" w:hAnsi="Segoe UI Light" w:cs="Segoe UI Light"/>
+        </w:rPr>
+        <w:lastRenderedPageBreak/>
+        <w:t>Wie zijn wij?</w:t>
+      </w:r>
+      <w:bookmarkEnd w:id="4"/>
+    </w:p>
+    <w:p>
+      <w:pPr>
+        <w:pStyle w:val="Kop2"/>
+        <w:rPr>
+          <w:rFonts w:ascii="Segoe UI Light" w:hAnsi="Segoe UI Light" w:cs="Segoe UI Light"/>
+        </w:rPr>
+      </w:pPr>
+      <w:bookmarkStart w:id="5" w:name="_Toc87617920"/>
+      <w:r>
+        <w:rPr>
+          <w:rFonts w:ascii="Segoe UI Light" w:hAnsi="Segoe UI Light" w:cs="Segoe UI Light"/>
+        </w:rPr>
+        <w:t>Nick Welles</w:t>
+      </w:r>
+      <w:bookmarkEnd w:id="5"/>
+    </w:p>
+    <w:p>
+      <w:pPr>
+        <w:pStyle w:val="Geenafstand"/>
+        <w:rPr>
+          <w:rFonts w:ascii="Segoe UI Light" w:hAnsi="Segoe UI Light" w:cs="Segoe UI Light"/>
+        </w:rPr>
+      </w:pPr>
+      <w:r>
+        <w:rPr>
+          <w:rFonts w:ascii="Segoe UI Light" w:hAnsi="Segoe UI Light" w:cs="Segoe UI Light"/>
+        </w:rPr>
+        <w:t xml:space="preserve">Mijn naam is Nick Welles, momenteel 21 jaar jong en studeer aan het Fontys in Eindhoven. Ik volg de studie HBO-ICT. Hier heb ik voor gekozen omdat ik vanaf jongs af aan al zeer geïnteresseerd was in de omgang met computers en alles wat daarbij komt kijken. Voor dat ik op het Fontys terecht kwam heb ik eerst 5 jaar op het Dendron College gezeten. Hier heb ik 4 jaar VMBO gedaan waar ik ook een diploma van heb gehaald. Hierna heb ik nog een jaar Havo geprobeerd, maar dit was tevergeefs. Na het ene jaar Havo heb ik me ingeschreven voor de MBO-niveau 4 opleiding Applicatie- en mediaontwikkelaar op het ROC Ter AA in Helmond. Bij nader inzien had ik me na mijn VMBO-diploma al direct daarvoor in moeten schrijven, maar van dit soort keuzes leer je. </w:t>
+      </w:r>
+    </w:p>
+    <w:p>
+      <w:pPr>
+        <w:pStyle w:val="Geenafstand"/>
+        <w:rPr>
+          <w:rFonts w:ascii="Segoe UI Light" w:hAnsi="Segoe UI Light" w:cs="Segoe UI Light"/>
+        </w:rPr>
+      </w:pPr>
+      <w:r>
+        <w:rPr>
+          <w:rFonts w:ascii="Segoe UI Light" w:hAnsi="Segoe UI Light" w:cs="Segoe UI Light"/>
+        </w:rPr>
+        <w:t xml:space="preserve">Na het behalen van mijn MBO-diploma was ik nog niet zeker over mijn werkervaring en kennis op het gebied van ICT, dat ik mij heb ingeschreven voor HBO-ICT op het Fontys in Eindhoven. </w:t>
+      </w:r>
+    </w:p>
+    <w:p>
+      <w:pPr>
+        <w:pStyle w:val="Geenafstand"/>
+        <w:rPr>
+          <w:rFonts w:ascii="Segoe UI Light" w:hAnsi="Segoe UI Light" w:cs="Segoe UI Light"/>
+        </w:rPr>
+      </w:pPr>
+    </w:p>
+    <w:p>
+      <w:pPr>
+        <w:pStyle w:val="Geenafstand"/>
+        <w:rPr>
+          <w:rFonts w:ascii="Segoe UI Light" w:hAnsi="Segoe UI Light" w:cs="Segoe UI Light"/>
+        </w:rPr>
+      </w:pPr>
+      <w:r>
+        <w:rPr>
+          <w:rFonts w:ascii="Segoe UI Light" w:hAnsi="Segoe UI Light" w:cs="Segoe UI Light"/>
+        </w:rPr>
+        <w:t>Buiten de IT, ben ik ook erg geïnteresseerd in het maken van muziek. Zelf speel ik in twee bandjes waar ik af en toe ook mee optreed. Een band is een cover-feestmuziek-band, waar ik basgitaar en achtergrondzang doe. De andere band is meer gebaseerd op de jaren 80 thrashmetal. In deze band verzorg ik de lead vocalen en de basgitaar.</w:t>
+      </w:r>
+    </w:p>
+    <w:p>
+      <w:pPr>
+        <w:pStyle w:val="Geenafstand"/>
+        <w:rPr>
+          <w:rFonts w:ascii="Segoe UI Light" w:hAnsi="Segoe UI Light" w:cs="Segoe UI Light"/>
+        </w:rPr>
+      </w:pPr>
+      <w:r>
+        <w:rPr>
+          <w:rFonts w:ascii="Segoe UI Light" w:hAnsi="Segoe UI Light" w:cs="Segoe UI Light"/>
+        </w:rPr>
+        <w:t>Naast muziek maken doe ik ook nog aan volleybal. Ik train twee keer in de week en op de zaterdagen spelen we wedstrijden in de 2e klasse.</w:t>
+      </w:r>
+    </w:p>
+    <w:p>
+      <w:pPr>
+        <w:pStyle w:val="Geenafstand"/>
+        <w:rPr>
+          <w:rFonts w:ascii="Segoe UI Light" w:hAnsi="Segoe UI Light" w:cs="Segoe UI Light"/>
+        </w:rPr>
+      </w:pPr>
+    </w:p>
+    <w:p>
+      <w:pPr>
+        <w:pStyle w:val="Kop2"/>
+        <w:rPr>
+          <w:rFonts w:ascii="Segoe UI Light" w:hAnsi="Segoe UI Light" w:cs="Segoe UI Light"/>
+        </w:rPr>
+      </w:pPr>
+      <w:bookmarkStart w:id="6" w:name="_Toc87617921"/>
+      <w:r>
+        <w:rPr>
+          <w:rFonts w:ascii="Segoe UI Light" w:hAnsi="Segoe UI Light" w:cs="Segoe UI Light"/>
+        </w:rPr>
+        <w:t>Carlo van Kessel</w:t>
+      </w:r>
+      <w:bookmarkEnd w:id="6"/>
+    </w:p>
+    <w:p>
+      <w:pPr>
+        <w:pStyle w:val="Geenafstand"/>
+        <w:rPr>
+          <w:rFonts w:ascii="Segoe UI Light" w:hAnsi="Segoe UI Light" w:cs="Segoe UI Light"/>
+        </w:rPr>
+      </w:pPr>
+      <w:r>
+        <w:rPr>
+          <w:rFonts w:ascii="Segoe UI Light" w:hAnsi="Segoe UI Light" w:cs="Segoe UI Light"/>
+        </w:rPr>
+        <w:t>Mijn naam is Carlo van Kessel ik ben 19 jaar en woon in Veghel. In mijn vrijetijd ben ik bezig met voetbal, fitnessen en tussendoor muziek luisteren. Ik heb gekozen voor Fontys Hogeschool ICT omdat ik hiervoor MBO-4 applicatie en mediaontwikkeling heb gedaan en ik wil graag meer ontwikkelen op het gebied van ICT, maar ook persoonlijk. Zelf weet ik nog niet precies wat ik met ICT wil gaan doen en met de vele kanten waar ik met deze opleiding heen kan gaan is deze opleiding voor mij de beste keuze om de kanten van ICT te leren en erin te specialiseren. In het startsemester wil ik graag meer leren van de 5 verschillende kanten van ICT. Zo hoop ik dat ik alles interessant ga vinden en het en dat ik uiteindelijk een keuze kan maken om op een gebeid te specialiseren met wat ik echt leuk en interessant vindt. Op het MBO heb ik alleen software gehad zo weet ik HTML CSS en PHP. In mijn afstudeerstage ben ik begonnen met Laravel en ben hier erg enthousiast over, ook hierin wil ik mezelf verder ontwikkelen omdat dit mij motivatie geeft. Op mijn eigen gebied wil ik sterker worden in communicatie en sneller aan de mouw trekken als ik ergens niet uitkom. In deze 4 jaar wil ik mezelf specialiseren in 1 kant van ICT en mijn diploma halen. Na deze opleiding zou ik graag willen beginnen met werken in een bedrijf waar ik mijn specialiteiten kan laten zien en mezelf altijd nog verder kan ontwikkelen</w:t>
+      </w:r>
+    </w:p>
+    <w:p>
+      <w:pPr>
+        <w:rPr>
+          <w:rFonts w:ascii="Segoe UI Light" w:hAnsi="Segoe UI Light" w:cs="Segoe UI Light"/>
+        </w:rPr>
+      </w:pPr>
+      <w:r>
+        <w:rPr>
+          <w:rFonts w:ascii="Segoe UI Light" w:hAnsi="Segoe UI Light" w:cs="Segoe UI Light"/>
+        </w:rPr>
+        <w:br w:type="page"/>
+      </w:r>
+    </w:p>
+    <w:p>
+      <w:pPr>
+        <w:pStyle w:val="Kop2"/>
+        <w:rPr>
+          <w:rFonts w:ascii="Segoe UI Light" w:hAnsi="Segoe UI Light" w:cs="Segoe UI Light"/>
+        </w:rPr>
+      </w:pPr>
+      <w:bookmarkStart w:id="7" w:name="_Toc87617922"/>
+      <w:r>
+        <w:rPr>
+          <w:rFonts w:ascii="Segoe UI Light" w:hAnsi="Segoe UI Light" w:cs="Segoe UI Light"/>
+        </w:rPr>
+        <w:lastRenderedPageBreak/>
+        <w:t>Ben de Vries</w:t>
+      </w:r>
+      <w:bookmarkEnd w:id="7"/>
+    </w:p>
+    <w:p>
+      <w:pPr>
+        <w:pStyle w:val="Geenafstand"/>
+        <w:rPr>
+          <w:rFonts w:ascii="Segoe UI Light" w:hAnsi="Segoe UI Light" w:cs="Segoe UI Light"/>
+        </w:rPr>
+      </w:pPr>
+      <w:r>
+        <w:rPr>
+          <w:rFonts w:ascii="Segoe UI Light" w:hAnsi="Segoe UI Light" w:cs="Segoe UI Light"/>
+        </w:rPr>
+        <w:t>Mijn naam is Ben de Vries. Ik ben geboren op 12 november 1999 te Eindhoven. Echter woon ik al heel mijn leven in Helmond.</w:t>
+      </w:r>
+    </w:p>
+    <w:p>
+      <w:pPr>
+        <w:pStyle w:val="Geenafstand"/>
+        <w:rPr>
+          <w:rFonts w:ascii="Segoe UI Light" w:hAnsi="Segoe UI Light" w:cs="Segoe UI Light"/>
+        </w:rPr>
+      </w:pPr>
+      <w:r>
+        <w:rPr>
+          <w:rFonts w:ascii="Segoe UI Light" w:hAnsi="Segoe UI Light" w:cs="Segoe UI Light"/>
+        </w:rPr>
+        <w:t>In 2017 heb ik mijn HAVO diploma gehaald en ben ik begonnen met de opleiding Oriëntaalse Talen en Communicatie (Japans) op Hogeschool Zuyd in Maastricht. Hier ben ik na drie maanden helaas mee gestopt en moest ik opzoek naar iets anders. Omdat ik nog niet zeker wist wat ik wilde doen, ben ik begonnen aan de MBO Niveau 4 opleiding Applicatie- en Mediaontwikkelaar op het ROC Ter AA in Helmond. In deze tijd was mijn doel om erachter te komen wat ik daadwerkelijke wilde gaan doen. Om heel eerlijk te zijn heb ik dit doel niet bereikt en wist ik nog steeds niet helemaal welke richting ik in wilde gaan. Vandaar dat ik begonnen ben met de opleiding HBO-ICT op Fontys Hogeschool in Eindhoven.</w:t>
+      </w:r>
+    </w:p>
+    <w:p>
+      <w:pPr>
+        <w:pStyle w:val="Geenafstand"/>
+        <w:rPr>
+          <w:rFonts w:ascii="Segoe UI Light" w:hAnsi="Segoe UI Light" w:cs="Segoe UI Light"/>
+        </w:rPr>
+      </w:pPr>
+      <w:r>
+        <w:rPr>
+          <w:rFonts w:ascii="Segoe UI Light" w:hAnsi="Segoe UI Light" w:cs="Segoe UI Light"/>
+        </w:rPr>
+        <w:t>Ik hoop dat ik in het startsemester leer welke richting mij het meest interessant lijkt. Op dit moment twijfel ik tussen Media Design, Software en Technology. Ook zal ik willen weten wat Infrastructure en Business te bieden heeft.</w:t>
+      </w:r>
+    </w:p>
+    <w:p>
+      <w:pPr>
+        <w:pStyle w:val="Geenafstand"/>
+        <w:rPr>
+          <w:rFonts w:ascii="Segoe UI Light" w:hAnsi="Segoe UI Light" w:cs="Segoe UI Light"/>
+        </w:rPr>
+      </w:pPr>
+      <w:r>
+        <w:rPr>
+          <w:rFonts w:ascii="Segoe UI Light" w:hAnsi="Segoe UI Light" w:cs="Segoe UI Light"/>
+        </w:rPr>
+        <w:t>Op het gebied van professionele ontwikkeling wil ik beter worden in het communiceren aangezien dit in mijn geschiedenis nogal een zwakke punt is.</w:t>
+      </w:r>
+    </w:p>
+    <w:p>
+      <w:pPr>
+        <w:pStyle w:val="Geenafstand"/>
+        <w:rPr>
+          <w:rFonts w:ascii="Segoe UI Light" w:hAnsi="Segoe UI Light" w:cs="Segoe UI Light"/>
+        </w:rPr>
+      </w:pPr>
+      <w:r>
+        <w:rPr>
+          <w:rFonts w:ascii="Segoe UI Light" w:hAnsi="Segoe UI Light" w:cs="Segoe UI Light"/>
+        </w:rPr>
+        <w:t>Verder wil ik meer kennis opdoen in programmeren en ontwerpen van ICT gerelateerde vakgebieden. Hiermee bedoel ik onder andere algemene applicaties en websites. Maar ik ben het meest gemotiveerd in het programmeren en ontwerpen van videogames.</w:t>
+      </w:r>
+    </w:p>
+    <w:p>
+      <w:pPr>
+        <w:pStyle w:val="Geenafstand"/>
+        <w:rPr>
+          <w:rFonts w:ascii="Segoe UI Light" w:hAnsi="Segoe UI Light" w:cs="Segoe UI Light"/>
+        </w:rPr>
+      </w:pPr>
+      <w:r>
+        <w:rPr>
+          <w:rFonts w:ascii="Segoe UI Light" w:hAnsi="Segoe UI Light" w:cs="Segoe UI Light"/>
+        </w:rPr>
+        <w:t>Natuurlijk kan ik niet in de toekomst kijken maar ik hoop dat ik over 5 jaar afgestudeerd ben en een goede baan heb. Het liefst een baan waar ik het erg naar mijn zin heb. Op ICT-gebied is dit waarschijnlijk een baan in de videogame industrie anders iets in de richting van muziek.</w:t>
+      </w:r>
+    </w:p>
+    <w:p>
+      <w:pPr>
+        <w:pStyle w:val="Geenafstand"/>
+        <w:rPr>
+          <w:rFonts w:ascii="Segoe UI Light" w:hAnsi="Segoe UI Light" w:cs="Segoe UI Light"/>
+        </w:rPr>
+      </w:pPr>
+    </w:p>
+    <w:p>
+      <w:pPr>
+        <w:pStyle w:val="Kop2"/>
+        <w:rPr>
+          <w:rFonts w:ascii="Segoe UI Light" w:hAnsi="Segoe UI Light" w:cs="Segoe UI Light"/>
+        </w:rPr>
+      </w:pPr>
+      <w:bookmarkStart w:id="8" w:name="_Toc87617923"/>
+      <w:r>
+        <w:rPr>
+          <w:rFonts w:ascii="Segoe UI Light" w:hAnsi="Segoe UI Light" w:cs="Segoe UI Light"/>
+        </w:rPr>
+        <w:t>Weilin Zhu</w:t>
+      </w:r>
+      <w:bookmarkEnd w:id="8"/>
+    </w:p>
+    <w:p>
+      <w:pPr>
+        <w:pStyle w:val="Geenafstand"/>
+        <w:rPr>
+          <w:rFonts w:ascii="Segoe UI Light" w:hAnsi="Segoe UI Light" w:cs="Segoe UI Light"/>
+        </w:rPr>
+      </w:pPr>
+      <w:r>
+        <w:rPr>
+          <w:rFonts w:ascii="Segoe UI Light" w:hAnsi="Segoe UI Light" w:cs="Segoe UI Light"/>
+        </w:rPr>
+        <w:t>Drie jaar geleden ben ik gestopt met school vanwege persoonlijke redenen. Ik besloot toen om te gaan werken tot mijn 21e om vervolgens de 21+</w:t>
+      </w:r>
+      <w:r>
+        <w:rPr>
+          <w:rFonts w:ascii="Segoe UI Light" w:hAnsi="Segoe UI Light" w:cs="Segoe UI Light"/>
+        </w:rPr>
+        <w:t xml:space="preserve"> </w:t>
+      </w:r>
+      <w:r>
+        <w:rPr>
+          <w:rFonts w:ascii="Segoe UI Light" w:hAnsi="Segoe UI Light" w:cs="Segoe UI Light"/>
+        </w:rPr>
+        <w:t xml:space="preserve">toelatingsonderzoek te kunnen doen en in het 2e semester van de opleiding ICT bij het Fontys te beginnen. Dit was oorspronkelijk het plan, maar ik had toen een spontane keuze gemaakt om te proberen naar het Technisch Universiteit Eindhoven te gaan. Ik had mijn middelbare diploma niet afgerond dus de enige manier om daarvoor in te schrijven was de “Colloquium doctum”. Dat hield in dat ik </w:t>
+      </w:r>
+      <w:r>
+        <w:rPr>
+          <w:rFonts w:ascii="Segoe UI Light" w:hAnsi="Segoe UI Light" w:cs="Segoe UI Light"/>
+        </w:rPr>
+        <w:t>het staatsexamen</w:t>
+      </w:r>
+      <w:r>
+        <w:rPr>
+          <w:rFonts w:ascii="Segoe UI Light" w:hAnsi="Segoe UI Light" w:cs="Segoe UI Light"/>
+        </w:rPr>
+        <w:t xml:space="preserve"> van wiskunde B in een half jaar tijd moest gaan maken. Uiteindelijk is dit niet gelukt en heb ik weer besloten om te gaan inschrijven bij het Fontys.</w:t>
+      </w:r>
+    </w:p>
+    <w:p>
+      <w:pPr>
+        <w:pStyle w:val="Geenafstand"/>
+        <w:rPr>
+          <w:rFonts w:ascii="Segoe UI Light" w:hAnsi="Segoe UI Light" w:cs="Segoe UI Light"/>
+        </w:rPr>
+      </w:pPr>
+    </w:p>
+    <w:p>
+      <w:pPr>
+        <w:pStyle w:val="Geenafstand"/>
+        <w:rPr>
+          <w:rFonts w:ascii="Segoe UI Light" w:hAnsi="Segoe UI Light" w:cs="Segoe UI Light"/>
+        </w:rPr>
+      </w:pPr>
+      <w:r>
+        <w:rPr>
+          <w:rFonts w:ascii="Segoe UI Light" w:hAnsi="Segoe UI Light" w:cs="Segoe UI Light"/>
+        </w:rPr>
+        <w:t xml:space="preserve">De reden waarom ik voor Fontys Hogeschool ICT heb gekozen was omdat ze het profiel “Software Engineering” hebben. Hoewel ik geen ervaring heb met programmeren, lijkt het me toch wel een uitdaging om het te gaan leren en verdiepen. Mocht het mij niet bevallen dan zijn er nog vier andere profielen en wellicht specialisaties waarbij ik nog kan uit kiezen. Ik ben vrij zelfverzekerd dat ik de vaardigheden bezit om iets snel op te pakken, maar ik heb wel de </w:t>
+      </w:r>
+      <w:r>
+        <w:rPr>
+          <w:rFonts w:ascii="Segoe UI Light" w:hAnsi="Segoe UI Light" w:cs="Segoe UI Light"/>
+        </w:rPr>
+        <w:t>structuur</w:t>
+      </w:r>
+      <w:r>
+        <w:rPr>
+          <w:rFonts w:ascii="Segoe UI Light" w:hAnsi="Segoe UI Light" w:cs="Segoe UI Light"/>
+        </w:rPr>
+        <w:t xml:space="preserve"> nodig om daarin te gaan ontwikkelen.</w:t>
+      </w:r>
+    </w:p>
+    <w:p>
+      <w:pPr>
+        <w:pStyle w:val="Geenafstand"/>
+        <w:rPr>
+          <w:rFonts w:ascii="Segoe UI Light" w:hAnsi="Segoe UI Light" w:cs="Segoe UI Light"/>
+        </w:rPr>
+      </w:pPr>
+    </w:p>
+    <w:p>
+      <w:pPr>
+        <w:pStyle w:val="Geenafstand"/>
+        <w:rPr>
+          <w:rFonts w:ascii="Segoe UI Light" w:hAnsi="Segoe UI Light" w:cs="Segoe UI Light"/>
+        </w:rPr>
+      </w:pPr>
+      <w:r>
+        <w:rPr>
+          <w:rFonts w:ascii="Segoe UI Light" w:hAnsi="Segoe UI Light" w:cs="Segoe UI Light"/>
+        </w:rPr>
+        <w:t xml:space="preserve">Hopelijk ben ik in 5 jaar tijd bezig met mijn </w:t>
+      </w:r>
+      <w:r>
+        <w:rPr>
+          <w:rFonts w:ascii="Segoe UI Light" w:hAnsi="Segoe UI Light" w:cs="Segoe UI Light"/>
+        </w:rPr>
+        <w:t>Masteropleiding</w:t>
+      </w:r>
+      <w:r>
+        <w:rPr>
+          <w:rFonts w:ascii="Segoe UI Light" w:hAnsi="Segoe UI Light" w:cs="Segoe UI Light"/>
+        </w:rPr>
+        <w:t xml:space="preserve"> bij een Technisch Universiteit, maar het zou ook nog kunnen dat ik nog steeds bezig ben met mijn momentele opleiding of dat ik misschien een ander opleiding heb gevonden. Ik sta bereid ervoor dat het een moeizame weg zou kunnen worden en dat het misschien ook niet zoals ik heb gepland zou kunnen gaan, maar ik hoop mezelf daar overheen te kunnen zetten.</w:t>
+      </w:r>
+    </w:p>
+    <w:p>
+      <w:pPr>
+        <w:rPr>
+          <w:rFonts w:ascii="Segoe UI Light" w:hAnsi="Segoe UI Light" w:cs="Segoe UI Light"/>
+          <w:i/>
+          <w:iCs/>
+        </w:rPr>
+      </w:pPr>
+      <w:r>
+        <w:rPr>
+          <w:rFonts w:ascii="Segoe UI Light" w:hAnsi="Segoe UI Light" w:cs="Segoe UI Light"/>
+          <w:i/>
+          <w:iCs/>
+        </w:rPr>
+        <w:br w:type="page"/>
+      </w:r>
+    </w:p>
+    <w:p>
+      <w:pPr>
+        <w:pStyle w:val="Kop2"/>
+        <w:rPr>
+          <w:rFonts w:ascii="Segoe UI Light" w:hAnsi="Segoe UI Light" w:cs="Segoe UI Light"/>
+        </w:rPr>
+      </w:pPr>
+      <w:bookmarkStart w:id="9" w:name="_Toc87617924"/>
+      <w:r>
+        <w:rPr>
+          <w:rFonts w:ascii="Segoe UI Light" w:hAnsi="Segoe UI Light" w:cs="Segoe UI Light"/>
+        </w:rPr>
+        <w:lastRenderedPageBreak/>
+        <w:t>Sohail Shekhani</w:t>
+      </w:r>
+      <w:bookmarkEnd w:id="9"/>
+    </w:p>
+    <w:p>
+      <w:pPr>
+        <w:pStyle w:val="Geenafstand"/>
+        <w:rPr>
+          <w:rFonts w:ascii="Segoe UI Light" w:hAnsi="Segoe UI Light" w:cs="Segoe UI Light"/>
+        </w:rPr>
+      </w:pPr>
+      <w:r>
+        <w:rPr>
+          <w:rFonts w:ascii="Segoe UI Light" w:hAnsi="Segoe UI Light" w:cs="Segoe UI Light"/>
+        </w:rPr>
+        <w:t>Mijn naam is Sohail Shekhani, ik ben 21 jaar oud en woon in Helmond.</w:t>
+      </w:r>
+    </w:p>
+    <w:p>
+      <w:pPr>
+        <w:pStyle w:val="Geenafstand"/>
+        <w:rPr>
+          <w:rFonts w:ascii="Segoe UI Light" w:hAnsi="Segoe UI Light" w:cs="Segoe UI Light"/>
+        </w:rPr>
+      </w:pPr>
+      <w:r>
+        <w:rPr>
+          <w:rFonts w:ascii="Segoe UI Light" w:hAnsi="Segoe UI Light" w:cs="Segoe UI Light"/>
+        </w:rPr>
+        <w:t xml:space="preserve">Ik heb gekozen voor Fontys Hogeschool ICT omdat ik hiervoor al de opleiding </w:t>
+      </w:r>
+      <w:r>
+        <w:rPr>
+          <w:rFonts w:ascii="Segoe UI Light" w:hAnsi="Segoe UI Light" w:cs="Segoe UI Light"/>
+        </w:rPr>
+        <w:t>ICT-beheerder</w:t>
+      </w:r>
+      <w:r>
+        <w:rPr>
+          <w:rFonts w:ascii="Segoe UI Light" w:hAnsi="Segoe UI Light" w:cs="Segoe UI Light"/>
+        </w:rPr>
+        <w:t xml:space="preserve"> heb gevolgd in ROC Ter</w:t>
+      </w:r>
+      <w:r>
+        <w:rPr>
+          <w:rFonts w:ascii="Segoe UI Light" w:hAnsi="Segoe UI Light" w:cs="Segoe UI Light"/>
+        </w:rPr>
+        <w:t xml:space="preserve"> </w:t>
+      </w:r>
+      <w:r>
+        <w:rPr>
+          <w:rFonts w:ascii="Segoe UI Light" w:hAnsi="Segoe UI Light" w:cs="Segoe UI Light"/>
+        </w:rPr>
+        <w:t>AA en vond het daarom een goede en interessante keuze om door te gaan met ICT.</w:t>
+      </w:r>
+    </w:p>
+    <w:p>
+      <w:pPr>
+        <w:pStyle w:val="Geenafstand"/>
+        <w:rPr>
+          <w:rFonts w:ascii="Segoe UI Light" w:hAnsi="Segoe UI Light" w:cs="Segoe UI Light"/>
+        </w:rPr>
+      </w:pPr>
+    </w:p>
+    <w:p>
+      <w:pPr>
+        <w:pStyle w:val="Geenafstand"/>
+        <w:rPr>
+          <w:rFonts w:ascii="Segoe UI Light" w:hAnsi="Segoe UI Light" w:cs="Segoe UI Light"/>
+        </w:rPr>
+      </w:pPr>
+      <w:r>
+        <w:rPr>
+          <w:rFonts w:ascii="Segoe UI Light" w:hAnsi="Segoe UI Light" w:cs="Segoe UI Light"/>
+        </w:rPr>
+        <w:t>In het startsemester wil ik gaan leren hoe alle richtingen in FHICT in werking gaan en wat er allemaal geleerd wordt zodat ik dan de juiste keuze ga maken voor mijzelf.</w:t>
+      </w:r>
+    </w:p>
+    <w:p>
+      <w:pPr>
+        <w:pStyle w:val="Geenafstand"/>
+        <w:rPr>
+          <w:rFonts w:ascii="Segoe UI Light" w:hAnsi="Segoe UI Light" w:cs="Segoe UI Light"/>
+        </w:rPr>
+      </w:pPr>
+      <w:r>
+        <w:rPr>
+          <w:rFonts w:ascii="Segoe UI Light" w:hAnsi="Segoe UI Light" w:cs="Segoe UI Light"/>
+        </w:rPr>
+        <w:t xml:space="preserve">Waarin ik mezelf nog verder wil ontwikkelen is meer </w:t>
+      </w:r>
+      <w:r>
+        <w:rPr>
+          <w:rFonts w:ascii="Segoe UI Light" w:hAnsi="Segoe UI Light" w:cs="Segoe UI Light"/>
+        </w:rPr>
+        <w:t>ICT-kennis</w:t>
+      </w:r>
+      <w:r>
+        <w:rPr>
+          <w:rFonts w:ascii="Segoe UI Light" w:hAnsi="Segoe UI Light" w:cs="Segoe UI Light"/>
+        </w:rPr>
+        <w:t xml:space="preserve"> dus wel wat een beetje van alle richtingen.</w:t>
+      </w:r>
+    </w:p>
+    <w:p>
+      <w:pPr>
+        <w:pStyle w:val="Geenafstand"/>
+        <w:rPr>
+          <w:rFonts w:ascii="Segoe UI Light" w:hAnsi="Segoe UI Light" w:cs="Segoe UI Light"/>
+        </w:rPr>
+      </w:pPr>
+      <w:r>
+        <w:rPr>
+          <w:rFonts w:ascii="Segoe UI Light" w:hAnsi="Segoe UI Light" w:cs="Segoe UI Light"/>
+        </w:rPr>
+        <w:t>Waar ik over 5 jaar sta en doe is hopelijk afgestudeerd en een vaste baan gevonden of een eigen bedrijf gestart.</w:t>
+      </w:r>
+    </w:p>
+    <w:p>
+      <w:pPr>
+        <w:pStyle w:val="Geenafstand"/>
+        <w:rPr>
+          <w:rFonts w:ascii="Segoe UI Light" w:hAnsi="Segoe UI Light" w:cs="Segoe UI Light"/>
+        </w:rPr>
+      </w:pPr>
+    </w:p>
+    <w:p>
+      <w:pPr>
+        <w:pStyle w:val="Kop2"/>
+        <w:rPr>
+          <w:rFonts w:ascii="Segoe UI Light" w:hAnsi="Segoe UI Light" w:cs="Segoe UI Light"/>
+        </w:rPr>
+      </w:pPr>
+      <w:bookmarkStart w:id="10" w:name="_Toc87617925"/>
+      <w:r>
+        <w:rPr>
+          <w:rFonts w:ascii="Segoe UI Light" w:hAnsi="Segoe UI Light" w:cs="Segoe UI Light"/>
+        </w:rPr>
+        <w:t>Evan Verburg</w:t>
+      </w:r>
+      <w:bookmarkEnd w:id="10"/>
+    </w:p>
+    <w:p>
+      <w:pPr>
+        <w:pStyle w:val="Geenafstand"/>
+        <w:rPr>
+          <w:rFonts w:ascii="Segoe UI Light" w:hAnsi="Segoe UI Light" w:cs="Segoe UI Light"/>
+        </w:rPr>
+      </w:pPr>
+      <w:r>
+        <w:rPr>
+          <w:rFonts w:ascii="Segoe UI Light" w:hAnsi="Segoe UI Light" w:cs="Segoe UI Light"/>
+        </w:rPr>
+        <w:t xml:space="preserve">Ik ben Evan Verburg, een 20 jaar oude wannabe-engineer. </w:t>
+      </w:r>
+    </w:p>
+    <w:p>
+      <w:pPr>
+        <w:pStyle w:val="Geenafstand"/>
+        <w:rPr>
+          <w:rFonts w:ascii="Segoe UI Light" w:hAnsi="Segoe UI Light" w:cs="Segoe UI Light"/>
+        </w:rPr>
+      </w:pPr>
+      <w:r>
+        <w:rPr>
+          <w:rFonts w:ascii="Segoe UI Light" w:hAnsi="Segoe UI Light" w:cs="Segoe UI Light"/>
+        </w:rPr>
+        <w:t xml:space="preserve">Ik ben na het behalen van mijn HAVO diploma begonnen aan een </w:t>
+      </w:r>
+      <w:r>
+        <w:rPr>
+          <w:rFonts w:ascii="Segoe UI Light" w:hAnsi="Segoe UI Light" w:cs="Segoe UI Light"/>
+        </w:rPr>
+        <w:t>ICT-opleiding</w:t>
+      </w:r>
+      <w:r>
+        <w:rPr>
+          <w:rFonts w:ascii="Segoe UI Light" w:hAnsi="Segoe UI Light" w:cs="Segoe UI Light"/>
+        </w:rPr>
+        <w:t xml:space="preserve"> aan de Hogeschool Zeeland. Na deze niet volledig te kunnen afmaken ben ik doorgegaan naar Electronic Engineering aan Fontys. Toen dit ook niet mijn roeping bleek ben ik doorgegaan naar deze studie, met de intentie om deze eindelijk af te maken. </w:t>
+      </w:r>
+    </w:p>
+    <w:p>
+      <w:pPr>
+        <w:pStyle w:val="Geenafstand"/>
+      </w:pPr>
+      <w:r>
+        <w:rPr>
+          <w:rFonts w:ascii="Segoe UI Light" w:hAnsi="Segoe UI Light" w:cs="Segoe UI Light"/>
+        </w:rPr>
+        <w:t xml:space="preserve">Mijn interesses zijn retro computers, programmeren, schaak, </w:t>
+      </w:r>
+      <w:r>
+        <w:rPr>
+          <w:rFonts w:ascii="Segoe UI Light" w:hAnsi="Segoe UI Light" w:cs="Segoe UI Light"/>
+        </w:rPr>
+        <w:t>elektronica</w:t>
+      </w:r>
+      <w:r>
+        <w:rPr>
+          <w:rFonts w:ascii="Segoe UI Light" w:hAnsi="Segoe UI Light" w:cs="Segoe UI Light"/>
+        </w:rPr>
+        <w:t xml:space="preserve"> designen en RC Aviation.</w:t>
+      </w:r>
+      <w:r>
+        <w:br w:type="page"/>
+      </w:r>
+    </w:p>
+    <w:p>
+      <w:pPr>
+        <w:pStyle w:val="Kop1"/>
+        <w:rPr>
+          <w:rFonts w:ascii="Segoe UI Light" w:hAnsi="Segoe UI Light" w:cs="Segoe UI Light"/>
+        </w:rPr>
+      </w:pPr>
+      <w:bookmarkStart w:id="11" w:name="_Toc87617926"/>
+      <w:r>
+        <w:rPr>
+          <w:rFonts w:ascii="Segoe UI Light" w:hAnsi="Segoe UI Light" w:cs="Segoe UI Light"/>
+        </w:rPr>
+        <w:lastRenderedPageBreak/>
+        <w:t>Proftaakgroep</w:t>
+      </w:r>
+      <w:bookmarkEnd w:id="3"/>
+      <w:bookmarkEnd w:id="11"/>
+    </w:p>
+    <w:p>
+      <w:pPr>
+        <w:pStyle w:val="Kop2"/>
+        <w:rPr>
+          <w:rFonts w:ascii="Segoe UI Light" w:hAnsi="Segoe UI Light" w:cs="Segoe UI Light"/>
+        </w:rPr>
+      </w:pPr>
+      <w:bookmarkStart w:id="12" w:name="_Toc31811576"/>
+      <w:bookmarkStart w:id="13" w:name="_Toc87617927"/>
+      <w:r>
+        <w:rPr>
+          <w:rFonts w:ascii="Segoe UI Light" w:hAnsi="Segoe UI Light" w:cs="Segoe UI Light"/>
+        </w:rPr>
+        <w:t>W</w:t>
+      </w:r>
+      <w:r>
+        <w:rPr>
+          <w:rFonts w:ascii="Segoe UI Light" w:hAnsi="Segoe UI Light" w:cs="Segoe UI Light"/>
+        </w:rPr>
+        <w:t>erkzaamheden</w:t>
+      </w:r>
+      <w:bookmarkEnd w:id="12"/>
+      <w:bookmarkEnd w:id="13"/>
+    </w:p>
+    <w:p>
+      <w:pPr>
+        <w:pStyle w:val="Kop3"/>
+      </w:pPr>
+      <w:bookmarkStart w:id="14" w:name="_Toc87617928"/>
+      <w:r>
+        <w:t>Media</w:t>
+      </w:r>
+      <w:r>
+        <w:t xml:space="preserve"> (Ben en Carlo)</w:t>
+      </w:r>
+      <w:bookmarkEnd w:id="14"/>
+      <w:r>
+        <w:t xml:space="preserve"> </w:t>
+      </w:r>
+    </w:p>
+    <w:p>
+      <w:pPr>
+        <w:pStyle w:val="Geenafstand"/>
+        <w:rPr>
+          <w:rFonts w:ascii="Segoe UI Light" w:hAnsi="Segoe UI Light" w:cs="Segoe UI Light"/>
+        </w:rPr>
+      </w:pPr>
+      <w:r>
+        <w:rPr>
+          <w:rFonts w:ascii="Segoe UI Light" w:hAnsi="Segoe UI Light" w:cs="Segoe UI Light"/>
+        </w:rPr>
+        <w:t xml:space="preserve">Voor media hebben wij eerst onderzoek gedaan naar verschillende websites van bedrijven die met het spoor te maken hebben. Hier kwamen we verschillende </w:t>
+      </w:r>
+      <w:r>
+        <w:rPr>
+          <w:rFonts w:ascii="Segoe UI Light" w:hAnsi="Segoe UI Light" w:cs="Segoe UI Light"/>
+        </w:rPr>
+        <w:t>lay-outs</w:t>
+      </w:r>
+      <w:r>
+        <w:rPr>
+          <w:rFonts w:ascii="Segoe UI Light" w:hAnsi="Segoe UI Light" w:cs="Segoe UI Light"/>
+        </w:rPr>
+        <w:t xml:space="preserve"> tegen die nu worden gebruikt om het spoor in de gaten te houden. Door dit onderzoek hebben we onze doelgroep kunnen bepalen en hierop ons programma kunnen maken. Hierna hebben wij verschillende designs bedacht en uitgewerkt, hierop hebben wij feedback gevraagd. Dit proces hebben we meerdere keren herhaald totdat wij als groep tevreden waren over het design. Zo zijn wij begonnen aan ons prototype. </w:t>
+      </w:r>
+      <w:r>
+        <w:rPr>
+          <w:rFonts w:ascii="Segoe UI Light" w:hAnsi="Segoe UI Light" w:cs="Segoe UI Light"/>
+        </w:rPr>
+        <w:t>Voor het prototype hebben we gebruik gemaakt van HTML, CSS</w:t>
+      </w:r>
+      <w:r>
+        <w:rPr>
+          <w:rFonts w:ascii="Segoe UI Light" w:hAnsi="Segoe UI Light" w:cs="Segoe UI Light"/>
+        </w:rPr>
+        <w:t xml:space="preserve"> (Bootstrap), PHP,</w:t>
+      </w:r>
+      <w:r>
+        <w:rPr>
+          <w:rFonts w:ascii="Segoe UI Light" w:hAnsi="Segoe UI Light" w:cs="Segoe UI Light"/>
+        </w:rPr>
+        <w:t xml:space="preserve"> JS en JQUERY.</w:t>
+      </w:r>
+      <w:r>
+        <w:rPr>
+          <w:rFonts w:ascii="Segoe UI Light" w:hAnsi="Segoe UI Light" w:cs="Segoe UI Light"/>
+        </w:rPr>
+        <w:t xml:space="preserve"> Met PHP halen we data op uit de database, om deze </w:t>
+      </w:r>
+      <w:proofErr w:type="spellStart"/>
+      <w:r>
+        <w:rPr>
+          <w:rFonts w:ascii="Segoe UI Light" w:hAnsi="Segoe UI Light" w:cs="Segoe UI Light"/>
+        </w:rPr>
+        <w:t>realtime</w:t>
+      </w:r>
+      <w:proofErr w:type="spellEnd"/>
+      <w:r>
+        <w:rPr>
+          <w:rFonts w:ascii="Segoe UI Light" w:hAnsi="Segoe UI Light" w:cs="Segoe UI Light"/>
+        </w:rPr>
+        <w:t xml:space="preserve"> te laten updaten gebruiken we JQUERY. Als er dus iets wordt geüpdatet in de database wordt het dus meteen aangepast op de website waardoor er meteen gehandeld kan worden door de professional achter het scherm. </w:t>
+      </w:r>
+    </w:p>
+    <w:p>
+      <w:pPr>
+        <w:pStyle w:val="Geenafstand"/>
+        <w:rPr>
+          <w:rFonts w:ascii="Segoe UI Light" w:hAnsi="Segoe UI Light" w:cs="Segoe UI Light"/>
+        </w:rPr>
+      </w:pPr>
+    </w:p>
+    <w:p>
+      <w:pPr>
+        <w:pStyle w:val="Geenafstand"/>
+        <w:rPr>
+          <w:rFonts w:ascii="Segoe UI Light" w:hAnsi="Segoe UI Light" w:cs="Segoe UI Light"/>
+        </w:rPr>
+      </w:pPr>
+      <w:r>
+        <w:rPr>
+          <w:rFonts w:ascii="Segoe UI Light" w:hAnsi="Segoe UI Light" w:cs="Segoe UI Light"/>
+        </w:rPr>
+        <w:t>Bron: Media/Documenten/</w:t>
+      </w:r>
+      <w:r>
+        <w:rPr>
+          <w:rFonts w:ascii="Segoe UI Light" w:hAnsi="Segoe UI Light" w:cs="Segoe UI Light"/>
+        </w:rPr>
+        <w:t xml:space="preserve">Media Documentatie - </w:t>
+      </w:r>
+      <w:proofErr w:type="spellStart"/>
+      <w:r>
+        <w:rPr>
+          <w:rFonts w:ascii="Segoe UI Light" w:hAnsi="Segoe UI Light" w:cs="Segoe UI Light"/>
+        </w:rPr>
+        <w:t>RailView</w:t>
+      </w:r>
+      <w:proofErr w:type="spellEnd"/>
+      <w:r>
+        <w:rPr>
+          <w:rFonts w:ascii="Segoe UI Light" w:hAnsi="Segoe UI Light" w:cs="Segoe UI Light"/>
+        </w:rPr>
+        <w:t xml:space="preserve"> - Design Challenge 2021</w:t>
+      </w:r>
+      <w:r>
+        <w:rPr>
+          <w:rFonts w:ascii="Segoe UI Light" w:hAnsi="Segoe UI Light" w:cs="Segoe UI Light"/>
+        </w:rPr>
+        <w:t xml:space="preserve">.docx </w:t>
+      </w:r>
+    </w:p>
+    <w:p>
+      <w:pPr>
+        <w:pStyle w:val="Geenafstand"/>
+        <w:rPr>
+          <w:rFonts w:ascii="Segoe UI Light" w:hAnsi="Segoe UI Light" w:cs="Segoe UI Light"/>
+        </w:rPr>
+      </w:pPr>
+    </w:p>
+    <w:p>
+      <w:pPr>
+        <w:pStyle w:val="Kop3"/>
+      </w:pPr>
+      <w:bookmarkStart w:id="15" w:name="_Toc87617929"/>
+      <w:r>
+        <w:t>Business</w:t>
+      </w:r>
+      <w:r>
+        <w:t xml:space="preserve"> (Weilin en Sohail)</w:t>
+      </w:r>
+      <w:bookmarkEnd w:id="15"/>
+    </w:p>
+    <w:p>
+      <w:pPr>
+        <w:pStyle w:val="Geenafstand"/>
+        <w:rPr>
+          <w:rFonts w:ascii="Segoe UI Light" w:hAnsi="Segoe UI Light" w:cs="Segoe UI Light"/>
+          <w:lang w:val="en-US"/>
+        </w:rPr>
+      </w:pPr>
+      <w:r>
+        <w:rPr>
+          <w:rFonts w:ascii="Segoe UI Light" w:hAnsi="Segoe UI Light" w:cs="Segoe UI Light"/>
+          <w:lang w:val="en-US"/>
+        </w:rPr>
+        <w:t>Bla bla (Sohail of Weilin)</w:t>
+      </w:r>
+    </w:p>
+    <w:p>
+      <w:pPr>
+        <w:pStyle w:val="Geenafstand"/>
+        <w:rPr>
+          <w:rFonts w:ascii="Segoe UI Light" w:hAnsi="Segoe UI Light" w:cs="Segoe UI Light"/>
+          <w:lang w:val="en-US"/>
+        </w:rPr>
+      </w:pPr>
+    </w:p>
+    <w:p>
+      <w:pPr>
+        <w:pStyle w:val="Kop3"/>
+        <w:rPr>
+          <w:lang w:val="en-US"/>
+        </w:rPr>
+      </w:pPr>
+      <w:bookmarkStart w:id="16" w:name="_Toc87617930"/>
+      <w:r>
+        <w:rPr>
+          <w:lang w:val="en-US"/>
+        </w:rPr>
+        <w:t xml:space="preserve">Technology </w:t>
+      </w:r>
+      <w:r>
+        <w:rPr>
+          <w:lang w:val="en-US"/>
+        </w:rPr>
+        <w:t xml:space="preserve">(Nick </w:t>
+      </w:r>
+      <w:r>
+        <w:t>en</w:t>
+      </w:r>
+      <w:r>
+        <w:rPr>
+          <w:lang w:val="en-US"/>
+        </w:rPr>
+        <w:t xml:space="preserve"> Evan)</w:t>
+      </w:r>
+      <w:bookmarkEnd w:id="16"/>
+    </w:p>
+    <w:p>
+      <w:pPr>
+        <w:pStyle w:val="Geenafstand"/>
+        <w:rPr>
+          <w:rFonts w:ascii="Segoe UI Light" w:hAnsi="Segoe UI Light" w:cs="Segoe UI Light"/>
+          <w:b/>
+          <w:bCs/>
+          <w:sz w:val="24"/>
+          <w:szCs w:val="24"/>
+        </w:rPr>
+      </w:pPr>
+      <w:bookmarkStart w:id="17" w:name="_Toc87606770"/>
+      <w:r>
+        <w:rPr>
+          <w:rFonts w:ascii="Segoe UI Light" w:hAnsi="Segoe UI Light" w:cs="Segoe UI Light"/>
+          <w:b/>
+          <w:bCs/>
+          <w:sz w:val="24"/>
+          <w:szCs w:val="24"/>
+        </w:rPr>
+        <w:t>De Raspberry PI</w:t>
+      </w:r>
+      <w:bookmarkEnd w:id="17"/>
+    </w:p>
+    <w:p>
+      <w:pPr>
+        <w:pStyle w:val="Geenafstand"/>
+        <w:rPr>
+          <w:rFonts w:ascii="Segoe UI Light" w:hAnsi="Segoe UI Light" w:cs="Segoe UI Light"/>
+        </w:rPr>
+      </w:pPr>
+      <w:r>
+        <w:rPr>
+          <w:rFonts w:ascii="Segoe UI Light" w:hAnsi="Segoe UI Light" w:cs="Segoe UI Light"/>
+        </w:rPr>
+        <w:t xml:space="preserve">We hebben gekozen voor het PI 3 model omdat deze het meest </w:t>
+      </w:r>
+      <w:proofErr w:type="spellStart"/>
+      <w:r>
+        <w:rPr>
+          <w:rFonts w:ascii="Segoe UI Light" w:hAnsi="Segoe UI Light" w:cs="Segoe UI Light"/>
+        </w:rPr>
+        <w:t>compitabel</w:t>
+      </w:r>
+      <w:proofErr w:type="spellEnd"/>
+      <w:r>
+        <w:rPr>
+          <w:rFonts w:ascii="Segoe UI Light" w:hAnsi="Segoe UI Light" w:cs="Segoe UI Light"/>
+        </w:rPr>
+        <w:t xml:space="preserve"> was met de camera module die we hebben gebruikt.</w:t>
+      </w:r>
+      <w:r>
+        <w:rPr>
+          <w:rFonts w:ascii="Segoe UI Light" w:hAnsi="Segoe UI Light" w:cs="Segoe UI Light"/>
+        </w:rPr>
+        <w:br/>
+        <w:t xml:space="preserve">De camera module is een algemene module die gebruik maakt van de CSI-2 </w:t>
+      </w:r>
+      <w:proofErr w:type="spellStart"/>
+      <w:r>
+        <w:rPr>
+          <w:rFonts w:ascii="Segoe UI Light" w:hAnsi="Segoe UI Light" w:cs="Segoe UI Light"/>
+        </w:rPr>
+        <w:t>serial</w:t>
+      </w:r>
+      <w:proofErr w:type="spellEnd"/>
+      <w:r>
+        <w:rPr>
+          <w:rFonts w:ascii="Segoe UI Light" w:hAnsi="Segoe UI Light" w:cs="Segoe UI Light"/>
+        </w:rPr>
+        <w:t xml:space="preserve"> interface op de Raspberry PI.</w:t>
+      </w:r>
+      <w:r>
+        <w:rPr>
+          <w:rFonts w:ascii="Segoe UI Light" w:hAnsi="Segoe UI Light" w:cs="Segoe UI Light"/>
+        </w:rPr>
+        <w:br/>
+        <w:t xml:space="preserve">De Raspberry heeft ook verbinding met wifi, en vervolgens verbindt deze door middel van een </w:t>
+      </w:r>
+      <w:proofErr w:type="spellStart"/>
+      <w:r>
+        <w:rPr>
+          <w:rFonts w:ascii="Segoe UI Light" w:hAnsi="Segoe UI Light" w:cs="Segoe UI Light"/>
+        </w:rPr>
+        <w:t>Openconnect</w:t>
+      </w:r>
+      <w:proofErr w:type="spellEnd"/>
+      <w:r>
+        <w:rPr>
+          <w:rFonts w:ascii="Segoe UI Light" w:hAnsi="Segoe UI Light" w:cs="Segoe UI Light"/>
+        </w:rPr>
+        <w:t xml:space="preserve"> VPN programma met het net-lab. Hierdoor kan de Raspberry een connectie open maken met de Ubuntu server.</w:t>
+      </w:r>
+    </w:p>
+    <w:p>
+      <w:pPr>
+        <w:pStyle w:val="Geenafstand"/>
+        <w:rPr>
+          <w:rFonts w:ascii="Segoe UI Light" w:hAnsi="Segoe UI Light" w:cs="Segoe UI Light"/>
+        </w:rPr>
+      </w:pPr>
+    </w:p>
+    <w:p>
+      <w:pPr>
+        <w:pStyle w:val="Geenafstand"/>
+        <w:rPr>
+          <w:rFonts w:ascii="Segoe UI Light" w:hAnsi="Segoe UI Light" w:cs="Segoe UI Light"/>
+        </w:rPr>
+      </w:pPr>
+      <w:r>
+        <w:rPr>
+          <w:rFonts w:ascii="Segoe UI Light" w:hAnsi="Segoe UI Light" w:cs="Segoe UI Light"/>
+        </w:rPr>
+        <w:t xml:space="preserve">Bron: </w:t>
+      </w:r>
+    </w:p>
+    <w:p>
+      <w:pPr>
+        <w:pStyle w:val="Geenafstand"/>
+        <w:rPr>
+          <w:rFonts w:ascii="Segoe UI Light" w:hAnsi="Segoe UI Light" w:cs="Segoe UI Light"/>
+        </w:rPr>
+      </w:pPr>
+    </w:p>
+    <w:p>
+      <w:pPr>
+        <w:pStyle w:val="Kop3"/>
+        <w:rPr>
+          <w:lang w:val="en-US"/>
+        </w:rPr>
+      </w:pPr>
+      <w:bookmarkStart w:id="18" w:name="_Toc87617931"/>
+      <w:r>
+        <w:rPr>
+          <w:lang w:val="en-US"/>
+        </w:rPr>
+        <w:t xml:space="preserve">Software </w:t>
+      </w:r>
+      <w:r>
+        <w:rPr>
+          <w:lang w:val="en-US"/>
+        </w:rPr>
+        <w:t xml:space="preserve">(Nick </w:t>
+      </w:r>
+      <w:r>
+        <w:t>en</w:t>
+      </w:r>
+      <w:r>
+        <w:rPr>
+          <w:lang w:val="en-US"/>
+        </w:rPr>
+        <w:t xml:space="preserve"> Evan)</w:t>
+      </w:r>
+      <w:bookmarkEnd w:id="18"/>
+    </w:p>
+    <w:p>
+      <w:pPr>
+        <w:pStyle w:val="Geenafstand"/>
+        <w:rPr>
+          <w:rFonts w:ascii="Segoe UI Light" w:hAnsi="Segoe UI Light" w:cs="Segoe UI Light"/>
+          <w:b/>
+          <w:bCs/>
           <w:sz w:val="20"/>
           <w:szCs w:val="20"/>
-        </w:rPr>
-      </w:pPr>
-      <w:r>
-        <w:rPr>
-          <w:rFonts w:ascii="Segoe UI Light" w:hAnsi="Segoe UI Light" w:cs="Segoe UI Light"/>
-        </w:rPr>
-        <w:t xml:space="preserve">&lt; Elke proftaakgroep schrijft een projectverslag dat bestaat uit vijf hoofdstukken. </w:t>
-      </w:r>
-      <w:r>
-        <w:rPr>
-          <w:rFonts w:ascii="Segoe UI Light" w:hAnsi="Segoe UI Light" w:cs="Segoe UI Light"/>
-        </w:rPr>
-        <w:t xml:space="preserve">Elk groepslid schrijft </w:t>
-      </w:r>
-      <w:r>
-        <w:rPr>
-          <w:rFonts w:ascii="Segoe UI Light" w:hAnsi="Segoe UI Light" w:cs="Segoe UI Light"/>
-          <w:u w:val="single"/>
-        </w:rPr>
-        <w:t>een eigen paragraaf van hoofdstuk 2</w:t>
-      </w:r>
-      <w:r>
-        <w:rPr>
-          <w:rFonts w:ascii="Segoe UI Light" w:hAnsi="Segoe UI Light" w:cs="Segoe UI Light"/>
-        </w:rPr>
-        <w:t xml:space="preserve"> en </w:t>
-      </w:r>
-      <w:r>
-        <w:rPr>
-          <w:rFonts w:ascii="Segoe UI Light" w:hAnsi="Segoe UI Light" w:cs="Segoe UI Light"/>
-          <w:u w:val="single"/>
-        </w:rPr>
-        <w:t>hoofdstuk 4</w:t>
-      </w:r>
-      <w:r>
-        <w:rPr>
-          <w:rFonts w:ascii="Segoe UI Light" w:hAnsi="Segoe UI Light" w:cs="Segoe UI Light"/>
-        </w:rPr>
-        <w:t xml:space="preserve">; de hoofdstukken 1, 3 en </w:t>
-      </w:r>
-      <w:r>
-        <w:rPr>
-          <w:rFonts w:ascii="Segoe UI Light" w:hAnsi="Segoe UI Light" w:cs="Segoe UI Light"/>
-        </w:rPr>
-        <w:t>5 schrijf</w:t>
-      </w:r>
-      <w:r>
-        <w:rPr>
-          <w:rFonts w:ascii="Segoe UI Light" w:hAnsi="Segoe UI Light" w:cs="Segoe UI Light"/>
-        </w:rPr>
-        <w:t xml:space="preserve"> je als groep.&gt;</w:t>
-      </w:r>
-      <w:r>
-        <w:rPr>
-          <w:rFonts w:ascii="Segoe UI Light" w:hAnsi="Segoe UI Light" w:cs="Segoe UI Light"/>
-          <w:sz w:val="20"/>
-          <w:szCs w:val="20"/>
-        </w:rPr>
+          <w:lang w:val="en-GB"/>
+        </w:rPr>
+      </w:pPr>
+      <w:bookmarkStart w:id="19" w:name="_Toc87604669"/>
+      <w:r>
+        <w:rPr>
+          <w:rFonts w:ascii="Segoe UI Light" w:hAnsi="Segoe UI Light" w:cs="Segoe UI Light"/>
+          <w:b/>
+          <w:bCs/>
+          <w:sz w:val="28"/>
+          <w:szCs w:val="28"/>
+          <w:lang w:val="en-GB"/>
+        </w:rPr>
+        <w:t>Client-side (Raspberry PI)</w:t>
+      </w:r>
+      <w:bookmarkEnd w:id="19"/>
+    </w:p>
+    <w:p>
+      <w:pPr>
+        <w:pStyle w:val="Geenafstand"/>
+        <w:rPr>
+          <w:rFonts w:ascii="Segoe UI Light" w:hAnsi="Segoe UI Light" w:cs="Segoe UI Light"/>
+          <w:b/>
+          <w:bCs/>
+          <w:sz w:val="24"/>
+          <w:szCs w:val="24"/>
+          <w:lang w:val="en-GB"/>
+        </w:rPr>
+      </w:pPr>
+      <w:bookmarkStart w:id="20" w:name="_Toc87604670"/>
+      <w:r>
+        <w:rPr>
+          <w:rFonts w:ascii="Segoe UI Light" w:hAnsi="Segoe UI Light" w:cs="Segoe UI Light"/>
+          <w:b/>
+          <w:bCs/>
+          <w:sz w:val="24"/>
+          <w:szCs w:val="24"/>
+          <w:lang w:val="en-GB"/>
+        </w:rPr>
+        <w:t>Libraries</w:t>
+      </w:r>
+      <w:bookmarkEnd w:id="20"/>
+    </w:p>
+    <w:p>
+      <w:pPr>
+        <w:pStyle w:val="Geenafstand"/>
+        <w:rPr>
+          <w:rFonts w:ascii="Segoe UI Light" w:hAnsi="Segoe UI Light" w:cs="Segoe UI Light"/>
+        </w:rPr>
+      </w:pPr>
+      <w:r>
+        <w:rPr>
+          <w:rFonts w:ascii="Segoe UI Light" w:hAnsi="Segoe UI Light" w:cs="Segoe UI Light"/>
+        </w:rPr>
+        <w:t xml:space="preserve">Om ervoor te zorgen dat ons product werkt volgens de opgestelde eisen en wensen zijn er een aantal </w:t>
+      </w:r>
+      <w:r>
+        <w:rPr>
+          <w:rFonts w:ascii="Segoe UI Light" w:hAnsi="Segoe UI Light" w:cs="Segoe UI Light"/>
+          <w:lang w:val="en-GB"/>
+        </w:rPr>
+        <w:t>libraries</w:t>
+      </w:r>
+      <w:r>
+        <w:rPr>
+          <w:rFonts w:ascii="Segoe UI Light" w:hAnsi="Segoe UI Light" w:cs="Segoe UI Light"/>
+        </w:rPr>
+        <w:t xml:space="preserve"> ingeladen. Een om ervoor te zorgen dat er een Telnet-socket verbinding wordt opgezet. Een om ervoor te zorgen dat de camera ook daadwerkelijk de aangegeven objecten detecteert. Om ervoor te zorgen dat de camera kleuren detecteert hebben we ook een library ingeladen die ervoor zorgt dat we grote, multidimensionale arrays kunnen gebruiken.</w:t>
+      </w:r>
+    </w:p>
+    <w:p>
+      <w:pPr>
+        <w:pStyle w:val="Geenafstand"/>
+        <w:rPr>
+          <w:rFonts w:ascii="Segoe UI Light" w:hAnsi="Segoe UI Light" w:cs="Segoe UI Light"/>
+        </w:rPr>
+      </w:pPr>
+      <w:r>
+        <w:rPr>
+          <w:rFonts w:ascii="Segoe UI Light" w:hAnsi="Segoe UI Light" w:cs="Segoe UI Light"/>
+        </w:rPr>
+        <w:t>Dit betreft de volgende libraries:</w:t>
+      </w:r>
+    </w:p>
+    <w:p>
+      <w:pPr>
+        <w:pStyle w:val="Geenafstand"/>
+        <w:rPr>
+          <w:rFonts w:ascii="Segoe UI Light" w:hAnsi="Segoe UI Light" w:cs="Segoe UI Light"/>
+        </w:rPr>
+      </w:pPr>
+      <w:r>
+        <w:rPr>
+          <w:rFonts w:ascii="Segoe UI Light" w:hAnsi="Segoe UI Light" w:cs="Segoe UI Light"/>
+        </w:rPr>
+        <w:t>OpenCV (cv2) library voor camera detective</w:t>
+      </w:r>
+    </w:p>
+    <w:p>
+      <w:pPr>
+        <w:pStyle w:val="Geenafstand"/>
+        <w:rPr>
+          <w:rFonts w:ascii="Segoe UI Light" w:hAnsi="Segoe UI Light" w:cs="Segoe UI Light"/>
+        </w:rPr>
+      </w:pPr>
+      <w:r>
+        <w:rPr>
+          <w:rFonts w:ascii="Segoe UI Light" w:hAnsi="Segoe UI Light" w:cs="Segoe UI Light"/>
+        </w:rPr>
+        <w:t>Numpy (np) library voor multidimensionale arrays</w:t>
+      </w:r>
+    </w:p>
+    <w:p>
+      <w:pPr>
+        <w:pStyle w:val="Geenafstand"/>
+        <w:rPr>
+          <w:rFonts w:ascii="Segoe UI Light" w:hAnsi="Segoe UI Light" w:cs="Segoe UI Light"/>
+        </w:rPr>
+      </w:pPr>
+      <w:r>
+        <w:rPr>
+          <w:rFonts w:ascii="Segoe UI Light" w:hAnsi="Segoe UI Light" w:cs="Segoe UI Light"/>
+        </w:rPr>
+        <w:t>Telnetlib3 met asyncio libraries voor de socket connectie met de server</w:t>
+      </w:r>
+    </w:p>
+    <w:p>
+      <w:pPr>
+        <w:pStyle w:val="Geenafstand"/>
+        <w:rPr>
+          <w:rFonts w:ascii="Segoe UI Light" w:hAnsi="Segoe UI Light" w:cs="Segoe UI Light"/>
+        </w:rPr>
+      </w:pPr>
+    </w:p>
+    <w:p>
+      <w:pPr>
+        <w:pStyle w:val="Geenafstand"/>
+        <w:rPr>
+          <w:rFonts w:ascii="Segoe UI Light" w:hAnsi="Segoe UI Light" w:cs="Segoe UI Light"/>
+          <w:b/>
+          <w:bCs/>
+          <w:sz w:val="24"/>
+          <w:szCs w:val="24"/>
+        </w:rPr>
+      </w:pPr>
+      <w:bookmarkStart w:id="21" w:name="_Toc87604671"/>
+      <w:r>
+        <w:rPr>
+          <w:rFonts w:ascii="Segoe UI Light" w:hAnsi="Segoe UI Light" w:cs="Segoe UI Light"/>
+          <w:b/>
+          <w:bCs/>
+          <w:sz w:val="24"/>
+          <w:szCs w:val="24"/>
+        </w:rPr>
+        <w:lastRenderedPageBreak/>
+        <w:t>Werking</w:t>
+      </w:r>
+      <w:bookmarkEnd w:id="21"/>
+    </w:p>
+    <w:p>
+      <w:pPr>
+        <w:pStyle w:val="Geenafstand"/>
+        <w:rPr>
+          <w:rFonts w:ascii="Segoe UI Light" w:hAnsi="Segoe UI Light" w:cs="Segoe UI Light"/>
+        </w:rPr>
+      </w:pPr>
+      <w:r>
+        <w:rPr>
+          <w:rFonts w:ascii="Segoe UI Light" w:hAnsi="Segoe UI Light" w:cs="Segoe UI Light"/>
+        </w:rPr>
+        <w:t>Vanuit de Raspberry PI draait een script. In dit script bevindt zich de camera met detectie. Het script zorgt ervoor dat er altijd wordt gekeken of er een socket verbinding is met de server. Op het moment dat er door de OpenCV library een persoon (of iets anders) wordt gedetecteerd, wordt er een berichtje gestuurd d.m.v. de telnetlib3 library die wordt ontvangen door het script dat draait op de server.</w:t>
+      </w:r>
+    </w:p>
+    <w:p>
+      <w:pPr>
+        <w:pStyle w:val="Geenafstand"/>
+        <w:rPr>
+          <w:rFonts w:ascii="Segoe UI Light" w:hAnsi="Segoe UI Light" w:cs="Segoe UI Light"/>
+        </w:rPr>
+      </w:pPr>
+      <w:r>
+        <w:rPr>
+          <w:rFonts w:ascii="Segoe UI Light" w:hAnsi="Segoe UI Light" w:cs="Segoe UI Light"/>
+        </w:rPr>
+        <w:t>Dit script is te vinden onder de doel</w:t>
+      </w:r>
+      <w:r>
+        <w:rPr>
+          <w:rFonts w:ascii="Segoe UI Light" w:hAnsi="Segoe UI Light" w:cs="Segoe UI Light"/>
+        </w:rPr>
+        <w:t xml:space="preserve"> </w:t>
+      </w:r>
+      <w:r>
+        <w:rPr>
+          <w:rFonts w:ascii="Segoe UI Light" w:hAnsi="Segoe UI Light" w:cs="Segoe UI Light"/>
+        </w:rPr>
+        <w:t>map Software met de naam RailView.py</w:t>
+      </w:r>
+    </w:p>
+    <w:p>
+      <w:pPr>
+        <w:pStyle w:val="Geenafstand"/>
+        <w:rPr>
+          <w:rFonts w:ascii="Segoe UI Light" w:hAnsi="Segoe UI Light" w:cs="Segoe UI Light"/>
+        </w:rPr>
+      </w:pPr>
+    </w:p>
+    <w:p>
+      <w:pPr>
+        <w:pStyle w:val="Geenafstand"/>
+        <w:rPr>
+          <w:rFonts w:ascii="Segoe UI Light" w:hAnsi="Segoe UI Light" w:cs="Segoe UI Light"/>
+          <w:b/>
+          <w:bCs/>
+          <w:sz w:val="28"/>
+          <w:szCs w:val="28"/>
+        </w:rPr>
+      </w:pPr>
+      <w:bookmarkStart w:id="22" w:name="_Toc87604672"/>
+      <w:r>
+        <w:rPr>
+          <w:rFonts w:ascii="Segoe UI Light" w:hAnsi="Segoe UI Light" w:cs="Segoe UI Light"/>
+          <w:b/>
+          <w:bCs/>
+          <w:sz w:val="28"/>
+          <w:szCs w:val="28"/>
+        </w:rPr>
+        <w:t>Server-side (Ubuntu server)</w:t>
+      </w:r>
+      <w:bookmarkEnd w:id="22"/>
+    </w:p>
+    <w:p>
+      <w:pPr>
+        <w:pStyle w:val="Geenafstand"/>
+        <w:rPr>
+          <w:rFonts w:ascii="Segoe UI Light" w:hAnsi="Segoe UI Light" w:cs="Segoe UI Light"/>
+          <w:b/>
+          <w:bCs/>
+          <w:sz w:val="24"/>
+          <w:szCs w:val="24"/>
+        </w:rPr>
+      </w:pPr>
+      <w:bookmarkStart w:id="23" w:name="_Toc87604673"/>
+      <w:r>
+        <w:rPr>
+          <w:rFonts w:ascii="Segoe UI Light" w:hAnsi="Segoe UI Light" w:cs="Segoe UI Light"/>
+          <w:b/>
+          <w:bCs/>
+          <w:sz w:val="24"/>
+          <w:szCs w:val="24"/>
+        </w:rPr>
+        <w:t>Werking</w:t>
+      </w:r>
+      <w:bookmarkEnd w:id="23"/>
+    </w:p>
+    <w:p>
+      <w:pPr>
+        <w:pStyle w:val="Geenafstand"/>
+        <w:rPr>
+          <w:rFonts w:ascii="Segoe UI Light" w:hAnsi="Segoe UI Light" w:cs="Segoe UI Light"/>
+        </w:rPr>
+      </w:pPr>
+      <w:r>
+        <w:rPr>
+          <w:rFonts w:ascii="Segoe UI Light" w:hAnsi="Segoe UI Light" w:cs="Segoe UI Light"/>
+        </w:rPr>
+        <w:t>Op de server wordt er gebruik gemaakt van de socket library en de mysql</w:t>
+      </w:r>
+      <w:r>
+        <w:rPr>
+          <w:rFonts w:ascii="Segoe UI Light" w:hAnsi="Segoe UI Light" w:cs="Segoe UI Light"/>
+        </w:rPr>
+        <w:t xml:space="preserve"> </w:t>
+      </w:r>
+      <w:r>
+        <w:rPr>
+          <w:rFonts w:ascii="Segoe UI Light" w:hAnsi="Segoe UI Light" w:cs="Segoe UI Light"/>
+        </w:rPr>
+        <w:t>connector library. De socket library wordt gebruikt om ervoor te zorgen dat de verbinding tussen de Raspberry PI en de Ubuntu server wordt vastgesteld. Er komt dus ook een berichtje op het moment dat er een verbinding is ontstaan. Op het moment dat de server een berichtje krijgt van de Raspberry, bijvoorbeeld als er een persoon wordt gedetecteerd, wordt via de mysql</w:t>
+      </w:r>
+      <w:r>
+        <w:rPr>
+          <w:rFonts w:ascii="Segoe UI Light" w:hAnsi="Segoe UI Light" w:cs="Segoe UI Light"/>
+        </w:rPr>
+        <w:t xml:space="preserve"> </w:t>
+      </w:r>
+      <w:r>
+        <w:rPr>
+          <w:rFonts w:ascii="Segoe UI Light" w:hAnsi="Segoe UI Light" w:cs="Segoe UI Light"/>
+        </w:rPr>
+        <w:t xml:space="preserve">connector library de database aangepast </w:t>
+      </w:r>
+      <w:r>
+        <w:rPr>
+          <w:rFonts w:ascii="Segoe UI Light" w:hAnsi="Segoe UI Light" w:cs="Segoe UI Light"/>
+        </w:rPr>
+        <w:t>naar aanleiding van</w:t>
+      </w:r>
+      <w:r>
+        <w:rPr>
+          <w:rFonts w:ascii="Segoe UI Light" w:hAnsi="Segoe UI Light" w:cs="Segoe UI Light"/>
+        </w:rPr>
+        <w:t xml:space="preserve"> het gekregen camera ID, Hier komt ook de tijd in, locatie en de route waarop de persoon zich </w:t>
+      </w:r>
+      <w:r>
+        <w:rPr>
+          <w:rFonts w:ascii="Segoe UI Light" w:hAnsi="Segoe UI Light" w:cs="Segoe UI Light"/>
+        </w:rPr>
+        <w:t>bevindt</w:t>
+      </w:r>
+      <w:r>
+        <w:rPr>
+          <w:rFonts w:ascii="Segoe UI Light" w:hAnsi="Segoe UI Light" w:cs="Segoe UI Light"/>
+        </w:rPr>
+        <w:t>.</w:t>
+      </w:r>
+    </w:p>
+    <w:p>
+      <w:pPr>
+        <w:pStyle w:val="Geenafstand"/>
+        <w:rPr>
+          <w:rFonts w:ascii="Segoe UI Light" w:hAnsi="Segoe UI Light" w:cs="Segoe UI Light"/>
+        </w:rPr>
+      </w:pPr>
+      <w:r>
+        <w:rPr>
+          <w:rFonts w:ascii="Segoe UI Light" w:hAnsi="Segoe UI Light" w:cs="Segoe UI Light"/>
+        </w:rPr>
+        <w:t>Dit script is te vinden onder de doel</w:t>
+      </w:r>
+      <w:r>
+        <w:rPr>
+          <w:rFonts w:ascii="Segoe UI Light" w:hAnsi="Segoe UI Light" w:cs="Segoe UI Light"/>
+        </w:rPr>
+        <w:t xml:space="preserve"> </w:t>
+      </w:r>
+      <w:r>
+        <w:rPr>
+          <w:rFonts w:ascii="Segoe UI Light" w:hAnsi="Segoe UI Light" w:cs="Segoe UI Light"/>
+        </w:rPr>
+        <w:t>map Software met de naam RailViewServer.py</w:t>
+      </w:r>
+    </w:p>
+    <w:p>
+      <w:pPr>
+        <w:pStyle w:val="Geenafstand"/>
+        <w:rPr>
+          <w:rFonts w:ascii="Segoe UI Light" w:hAnsi="Segoe UI Light" w:cs="Segoe UI Light"/>
+        </w:rPr>
+      </w:pPr>
+    </w:p>
+    <w:p>
+      <w:pPr>
+        <w:pStyle w:val="Kop3"/>
+        <w:rPr>
+          <w:lang w:val="en-US"/>
+        </w:rPr>
+      </w:pPr>
+      <w:bookmarkStart w:id="24" w:name="_Toc87617932"/>
+      <w:r>
+        <w:rPr>
+          <w:lang w:val="en-US"/>
+        </w:rPr>
+        <w:t>Infra</w:t>
+      </w:r>
+      <w:r>
+        <w:rPr>
+          <w:lang w:val="en-US"/>
+        </w:rPr>
+        <w:t xml:space="preserve"> (Nick)</w:t>
+      </w:r>
+      <w:bookmarkEnd w:id="24"/>
+    </w:p>
+    <w:p>
+      <w:pPr>
+        <w:pStyle w:val="Geenafstand"/>
+        <w:rPr>
+          <w:rFonts w:ascii="Segoe UI Light" w:hAnsi="Segoe UI Light" w:cs="Segoe UI Light"/>
+        </w:rPr>
+      </w:pPr>
+      <w:r>
+        <w:rPr>
+          <w:rFonts w:ascii="Segoe UI Light" w:hAnsi="Segoe UI Light" w:cs="Segoe UI Light"/>
+        </w:rPr>
+        <w:t xml:space="preserve">Voor de infrastructuur van het project hebben we gebruik gemaakt van een </w:t>
+      </w:r>
+      <w:r>
+        <w:rPr>
+          <w:rFonts w:ascii="Segoe UI Light" w:hAnsi="Segoe UI Light" w:cs="Segoe UI Light"/>
+        </w:rPr>
+        <w:t>Ubuntu 20.04 Server</w:t>
+      </w:r>
+      <w:r>
+        <w:rPr>
+          <w:rFonts w:ascii="Segoe UI Light" w:hAnsi="Segoe UI Light" w:cs="Segoe UI Light"/>
+        </w:rPr>
+        <w:t>. Deze</w:t>
+      </w:r>
+      <w:r>
+        <w:rPr>
+          <w:rFonts w:ascii="Segoe UI Light" w:hAnsi="Segoe UI Light" w:cs="Segoe UI Light"/>
+        </w:rPr>
+        <w:t xml:space="preserve"> draait bij het Fontys in het net-lab onder de virtuele netwerkkaart 0161-static. Dat wil zeggen dat het apparaat op deze kaart automatisch een prefix IP-adres krijgt dat begint met 192.168.161.xxx. De Ubuntu server heeft zelf het IP-adres 192.168.161.205. Hier is tevens ook de Apache webserver op te vinden. Deze Apache server maakt gebruik van PHP-versie 7.4.3 waar de verbinding met de MySQL database wordt gelegd. Hiermee kan verbinding worden gemaakt door middel van de poort 3060 op hetzelfde IP-adres als de Ubuntu server.</w:t>
+      </w:r>
+    </w:p>
+    <w:p>
+      <w:pPr>
+        <w:pStyle w:val="Geenafstand"/>
+        <w:rPr>
+          <w:rFonts w:ascii="Segoe UI Light" w:hAnsi="Segoe UI Light" w:cs="Segoe UI Light"/>
+        </w:rPr>
+      </w:pPr>
+      <w:r>
+        <w:rPr>
+          <w:rFonts w:ascii="Segoe UI Light" w:hAnsi="Segoe UI Light" w:cs="Segoe UI Light"/>
+        </w:rPr>
+        <w:t>Voor het inrichten van de database is een ERD (entity relationship diagram) gemaakt.</w:t>
+      </w:r>
+    </w:p>
+    <w:p>
+      <w:pPr>
+        <w:pStyle w:val="Geenafstand"/>
+        <w:rPr>
+          <w:rFonts w:ascii="Segoe UI Light" w:hAnsi="Segoe UI Light" w:cs="Segoe UI Light"/>
+        </w:rPr>
+      </w:pPr>
+      <w:r>
+        <w:rPr>
+          <w:rFonts w:ascii="Segoe UI Light" w:hAnsi="Segoe UI Light" w:cs="Segoe UI Light"/>
+          <w:noProof/>
+        </w:rPr>
+        <w:drawing>
+          <wp:inline distT="0" distB="0" distL="0" distR="0" wp14:anchorId="2720C3E0" wp14:editId="613F57C5">
+            <wp:extent cx="2514600" cy="2072640"/>
+            <wp:effectExtent l="0" t="0" r="0" b="3810"/>
+            <wp:docPr id="3" name="Afbeelding 3" descr="Afbeelding met tafel&#10;&#10;Automatisch gegenereerde beschrijving"/>
+            <wp:cNvGraphicFramePr>
+              <a:graphicFrameLocks xmlns:a="http://schemas.openxmlformats.org/drawingml/2006/main" noChangeAspect="1"/>
+            </wp:cNvGraphicFramePr>
+            <a:graphic xmlns:a="http://schemas.openxmlformats.org/drawingml/2006/main">
+              <a:graphicData uri="http://schemas.openxmlformats.org/drawingml/2006/picture">
+                <pic:pic xmlns:pic="http://schemas.openxmlformats.org/drawingml/2006/picture">
+                  <pic:nvPicPr>
+                    <pic:cNvPr id="0" name="Afbeelding 2" descr="Afbeelding met tafel&#10;&#10;Automatisch gegenereerde beschrijving"/>
+                    <pic:cNvPicPr>
+                      <a:picLocks noChangeAspect="1" noChangeArrowheads="1"/>
+                    </pic:cNvPicPr>
+                  </pic:nvPicPr>
+                  <pic:blipFill>
+                    <a:blip r:embed="rId12">
+                      <a:extLst>
+                        <a:ext uri="{28A0092B-C50C-407E-A947-70E740481C1C}">
+                          <a14:useLocalDpi xmlns:a14="http://schemas.microsoft.com/office/drawing/2010/main" val="0"/>
+                        </a:ext>
+                      </a:extLst>
+                    </a:blip>
+                    <a:srcRect/>
+                    <a:stretch>
+                      <a:fillRect/>
+                    </a:stretch>
+                  </pic:blipFill>
+                  <pic:spPr bwMode="auto">
+                    <a:xfrm>
+                      <a:off x="0" y="0"/>
+                      <a:ext cx="2514600" cy="2072640"/>
+                    </a:xfrm>
+                    <a:prstGeom prst="rect">
+                      <a:avLst/>
+                    </a:prstGeom>
+                    <a:noFill/>
+                    <a:ln>
+                      <a:noFill/>
+                    </a:ln>
+                  </pic:spPr>
+                </pic:pic>
+              </a:graphicData>
+            </a:graphic>
+          </wp:inline>
+        </w:drawing>
+      </w:r>
+    </w:p>
+    <w:p>
+      <w:pPr>
+        <w:pStyle w:val="Geenafstand"/>
+        <w:rPr>
+          <w:rFonts w:ascii="Segoe UI Light" w:hAnsi="Segoe UI Light" w:cs="Segoe UI Light"/>
+        </w:rPr>
+      </w:pPr>
+      <w:r>
+        <w:rPr>
+          <w:rFonts w:ascii="Segoe UI Light" w:hAnsi="Segoe UI Light" w:cs="Segoe UI Light"/>
+        </w:rPr>
+        <w:t>Vanuit de Raspberry PI wordt een Telnet socket verbinding opgezet met poort 6023 op hetzelfde IP-adres als de Ubuntu server. Op het moment dat er iets wordt gedetecteerd door de camera op de PI, wordt er in het Python script, dat draait op de achtergrond van de server, de database geüpdatet op het type alert bij de juiste camera ID.</w:t>
+      </w:r>
+    </w:p>
+    <w:p>
+      <w:r>
         <w:br w:type="page"/>
       </w:r>
     </w:p>
     <w:p>
       <w:pPr>
-        <w:pStyle w:val="Kop1"/>
-        <w:rPr>
-          <w:rFonts w:ascii="Segoe UI Light" w:hAnsi="Segoe UI Light" w:cs="Segoe UI Light"/>
-        </w:rPr>
-      </w:pPr>
-      <w:bookmarkStart w:id="1" w:name="_Toc31811574"/>
-      <w:bookmarkStart w:id="2" w:name="_Toc87523472"/>
+        <w:pStyle w:val="Kop2"/>
+        <w:rPr>
+          <w:rFonts w:ascii="Segoe UI Light" w:hAnsi="Segoe UI Light" w:cs="Segoe UI Light"/>
+        </w:rPr>
+      </w:pPr>
+      <w:bookmarkStart w:id="25" w:name="_Toc31811577"/>
+      <w:bookmarkStart w:id="26" w:name="_Toc87617933"/>
       <w:r>
         <w:rPr>
           <w:rFonts w:ascii="Segoe UI Light" w:hAnsi="Segoe UI Light" w:cs="Segoe UI Light"/>
         </w:rPr>
         <w:lastRenderedPageBreak/>
-        <w:t>Inleiding</w:t>
-      </w:r>
-      <w:bookmarkEnd w:id="1"/>
-      <w:bookmarkEnd w:id="2"/>
-    </w:p>
-    <w:p>
-      <w:pPr>
-        <w:pStyle w:val="Geenafstand"/>
-        <w:rPr>
-          <w:rFonts w:ascii="Segoe UI Light" w:hAnsi="Segoe UI Light" w:cs="Segoe UI Light"/>
-          <w:bCs/>
-          <w:iCs/>
-        </w:rPr>
-      </w:pPr>
-      <w:r>
-        <w:rPr>
-          <w:rFonts w:ascii="Segoe UI Light" w:hAnsi="Segoe UI Light" w:cs="Segoe UI Light"/>
-          <w:bCs/>
-          <w:iCs/>
-        </w:rPr>
-        <w:t>Dit verslag wordt geschreven om aan te tonen hoe het proces verlopen is. In dit verslag wordt duidelijk gemaakt wat ons project inhoudt. Ook wordt er verteld wie wij zijn en wie wat gedaan heeft. Vervolgens schrijft iedereen ook een eigen reflectie.</w:t>
-      </w:r>
-    </w:p>
-    <w:p>
-      <w:pPr>
-        <w:pStyle w:val="Geenafstand"/>
-        <w:rPr>
-          <w:rFonts w:ascii="Segoe UI Light" w:hAnsi="Segoe UI Light" w:cs="Segoe UI Light"/>
-          <w:bCs/>
-          <w:iCs/>
-        </w:rPr>
-      </w:pPr>
-      <w:r>
-        <w:rPr>
-          <w:rFonts w:ascii="Segoe UI Light" w:hAnsi="Segoe UI Light" w:cs="Segoe UI Light"/>
-          <w:bCs/>
-          <w:iCs/>
-        </w:rPr>
-        <w:t>Het doel van dit document is om de lezer een duidelijk beeld te geven van het gehele proces van de Design Challenge.</w:t>
-      </w:r>
-    </w:p>
-    <w:p>
-      <w:pPr>
-        <w:pStyle w:val="Geenafstand"/>
-        <w:rPr>
-          <w:rFonts w:ascii="Segoe UI Light" w:hAnsi="Segoe UI Light" w:cs="Segoe UI Light"/>
-          <w:bCs/>
-          <w:iCs/>
-        </w:rPr>
-      </w:pPr>
-    </w:p>
-    <w:p>
-      <w:pPr>
-        <w:pStyle w:val="Geenafstand"/>
-        <w:rPr>
-          <w:rFonts w:ascii="Segoe UI Light" w:hAnsi="Segoe UI Light" w:cs="Segoe UI Light"/>
-          <w:bCs/>
-          <w:iCs/>
-        </w:rPr>
-      </w:pPr>
-      <w:r>
-        <w:rPr>
-          <w:rFonts w:ascii="Segoe UI Light" w:hAnsi="Segoe UI Light" w:cs="Segoe UI Light"/>
-          <w:bCs/>
-          <w:iCs/>
-        </w:rPr>
-        <w:t>De naam van ons project is RailView. De bedoeling van ons project is om trein suïcides te verminderen. Dit willen we doen doormiddel van meerdere camera’s die objecten identificeert. Zodra er een persoon voor één van de camera’s staat, gaat er een alarm af die naar de database gestuurd wordt. De bijbehorende website pakt dit alarm op en toont het op de map. De gebruiker kan dan bekijken of het een vals alarm was of niet.</w:t>
-      </w:r>
-    </w:p>
-    <w:p>
-      <w:pPr>
-        <w:pStyle w:val="Geenafstand"/>
-        <w:rPr>
-          <w:rFonts w:ascii="Segoe UI Light" w:hAnsi="Segoe UI Light" w:cs="Segoe UI Light"/>
-          <w:bCs/>
-          <w:iCs/>
-        </w:rPr>
-      </w:pPr>
-    </w:p>
-    <w:p>
-      <w:pPr>
-        <w:pStyle w:val="Geenafstand"/>
-        <w:rPr>
-          <w:rFonts w:ascii="Segoe UI Light" w:hAnsi="Segoe UI Light" w:cs="Segoe UI Light"/>
-          <w:bCs/>
-          <w:iCs/>
-        </w:rPr>
-      </w:pPr>
-      <w:r>
-        <w:rPr>
-          <w:rFonts w:ascii="Segoe UI Light" w:hAnsi="Segoe UI Light" w:cs="Segoe UI Light"/>
-          <w:bCs/>
-          <w:iCs/>
-        </w:rPr>
-        <w:t>Wij zijn als groep begonnen met het onderzoeken. Met behulp van ons onderzoek konden we onderbouwen waarom ons product een goed idee was.</w:t>
-      </w:r>
-      <w:r>
-        <w:rPr>
-          <w:rFonts w:ascii="Segoe UI Light" w:hAnsi="Segoe UI Light" w:cs="Segoe UI Light"/>
-          <w:bCs/>
-          <w:iCs/>
-        </w:rPr>
-        <w:t xml:space="preserve"> Nadat wij de leraren overtuigd hadden hebben we de groepen verdeeld in de profielen (Business, Infrastructuur, Media, Software &amp; Technology). Zo zijn we uiteindelijk verder gaan werken en hebben we elkaar constant om feedback gevraagd.</w:t>
-      </w:r>
-    </w:p>
-    <w:p>
-      <w:pPr>
-        <w:pStyle w:val="Geenafstand"/>
-        <w:rPr>
-          <w:rFonts w:ascii="Segoe UI Light" w:hAnsi="Segoe UI Light" w:cs="Segoe UI Light"/>
-          <w:bCs/>
-          <w:iCs/>
-        </w:rPr>
-      </w:pPr>
-    </w:p>
-    <w:p>
-      <w:pPr>
-        <w:pStyle w:val="Geenafstand"/>
-        <w:rPr>
-          <w:rFonts w:ascii="Segoe UI Light" w:hAnsi="Segoe UI Light" w:cs="Segoe UI Light"/>
-          <w:bCs/>
-          <w:iCs/>
-        </w:rPr>
-      </w:pPr>
-      <w:r>
-        <w:rPr>
-          <w:rFonts w:ascii="Segoe UI Light" w:hAnsi="Segoe UI Light" w:cs="Segoe UI Light"/>
-          <w:bCs/>
-          <w:iCs/>
-        </w:rPr>
-        <w:t>De hoofdstukken 3 (Wie Zijn Wij?) en 5 (Individuele Reflectie) heeft ieder groepslid zelf ingevuld. Verder worden de hoofdstukken 4 (Proftaakgroep) en 6 (</w:t>
-      </w:r>
-      <w:r>
-        <w:rPr>
-          <w:rFonts w:ascii="Segoe UI Light" w:hAnsi="Segoe UI Light" w:cs="Segoe UI Light"/>
-          <w:bCs/>
-          <w:iCs/>
-        </w:rPr>
-        <w:t>Slot/</w:t>
-      </w:r>
-      <w:r>
-        <w:rPr>
-          <w:rFonts w:ascii="Segoe UI Light" w:hAnsi="Segoe UI Light" w:cs="Segoe UI Light"/>
-          <w:bCs/>
-          <w:iCs/>
-        </w:rPr>
-        <w:t xml:space="preserve"> Evaluatie) als groep ingevuld.</w:t>
-      </w:r>
-    </w:p>
-    <w:p>
-      <w:pPr>
-        <w:pStyle w:val="Geenafstand"/>
-        <w:rPr>
-          <w:rFonts w:ascii="Segoe UI Light" w:hAnsi="Segoe UI Light" w:cs="Segoe UI Light"/>
-          <w:bCs/>
-          <w:iCs/>
-        </w:rPr>
-      </w:pPr>
-    </w:p>
-    <w:p>
-      <w:pPr>
-        <w:pStyle w:val="Geenafstand"/>
-        <w:rPr>
-          <w:rStyle w:val="Kop1Char"/>
-          <w:rFonts w:ascii="Segoe UI Light" w:hAnsi="Segoe UI Light" w:cs="Segoe UI Light"/>
-        </w:rPr>
-      </w:pPr>
-      <w:r>
-        <w:rPr>
-          <w:rStyle w:val="Kop1Char"/>
-          <w:rFonts w:ascii="Segoe UI Light" w:hAnsi="Segoe UI Light" w:cs="Segoe UI Light"/>
-        </w:rPr>
-        <w:br w:type="page"/>
-      </w:r>
-    </w:p>
-    <w:p>
-      <w:pPr>
-        <w:pStyle w:val="Kop1"/>
-        <w:rPr>
-          <w:rFonts w:ascii="Segoe UI Light" w:hAnsi="Segoe UI Light" w:cs="Segoe UI Light"/>
-        </w:rPr>
-      </w:pPr>
-      <w:bookmarkStart w:id="3" w:name="_Toc31811575"/>
-      <w:bookmarkStart w:id="4" w:name="_Toc87523473"/>
-      <w:r>
-        <w:rPr>
-          <w:rFonts w:ascii="Segoe UI Light" w:hAnsi="Segoe UI Light" w:cs="Segoe UI Light"/>
-        </w:rPr>
-        <w:lastRenderedPageBreak/>
-        <w:t>Wie zijn wij?</w:t>
-      </w:r>
-      <w:bookmarkEnd w:id="4"/>
-    </w:p>
-    <w:p>
-      <w:pPr>
-        <w:pStyle w:val="Kop2"/>
-        <w:rPr>
-          <w:rFonts w:ascii="Segoe UI Light" w:hAnsi="Segoe UI Light" w:cs="Segoe UI Light"/>
-        </w:rPr>
-      </w:pPr>
-      <w:bookmarkStart w:id="5" w:name="_Toc87523474"/>
-      <w:r>
-        <w:rPr>
-          <w:rFonts w:ascii="Segoe UI Light" w:hAnsi="Segoe UI Light" w:cs="Segoe UI Light"/>
-        </w:rPr>
-        <w:t>Nick Welles</w:t>
-      </w:r>
-      <w:bookmarkEnd w:id="5"/>
-    </w:p>
-    <w:p>
-      <w:pPr>
-        <w:pStyle w:val="Geenafstand"/>
-        <w:rPr>
-          <w:rFonts w:ascii="Segoe UI Light" w:hAnsi="Segoe UI Light" w:cs="Segoe UI Light"/>
-        </w:rPr>
-      </w:pPr>
-      <w:r>
-        <w:rPr>
-          <w:rFonts w:ascii="Segoe UI Light" w:hAnsi="Segoe UI Light" w:cs="Segoe UI Light"/>
-        </w:rPr>
-        <w:t xml:space="preserve">Mijn naam is Nick Welles, momenteel 21 jaar jong en studeer aan het Fontys in Eindhoven. Ik volg de studie HBO-ICT. Hier heb ik voor gekozen omdat ik vanaf jongs af aan al zeer geïnteresseerd was in de omgang met computers en alles wat daarbij komt kijken. Voor dat ik op het Fontys terecht kwam heb ik eerst 5 jaar op het Dendron College gezeten. Hier heb ik 4 jaar VMBO gedaan waar ik ook een diploma van heb gehaald. Hierna heb ik nog een jaar Havo geprobeerd, maar dit was tevergeefs. Na het ene jaar Havo heb ik me ingeschreven voor de MBO-niveau 4 opleiding Applicatie- en mediaontwikkelaar op het ROC Ter AA in Helmond. Bij nader inzien had ik me na mijn VMBO-diploma al direct daarvoor in moeten schrijven, maar van dit soort keuzes leer je. </w:t>
-      </w:r>
-    </w:p>
-    <w:p>
-      <w:pPr>
-        <w:pStyle w:val="Geenafstand"/>
-        <w:rPr>
-          <w:rFonts w:ascii="Segoe UI Light" w:hAnsi="Segoe UI Light" w:cs="Segoe UI Light"/>
-        </w:rPr>
-      </w:pPr>
-      <w:r>
-        <w:rPr>
-          <w:rFonts w:ascii="Segoe UI Light" w:hAnsi="Segoe UI Light" w:cs="Segoe UI Light"/>
-        </w:rPr>
-        <w:t xml:space="preserve">Na het behalen van mijn MBO-diploma was ik nog niet zeker over mijn werkervaring en kennis op het gebied van ICT, dat ik mij heb ingeschreven voor HBO-ICT op het Fontys in Eindhoven. </w:t>
-      </w:r>
-    </w:p>
-    <w:p>
-      <w:pPr>
-        <w:pStyle w:val="Geenafstand"/>
-        <w:rPr>
-          <w:rFonts w:ascii="Segoe UI Light" w:hAnsi="Segoe UI Light" w:cs="Segoe UI Light"/>
-        </w:rPr>
-      </w:pPr>
-    </w:p>
-    <w:p>
-      <w:pPr>
-        <w:pStyle w:val="Geenafstand"/>
-        <w:rPr>
-          <w:rFonts w:ascii="Segoe UI Light" w:hAnsi="Segoe UI Light" w:cs="Segoe UI Light"/>
-        </w:rPr>
-      </w:pPr>
-      <w:r>
-        <w:rPr>
-          <w:rFonts w:ascii="Segoe UI Light" w:hAnsi="Segoe UI Light" w:cs="Segoe UI Light"/>
-        </w:rPr>
-        <w:t>Buiten de IT, ben ik ook erg geïnteresseerd in het maken van muziek. Zelf speel ik in twee bandjes waar ik af en toe ook mee optreed. Een band is een cover-feestmuziek-band, waar ik basgitaar en achtergrondzang doe. De andere band is meer gebaseerd op de jaren 80 thrashmetal. In deze band verzorg ik de lead vocalen en de basgitaar.</w:t>
-      </w:r>
-    </w:p>
-    <w:p>
-      <w:pPr>
-        <w:pStyle w:val="Geenafstand"/>
-        <w:rPr>
-          <w:rFonts w:ascii="Segoe UI Light" w:hAnsi="Segoe UI Light" w:cs="Segoe UI Light"/>
-        </w:rPr>
-      </w:pPr>
-      <w:r>
-        <w:rPr>
-          <w:rFonts w:ascii="Segoe UI Light" w:hAnsi="Segoe UI Light" w:cs="Segoe UI Light"/>
-        </w:rPr>
-        <w:t>Naast muziek maken doe ik ook nog aan volleybal. Ik train twee keer in de week en op de zaterdagen spelen we wedstrijden in de 2e klasse.</w:t>
-      </w:r>
-    </w:p>
-    <w:p>
-      <w:pPr>
-        <w:pStyle w:val="Geenafstand"/>
-        <w:rPr>
-          <w:rFonts w:ascii="Segoe UI Light" w:hAnsi="Segoe UI Light" w:cs="Segoe UI Light"/>
-        </w:rPr>
-      </w:pPr>
-    </w:p>
-    <w:p>
-      <w:pPr>
-        <w:pStyle w:val="Kop2"/>
-        <w:rPr>
-          <w:rFonts w:ascii="Segoe UI Light" w:hAnsi="Segoe UI Light" w:cs="Segoe UI Light"/>
-        </w:rPr>
-      </w:pPr>
-      <w:bookmarkStart w:id="6" w:name="_Toc87523475"/>
-      <w:r>
-        <w:rPr>
-          <w:rFonts w:ascii="Segoe UI Light" w:hAnsi="Segoe UI Light" w:cs="Segoe UI Light"/>
-        </w:rPr>
-        <w:t>Carlo van Kessel</w:t>
-      </w:r>
-      <w:bookmarkEnd w:id="6"/>
-    </w:p>
-    <w:p>
-      <w:pPr>
-        <w:pStyle w:val="Geenafstand"/>
-        <w:rPr>
-          <w:rFonts w:ascii="Segoe UI Light" w:hAnsi="Segoe UI Light" w:cs="Segoe UI Light"/>
-        </w:rPr>
-      </w:pPr>
-      <w:r>
-        <w:rPr>
-          <w:rFonts w:ascii="Segoe UI Light" w:hAnsi="Segoe UI Light" w:cs="Segoe UI Light"/>
-        </w:rPr>
-        <w:t>Mijn naam is Carlo van Kessel ik ben 19 jaar en woon in Veghel. In mijn vrijetijd ben ik bezig met voetbal, fitnessen en tussendoor muziek luisteren. Ik heb gekozen voor Fontys Hogeschool ICT omdat ik hiervoor MBO-4 applicatie en mediaontwikkeling heb gedaan en ik wil graag meer ontwikkelen op het gebied van ICT, maar ook persoonlijk. Zelf weet ik nog niet precies wat ik met ICT wil gaan doen en met de vele kanten waar ik met deze opleiding heen kan gaan is deze opleiding voor mij de beste keuze om de kanten van ICT te leren en erin te specialiseren. In het startsemester wil ik graag meer leren van de 5 verschillende kanten van ICT. Zo hoop ik dat ik alles interessant ga vinden en het en dat ik uiteindelijk een keuze kan maken om op een gebeid te specialiseren met wat ik echt leuk en interessant vindt. Op het MBO heb ik alleen software gehad zo weet ik HTML CSS en PHP. In mijn afstudeerstage ben ik begonnen met Laravel en ben hier erg enthousiast over, ook hierin wil ik mezelf verder ontwikkelen omdat dit mij motivatie geeft. Op mijn eigen gebied wil ik sterker worden in communicatie en sneller aan de mouw trekken als ik ergens niet uitkom. In deze 4 jaar wil ik mezelf specialiseren in 1 kant van ICT en mijn diploma halen. Na deze opleiding zou ik graag willen beginnen met werken in een bedrijf waar ik mijn specialiteiten kan laten zien en mezelf altijd nog verder kan ontwikkelen</w:t>
-      </w:r>
-    </w:p>
-    <w:p>
-      <w:pPr>
-        <w:rPr>
-          <w:rFonts w:ascii="Segoe UI Light" w:hAnsi="Segoe UI Light" w:cs="Segoe UI Light"/>
-        </w:rPr>
-      </w:pPr>
-      <w:r>
-        <w:rPr>
-          <w:rFonts w:ascii="Segoe UI Light" w:hAnsi="Segoe UI Light" w:cs="Segoe UI Light"/>
-        </w:rPr>
-        <w:br w:type="page"/>
-      </w:r>
-    </w:p>
-    <w:p>
-      <w:pPr>
-        <w:pStyle w:val="Kop2"/>
-        <w:rPr>
-          <w:rFonts w:ascii="Segoe UI Light" w:hAnsi="Segoe UI Light" w:cs="Segoe UI Light"/>
-        </w:rPr>
-      </w:pPr>
-      <w:bookmarkStart w:id="7" w:name="_Toc87523476"/>
-      <w:r>
-        <w:rPr>
-          <w:rFonts w:ascii="Segoe UI Light" w:hAnsi="Segoe UI Light" w:cs="Segoe UI Light"/>
-        </w:rPr>
-        <w:lastRenderedPageBreak/>
-        <w:t>Ben de Vries</w:t>
-      </w:r>
-      <w:bookmarkEnd w:id="7"/>
-    </w:p>
-    <w:p>
-      <w:pPr>
-        <w:pStyle w:val="Geenafstand"/>
-        <w:rPr>
-          <w:rFonts w:ascii="Segoe UI Light" w:hAnsi="Segoe UI Light" w:cs="Segoe UI Light"/>
-        </w:rPr>
-      </w:pPr>
-      <w:r>
-        <w:rPr>
-          <w:rFonts w:ascii="Segoe UI Light" w:hAnsi="Segoe UI Light" w:cs="Segoe UI Light"/>
-        </w:rPr>
-        <w:t>Mijn naam is Ben de Vries. Ik ben geboren op 12 november 1999 te Eindhoven. Echter woon ik al heel mijn leven in Helmond.</w:t>
-      </w:r>
-    </w:p>
-    <w:p>
-      <w:pPr>
-        <w:pStyle w:val="Geenafstand"/>
-        <w:rPr>
-          <w:rFonts w:ascii="Segoe UI Light" w:hAnsi="Segoe UI Light" w:cs="Segoe UI Light"/>
-        </w:rPr>
-      </w:pPr>
-      <w:r>
-        <w:rPr>
-          <w:rFonts w:ascii="Segoe UI Light" w:hAnsi="Segoe UI Light" w:cs="Segoe UI Light"/>
-        </w:rPr>
-        <w:t>In 2017 heb ik mijn HAVO diploma gehaald en ben ik begonnen met de opleiding Oriëntaalse Talen en Communicatie (Japans) op Hogeschool Zuyd in Maastricht. Hier ben ik na drie maanden helaas mee gestopt en moest ik opzoek naar iets anders. Omdat ik nog niet zeker wist wat ik wilde doen, ben ik begonnen aan de MBO Niveau 4 opleiding Applicatie- en Mediaontwikkelaar op het ROC Ter AA in Helmond. In deze tijd was mijn doel om erachter te komen wat ik daadwerkelijke wilde gaan doen. Om heel eerlijk te zijn heb ik dit doel niet bereikt en wist ik nog steeds niet helemaal welke richting ik in wilde gaan. Vandaar dat ik begonnen ben met de opleiding HBO-ICT op Fontys Hogeschool in Eindhoven.</w:t>
-      </w:r>
-    </w:p>
-    <w:p>
-      <w:pPr>
-        <w:pStyle w:val="Geenafstand"/>
-        <w:rPr>
-          <w:rFonts w:ascii="Segoe UI Light" w:hAnsi="Segoe UI Light" w:cs="Segoe UI Light"/>
-        </w:rPr>
-      </w:pPr>
-      <w:r>
-        <w:rPr>
-          <w:rFonts w:ascii="Segoe UI Light" w:hAnsi="Segoe UI Light" w:cs="Segoe UI Light"/>
-        </w:rPr>
-        <w:t>Ik hoop dat ik in het startsemester leer welke richting mij het meest interessant lijkt. Op dit moment twijfel ik tussen Media Design, Software en Technology. Ook zal ik willen weten wat Infrastructure en Business te bieden heeft.</w:t>
-      </w:r>
-    </w:p>
-    <w:p>
-      <w:pPr>
-        <w:pStyle w:val="Geenafstand"/>
-        <w:rPr>
-          <w:rFonts w:ascii="Segoe UI Light" w:hAnsi="Segoe UI Light" w:cs="Segoe UI Light"/>
-        </w:rPr>
-      </w:pPr>
-      <w:r>
-        <w:rPr>
-          <w:rFonts w:ascii="Segoe UI Light" w:hAnsi="Segoe UI Light" w:cs="Segoe UI Light"/>
-        </w:rPr>
-        <w:t>Op het gebied van professionele ontwikkeling wil ik beter worden in het communiceren aangezien dit in mijn geschiedenis nogal een zwakke punt is.</w:t>
-      </w:r>
-    </w:p>
-    <w:p>
-      <w:pPr>
-        <w:pStyle w:val="Geenafstand"/>
-        <w:rPr>
-          <w:rFonts w:ascii="Segoe UI Light" w:hAnsi="Segoe UI Light" w:cs="Segoe UI Light"/>
-        </w:rPr>
-      </w:pPr>
-      <w:r>
-        <w:rPr>
-          <w:rFonts w:ascii="Segoe UI Light" w:hAnsi="Segoe UI Light" w:cs="Segoe UI Light"/>
-        </w:rPr>
-        <w:t>Verder wil ik meer kennis opdoen in programmeren en ontwerpen van ICT gerelateerde vakgebieden. Hiermee bedoel ik onder andere algemene applicaties en websites. Maar ik ben het meest gemotiveerd in het programmeren en ontwerpen van videogames.</w:t>
-      </w:r>
-    </w:p>
-    <w:p>
-      <w:pPr>
-        <w:pStyle w:val="Geenafstand"/>
-        <w:rPr>
-          <w:rFonts w:ascii="Segoe UI Light" w:hAnsi="Segoe UI Light" w:cs="Segoe UI Light"/>
-        </w:rPr>
-      </w:pPr>
-      <w:r>
-        <w:rPr>
-          <w:rFonts w:ascii="Segoe UI Light" w:hAnsi="Segoe UI Light" w:cs="Segoe UI Light"/>
-        </w:rPr>
-        <w:t>Natuurlijk kan ik niet in de toekomst kijken maar ik hoop dat ik over 5 jaar afgestudeerd ben en een goede baan heb. Het liefst een baan waar ik het erg naar mijn zin heb. Op ICT-gebied is dit waarschijnlijk een baan in de videogame industrie anders iets in de richting van muziek.</w:t>
-      </w:r>
-    </w:p>
-    <w:p>
-      <w:pPr>
-        <w:pStyle w:val="Geenafstand"/>
-        <w:rPr>
-          <w:rFonts w:ascii="Segoe UI Light" w:hAnsi="Segoe UI Light" w:cs="Segoe UI Light"/>
-        </w:rPr>
-      </w:pPr>
-    </w:p>
-    <w:p>
-      <w:pPr>
-        <w:pStyle w:val="Kop2"/>
-        <w:rPr>
-          <w:rFonts w:ascii="Segoe UI Light" w:hAnsi="Segoe UI Light" w:cs="Segoe UI Light"/>
-        </w:rPr>
-      </w:pPr>
-      <w:bookmarkStart w:id="8" w:name="_Toc87523477"/>
-      <w:r>
-        <w:rPr>
-          <w:rFonts w:ascii="Segoe UI Light" w:hAnsi="Segoe UI Light" w:cs="Segoe UI Light"/>
-        </w:rPr>
-        <w:t>Weilin Zhu</w:t>
-      </w:r>
-      <w:bookmarkEnd w:id="8"/>
-    </w:p>
-    <w:p>
-      <w:pPr>
-        <w:pStyle w:val="Geenafstand"/>
-        <w:rPr>
-          <w:rFonts w:ascii="Segoe UI Light" w:hAnsi="Segoe UI Light" w:cs="Segoe UI Light"/>
-        </w:rPr>
-      </w:pPr>
-      <w:r>
-        <w:rPr>
-          <w:rFonts w:ascii="Segoe UI Light" w:hAnsi="Segoe UI Light" w:cs="Segoe UI Light"/>
-        </w:rPr>
-        <w:t>Drie jaar geleden ben ik gestopt met school vanwege persoonlijke redenen. Ik besloot toen om te gaan werken tot mijn 21e om vervolgens de 21+</w:t>
-      </w:r>
-      <w:r>
-        <w:rPr>
-          <w:rFonts w:ascii="Segoe UI Light" w:hAnsi="Segoe UI Light" w:cs="Segoe UI Light"/>
-        </w:rPr>
-        <w:t xml:space="preserve"> </w:t>
-      </w:r>
-      <w:r>
-        <w:rPr>
-          <w:rFonts w:ascii="Segoe UI Light" w:hAnsi="Segoe UI Light" w:cs="Segoe UI Light"/>
-        </w:rPr>
-        <w:t xml:space="preserve">toelatingsonderzoek te kunnen doen en in het 2e semester van de opleiding ICT bij het Fontys te beginnen. Dit was oorspronkelijk het plan, maar ik had toen een spontane keuze gemaakt om te proberen naar het Technisch Universiteit Eindhoven te gaan. Ik had mijn middelbare diploma niet afgerond dus de enige manier om daarvoor in te schrijven was de “Colloquium doctum”. Dat hield in dat ik </w:t>
-      </w:r>
-      <w:r>
-        <w:rPr>
-          <w:rFonts w:ascii="Segoe UI Light" w:hAnsi="Segoe UI Light" w:cs="Segoe UI Light"/>
-        </w:rPr>
-        <w:t>het staatsexamen</w:t>
-      </w:r>
-      <w:r>
-        <w:rPr>
-          <w:rFonts w:ascii="Segoe UI Light" w:hAnsi="Segoe UI Light" w:cs="Segoe UI Light"/>
-        </w:rPr>
-        <w:t xml:space="preserve"> van wiskunde B in een half jaar tijd moest gaan maken. Uiteindelijk is dit niet gelukt en heb ik weer besloten om te gaan inschrijven bij het Fontys.</w:t>
-      </w:r>
-    </w:p>
-    <w:p>
-      <w:pPr>
-        <w:pStyle w:val="Geenafstand"/>
-        <w:rPr>
-          <w:rFonts w:ascii="Segoe UI Light" w:hAnsi="Segoe UI Light" w:cs="Segoe UI Light"/>
-        </w:rPr>
-      </w:pPr>
-    </w:p>
-    <w:p>
-      <w:pPr>
-        <w:pStyle w:val="Geenafstand"/>
-        <w:rPr>
-          <w:rFonts w:ascii="Segoe UI Light" w:hAnsi="Segoe UI Light" w:cs="Segoe UI Light"/>
-        </w:rPr>
-      </w:pPr>
-      <w:r>
-        <w:rPr>
-          <w:rFonts w:ascii="Segoe UI Light" w:hAnsi="Segoe UI Light" w:cs="Segoe UI Light"/>
-        </w:rPr>
-        <w:t xml:space="preserve">De reden waarom ik voor Fontys Hogeschool ICT heb gekozen was omdat ze het profiel “Software Engineering” hebben. Hoewel ik geen ervaring heb met programmeren, lijkt het me toch wel een uitdaging om het te gaan leren en verdiepen. Mocht het mij niet bevallen dan zijn er nog vier andere profielen en wellicht specialisaties waarbij ik nog kan uit kiezen. Ik ben vrij zelfverzekerd dat ik de vaardigheden bezit om iets snel op te pakken, maar ik heb wel de </w:t>
-      </w:r>
-      <w:r>
-        <w:rPr>
-          <w:rFonts w:ascii="Segoe UI Light" w:hAnsi="Segoe UI Light" w:cs="Segoe UI Light"/>
-        </w:rPr>
-        <w:t>structuur</w:t>
-      </w:r>
-      <w:r>
-        <w:rPr>
-          <w:rFonts w:ascii="Segoe UI Light" w:hAnsi="Segoe UI Light" w:cs="Segoe UI Light"/>
-        </w:rPr>
-        <w:t xml:space="preserve"> nodig om daarin te gaan ontwikkelen.</w:t>
-      </w:r>
-    </w:p>
-    <w:p>
-      <w:pPr>
-        <w:pStyle w:val="Geenafstand"/>
-        <w:rPr>
-          <w:rFonts w:ascii="Segoe UI Light" w:hAnsi="Segoe UI Light" w:cs="Segoe UI Light"/>
-        </w:rPr>
-      </w:pPr>
-    </w:p>
-    <w:p>
-      <w:pPr>
-        <w:pStyle w:val="Geenafstand"/>
-        <w:rPr>
-          <w:rFonts w:ascii="Segoe UI Light" w:hAnsi="Segoe UI Light" w:cs="Segoe UI Light"/>
-        </w:rPr>
-      </w:pPr>
-      <w:r>
-        <w:rPr>
-          <w:rFonts w:ascii="Segoe UI Light" w:hAnsi="Segoe UI Light" w:cs="Segoe UI Light"/>
-        </w:rPr>
-        <w:t xml:space="preserve">Hopelijk ben ik in 5 jaar tijd bezig met mijn </w:t>
-      </w:r>
-      <w:r>
-        <w:rPr>
-          <w:rFonts w:ascii="Segoe UI Light" w:hAnsi="Segoe UI Light" w:cs="Segoe UI Light"/>
-        </w:rPr>
-        <w:t>Masteropleiding</w:t>
-      </w:r>
-      <w:r>
-        <w:rPr>
-          <w:rFonts w:ascii="Segoe UI Light" w:hAnsi="Segoe UI Light" w:cs="Segoe UI Light"/>
-        </w:rPr>
-        <w:t xml:space="preserve"> bij een Technisch Universiteit, maar het zou ook nog kunnen dat ik nog steeds bezig ben met mijn momentele opleiding of dat ik misschien een ander opleiding heb gevonden. Ik sta bereid ervoor dat het een moeizame weg zou kunnen worden en dat het misschien ook niet zoals ik heb gepland zou kunnen gaan, maar ik hoop mezelf daar overheen te kunnen zetten.</w:t>
-      </w:r>
-    </w:p>
-    <w:p>
-      <w:pPr>
+        <w:t>Reflectie</w:t>
+      </w:r>
+      <w:bookmarkEnd w:id="25"/>
+      <w:bookmarkEnd w:id="26"/>
+    </w:p>
+    <w:p>
+      <w:pPr>
+        <w:pStyle w:val="Geenafstand"/>
+        <w:rPr>
+          <w:rFonts w:ascii="Segoe UI Light" w:hAnsi="Segoe UI Light" w:cs="Segoe UI Light"/>
+        </w:rPr>
+      </w:pPr>
+      <w:r>
+        <w:rPr>
+          <w:rFonts w:ascii="Segoe UI Light" w:hAnsi="Segoe UI Light" w:cs="Segoe UI Light"/>
+        </w:rPr>
+        <w:t xml:space="preserve">Als groep hebben wij aan het begin afspraken gemaakt over hoe wij te werk gaan. Zo hebben we gebruik gemaakt van de SCRUM methode, hier is Evan de SCRUM master. Om alle versies goed bij te houden en makkelijk samen te werken maken wij gebruik van GitHub. Hierin hebben we ook gebruik gemaakt van het </w:t>
+      </w:r>
+      <w:proofErr w:type="spellStart"/>
+      <w:r>
+        <w:rPr>
+          <w:rFonts w:ascii="Segoe UI Light" w:hAnsi="Segoe UI Light" w:cs="Segoe UI Light"/>
+        </w:rPr>
+        <w:t>Trello</w:t>
+      </w:r>
+      <w:proofErr w:type="spellEnd"/>
+      <w:r>
+        <w:rPr>
+          <w:rFonts w:ascii="Segoe UI Light" w:hAnsi="Segoe UI Light" w:cs="Segoe UI Light"/>
+        </w:rPr>
+        <w:t xml:space="preserve"> bord middels de </w:t>
+      </w:r>
+      <w:proofErr w:type="spellStart"/>
+      <w:r>
+        <w:rPr>
+          <w:rFonts w:ascii="Segoe UI Light" w:hAnsi="Segoe UI Light" w:cs="Segoe UI Light"/>
+        </w:rPr>
+        <w:t>MoSCoW</w:t>
+      </w:r>
+      <w:proofErr w:type="spellEnd"/>
+      <w:r>
+        <w:rPr>
+          <w:rFonts w:ascii="Segoe UI Light" w:hAnsi="Segoe UI Light" w:cs="Segoe UI Light"/>
+        </w:rPr>
+        <w:t xml:space="preserve">-methode. Door dit goed en duidelijk af te spreken komt er geen verwarring met wat er is gedaan en wat er nog gedaan moet worden. Voor media zijn wij een aantal problemen tegen gekomen met JS en JQUERY. Dit hebben wij opgelost door aan de groep te vragen of goed te zoeken op het internet. Voor infra zijn wij tegen problemen gekomen met FTP en MYSQL database. Het FTP probleem hebben we opgelost met de homedirectory van de user te veranderen naar de doel map waar de website staat. </w:t>
+      </w:r>
+      <w:r>
+        <w:rPr>
+          <w:rFonts w:ascii="Segoe UI Light" w:hAnsi="Segoe UI Light" w:cs="Segoe UI Light"/>
+        </w:rPr>
+        <w:t xml:space="preserve">MYSQL hebben we veel commando’s moeten opzoeken omdat niemand van ons hier nog mee gewerkt had. Zo hebben we veel problemen kunnen oplossen door het te vragen aan een groepsgenoot of door het op te zoeken. </w:t>
+      </w:r>
+    </w:p>
+    <w:p>
+      <w:pPr>
+        <w:pStyle w:val="Geenafstand"/>
+        <w:rPr>
+          <w:rFonts w:ascii="Segoe UI Light" w:hAnsi="Segoe UI Light" w:cs="Segoe UI Light"/>
+        </w:rPr>
+      </w:pPr>
+    </w:p>
+    <w:p>
+      <w:pPr>
+        <w:pStyle w:val="Geenafstand"/>
+        <w:rPr>
+          <w:rFonts w:ascii="Segoe UI Light" w:hAnsi="Segoe UI Light" w:cs="Segoe UI Light"/>
+          <w:b/>
+          <w:bCs/>
+        </w:rPr>
+      </w:pPr>
+      <w:r>
+        <w:rPr>
+          <w:rFonts w:ascii="Segoe UI Light" w:hAnsi="Segoe UI Light" w:cs="Segoe UI Light"/>
+          <w:b/>
+          <w:bCs/>
+        </w:rPr>
+        <w:t>Feedback</w:t>
+      </w:r>
+    </w:p>
+    <w:p>
+      <w:pPr>
+        <w:pStyle w:val="Geenafstand"/>
+        <w:rPr>
+          <w:rFonts w:ascii="Segoe UI Light" w:hAnsi="Segoe UI Light" w:cs="Segoe UI Light"/>
+        </w:rPr>
+      </w:pPr>
+      <w:r>
+        <w:rPr>
+          <w:rFonts w:ascii="Segoe UI Light" w:hAnsi="Segoe UI Light" w:cs="Segoe UI Light"/>
+        </w:rPr>
+        <w:t xml:space="preserve">Van veel leraren hebben we te horen gekregen dat we </w:t>
+      </w:r>
+      <w:r>
+        <w:rPr>
+          <w:rFonts w:ascii="Segoe UI Light" w:hAnsi="Segoe UI Light" w:cs="Segoe UI Light"/>
+        </w:rPr>
+        <w:t xml:space="preserve">als groep beter moeten communiceren met elkaar. Zo houden we wel elke ochtend een stand up waar we vertellen wat we de vorige dag hebben gedaan, wat we vandaag gaan doen en of we ergens tegen aan lopen. Ook kregen we te horen dat we punten zoals de doelgroep beter moesten onderbouwen. Dit hebben we </w:t>
+      </w:r>
+      <w:r>
+        <w:rPr>
+          <w:rFonts w:ascii="Segoe UI Light" w:hAnsi="Segoe UI Light" w:cs="Segoe UI Light"/>
+        </w:rPr>
+        <w:t xml:space="preserve">uiteindelijk allemaal gedaan. </w:t>
+      </w:r>
+    </w:p>
+    <w:p>
+      <w:pPr>
+        <w:pStyle w:val="Geenafstand"/>
+        <w:rPr>
+          <w:rFonts w:ascii="Segoe UI Light" w:hAnsi="Segoe UI Light" w:cs="Segoe UI Light"/>
+        </w:rPr>
+      </w:pPr>
+    </w:p>
+    <w:p>
+      <w:pPr>
+        <w:pStyle w:val="Geenafstand"/>
+        <w:rPr>
+          <w:rFonts w:ascii="Segoe UI Light" w:hAnsi="Segoe UI Light" w:cs="Segoe UI Light"/>
+        </w:rPr>
+      </w:pPr>
+    </w:p>
+    <w:p>
+      <w:pPr>
+        <w:spacing w:after="0"/>
+        <w:rPr>
+          <w:rFonts w:ascii="Segoe UI Light" w:hAnsi="Segoe UI Light" w:cs="Segoe UI Light"/>
+        </w:rPr>
+      </w:pPr>
+      <w:r>
         <w:rPr>
           <w:rFonts w:ascii="Segoe UI Light" w:hAnsi="Segoe UI Light" w:cs="Segoe UI Light"/>
           <w:i/>
           <w:iCs/>
         </w:rPr>
-      </w:pPr>
+        <w:t>&lt;Hoe verliep het groepsproces? Lukte het om de geplande aanpak in de praktijk te realiseren?&gt;</w:t>
+      </w:r>
+      <w:r>
+        <w:rPr>
+          <w:rFonts w:ascii="Segoe UI Light" w:hAnsi="Segoe UI Light" w:cs="Segoe UI Light"/>
+        </w:rPr>
+        <w:br/>
+      </w:r>
       <w:r>
         <w:rPr>
           <w:rFonts w:ascii="Segoe UI Light" w:hAnsi="Segoe UI Light" w:cs="Segoe UI Light"/>
           <w:i/>
           <w:iCs/>
         </w:rPr>
-        <w:br w:type="page"/>
-      </w:r>
-    </w:p>
-    <w:p>
-      <w:pPr>
-        <w:pStyle w:val="Kop2"/>
-        <w:rPr>
-          <w:rFonts w:ascii="Segoe UI Light" w:hAnsi="Segoe UI Light" w:cs="Segoe UI Light"/>
-        </w:rPr>
-      </w:pPr>
-      <w:bookmarkStart w:id="9" w:name="_Toc87523478"/>
-      <w:r>
-        <w:rPr>
-          <w:rFonts w:ascii="Segoe UI Light" w:hAnsi="Segoe UI Light" w:cs="Segoe UI Light"/>
-        </w:rPr>
-        <w:lastRenderedPageBreak/>
-        <w:t>Sohail Shekhani</w:t>
-      </w:r>
-      <w:bookmarkEnd w:id="9"/>
-    </w:p>
-    <w:p>
-      <w:pPr>
-        <w:pStyle w:val="Geenafstand"/>
-        <w:rPr>
-          <w:rFonts w:ascii="Segoe UI Light" w:hAnsi="Segoe UI Light" w:cs="Segoe UI Light"/>
-        </w:rPr>
-      </w:pPr>
-      <w:r>
-        <w:rPr>
-          <w:rFonts w:ascii="Segoe UI Light" w:hAnsi="Segoe UI Light" w:cs="Segoe UI Light"/>
-        </w:rPr>
-        <w:t>Mijn naam is Sohail Shekhani, ik ben 21 jaar oud en woon in Helmond.</w:t>
-      </w:r>
-    </w:p>
-    <w:p>
-      <w:pPr>
-        <w:pStyle w:val="Geenafstand"/>
-        <w:rPr>
-          <w:rFonts w:ascii="Segoe UI Light" w:hAnsi="Segoe UI Light" w:cs="Segoe UI Light"/>
-        </w:rPr>
-      </w:pPr>
-      <w:r>
-        <w:rPr>
-          <w:rFonts w:ascii="Segoe UI Light" w:hAnsi="Segoe UI Light" w:cs="Segoe UI Light"/>
-        </w:rPr>
-        <w:t xml:space="preserve">Ik heb gekozen voor Fontys Hogeschool ICT omdat ik hiervoor al de opleiding </w:t>
-      </w:r>
-      <w:r>
-        <w:rPr>
-          <w:rFonts w:ascii="Segoe UI Light" w:hAnsi="Segoe UI Light" w:cs="Segoe UI Light"/>
-        </w:rPr>
-        <w:t>ICT-beheerder</w:t>
-      </w:r>
-      <w:r>
-        <w:rPr>
-          <w:rFonts w:ascii="Segoe UI Light" w:hAnsi="Segoe UI Light" w:cs="Segoe UI Light"/>
-        </w:rPr>
-        <w:t xml:space="preserve"> heb gevolgd in ROC Ter</w:t>
-      </w:r>
-      <w:r>
-        <w:rPr>
-          <w:rFonts w:ascii="Segoe UI Light" w:hAnsi="Segoe UI Light" w:cs="Segoe UI Light"/>
-        </w:rPr>
-        <w:t xml:space="preserve"> </w:t>
-      </w:r>
-      <w:r>
-        <w:rPr>
-          <w:rFonts w:ascii="Segoe UI Light" w:hAnsi="Segoe UI Light" w:cs="Segoe UI Light"/>
-        </w:rPr>
-        <w:t>AA en vond het daarom een goede en interessante keuze om door te gaan met ICT.</w:t>
-      </w:r>
-    </w:p>
-    <w:p>
-      <w:pPr>
-        <w:pStyle w:val="Geenafstand"/>
-        <w:rPr>
-          <w:rFonts w:ascii="Segoe UI Light" w:hAnsi="Segoe UI Light" w:cs="Segoe UI Light"/>
-        </w:rPr>
-      </w:pPr>
-    </w:p>
-    <w:p>
-      <w:pPr>
-        <w:pStyle w:val="Geenafstand"/>
-        <w:rPr>
-          <w:rFonts w:ascii="Segoe UI Light" w:hAnsi="Segoe UI Light" w:cs="Segoe UI Light"/>
-        </w:rPr>
-      </w:pPr>
-      <w:r>
-        <w:rPr>
-          <w:rFonts w:ascii="Segoe UI Light" w:hAnsi="Segoe UI Light" w:cs="Segoe UI Light"/>
-        </w:rPr>
-        <w:t>In het startsemester wil ik gaan leren hoe alle richtingen in FHICT in werking gaan en wat er allemaal geleerd wordt zodat ik dan de juiste keuze ga maken voor mijzelf.</w:t>
-      </w:r>
-    </w:p>
-    <w:p>
-      <w:pPr>
-        <w:pStyle w:val="Geenafstand"/>
-        <w:rPr>
-          <w:rFonts w:ascii="Segoe UI Light" w:hAnsi="Segoe UI Light" w:cs="Segoe UI Light"/>
-        </w:rPr>
-      </w:pPr>
-      <w:r>
-        <w:rPr>
-          <w:rFonts w:ascii="Segoe UI Light" w:hAnsi="Segoe UI Light" w:cs="Segoe UI Light"/>
-        </w:rPr>
-        <w:t xml:space="preserve">Waarin ik mezelf nog verder wil ontwikkelen is meer </w:t>
-      </w:r>
-      <w:r>
-        <w:rPr>
-          <w:rFonts w:ascii="Segoe UI Light" w:hAnsi="Segoe UI Light" w:cs="Segoe UI Light"/>
-        </w:rPr>
-        <w:t>ICT-kennis</w:t>
-      </w:r>
-      <w:r>
-        <w:rPr>
-          <w:rFonts w:ascii="Segoe UI Light" w:hAnsi="Segoe UI Light" w:cs="Segoe UI Light"/>
-        </w:rPr>
-        <w:t xml:space="preserve"> dus wel wat een beetje van alle richtingen.</w:t>
-      </w:r>
-    </w:p>
-    <w:p>
-      <w:pPr>
-        <w:pStyle w:val="Geenafstand"/>
-        <w:rPr>
-          <w:rFonts w:ascii="Segoe UI Light" w:hAnsi="Segoe UI Light" w:cs="Segoe UI Light"/>
-        </w:rPr>
-      </w:pPr>
-      <w:r>
-        <w:rPr>
-          <w:rFonts w:ascii="Segoe UI Light" w:hAnsi="Segoe UI Light" w:cs="Segoe UI Light"/>
-        </w:rPr>
-        <w:t>Waar ik over 5 jaar sta en doe is hopelijk afgestudeerd en een vaste baan gevonden of een eigen bedrijf gestart.</w:t>
-      </w:r>
-    </w:p>
-    <w:p>
-      <w:pPr>
-        <w:pStyle w:val="Geenafstand"/>
-        <w:rPr>
-          <w:rFonts w:ascii="Segoe UI Light" w:hAnsi="Segoe UI Light" w:cs="Segoe UI Light"/>
-        </w:rPr>
-      </w:pPr>
-    </w:p>
-    <w:p>
-      <w:pPr>
-        <w:pStyle w:val="Kop2"/>
-        <w:rPr>
-          <w:rFonts w:ascii="Segoe UI Light" w:hAnsi="Segoe UI Light" w:cs="Segoe UI Light"/>
-        </w:rPr>
-      </w:pPr>
-      <w:bookmarkStart w:id="10" w:name="_Toc87523479"/>
-      <w:r>
-        <w:rPr>
-          <w:rFonts w:ascii="Segoe UI Light" w:hAnsi="Segoe UI Light" w:cs="Segoe UI Light"/>
-        </w:rPr>
-        <w:t>Evan Verburg</w:t>
-      </w:r>
-      <w:bookmarkEnd w:id="10"/>
-    </w:p>
-    <w:p>
-      <w:pPr>
-        <w:pStyle w:val="Geenafstand"/>
-        <w:rPr>
-          <w:rFonts w:ascii="Segoe UI Light" w:hAnsi="Segoe UI Light" w:cs="Segoe UI Light"/>
-        </w:rPr>
-      </w:pPr>
-      <w:r>
-        <w:rPr>
-          <w:rFonts w:ascii="Segoe UI Light" w:hAnsi="Segoe UI Light" w:cs="Segoe UI Light"/>
-        </w:rPr>
-        <w:t xml:space="preserve">Ik ben Evan Verburg, een 20 jaar oude wannabe-engineer. </w:t>
-      </w:r>
-    </w:p>
-    <w:p>
-      <w:pPr>
-        <w:pStyle w:val="Geenafstand"/>
-        <w:rPr>
-          <w:rFonts w:ascii="Segoe UI Light" w:hAnsi="Segoe UI Light" w:cs="Segoe UI Light"/>
-        </w:rPr>
-      </w:pPr>
-      <w:r>
-        <w:rPr>
-          <w:rFonts w:ascii="Segoe UI Light" w:hAnsi="Segoe UI Light" w:cs="Segoe UI Light"/>
-        </w:rPr>
-        <w:t xml:space="preserve">Ik ben na het behalen van mijn HAVO diploma begonnen aan een </w:t>
-      </w:r>
-      <w:r>
-        <w:rPr>
-          <w:rFonts w:ascii="Segoe UI Light" w:hAnsi="Segoe UI Light" w:cs="Segoe UI Light"/>
-        </w:rPr>
-        <w:t>ICT-opleiding</w:t>
-      </w:r>
-      <w:r>
-        <w:rPr>
-          <w:rFonts w:ascii="Segoe UI Light" w:hAnsi="Segoe UI Light" w:cs="Segoe UI Light"/>
-        </w:rPr>
-        <w:t xml:space="preserve"> aan de Hogeschool Zeeland. Na deze niet volledig te kunnen afmaken ben ik doorgegaan naar Electronic Engineering aan Fontys. Toen dit ook niet mijn roeping bleek ben ik doorgegaan naar deze studie, met de intentie om deze eindelijk af te maken. </w:t>
-      </w:r>
-    </w:p>
-    <w:p>
-      <w:pPr>
-        <w:pStyle w:val="Geenafstand"/>
-      </w:pPr>
-      <w:r>
-        <w:rPr>
-          <w:rFonts w:ascii="Segoe UI Light" w:hAnsi="Segoe UI Light" w:cs="Segoe UI Light"/>
-        </w:rPr>
-        <w:t xml:space="preserve">Mijn interesses zijn retro computers, programmeren, schaak, </w:t>
-      </w:r>
-      <w:r>
-        <w:rPr>
-          <w:rFonts w:ascii="Segoe UI Light" w:hAnsi="Segoe UI Light" w:cs="Segoe UI Light"/>
-        </w:rPr>
-        <w:t>elektronica</w:t>
-      </w:r>
-      <w:r>
-        <w:rPr>
-          <w:rFonts w:ascii="Segoe UI Light" w:hAnsi="Segoe UI Light" w:cs="Segoe UI Light"/>
-        </w:rPr>
-        <w:t xml:space="preserve"> designen en RC Aviation.</w:t>
-      </w:r>
-      <w:r>
-        <w:br w:type="page"/>
-      </w:r>
-    </w:p>
-    <w:p>
-      <w:pPr>
-        <w:pStyle w:val="Kop1"/>
-        <w:rPr>
-          <w:rFonts w:ascii="Segoe UI Light" w:hAnsi="Segoe UI Light" w:cs="Segoe UI Light"/>
-        </w:rPr>
-      </w:pPr>
-      <w:bookmarkStart w:id="11" w:name="_Toc87523480"/>
-      <w:r>
-        <w:rPr>
-          <w:rFonts w:ascii="Segoe UI Light" w:hAnsi="Segoe UI Light" w:cs="Segoe UI Light"/>
-        </w:rPr>
-        <w:lastRenderedPageBreak/>
-        <w:t>Proftaakgroep</w:t>
-      </w:r>
-      <w:bookmarkEnd w:id="3"/>
-      <w:bookmarkEnd w:id="11"/>
-    </w:p>
-    <w:p>
-      <w:pPr>
-        <w:pStyle w:val="Kop2"/>
-        <w:rPr>
-          <w:rFonts w:ascii="Segoe UI Light" w:hAnsi="Segoe UI Light" w:cs="Segoe UI Light"/>
-        </w:rPr>
-      </w:pPr>
-      <w:bookmarkStart w:id="12" w:name="_Toc31811576"/>
-      <w:bookmarkStart w:id="13" w:name="_Toc87523481"/>
-      <w:r>
-        <w:rPr>
-          <w:rFonts w:ascii="Segoe UI Light" w:hAnsi="Segoe UI Light" w:cs="Segoe UI Light"/>
-        </w:rPr>
-        <w:t>W</w:t>
-      </w:r>
-      <w:r>
-        <w:rPr>
-          <w:rFonts w:ascii="Segoe UI Light" w:hAnsi="Segoe UI Light" w:cs="Segoe UI Light"/>
-        </w:rPr>
-        <w:t>erkzaamheden</w:t>
-      </w:r>
-      <w:bookmarkEnd w:id="12"/>
-      <w:bookmarkEnd w:id="13"/>
-    </w:p>
-    <w:p>
-      <w:pPr>
-        <w:rPr>
-          <w:rFonts w:ascii="Segoe UI Light" w:hAnsi="Segoe UI Light" w:cs="Segoe UI Light"/>
-        </w:rPr>
-      </w:pPr>
-      <w:r>
-        <w:rPr>
-          <w:rFonts w:ascii="Segoe UI Light" w:hAnsi="Segoe UI Light" w:cs="Segoe UI Light"/>
-        </w:rPr>
-        <w:t>&lt;Beschrijf de werkzaamheden die jullie als groep hebben uitgevoerd&gt;</w:t>
-      </w:r>
-    </w:p>
-    <w:p>
-      <w:pPr>
-        <w:pStyle w:val="Kop2"/>
-        <w:rPr>
-          <w:rFonts w:ascii="Segoe UI Light" w:hAnsi="Segoe UI Light" w:cs="Segoe UI Light"/>
-        </w:rPr>
-      </w:pPr>
-      <w:bookmarkStart w:id="14" w:name="_Toc31811577"/>
-      <w:bookmarkStart w:id="15" w:name="_Toc87523482"/>
-      <w:r>
-        <w:rPr>
-          <w:rFonts w:ascii="Segoe UI Light" w:hAnsi="Segoe UI Light" w:cs="Segoe UI Light"/>
-        </w:rPr>
-        <w:t>Reflectie</w:t>
-      </w:r>
-      <w:bookmarkEnd w:id="14"/>
-      <w:bookmarkEnd w:id="15"/>
-    </w:p>
-    <w:p>
-      <w:pPr>
-        <w:spacing w:after="0"/>
-        <w:rPr>
-          <w:rFonts w:ascii="Segoe UI Light" w:hAnsi="Segoe UI Light" w:cs="Segoe UI Light"/>
-        </w:rPr>
-      </w:pPr>
+        <w:t>&lt;Welke problemen ontstonden? Welke oplossingen hanteerden jullie?&gt;</w:t>
+      </w:r>
+      <w:r>
+        <w:rPr>
+          <w:rFonts w:ascii="Segoe UI Light" w:hAnsi="Segoe UI Light" w:cs="Segoe UI Light"/>
+        </w:rPr>
+        <w:br/>
+      </w:r>
       <w:r>
         <w:rPr>
           <w:rFonts w:ascii="Segoe UI Light" w:hAnsi="Segoe UI Light" w:cs="Segoe UI Light"/>
           <w:i/>
           <w:iCs/>
         </w:rPr>
-        <w:t>&lt;Hoe verliep het groepsproces? Lukte het om de geplande aanpak in de praktijk te realiseren?&gt;</w:t>
+        <w:t>&lt;Welke feedback hebben jullie als groep ontvangen?&gt;</w:t>
       </w:r>
       <w:r>
         <w:rPr>
           <w:rFonts w:ascii="Segoe UI Light" w:hAnsi="Segoe UI Light" w:cs="Segoe UI Light"/>
         </w:rPr>
         <w:br/>
+      </w:r>
+      <w:r>
+        <w:rPr>
+          <w:rFonts w:ascii="Segoe UI Light" w:hAnsi="Segoe UI Light" w:cs="Segoe UI Light"/>
+        </w:rPr>
+        <w:br/>
+      </w:r>
+    </w:p>
+    <w:p>
+      <w:pPr>
+        <w:rPr>
+          <w:rFonts w:ascii="Segoe UI Light" w:hAnsi="Segoe UI Light" w:cs="Segoe UI Light"/>
+        </w:rPr>
+      </w:pPr>
+      <w:r>
+        <w:rPr>
+          <w:rFonts w:ascii="Segoe UI Light" w:hAnsi="Segoe UI Light" w:cs="Segoe UI Light"/>
+        </w:rPr>
+        <w:br w:type="page"/>
+      </w:r>
+    </w:p>
+    <w:p>
+      <w:pPr>
+        <w:pStyle w:val="Kop1"/>
+        <w:rPr>
+          <w:rFonts w:ascii="Segoe UI Light" w:hAnsi="Segoe UI Light" w:cs="Segoe UI Light"/>
+        </w:rPr>
+      </w:pPr>
+      <w:bookmarkStart w:id="27" w:name="_Toc31811578"/>
+      <w:bookmarkStart w:id="28" w:name="_Toc87617934"/>
+      <w:r>
+        <w:rPr>
+          <w:rFonts w:ascii="Segoe UI Light" w:hAnsi="Segoe UI Light" w:cs="Segoe UI Light"/>
+        </w:rPr>
+        <w:lastRenderedPageBreak/>
+        <w:t>Individuele r</w:t>
+      </w:r>
+      <w:r>
+        <w:rPr>
+          <w:rFonts w:ascii="Segoe UI Light" w:hAnsi="Segoe UI Light" w:cs="Segoe UI Light"/>
+        </w:rPr>
+        <w:t>eflectie</w:t>
+      </w:r>
+      <w:bookmarkEnd w:id="28"/>
+      <w:r>
+        <w:rPr>
+          <w:rFonts w:ascii="Segoe UI Light" w:hAnsi="Segoe UI Light" w:cs="Segoe UI Light"/>
+        </w:rPr>
+        <w:t xml:space="preserve"> </w:t>
+      </w:r>
+      <w:bookmarkEnd w:id="27"/>
+    </w:p>
+    <w:p>
+      <w:pPr>
+        <w:pStyle w:val="Kop2"/>
+      </w:pPr>
+      <w:bookmarkStart w:id="29" w:name="_Toc87617935"/>
+      <w:r>
+        <w:t>Nick Welles</w:t>
+      </w:r>
+      <w:bookmarkEnd w:id="29"/>
+    </w:p>
+    <w:p>
+      <w:pPr>
+        <w:pStyle w:val="Geenafstand"/>
+        <w:rPr>
+          <w:rFonts w:ascii="Segoe UI Light" w:hAnsi="Segoe UI Light" w:cs="Segoe UI Light"/>
+        </w:rPr>
+      </w:pPr>
+      <w:r>
+        <w:rPr>
+          <w:rFonts w:ascii="Segoe UI Light" w:hAnsi="Segoe UI Light" w:cs="Segoe UI Light"/>
+        </w:rPr>
+        <w:t>Mijn individuele bijdrage aan de proftaak is ik ervoor gezorgd heb dat we een nette infrastructuur hebben waarmee ons apparaat kan communiceren. Zonder de draaiende Ubuntu server in het net-lab is het vrijwel onmogelijk om verbinding te maken tussen de Raspberry en de client die het dashboard bekijkt. Graag wilde ik meer betreft mijn ontwikkeling in infra. Zelf vind ik infra zeer interessant en ik vond het wel uitdagend om iets nieuws te ontwikkelen en leren waar ik zelf weinig ervaring mee heb. Zelf ben ik trots op dat het omgaan met Ubuntu (Linux) goed ging. Voorheen was ik altijd bang hiervoor maar door het werken met Ubuntu heb ik er meer vertrouwen in gekregen. Ook de socket connectie leggen met een Python script ging vele malen soepeler dan ik voorheen had gedacht.</w:t>
+      </w:r>
+      <w:r>
+        <w:rPr>
+          <w:rFonts w:ascii="Segoe UI Light" w:hAnsi="Segoe UI Light" w:cs="Segoe UI Light"/>
+          <w:b/>
+          <w:bCs/>
+        </w:rPr>
+        <w:t xml:space="preserve"> </w:t>
+      </w:r>
+      <w:r>
+        <w:rPr>
+          <w:rFonts w:ascii="Segoe UI Light" w:hAnsi="Segoe UI Light" w:cs="Segoe UI Light"/>
+        </w:rPr>
+        <w:t>Zelf zou ik niet concreet weten wat ik de volgende keer anders zou doen. Wellicht meer communiceren met de rest van de groep. Voor de volgende keer zou ik zelf graag dieper gaan met Linux. Linux is lichtgewicht en super efficiënt met heel veel dingen in vergelijking met Windows server. De feedback die ik heb ontvangen was vrijwel positief. Ook een paar aandacht punten betreft de werking van bijvoorbeeld de MySQL database of het werken van FTP. Al met al heb ik dit goed opgevangen en meegenomen met het opzetten van deze functionaliteiten.</w:t>
+      </w:r>
+    </w:p>
+    <w:p>
+      <w:pPr>
+        <w:pStyle w:val="Geenafstand"/>
+        <w:rPr>
+          <w:rFonts w:ascii="Segoe UI Light" w:hAnsi="Segoe UI Light" w:cs="Segoe UI Light"/>
+        </w:rPr>
+      </w:pPr>
+    </w:p>
+    <w:p>
+      <w:pPr>
+        <w:pStyle w:val="Geenafstand"/>
+        <w:rPr>
+          <w:rFonts w:ascii="Segoe UI Light" w:hAnsi="Segoe UI Light" w:cs="Segoe UI Light"/>
+          <w:b/>
+          <w:bCs/>
+        </w:rPr>
+      </w:pPr>
+      <w:r>
+        <w:rPr>
+          <w:rFonts w:ascii="Segoe UI Light" w:hAnsi="Segoe UI Light" w:cs="Segoe UI Light"/>
+          <w:b/>
+          <w:bCs/>
+        </w:rPr>
+        <w:t>Hoe vind ik dat ik het zelf heb gedaan t.a.v. de criteria op het gebied van de professionele ontwikkeling?</w:t>
+      </w:r>
+    </w:p>
+    <w:p>
+      <w:pPr>
+        <w:pStyle w:val="Geenafstand"/>
+        <w:rPr>
+          <w:rFonts w:ascii="Segoe UI Light" w:hAnsi="Segoe UI Light" w:cs="Segoe UI Light"/>
+        </w:rPr>
+      </w:pPr>
+      <w:r>
+        <w:rPr>
+          <w:rFonts w:ascii="Segoe UI Light" w:hAnsi="Segoe UI Light" w:cs="Segoe UI Light"/>
+          <w:b/>
+          <w:bCs/>
+        </w:rPr>
+        <w:t>G</w:t>
+      </w:r>
+    </w:p>
+    <w:p>
+      <w:pPr>
+        <w:pStyle w:val="Geenafstand"/>
+        <w:rPr>
+          <w:rFonts w:ascii="Segoe UI Light" w:hAnsi="Segoe UI Light" w:cs="Segoe UI Light"/>
+        </w:rPr>
+      </w:pPr>
+      <w:r>
+        <w:rPr>
+          <w:rFonts w:ascii="Segoe UI Light" w:hAnsi="Segoe UI Light" w:cs="Segoe UI Light"/>
+        </w:rPr>
+        <w:t>Z</w:t>
+      </w:r>
+      <w:r>
+        <w:rPr>
+          <w:rFonts w:ascii="Segoe UI Light" w:hAnsi="Segoe UI Light" w:cs="Segoe UI Light"/>
+        </w:rPr>
+        <w:t>elf vind ik het lastig om in groepsverband met opleidende IT’ers een vergelijking te maken met professionele ontwikkeling op school en de werkvloer. Natuurlijk leer je hier de basics, maar niet ieder bedrijf werkt hetzelfde.</w:t>
+      </w:r>
+    </w:p>
+    <w:p>
+      <w:pPr>
+        <w:pStyle w:val="Geenafstand"/>
+        <w:rPr>
+          <w:rFonts w:ascii="Segoe UI Light" w:hAnsi="Segoe UI Light" w:cs="Segoe UI Light"/>
+        </w:rPr>
+      </w:pPr>
+    </w:p>
+    <w:p>
+      <w:pPr>
+        <w:pStyle w:val="Geenafstand"/>
+        <w:rPr>
+          <w:rFonts w:ascii="Segoe UI Light" w:hAnsi="Segoe UI Light" w:cs="Segoe UI Light"/>
+          <w:b/>
+          <w:bCs/>
+        </w:rPr>
+      </w:pPr>
+      <w:r>
+        <w:rPr>
+          <w:rFonts w:ascii="Segoe UI Light" w:hAnsi="Segoe UI Light" w:cs="Segoe UI Light"/>
+          <w:b/>
+          <w:bCs/>
+        </w:rPr>
+        <w:t>Toekomstgericht organiseren</w:t>
+      </w:r>
+      <w:r>
+        <w:rPr>
+          <w:rFonts w:ascii="Segoe UI Light" w:hAnsi="Segoe UI Light" w:cs="Segoe UI Light"/>
+          <w:b/>
+          <w:bCs/>
+        </w:rPr>
+        <w:t>:</w:t>
+      </w:r>
+    </w:p>
+    <w:p>
+      <w:pPr>
+        <w:pStyle w:val="Geenafstand"/>
+        <w:rPr>
+          <w:rFonts w:ascii="Segoe UI Light" w:hAnsi="Segoe UI Light" w:cs="Segoe UI Light"/>
+        </w:rPr>
+      </w:pPr>
+      <w:r>
+        <w:rPr>
+          <w:rFonts w:ascii="Segoe UI Light" w:hAnsi="Segoe UI Light" w:cs="Segoe UI Light"/>
+          <w:b/>
+          <w:bCs/>
+        </w:rPr>
+        <w:t>G</w:t>
+      </w:r>
+      <w:r>
+        <w:rPr>
+          <w:rFonts w:ascii="Segoe UI Light" w:hAnsi="Segoe UI Light" w:cs="Segoe UI Light"/>
+        </w:rPr>
+        <w:t xml:space="preserve"> </w:t>
+      </w:r>
+    </w:p>
+    <w:p>
+      <w:pPr>
+        <w:pStyle w:val="Geenafstand"/>
+        <w:rPr>
+          <w:rFonts w:ascii="Segoe UI Light" w:hAnsi="Segoe UI Light" w:cs="Segoe UI Light"/>
+        </w:rPr>
+      </w:pPr>
+      <w:r>
+        <w:rPr>
+          <w:rFonts w:ascii="Segoe UI Light" w:hAnsi="Segoe UI Light" w:cs="Segoe UI Light"/>
+        </w:rPr>
+        <w:t>Ik kan wel een planning maken met wat ik de dag zelf af wil hebben, de dag erna en aan het einde van de week. Alleen dit noteer ik zelf nergens (buiten scrum) dus het is af en toe een beetje slordig in mijn hoofd.</w:t>
+      </w:r>
+    </w:p>
+    <w:p>
+      <w:pPr>
+        <w:pStyle w:val="Geenafstand"/>
+        <w:rPr>
+          <w:rFonts w:ascii="Segoe UI Light" w:hAnsi="Segoe UI Light" w:cs="Segoe UI Light"/>
+        </w:rPr>
+      </w:pPr>
+    </w:p>
+    <w:p>
+      <w:pPr>
+        <w:pStyle w:val="Geenafstand"/>
+        <w:rPr>
+          <w:rFonts w:ascii="Segoe UI Light" w:hAnsi="Segoe UI Light" w:cs="Segoe UI Light"/>
+          <w:b/>
+          <w:bCs/>
+        </w:rPr>
+      </w:pPr>
+      <w:r>
+        <w:rPr>
+          <w:rFonts w:ascii="Segoe UI Light" w:hAnsi="Segoe UI Light" w:cs="Segoe UI Light"/>
+          <w:b/>
+          <w:bCs/>
+        </w:rPr>
+        <w:t>Onderzoekend probleem oplossen</w:t>
+      </w:r>
+      <w:r>
+        <w:rPr>
+          <w:rFonts w:ascii="Segoe UI Light" w:hAnsi="Segoe UI Light" w:cs="Segoe UI Light"/>
+          <w:b/>
+          <w:bCs/>
+        </w:rPr>
+        <w:t>:</w:t>
+      </w:r>
+    </w:p>
+    <w:p>
+      <w:pPr>
+        <w:pStyle w:val="Geenafstand"/>
+        <w:rPr>
+          <w:rFonts w:ascii="Segoe UI Light" w:hAnsi="Segoe UI Light" w:cs="Segoe UI Light"/>
+          <w:b/>
+          <w:bCs/>
+        </w:rPr>
+      </w:pPr>
+      <w:r>
+        <w:rPr>
+          <w:rFonts w:ascii="Segoe UI Light" w:hAnsi="Segoe UI Light" w:cs="Segoe UI Light"/>
+          <w:b/>
+          <w:bCs/>
+        </w:rPr>
+        <w:t>G</w:t>
+      </w:r>
+    </w:p>
+    <w:p>
+      <w:pPr>
+        <w:pStyle w:val="Geenafstand"/>
+        <w:rPr>
+          <w:rFonts w:ascii="Segoe UI Light" w:hAnsi="Segoe UI Light" w:cs="Segoe UI Light"/>
+        </w:rPr>
+      </w:pPr>
+      <w:r>
+        <w:rPr>
+          <w:rFonts w:ascii="Segoe UI Light" w:hAnsi="Segoe UI Light" w:cs="Segoe UI Light"/>
+        </w:rPr>
+        <w:t>A</w:t>
+      </w:r>
+      <w:r>
+        <w:rPr>
+          <w:rFonts w:ascii="Segoe UI Light" w:hAnsi="Segoe UI Light" w:cs="Segoe UI Light"/>
+        </w:rPr>
+        <w:t>angezien ik zelf al meerdere jaren ervaring heb binnen dit vak weet ik wel hoe ik moet googelen om bij het juiste artikel te komen met een eventuele oplossing. Deze lees ik eerst nauwkeurig door en probeer ik vervolgens toe te passen in de praktijk. Ook zorg ik ervoor dat ik mijn groep om feedback vraag om te kijken of het werkt, en andersom ook.</w:t>
+      </w:r>
+    </w:p>
+    <w:p>
+      <w:pPr>
+        <w:pStyle w:val="Geenafstand"/>
+        <w:rPr>
+          <w:rFonts w:ascii="Segoe UI Light" w:hAnsi="Segoe UI Light" w:cs="Segoe UI Light"/>
+        </w:rPr>
+      </w:pPr>
+    </w:p>
+    <w:p>
+      <w:pPr>
+        <w:pStyle w:val="Geenafstand"/>
+        <w:rPr>
+          <w:rFonts w:ascii="Segoe UI Light" w:hAnsi="Segoe UI Light" w:cs="Segoe UI Light"/>
+          <w:b/>
+          <w:bCs/>
+        </w:rPr>
+      </w:pPr>
+      <w:r>
+        <w:rPr>
+          <w:rFonts w:ascii="Segoe UI Light" w:hAnsi="Segoe UI Light" w:cs="Segoe UI Light"/>
+          <w:b/>
+          <w:bCs/>
+        </w:rPr>
+        <w:t>Doelgericht interacteren</w:t>
+      </w:r>
+      <w:r>
+        <w:rPr>
+          <w:rFonts w:ascii="Segoe UI Light" w:hAnsi="Segoe UI Light" w:cs="Segoe UI Light"/>
+          <w:b/>
+          <w:bCs/>
+        </w:rPr>
+        <w:t>:</w:t>
+      </w:r>
+    </w:p>
+    <w:p>
+      <w:pPr>
+        <w:pStyle w:val="Geenafstand"/>
+        <w:rPr>
+          <w:rFonts w:ascii="Segoe UI Light" w:hAnsi="Segoe UI Light" w:cs="Segoe UI Light"/>
+          <w:b/>
+          <w:bCs/>
+        </w:rPr>
+      </w:pPr>
+      <w:r>
+        <w:rPr>
+          <w:rFonts w:ascii="Segoe UI Light" w:hAnsi="Segoe UI Light" w:cs="Segoe UI Light"/>
+          <w:b/>
+          <w:bCs/>
+        </w:rPr>
+        <w:t>G</w:t>
+      </w:r>
+    </w:p>
+    <w:p>
+      <w:pPr>
+        <w:pStyle w:val="Geenafstand"/>
+        <w:rPr>
+          <w:rFonts w:ascii="Segoe UI Light" w:hAnsi="Segoe UI Light" w:cs="Segoe UI Light"/>
+        </w:rPr>
+      </w:pPr>
+      <w:r>
+        <w:rPr>
+          <w:rFonts w:ascii="Segoe UI Light" w:hAnsi="Segoe UI Light" w:cs="Segoe UI Light"/>
+        </w:rPr>
+        <w:t xml:space="preserve">Vanaf het begin hebben we elkaar al een rol gegeven wat we tijdens de Design Challenge zouden gaan doen. Dus van ieder persoon weet ik wat zij ongeveer doet en daar houd ik rekening mee. </w:t>
+      </w:r>
+    </w:p>
+    <w:p>
+      <w:pPr>
+        <w:pStyle w:val="Geenafstand"/>
+        <w:rPr>
+          <w:rFonts w:ascii="Segoe UI Light" w:hAnsi="Segoe UI Light" w:cs="Segoe UI Light"/>
+        </w:rPr>
+      </w:pPr>
+    </w:p>
+    <w:p>
+      <w:pPr>
+        <w:pStyle w:val="Geenafstand"/>
+        <w:rPr>
+          <w:rFonts w:ascii="Segoe UI Light" w:hAnsi="Segoe UI Light" w:cs="Segoe UI Light"/>
+          <w:b/>
+          <w:bCs/>
+        </w:rPr>
+      </w:pPr>
+      <w:r>
+        <w:rPr>
+          <w:rFonts w:ascii="Segoe UI Light" w:hAnsi="Segoe UI Light" w:cs="Segoe UI Light"/>
+          <w:b/>
+          <w:bCs/>
+        </w:rPr>
+        <w:t>Persoonlijk leiderschap</w:t>
+      </w:r>
+      <w:r>
+        <w:rPr>
+          <w:rFonts w:ascii="Segoe UI Light" w:hAnsi="Segoe UI Light" w:cs="Segoe UI Light"/>
+          <w:b/>
+          <w:bCs/>
+        </w:rPr>
+        <w:t>:</w:t>
+      </w:r>
+    </w:p>
+    <w:p>
+      <w:pPr>
+        <w:pStyle w:val="Geenafstand"/>
+        <w:rPr>
+          <w:rFonts w:ascii="Segoe UI Light" w:hAnsi="Segoe UI Light" w:cs="Segoe UI Light"/>
+          <w:b/>
+          <w:bCs/>
+        </w:rPr>
+      </w:pPr>
+      <w:r>
+        <w:rPr>
+          <w:rFonts w:ascii="Segoe UI Light" w:hAnsi="Segoe UI Light" w:cs="Segoe UI Light"/>
+          <w:b/>
+          <w:bCs/>
+        </w:rPr>
+        <w:t>G</w:t>
+      </w:r>
+    </w:p>
+    <w:p>
+      <w:pPr>
+        <w:pStyle w:val="Geenafstand"/>
+        <w:rPr>
+          <w:rFonts w:ascii="Segoe UI Light" w:hAnsi="Segoe UI Light" w:cs="Segoe UI Light"/>
+        </w:rPr>
+      </w:pPr>
+      <w:r>
+        <w:rPr>
+          <w:rFonts w:ascii="Segoe UI Light" w:hAnsi="Segoe UI Light" w:cs="Segoe UI Light"/>
+        </w:rPr>
+        <w:lastRenderedPageBreak/>
+        <w:t>A</w:t>
+      </w:r>
+      <w:r>
+        <w:rPr>
+          <w:rFonts w:ascii="Segoe UI Light" w:hAnsi="Segoe UI Light" w:cs="Segoe UI Light"/>
+        </w:rPr>
+        <w:t>angezien ik zelf al meerdere jaren ervaring heb in dit vak weet ik wel wanneer ik voor mezelf op kan komen of mijn fouten moet toekennen. Ook daarover heb ik feedback gevraagd, gekregen en teruggekoppeld. Ik zorg ervoor dat ik de feedback niet als kritiek opvat maar kijk of de persoon in kwestie een geldig argument heeft zodat ik kan overwegen om het anders aan te pakken.</w:t>
+      </w:r>
+    </w:p>
+    <w:p>
+      <w:pPr>
+        <w:pStyle w:val="Geenafstand"/>
+        <w:rPr>
+          <w:rFonts w:ascii="Segoe UI Light" w:hAnsi="Segoe UI Light" w:cs="Segoe UI Light"/>
+        </w:rPr>
+      </w:pPr>
+    </w:p>
+    <w:p>
+      <w:pPr>
+        <w:pStyle w:val="Geenafstand"/>
+        <w:rPr>
+          <w:rFonts w:ascii="Segoe UI Light" w:hAnsi="Segoe UI Light" w:cs="Segoe UI Light"/>
+          <w:b/>
+          <w:bCs/>
+        </w:rPr>
+      </w:pPr>
+      <w:r>
+        <w:rPr>
+          <w:rFonts w:ascii="Segoe UI Light" w:hAnsi="Segoe UI Light" w:cs="Segoe UI Light"/>
+          <w:b/>
+          <w:bCs/>
+        </w:rPr>
+        <w:t>In de volgende proftaak wil ik mij focussen op?</w:t>
+      </w:r>
+    </w:p>
+    <w:p>
+      <w:pPr>
+        <w:pStyle w:val="Geenafstand"/>
+        <w:rPr>
+          <w:rFonts w:ascii="Segoe UI Light" w:hAnsi="Segoe UI Light" w:cs="Segoe UI Light"/>
+        </w:rPr>
+      </w:pPr>
+      <w:r>
+        <w:rPr>
+          <w:rFonts w:ascii="Segoe UI Light" w:hAnsi="Segoe UI Light" w:cs="Segoe UI Light"/>
+        </w:rPr>
+        <w:t>Verder verdiepen met het werken in Linux. Ook vind ik het leren van nieuwe programmeertalen wel interessant. Dus zelf ga ik voor een mix tussen Software en Infrastructure.</w:t>
+      </w:r>
+    </w:p>
+    <w:p>
+      <w:pPr>
+        <w:pStyle w:val="Geenafstand"/>
+        <w:rPr>
+          <w:rFonts w:ascii="Segoe UI Light" w:hAnsi="Segoe UI Light" w:cs="Segoe UI Light"/>
+        </w:rPr>
+      </w:pPr>
+    </w:p>
+    <w:p>
+      <w:pPr>
+        <w:pStyle w:val="Geenafstand"/>
+        <w:rPr>
+          <w:rFonts w:ascii="Segoe UI Light" w:hAnsi="Segoe UI Light" w:cs="Segoe UI Light"/>
+        </w:rPr>
+      </w:pPr>
+    </w:p>
+    <w:p>
+      <w:pPr>
+        <w:pStyle w:val="Kop2"/>
+      </w:pPr>
+      <w:bookmarkStart w:id="30" w:name="_Toc87617936"/>
+      <w:r>
+        <w:t>Evan Verburg</w:t>
+      </w:r>
+      <w:bookmarkEnd w:id="30"/>
+    </w:p>
+    <w:p>
+      <w:pPr>
+        <w:pStyle w:val="Geenafstand"/>
+        <w:rPr>
+          <w:rFonts w:ascii="Segoe UI Light" w:hAnsi="Segoe UI Light" w:cs="Segoe UI Light"/>
+        </w:rPr>
+      </w:pPr>
+      <w:r>
+        <w:rPr>
+          <w:rFonts w:ascii="Segoe UI Light" w:hAnsi="Segoe UI Light" w:cs="Segoe UI Light"/>
+        </w:rPr>
+        <w:t xml:space="preserve">Voor het realiseren van de proftaak heb ik de rol van </w:t>
+      </w:r>
+      <w:proofErr w:type="spellStart"/>
+      <w:r>
+        <w:rPr>
+          <w:rFonts w:ascii="Segoe UI Light" w:hAnsi="Segoe UI Light" w:cs="Segoe UI Light"/>
+        </w:rPr>
+        <w:t>developer</w:t>
+      </w:r>
+      <w:proofErr w:type="spellEnd"/>
+      <w:r>
+        <w:rPr>
+          <w:rFonts w:ascii="Segoe UI Light" w:hAnsi="Segoe UI Light" w:cs="Segoe UI Light"/>
+        </w:rPr>
+        <w:t xml:space="preserve"> en scrum-master uitgevoerd.</w:t>
+      </w:r>
+      <w:r>
+        <w:rPr>
+          <w:rFonts w:ascii="Segoe UI Light" w:hAnsi="Segoe UI Light" w:cs="Segoe UI Light"/>
+        </w:rPr>
+        <w:br/>
+        <w:t xml:space="preserve">Ik heb ervoor gezorgd dat we vanaf dag 1 met Git aan de slag zijn gegaan zodat we geregeld konden werken met versiebeheer en een </w:t>
+      </w:r>
+      <w:proofErr w:type="spellStart"/>
+      <w:r>
+        <w:rPr>
+          <w:rFonts w:ascii="Segoe UI Light" w:hAnsi="Segoe UI Light" w:cs="Segoe UI Light"/>
+        </w:rPr>
+        <w:t>trello</w:t>
+      </w:r>
+      <w:proofErr w:type="spellEnd"/>
+      <w:r>
+        <w:rPr>
+          <w:rFonts w:ascii="Segoe UI Light" w:hAnsi="Segoe UI Light" w:cs="Segoe UI Light"/>
+        </w:rPr>
+        <w:t xml:space="preserve"> board. Ook heb ik ervoor gezorgd dat we elke dag een </w:t>
+      </w:r>
+      <w:proofErr w:type="spellStart"/>
+      <w:r>
+        <w:rPr>
+          <w:rFonts w:ascii="Segoe UI Light" w:hAnsi="Segoe UI Light" w:cs="Segoe UI Light"/>
+        </w:rPr>
+        <w:t>daily</w:t>
+      </w:r>
+      <w:proofErr w:type="spellEnd"/>
+      <w:r>
+        <w:rPr>
+          <w:rFonts w:ascii="Segoe UI Light" w:hAnsi="Segoe UI Light" w:cs="Segoe UI Light"/>
+        </w:rPr>
+        <w:t xml:space="preserve"> </w:t>
+      </w:r>
+      <w:proofErr w:type="spellStart"/>
+      <w:r>
+        <w:rPr>
+          <w:rFonts w:ascii="Segoe UI Light" w:hAnsi="Segoe UI Light" w:cs="Segoe UI Light"/>
+        </w:rPr>
+        <w:t>standup</w:t>
+      </w:r>
+      <w:proofErr w:type="spellEnd"/>
+      <w:r>
+        <w:rPr>
+          <w:rFonts w:ascii="Segoe UI Light" w:hAnsi="Segoe UI Light" w:cs="Segoe UI Light"/>
+        </w:rPr>
+        <w:t xml:space="preserve"> hielden. Hierdoor wist iedereen waar ze aan toe waren elke dag.</w:t>
+      </w:r>
+    </w:p>
+    <w:p>
+      <w:pPr>
+        <w:pStyle w:val="Geenafstand"/>
+        <w:rPr>
+          <w:rFonts w:ascii="Segoe UI Light" w:hAnsi="Segoe UI Light" w:cs="Segoe UI Light"/>
+        </w:rPr>
+      </w:pPr>
+      <w:r>
+        <w:rPr>
+          <w:rFonts w:ascii="Segoe UI Light" w:hAnsi="Segoe UI Light" w:cs="Segoe UI Light"/>
+        </w:rPr>
+        <w:t xml:space="preserve">Als Developer heb ik de </w:t>
+      </w:r>
+      <w:proofErr w:type="spellStart"/>
+      <w:r>
+        <w:rPr>
+          <w:rFonts w:ascii="Segoe UI Light" w:hAnsi="Segoe UI Light" w:cs="Segoe UI Light"/>
+        </w:rPr>
+        <w:t>raspberry</w:t>
+      </w:r>
+      <w:proofErr w:type="spellEnd"/>
+      <w:r>
+        <w:rPr>
+          <w:rFonts w:ascii="Segoe UI Light" w:hAnsi="Segoe UI Light" w:cs="Segoe UI Light"/>
+        </w:rPr>
+        <w:t xml:space="preserve"> Pi ingericht en de code geschreven voor de client-side van het systeem. Ik heb me georiënteerd op OpenCV en simpele kleurdetectie kunnen toepassen voor de demo van het systeem. Ik heb de </w:t>
+      </w:r>
+      <w:proofErr w:type="spellStart"/>
+      <w:r>
+        <w:rPr>
+          <w:rFonts w:ascii="Segoe UI Light" w:hAnsi="Segoe UI Light" w:cs="Segoe UI Light"/>
+        </w:rPr>
+        <w:t>telnet</w:t>
+      </w:r>
+      <w:proofErr w:type="spellEnd"/>
+      <w:r>
+        <w:rPr>
+          <w:rFonts w:ascii="Segoe UI Light" w:hAnsi="Segoe UI Light" w:cs="Segoe UI Light"/>
+        </w:rPr>
+        <w:t xml:space="preserve"> client-side ook voorbereid en samen met Nick verbinding tussen de twee kunnen leggen.</w:t>
+      </w:r>
+    </w:p>
+    <w:p>
+      <w:pPr>
+        <w:pStyle w:val="Geenafstand"/>
+        <w:rPr>
+          <w:rFonts w:ascii="Segoe UI Light" w:hAnsi="Segoe UI Light" w:cs="Segoe UI Light"/>
+        </w:rPr>
+      </w:pPr>
+      <w:r>
+        <w:rPr>
+          <w:rFonts w:ascii="Segoe UI Light" w:hAnsi="Segoe UI Light" w:cs="Segoe UI Light"/>
+        </w:rPr>
+        <w:t xml:space="preserve">Ik wilde niets specifieks binnen de proftaak leren, Ik wou puur mijn bestaande kennis over samenwerking en </w:t>
+      </w:r>
+      <w:proofErr w:type="spellStart"/>
+      <w:r>
+        <w:rPr>
+          <w:rFonts w:ascii="Segoe UI Light" w:hAnsi="Segoe UI Light" w:cs="Segoe UI Light"/>
+        </w:rPr>
+        <w:t>embedded</w:t>
+      </w:r>
+      <w:proofErr w:type="spellEnd"/>
+      <w:r>
+        <w:rPr>
+          <w:rFonts w:ascii="Segoe UI Light" w:hAnsi="Segoe UI Light" w:cs="Segoe UI Light"/>
+        </w:rPr>
+        <w:t xml:space="preserve"> systemen op de proef stellen.</w:t>
+      </w:r>
+    </w:p>
+    <w:p>
+      <w:pPr>
+        <w:pStyle w:val="Geenafstand"/>
+        <w:rPr>
+          <w:rFonts w:ascii="Segoe UI Light" w:hAnsi="Segoe UI Light" w:cs="Segoe UI Light"/>
+        </w:rPr>
+      </w:pPr>
+      <w:r>
+        <w:rPr>
+          <w:rFonts w:ascii="Segoe UI Light" w:hAnsi="Segoe UI Light" w:cs="Segoe UI Light"/>
+        </w:rPr>
+        <w:t xml:space="preserve">Het blijkt dat mijn kennis over allebei nog compleet is, de samenwerking en het programmeren van het </w:t>
+      </w:r>
+      <w:proofErr w:type="spellStart"/>
+      <w:r>
+        <w:rPr>
+          <w:rFonts w:ascii="Segoe UI Light" w:hAnsi="Segoe UI Light" w:cs="Segoe UI Light"/>
+        </w:rPr>
+        <w:t>embedded</w:t>
+      </w:r>
+      <w:proofErr w:type="spellEnd"/>
+      <w:r>
+        <w:rPr>
+          <w:rFonts w:ascii="Segoe UI Light" w:hAnsi="Segoe UI Light" w:cs="Segoe UI Light"/>
+        </w:rPr>
+        <w:t xml:space="preserve"> </w:t>
+      </w:r>
+      <w:proofErr w:type="spellStart"/>
+      <w:r>
+        <w:rPr>
+          <w:rFonts w:ascii="Segoe UI Light" w:hAnsi="Segoe UI Light" w:cs="Segoe UI Light"/>
+        </w:rPr>
+        <w:t>dee</w:t>
+      </w:r>
+      <w:proofErr w:type="spellEnd"/>
+      <w:r>
+        <w:rPr>
+          <w:rFonts w:ascii="Segoe UI Light" w:hAnsi="Segoe UI Light" w:cs="Segoe UI Light"/>
+        </w:rPr>
+        <w:t xml:space="preserve"> van het systeem is naar mijn mening uitmuntend gegaan.</w:t>
+      </w:r>
+    </w:p>
+    <w:p>
+      <w:pPr>
+        <w:pStyle w:val="Geenafstand"/>
+        <w:rPr>
+          <w:rFonts w:ascii="Segoe UI Light" w:hAnsi="Segoe UI Light" w:cs="Segoe UI Light"/>
+        </w:rPr>
+      </w:pPr>
+      <w:r>
+        <w:rPr>
+          <w:rFonts w:ascii="Segoe UI Light" w:hAnsi="Segoe UI Light" w:cs="Segoe UI Light"/>
+        </w:rPr>
+        <w:t xml:space="preserve">Ik zou niet weten waar ik me verder in zou willen ontwikkelen op dit gebied, de </w:t>
+      </w:r>
+      <w:proofErr w:type="spellStart"/>
+      <w:r>
+        <w:rPr>
+          <w:rFonts w:ascii="Segoe UI Light" w:hAnsi="Segoe UI Light" w:cs="Segoe UI Light"/>
+        </w:rPr>
+        <w:t>samenwerkings</w:t>
+      </w:r>
+      <w:proofErr w:type="spellEnd"/>
+      <w:r>
+        <w:rPr>
+          <w:rFonts w:ascii="Segoe UI Light" w:hAnsi="Segoe UI Light" w:cs="Segoe UI Light"/>
+        </w:rPr>
+        <w:t xml:space="preserve"> skills zijn mij aangeleerd tot een professioneel punt, alleen in de professionele sector werken zou dit echt voor mij kunnen verbeteren.</w:t>
+      </w:r>
+    </w:p>
+    <w:p>
+      <w:pPr>
+        <w:pStyle w:val="Geenafstand"/>
+        <w:rPr>
+          <w:rFonts w:ascii="Segoe UI Light" w:hAnsi="Segoe UI Light" w:cs="Segoe UI Light"/>
+        </w:rPr>
+      </w:pPr>
+      <w:r>
+        <w:rPr>
+          <w:rFonts w:ascii="Segoe UI Light" w:hAnsi="Segoe UI Light" w:cs="Segoe UI Light"/>
+        </w:rPr>
+        <w:t>Ik heb geen individuele feedback ontvangen.</w:t>
+      </w:r>
+    </w:p>
+    <w:p>
+      <w:pPr>
+        <w:pStyle w:val="Geenafstand"/>
+        <w:rPr>
+          <w:rFonts w:ascii="Segoe UI Light" w:hAnsi="Segoe UI Light" w:cs="Segoe UI Light"/>
+        </w:rPr>
+      </w:pPr>
+    </w:p>
+    <w:p>
+      <w:pPr>
+        <w:pStyle w:val="Geenafstand"/>
+        <w:rPr>
+          <w:rFonts w:ascii="Segoe UI Light" w:hAnsi="Segoe UI Light" w:cs="Segoe UI Light"/>
+        </w:rPr>
+      </w:pPr>
+      <w:r>
+        <w:rPr>
+          <w:rFonts w:ascii="Segoe UI Light" w:hAnsi="Segoe UI Light" w:cs="Segoe UI Light"/>
+          <w:b/>
+          <w:bCs/>
+        </w:rPr>
+        <w:t>Toekomstgericht organiseren:</w:t>
+      </w:r>
+      <w:r>
+        <w:rPr>
+          <w:rFonts w:ascii="Segoe UI Light" w:hAnsi="Segoe UI Light" w:cs="Segoe UI Light"/>
+        </w:rPr>
+        <w:br/>
+      </w:r>
+      <w:r>
+        <w:rPr>
+          <w:rFonts w:ascii="Segoe UI Light" w:hAnsi="Segoe UI Light" w:cs="Segoe UI Light"/>
+          <w:b/>
+          <w:bCs/>
+        </w:rPr>
+        <w:t>O</w:t>
+      </w:r>
+    </w:p>
+    <w:p>
+      <w:pPr>
+        <w:pStyle w:val="Geenafstand"/>
+        <w:rPr>
+          <w:rFonts w:ascii="Segoe UI Light" w:hAnsi="Segoe UI Light" w:cs="Segoe UI Light"/>
+        </w:rPr>
+      </w:pPr>
+      <w:r>
+        <w:rPr>
+          <w:rFonts w:ascii="Segoe UI Light" w:hAnsi="Segoe UI Light" w:cs="Segoe UI Light"/>
+        </w:rPr>
+        <w:t xml:space="preserve">Ik heb vanaf de eerste dag ervoor gezorgd dat we een </w:t>
+      </w:r>
+      <w:proofErr w:type="spellStart"/>
+      <w:r>
+        <w:rPr>
+          <w:rFonts w:ascii="Segoe UI Light" w:hAnsi="Segoe UI Light" w:cs="Segoe UI Light"/>
+        </w:rPr>
+        <w:t>trello</w:t>
+      </w:r>
+      <w:proofErr w:type="spellEnd"/>
+      <w:r>
+        <w:rPr>
+          <w:rFonts w:ascii="Segoe UI Light" w:hAnsi="Segoe UI Light" w:cs="Segoe UI Light"/>
+        </w:rPr>
+        <w:t xml:space="preserve"> board gebruikten gecombineerd met de </w:t>
+      </w:r>
+      <w:proofErr w:type="spellStart"/>
+      <w:r>
+        <w:rPr>
+          <w:rFonts w:ascii="Segoe UI Light" w:hAnsi="Segoe UI Light" w:cs="Segoe UI Light"/>
+        </w:rPr>
+        <w:t>MoSCoW</w:t>
+      </w:r>
+      <w:proofErr w:type="spellEnd"/>
+      <w:r>
+        <w:rPr>
+          <w:rFonts w:ascii="Segoe UI Light" w:hAnsi="Segoe UI Light" w:cs="Segoe UI Light"/>
+        </w:rPr>
+        <w:t xml:space="preserve"> methode. Tijdens de brainstormsessie die we als eerste hebben gehouden hebben we een goed beeld gemaakt van wat wij van ons product verwachten.</w:t>
+      </w:r>
+    </w:p>
+    <w:p>
+      <w:pPr>
+        <w:pStyle w:val="Geenafstand"/>
+        <w:rPr>
+          <w:rFonts w:ascii="Segoe UI Light" w:hAnsi="Segoe UI Light" w:cs="Segoe UI Light"/>
+        </w:rPr>
+      </w:pPr>
+    </w:p>
+    <w:p>
+      <w:pPr>
+        <w:pStyle w:val="Geenafstand"/>
+        <w:rPr>
+          <w:rFonts w:ascii="Segoe UI Light" w:hAnsi="Segoe UI Light" w:cs="Segoe UI Light"/>
+          <w:b/>
+          <w:bCs/>
+        </w:rPr>
+      </w:pPr>
+      <w:r>
+        <w:rPr>
+          <w:rFonts w:ascii="Segoe UI Light" w:hAnsi="Segoe UI Light" w:cs="Segoe UI Light"/>
+          <w:b/>
+          <w:bCs/>
+        </w:rPr>
+        <w:t>Onderzoekend probleem</w:t>
+      </w:r>
+      <w:r>
+        <w:rPr>
+          <w:rFonts w:ascii="Segoe UI Light" w:hAnsi="Segoe UI Light" w:cs="Segoe UI Light"/>
+          <w:b/>
+          <w:bCs/>
+        </w:rPr>
+        <w:t xml:space="preserve"> </w:t>
+      </w:r>
+      <w:r>
+        <w:rPr>
+          <w:rFonts w:ascii="Segoe UI Light" w:hAnsi="Segoe UI Light" w:cs="Segoe UI Light"/>
+          <w:b/>
+          <w:bCs/>
+        </w:rPr>
+        <w:t>oplossen</w:t>
+      </w:r>
+      <w:r>
+        <w:rPr>
+          <w:rFonts w:ascii="Segoe UI Light" w:hAnsi="Segoe UI Light" w:cs="Segoe UI Light"/>
+          <w:b/>
+          <w:bCs/>
+        </w:rPr>
+        <w:t>:</w:t>
+      </w:r>
+    </w:p>
+    <w:p>
+      <w:pPr>
+        <w:pStyle w:val="Geenafstand"/>
+        <w:rPr>
+          <w:rFonts w:ascii="Segoe UI Light" w:hAnsi="Segoe UI Light" w:cs="Segoe UI Light"/>
+        </w:rPr>
+      </w:pPr>
+      <w:r>
+        <w:rPr>
+          <w:rFonts w:ascii="Segoe UI Light" w:hAnsi="Segoe UI Light" w:cs="Segoe UI Light"/>
+          <w:b/>
+          <w:bCs/>
+        </w:rPr>
+        <w:t>O</w:t>
+      </w:r>
+      <w:r>
+        <w:rPr>
+          <w:rFonts w:ascii="Segoe UI Light" w:hAnsi="Segoe UI Light" w:cs="Segoe UI Light"/>
+        </w:rPr>
+        <w:br/>
+        <w:t xml:space="preserve">Door het hele project heen hebben we onderzoek gedaan naar dit probleem en ons beeld ervan verbeterd. In het midden van de sprint kwamen we nog achter een nieuwe aanpak voor ons probleem, deze bleek na verder onderzoek niet </w:t>
+      </w:r>
+      <w:r>
+        <w:rPr>
+          <w:rFonts w:ascii="Segoe UI Light" w:hAnsi="Segoe UI Light" w:cs="Segoe UI Light"/>
+        </w:rPr>
+        <w:t>geschikt</w:t>
+      </w:r>
+      <w:r>
+        <w:rPr>
+          <w:rFonts w:ascii="Segoe UI Light" w:hAnsi="Segoe UI Light" w:cs="Segoe UI Light"/>
+        </w:rPr>
+        <w:t xml:space="preserve"> maar toont wel onze nieuwsgierigheid en </w:t>
+      </w:r>
+      <w:r>
+        <w:rPr>
+          <w:rFonts w:ascii="Segoe UI Light" w:hAnsi="Segoe UI Light" w:cs="Segoe UI Light"/>
+        </w:rPr>
+        <w:t>onderzoek gerichtheid</w:t>
+      </w:r>
+      <w:r>
+        <w:rPr>
+          <w:rFonts w:ascii="Segoe UI Light" w:hAnsi="Segoe UI Light" w:cs="Segoe UI Light"/>
+        </w:rPr>
+        <w:t>.</w:t>
+      </w:r>
+    </w:p>
+    <w:p>
+      <w:pPr>
+        <w:pStyle w:val="Geenafstand"/>
+        <w:rPr>
+          <w:rFonts w:ascii="Segoe UI Light" w:hAnsi="Segoe UI Light" w:cs="Segoe UI Light"/>
+        </w:rPr>
+      </w:pPr>
+    </w:p>
+    <w:p>
+      <w:pPr>
+        <w:pStyle w:val="Geenafstand"/>
+        <w:rPr>
+          <w:rFonts w:ascii="Segoe UI Light" w:hAnsi="Segoe UI Light" w:cs="Segoe UI Light"/>
+          <w:b/>
+          <w:bCs/>
+        </w:rPr>
+      </w:pPr>
+      <w:r>
+        <w:rPr>
+          <w:rFonts w:ascii="Segoe UI Light" w:hAnsi="Segoe UI Light" w:cs="Segoe UI Light"/>
+          <w:b/>
+          <w:bCs/>
+        </w:rPr>
+        <w:t>Doelgericht interacteren:</w:t>
+      </w:r>
+    </w:p>
+    <w:p>
+      <w:pPr>
+        <w:pStyle w:val="Geenafstand"/>
+        <w:rPr>
+          <w:rFonts w:ascii="Segoe UI Light" w:hAnsi="Segoe UI Light" w:cs="Segoe UI Light"/>
+        </w:rPr>
+      </w:pPr>
+      <w:r>
+        <w:rPr>
+          <w:rFonts w:ascii="Segoe UI Light" w:hAnsi="Segoe UI Light" w:cs="Segoe UI Light"/>
+          <w:b/>
+          <w:bCs/>
+        </w:rPr>
+        <w:t>G</w:t>
+      </w:r>
+      <w:r>
+        <w:rPr>
+          <w:rFonts w:ascii="Segoe UI Light" w:hAnsi="Segoe UI Light" w:cs="Segoe UI Light"/>
+        </w:rPr>
+        <w:br/>
+        <w:t>Ik heb mijn rol als scrum master strikt uitgevoerd en heb van tevoren nog even kort onderzoek gedaan naar wat zo’n persoon uiteindelijk precies doet. Aangezien ik de rollen verder heb verdeeld spreekt het “aanspreken van anderen op hun rol” voor zich, ik heb dit na het verdelen uiteraard nog steeds gedaan.</w:t>
+      </w:r>
+    </w:p>
+    <w:p>
+      <w:pPr>
+        <w:pStyle w:val="Geenafstand"/>
+        <w:rPr>
+          <w:rFonts w:ascii="Segoe UI Light" w:hAnsi="Segoe UI Light" w:cs="Segoe UI Light"/>
+        </w:rPr>
+      </w:pPr>
+    </w:p>
+    <w:p>
+      <w:pPr>
+        <w:pStyle w:val="Geenafstand"/>
+        <w:rPr>
+          <w:rFonts w:ascii="Segoe UI Light" w:hAnsi="Segoe UI Light" w:cs="Segoe UI Light"/>
+        </w:rPr>
+      </w:pPr>
+      <w:r>
+        <w:rPr>
+          <w:rFonts w:ascii="Segoe UI Light" w:hAnsi="Segoe UI Light" w:cs="Segoe UI Light"/>
+          <w:b/>
+          <w:bCs/>
+        </w:rPr>
+        <w:t>Persoonlijk leiderschap:</w:t>
+      </w:r>
+      <w:r>
+        <w:rPr>
+          <w:rFonts w:ascii="Segoe UI Light" w:hAnsi="Segoe UI Light" w:cs="Segoe UI Light"/>
+        </w:rPr>
+        <w:br/>
+      </w:r>
+      <w:r>
+        <w:rPr>
+          <w:rFonts w:ascii="Segoe UI Light" w:hAnsi="Segoe UI Light" w:cs="Segoe UI Light"/>
+          <w:b/>
+          <w:bCs/>
+        </w:rPr>
+        <w:t>G</w:t>
+      </w:r>
+    </w:p>
+    <w:p>
+      <w:pPr>
+        <w:pStyle w:val="Geenafstand"/>
+        <w:rPr>
+          <w:rFonts w:ascii="Segoe UI Light" w:hAnsi="Segoe UI Light" w:cs="Segoe UI Light"/>
+        </w:rPr>
+      </w:pPr>
+      <w:r>
+        <w:rPr>
+          <w:rFonts w:ascii="Segoe UI Light" w:hAnsi="Segoe UI Light" w:cs="Segoe UI Light"/>
+        </w:rPr>
+        <w:t xml:space="preserve">Ik weet dat ik erg laks kan zijn met werk wat af </w:t>
       </w:r>
       <w:r>
         <w:rPr>
@@ -3445,151 +6441,1208 @@
           <w:i/>
           <w:iCs/>
         </w:rPr>
-        <w:t>&lt;Welke problemen ontstonden? Welke oplossingen hanteerden jullie?&gt;</w:t>
+        <w:t>moet</w:t>
+      </w:r>
+      <w:r>
+        <w:rPr>
+          <w:rFonts w:ascii="Segoe UI Light" w:hAnsi="Segoe UI Light" w:cs="Segoe UI Light"/>
+        </w:rPr>
+        <w:t xml:space="preserve"> en dat het al snel bij mij kan gaan glippen. Daarom heb ik specifieke tijdsloten met mezelf afgesproken die voor werk en rust zijn. Ik heb mezelf geforceerd me hier aan te houden en dat is naar mijn mening goed genoeg gelukt.</w:t>
       </w:r>
       <w:r>
         <w:rPr>
           <w:rFonts w:ascii="Segoe UI Light" w:hAnsi="Segoe UI Light" w:cs="Segoe UI Light"/>
         </w:rPr>
         <w:br/>
-      </w:r>
-      <w:r>
+        <w:t>Ik heb geen leerbehoeften gehad en dat kan deels aan mij liggen omdat de opdracht misschien niet uitdagend genoeg is voor mij</w:t>
+      </w:r>
+    </w:p>
+    <w:p>
+      <w:pPr>
+        <w:pStyle w:val="Geenafstand"/>
+        <w:rPr>
+          <w:rFonts w:ascii="Segoe UI Light" w:hAnsi="Segoe UI Light" w:cs="Segoe UI Light"/>
+        </w:rPr>
+      </w:pPr>
+    </w:p>
+    <w:p>
+      <w:pPr>
+        <w:pStyle w:val="Geenafstand"/>
+        <w:rPr>
+          <w:rFonts w:ascii="Segoe UI Light" w:hAnsi="Segoe UI Light" w:cs="Segoe UI Light"/>
+          <w:b/>
+          <w:bCs/>
+        </w:rPr>
+      </w:pPr>
+      <w:r>
+        <w:rPr>
+          <w:rFonts w:ascii="Segoe UI Light" w:hAnsi="Segoe UI Light" w:cs="Segoe UI Light"/>
+          <w:b/>
+          <w:bCs/>
+        </w:rPr>
+        <w:t>Vooruitkijken:</w:t>
+      </w:r>
+    </w:p>
+    <w:p>
+      <w:pPr>
+        <w:pStyle w:val="Geenafstand"/>
+      </w:pPr>
+      <w:r>
+        <w:rPr>
+          <w:rFonts w:ascii="Segoe UI Light" w:hAnsi="Segoe UI Light" w:cs="Segoe UI Light"/>
+        </w:rPr>
+        <w:t xml:space="preserve">In de volgende proftaak wil ik mij focussen op: Het programmeren van het </w:t>
+      </w:r>
+      <w:proofErr w:type="spellStart"/>
+      <w:r>
+        <w:rPr>
+          <w:rFonts w:ascii="Segoe UI Light" w:hAnsi="Segoe UI Light" w:cs="Segoe UI Light"/>
+        </w:rPr>
+        <w:t>embedded</w:t>
+      </w:r>
+      <w:proofErr w:type="spellEnd"/>
+      <w:r>
+        <w:rPr>
+          <w:rFonts w:ascii="Segoe UI Light" w:hAnsi="Segoe UI Light" w:cs="Segoe UI Light"/>
+        </w:rPr>
+        <w:t xml:space="preserve"> systeem. Ik wil mezelf meer open stellen voor bepaalde </w:t>
+      </w:r>
+      <w:proofErr w:type="spellStart"/>
+      <w:r>
+        <w:rPr>
+          <w:rFonts w:ascii="Segoe UI Light" w:hAnsi="Segoe UI Light" w:cs="Segoe UI Light"/>
+        </w:rPr>
+        <w:t>programmertalen</w:t>
+      </w:r>
+      <w:proofErr w:type="spellEnd"/>
+      <w:r>
+        <w:rPr>
+          <w:rFonts w:ascii="Segoe UI Light" w:hAnsi="Segoe UI Light" w:cs="Segoe UI Light"/>
+        </w:rPr>
+        <w:t xml:space="preserve"> waar ik vroeger een “</w:t>
+      </w:r>
+      <w:proofErr w:type="spellStart"/>
+      <w:r>
+        <w:rPr>
+          <w:rFonts w:ascii="Segoe UI Light" w:hAnsi="Segoe UI Light" w:cs="Segoe UI Light"/>
+        </w:rPr>
+        <w:t>grudge</w:t>
+      </w:r>
+      <w:proofErr w:type="spellEnd"/>
+      <w:r>
+        <w:rPr>
+          <w:rFonts w:ascii="Segoe UI Light" w:hAnsi="Segoe UI Light" w:cs="Segoe UI Light"/>
+        </w:rPr>
+        <w:t xml:space="preserve">” tegen had zoals Python. Proberen meer sensoren en echte </w:t>
+      </w:r>
+      <w:proofErr w:type="spellStart"/>
+      <w:r>
+        <w:rPr>
+          <w:rFonts w:ascii="Segoe UI Light" w:hAnsi="Segoe UI Light" w:cs="Segoe UI Light"/>
+        </w:rPr>
+        <w:t>embedded</w:t>
+      </w:r>
+      <w:proofErr w:type="spellEnd"/>
+      <w:r>
+        <w:rPr>
+          <w:rFonts w:ascii="Segoe UI Light" w:hAnsi="Segoe UI Light" w:cs="Segoe UI Light"/>
+        </w:rPr>
+        <w:t xml:space="preserve"> onderdelen te integreren in het project zou ook geen slecht idee zijn.</w:t>
+      </w:r>
+    </w:p>
+    <w:p>
+      <w:pPr>
+        <w:pStyle w:val="Geenafstand"/>
+      </w:pPr>
+    </w:p>
+    <w:p>
+      <w:pPr>
+        <w:pStyle w:val="Geenafstand"/>
+      </w:pPr>
+    </w:p>
+    <w:p>
+      <w:pPr>
+        <w:pStyle w:val="Kop2"/>
+      </w:pPr>
+      <w:bookmarkStart w:id="31" w:name="_Toc87617937"/>
+      <w:r>
+        <w:t>Ben de Vries</w:t>
+      </w:r>
+      <w:bookmarkEnd w:id="31"/>
+    </w:p>
+    <w:p>
+      <w:pPr>
+        <w:pStyle w:val="Geenafstand"/>
+        <w:rPr>
+          <w:rFonts w:ascii="Segoe UI Light" w:hAnsi="Segoe UI Light" w:cs="Segoe UI Light"/>
+        </w:rPr>
+      </w:pPr>
+      <w:r>
+        <w:rPr>
+          <w:rFonts w:ascii="Segoe UI Light" w:hAnsi="Segoe UI Light" w:cs="Segoe UI Light"/>
+        </w:rPr>
+        <w:t xml:space="preserve">Voor de proftaak was ik vooral verantwoordelijk voor het Media onderdeel samen met Carlo. Wij hebben de website gemaakt. Ook hebben wij ervoor gezorgd dat data opgehaald kan worden vanuit de database en deze op de website getoond kan worden. Voordat we de website gemaakt hadden, hebben we eerst onderzoek gedaan en </w:t>
+      </w:r>
+      <w:proofErr w:type="spellStart"/>
+      <w:r>
+        <w:rPr>
+          <w:rFonts w:ascii="Segoe UI Light" w:hAnsi="Segoe UI Light" w:cs="Segoe UI Light"/>
+        </w:rPr>
+        <w:t>wireframes</w:t>
+      </w:r>
+      <w:proofErr w:type="spellEnd"/>
+      <w:r>
+        <w:rPr>
+          <w:rFonts w:ascii="Segoe UI Light" w:hAnsi="Segoe UI Light" w:cs="Segoe UI Light"/>
+        </w:rPr>
+        <w:t xml:space="preserve"> gecreëerd.</w:t>
+      </w:r>
+    </w:p>
+    <w:p>
+      <w:pPr>
+        <w:pStyle w:val="Geenafstand"/>
+        <w:rPr>
+          <w:rFonts w:ascii="Segoe UI Light" w:hAnsi="Segoe UI Light" w:cs="Segoe UI Light"/>
+        </w:rPr>
+      </w:pPr>
+    </w:p>
+    <w:p>
+      <w:pPr>
+        <w:pStyle w:val="Geenafstand"/>
+        <w:rPr>
+          <w:rFonts w:ascii="Segoe UI Light" w:hAnsi="Segoe UI Light" w:cs="Segoe UI Light"/>
+        </w:rPr>
+      </w:pPr>
+      <w:r>
+        <w:rPr>
+          <w:rFonts w:ascii="Segoe UI Light" w:hAnsi="Segoe UI Light" w:cs="Segoe UI Light"/>
+        </w:rPr>
+        <w:t xml:space="preserve">Tijdens het maken van de website heb ik gebruik gemaakt van HTML, CSS (Bootstrap), JS, </w:t>
+      </w:r>
+      <w:proofErr w:type="spellStart"/>
+      <w:r>
+        <w:rPr>
+          <w:rFonts w:ascii="Segoe UI Light" w:hAnsi="Segoe UI Light" w:cs="Segoe UI Light"/>
+        </w:rPr>
+        <w:t>JQuery</w:t>
+      </w:r>
+      <w:proofErr w:type="spellEnd"/>
+      <w:r>
+        <w:rPr>
+          <w:rFonts w:ascii="Segoe UI Light" w:hAnsi="Segoe UI Light" w:cs="Segoe UI Light"/>
+        </w:rPr>
+        <w:t xml:space="preserve"> en PHP. Ik heb al ervaring met het maken van websites, maar ik ben hier nooit goed in geweest.</w:t>
+      </w:r>
+    </w:p>
+    <w:p>
+      <w:pPr>
+        <w:pStyle w:val="Geenafstand"/>
+        <w:rPr>
+          <w:rFonts w:ascii="Segoe UI Light" w:hAnsi="Segoe UI Light" w:cs="Segoe UI Light"/>
+        </w:rPr>
+      </w:pPr>
+    </w:p>
+    <w:p>
+      <w:pPr>
+        <w:pStyle w:val="Geenafstand"/>
+        <w:rPr>
+          <w:rFonts w:ascii="Segoe UI Light" w:hAnsi="Segoe UI Light" w:cs="Segoe UI Light"/>
+        </w:rPr>
+      </w:pPr>
+      <w:r>
+        <w:rPr>
+          <w:rFonts w:ascii="Segoe UI Light" w:hAnsi="Segoe UI Light" w:cs="Segoe UI Light"/>
+        </w:rPr>
+        <w:t>Wat ik wilde leren tijdens de proftaak is eigenlijk best moeilijk voor mij om te beschrijven. Mijn eerste keuze was namelijk niet om Media te doen. Maar wat ik op het gebied van Media wilde leren is het beter worden in het maken van designs. Met designs bedoel ik ook daadwerkelijk het gebruik maken van Bootstrap en styling. Aangezien websites die ik maak, nooit erg mooi zijn.</w:t>
+      </w:r>
+    </w:p>
+    <w:p>
+      <w:pPr>
+        <w:pStyle w:val="Geenafstand"/>
+        <w:rPr>
+          <w:rFonts w:ascii="Segoe UI Light" w:hAnsi="Segoe UI Light" w:cs="Segoe UI Light"/>
+        </w:rPr>
+      </w:pPr>
+    </w:p>
+    <w:p>
+      <w:pPr>
+        <w:pStyle w:val="Geenafstand"/>
+        <w:rPr>
+          <w:rFonts w:ascii="Segoe UI Light" w:hAnsi="Segoe UI Light" w:cs="Segoe UI Light"/>
+        </w:rPr>
+      </w:pPr>
+      <w:r>
+        <w:rPr>
+          <w:rFonts w:ascii="Segoe UI Light" w:hAnsi="Segoe UI Light" w:cs="Segoe UI Light"/>
+        </w:rPr>
+        <w:t xml:space="preserve">Ik vind persoonlijk dat het samenwerken met het groepje erg goed ging. Wij hebben goed feedback gekregen betreft de </w:t>
+      </w:r>
+      <w:proofErr w:type="spellStart"/>
+      <w:r>
+        <w:rPr>
+          <w:rFonts w:ascii="Segoe UI Light" w:hAnsi="Segoe UI Light" w:cs="Segoe UI Light"/>
+        </w:rPr>
+        <w:t>wireframes</w:t>
+      </w:r>
+      <w:proofErr w:type="spellEnd"/>
+      <w:r>
+        <w:rPr>
+          <w:rFonts w:ascii="Segoe UI Light" w:hAnsi="Segoe UI Light" w:cs="Segoe UI Light"/>
+        </w:rPr>
+        <w:t>. Verder ging het website gedeelte ook redelijk goed, ondanks dat we hier en daar tegen wat barrières zijn aangelopen. Ik ben overigens best trots dat we in zo’n korte tijd erg veel hebben kunnen dit. Dit bedoel ik dan over het algemeen, niet alleen Media.</w:t>
+      </w:r>
+    </w:p>
+    <w:p>
+      <w:pPr>
+        <w:pStyle w:val="Geenafstand"/>
+        <w:rPr>
+          <w:rFonts w:ascii="Segoe UI Light" w:hAnsi="Segoe UI Light" w:cs="Segoe UI Light"/>
+        </w:rPr>
+      </w:pPr>
+    </w:p>
+    <w:p>
+      <w:pPr>
+        <w:pStyle w:val="Geenafstand"/>
+        <w:rPr>
+          <w:rFonts w:ascii="Segoe UI Light" w:hAnsi="Segoe UI Light" w:cs="Segoe UI Light"/>
+        </w:rPr>
+      </w:pPr>
+      <w:r>
+        <w:rPr>
+          <w:rFonts w:ascii="Segoe UI Light" w:hAnsi="Segoe UI Light" w:cs="Segoe UI Light"/>
+        </w:rPr>
+        <w:t xml:space="preserve">Tijdens de Design Challenge merkte ik dat ik nogal snel mijn geduld verloor tijdens het maken van de website. Ik zal in de toekomst eerder aan de bel trekken wanneer ik er zelf niet uitkom. Dan kan ik proberen te voorkomen dat ik mijn geduld verlies en geïrriteerd raak. Ook zal ik van te voren plannen wat we precies allemaal nodig hebben, aangezien we nu Javascript en </w:t>
+      </w:r>
+      <w:proofErr w:type="spellStart"/>
+      <w:r>
+        <w:rPr>
+          <w:rFonts w:ascii="Segoe UI Light" w:hAnsi="Segoe UI Light" w:cs="Segoe UI Light"/>
+        </w:rPr>
+        <w:t>JQuery</w:t>
+      </w:r>
+      <w:proofErr w:type="spellEnd"/>
+      <w:r>
+        <w:rPr>
+          <w:rFonts w:ascii="Segoe UI Light" w:hAnsi="Segoe UI Light" w:cs="Segoe UI Light"/>
+        </w:rPr>
+        <w:t xml:space="preserve"> door elkaar gebruikt hebben.</w:t>
+      </w:r>
+    </w:p>
+    <w:p>
+      <w:pPr>
+        <w:pStyle w:val="Geenafstand"/>
+        <w:rPr>
+          <w:rFonts w:ascii="Segoe UI Light" w:hAnsi="Segoe UI Light" w:cs="Segoe UI Light"/>
+        </w:rPr>
+      </w:pPr>
+    </w:p>
+    <w:p>
+      <w:pPr>
+        <w:pStyle w:val="Geenafstand"/>
+        <w:rPr>
+          <w:rFonts w:ascii="Segoe UI Light" w:hAnsi="Segoe UI Light" w:cs="Segoe UI Light"/>
+        </w:rPr>
+      </w:pPr>
+      <w:r>
+        <w:rPr>
+          <w:rFonts w:ascii="Segoe UI Light" w:hAnsi="Segoe UI Light" w:cs="Segoe UI Light"/>
+        </w:rPr>
+        <w:t>Graag zou ik me verder willen ontwikkelen op het gebied van Software. Maar als het gaat op het gebied van Media wil ik me verder ontwikkelen op het design gedeelte.</w:t>
+      </w:r>
+    </w:p>
+    <w:p>
+      <w:pPr>
+        <w:pStyle w:val="Geenafstand"/>
+        <w:rPr>
+          <w:rFonts w:ascii="Segoe UI Light" w:hAnsi="Segoe UI Light" w:cs="Segoe UI Light"/>
+        </w:rPr>
+      </w:pPr>
+      <w:r>
+        <w:rPr>
+          <w:rFonts w:ascii="Segoe UI Light" w:hAnsi="Segoe UI Light" w:cs="Segoe UI Light"/>
+        </w:rPr>
+        <w:t xml:space="preserve">Naast feedback op de </w:t>
+      </w:r>
+      <w:proofErr w:type="spellStart"/>
+      <w:r>
+        <w:rPr>
+          <w:rFonts w:ascii="Segoe UI Light" w:hAnsi="Segoe UI Light" w:cs="Segoe UI Light"/>
+        </w:rPr>
+        <w:t>wireframes</w:t>
+      </w:r>
+      <w:proofErr w:type="spellEnd"/>
+      <w:r>
+        <w:rPr>
+          <w:rFonts w:ascii="Segoe UI Light" w:hAnsi="Segoe UI Light" w:cs="Segoe UI Light"/>
+        </w:rPr>
+        <w:t>, heb ik geen persoonlijke feedback gekregen.</w:t>
+      </w:r>
+    </w:p>
+    <w:p>
+      <w:pPr>
+        <w:pStyle w:val="Geenafstand"/>
+        <w:rPr>
+          <w:rFonts w:ascii="Segoe UI Light" w:hAnsi="Segoe UI Light" w:cs="Segoe UI Light"/>
+        </w:rPr>
+      </w:pPr>
+    </w:p>
+    <w:p>
+      <w:pPr>
+        <w:pStyle w:val="Geenafstand"/>
+        <w:rPr>
+          <w:rFonts w:ascii="Segoe UI Light" w:hAnsi="Segoe UI Light" w:cs="Segoe UI Light"/>
+          <w:b/>
+          <w:bCs/>
+        </w:rPr>
+      </w:pPr>
+      <w:r>
+        <w:rPr>
+          <w:rFonts w:ascii="Segoe UI Light" w:hAnsi="Segoe UI Light" w:cs="Segoe UI Light"/>
+          <w:b/>
+          <w:bCs/>
+        </w:rPr>
+        <w:t>Toekomstgericht organiseren:</w:t>
+      </w:r>
+    </w:p>
+    <w:p>
+      <w:pPr>
+        <w:pStyle w:val="Geenafstand"/>
+        <w:rPr>
+          <w:rFonts w:ascii="Segoe UI Light" w:hAnsi="Segoe UI Light" w:cs="Segoe UI Light"/>
+          <w:b/>
+          <w:bCs/>
+        </w:rPr>
+      </w:pPr>
+      <w:r>
+        <w:rPr>
+          <w:rFonts w:ascii="Segoe UI Light" w:hAnsi="Segoe UI Light" w:cs="Segoe UI Light"/>
+          <w:b/>
+          <w:bCs/>
+        </w:rPr>
+        <w:lastRenderedPageBreak/>
+        <w:t>G</w:t>
+      </w:r>
+    </w:p>
+    <w:p>
+      <w:pPr>
+        <w:pStyle w:val="Geenafstand"/>
+        <w:rPr>
+          <w:rFonts w:ascii="Segoe UI Light" w:hAnsi="Segoe UI Light" w:cs="Segoe UI Light"/>
+        </w:rPr>
+      </w:pPr>
+      <w:r>
+        <w:rPr>
+          <w:rFonts w:ascii="Segoe UI Light" w:hAnsi="Segoe UI Light" w:cs="Segoe UI Light"/>
+        </w:rPr>
+        <w:t xml:space="preserve">Tijdens het bedenken en creëren van de website hebben we rekening gehouden met de doelgroep. Ook hebben we onderzoek gedaan naar het doelgroep. Hiermee wil ik zeggen dat wij veel rekening gehouden met het doelgroep. Ook heb ik aan het groepje vaak om feedback gevraagd betreft de </w:t>
+      </w:r>
+      <w:proofErr w:type="spellStart"/>
+      <w:r>
+        <w:rPr>
+          <w:rFonts w:ascii="Segoe UI Light" w:hAnsi="Segoe UI Light" w:cs="Segoe UI Light"/>
+        </w:rPr>
+        <w:t>wireframes</w:t>
+      </w:r>
+      <w:proofErr w:type="spellEnd"/>
+      <w:r>
+        <w:rPr>
+          <w:rFonts w:ascii="Segoe UI Light" w:hAnsi="Segoe UI Light" w:cs="Segoe UI Light"/>
+        </w:rPr>
+        <w:t>.</w:t>
+      </w:r>
+    </w:p>
+    <w:p>
+      <w:pPr>
+        <w:pStyle w:val="Geenafstand"/>
+        <w:rPr>
+          <w:rFonts w:ascii="Segoe UI Light" w:hAnsi="Segoe UI Light" w:cs="Segoe UI Light"/>
+          <w:b/>
+          <w:bCs/>
+        </w:rPr>
+      </w:pPr>
+      <w:r>
+        <w:rPr>
+          <w:rFonts w:ascii="Segoe UI Light" w:hAnsi="Segoe UI Light" w:cs="Segoe UI Light"/>
+          <w:b/>
+          <w:bCs/>
+        </w:rPr>
+        <w:t>Onderzoekend probleem oplossen:</w:t>
+      </w:r>
+    </w:p>
+    <w:p>
+      <w:pPr>
+        <w:pStyle w:val="Geenafstand"/>
+        <w:rPr>
+          <w:rFonts w:ascii="Segoe UI Light" w:hAnsi="Segoe UI Light" w:cs="Segoe UI Light"/>
+          <w:b/>
+          <w:bCs/>
+        </w:rPr>
+      </w:pPr>
+      <w:r>
+        <w:rPr>
+          <w:rFonts w:ascii="Segoe UI Light" w:hAnsi="Segoe UI Light" w:cs="Segoe UI Light"/>
+          <w:b/>
+          <w:bCs/>
+        </w:rPr>
+        <w:t>G</w:t>
+      </w:r>
+    </w:p>
+    <w:p>
+      <w:pPr>
+        <w:pStyle w:val="Geenafstand"/>
+        <w:rPr>
+          <w:rFonts w:ascii="Segoe UI Light" w:hAnsi="Segoe UI Light" w:cs="Segoe UI Light"/>
+        </w:rPr>
+      </w:pPr>
+      <w:r>
+        <w:rPr>
+          <w:rFonts w:ascii="Segoe UI Light" w:hAnsi="Segoe UI Light" w:cs="Segoe UI Light"/>
+        </w:rPr>
+        <w:t>Bij onduidelijkheden met ons eigen onderdeel of het onderdeel van anderen probeer ik mee te helpen om een oplossing te vinden. Als ik bepaalde dingen niet snap vraag ik om het duidelijker uit te leggen.</w:t>
+      </w:r>
+    </w:p>
+    <w:p>
+      <w:pPr>
+        <w:pStyle w:val="Geenafstand"/>
+        <w:rPr>
+          <w:rFonts w:ascii="Segoe UI Light" w:hAnsi="Segoe UI Light" w:cs="Segoe UI Light"/>
+          <w:b/>
+          <w:bCs/>
+        </w:rPr>
+      </w:pPr>
+      <w:r>
+        <w:rPr>
+          <w:rFonts w:ascii="Segoe UI Light" w:hAnsi="Segoe UI Light" w:cs="Segoe UI Light"/>
+          <w:b/>
+          <w:bCs/>
+        </w:rPr>
+        <w:t>Doelgericht interacteren:</w:t>
+      </w:r>
+    </w:p>
+    <w:p>
+      <w:pPr>
+        <w:pStyle w:val="Geenafstand"/>
+        <w:rPr>
+          <w:rFonts w:ascii="Segoe UI Light" w:hAnsi="Segoe UI Light" w:cs="Segoe UI Light"/>
+          <w:b/>
+          <w:bCs/>
+        </w:rPr>
+      </w:pPr>
+      <w:r>
+        <w:rPr>
+          <w:rFonts w:ascii="Segoe UI Light" w:hAnsi="Segoe UI Light" w:cs="Segoe UI Light"/>
+          <w:b/>
+          <w:bCs/>
+        </w:rPr>
+        <w:t>S</w:t>
+      </w:r>
+    </w:p>
+    <w:p>
+      <w:pPr>
+        <w:pStyle w:val="Geenafstand"/>
+        <w:rPr>
+          <w:rFonts w:ascii="Segoe UI Light" w:hAnsi="Segoe UI Light" w:cs="Segoe UI Light"/>
+        </w:rPr>
+      </w:pPr>
+      <w:r>
+        <w:rPr>
+          <w:rFonts w:ascii="Segoe UI Light" w:hAnsi="Segoe UI Light" w:cs="Segoe UI Light"/>
+        </w:rPr>
+        <w:t xml:space="preserve">Voor doelgericht interacteren geef ik mijzelf een </w:t>
+      </w:r>
+      <w:proofErr w:type="spellStart"/>
+      <w:r>
+        <w:rPr>
+          <w:rFonts w:ascii="Segoe UI Light" w:hAnsi="Segoe UI Light" w:cs="Segoe UI Light"/>
+        </w:rPr>
+        <w:t>satisfactory</w:t>
+      </w:r>
+      <w:proofErr w:type="spellEnd"/>
+      <w:r>
+        <w:rPr>
+          <w:rFonts w:ascii="Segoe UI Light" w:hAnsi="Segoe UI Light" w:cs="Segoe UI Light"/>
+        </w:rPr>
+        <w:t>. Ik heb vooral gevraagd naar feedback en heb voor de rest vooral geïnteracteerd met Carlo aangezien hij aan hetzelfde werkte als ik. Ik heb me niet echt bezig gehouden met de andere rollen.</w:t>
+      </w:r>
+    </w:p>
+    <w:p>
+      <w:pPr>
+        <w:pStyle w:val="Geenafstand"/>
+        <w:rPr>
+          <w:rFonts w:ascii="Segoe UI Light" w:hAnsi="Segoe UI Light" w:cs="Segoe UI Light"/>
+        </w:rPr>
+      </w:pPr>
+    </w:p>
+    <w:p>
+      <w:pPr>
+        <w:pStyle w:val="Geenafstand"/>
+        <w:rPr>
+          <w:rFonts w:ascii="Segoe UI Light" w:hAnsi="Segoe UI Light" w:cs="Segoe UI Light"/>
+          <w:b/>
+          <w:bCs/>
+        </w:rPr>
+      </w:pPr>
+      <w:r>
+        <w:rPr>
+          <w:rFonts w:ascii="Segoe UI Light" w:hAnsi="Segoe UI Light" w:cs="Segoe UI Light"/>
+          <w:b/>
+          <w:bCs/>
+        </w:rPr>
+        <w:t>Persoonlijk leiderschap:</w:t>
+      </w:r>
+    </w:p>
+    <w:p>
+      <w:pPr>
+        <w:pStyle w:val="Geenafstand"/>
+        <w:rPr>
+          <w:rFonts w:ascii="Segoe UI Light" w:hAnsi="Segoe UI Light" w:cs="Segoe UI Light"/>
+          <w:b/>
+          <w:bCs/>
+        </w:rPr>
+      </w:pPr>
+      <w:r>
+        <w:rPr>
+          <w:rFonts w:ascii="Segoe UI Light" w:hAnsi="Segoe UI Light" w:cs="Segoe UI Light"/>
+          <w:b/>
+          <w:bCs/>
+        </w:rPr>
+        <w:t>S</w:t>
+      </w:r>
+    </w:p>
+    <w:p>
+      <w:pPr>
+        <w:pStyle w:val="Geenafstand"/>
+        <w:rPr>
+          <w:rFonts w:ascii="Segoe UI Light" w:hAnsi="Segoe UI Light" w:cs="Segoe UI Light"/>
+        </w:rPr>
+      </w:pPr>
+      <w:r>
+        <w:rPr>
+          <w:rFonts w:ascii="Segoe UI Light" w:hAnsi="Segoe UI Light" w:cs="Segoe UI Light"/>
+        </w:rPr>
+        <w:t xml:space="preserve">Ik geef mezelf hier een </w:t>
+      </w:r>
+      <w:proofErr w:type="spellStart"/>
+      <w:r>
+        <w:rPr>
+          <w:rFonts w:ascii="Segoe UI Light" w:hAnsi="Segoe UI Light" w:cs="Segoe UI Light"/>
+        </w:rPr>
+        <w:t>satisfactory</w:t>
+      </w:r>
+      <w:proofErr w:type="spellEnd"/>
+      <w:r>
+        <w:rPr>
+          <w:rFonts w:ascii="Segoe UI Light" w:hAnsi="Segoe UI Light" w:cs="Segoe UI Light"/>
+        </w:rPr>
+        <w:t xml:space="preserve"> voor omdat ik Media moest uitvoeren. En hier heb ik namelijk weinig motivatie voor. Maar alsnog wist ik dat er een deadline tegemoetkwam dus heb ik wel gewoon mijn best gedaan en heb ik resultaatgericht gewerkt.</w:t>
+      </w:r>
+    </w:p>
+    <w:p>
+      <w:pPr>
+        <w:pStyle w:val="Geenafstand"/>
+        <w:rPr>
+          <w:rFonts w:ascii="Segoe UI Light" w:hAnsi="Segoe UI Light" w:cs="Segoe UI Light"/>
+        </w:rPr>
+      </w:pPr>
+    </w:p>
+    <w:p>
+      <w:pPr>
+        <w:pStyle w:val="Geenafstand"/>
+        <w:rPr>
+          <w:rFonts w:ascii="Segoe UI Light" w:hAnsi="Segoe UI Light" w:cs="Segoe UI Light"/>
+          <w:b/>
+          <w:bCs/>
+        </w:rPr>
+      </w:pPr>
+      <w:r>
+        <w:rPr>
+          <w:rFonts w:ascii="Segoe UI Light" w:hAnsi="Segoe UI Light" w:cs="Segoe UI Light"/>
+          <w:b/>
+          <w:bCs/>
+        </w:rPr>
+        <w:t>Vooruitkijken</w:t>
+      </w:r>
+    </w:p>
+    <w:p>
+      <w:pPr>
+        <w:pStyle w:val="Geenafstand"/>
+        <w:rPr>
+          <w:rFonts w:ascii="Segoe UI Light" w:hAnsi="Segoe UI Light" w:cs="Segoe UI Light"/>
+        </w:rPr>
+      </w:pPr>
+      <w:r>
+        <w:rPr>
+          <w:rFonts w:ascii="Segoe UI Light" w:hAnsi="Segoe UI Light" w:cs="Segoe UI Light"/>
+        </w:rPr>
+        <w:t>In de volgende proftaak zou ik me graag willen verdiepen in het vak Software. Aangezien we in de verdieping waarschijnlijk in hetzelfde groepje zitten zou ik op zich wel de website willen verbeteren en vooral het Javascript gedeelte willen herschrijven.</w:t>
+      </w:r>
+    </w:p>
+    <w:p>
+      <w:pPr>
+        <w:pStyle w:val="Geenafstand"/>
+      </w:pPr>
+    </w:p>
+    <w:p>
+      <w:pPr>
+        <w:pStyle w:val="Geenafstand"/>
+      </w:pPr>
+    </w:p>
+    <w:p>
+      <w:pPr>
+        <w:pStyle w:val="Kop2"/>
+      </w:pPr>
+      <w:bookmarkStart w:id="32" w:name="_Toc87617938"/>
+      <w:r>
+        <w:t>Carlo van Kessel</w:t>
+      </w:r>
+      <w:bookmarkEnd w:id="32"/>
+      <w:r>
+        <w:t xml:space="preserve"> </w:t>
+      </w:r>
+    </w:p>
+    <w:p>
+      <w:pPr>
+        <w:pStyle w:val="Geenafstand"/>
+        <w:rPr>
+          <w:rFonts w:ascii="Segoe UI Light" w:hAnsi="Segoe UI Light" w:cs="Segoe UI Light"/>
+        </w:rPr>
+      </w:pPr>
+      <w:r>
+        <w:rPr>
+          <w:rFonts w:ascii="Segoe UI Light" w:hAnsi="Segoe UI Light" w:cs="Segoe UI Light"/>
+        </w:rPr>
+        <w:t>Mijn bijdrage aan de proftaak is dat ik het media onderdeel heb ontwikkeld. Hier heb ik designs voor bedacht en meegewerkt aan het interactieve prototype</w:t>
+      </w:r>
+      <w:r>
+        <w:rPr>
+          <w:rFonts w:ascii="Segoe UI Light" w:hAnsi="Segoe UI Light" w:cs="Segoe UI Light"/>
+        </w:rPr>
+        <w:t xml:space="preserve">. In deze twee weken van de proftaak wilde ik graag meer leren </w:t>
+      </w:r>
+      <w:r>
+        <w:rPr>
+          <w:rFonts w:ascii="Segoe UI Light" w:hAnsi="Segoe UI Light" w:cs="Segoe UI Light"/>
+        </w:rPr>
+        <w:t>over</w:t>
+      </w:r>
+      <w:r>
+        <w:rPr>
+          <w:rFonts w:ascii="Segoe UI Light" w:hAnsi="Segoe UI Light" w:cs="Segoe UI Light"/>
+        </w:rPr>
+        <w:t xml:space="preserve"> software. Helaas konden we dat niet allemaal doen</w:t>
+      </w:r>
+      <w:r>
+        <w:rPr>
+          <w:rFonts w:ascii="Segoe UI Light" w:hAnsi="Segoe UI Light" w:cs="Segoe UI Light"/>
+        </w:rPr>
+        <w:t xml:space="preserve"> als groepje</w:t>
+      </w:r>
+      <w:r>
+        <w:rPr>
+          <w:rFonts w:ascii="Segoe UI Light" w:hAnsi="Segoe UI Light" w:cs="Segoe UI Light"/>
+        </w:rPr>
+        <w:t>, dus heb ik gekozen om aan media te werken</w:t>
+      </w:r>
+      <w:r>
+        <w:rPr>
+          <w:rFonts w:ascii="Segoe UI Light" w:hAnsi="Segoe UI Light" w:cs="Segoe UI Light"/>
+        </w:rPr>
+        <w:t xml:space="preserve"> zodat dit deel van de proftaak ook gedaan wordt</w:t>
+      </w:r>
+      <w:r>
+        <w:rPr>
+          <w:rFonts w:ascii="Segoe UI Light" w:hAnsi="Segoe UI Light" w:cs="Segoe UI Light"/>
+        </w:rPr>
+        <w:t xml:space="preserve">. Dit omdat we graag een dashboard wilden maken en ik hiervoor ook moest programmeren. </w:t>
+      </w:r>
+      <w:r>
+        <w:rPr>
+          <w:rFonts w:ascii="Segoe UI Light" w:hAnsi="Segoe UI Light" w:cs="Segoe UI Light"/>
+        </w:rPr>
+        <w:t xml:space="preserve">Samen met Ben heb ik media gerealiseerd voor de proftaak, ik ben trots op wat we hebben neergezet. Ik vond dat de communicatie goed ging tussen mij en Ben en we stelden goed af wie wat ging doen. De volgende keer zou ik graag meer software willen doen om hierin verder te ontwikkelen. De feedback die ik heb gekregen was positief, zo heb ik feedback gevraagd op verschillende designs. Deze feedback heb ik bekeken en geïmplementeerd in een nieuw design. </w:t>
+      </w:r>
+    </w:p>
+    <w:p>
+      <w:pPr>
+        <w:pStyle w:val="Geenafstand"/>
+        <w:rPr>
+          <w:rFonts w:ascii="Segoe UI Light" w:hAnsi="Segoe UI Light" w:cs="Segoe UI Light"/>
+        </w:rPr>
+      </w:pPr>
+    </w:p>
+    <w:p>
+      <w:pPr>
+        <w:pStyle w:val="Geenafstand"/>
+        <w:rPr>
+          <w:rFonts w:ascii="Segoe UI Light" w:hAnsi="Segoe UI Light" w:cs="Segoe UI Light"/>
+          <w:b/>
+          <w:bCs/>
+        </w:rPr>
+      </w:pPr>
+      <w:r>
+        <w:rPr>
+          <w:rFonts w:ascii="Segoe UI Light" w:hAnsi="Segoe UI Light" w:cs="Segoe UI Light"/>
+          <w:b/>
+          <w:bCs/>
+        </w:rPr>
+        <w:t>Toekomstgericht organiseren:</w:t>
+      </w:r>
+    </w:p>
+    <w:p>
+      <w:pPr>
+        <w:pStyle w:val="Geenafstand"/>
+        <w:rPr>
+          <w:rFonts w:ascii="Segoe UI Light" w:hAnsi="Segoe UI Light" w:cs="Segoe UI Light"/>
+          <w:b/>
+          <w:bCs/>
+        </w:rPr>
+      </w:pPr>
+      <w:r>
+        <w:rPr>
+          <w:rFonts w:ascii="Segoe UI Light" w:hAnsi="Segoe UI Light" w:cs="Segoe UI Light"/>
+          <w:b/>
+          <w:bCs/>
+        </w:rPr>
+        <w:t>G</w:t>
+      </w:r>
+    </w:p>
+    <w:p>
+      <w:pPr>
+        <w:pStyle w:val="Geenafstand"/>
+        <w:rPr>
+          <w:rFonts w:ascii="Segoe UI Light" w:hAnsi="Segoe UI Light" w:cs="Segoe UI Light"/>
+        </w:rPr>
+      </w:pPr>
+      <w:r>
+        <w:rPr>
+          <w:rFonts w:ascii="Segoe UI Light" w:hAnsi="Segoe UI Light" w:cs="Segoe UI Light"/>
+        </w:rPr>
+        <w:t xml:space="preserve">Vanuit Evan hebben we gebruik gemaakt van een </w:t>
+      </w:r>
+      <w:proofErr w:type="spellStart"/>
+      <w:r>
+        <w:rPr>
+          <w:rFonts w:ascii="Segoe UI Light" w:hAnsi="Segoe UI Light" w:cs="Segoe UI Light"/>
+        </w:rPr>
+        <w:t>Trello</w:t>
+      </w:r>
+      <w:proofErr w:type="spellEnd"/>
+      <w:r>
+        <w:rPr>
+          <w:rFonts w:ascii="Segoe UI Light" w:hAnsi="Segoe UI Light" w:cs="Segoe UI Light"/>
+        </w:rPr>
+        <w:t xml:space="preserve"> bord waarbij alle taken worden beschreven. Ook hebben we met iedereen een brainstorm sessie gehouden waarbij we duidelijk maakten wat onze verwachtingen waren na deze proftaak. Zo wisten we allemaal wat we moesten doen om dit te halen. </w:t>
+      </w:r>
+    </w:p>
+    <w:p>
+      <w:pPr>
+        <w:pStyle w:val="Geenafstand"/>
+        <w:rPr>
+          <w:rFonts w:ascii="Segoe UI Light" w:hAnsi="Segoe UI Light" w:cs="Segoe UI Light"/>
+        </w:rPr>
+      </w:pPr>
+    </w:p>
+    <w:p>
+      <w:pPr>
+        <w:pStyle w:val="Geenafstand"/>
+        <w:rPr>
+          <w:rFonts w:ascii="Segoe UI Light" w:hAnsi="Segoe UI Light" w:cs="Segoe UI Light"/>
+          <w:b/>
+          <w:bCs/>
+        </w:rPr>
+      </w:pPr>
+      <w:r>
+        <w:rPr>
+          <w:rFonts w:ascii="Segoe UI Light" w:hAnsi="Segoe UI Light" w:cs="Segoe UI Light"/>
+          <w:b/>
+          <w:bCs/>
+        </w:rPr>
+        <w:lastRenderedPageBreak/>
+        <w:t xml:space="preserve">Onderzoekend probleem oplossen: </w:t>
+      </w:r>
+    </w:p>
+    <w:p>
+      <w:pPr>
+        <w:pStyle w:val="Geenafstand"/>
+        <w:rPr>
+          <w:rFonts w:ascii="Segoe UI Light" w:hAnsi="Segoe UI Light" w:cs="Segoe UI Light"/>
+          <w:b/>
+          <w:bCs/>
+        </w:rPr>
+      </w:pPr>
+      <w:r>
+        <w:rPr>
+          <w:rFonts w:ascii="Segoe UI Light" w:hAnsi="Segoe UI Light" w:cs="Segoe UI Light"/>
+          <w:b/>
+          <w:bCs/>
+        </w:rPr>
+        <w:t>S</w:t>
+      </w:r>
+    </w:p>
+    <w:p>
+      <w:pPr>
+        <w:pStyle w:val="Geenafstand"/>
+        <w:rPr>
+          <w:rFonts w:ascii="Segoe UI Light" w:hAnsi="Segoe UI Light" w:cs="Segoe UI Light"/>
+        </w:rPr>
+      </w:pPr>
+      <w:r>
+        <w:rPr>
+          <w:rFonts w:ascii="Segoe UI Light" w:hAnsi="Segoe UI Light" w:cs="Segoe UI Light"/>
+        </w:rPr>
+        <w:t>Ik heb zel</w:t>
+      </w:r>
+      <w:r>
+        <w:rPr>
+          <w:rFonts w:ascii="Segoe UI Light" w:hAnsi="Segoe UI Light" w:cs="Segoe UI Light"/>
+        </w:rPr>
+        <w:t xml:space="preserve">f goed gebruik gemaakt van het </w:t>
+      </w:r>
+      <w:proofErr w:type="spellStart"/>
+      <w:r>
+        <w:rPr>
+          <w:rFonts w:ascii="Segoe UI Light" w:hAnsi="Segoe UI Light" w:cs="Segoe UI Light"/>
+        </w:rPr>
+        <w:t>Trello</w:t>
+      </w:r>
+      <w:proofErr w:type="spellEnd"/>
+      <w:r>
+        <w:rPr>
+          <w:rFonts w:ascii="Segoe UI Light" w:hAnsi="Segoe UI Light" w:cs="Segoe UI Light"/>
+        </w:rPr>
+        <w:t xml:space="preserve"> bord, dit samen met de stand-up meetings wist ik precies wat er nog gedaan moest worden en voor wanneer. Zo sprak ik elke dag met mijzelf af wat ik af wilde hebben die dag.</w:t>
+      </w:r>
+      <w:r>
+        <w:rPr>
+          <w:rFonts w:ascii="Segoe UI Light" w:hAnsi="Segoe UI Light" w:cs="Segoe UI Light"/>
+        </w:rPr>
+        <w:t xml:space="preserve"> Zo kan het dus nog beter door dit echt op zwart wit te zetten zodat iedereen dit ook weet en ik niks kan vergeten, daarom dus de S.</w:t>
+      </w:r>
+      <w:r>
+        <w:rPr>
+          <w:rFonts w:ascii="Segoe UI Light" w:hAnsi="Segoe UI Light" w:cs="Segoe UI Light"/>
+        </w:rPr>
+        <w:t xml:space="preserve"> </w:t>
+      </w:r>
+    </w:p>
+    <w:p>
+      <w:pPr>
+        <w:pStyle w:val="Geenafstand"/>
+        <w:rPr>
+          <w:rFonts w:ascii="Segoe UI Light" w:hAnsi="Segoe UI Light" w:cs="Segoe UI Light"/>
+        </w:rPr>
+      </w:pPr>
+    </w:p>
+    <w:p>
+      <w:pPr>
+        <w:pStyle w:val="Geenafstand"/>
+        <w:rPr>
+          <w:rFonts w:ascii="Segoe UI Light" w:hAnsi="Segoe UI Light" w:cs="Segoe UI Light"/>
+          <w:b/>
+          <w:bCs/>
+        </w:rPr>
+      </w:pPr>
+      <w:r>
+        <w:rPr>
+          <w:rFonts w:ascii="Segoe UI Light" w:hAnsi="Segoe UI Light" w:cs="Segoe UI Light"/>
+          <w:b/>
+          <w:bCs/>
+        </w:rPr>
+        <w:t xml:space="preserve">Doelgericht interacteren: </w:t>
+      </w:r>
+    </w:p>
+    <w:p>
+      <w:pPr>
+        <w:pStyle w:val="Geenafstand"/>
+        <w:rPr>
+          <w:rFonts w:ascii="Segoe UI Light" w:hAnsi="Segoe UI Light" w:cs="Segoe UI Light"/>
+          <w:b/>
+          <w:bCs/>
+        </w:rPr>
+      </w:pPr>
+      <w:r>
+        <w:rPr>
+          <w:rFonts w:ascii="Segoe UI Light" w:hAnsi="Segoe UI Light" w:cs="Segoe UI Light"/>
+          <w:b/>
+          <w:bCs/>
+        </w:rPr>
+        <w:t>G</w:t>
+      </w:r>
+    </w:p>
+    <w:p>
+      <w:pPr>
+        <w:pStyle w:val="Geenafstand"/>
+        <w:rPr>
+          <w:rFonts w:ascii="Segoe UI Light" w:hAnsi="Segoe UI Light" w:cs="Segoe UI Light"/>
+        </w:rPr>
+      </w:pPr>
+      <w:r>
+        <w:rPr>
+          <w:rFonts w:ascii="Segoe UI Light" w:hAnsi="Segoe UI Light" w:cs="Segoe UI Light"/>
+        </w:rPr>
+        <w:t xml:space="preserve">Aan het begin van de proftaak hebben wij samen afgesproken wie de scrum master is. Hier hebben we ook meteen ieders rol afgesproken waardoor ik wist wie wat aan het doen was en wat er allemaal af moest zijn per persoon. </w:t>
+      </w:r>
+    </w:p>
+    <w:p>
+      <w:pPr>
+        <w:pStyle w:val="Geenafstand"/>
+        <w:rPr>
+          <w:rFonts w:ascii="Segoe UI Light" w:hAnsi="Segoe UI Light" w:cs="Segoe UI Light"/>
+        </w:rPr>
+      </w:pPr>
+    </w:p>
+    <w:p>
+      <w:pPr>
+        <w:pStyle w:val="Geenafstand"/>
+        <w:rPr>
+          <w:rFonts w:ascii="Segoe UI Light" w:hAnsi="Segoe UI Light" w:cs="Segoe UI Light"/>
+          <w:b/>
+          <w:bCs/>
+        </w:rPr>
+      </w:pPr>
+      <w:r>
+        <w:rPr>
+          <w:rFonts w:ascii="Segoe UI Light" w:hAnsi="Segoe UI Light" w:cs="Segoe UI Light"/>
+          <w:b/>
+          <w:bCs/>
+        </w:rPr>
+        <w:t xml:space="preserve">Persoonlijk leiderschap: </w:t>
+      </w:r>
+    </w:p>
+    <w:p>
+      <w:pPr>
+        <w:pStyle w:val="Geenafstand"/>
+        <w:rPr>
+          <w:rFonts w:ascii="Segoe UI Light" w:hAnsi="Segoe UI Light" w:cs="Segoe UI Light"/>
+          <w:b/>
+          <w:bCs/>
+        </w:rPr>
+      </w:pPr>
+      <w:r>
+        <w:rPr>
+          <w:rFonts w:ascii="Segoe UI Light" w:hAnsi="Segoe UI Light" w:cs="Segoe UI Light"/>
+          <w:b/>
+          <w:bCs/>
+        </w:rPr>
+        <w:t>G</w:t>
+      </w:r>
+    </w:p>
+    <w:p>
+      <w:pPr>
+        <w:pStyle w:val="Geenafstand"/>
+        <w:rPr>
+          <w:rFonts w:ascii="Segoe UI Light" w:hAnsi="Segoe UI Light" w:cs="Segoe UI Light"/>
+        </w:rPr>
+      </w:pPr>
+      <w:r>
+        <w:rPr>
+          <w:rFonts w:ascii="Segoe UI Light" w:hAnsi="Segoe UI Light" w:cs="Segoe UI Light"/>
+        </w:rPr>
+        <w:t xml:space="preserve">Voor mijzelf heb ik goed feedback gevraagd en ook gegeven. De feedback die ik kreeg heb ik opgepakt en verwerkt waardoor het project beter wordt en ik als persoon ook. Ik vind in een groep werken wat lastiger als alleen werken maar heb goed feedback gevraagd aan mijn groepsgenoten of ik alles goed aanpak. </w:t>
+      </w:r>
+    </w:p>
+    <w:p>
+      <w:pPr>
+        <w:pStyle w:val="Geenafstand"/>
+        <w:rPr>
+          <w:rFonts w:ascii="Segoe UI Light" w:hAnsi="Segoe UI Light" w:cs="Segoe UI Light"/>
+        </w:rPr>
+      </w:pPr>
+    </w:p>
+    <w:p>
+      <w:pPr>
+        <w:pStyle w:val="Geenafstand"/>
+        <w:rPr>
+          <w:rFonts w:ascii="Segoe UI Light" w:hAnsi="Segoe UI Light" w:cs="Segoe UI Light"/>
+          <w:b/>
+          <w:bCs/>
+        </w:rPr>
+      </w:pPr>
+      <w:r>
+        <w:rPr>
+          <w:rFonts w:ascii="Segoe UI Light" w:hAnsi="Segoe UI Light" w:cs="Segoe UI Light"/>
+          <w:b/>
+          <w:bCs/>
+        </w:rPr>
+        <w:t xml:space="preserve">Vooruitkijken: </w:t>
+      </w:r>
+    </w:p>
+    <w:p>
+      <w:pPr>
+        <w:pStyle w:val="Geenafstand"/>
+        <w:rPr>
+          <w:rFonts w:ascii="Segoe UI Light" w:hAnsi="Segoe UI Light" w:cs="Segoe UI Light"/>
+        </w:rPr>
+      </w:pPr>
+      <w:r>
+        <w:rPr>
+          <w:rFonts w:ascii="Segoe UI Light" w:hAnsi="Segoe UI Light" w:cs="Segoe UI Light"/>
+        </w:rPr>
+        <w:t xml:space="preserve">In de volgende proftaak wil ik graag meer aan de software kant werken van het project. Dit wil ik namelijk ook in mijn verdiepende fase gaan doen. Hier zou ik graag meer willen ontwikkelen met C#. </w:t>
+      </w:r>
+    </w:p>
+    <w:p>
+      <w:pPr>
+        <w:pStyle w:val="Geenafstand"/>
+        <w:rPr>
+          <w:rFonts w:ascii="Segoe UI Light" w:hAnsi="Segoe UI Light" w:cs="Segoe UI Light"/>
+        </w:rPr>
+      </w:pPr>
+    </w:p>
+    <w:p>
+      <w:pPr>
+        <w:pStyle w:val="Geenafstand"/>
+      </w:pPr>
+    </w:p>
+    <w:p>
+      <w:pPr>
+        <w:pStyle w:val="Kop2"/>
+      </w:pPr>
+      <w:bookmarkStart w:id="33" w:name="_Toc87617939"/>
+      <w:r>
+        <w:t>Sohail Shekhani</w:t>
+      </w:r>
+      <w:bookmarkEnd w:id="33"/>
+    </w:p>
+    <w:p>
+      <w:pPr>
+        <w:pStyle w:val="Geenafstand"/>
+      </w:pPr>
+    </w:p>
+    <w:p>
+      <w:pPr>
+        <w:pStyle w:val="Geenafstand"/>
+      </w:pPr>
+    </w:p>
+    <w:p>
+      <w:pPr>
+        <w:pStyle w:val="Geenafstand"/>
+      </w:pPr>
+    </w:p>
+    <w:p>
+      <w:pPr>
+        <w:pStyle w:val="Kop2"/>
+      </w:pPr>
+      <w:bookmarkStart w:id="34" w:name="_Toc87617940"/>
+      <w:r>
+        <w:t>Weilin Zhu</w:t>
+      </w:r>
+      <w:bookmarkEnd w:id="34"/>
+      <w:r>
+        <w:t xml:space="preserve"> </w:t>
+      </w:r>
+    </w:p>
+    <w:p>
+      <w:pPr>
+        <w:pStyle w:val="Geenafstand"/>
+      </w:pPr>
+    </w:p>
+    <w:p>
+      <w:pPr>
+        <w:pStyle w:val="Geenafstand"/>
+      </w:pPr>
+    </w:p>
+    <w:p>
+      <w:pPr>
+        <w:pStyle w:val="Geenafstand"/>
+      </w:pPr>
+    </w:p>
+    <w:p>
+      <w:pPr>
+        <w:pStyle w:val="Geenafstand"/>
+      </w:pPr>
+    </w:p>
+    <w:p>
+      <w:pPr>
+        <w:pStyle w:val="Geenafstand"/>
+      </w:pPr>
+    </w:p>
+    <w:p>
+      <w:pPr>
+        <w:pStyle w:val="Geenafstand"/>
+        <w:rPr>
+          <w:rFonts w:ascii="Segoe UI Light" w:hAnsi="Segoe UI Light" w:cs="Segoe UI Light"/>
+        </w:rPr>
+      </w:pPr>
+    </w:p>
+    <w:p>
+      <w:pPr>
+        <w:pStyle w:val="Geenafstand"/>
+        <w:rPr>
+          <w:rFonts w:ascii="Segoe UI Light" w:hAnsi="Segoe UI Light" w:cs="Segoe UI Light"/>
+        </w:rPr>
+      </w:pPr>
+      <w:r>
+        <w:rPr>
+          <w:rFonts w:ascii="Segoe UI Light" w:hAnsi="Segoe UI Light" w:cs="Segoe UI Light"/>
+        </w:rPr>
+        <w:t>&lt;</w:t>
+      </w:r>
+      <w:r>
+        <w:rPr>
+          <w:rFonts w:ascii="Segoe UI Light" w:hAnsi="Segoe UI Light" w:cs="Segoe UI Light"/>
+        </w:rPr>
+        <w:t>D</w:t>
+      </w:r>
+      <w:r>
+        <w:rPr>
+          <w:rFonts w:ascii="Segoe UI Light" w:hAnsi="Segoe UI Light" w:cs="Segoe UI Light"/>
+        </w:rPr>
+        <w:t xml:space="preserve">it hoofdstuk </w:t>
+      </w:r>
+      <w:r>
+        <w:rPr>
+          <w:rFonts w:ascii="Segoe UI Light" w:hAnsi="Segoe UI Light" w:cs="Segoe UI Light"/>
+        </w:rPr>
+        <w:t xml:space="preserve">schrijft elk groepslid </w:t>
+      </w:r>
+      <w:r>
+        <w:rPr>
+          <w:rFonts w:ascii="Segoe UI Light" w:hAnsi="Segoe UI Light" w:cs="Segoe UI Light"/>
+        </w:rPr>
+        <w:t>zelf. Beantwoord daarbij de volgende vragen verhalend</w:t>
+      </w:r>
+      <w:r>
+        <w:rPr>
+          <w:rFonts w:ascii="Segoe UI Light" w:hAnsi="Segoe UI Light" w:cs="Segoe UI Light"/>
+        </w:rPr>
+        <w:t>:</w:t>
+      </w:r>
+      <w:r>
+        <w:rPr>
+          <w:rFonts w:ascii="Segoe UI Light" w:hAnsi="Segoe UI Light" w:cs="Segoe UI Light"/>
+        </w:rPr>
+        <w:t>&gt;</w:t>
+      </w:r>
+    </w:p>
+    <w:p>
+      <w:pPr>
+        <w:pStyle w:val="Geenafstand"/>
         <w:rPr>
           <w:rFonts w:ascii="Segoe UI Light" w:hAnsi="Segoe UI Light" w:cs="Segoe UI Light"/>
           <w:i/>
           <w:iCs/>
         </w:rPr>
-        <w:t>&lt;Welke feedback hebben jullie als groep ontvangen?&gt;</w:t>
-      </w:r>
-      <w:r>
-        <w:rPr>
-          <w:rFonts w:ascii="Segoe UI Light" w:hAnsi="Segoe UI Light" w:cs="Segoe UI Light"/>
-        </w:rPr>
-        <w:br/>
-      </w:r>
-      <w:r>
-        <w:rPr>
-          <w:rFonts w:ascii="Segoe UI Light" w:hAnsi="Segoe UI Light" w:cs="Segoe UI Light"/>
-        </w:rPr>
-        <w:br/>
-      </w:r>
-    </w:p>
-    <w:p>
-      <w:pPr>
-        <w:rPr>
-          <w:rFonts w:ascii="Segoe UI Light" w:hAnsi="Segoe UI Light" w:cs="Segoe UI Light"/>
-        </w:rPr>
-      </w:pPr>
-      <w:r>
-        <w:rPr>
-          <w:rFonts w:ascii="Segoe UI Light" w:hAnsi="Segoe UI Light" w:cs="Segoe UI Light"/>
-        </w:rPr>
-        <w:br w:type="page"/>
-      </w:r>
-    </w:p>
-    <w:p>
-      <w:pPr>
-        <w:pStyle w:val="Kop1"/>
-        <w:rPr>
-          <w:rFonts w:ascii="Segoe UI Light" w:hAnsi="Segoe UI Light" w:cs="Segoe UI Light"/>
-        </w:rPr>
-      </w:pPr>
-      <w:bookmarkStart w:id="16" w:name="_Toc31811578"/>
-      <w:bookmarkStart w:id="17" w:name="_Toc87523483"/>
-      <w:r>
-        <w:rPr>
-          <w:rFonts w:ascii="Segoe UI Light" w:hAnsi="Segoe UI Light" w:cs="Segoe UI Light"/>
-        </w:rPr>
-        <w:lastRenderedPageBreak/>
-        <w:t>Individuele r</w:t>
-      </w:r>
-      <w:r>
-        <w:rPr>
-          <w:rFonts w:ascii="Segoe UI Light" w:hAnsi="Segoe UI Light" w:cs="Segoe UI Light"/>
-        </w:rPr>
-        <w:t>eflectie</w:t>
-      </w:r>
-      <w:bookmarkEnd w:id="17"/>
+      </w:pPr>
       <w:r>
         <w:rPr>
           <w:rFonts w:ascii="Segoe UI Light" w:hAnsi="Segoe UI Light" w:cs="Segoe UI Light"/>
         </w:rPr>
         <w:t xml:space="preserve"> </w:t>
       </w:r>
-      <w:bookmarkEnd w:id="16"/>
-    </w:p>
-    <w:p>
-      <w:pPr>
-        <w:pStyle w:val="Geenafstand"/>
-        <w:rPr>
-          <w:rFonts w:ascii="Segoe UI Light" w:hAnsi="Segoe UI Light" w:cs="Segoe UI Light"/>
-        </w:rPr>
-      </w:pPr>
-    </w:p>
-    <w:p>
-      <w:pPr>
-        <w:pStyle w:val="Geenafstand"/>
-        <w:rPr>
-          <w:rFonts w:ascii="Segoe UI Light" w:hAnsi="Segoe UI Light" w:cs="Segoe UI Light"/>
-        </w:rPr>
-      </w:pPr>
-      <w:r>
-        <w:rPr>
-          <w:rFonts w:ascii="Segoe UI Light" w:hAnsi="Segoe UI Light" w:cs="Segoe UI Light"/>
-        </w:rPr>
-        <w:t>&lt;</w:t>
-      </w:r>
-      <w:r>
-        <w:rPr>
-          <w:rFonts w:ascii="Segoe UI Light" w:hAnsi="Segoe UI Light" w:cs="Segoe UI Light"/>
-        </w:rPr>
-        <w:t>D</w:t>
-      </w:r>
-      <w:r>
-        <w:rPr>
-          <w:rFonts w:ascii="Segoe UI Light" w:hAnsi="Segoe UI Light" w:cs="Segoe UI Light"/>
-        </w:rPr>
-        <w:t xml:space="preserve">it hoofdstuk </w:t>
-      </w:r>
-      <w:r>
-        <w:rPr>
-          <w:rFonts w:ascii="Segoe UI Light" w:hAnsi="Segoe UI Light" w:cs="Segoe UI Light"/>
-        </w:rPr>
-        <w:t xml:space="preserve">schrijft elk groepslid </w:t>
-      </w:r>
-      <w:r>
-        <w:rPr>
-          <w:rFonts w:ascii="Segoe UI Light" w:hAnsi="Segoe UI Light" w:cs="Segoe UI Light"/>
-        </w:rPr>
-        <w:t>zelf. Beantwoord daarbij de volgende vragen verhalend</w:t>
-      </w:r>
-      <w:r>
-        <w:rPr>
-          <w:rFonts w:ascii="Segoe UI Light" w:hAnsi="Segoe UI Light" w:cs="Segoe UI Light"/>
-        </w:rPr>
-        <w:t>:</w:t>
-      </w:r>
-      <w:r>
-        <w:rPr>
-          <w:rFonts w:ascii="Segoe UI Light" w:hAnsi="Segoe UI Light" w:cs="Segoe UI Light"/>
-        </w:rPr>
-        <w:t>&gt;</w:t>
-      </w:r>
-    </w:p>
-    <w:p>
-      <w:pPr>
-        <w:pStyle w:val="Geenafstand"/>
+      <w:r>
         <w:rPr>
           <w:rFonts w:ascii="Segoe UI Light" w:hAnsi="Segoe UI Light" w:cs="Segoe UI Light"/>
           <w:i/>
           <w:iCs/>
         </w:rPr>
-      </w:pPr>
-      <w:r>
-        <w:rPr>
-          <w:rFonts w:ascii="Segoe UI Light" w:hAnsi="Segoe UI Light" w:cs="Segoe UI Light"/>
-        </w:rPr>
-        <w:t xml:space="preserve"> </w:t>
+        <w:t>&lt;Wat was mijn individuele bijdrage aan de proftaak? Wat heb ik voor het realiseren van de   groepsopdracht (proftaak) gedaan?&gt;</w:t>
+      </w:r>
+      <w:r>
+        <w:rPr>
+          <w:rFonts w:ascii="Segoe UI Light" w:hAnsi="Segoe UI Light" w:cs="Segoe UI Light"/>
+        </w:rPr>
+        <w:br/>
       </w:r>
       <w:r>
         <w:rPr>
@@ -3597,7 +7650,7 @@
           <w:i/>
           <w:iCs/>
         </w:rPr>
-        <w:t>&lt;Wat was mijn individuele bijdrage aan de proftaak? Wat heb ik voor het realiseren van de   groepsopdracht (proftaak) gedaan?&gt;</w:t>
+        <w:t>&lt;Wat wilde ik graag leren binnen de proftaak in het Startsemester?&gt;</w:t>
       </w:r>
       <w:r>
         <w:rPr>
@@ -3611,7 +7664,7 @@
           <w:i/>
           <w:iCs/>
         </w:rPr>
-        <w:t>&lt;Wat wilde ik graag leren binnen de proftaak in het Startsemester?&gt;</w:t>
+        <w:t>&lt;Wat ging goed? Waar ben ik trots op?&gt;</w:t>
       </w:r>
       <w:r>
         <w:rPr>
@@ -3625,7 +7678,7 @@
           <w:i/>
           <w:iCs/>
         </w:rPr>
-        <w:t>&lt;Wat ging goed? Waar ben ik trots op?&gt;</w:t>
+        <w:t xml:space="preserve">&lt;Wat doe ik een volgende keer anders? Waarin wil ik me nog verder ontwikkelen?&gt; </w:t>
       </w:r>
       <w:r>
         <w:rPr>
@@ -3639,7 +7692,13 @@
           <w:i/>
           <w:iCs/>
         </w:rPr>
-        <w:t xml:space="preserve">&lt;Wat doe ik een volgende keer anders? Waarin wil ik me nog verder ontwikkelen?&gt; </w:t>
+        <w:t xml:space="preserve">&lt;Welke feedback heb ik individueel ontvangen?&gt; </w:t>
+      </w:r>
+      <w:r>
+        <w:rPr>
+          <w:rFonts w:ascii="Segoe UI Light" w:hAnsi="Segoe UI Light" w:cs="Segoe UI Light"/>
+        </w:rPr>
+        <w:br/>
       </w:r>
       <w:r>
         <w:rPr>
@@ -3653,13 +7712,7 @@
           <w:i/>
           <w:iCs/>
         </w:rPr>
-        <w:t xml:space="preserve">&lt;Welke feedback heb ik individueel ontvangen?&gt; </w:t>
-      </w:r>
-      <w:r>
-        <w:rPr>
-          <w:rFonts w:ascii="Segoe UI Light" w:hAnsi="Segoe UI Light" w:cs="Segoe UI Light"/>
-        </w:rPr>
-        <w:br/>
+        <w:t>Individueel assessment PO</w:t>
       </w:r>
       <w:r>
         <w:rPr>
@@ -3673,13 +7726,7 @@
           <w:i/>
           <w:iCs/>
         </w:rPr>
-        <w:t>Individueel assessment PO</w:t>
-      </w:r>
-      <w:r>
-        <w:rPr>
-          <w:rFonts w:ascii="Segoe UI Light" w:hAnsi="Segoe UI Light" w:cs="Segoe UI Light"/>
-        </w:rPr>
-        <w:br/>
+        <w:t xml:space="preserve">&lt;Hoe vind ik dat ik het zelf heb gedaan t.a.v. de criteria op het gebied van de professionele </w:t>
       </w:r>
       <w:r>
         <w:rPr>
@@ -3687,7 +7734,8 @@
           <w:i/>
           <w:iCs/>
         </w:rPr>
-        <w:t>&lt;Hoe vind ik dat ik het zelf heb gedaan t.a.v. de criteria op het gebied van de professionele ontwikkeling? Geef jezelf een indicatie (Outstanding (O), Good (G), Satisfactory (S), Unsatisfactory (U)) en een toelichting, waarin je beschrijft waarom je jezelf deze indicatie geeft. Hierbij kun je ook voorbeelden ter onderbouwing noemen.&gt;</w:t>
+        <w:lastRenderedPageBreak/>
+        <w:t>ontwikkeling? Geef jezelf een indicatie (Outstanding (O), Good (G), Satisfactory (S), Unsatisfactory (U)) en een toelichting, waarin je beschrijft waarom je jezelf deze indicatie geeft. Hierbij kun je ook voorbeelden ter onderbouwing noemen.&gt;</w:t>
       </w:r>
       <w:r>
         <w:rPr>
@@ -4174,7 +8222,6 @@
                 <w:sz w:val="20"/>
                 <w:szCs w:val="20"/>
               </w:rPr>
-              <w:lastRenderedPageBreak/>
               <w:t>Persoonlijk leiderschap</w:t>
             </w:r>
             <w:r>
@@ -4363,6 +8410,7 @@
         <w:rPr>
           <w:rFonts w:ascii="Segoe UI Light" w:hAnsi="Segoe UI Light" w:cs="Segoe UI Light"/>
         </w:rPr>
+        <w:lastRenderedPageBreak/>
         <w:t>Vooruitkijken</w:t>
       </w:r>
     </w:p>
@@ -4426,8 +8474,8 @@
           <w:rFonts w:ascii="Segoe UI Light" w:hAnsi="Segoe UI Light" w:cs="Segoe UI Light"/>
         </w:rPr>
       </w:pPr>
-      <w:bookmarkStart w:id="18" w:name="_Toc31811579"/>
-      <w:bookmarkStart w:id="19" w:name="_Toc87523484"/>
+      <w:bookmarkStart w:id="35" w:name="_Toc31811579"/>
+      <w:bookmarkStart w:id="36" w:name="_Toc87617941"/>
       <w:r>
         <w:rPr>
           <w:rFonts w:ascii="Segoe UI Light" w:hAnsi="Segoe UI Light" w:cs="Segoe UI Light"/>
@@ -4441,8 +8489,8 @@
         </w:rPr>
         <w:t xml:space="preserve"> evaluatie</w:t>
       </w:r>
-      <w:bookmarkEnd w:id="18"/>
-      <w:bookmarkEnd w:id="19"/>
+      <w:bookmarkEnd w:id="35"/>
+      <w:bookmarkEnd w:id="36"/>
     </w:p>
     <w:p>
       <w:pPr>
@@ -4489,8 +8537,8 @@
       </w:pPr>
     </w:p>
     <w:sectPr>
-      <w:headerReference w:type="default" r:id="rId12"/>
-      <w:footerReference w:type="default" r:id="rId13"/>
+      <w:headerReference w:type="default" r:id="rId13"/>
+      <w:footerReference w:type="default" r:id="rId14"/>
       <w:pgSz w:w="11906" w:h="16838"/>
       <w:pgMar w:top="1417" w:right="1417" w:bottom="1417" w:left="1417" w:header="708" w:footer="708" w:gutter="0"/>
       <w:cols w:space="708"/>
@@ -6232,6 +10280,119 @@
     </w:lvl>
   </w:abstractNum>
   <w:abstractNum w:abstractNumId="12" w15:restartNumberingAfterBreak="0">
+    <w:nsid w:val="424D5812"/>
+    <w:multiLevelType w:val="hybridMultilevel"/>
+    <w:tmpl w:val="D7FA2D8A"/>
+    <w:lvl w:ilvl="0" w:tplc="04130001">
+      <w:start w:val="1"/>
+      <w:numFmt w:val="bullet"/>
+      <w:lvlText w:val=""/>
+      <w:lvlJc w:val="left"/>
+      <w:pPr>
+        <w:ind w:left="720" w:hanging="360"/>
+      </w:pPr>
+      <w:rPr>
+        <w:rFonts w:ascii="Symbol" w:hAnsi="Symbol" w:hint="default"/>
+      </w:rPr>
+    </w:lvl>
+    <w:lvl w:ilvl="1" w:tplc="04130003">
+      <w:start w:val="1"/>
+      <w:numFmt w:val="bullet"/>
+      <w:lvlText w:val="o"/>
+      <w:lvlJc w:val="left"/>
+      <w:pPr>
+        <w:ind w:left="1440" w:hanging="360"/>
+      </w:pPr>
+      <w:rPr>
+        <w:rFonts w:ascii="Courier New" w:hAnsi="Courier New" w:cs="Courier New" w:hint="default"/>
+      </w:rPr>
+    </w:lvl>
+    <w:lvl w:ilvl="2" w:tplc="04130005">
+      <w:start w:val="1"/>
+      <w:numFmt w:val="bullet"/>
+      <w:lvlText w:val=""/>
+      <w:lvlJc w:val="left"/>
+      <w:pPr>
+        <w:ind w:left="2160" w:hanging="360"/>
+      </w:pPr>
+      <w:rPr>
+        <w:rFonts w:ascii="Wingdings" w:hAnsi="Wingdings" w:hint="default"/>
+      </w:rPr>
+    </w:lvl>
+    <w:lvl w:ilvl="3" w:tplc="04130001">
+      <w:start w:val="1"/>
+      <w:numFmt w:val="bullet"/>
+      <w:lvlText w:val=""/>
+      <w:lvlJc w:val="left"/>
+      <w:pPr>
+        <w:ind w:left="2880" w:hanging="360"/>
+      </w:pPr>
+      <w:rPr>
+        <w:rFonts w:ascii="Symbol" w:hAnsi="Symbol" w:hint="default"/>
+      </w:rPr>
+    </w:lvl>
+    <w:lvl w:ilvl="4" w:tplc="04130003">
+      <w:start w:val="1"/>
+      <w:numFmt w:val="bullet"/>
+      <w:lvlText w:val="o"/>
+      <w:lvlJc w:val="left"/>
+      <w:pPr>
+        <w:ind w:left="3600" w:hanging="360"/>
+      </w:pPr>
+      <w:rPr>
+        <w:rFonts w:ascii="Courier New" w:hAnsi="Courier New" w:cs="Courier New" w:hint="default"/>
+      </w:rPr>
+    </w:lvl>
+    <w:lvl w:ilvl="5" w:tplc="04130005">
+      <w:start w:val="1"/>
+      <w:numFmt w:val="bullet"/>
+      <w:lvlText w:val=""/>
+      <w:lvlJc w:val="left"/>
+      <w:pPr>
+        <w:ind w:left="4320" w:hanging="360"/>
+      </w:pPr>
+      <w:rPr>
+        <w:rFonts w:ascii="Wingdings" w:hAnsi="Wingdings" w:hint="default"/>
+      </w:rPr>
+    </w:lvl>
+    <w:lvl w:ilvl="6" w:tplc="04130001">
+      <w:start w:val="1"/>
+      <w:numFmt w:val="bullet"/>
+      <w:lvlText w:val=""/>
+      <w:lvlJc w:val="left"/>
+      <w:pPr>
+        <w:ind w:left="5040" w:hanging="360"/>
+      </w:pPr>
+      <w:rPr>
+        <w:rFonts w:ascii="Symbol" w:hAnsi="Symbol" w:hint="default"/>
+      </w:rPr>
+    </w:lvl>
+    <w:lvl w:ilvl="7" w:tplc="04130003">
+      <w:start w:val="1"/>
+      <w:numFmt w:val="bullet"/>
+      <w:lvlText w:val="o"/>
+      <w:lvlJc w:val="left"/>
+      <w:pPr>
+        <w:ind w:left="5760" w:hanging="360"/>
+      </w:pPr>
+      <w:rPr>
+        <w:rFonts w:ascii="Courier New" w:hAnsi="Courier New" w:cs="Courier New" w:hint="default"/>
+      </w:rPr>
+    </w:lvl>
+    <w:lvl w:ilvl="8" w:tplc="04130005">
+      <w:start w:val="1"/>
+      <w:numFmt w:val="bullet"/>
+      <w:lvlText w:val=""/>
+      <w:lvlJc w:val="left"/>
+      <w:pPr>
+        <w:ind w:left="6480" w:hanging="360"/>
+      </w:pPr>
+      <w:rPr>
+        <w:rFonts w:ascii="Wingdings" w:hAnsi="Wingdings" w:hint="default"/>
+      </w:rPr>
+    </w:lvl>
+  </w:abstractNum>
+  <w:abstractNum w:abstractNumId="13" w15:restartNumberingAfterBreak="0">
     <w:nsid w:val="4369656A"/>
     <w:multiLevelType w:val="multilevel"/>
     <w:tmpl w:val="0409001D"/>
@@ -6317,7 +10478,7 @@
       </w:pPr>
     </w:lvl>
   </w:abstractNum>
-  <w:abstractNum w:abstractNumId="13" w15:restartNumberingAfterBreak="0">
+  <w:abstractNum w:abstractNumId="14" w15:restartNumberingAfterBreak="0">
     <w:nsid w:val="450047E2"/>
     <w:multiLevelType w:val="multilevel"/>
     <w:tmpl w:val="0409001D"/>
@@ -6403,7 +10564,7 @@
       </w:pPr>
     </w:lvl>
   </w:abstractNum>
-  <w:abstractNum w:abstractNumId="14" w15:restartNumberingAfterBreak="0">
+  <w:abstractNum w:abstractNumId="15" w15:restartNumberingAfterBreak="0">
     <w:nsid w:val="4EF305F8"/>
     <w:multiLevelType w:val="multilevel"/>
     <w:tmpl w:val="79C64440"/>
@@ -6571,13 +10732,13 @@
       </w:rPr>
     </w:lvl>
   </w:abstractNum>
-  <w:abstractNum w:abstractNumId="15" w15:restartNumberingAfterBreak="0">
+  <w:abstractNum w:abstractNumId="16" w15:restartNumberingAfterBreak="0">
     <w:nsid w:val="516141A9"/>
     <w:multiLevelType w:val="multilevel"/>
     <w:tmpl w:val="0409001F"/>
     <w:numStyleLink w:val="111111"/>
   </w:abstractNum>
-  <w:abstractNum w:abstractNumId="16" w15:restartNumberingAfterBreak="0">
+  <w:abstractNum w:abstractNumId="17" w15:restartNumberingAfterBreak="0">
     <w:nsid w:val="5FEB0023"/>
     <w:multiLevelType w:val="multilevel"/>
     <w:tmpl w:val="98209B8C"/>
@@ -6690,7 +10851,7 @@
       </w:rPr>
     </w:lvl>
   </w:abstractNum>
-  <w:abstractNum w:abstractNumId="17" w15:restartNumberingAfterBreak="0">
+  <w:abstractNum w:abstractNumId="18" w15:restartNumberingAfterBreak="0">
     <w:nsid w:val="610A0EAC"/>
     <w:multiLevelType w:val="multilevel"/>
     <w:tmpl w:val="035075FE"/>
@@ -6776,7 +10937,7 @@
       </w:pPr>
     </w:lvl>
   </w:abstractNum>
-  <w:abstractNum w:abstractNumId="18" w15:restartNumberingAfterBreak="0">
+  <w:abstractNum w:abstractNumId="19" w15:restartNumberingAfterBreak="0">
     <w:nsid w:val="62D670CB"/>
     <w:multiLevelType w:val="multilevel"/>
     <w:tmpl w:val="0409001F"/>
@@ -6862,7 +11023,7 @@
       </w:pPr>
     </w:lvl>
   </w:abstractNum>
-  <w:abstractNum w:abstractNumId="19" w15:restartNumberingAfterBreak="0">
+  <w:abstractNum w:abstractNumId="20" w15:restartNumberingAfterBreak="0">
     <w:nsid w:val="64B716D4"/>
     <w:multiLevelType w:val="multilevel"/>
     <w:tmpl w:val="29F2B384"/>
@@ -6978,7 +11139,7 @@
       </w:rPr>
     </w:lvl>
   </w:abstractNum>
-  <w:abstractNum w:abstractNumId="20" w15:restartNumberingAfterBreak="0">
+  <w:abstractNum w:abstractNumId="21" w15:restartNumberingAfterBreak="0">
     <w:nsid w:val="658D2C79"/>
     <w:multiLevelType w:val="multilevel"/>
     <w:tmpl w:val="0409001F"/>
@@ -7064,7 +11225,7 @@
       </w:pPr>
     </w:lvl>
   </w:abstractNum>
-  <w:abstractNum w:abstractNumId="21" w15:restartNumberingAfterBreak="0">
+  <w:abstractNum w:abstractNumId="22" w15:restartNumberingAfterBreak="0">
     <w:nsid w:val="6CD03D7C"/>
     <w:multiLevelType w:val="multilevel"/>
     <w:tmpl w:val="0409001D"/>
@@ -7150,7 +11311,7 @@
       </w:pPr>
     </w:lvl>
   </w:abstractNum>
-  <w:abstractNum w:abstractNumId="22" w15:restartNumberingAfterBreak="0">
+  <w:abstractNum w:abstractNumId="23" w15:restartNumberingAfterBreak="0">
     <w:nsid w:val="727722AD"/>
     <w:multiLevelType w:val="multilevel"/>
     <w:tmpl w:val="95DC80D4"/>
@@ -7266,7 +11427,7 @@
       </w:rPr>
     </w:lvl>
   </w:abstractNum>
-  <w:abstractNum w:abstractNumId="23" w15:restartNumberingAfterBreak="0">
+  <w:abstractNum w:abstractNumId="24" w15:restartNumberingAfterBreak="0">
     <w:nsid w:val="7C244D26"/>
     <w:multiLevelType w:val="multilevel"/>
     <w:tmpl w:val="D52CA31C"/>
@@ -7386,7 +11547,7 @@
     <w:abstractNumId w:val="9"/>
   </w:num>
   <w:num w:numId="3">
-    <w:abstractNumId w:val="14"/>
+    <w:abstractNumId w:val="15"/>
   </w:num>
   <w:num w:numId="4">
     <w:abstractNumId w:val="3"/>
@@ -7395,46 +11556,46 @@
     <w:abstractNumId w:val="7"/>
   </w:num>
   <w:num w:numId="6">
-    <w:abstractNumId w:val="21"/>
+    <w:abstractNumId w:val="22"/>
   </w:num>
   <w:num w:numId="7">
     <w:abstractNumId w:val="11"/>
   </w:num>
   <w:num w:numId="8">
-    <w:abstractNumId w:val="15"/>
+    <w:abstractNumId w:val="16"/>
   </w:num>
   <w:num w:numId="9">
     <w:abstractNumId w:val="10"/>
   </w:num>
   <w:num w:numId="10">
-    <w:abstractNumId w:val="13"/>
+    <w:abstractNumId w:val="14"/>
   </w:num>
   <w:num w:numId="11">
-    <w:abstractNumId w:val="20"/>
+    <w:abstractNumId w:val="21"/>
   </w:num>
   <w:num w:numId="12">
-    <w:abstractNumId w:val="17"/>
+    <w:abstractNumId w:val="18"/>
   </w:num>
   <w:num w:numId="13">
     <w:abstractNumId w:val="5"/>
   </w:num>
   <w:num w:numId="14">
-    <w:abstractNumId w:val="16"/>
+    <w:abstractNumId w:val="17"/>
   </w:num>
   <w:num w:numId="15">
     <w:abstractNumId w:val="6"/>
   </w:num>
   <w:num w:numId="16">
-    <w:abstractNumId w:val="14"/>
+    <w:abstractNumId w:val="15"/>
   </w:num>
   <w:num w:numId="17">
-    <w:abstractNumId w:val="12"/>
+    <w:abstractNumId w:val="13"/>
   </w:num>
   <w:num w:numId="18">
-    <w:abstractNumId w:val="22"/>
+    <w:abstractNumId w:val="23"/>
   </w:num>
   <w:num w:numId="19">
-    <w:abstractNumId w:val="18"/>
+    <w:abstractNumId w:val="19"/>
   </w:num>
   <w:num w:numId="20">
     <w:abstractNumId w:val="2"/>
@@ -7443,7 +11604,7 @@
     <w:abstractNumId w:val="0"/>
   </w:num>
   <w:num w:numId="22">
-    <w:abstractNumId w:val="19"/>
+    <w:abstractNumId w:val="20"/>
   </w:num>
   <w:num w:numId="23">
     <w:abstractNumId w:val="10"/>
@@ -7479,13 +11640,25 @@
     <w:abstractNumId w:val="4"/>
   </w:num>
   <w:num w:numId="25">
-    <w:abstractNumId w:val="14"/>
+    <w:abstractNumId w:val="15"/>
   </w:num>
   <w:num w:numId="26">
-    <w:abstractNumId w:val="23"/>
+    <w:abstractNumId w:val="24"/>
   </w:num>
   <w:num w:numId="27">
     <w:abstractNumId w:val="1"/>
+  </w:num>
+  <w:num w:numId="28">
+    <w:abstractNumId w:val="12"/>
+    <w:lvlOverride w:ilvl="0"/>
+    <w:lvlOverride w:ilvl="1"/>
+    <w:lvlOverride w:ilvl="2"/>
+    <w:lvlOverride w:ilvl="3"/>
+    <w:lvlOverride w:ilvl="4"/>
+    <w:lvlOverride w:ilvl="5"/>
+    <w:lvlOverride w:ilvl="6"/>
+    <w:lvlOverride w:ilvl="7"/>
+    <w:lvlOverride w:ilvl="8"/>
   </w:num>
 </w:numbering>
 </file>
@@ -8663,6 +12836,19 @@
       <w:szCs w:val="32"/>
     </w:rPr>
   </w:style>
+  <w:style w:type="paragraph" w:styleId="Inhopg3">
+    <w:name w:val="toc 3"/>
+    <w:basedOn w:val="Standaard"/>
+    <w:next w:val="Standaard"/>
+    <w:autoRedefine/>
+    <w:uiPriority w:val="39"/>
+    <w:unhideWhenUsed/>
+    <w:rsid w:val="00D70875"/>
+    <w:pPr>
+      <w:spacing w:after="100"/>
+      <w:ind w:left="440"/>
+    </w:pPr>
+  </w:style>
 </w:styles>
 </file>
 
@@ -8928,7 +13114,9 @@
 </file>
 
 <file path=customXml/item1.xml><?xml version="1.0" encoding="utf-8"?>
-<b:Sources xmlns:b="http://schemas.openxmlformats.org/officeDocument/2006/bibliography" xmlns="http://schemas.openxmlformats.org/officeDocument/2006/bibliography" SelectedStyle="\APASixthEditionOfficeOnline.xsl" StyleName="APA" Version="6"/>
+<p:properties xmlns:p="http://schemas.microsoft.com/office/2006/metadata/properties" xmlns:xsi="http://www.w3.org/2001/XMLSchema-instance" xmlns:pc="http://schemas.microsoft.com/office/infopath/2007/PartnerControls">
+  <documentManagement/>
+</p:properties>
 </file>
 
 <file path=customXml/item2.xml><?xml version="1.0" encoding="utf-8"?>
@@ -8941,9 +13129,7 @@
 </file>
 
 <file path=customXml/item3.xml><?xml version="1.0" encoding="utf-8"?>
-<p:properties xmlns:p="http://schemas.microsoft.com/office/2006/metadata/properties" xmlns:xsi="http://www.w3.org/2001/XMLSchema-instance" xmlns:pc="http://schemas.microsoft.com/office/infopath/2007/PartnerControls">
-  <documentManagement/>
-</p:properties>
+<b:Sources xmlns:b="http://schemas.openxmlformats.org/officeDocument/2006/bibliography" xmlns="http://schemas.openxmlformats.org/officeDocument/2006/bibliography" SelectedStyle="\APASixthEditionOfficeOnline.xsl" StyleName="APA" Version="6"/>
 </file>
 
 <file path=customXml/item4.xml><?xml version="1.0" encoding="utf-8"?>
@@ -9061,9 +13247,10 @@
 </file>
 
 <file path=customXml/itemProps1.xml><?xml version="1.0" encoding="utf-8"?>
-<ds:datastoreItem xmlns:ds="http://schemas.openxmlformats.org/officeDocument/2006/customXml" ds:itemID="{D9CD9AC5-7F9D-457E-8449-8D1C69070B27}">
+<ds:datastoreItem xmlns:ds="http://schemas.openxmlformats.org/officeDocument/2006/customXml" ds:itemID="{A3E4978B-8903-4ED3-BAF6-76A9EFF66F0D}">
   <ds:schemaRefs>
-    <ds:schemaRef ds:uri="http://schemas.openxmlformats.org/officeDocument/2006/bibliography"/>
+    <ds:schemaRef ds:uri="http://schemas.microsoft.com/office/2006/metadata/properties"/>
+    <ds:schemaRef ds:uri="http://schemas.microsoft.com/office/infopath/2007/PartnerControls"/>
   </ds:schemaRefs>
 </ds:datastoreItem>
 </file>
@@ -9077,10 +13264,9 @@
 </file>
 
 <file path=customXml/itemProps3.xml><?xml version="1.0" encoding="utf-8"?>
-<ds:datastoreItem xmlns:ds="http://schemas.openxmlformats.org/officeDocument/2006/customXml" ds:itemID="{A3E4978B-8903-4ED3-BAF6-76A9EFF66F0D}">
+<ds:datastoreItem xmlns:ds="http://schemas.openxmlformats.org/officeDocument/2006/customXml" ds:itemID="{D9CD9AC5-7F9D-457E-8449-8D1C69070B27}">
   <ds:schemaRefs>
-    <ds:schemaRef ds:uri="http://schemas.microsoft.com/office/2006/metadata/properties"/>
-    <ds:schemaRef ds:uri="http://schemas.microsoft.com/office/infopath/2007/PartnerControls"/>
+    <ds:schemaRef ds:uri="http://schemas.openxmlformats.org/officeDocument/2006/bibliography"/>
   </ds:schemaRefs>
 </ds:datastoreItem>
 </file>

--- a/Projectverslag Proftaak 22.docx
+++ b/Projectverslag Proftaak 22.docx
@@ -490,7 +490,7 @@
           <w:rFonts w:ascii="Segoe UI Light" w:hAnsi="Segoe UI Light" w:cs="Segoe UI Light"/>
         </w:rPr>
       </w:pPr>
-      <w:bookmarkStart w:id="0" w:name="_Toc87617917"/>
+      <w:bookmarkStart w:id="0" w:name="_Toc87619598"/>
       <w:r>
         <w:rPr>
           <w:rFonts w:ascii="Segoe UI Light" w:hAnsi="Segoe UI Light" w:cs="Segoe UI Light"/>
@@ -1003,6 +1003,15 @@
               </w:rPr>
               <w:t>Werkzaamheden noteren</w:t>
             </w:r>
+            <w:r>
+              <w:rPr>
+                <w:rFonts w:ascii="Segoe UI Light" w:hAnsi="Segoe UI Light" w:cs="Segoe UI Light"/>
+                <w:bCs/>
+                <w:sz w:val="20"/>
+                <w:szCs w:val="20"/>
+              </w:rPr>
+              <w:t xml:space="preserve">, reflectie van iedereen noteren. </w:t>
+            </w:r>
           </w:p>
         </w:tc>
       </w:tr>
@@ -1020,6 +1029,15 @@
                 <w:szCs w:val="20"/>
               </w:rPr>
             </w:pPr>
+            <w:r>
+              <w:rPr>
+                <w:rFonts w:ascii="Segoe UI Light" w:hAnsi="Segoe UI Light" w:cs="Segoe UI Light"/>
+                <w:bCs/>
+                <w:sz w:val="20"/>
+                <w:szCs w:val="20"/>
+              </w:rPr>
+              <w:t>1.5</w:t>
+            </w:r>
           </w:p>
         </w:tc>
         <w:tc>
@@ -1035,6 +1053,15 @@
                 <w:szCs w:val="20"/>
               </w:rPr>
             </w:pPr>
+            <w:r>
+              <w:rPr>
+                <w:rFonts w:ascii="Segoe UI Light" w:hAnsi="Segoe UI Light" w:cs="Segoe UI Light"/>
+                <w:bCs/>
+                <w:sz w:val="20"/>
+                <w:szCs w:val="20"/>
+              </w:rPr>
+              <w:t>12-11-2021</w:t>
+            </w:r>
           </w:p>
         </w:tc>
         <w:tc>
@@ -1050,6 +1077,15 @@
                 <w:szCs w:val="20"/>
               </w:rPr>
             </w:pPr>
+            <w:r>
+              <w:rPr>
+                <w:rFonts w:ascii="Segoe UI Light" w:hAnsi="Segoe UI Light" w:cs="Segoe UI Light"/>
+                <w:bCs/>
+                <w:sz w:val="20"/>
+                <w:szCs w:val="20"/>
+              </w:rPr>
+              <w:t xml:space="preserve">Ben de Vries </w:t>
+            </w:r>
           </w:p>
         </w:tc>
         <w:tc>
@@ -1065,6 +1101,15 @@
                 <w:szCs w:val="20"/>
               </w:rPr>
             </w:pPr>
+            <w:r>
+              <w:rPr>
+                <w:rFonts w:ascii="Segoe UI Light" w:hAnsi="Segoe UI Light" w:cs="Segoe UI Light"/>
+                <w:bCs/>
+                <w:sz w:val="20"/>
+                <w:szCs w:val="20"/>
+              </w:rPr>
+              <w:t>Slot/evaluatie geschreven</w:t>
+            </w:r>
           </w:p>
         </w:tc>
       </w:tr>
@@ -1190,7 +1235,7 @@
             </w:rPr>
             <w:fldChar w:fldCharType="separate"/>
           </w:r>
-          <w:hyperlink w:anchor="_Toc87617917" w:history="1">
+          <w:hyperlink w:anchor="_Toc87619598" w:history="1">
             <w:r>
               <w:rPr>
                 <w:rStyle w:val="Hyperlink"/>
@@ -1234,7 +1279,7 @@
                 <w:noProof/>
                 <w:webHidden/>
               </w:rPr>
-              <w:instrText xml:space="preserve"> PAGEREF _Toc87617917 \h </w:instrText>
+              <w:instrText xml:space="preserve"> PAGEREF _Toc87619598 \h </w:instrText>
             </w:r>
             <w:r>
               <w:rPr>
@@ -1278,7 +1323,7 @@
               <w:lang w:eastAsia="nl-NL"/>
             </w:rPr>
           </w:pPr>
-          <w:hyperlink w:anchor="_Toc87617918" w:history="1">
+          <w:hyperlink w:anchor="_Toc87619599" w:history="1">
             <w:r>
               <w:rPr>
                 <w:rStyle w:val="Hyperlink"/>
@@ -1322,7 +1367,7 @@
                 <w:noProof/>
                 <w:webHidden/>
               </w:rPr>
-              <w:instrText xml:space="preserve"> PAGEREF _Toc87617918 \h </w:instrText>
+              <w:instrText xml:space="preserve"> PAGEREF _Toc87619599 \h </w:instrText>
             </w:r>
             <w:r>
               <w:rPr>
@@ -1366,7 +1411,7 @@
               <w:lang w:eastAsia="nl-NL"/>
             </w:rPr>
           </w:pPr>
-          <w:hyperlink w:anchor="_Toc87617919" w:history="1">
+          <w:hyperlink w:anchor="_Toc87619600" w:history="1">
             <w:r>
               <w:rPr>
                 <w:rStyle w:val="Hyperlink"/>
@@ -1410,7 +1455,7 @@
                 <w:noProof/>
                 <w:webHidden/>
               </w:rPr>
-              <w:instrText xml:space="preserve"> PAGEREF _Toc87617919 \h </w:instrText>
+              <w:instrText xml:space="preserve"> PAGEREF _Toc87619600 \h </w:instrText>
             </w:r>
             <w:r>
               <w:rPr>
@@ -1454,7 +1499,7 @@
               <w:lang w:eastAsia="nl-NL"/>
             </w:rPr>
           </w:pPr>
-          <w:hyperlink w:anchor="_Toc87617920" w:history="1">
+          <w:hyperlink w:anchor="_Toc87619601" w:history="1">
             <w:r>
               <w:rPr>
                 <w:rStyle w:val="Hyperlink"/>
@@ -1504,7 +1549,7 @@
                 <w:noProof/>
                 <w:webHidden/>
               </w:rPr>
-              <w:instrText xml:space="preserve"> PAGEREF _Toc87617920 \h </w:instrText>
+              <w:instrText xml:space="preserve"> PAGEREF _Toc87619601 \h </w:instrText>
             </w:r>
             <w:r>
               <w:rPr>
@@ -1548,7 +1593,7 @@
               <w:lang w:eastAsia="nl-NL"/>
             </w:rPr>
           </w:pPr>
-          <w:hyperlink w:anchor="_Toc87617921" w:history="1">
+          <w:hyperlink w:anchor="_Toc87619602" w:history="1">
             <w:r>
               <w:rPr>
                 <w:rStyle w:val="Hyperlink"/>
@@ -1598,7 +1643,7 @@
                 <w:noProof/>
                 <w:webHidden/>
               </w:rPr>
-              <w:instrText xml:space="preserve"> PAGEREF _Toc87617921 \h </w:instrText>
+              <w:instrText xml:space="preserve"> PAGEREF _Toc87619602 \h </w:instrText>
             </w:r>
             <w:r>
               <w:rPr>
@@ -1642,7 +1687,7 @@
               <w:lang w:eastAsia="nl-NL"/>
             </w:rPr>
           </w:pPr>
-          <w:hyperlink w:anchor="_Toc87617922" w:history="1">
+          <w:hyperlink w:anchor="_Toc87619603" w:history="1">
             <w:r>
               <w:rPr>
                 <w:rStyle w:val="Hyperlink"/>
@@ -1692,7 +1737,7 @@
                 <w:noProof/>
                 <w:webHidden/>
               </w:rPr>
-              <w:instrText xml:space="preserve"> PAGEREF _Toc87617922 \h </w:instrText>
+              <w:instrText xml:space="preserve"> PAGEREF _Toc87619603 \h </w:instrText>
             </w:r>
             <w:r>
               <w:rPr>
@@ -1736,7 +1781,7 @@
               <w:lang w:eastAsia="nl-NL"/>
             </w:rPr>
           </w:pPr>
-          <w:hyperlink w:anchor="_Toc87617923" w:history="1">
+          <w:hyperlink w:anchor="_Toc87619604" w:history="1">
             <w:r>
               <w:rPr>
                 <w:rStyle w:val="Hyperlink"/>
@@ -1786,7 +1831,7 @@
                 <w:noProof/>
                 <w:webHidden/>
               </w:rPr>
-              <w:instrText xml:space="preserve"> PAGEREF _Toc87617923 \h </w:instrText>
+              <w:instrText xml:space="preserve"> PAGEREF _Toc87619604 \h </w:instrText>
             </w:r>
             <w:r>
               <w:rPr>
@@ -1830,7 +1875,7 @@
               <w:lang w:eastAsia="nl-NL"/>
             </w:rPr>
           </w:pPr>
-          <w:hyperlink w:anchor="_Toc87617924" w:history="1">
+          <w:hyperlink w:anchor="_Toc87619605" w:history="1">
             <w:r>
               <w:rPr>
                 <w:rStyle w:val="Hyperlink"/>
@@ -1880,7 +1925,7 @@
                 <w:noProof/>
                 <w:webHidden/>
               </w:rPr>
-              <w:instrText xml:space="preserve"> PAGEREF _Toc87617924 \h </w:instrText>
+              <w:instrText xml:space="preserve"> PAGEREF _Toc87619605 \h </w:instrText>
             </w:r>
             <w:r>
               <w:rPr>
@@ -1924,7 +1969,7 @@
               <w:lang w:eastAsia="nl-NL"/>
             </w:rPr>
           </w:pPr>
-          <w:hyperlink w:anchor="_Toc87617925" w:history="1">
+          <w:hyperlink w:anchor="_Toc87619606" w:history="1">
             <w:r>
               <w:rPr>
                 <w:rStyle w:val="Hyperlink"/>
@@ -1974,7 +2019,7 @@
                 <w:noProof/>
                 <w:webHidden/>
               </w:rPr>
-              <w:instrText xml:space="preserve"> PAGEREF _Toc87617925 \h </w:instrText>
+              <w:instrText xml:space="preserve"> PAGEREF _Toc87619606 \h </w:instrText>
             </w:r>
             <w:r>
               <w:rPr>
@@ -2018,7 +2063,7 @@
               <w:lang w:eastAsia="nl-NL"/>
             </w:rPr>
           </w:pPr>
-          <w:hyperlink w:anchor="_Toc87617926" w:history="1">
+          <w:hyperlink w:anchor="_Toc87619607" w:history="1">
             <w:r>
               <w:rPr>
                 <w:rStyle w:val="Hyperlink"/>
@@ -2062,7 +2107,7 @@
                 <w:noProof/>
                 <w:webHidden/>
               </w:rPr>
-              <w:instrText xml:space="preserve"> PAGEREF _Toc87617926 \h </w:instrText>
+              <w:instrText xml:space="preserve"> PAGEREF _Toc87619607 \h </w:instrText>
             </w:r>
             <w:r>
               <w:rPr>
@@ -2106,7 +2151,7 @@
               <w:lang w:eastAsia="nl-NL"/>
             </w:rPr>
           </w:pPr>
-          <w:hyperlink w:anchor="_Toc87617927" w:history="1">
+          <w:hyperlink w:anchor="_Toc87619608" w:history="1">
             <w:r>
               <w:rPr>
                 <w:rStyle w:val="Hyperlink"/>
@@ -2156,7 +2201,7 @@
                 <w:noProof/>
                 <w:webHidden/>
               </w:rPr>
-              <w:instrText xml:space="preserve"> PAGEREF _Toc87617927 \h </w:instrText>
+              <w:instrText xml:space="preserve"> PAGEREF _Toc87619608 \h </w:instrText>
             </w:r>
             <w:r>
               <w:rPr>
@@ -2200,7 +2245,7 @@
               <w:lang w:eastAsia="nl-NL"/>
             </w:rPr>
           </w:pPr>
-          <w:hyperlink w:anchor="_Toc87617928" w:history="1">
+          <w:hyperlink w:anchor="_Toc87619609" w:history="1">
             <w:r>
               <w:rPr>
                 <w:rStyle w:val="Hyperlink"/>
@@ -2242,7 +2287,7 @@
                 <w:noProof/>
                 <w:webHidden/>
               </w:rPr>
-              <w:instrText xml:space="preserve"> PAGEREF _Toc87617928 \h </w:instrText>
+              <w:instrText xml:space="preserve"> PAGEREF _Toc87619609 \h </w:instrText>
             </w:r>
             <w:r>
               <w:rPr>
@@ -2286,7 +2331,7 @@
               <w:lang w:eastAsia="nl-NL"/>
             </w:rPr>
           </w:pPr>
-          <w:hyperlink w:anchor="_Toc87617929" w:history="1">
+          <w:hyperlink w:anchor="_Toc87619610" w:history="1">
             <w:r>
               <w:rPr>
                 <w:rStyle w:val="Hyperlink"/>
@@ -2328,7 +2373,7 @@
                 <w:noProof/>
                 <w:webHidden/>
               </w:rPr>
-              <w:instrText xml:space="preserve"> PAGEREF _Toc87617929 \h </w:instrText>
+              <w:instrText xml:space="preserve"> PAGEREF _Toc87619610 \h </w:instrText>
             </w:r>
             <w:r>
               <w:rPr>
@@ -2372,7 +2417,7 @@
               <w:lang w:eastAsia="nl-NL"/>
             </w:rPr>
           </w:pPr>
-          <w:hyperlink w:anchor="_Toc87617930" w:history="1">
+          <w:hyperlink w:anchor="_Toc87619611" w:history="1">
             <w:r>
               <w:rPr>
                 <w:rStyle w:val="Hyperlink"/>
@@ -2431,7 +2476,7 @@
                 <w:noProof/>
                 <w:webHidden/>
               </w:rPr>
-              <w:instrText xml:space="preserve"> PAGEREF _Toc87617930 \h </w:instrText>
+              <w:instrText xml:space="preserve"> PAGEREF _Toc87619611 \h </w:instrText>
             </w:r>
             <w:r>
               <w:rPr>
@@ -2475,7 +2520,7 @@
               <w:lang w:eastAsia="nl-NL"/>
             </w:rPr>
           </w:pPr>
-          <w:hyperlink w:anchor="_Toc87617931" w:history="1">
+          <w:hyperlink w:anchor="_Toc87619612" w:history="1">
             <w:r>
               <w:rPr>
                 <w:rStyle w:val="Hyperlink"/>
@@ -2534,7 +2579,7 @@
                 <w:noProof/>
                 <w:webHidden/>
               </w:rPr>
-              <w:instrText xml:space="preserve"> PAGEREF _Toc87617931 \h </w:instrText>
+              <w:instrText xml:space="preserve"> PAGEREF _Toc87619612 \h </w:instrText>
             </w:r>
             <w:r>
               <w:rPr>
@@ -2578,7 +2623,7 @@
               <w:lang w:eastAsia="nl-NL"/>
             </w:rPr>
           </w:pPr>
-          <w:hyperlink w:anchor="_Toc87617932" w:history="1">
+          <w:hyperlink w:anchor="_Toc87619613" w:history="1">
             <w:r>
               <w:rPr>
                 <w:rStyle w:val="Hyperlink"/>
@@ -2622,7 +2667,7 @@
                 <w:noProof/>
                 <w:webHidden/>
               </w:rPr>
-              <w:instrText xml:space="preserve"> PAGEREF _Toc87617932 \h </w:instrText>
+              <w:instrText xml:space="preserve"> PAGEREF _Toc87619613 \h </w:instrText>
             </w:r>
             <w:r>
               <w:rPr>
@@ -2666,7 +2711,7 @@
               <w:lang w:eastAsia="nl-NL"/>
             </w:rPr>
           </w:pPr>
-          <w:hyperlink w:anchor="_Toc87617933" w:history="1">
+          <w:hyperlink w:anchor="_Toc87619614" w:history="1">
             <w:r>
               <w:rPr>
                 <w:rStyle w:val="Hyperlink"/>
@@ -2716,7 +2761,7 @@
                 <w:noProof/>
                 <w:webHidden/>
               </w:rPr>
-              <w:instrText xml:space="preserve"> PAGEREF _Toc87617933 \h </w:instrText>
+              <w:instrText xml:space="preserve"> PAGEREF _Toc87619614 \h </w:instrText>
             </w:r>
             <w:r>
               <w:rPr>
@@ -2760,7 +2805,7 @@
               <w:lang w:eastAsia="nl-NL"/>
             </w:rPr>
           </w:pPr>
-          <w:hyperlink w:anchor="_Toc87617934" w:history="1">
+          <w:hyperlink w:anchor="_Toc87619615" w:history="1">
             <w:r>
               <w:rPr>
                 <w:rStyle w:val="Hyperlink"/>
@@ -2804,7 +2849,7 @@
                 <w:noProof/>
                 <w:webHidden/>
               </w:rPr>
-              <w:instrText xml:space="preserve"> PAGEREF _Toc87617934 \h </w:instrText>
+              <w:instrText xml:space="preserve"> PAGEREF _Toc87619615 \h </w:instrText>
             </w:r>
             <w:r>
               <w:rPr>
@@ -2848,7 +2893,7 @@
               <w:lang w:eastAsia="nl-NL"/>
             </w:rPr>
           </w:pPr>
-          <w:hyperlink w:anchor="_Toc87617935" w:history="1">
+          <w:hyperlink w:anchor="_Toc87619616" w:history="1">
             <w:r>
               <w:rPr>
                 <w:rStyle w:val="Hyperlink"/>
@@ -2896,7 +2941,7 @@
                 <w:noProof/>
                 <w:webHidden/>
               </w:rPr>
-              <w:instrText xml:space="preserve"> PAGEREF _Toc87617935 \h </w:instrText>
+              <w:instrText xml:space="preserve"> PAGEREF _Toc87619616 \h </w:instrText>
             </w:r>
             <w:r>
               <w:rPr>
@@ -2940,7 +2985,7 @@
               <w:lang w:eastAsia="nl-NL"/>
             </w:rPr>
           </w:pPr>
-          <w:hyperlink w:anchor="_Toc87617936" w:history="1">
+          <w:hyperlink w:anchor="_Toc87619617" w:history="1">
             <w:r>
               <w:rPr>
                 <w:rStyle w:val="Hyperlink"/>
@@ -2988,7 +3033,7 @@
                 <w:noProof/>
                 <w:webHidden/>
               </w:rPr>
-              <w:instrText xml:space="preserve"> PAGEREF _Toc87617936 \h </w:instrText>
+              <w:instrText xml:space="preserve"> PAGEREF _Toc87619617 \h </w:instrText>
             </w:r>
             <w:r>
               <w:rPr>
@@ -3032,7 +3077,7 @@
               <w:lang w:eastAsia="nl-NL"/>
             </w:rPr>
           </w:pPr>
-          <w:hyperlink w:anchor="_Toc87617937" w:history="1">
+          <w:hyperlink w:anchor="_Toc87619618" w:history="1">
             <w:r>
               <w:rPr>
                 <w:rStyle w:val="Hyperlink"/>
@@ -3080,7 +3125,7 @@
                 <w:noProof/>
                 <w:webHidden/>
               </w:rPr>
-              <w:instrText xml:space="preserve"> PAGEREF _Toc87617937 \h </w:instrText>
+              <w:instrText xml:space="preserve"> PAGEREF _Toc87619618 \h </w:instrText>
             </w:r>
             <w:r>
               <w:rPr>
@@ -3124,7 +3169,7 @@
               <w:lang w:eastAsia="nl-NL"/>
             </w:rPr>
           </w:pPr>
-          <w:hyperlink w:anchor="_Toc87617938" w:history="1">
+          <w:hyperlink w:anchor="_Toc87619619" w:history="1">
             <w:r>
               <w:rPr>
                 <w:rStyle w:val="Hyperlink"/>
@@ -3172,7 +3217,7 @@
                 <w:noProof/>
                 <w:webHidden/>
               </w:rPr>
-              <w:instrText xml:space="preserve"> PAGEREF _Toc87617938 \h </w:instrText>
+              <w:instrText xml:space="preserve"> PAGEREF _Toc87619619 \h </w:instrText>
             </w:r>
             <w:r>
               <w:rPr>
@@ -3216,7 +3261,7 @@
               <w:lang w:eastAsia="nl-NL"/>
             </w:rPr>
           </w:pPr>
-          <w:hyperlink w:anchor="_Toc87617939" w:history="1">
+          <w:hyperlink w:anchor="_Toc87619620" w:history="1">
             <w:r>
               <w:rPr>
                 <w:rStyle w:val="Hyperlink"/>
@@ -3264,7 +3309,7 @@
                 <w:noProof/>
                 <w:webHidden/>
               </w:rPr>
-              <w:instrText xml:space="preserve"> PAGEREF _Toc87617939 \h </w:instrText>
+              <w:instrText xml:space="preserve"> PAGEREF _Toc87619620 \h </w:instrText>
             </w:r>
             <w:r>
               <w:rPr>
@@ -3308,7 +3353,7 @@
               <w:lang w:eastAsia="nl-NL"/>
             </w:rPr>
           </w:pPr>
-          <w:hyperlink w:anchor="_Toc87617940" w:history="1">
+          <w:hyperlink w:anchor="_Toc87619621" w:history="1">
             <w:r>
               <w:rPr>
                 <w:rStyle w:val="Hyperlink"/>
@@ -3356,7 +3401,7 @@
                 <w:noProof/>
                 <w:webHidden/>
               </w:rPr>
-              <w:instrText xml:space="preserve"> PAGEREF _Toc87617940 \h </w:instrText>
+              <w:instrText xml:space="preserve"> PAGEREF _Toc87619621 \h </w:instrText>
             </w:r>
             <w:r>
               <w:rPr>
@@ -3376,7 +3421,7 @@
                 <w:noProof/>
                 <w:webHidden/>
               </w:rPr>
-              <w:t>15</w:t>
+              <w:t>16</w:t>
             </w:r>
             <w:r>
               <w:rPr>
@@ -3400,7 +3445,7 @@
               <w:lang w:eastAsia="nl-NL"/>
             </w:rPr>
           </w:pPr>
-          <w:hyperlink w:anchor="_Toc87617941" w:history="1">
+          <w:hyperlink w:anchor="_Toc87619622" w:history="1">
             <w:r>
               <w:rPr>
                 <w:rStyle w:val="Hyperlink"/>
@@ -3444,7 +3489,7 @@
                 <w:noProof/>
                 <w:webHidden/>
               </w:rPr>
-              <w:instrText xml:space="preserve"> PAGEREF _Toc87617941 \h </w:instrText>
+              <w:instrText xml:space="preserve"> PAGEREF _Toc87619622 \h </w:instrText>
             </w:r>
             <w:r>
               <w:rPr>
@@ -3464,7 +3509,7 @@
                 <w:noProof/>
                 <w:webHidden/>
               </w:rPr>
-              <w:t>18</w:t>
+              <w:t>17</w:t>
             </w:r>
             <w:r>
               <w:rPr>
@@ -3535,7 +3580,7 @@
         </w:rPr>
       </w:pPr>
       <w:bookmarkStart w:id="1" w:name="_Toc31811574"/>
-      <w:bookmarkStart w:id="2" w:name="_Toc87617918"/>
+      <w:bookmarkStart w:id="2" w:name="_Toc87619599"/>
       <w:r>
         <w:rPr>
           <w:rFonts w:ascii="Segoe UI Light" w:hAnsi="Segoe UI Light" w:cs="Segoe UI Light"/>
@@ -3724,7 +3769,7 @@
         </w:rPr>
       </w:pPr>
       <w:bookmarkStart w:id="3" w:name="_Toc31811575"/>
-      <w:bookmarkStart w:id="4" w:name="_Toc87617919"/>
+      <w:bookmarkStart w:id="4" w:name="_Toc87619600"/>
       <w:r>
         <w:rPr>
           <w:rFonts w:ascii="Segoe UI Light" w:hAnsi="Segoe UI Light" w:cs="Segoe UI Light"/>
@@ -3741,7 +3786,7 @@
           <w:rFonts w:ascii="Segoe UI Light" w:hAnsi="Segoe UI Light" w:cs="Segoe UI Light"/>
         </w:rPr>
       </w:pPr>
-      <w:bookmarkStart w:id="5" w:name="_Toc87617920"/>
+      <w:bookmarkStart w:id="5" w:name="_Toc87619601"/>
       <w:r>
         <w:rPr>
           <w:rFonts w:ascii="Segoe UI Light" w:hAnsi="Segoe UI Light" w:cs="Segoe UI Light"/>
@@ -3829,7 +3874,7 @@
           <w:rFonts w:ascii="Segoe UI Light" w:hAnsi="Segoe UI Light" w:cs="Segoe UI Light"/>
         </w:rPr>
       </w:pPr>
-      <w:bookmarkStart w:id="6" w:name="_Toc87617921"/>
+      <w:bookmarkStart w:id="6" w:name="_Toc87619602"/>
       <w:r>
         <w:rPr>
           <w:rFonts w:ascii="Segoe UI Light" w:hAnsi="Segoe UI Light" w:cs="Segoe UI Light"/>
@@ -3872,7 +3917,7 @@
           <w:rFonts w:ascii="Segoe UI Light" w:hAnsi="Segoe UI Light" w:cs="Segoe UI Light"/>
         </w:rPr>
       </w:pPr>
-      <w:bookmarkStart w:id="7" w:name="_Toc87617922"/>
+      <w:bookmarkStart w:id="7" w:name="_Toc87619603"/>
       <w:r>
         <w:rPr>
           <w:rFonts w:ascii="Segoe UI Light" w:hAnsi="Segoe UI Light" w:cs="Segoe UI Light"/>
@@ -3981,7 +4026,7 @@
           <w:rFonts w:ascii="Segoe UI Light" w:hAnsi="Segoe UI Light" w:cs="Segoe UI Light"/>
         </w:rPr>
       </w:pPr>
-      <w:bookmarkStart w:id="8" w:name="_Toc87617923"/>
+      <w:bookmarkStart w:id="8" w:name="_Toc87619604"/>
       <w:r>
         <w:rPr>
           <w:rFonts w:ascii="Segoe UI Light" w:hAnsi="Segoe UI Light" w:cs="Segoe UI Light"/>
@@ -4120,7 +4165,7 @@
           <w:rFonts w:ascii="Segoe UI Light" w:hAnsi="Segoe UI Light" w:cs="Segoe UI Light"/>
         </w:rPr>
       </w:pPr>
-      <w:bookmarkStart w:id="9" w:name="_Toc87617924"/>
+      <w:bookmarkStart w:id="9" w:name="_Toc87619605"/>
       <w:r>
         <w:rPr>
           <w:rFonts w:ascii="Segoe UI Light" w:hAnsi="Segoe UI Light" w:cs="Segoe UI Light"/>
@@ -4259,7 +4304,7 @@
           <w:rFonts w:ascii="Segoe UI Light" w:hAnsi="Segoe UI Light" w:cs="Segoe UI Light"/>
         </w:rPr>
       </w:pPr>
-      <w:bookmarkStart w:id="10" w:name="_Toc87617925"/>
+      <w:bookmarkStart w:id="10" w:name="_Toc87619606"/>
       <w:r>
         <w:rPr>
           <w:rFonts w:ascii="Segoe UI Light" w:hAnsi="Segoe UI Light" w:cs="Segoe UI Light"/>
@@ -4341,7 +4386,7 @@
           <w:rFonts w:ascii="Segoe UI Light" w:hAnsi="Segoe UI Light" w:cs="Segoe UI Light"/>
         </w:rPr>
       </w:pPr>
-      <w:bookmarkStart w:id="11" w:name="_Toc87617926"/>
+      <w:bookmarkStart w:id="11" w:name="_Toc87619607"/>
       <w:r>
         <w:rPr>
           <w:rFonts w:ascii="Segoe UI Light" w:hAnsi="Segoe UI Light" w:cs="Segoe UI Light"/>
@@ -4360,7 +4405,7 @@
         </w:rPr>
       </w:pPr>
       <w:bookmarkStart w:id="12" w:name="_Toc31811576"/>
-      <w:bookmarkStart w:id="13" w:name="_Toc87617927"/>
+      <w:bookmarkStart w:id="13" w:name="_Toc87619608"/>
       <w:r>
         <w:rPr>
           <w:rFonts w:ascii="Segoe UI Light" w:hAnsi="Segoe UI Light" w:cs="Segoe UI Light"/>
@@ -4380,7 +4425,7 @@
       <w:pPr>
         <w:pStyle w:val="Kop3"/>
       </w:pPr>
-      <w:bookmarkStart w:id="14" w:name="_Toc87617928"/>
+      <w:bookmarkStart w:id="14" w:name="_Toc87619609"/>
       <w:r>
         <w:t>Media</w:t>
       </w:r>
@@ -4439,69 +4484,29 @@
         <w:rPr>
           <w:rFonts w:ascii="Segoe UI Light" w:hAnsi="Segoe UI Light" w:cs="Segoe UI Light"/>
         </w:rPr>
-        <w:t xml:space="preserve"> Met PHP halen we data op uit de database, om deze </w:t>
-      </w:r>
-      <w:proofErr w:type="spellStart"/>
-      <w:r>
-        <w:rPr>
-          <w:rFonts w:ascii="Segoe UI Light" w:hAnsi="Segoe UI Light" w:cs="Segoe UI Light"/>
-        </w:rPr>
-        <w:t>realtime</w:t>
-      </w:r>
-      <w:proofErr w:type="spellEnd"/>
-      <w:r>
-        <w:rPr>
-          <w:rFonts w:ascii="Segoe UI Light" w:hAnsi="Segoe UI Light" w:cs="Segoe UI Light"/>
-        </w:rPr>
-        <w:t xml:space="preserve"> te laten updaten gebruiken we JQUERY. Als er dus iets wordt geüpdatet in de database wordt het dus meteen aangepast op de website waardoor er meteen gehandeld kan worden door de professional achter het scherm. </w:t>
-      </w:r>
-    </w:p>
-    <w:p>
-      <w:pPr>
-        <w:pStyle w:val="Geenafstand"/>
-        <w:rPr>
-          <w:rFonts w:ascii="Segoe UI Light" w:hAnsi="Segoe UI Light" w:cs="Segoe UI Light"/>
-        </w:rPr>
-      </w:pPr>
-    </w:p>
-    <w:p>
-      <w:pPr>
-        <w:pStyle w:val="Geenafstand"/>
-        <w:rPr>
-          <w:rFonts w:ascii="Segoe UI Light" w:hAnsi="Segoe UI Light" w:cs="Segoe UI Light"/>
-        </w:rPr>
-      </w:pPr>
-      <w:r>
-        <w:rPr>
-          <w:rFonts w:ascii="Segoe UI Light" w:hAnsi="Segoe UI Light" w:cs="Segoe UI Light"/>
-        </w:rPr>
-        <w:t>Bron: Media/Documenten/</w:t>
-      </w:r>
-      <w:r>
-        <w:rPr>
-          <w:rFonts w:ascii="Segoe UI Light" w:hAnsi="Segoe UI Light" w:cs="Segoe UI Light"/>
-        </w:rPr>
-        <w:t xml:space="preserve">Media Documentatie - </w:t>
-      </w:r>
-      <w:proofErr w:type="spellStart"/>
-      <w:r>
-        <w:rPr>
-          <w:rFonts w:ascii="Segoe UI Light" w:hAnsi="Segoe UI Light" w:cs="Segoe UI Light"/>
-        </w:rPr>
-        <w:t>RailView</w:t>
-      </w:r>
-      <w:proofErr w:type="spellEnd"/>
-      <w:r>
-        <w:rPr>
-          <w:rFonts w:ascii="Segoe UI Light" w:hAnsi="Segoe UI Light" w:cs="Segoe UI Light"/>
-        </w:rPr>
-        <w:t xml:space="preserve"> - Design Challenge 2021</w:t>
-      </w:r>
-      <w:r>
-        <w:rPr>
-          <w:rFonts w:ascii="Segoe UI Light" w:hAnsi="Segoe UI Light" w:cs="Segoe UI Light"/>
-        </w:rPr>
-        <w:t xml:space="preserve">.docx </w:t>
+        <w:t xml:space="preserve"> Met PHP halen we data op uit de database, om deze realtime te laten updaten gebruiken we JQUERY. Als er dus iets wordt geüpdatet in de database wordt het dus meteen aangepast op de website waardoor er meteen gehandeld kan worden door de professional achter het scherm. </w:t>
+      </w:r>
+    </w:p>
+    <w:p>
+      <w:pPr>
+        <w:pStyle w:val="Geenafstand"/>
+        <w:rPr>
+          <w:rFonts w:ascii="Segoe UI Light" w:hAnsi="Segoe UI Light" w:cs="Segoe UI Light"/>
+        </w:rPr>
+      </w:pPr>
+    </w:p>
+    <w:p>
+      <w:pPr>
+        <w:pStyle w:val="Geenafstand"/>
+        <w:rPr>
+          <w:rFonts w:ascii="Segoe UI Light" w:hAnsi="Segoe UI Light" w:cs="Segoe UI Light"/>
+        </w:rPr>
+      </w:pPr>
+      <w:r>
+        <w:rPr>
+          <w:rFonts w:ascii="Segoe UI Light" w:hAnsi="Segoe UI Light" w:cs="Segoe UI Light"/>
+        </w:rPr>
+        <w:t xml:space="preserve">Bron: Media/Documenten/Media Documentatie - RailView - Design Challenge 2021.docx </w:t>
       </w:r>
     </w:p>
     <w:p>
@@ -4516,7 +4521,7 @@
       <w:pPr>
         <w:pStyle w:val="Kop3"/>
       </w:pPr>
-      <w:bookmarkStart w:id="15" w:name="_Toc87617929"/>
+      <w:bookmarkStart w:id="15" w:name="_Toc87619610"/>
       <w:r>
         <w:t>Business</w:t>
       </w:r>
@@ -4557,7 +4562,7 @@
           <w:lang w:val="en-US"/>
         </w:rPr>
       </w:pPr>
-      <w:bookmarkStart w:id="16" w:name="_Toc87617930"/>
+      <w:bookmarkStart w:id="16" w:name="_Toc87619611"/>
       <w:r>
         <w:rPr>
           <w:lang w:val="en-US"/>
@@ -4616,63 +4621,21 @@
         <w:rPr>
           <w:rFonts w:ascii="Segoe UI Light" w:hAnsi="Segoe UI Light" w:cs="Segoe UI Light"/>
         </w:rPr>
-        <w:t xml:space="preserve">We hebben gekozen voor het PI 3 model omdat deze het meest </w:t>
-      </w:r>
-      <w:proofErr w:type="spellStart"/>
-      <w:r>
-        <w:rPr>
-          <w:rFonts w:ascii="Segoe UI Light" w:hAnsi="Segoe UI Light" w:cs="Segoe UI Light"/>
-        </w:rPr>
-        <w:t>compitabel</w:t>
-      </w:r>
-      <w:proofErr w:type="spellEnd"/>
-      <w:r>
-        <w:rPr>
-          <w:rFonts w:ascii="Segoe UI Light" w:hAnsi="Segoe UI Light" w:cs="Segoe UI Light"/>
-        </w:rPr>
-        <w:t xml:space="preserve"> was met de camera module die we hebben gebruikt.</w:t>
+        <w:t>We hebben gekozen voor het PI 3 model omdat deze het meest compitabel was met de camera module die we hebben gebruikt.</w:t>
       </w:r>
       <w:r>
         <w:rPr>
           <w:rFonts w:ascii="Segoe UI Light" w:hAnsi="Segoe UI Light" w:cs="Segoe UI Light"/>
         </w:rPr>
         <w:br/>
-        <w:t xml:space="preserve">De camera module is een algemene module die gebruik maakt van de CSI-2 </w:t>
-      </w:r>
-      <w:proofErr w:type="spellStart"/>
-      <w:r>
-        <w:rPr>
-          <w:rFonts w:ascii="Segoe UI Light" w:hAnsi="Segoe UI Light" w:cs="Segoe UI Light"/>
-        </w:rPr>
-        <w:t>serial</w:t>
-      </w:r>
-      <w:proofErr w:type="spellEnd"/>
-      <w:r>
-        <w:rPr>
-          <w:rFonts w:ascii="Segoe UI Light" w:hAnsi="Segoe UI Light" w:cs="Segoe UI Light"/>
-        </w:rPr>
-        <w:t xml:space="preserve"> interface op de Raspberry PI.</w:t>
+        <w:t>De camera module is een algemene module die gebruik maakt van de CSI-2 serial interface op de Raspberry PI.</w:t>
       </w:r>
       <w:r>
         <w:rPr>
           <w:rFonts w:ascii="Segoe UI Light" w:hAnsi="Segoe UI Light" w:cs="Segoe UI Light"/>
         </w:rPr>
         <w:br/>
-        <w:t xml:space="preserve">De Raspberry heeft ook verbinding met wifi, en vervolgens verbindt deze door middel van een </w:t>
-      </w:r>
-      <w:proofErr w:type="spellStart"/>
-      <w:r>
-        <w:rPr>
-          <w:rFonts w:ascii="Segoe UI Light" w:hAnsi="Segoe UI Light" w:cs="Segoe UI Light"/>
-        </w:rPr>
-        <w:t>Openconnect</w:t>
-      </w:r>
-      <w:proofErr w:type="spellEnd"/>
-      <w:r>
-        <w:rPr>
-          <w:rFonts w:ascii="Segoe UI Light" w:hAnsi="Segoe UI Light" w:cs="Segoe UI Light"/>
-        </w:rPr>
-        <w:t xml:space="preserve"> VPN programma met het net-lab. Hierdoor kan de Raspberry een connectie open maken met de Ubuntu server.</w:t>
+        <w:t>De Raspberry heeft ook verbinding met wifi, en vervolgens verbindt deze door middel van een Openconnect VPN programma met het net-lab. Hierdoor kan de Raspberry een connectie open maken met de Ubuntu server.</w:t>
       </w:r>
     </w:p>
     <w:p>
@@ -4712,7 +4675,7 @@
           <w:lang w:val="en-US"/>
         </w:rPr>
       </w:pPr>
-      <w:bookmarkStart w:id="18" w:name="_Toc87617931"/>
+      <w:bookmarkStart w:id="18" w:name="_Toc87619612"/>
       <w:r>
         <w:rPr>
           <w:lang w:val="en-US"/>
@@ -4804,7 +4767,6 @@
       <w:r>
         <w:rPr>
           <w:rFonts w:ascii="Segoe UI Light" w:hAnsi="Segoe UI Light" w:cs="Segoe UI Light"/>
-          <w:lang w:val="en-GB"/>
         </w:rPr>
         <w:t>libraries</w:t>
       </w:r>
@@ -4834,27 +4796,57 @@
         <w:pStyle w:val="Geenafstand"/>
         <w:rPr>
           <w:rFonts w:ascii="Segoe UI Light" w:hAnsi="Segoe UI Light" w:cs="Segoe UI Light"/>
-        </w:rPr>
-      </w:pPr>
-      <w:r>
-        <w:rPr>
-          <w:rFonts w:ascii="Segoe UI Light" w:hAnsi="Segoe UI Light" w:cs="Segoe UI Light"/>
-        </w:rPr>
-        <w:t>OpenCV (cv2) library voor camera detective</w:t>
-      </w:r>
-    </w:p>
-    <w:p>
-      <w:pPr>
-        <w:pStyle w:val="Geenafstand"/>
-        <w:rPr>
-          <w:rFonts w:ascii="Segoe UI Light" w:hAnsi="Segoe UI Light" w:cs="Segoe UI Light"/>
-        </w:rPr>
-      </w:pPr>
-      <w:r>
-        <w:rPr>
-          <w:rFonts w:ascii="Segoe UI Light" w:hAnsi="Segoe UI Light" w:cs="Segoe UI Light"/>
-        </w:rPr>
-        <w:t>Numpy (np) library voor multidimensionale arrays</w:t>
+          <w:lang w:val="en-US"/>
+        </w:rPr>
+      </w:pPr>
+      <w:r>
+        <w:rPr>
+          <w:rFonts w:ascii="Segoe UI Light" w:hAnsi="Segoe UI Light" w:cs="Segoe UI Light"/>
+          <w:lang w:val="en-US"/>
+        </w:rPr>
+        <w:t xml:space="preserve">OpenCV (cv2) library </w:t>
+      </w:r>
+      <w:r>
+        <w:rPr>
+          <w:rFonts w:ascii="Segoe UI Light" w:hAnsi="Segoe UI Light" w:cs="Segoe UI Light"/>
+        </w:rPr>
+        <w:t>voor</w:t>
+      </w:r>
+      <w:r>
+        <w:rPr>
+          <w:rFonts w:ascii="Segoe UI Light" w:hAnsi="Segoe UI Light" w:cs="Segoe UI Light"/>
+          <w:lang w:val="en-US"/>
+        </w:rPr>
+        <w:t xml:space="preserve"> camera detective</w:t>
+      </w:r>
+    </w:p>
+    <w:p>
+      <w:pPr>
+        <w:pStyle w:val="Geenafstand"/>
+        <w:rPr>
+          <w:rFonts w:ascii="Segoe UI Light" w:hAnsi="Segoe UI Light" w:cs="Segoe UI Light"/>
+          <w:lang w:val="en-US"/>
+        </w:rPr>
+      </w:pPr>
+      <w:r>
+        <w:rPr>
+          <w:rFonts w:ascii="Segoe UI Light" w:hAnsi="Segoe UI Light" w:cs="Segoe UI Light"/>
+          <w:lang w:val="en-US"/>
+        </w:rPr>
+        <w:t xml:space="preserve">Numpy (np) library voor </w:t>
+      </w:r>
+      <w:r>
+        <w:rPr>
+          <w:rFonts w:ascii="Segoe UI Light" w:hAnsi="Segoe UI Light" w:cs="Segoe UI Light"/>
+        </w:rPr>
+        <w:t>multidimensionale</w:t>
+      </w:r>
+      <w:r>
+        <w:rPr>
+          <w:rFonts w:ascii="Segoe UI Light" w:hAnsi="Segoe UI Light" w:cs="Segoe UI Light"/>
+          <w:lang w:val="en-US"/>
+        </w:rPr>
+        <w:t xml:space="preserve"> arrays</w:t>
       </w:r>
     </w:p>
     <w:p>
@@ -5103,7 +5095,7 @@
           <w:lang w:val="en-US"/>
         </w:rPr>
       </w:pPr>
-      <w:bookmarkStart w:id="24" w:name="_Toc87617932"/>
+      <w:bookmarkStart w:id="24" w:name="_Toc87619613"/>
       <w:r>
         <w:rPr>
           <w:lang w:val="en-US"/>
@@ -5253,7 +5245,7 @@
         </w:rPr>
       </w:pPr>
       <w:bookmarkStart w:id="25" w:name="_Toc31811577"/>
-      <w:bookmarkStart w:id="26" w:name="_Toc87617933"/>
+      <w:bookmarkStart w:id="26" w:name="_Toc87619614"/>
       <w:r>
         <w:rPr>
           <w:rFonts w:ascii="Segoe UI Light" w:hAnsi="Segoe UI Light" w:cs="Segoe UI Light"/>
@@ -5275,35 +5267,55 @@
         <w:rPr>
           <w:rFonts w:ascii="Segoe UI Light" w:hAnsi="Segoe UI Light" w:cs="Segoe UI Light"/>
         </w:rPr>
-        <w:t xml:space="preserve">Als groep hebben wij aan het begin afspraken gemaakt over hoe wij te werk gaan. Zo hebben we gebruik gemaakt van de SCRUM methode, hier is Evan de SCRUM master. Om alle versies goed bij te houden en makkelijk samen te werken maken wij gebruik van GitHub. Hierin hebben we ook gebruik gemaakt van het </w:t>
-      </w:r>
-      <w:proofErr w:type="spellStart"/>
-      <w:r>
-        <w:rPr>
-          <w:rFonts w:ascii="Segoe UI Light" w:hAnsi="Segoe UI Light" w:cs="Segoe UI Light"/>
-        </w:rPr>
-        <w:t>Trello</w:t>
-      </w:r>
-      <w:proofErr w:type="spellEnd"/>
-      <w:r>
-        <w:rPr>
-          <w:rFonts w:ascii="Segoe UI Light" w:hAnsi="Segoe UI Light" w:cs="Segoe UI Light"/>
-        </w:rPr>
-        <w:t xml:space="preserve"> bord middels de </w:t>
-      </w:r>
-      <w:proofErr w:type="spellStart"/>
-      <w:r>
-        <w:rPr>
-          <w:rFonts w:ascii="Segoe UI Light" w:hAnsi="Segoe UI Light" w:cs="Segoe UI Light"/>
-        </w:rPr>
-        <w:t>MoSCoW</w:t>
-      </w:r>
-      <w:proofErr w:type="spellEnd"/>
-      <w:r>
-        <w:rPr>
-          <w:rFonts w:ascii="Segoe UI Light" w:hAnsi="Segoe UI Light" w:cs="Segoe UI Light"/>
-        </w:rPr>
-        <w:t xml:space="preserve">-methode. Door dit goed en duidelijk af te spreken komt er geen verwarring met wat er is gedaan en wat er nog gedaan moet worden. Voor media zijn wij een aantal problemen tegen gekomen met JS en JQUERY. Dit hebben wij opgelost door aan de groep te vragen of goed te zoeken op het internet. Voor infra zijn wij tegen problemen gekomen met FTP en MYSQL database. Het FTP probleem hebben we opgelost met de homedirectory van de user te veranderen naar de doel map waar de website staat. </w:t>
+        <w:t xml:space="preserve">Als groep hebben wij aan het begin afspraken gemaakt over hoe wij te werk gaan. Zo hebben we gebruik gemaakt van de SCRUM methode, hier is Evan de SCRUM master. Om alle versies goed bij te houden en makkelijk samen te werken maken wij gebruik van GitHub. Hierin hebben we ook gebruik gemaakt van het Trello bord </w:t>
+      </w:r>
+      <w:r>
+        <w:rPr>
+          <w:rFonts w:ascii="Segoe UI Light" w:hAnsi="Segoe UI Light" w:cs="Segoe UI Light"/>
+        </w:rPr>
+        <w:t>met</w:t>
+      </w:r>
+      <w:r>
+        <w:rPr>
+          <w:rFonts w:ascii="Segoe UI Light" w:hAnsi="Segoe UI Light" w:cs="Segoe UI Light"/>
+        </w:rPr>
+        <w:t xml:space="preserve"> de MoSCoW-methode. Door dit goed en duidelijk af te spreken komt er geen verwarring met wat er is gedaan en wat er nog gedaan moet worden. Voor media zijn wij een aantal problemen </w:t>
+      </w:r>
+      <w:r>
+        <w:rPr>
+          <w:rFonts w:ascii="Segoe UI Light" w:hAnsi="Segoe UI Light" w:cs="Segoe UI Light"/>
+        </w:rPr>
+        <w:t>tegengekomen</w:t>
+      </w:r>
+      <w:r>
+        <w:rPr>
+          <w:rFonts w:ascii="Segoe UI Light" w:hAnsi="Segoe UI Light" w:cs="Segoe UI Light"/>
+        </w:rPr>
+        <w:t xml:space="preserve"> met JS en JQUERY. Dit hebben wij opgelost door aan de groep te vragen of goed te zoeken op het internet. Voor infra zijn wij tegen problemen gekomen met FTP en </w:t>
+      </w:r>
+      <w:r>
+        <w:rPr>
+          <w:rFonts w:ascii="Segoe UI Light" w:hAnsi="Segoe UI Light" w:cs="Segoe UI Light"/>
+        </w:rPr>
+        <w:t>MYSQL-database</w:t>
+      </w:r>
+      <w:r>
+        <w:rPr>
+          <w:rFonts w:ascii="Segoe UI Light" w:hAnsi="Segoe UI Light" w:cs="Segoe UI Light"/>
+        </w:rPr>
+        <w:t xml:space="preserve">. Het </w:t>
+      </w:r>
+      <w:r>
+        <w:rPr>
+          <w:rFonts w:ascii="Segoe UI Light" w:hAnsi="Segoe UI Light" w:cs="Segoe UI Light"/>
+        </w:rPr>
+        <w:t>ftp-probleem</w:t>
+      </w:r>
+      <w:r>
+        <w:rPr>
+          <w:rFonts w:ascii="Segoe UI Light" w:hAnsi="Segoe UI Light" w:cs="Segoe UI Light"/>
+        </w:rPr>
+        <w:t xml:space="preserve"> hebben we opgelost met de homedirectory van de user te veranderen naar de doel map waar de website staat. </w:t>
       </w:r>
       <w:r>
         <w:rPr>
@@ -5366,1088 +5378,928 @@
     </w:p>
     <w:p>
       <w:pPr>
-        <w:pStyle w:val="Geenafstand"/>
-        <w:rPr>
-          <w:rFonts w:ascii="Segoe UI Light" w:hAnsi="Segoe UI Light" w:cs="Segoe UI Light"/>
-        </w:rPr>
-      </w:pPr>
-    </w:p>
-    <w:p>
-      <w:pPr>
-        <w:pStyle w:val="Geenafstand"/>
-        <w:rPr>
-          <w:rFonts w:ascii="Segoe UI Light" w:hAnsi="Segoe UI Light" w:cs="Segoe UI Light"/>
-        </w:rPr>
-      </w:pPr>
-    </w:p>
-    <w:p>
-      <w:pPr>
         <w:spacing w:after="0"/>
         <w:rPr>
           <w:rFonts w:ascii="Segoe UI Light" w:hAnsi="Segoe UI Light" w:cs="Segoe UI Light"/>
         </w:rPr>
       </w:pPr>
+      <w:r>
+        <w:rPr>
+          <w:rFonts w:ascii="Segoe UI Light" w:hAnsi="Segoe UI Light" w:cs="Segoe UI Light"/>
+        </w:rPr>
+        <w:br/>
+      </w:r>
+      <w:r>
+        <w:rPr>
+          <w:rFonts w:ascii="Segoe UI Light" w:hAnsi="Segoe UI Light" w:cs="Segoe UI Light"/>
+        </w:rPr>
+        <w:br/>
+      </w:r>
+    </w:p>
+    <w:p>
+      <w:pPr>
+        <w:rPr>
+          <w:rFonts w:ascii="Segoe UI Light" w:hAnsi="Segoe UI Light" w:cs="Segoe UI Light"/>
+        </w:rPr>
+      </w:pPr>
+      <w:r>
+        <w:rPr>
+          <w:rFonts w:ascii="Segoe UI Light" w:hAnsi="Segoe UI Light" w:cs="Segoe UI Light"/>
+        </w:rPr>
+        <w:br w:type="page"/>
+      </w:r>
+    </w:p>
+    <w:p>
+      <w:pPr>
+        <w:pStyle w:val="Kop1"/>
+        <w:rPr>
+          <w:rFonts w:ascii="Segoe UI Light" w:hAnsi="Segoe UI Light" w:cs="Segoe UI Light"/>
+        </w:rPr>
+      </w:pPr>
+      <w:bookmarkStart w:id="27" w:name="_Toc31811578"/>
+      <w:bookmarkStart w:id="28" w:name="_Toc87619615"/>
+      <w:r>
+        <w:rPr>
+          <w:rFonts w:ascii="Segoe UI Light" w:hAnsi="Segoe UI Light" w:cs="Segoe UI Light"/>
+        </w:rPr>
+        <w:lastRenderedPageBreak/>
+        <w:t>Individuele r</w:t>
+      </w:r>
+      <w:r>
+        <w:rPr>
+          <w:rFonts w:ascii="Segoe UI Light" w:hAnsi="Segoe UI Light" w:cs="Segoe UI Light"/>
+        </w:rPr>
+        <w:t>eflectie</w:t>
+      </w:r>
+      <w:bookmarkEnd w:id="28"/>
+      <w:r>
+        <w:rPr>
+          <w:rFonts w:ascii="Segoe UI Light" w:hAnsi="Segoe UI Light" w:cs="Segoe UI Light"/>
+        </w:rPr>
+        <w:t xml:space="preserve"> </w:t>
+      </w:r>
+      <w:bookmarkEnd w:id="27"/>
+    </w:p>
+    <w:p>
+      <w:pPr>
+        <w:pStyle w:val="Kop2"/>
+      </w:pPr>
+      <w:bookmarkStart w:id="29" w:name="_Toc87619616"/>
+      <w:r>
+        <w:t>Nick Welles</w:t>
+      </w:r>
+      <w:bookmarkEnd w:id="29"/>
+    </w:p>
+    <w:p>
+      <w:pPr>
+        <w:pStyle w:val="Geenafstand"/>
+        <w:rPr>
+          <w:rFonts w:ascii="Segoe UI Light" w:hAnsi="Segoe UI Light" w:cs="Segoe UI Light"/>
+        </w:rPr>
+      </w:pPr>
+      <w:r>
+        <w:rPr>
+          <w:rFonts w:ascii="Segoe UI Light" w:hAnsi="Segoe UI Light" w:cs="Segoe UI Light"/>
+        </w:rPr>
+        <w:t>Mijn individuele bijdrage aan de proftaak is ik ervoor gezorgd heb dat we een nette infrastructuur hebben waarmee ons apparaat kan communiceren. Zonder de draaiende Ubuntu server in het net-lab is het vrijwel onmogelijk om verbinding te maken tussen de Raspberry en de client die het dashboard bekijkt. Graag wilde ik meer betreft mijn ontwikkeling in infra. Zelf vind ik infra zeer interessant en ik vond het wel uitdagend om iets nieuws te ontwikkelen en leren waar ik zelf weinig ervaring mee heb. Zelf ben ik trots op dat het omgaan met Ubuntu (Linux) goed ging. Voorheen was ik altijd bang hiervoor maar door het werken met Ubuntu heb ik er meer vertrouwen in gekregen. Ook de socket connectie leggen met een Python script ging vele malen soepeler dan ik voorheen had gedacht.</w:t>
+      </w:r>
+      <w:r>
+        <w:rPr>
+          <w:rFonts w:ascii="Segoe UI Light" w:hAnsi="Segoe UI Light" w:cs="Segoe UI Light"/>
+          <w:b/>
+          <w:bCs/>
+        </w:rPr>
+        <w:t xml:space="preserve"> </w:t>
+      </w:r>
+      <w:r>
+        <w:rPr>
+          <w:rFonts w:ascii="Segoe UI Light" w:hAnsi="Segoe UI Light" w:cs="Segoe UI Light"/>
+        </w:rPr>
+        <w:t>Zelf zou ik niet concreet weten wat ik de volgende keer anders zou doen. Wellicht meer communiceren met de rest van de groep. Voor de volgende keer zou ik zelf graag dieper gaan met Linux. Linux is lichtgewicht en super efficiënt met heel veel dingen in vergelijking met Windows server. De feedback die ik heb ontvangen was vrijwel positief. Ook een paar aandacht punten betreft de werking van bijvoorbeeld de MySQL database of het werken van FTP. Al met al heb ik dit goed opgevangen en meegenomen met het opzetten van deze functionaliteiten.</w:t>
+      </w:r>
+    </w:p>
+    <w:p>
+      <w:pPr>
+        <w:pStyle w:val="Geenafstand"/>
+        <w:rPr>
+          <w:rFonts w:ascii="Segoe UI Light" w:hAnsi="Segoe UI Light" w:cs="Segoe UI Light"/>
+        </w:rPr>
+      </w:pPr>
+    </w:p>
+    <w:p>
+      <w:pPr>
+        <w:pStyle w:val="Geenafstand"/>
+        <w:rPr>
+          <w:rFonts w:ascii="Segoe UI Light" w:hAnsi="Segoe UI Light" w:cs="Segoe UI Light"/>
+          <w:b/>
+          <w:bCs/>
+        </w:rPr>
+      </w:pPr>
+      <w:r>
+        <w:rPr>
+          <w:rFonts w:ascii="Segoe UI Light" w:hAnsi="Segoe UI Light" w:cs="Segoe UI Light"/>
+          <w:b/>
+          <w:bCs/>
+        </w:rPr>
+        <w:t>Hoe vind ik dat ik het zelf heb gedaan t.a.v. de criteria op het gebied van de professionele ontwikkeling?</w:t>
+      </w:r>
+    </w:p>
+    <w:p>
+      <w:pPr>
+        <w:pStyle w:val="Geenafstand"/>
+        <w:rPr>
+          <w:rFonts w:ascii="Segoe UI Light" w:hAnsi="Segoe UI Light" w:cs="Segoe UI Light"/>
+        </w:rPr>
+      </w:pPr>
+      <w:r>
+        <w:rPr>
+          <w:rFonts w:ascii="Segoe UI Light" w:hAnsi="Segoe UI Light" w:cs="Segoe UI Light"/>
+          <w:b/>
+          <w:bCs/>
+        </w:rPr>
+        <w:t>G</w:t>
+      </w:r>
+    </w:p>
+    <w:p>
+      <w:pPr>
+        <w:pStyle w:val="Geenafstand"/>
+        <w:rPr>
+          <w:rFonts w:ascii="Segoe UI Light" w:hAnsi="Segoe UI Light" w:cs="Segoe UI Light"/>
+        </w:rPr>
+      </w:pPr>
+      <w:r>
+        <w:rPr>
+          <w:rFonts w:ascii="Segoe UI Light" w:hAnsi="Segoe UI Light" w:cs="Segoe UI Light"/>
+        </w:rPr>
+        <w:t>Z</w:t>
+      </w:r>
+      <w:r>
+        <w:rPr>
+          <w:rFonts w:ascii="Segoe UI Light" w:hAnsi="Segoe UI Light" w:cs="Segoe UI Light"/>
+        </w:rPr>
+        <w:t>elf vind ik het lastig om in groepsverband met opleidende IT’ers een vergelijking te maken met professionele ontwikkeling op school en de werkvloer. Natuurlijk leer je hier de basics, maar niet ieder bedrijf werkt hetzelfde.</w:t>
+      </w:r>
+    </w:p>
+    <w:p>
+      <w:pPr>
+        <w:pStyle w:val="Geenafstand"/>
+        <w:rPr>
+          <w:rFonts w:ascii="Segoe UI Light" w:hAnsi="Segoe UI Light" w:cs="Segoe UI Light"/>
+        </w:rPr>
+      </w:pPr>
+    </w:p>
+    <w:p>
+      <w:pPr>
+        <w:pStyle w:val="Geenafstand"/>
+        <w:rPr>
+          <w:rFonts w:ascii="Segoe UI Light" w:hAnsi="Segoe UI Light" w:cs="Segoe UI Light"/>
+          <w:b/>
+          <w:bCs/>
+        </w:rPr>
+      </w:pPr>
+      <w:r>
+        <w:rPr>
+          <w:rFonts w:ascii="Segoe UI Light" w:hAnsi="Segoe UI Light" w:cs="Segoe UI Light"/>
+          <w:b/>
+          <w:bCs/>
+        </w:rPr>
+        <w:t>Toekomstgericht organiseren</w:t>
+      </w:r>
+      <w:r>
+        <w:rPr>
+          <w:rFonts w:ascii="Segoe UI Light" w:hAnsi="Segoe UI Light" w:cs="Segoe UI Light"/>
+          <w:b/>
+          <w:bCs/>
+        </w:rPr>
+        <w:t>:</w:t>
+      </w:r>
+    </w:p>
+    <w:p>
+      <w:pPr>
+        <w:pStyle w:val="Geenafstand"/>
+        <w:rPr>
+          <w:rFonts w:ascii="Segoe UI Light" w:hAnsi="Segoe UI Light" w:cs="Segoe UI Light"/>
+        </w:rPr>
+      </w:pPr>
+      <w:r>
+        <w:rPr>
+          <w:rFonts w:ascii="Segoe UI Light" w:hAnsi="Segoe UI Light" w:cs="Segoe UI Light"/>
+          <w:b/>
+          <w:bCs/>
+        </w:rPr>
+        <w:t>G</w:t>
+      </w:r>
+      <w:r>
+        <w:rPr>
+          <w:rFonts w:ascii="Segoe UI Light" w:hAnsi="Segoe UI Light" w:cs="Segoe UI Light"/>
+        </w:rPr>
+        <w:t xml:space="preserve"> </w:t>
+      </w:r>
+    </w:p>
+    <w:p>
+      <w:pPr>
+        <w:pStyle w:val="Geenafstand"/>
+        <w:rPr>
+          <w:rFonts w:ascii="Segoe UI Light" w:hAnsi="Segoe UI Light" w:cs="Segoe UI Light"/>
+        </w:rPr>
+      </w:pPr>
+      <w:r>
+        <w:rPr>
+          <w:rFonts w:ascii="Segoe UI Light" w:hAnsi="Segoe UI Light" w:cs="Segoe UI Light"/>
+        </w:rPr>
+        <w:t>Ik kan wel een planning maken met wat ik de dag zelf af wil hebben, de dag erna en aan het einde van de week. Alleen dit noteer ik zelf nergens (buiten scrum) dus het is af en toe een beetje slordig in mijn hoofd.</w:t>
+      </w:r>
+    </w:p>
+    <w:p>
+      <w:pPr>
+        <w:pStyle w:val="Geenafstand"/>
+        <w:rPr>
+          <w:rFonts w:ascii="Segoe UI Light" w:hAnsi="Segoe UI Light" w:cs="Segoe UI Light"/>
+        </w:rPr>
+      </w:pPr>
+    </w:p>
+    <w:p>
+      <w:pPr>
+        <w:pStyle w:val="Geenafstand"/>
+        <w:rPr>
+          <w:rFonts w:ascii="Segoe UI Light" w:hAnsi="Segoe UI Light" w:cs="Segoe UI Light"/>
+          <w:b/>
+          <w:bCs/>
+        </w:rPr>
+      </w:pPr>
+      <w:r>
+        <w:rPr>
+          <w:rFonts w:ascii="Segoe UI Light" w:hAnsi="Segoe UI Light" w:cs="Segoe UI Light"/>
+          <w:b/>
+          <w:bCs/>
+        </w:rPr>
+        <w:t>Onderzoekend probleem oplossen</w:t>
+      </w:r>
+      <w:r>
+        <w:rPr>
+          <w:rFonts w:ascii="Segoe UI Light" w:hAnsi="Segoe UI Light" w:cs="Segoe UI Light"/>
+          <w:b/>
+          <w:bCs/>
+        </w:rPr>
+        <w:t>:</w:t>
+      </w:r>
+    </w:p>
+    <w:p>
+      <w:pPr>
+        <w:pStyle w:val="Geenafstand"/>
+        <w:rPr>
+          <w:rFonts w:ascii="Segoe UI Light" w:hAnsi="Segoe UI Light" w:cs="Segoe UI Light"/>
+          <w:b/>
+          <w:bCs/>
+        </w:rPr>
+      </w:pPr>
+      <w:r>
+        <w:rPr>
+          <w:rFonts w:ascii="Segoe UI Light" w:hAnsi="Segoe UI Light" w:cs="Segoe UI Light"/>
+          <w:b/>
+          <w:bCs/>
+        </w:rPr>
+        <w:t>G</w:t>
+      </w:r>
+    </w:p>
+    <w:p>
+      <w:pPr>
+        <w:pStyle w:val="Geenafstand"/>
+        <w:rPr>
+          <w:rFonts w:ascii="Segoe UI Light" w:hAnsi="Segoe UI Light" w:cs="Segoe UI Light"/>
+        </w:rPr>
+      </w:pPr>
+      <w:r>
+        <w:rPr>
+          <w:rFonts w:ascii="Segoe UI Light" w:hAnsi="Segoe UI Light" w:cs="Segoe UI Light"/>
+        </w:rPr>
+        <w:t>A</w:t>
+      </w:r>
+      <w:r>
+        <w:rPr>
+          <w:rFonts w:ascii="Segoe UI Light" w:hAnsi="Segoe UI Light" w:cs="Segoe UI Light"/>
+        </w:rPr>
+        <w:t>angezien ik zelf al meerdere jaren ervaring heb binnen dit vak weet ik wel hoe ik moet googelen om bij het juiste artikel te komen met een eventuele oplossing. Deze lees ik eerst nauwkeurig door en probeer ik vervolgens toe te passen in de praktijk. Ook zorg ik ervoor dat ik mijn groep om feedback vraag om te kijken of het werkt, en andersom ook.</w:t>
+      </w:r>
+    </w:p>
+    <w:p>
+      <w:pPr>
+        <w:pStyle w:val="Geenafstand"/>
+        <w:rPr>
+          <w:rFonts w:ascii="Segoe UI Light" w:hAnsi="Segoe UI Light" w:cs="Segoe UI Light"/>
+        </w:rPr>
+      </w:pPr>
+    </w:p>
+    <w:p>
+      <w:pPr>
+        <w:pStyle w:val="Geenafstand"/>
+        <w:rPr>
+          <w:rFonts w:ascii="Segoe UI Light" w:hAnsi="Segoe UI Light" w:cs="Segoe UI Light"/>
+          <w:b/>
+          <w:bCs/>
+        </w:rPr>
+      </w:pPr>
+      <w:r>
+        <w:rPr>
+          <w:rFonts w:ascii="Segoe UI Light" w:hAnsi="Segoe UI Light" w:cs="Segoe UI Light"/>
+          <w:b/>
+          <w:bCs/>
+        </w:rPr>
+        <w:t>Doelgericht interacteren</w:t>
+      </w:r>
+      <w:r>
+        <w:rPr>
+          <w:rFonts w:ascii="Segoe UI Light" w:hAnsi="Segoe UI Light" w:cs="Segoe UI Light"/>
+          <w:b/>
+          <w:bCs/>
+        </w:rPr>
+        <w:t>:</w:t>
+      </w:r>
+    </w:p>
+    <w:p>
+      <w:pPr>
+        <w:pStyle w:val="Geenafstand"/>
+        <w:rPr>
+          <w:rFonts w:ascii="Segoe UI Light" w:hAnsi="Segoe UI Light" w:cs="Segoe UI Light"/>
+          <w:b/>
+          <w:bCs/>
+        </w:rPr>
+      </w:pPr>
+      <w:r>
+        <w:rPr>
+          <w:rFonts w:ascii="Segoe UI Light" w:hAnsi="Segoe UI Light" w:cs="Segoe UI Light"/>
+          <w:b/>
+          <w:bCs/>
+        </w:rPr>
+        <w:t>G</w:t>
+      </w:r>
+    </w:p>
+    <w:p>
+      <w:pPr>
+        <w:pStyle w:val="Geenafstand"/>
+        <w:rPr>
+          <w:rFonts w:ascii="Segoe UI Light" w:hAnsi="Segoe UI Light" w:cs="Segoe UI Light"/>
+        </w:rPr>
+      </w:pPr>
+      <w:r>
+        <w:rPr>
+          <w:rFonts w:ascii="Segoe UI Light" w:hAnsi="Segoe UI Light" w:cs="Segoe UI Light"/>
+        </w:rPr>
+        <w:t xml:space="preserve">Vanaf het begin hebben we elkaar al een rol gegeven wat we tijdens de Design Challenge zouden gaan doen. Dus van ieder persoon weet ik wat zij ongeveer doet en daar houd ik rekening mee. </w:t>
+      </w:r>
+    </w:p>
+    <w:p>
+      <w:pPr>
+        <w:pStyle w:val="Geenafstand"/>
+        <w:rPr>
+          <w:rFonts w:ascii="Segoe UI Light" w:hAnsi="Segoe UI Light" w:cs="Segoe UI Light"/>
+        </w:rPr>
+      </w:pPr>
+    </w:p>
+    <w:p>
+      <w:pPr>
+        <w:pStyle w:val="Geenafstand"/>
+        <w:rPr>
+          <w:rFonts w:ascii="Segoe UI Light" w:hAnsi="Segoe UI Light" w:cs="Segoe UI Light"/>
+          <w:b/>
+          <w:bCs/>
+        </w:rPr>
+      </w:pPr>
+      <w:r>
+        <w:rPr>
+          <w:rFonts w:ascii="Segoe UI Light" w:hAnsi="Segoe UI Light" w:cs="Segoe UI Light"/>
+          <w:b/>
+          <w:bCs/>
+        </w:rPr>
+        <w:t>Persoonlijk leiderschap</w:t>
+      </w:r>
+      <w:r>
+        <w:rPr>
+          <w:rFonts w:ascii="Segoe UI Light" w:hAnsi="Segoe UI Light" w:cs="Segoe UI Light"/>
+          <w:b/>
+          <w:bCs/>
+        </w:rPr>
+        <w:t>:</w:t>
+      </w:r>
+    </w:p>
+    <w:p>
+      <w:pPr>
+        <w:pStyle w:val="Geenafstand"/>
+        <w:rPr>
+          <w:rFonts w:ascii="Segoe UI Light" w:hAnsi="Segoe UI Light" w:cs="Segoe UI Light"/>
+          <w:b/>
+          <w:bCs/>
+        </w:rPr>
+      </w:pPr>
+      <w:r>
+        <w:rPr>
+          <w:rFonts w:ascii="Segoe UI Light" w:hAnsi="Segoe UI Light" w:cs="Segoe UI Light"/>
+          <w:b/>
+          <w:bCs/>
+        </w:rPr>
+        <w:t>G</w:t>
+      </w:r>
+    </w:p>
+    <w:p>
+      <w:pPr>
+        <w:pStyle w:val="Geenafstand"/>
+        <w:rPr>
+          <w:rFonts w:ascii="Segoe UI Light" w:hAnsi="Segoe UI Light" w:cs="Segoe UI Light"/>
+        </w:rPr>
+      </w:pPr>
+      <w:r>
+        <w:rPr>
+          <w:rFonts w:ascii="Segoe UI Light" w:hAnsi="Segoe UI Light" w:cs="Segoe UI Light"/>
+        </w:rPr>
+        <w:lastRenderedPageBreak/>
+        <w:t>A</w:t>
+      </w:r>
+      <w:r>
+        <w:rPr>
+          <w:rFonts w:ascii="Segoe UI Light" w:hAnsi="Segoe UI Light" w:cs="Segoe UI Light"/>
+        </w:rPr>
+        <w:t>angezien ik zelf al meerdere jaren ervaring heb in dit vak weet ik wel wanneer ik voor mezelf op kan komen of mijn fouten moet toekennen. Ook daarover heb ik feedback gevraagd, gekregen en teruggekoppeld. Ik zorg ervoor dat ik de feedback niet als kritiek opvat maar kijk of de persoon in kwestie een geldig argument heeft zodat ik kan overwegen om het anders aan te pakken.</w:t>
+      </w:r>
+    </w:p>
+    <w:p>
+      <w:pPr>
+        <w:pStyle w:val="Geenafstand"/>
+        <w:rPr>
+          <w:rFonts w:ascii="Segoe UI Light" w:hAnsi="Segoe UI Light" w:cs="Segoe UI Light"/>
+        </w:rPr>
+      </w:pPr>
+    </w:p>
+    <w:p>
+      <w:pPr>
+        <w:pStyle w:val="Geenafstand"/>
+        <w:rPr>
+          <w:rFonts w:ascii="Segoe UI Light" w:hAnsi="Segoe UI Light" w:cs="Segoe UI Light"/>
+          <w:b/>
+          <w:bCs/>
+        </w:rPr>
+      </w:pPr>
+      <w:r>
+        <w:rPr>
+          <w:rFonts w:ascii="Segoe UI Light" w:hAnsi="Segoe UI Light" w:cs="Segoe UI Light"/>
+          <w:b/>
+          <w:bCs/>
+        </w:rPr>
+        <w:t>In de volgende proftaak wil ik mij focussen op?</w:t>
+      </w:r>
+    </w:p>
+    <w:p>
+      <w:pPr>
+        <w:pStyle w:val="Geenafstand"/>
+        <w:rPr>
+          <w:rFonts w:ascii="Segoe UI Light" w:hAnsi="Segoe UI Light" w:cs="Segoe UI Light"/>
+        </w:rPr>
+      </w:pPr>
+      <w:r>
+        <w:rPr>
+          <w:rFonts w:ascii="Segoe UI Light" w:hAnsi="Segoe UI Light" w:cs="Segoe UI Light"/>
+        </w:rPr>
+        <w:t>Verder verdiepen met het werken in Linux. Ook vind ik het leren van nieuwe programmeertalen wel interessant. Dus zelf ga ik voor een mix tussen Software en Infrastructure.</w:t>
+      </w:r>
+    </w:p>
+    <w:p>
+      <w:pPr>
+        <w:pStyle w:val="Geenafstand"/>
+        <w:rPr>
+          <w:rFonts w:ascii="Segoe UI Light" w:hAnsi="Segoe UI Light" w:cs="Segoe UI Light"/>
+        </w:rPr>
+      </w:pPr>
+    </w:p>
+    <w:p>
+      <w:pPr>
+        <w:pStyle w:val="Geenafstand"/>
+        <w:rPr>
+          <w:rFonts w:ascii="Segoe UI Light" w:hAnsi="Segoe UI Light" w:cs="Segoe UI Light"/>
+        </w:rPr>
+      </w:pPr>
+    </w:p>
+    <w:p>
+      <w:pPr>
+        <w:pStyle w:val="Kop2"/>
+      </w:pPr>
+      <w:bookmarkStart w:id="30" w:name="_Toc87619617"/>
+      <w:r>
+        <w:t>Evan Verburg</w:t>
+      </w:r>
+      <w:bookmarkEnd w:id="30"/>
+    </w:p>
+    <w:p>
+      <w:pPr>
+        <w:pStyle w:val="Geenafstand"/>
+        <w:rPr>
+          <w:rFonts w:ascii="Segoe UI Light" w:hAnsi="Segoe UI Light" w:cs="Segoe UI Light"/>
+        </w:rPr>
+      </w:pPr>
+      <w:r>
+        <w:rPr>
+          <w:rFonts w:ascii="Segoe UI Light" w:hAnsi="Segoe UI Light" w:cs="Segoe UI Light"/>
+        </w:rPr>
+        <w:t>Voor het realiseren van de proftaak heb ik de rol van developer en scrum-master uitgevoerd.</w:t>
+      </w:r>
+      <w:r>
+        <w:rPr>
+          <w:rFonts w:ascii="Segoe UI Light" w:hAnsi="Segoe UI Light" w:cs="Segoe UI Light"/>
+        </w:rPr>
+        <w:br/>
+        <w:t>Ik heb ervoor gezorgd dat we vanaf dag 1 met Git aan de slag zijn gegaan zodat we geregeld konden werken met versiebeheer en een trello board. Ook heb ik ervoor gezorgd dat we elke dag een daily stand</w:t>
+      </w:r>
+      <w:r>
+        <w:rPr>
+          <w:rFonts w:ascii="Segoe UI Light" w:hAnsi="Segoe UI Light" w:cs="Segoe UI Light"/>
+        </w:rPr>
+        <w:t>-</w:t>
+      </w:r>
+      <w:r>
+        <w:rPr>
+          <w:rFonts w:ascii="Segoe UI Light" w:hAnsi="Segoe UI Light" w:cs="Segoe UI Light"/>
+        </w:rPr>
+        <w:t>up hielden. Hierdoor wist iedereen waar ze aan toe waren elke dag.</w:t>
+      </w:r>
+    </w:p>
+    <w:p>
+      <w:pPr>
+        <w:pStyle w:val="Geenafstand"/>
+        <w:rPr>
+          <w:rFonts w:ascii="Segoe UI Light" w:hAnsi="Segoe UI Light" w:cs="Segoe UI Light"/>
+        </w:rPr>
+      </w:pPr>
+      <w:r>
+        <w:rPr>
+          <w:rFonts w:ascii="Segoe UI Light" w:hAnsi="Segoe UI Light" w:cs="Segoe UI Light"/>
+        </w:rPr>
+        <w:t xml:space="preserve">Als Developer heb ik de raspberry Pi ingericht en de code geschreven voor de client-side van het systeem. Ik heb me georiënteerd op OpenCV en simpele kleurdetectie kunnen toepassen voor de demo van het systeem. Ik heb de </w:t>
+      </w:r>
+      <w:r>
+        <w:rPr>
+          <w:rFonts w:ascii="Segoe UI Light" w:hAnsi="Segoe UI Light" w:cs="Segoe UI Light"/>
+        </w:rPr>
+        <w:t>Telnet</w:t>
+      </w:r>
+      <w:r>
+        <w:rPr>
+          <w:rFonts w:ascii="Segoe UI Light" w:hAnsi="Segoe UI Light" w:cs="Segoe UI Light"/>
+        </w:rPr>
+        <w:t xml:space="preserve"> client-side ook voorbereid en samen met Nick verbinding tussen de twee kunnen leggen.</w:t>
+      </w:r>
+    </w:p>
+    <w:p>
+      <w:pPr>
+        <w:pStyle w:val="Geenafstand"/>
+        <w:rPr>
+          <w:rFonts w:ascii="Segoe UI Light" w:hAnsi="Segoe UI Light" w:cs="Segoe UI Light"/>
+        </w:rPr>
+      </w:pPr>
+      <w:r>
+        <w:rPr>
+          <w:rFonts w:ascii="Segoe UI Light" w:hAnsi="Segoe UI Light" w:cs="Segoe UI Light"/>
+        </w:rPr>
+        <w:t>Ik wilde niets specifieks binnen de proftaak leren, Ik wou puur mijn bestaande kennis over samenwerking en embedded systemen op de proef stellen.</w:t>
+      </w:r>
+    </w:p>
+    <w:p>
+      <w:pPr>
+        <w:pStyle w:val="Geenafstand"/>
+        <w:rPr>
+          <w:rFonts w:ascii="Segoe UI Light" w:hAnsi="Segoe UI Light" w:cs="Segoe UI Light"/>
+        </w:rPr>
+      </w:pPr>
+      <w:r>
+        <w:rPr>
+          <w:rFonts w:ascii="Segoe UI Light" w:hAnsi="Segoe UI Light" w:cs="Segoe UI Light"/>
+        </w:rPr>
+        <w:t>Het blijkt dat mijn kennis over allebei nog compleet is, de samenwerking en het programmeren van het embedded dee van het systeem is naar mijn mening uitmuntend gegaan.</w:t>
+      </w:r>
+    </w:p>
+    <w:p>
+      <w:pPr>
+        <w:pStyle w:val="Geenafstand"/>
+        <w:rPr>
+          <w:rFonts w:ascii="Segoe UI Light" w:hAnsi="Segoe UI Light" w:cs="Segoe UI Light"/>
+        </w:rPr>
+      </w:pPr>
+      <w:r>
+        <w:rPr>
+          <w:rFonts w:ascii="Segoe UI Light" w:hAnsi="Segoe UI Light" w:cs="Segoe UI Light"/>
+        </w:rPr>
+        <w:t xml:space="preserve">Ik zou niet weten waar ik me verder in zou willen ontwikkelen op dit gebied, de </w:t>
+      </w:r>
+      <w:r>
+        <w:rPr>
+          <w:rFonts w:ascii="Segoe UI Light" w:hAnsi="Segoe UI Light" w:cs="Segoe UI Light"/>
+        </w:rPr>
+        <w:t>samenwerking</w:t>
+      </w:r>
+      <w:r>
+        <w:rPr>
+          <w:rFonts w:ascii="Segoe UI Light" w:hAnsi="Segoe UI Light" w:cs="Segoe UI Light"/>
+        </w:rPr>
+        <w:t xml:space="preserve"> skills zijn mij aangeleerd tot een professioneel punt, alleen in de professionele sector werken zou dit echt voor mij kunnen verbeteren.</w:t>
+      </w:r>
+    </w:p>
+    <w:p>
+      <w:pPr>
+        <w:pStyle w:val="Geenafstand"/>
+        <w:rPr>
+          <w:rFonts w:ascii="Segoe UI Light" w:hAnsi="Segoe UI Light" w:cs="Segoe UI Light"/>
+        </w:rPr>
+      </w:pPr>
+      <w:r>
+        <w:rPr>
+          <w:rFonts w:ascii="Segoe UI Light" w:hAnsi="Segoe UI Light" w:cs="Segoe UI Light"/>
+        </w:rPr>
+        <w:t>Ik heb geen individuele feedback ontvangen.</w:t>
+      </w:r>
+    </w:p>
+    <w:p>
+      <w:pPr>
+        <w:pStyle w:val="Geenafstand"/>
+        <w:rPr>
+          <w:rFonts w:ascii="Segoe UI Light" w:hAnsi="Segoe UI Light" w:cs="Segoe UI Light"/>
+        </w:rPr>
+      </w:pPr>
+    </w:p>
+    <w:p>
+      <w:pPr>
+        <w:pStyle w:val="Geenafstand"/>
+        <w:rPr>
+          <w:rFonts w:ascii="Segoe UI Light" w:hAnsi="Segoe UI Light" w:cs="Segoe UI Light"/>
+        </w:rPr>
+      </w:pPr>
+      <w:r>
+        <w:rPr>
+          <w:rFonts w:ascii="Segoe UI Light" w:hAnsi="Segoe UI Light" w:cs="Segoe UI Light"/>
+          <w:b/>
+          <w:bCs/>
+        </w:rPr>
+        <w:t>Toekomstgericht organiseren:</w:t>
+      </w:r>
+      <w:r>
+        <w:rPr>
+          <w:rFonts w:ascii="Segoe UI Light" w:hAnsi="Segoe UI Light" w:cs="Segoe UI Light"/>
+        </w:rPr>
+        <w:br/>
+      </w:r>
+      <w:r>
+        <w:rPr>
+          <w:rFonts w:ascii="Segoe UI Light" w:hAnsi="Segoe UI Light" w:cs="Segoe UI Light"/>
+          <w:b/>
+          <w:bCs/>
+        </w:rPr>
+        <w:t>O</w:t>
+      </w:r>
+    </w:p>
+    <w:p>
+      <w:pPr>
+        <w:pStyle w:val="Geenafstand"/>
+        <w:rPr>
+          <w:rFonts w:ascii="Segoe UI Light" w:hAnsi="Segoe UI Light" w:cs="Segoe UI Light"/>
+        </w:rPr>
+      </w:pPr>
+      <w:r>
+        <w:rPr>
+          <w:rFonts w:ascii="Segoe UI Light" w:hAnsi="Segoe UI Light" w:cs="Segoe UI Light"/>
+        </w:rPr>
+        <w:t>Ik heb vanaf de eerste dag ervoor gezorgd dat we een trello board gebruikten gecombineerd met de MoSCoW methode. Tijdens de brainstormsessie die we als eerste hebben gehouden hebben</w:t>
+      </w:r>
+      <w:r>
+        <w:rPr>
+          <w:rFonts w:ascii="Segoe UI Light" w:hAnsi="Segoe UI Light" w:cs="Segoe UI Light"/>
+        </w:rPr>
+        <w:t xml:space="preserve"> </w:t>
+      </w:r>
+      <w:r>
+        <w:rPr>
+          <w:rFonts w:ascii="Segoe UI Light" w:hAnsi="Segoe UI Light" w:cs="Segoe UI Light"/>
+        </w:rPr>
+        <w:t>we een goed beeld gemaakt van wat wij van ons product verwachten.</w:t>
+      </w:r>
+    </w:p>
+    <w:p>
+      <w:pPr>
+        <w:pStyle w:val="Geenafstand"/>
+        <w:rPr>
+          <w:rFonts w:ascii="Segoe UI Light" w:hAnsi="Segoe UI Light" w:cs="Segoe UI Light"/>
+        </w:rPr>
+      </w:pPr>
+    </w:p>
+    <w:p>
+      <w:pPr>
+        <w:pStyle w:val="Geenafstand"/>
+        <w:rPr>
+          <w:rFonts w:ascii="Segoe UI Light" w:hAnsi="Segoe UI Light" w:cs="Segoe UI Light"/>
+          <w:b/>
+          <w:bCs/>
+        </w:rPr>
+      </w:pPr>
+      <w:r>
+        <w:rPr>
+          <w:rFonts w:ascii="Segoe UI Light" w:hAnsi="Segoe UI Light" w:cs="Segoe UI Light"/>
+          <w:b/>
+          <w:bCs/>
+        </w:rPr>
+        <w:t>Onderzoekend probleem</w:t>
+      </w:r>
+      <w:r>
+        <w:rPr>
+          <w:rFonts w:ascii="Segoe UI Light" w:hAnsi="Segoe UI Light" w:cs="Segoe UI Light"/>
+          <w:b/>
+          <w:bCs/>
+        </w:rPr>
+        <w:t xml:space="preserve"> </w:t>
+      </w:r>
+      <w:r>
+        <w:rPr>
+          <w:rFonts w:ascii="Segoe UI Light" w:hAnsi="Segoe UI Light" w:cs="Segoe UI Light"/>
+          <w:b/>
+          <w:bCs/>
+        </w:rPr>
+        <w:t>oplossen</w:t>
+      </w:r>
+      <w:r>
+        <w:rPr>
+          <w:rFonts w:ascii="Segoe UI Light" w:hAnsi="Segoe UI Light" w:cs="Segoe UI Light"/>
+          <w:b/>
+          <w:bCs/>
+        </w:rPr>
+        <w:t>:</w:t>
+      </w:r>
+    </w:p>
+    <w:p>
+      <w:pPr>
+        <w:pStyle w:val="Geenafstand"/>
+        <w:rPr>
+          <w:rFonts w:ascii="Segoe UI Light" w:hAnsi="Segoe UI Light" w:cs="Segoe UI Light"/>
+        </w:rPr>
+      </w:pPr>
+      <w:r>
+        <w:rPr>
+          <w:rFonts w:ascii="Segoe UI Light" w:hAnsi="Segoe UI Light" w:cs="Segoe UI Light"/>
+          <w:b/>
+          <w:bCs/>
+        </w:rPr>
+        <w:t>O</w:t>
+      </w:r>
+      <w:r>
+        <w:rPr>
+          <w:rFonts w:ascii="Segoe UI Light" w:hAnsi="Segoe UI Light" w:cs="Segoe UI Light"/>
+        </w:rPr>
+        <w:br/>
+        <w:t xml:space="preserve">Door het hele project heen hebben we onderzoek gedaan naar dit probleem en ons beeld ervan verbeterd. In het midden van de sprint kwamen we nog achter een nieuwe aanpak voor ons probleem, deze bleek na verder onderzoek niet </w:t>
+      </w:r>
+      <w:r>
+        <w:rPr>
+          <w:rFonts w:ascii="Segoe UI Light" w:hAnsi="Segoe UI Light" w:cs="Segoe UI Light"/>
+        </w:rPr>
+        <w:t>geschikt</w:t>
+      </w:r>
+      <w:r>
+        <w:rPr>
+          <w:rFonts w:ascii="Segoe UI Light" w:hAnsi="Segoe UI Light" w:cs="Segoe UI Light"/>
+        </w:rPr>
+        <w:t xml:space="preserve"> maar toont wel onze nieuwsgierigheid en </w:t>
+      </w:r>
+      <w:r>
+        <w:rPr>
+          <w:rFonts w:ascii="Segoe UI Light" w:hAnsi="Segoe UI Light" w:cs="Segoe UI Light"/>
+        </w:rPr>
+        <w:t>onderzoek gerichtheid</w:t>
+      </w:r>
+      <w:r>
+        <w:rPr>
+          <w:rFonts w:ascii="Segoe UI Light" w:hAnsi="Segoe UI Light" w:cs="Segoe UI Light"/>
+        </w:rPr>
+        <w:t>.</w:t>
+      </w:r>
+    </w:p>
+    <w:p>
+      <w:pPr>
+        <w:pStyle w:val="Geenafstand"/>
+        <w:rPr>
+          <w:rFonts w:ascii="Segoe UI Light" w:hAnsi="Segoe UI Light" w:cs="Segoe UI Light"/>
+        </w:rPr>
+      </w:pPr>
+    </w:p>
+    <w:p>
+      <w:pPr>
+        <w:pStyle w:val="Geenafstand"/>
+        <w:rPr>
+          <w:rFonts w:ascii="Segoe UI Light" w:hAnsi="Segoe UI Light" w:cs="Segoe UI Light"/>
+          <w:b/>
+          <w:bCs/>
+        </w:rPr>
+      </w:pPr>
+      <w:r>
+        <w:rPr>
+          <w:rFonts w:ascii="Segoe UI Light" w:hAnsi="Segoe UI Light" w:cs="Segoe UI Light"/>
+          <w:b/>
+          <w:bCs/>
+        </w:rPr>
+        <w:t>Doelgericht interacteren:</w:t>
+      </w:r>
+    </w:p>
+    <w:p>
+      <w:pPr>
+        <w:pStyle w:val="Geenafstand"/>
+        <w:rPr>
+          <w:rFonts w:ascii="Segoe UI Light" w:hAnsi="Segoe UI Light" w:cs="Segoe UI Light"/>
+        </w:rPr>
+      </w:pPr>
+      <w:r>
+        <w:rPr>
+          <w:rFonts w:ascii="Segoe UI Light" w:hAnsi="Segoe UI Light" w:cs="Segoe UI Light"/>
+          <w:b/>
+          <w:bCs/>
+        </w:rPr>
+        <w:t>G</w:t>
+      </w:r>
+      <w:r>
+        <w:rPr>
+          <w:rFonts w:ascii="Segoe UI Light" w:hAnsi="Segoe UI Light" w:cs="Segoe UI Light"/>
+        </w:rPr>
+        <w:br/>
+        <w:t>Ik heb mijn rol als scrum master strikt uitgevoerd en heb van tevoren nog even kort onderzoek gedaan naar wat zo’n persoon uiteindelijk precies doet. Aangezien ik de rollen verder heb verdeeld spreekt het “aanspreken van anderen op hun rol” voor zich, ik heb dit na het verdelen uiteraard nog steeds gedaan.</w:t>
+      </w:r>
+    </w:p>
+    <w:p>
+      <w:pPr>
+        <w:pStyle w:val="Geenafstand"/>
+        <w:rPr>
+          <w:rFonts w:ascii="Segoe UI Light" w:hAnsi="Segoe UI Light" w:cs="Segoe UI Light"/>
+        </w:rPr>
+      </w:pPr>
+    </w:p>
+    <w:p>
+      <w:pPr>
+        <w:pStyle w:val="Geenafstand"/>
+        <w:rPr>
+          <w:rFonts w:ascii="Segoe UI Light" w:hAnsi="Segoe UI Light" w:cs="Segoe UI Light"/>
+        </w:rPr>
+      </w:pPr>
+      <w:r>
+        <w:rPr>
+          <w:rFonts w:ascii="Segoe UI Light" w:hAnsi="Segoe UI Light" w:cs="Segoe UI Light"/>
+          <w:b/>
+          <w:bCs/>
+        </w:rPr>
+        <w:t>Persoonlijk leiderschap:</w:t>
+      </w:r>
+      <w:r>
+        <w:rPr>
+          <w:rFonts w:ascii="Segoe UI Light" w:hAnsi="Segoe UI Light" w:cs="Segoe UI Light"/>
+        </w:rPr>
+        <w:br/>
+      </w:r>
+      <w:r>
+        <w:rPr>
+          <w:rFonts w:ascii="Segoe UI Light" w:hAnsi="Segoe UI Light" w:cs="Segoe UI Light"/>
+          <w:b/>
+          <w:bCs/>
+        </w:rPr>
+        <w:t>G</w:t>
+      </w:r>
+    </w:p>
+    <w:p>
+      <w:pPr>
+        <w:pStyle w:val="Geenafstand"/>
+        <w:rPr>
+          <w:rFonts w:ascii="Segoe UI Light" w:hAnsi="Segoe UI Light" w:cs="Segoe UI Light"/>
+        </w:rPr>
+      </w:pPr>
+      <w:r>
+        <w:rPr>
+          <w:rFonts w:ascii="Segoe UI Light" w:hAnsi="Segoe UI Light" w:cs="Segoe UI Light"/>
+        </w:rPr>
+        <w:t xml:space="preserve">Ik weet dat ik erg laks kan zijn met werk wat af </w:t>
+      </w:r>
       <w:r>
         <w:rPr>
           <w:rFonts w:ascii="Segoe UI Light" w:hAnsi="Segoe UI Light" w:cs="Segoe UI Light"/>
           <w:i/>
           <w:iCs/>
         </w:rPr>
-        <w:t>&lt;Hoe verliep het groepsproces? Lukte het om de geplande aanpak in de praktijk te realiseren?&gt;</w:t>
-      </w:r>
-      <w:r>
-        <w:rPr>
-          <w:rFonts w:ascii="Segoe UI Light" w:hAnsi="Segoe UI Light" w:cs="Segoe UI Light"/>
-        </w:rPr>
-        <w:br/>
-      </w:r>
-      <w:r>
-        <w:rPr>
-          <w:rFonts w:ascii="Segoe UI Light" w:hAnsi="Segoe UI Light" w:cs="Segoe UI Light"/>
-          <w:i/>
-          <w:iCs/>
-        </w:rPr>
-        <w:t>&lt;Welke problemen ontstonden? Welke oplossingen hanteerden jullie?&gt;</w:t>
-      </w:r>
-      <w:r>
-        <w:rPr>
-          <w:rFonts w:ascii="Segoe UI Light" w:hAnsi="Segoe UI Light" w:cs="Segoe UI Light"/>
-        </w:rPr>
-        <w:br/>
-      </w:r>
-      <w:r>
-        <w:rPr>
-          <w:rFonts w:ascii="Segoe UI Light" w:hAnsi="Segoe UI Light" w:cs="Segoe UI Light"/>
-          <w:i/>
-          <w:iCs/>
-        </w:rPr>
-        <w:t>&lt;Welke feedback hebben jullie als groep ontvangen?&gt;</w:t>
-      </w:r>
-      <w:r>
-        <w:rPr>
-          <w:rFonts w:ascii="Segoe UI Light" w:hAnsi="Segoe UI Light" w:cs="Segoe UI Light"/>
-        </w:rPr>
-        <w:br/>
-      </w:r>
-      <w:r>
-        <w:rPr>
-          <w:rFonts w:ascii="Segoe UI Light" w:hAnsi="Segoe UI Light" w:cs="Segoe UI Light"/>
-        </w:rPr>
-        <w:br/>
-      </w:r>
-    </w:p>
-    <w:p>
-      <w:pPr>
-        <w:rPr>
-          <w:rFonts w:ascii="Segoe UI Light" w:hAnsi="Segoe UI Light" w:cs="Segoe UI Light"/>
-        </w:rPr>
-      </w:pPr>
-      <w:r>
-        <w:rPr>
-          <w:rFonts w:ascii="Segoe UI Light" w:hAnsi="Segoe UI Light" w:cs="Segoe UI Light"/>
-        </w:rPr>
-        <w:br w:type="page"/>
-      </w:r>
-    </w:p>
-    <w:p>
-      <w:pPr>
-        <w:pStyle w:val="Kop1"/>
-        <w:rPr>
-          <w:rFonts w:ascii="Segoe UI Light" w:hAnsi="Segoe UI Light" w:cs="Segoe UI Light"/>
-        </w:rPr>
-      </w:pPr>
-      <w:bookmarkStart w:id="27" w:name="_Toc31811578"/>
-      <w:bookmarkStart w:id="28" w:name="_Toc87617934"/>
-      <w:r>
-        <w:rPr>
-          <w:rFonts w:ascii="Segoe UI Light" w:hAnsi="Segoe UI Light" w:cs="Segoe UI Light"/>
-        </w:rPr>
-        <w:lastRenderedPageBreak/>
-        <w:t>Individuele r</w:t>
-      </w:r>
-      <w:r>
-        <w:rPr>
-          <w:rFonts w:ascii="Segoe UI Light" w:hAnsi="Segoe UI Light" w:cs="Segoe UI Light"/>
-        </w:rPr>
-        <w:t>eflectie</w:t>
-      </w:r>
-      <w:bookmarkEnd w:id="28"/>
-      <w:r>
-        <w:rPr>
-          <w:rFonts w:ascii="Segoe UI Light" w:hAnsi="Segoe UI Light" w:cs="Segoe UI Light"/>
-        </w:rPr>
-        <w:t xml:space="preserve"> </w:t>
-      </w:r>
-      <w:bookmarkEnd w:id="27"/>
-    </w:p>
-    <w:p>
-      <w:pPr>
-        <w:pStyle w:val="Kop2"/>
-      </w:pPr>
-      <w:bookmarkStart w:id="29" w:name="_Toc87617935"/>
-      <w:r>
-        <w:t>Nick Welles</w:t>
-      </w:r>
-      <w:bookmarkEnd w:id="29"/>
-    </w:p>
-    <w:p>
-      <w:pPr>
-        <w:pStyle w:val="Geenafstand"/>
-        <w:rPr>
-          <w:rFonts w:ascii="Segoe UI Light" w:hAnsi="Segoe UI Light" w:cs="Segoe UI Light"/>
-        </w:rPr>
-      </w:pPr>
-      <w:r>
-        <w:rPr>
-          <w:rFonts w:ascii="Segoe UI Light" w:hAnsi="Segoe UI Light" w:cs="Segoe UI Light"/>
-        </w:rPr>
-        <w:t>Mijn individuele bijdrage aan de proftaak is ik ervoor gezorgd heb dat we een nette infrastructuur hebben waarmee ons apparaat kan communiceren. Zonder de draaiende Ubuntu server in het net-lab is het vrijwel onmogelijk om verbinding te maken tussen de Raspberry en de client die het dashboard bekijkt. Graag wilde ik meer betreft mijn ontwikkeling in infra. Zelf vind ik infra zeer interessant en ik vond het wel uitdagend om iets nieuws te ontwikkelen en leren waar ik zelf weinig ervaring mee heb. Zelf ben ik trots op dat het omgaan met Ubuntu (Linux) goed ging. Voorheen was ik altijd bang hiervoor maar door het werken met Ubuntu heb ik er meer vertrouwen in gekregen. Ook de socket connectie leggen met een Python script ging vele malen soepeler dan ik voorheen had gedacht.</w:t>
-      </w:r>
-      <w:r>
-        <w:rPr>
-          <w:rFonts w:ascii="Segoe UI Light" w:hAnsi="Segoe UI Light" w:cs="Segoe UI Light"/>
-          <w:b/>
-          <w:bCs/>
-        </w:rPr>
-        <w:t xml:space="preserve"> </w:t>
-      </w:r>
-      <w:r>
-        <w:rPr>
-          <w:rFonts w:ascii="Segoe UI Light" w:hAnsi="Segoe UI Light" w:cs="Segoe UI Light"/>
-        </w:rPr>
-        <w:t>Zelf zou ik niet concreet weten wat ik de volgende keer anders zou doen. Wellicht meer communiceren met de rest van de groep. Voor de volgende keer zou ik zelf graag dieper gaan met Linux. Linux is lichtgewicht en super efficiënt met heel veel dingen in vergelijking met Windows server. De feedback die ik heb ontvangen was vrijwel positief. Ook een paar aandacht punten betreft de werking van bijvoorbeeld de MySQL database of het werken van FTP. Al met al heb ik dit goed opgevangen en meegenomen met het opzetten van deze functionaliteiten.</w:t>
-      </w:r>
-    </w:p>
-    <w:p>
-      <w:pPr>
-        <w:pStyle w:val="Geenafstand"/>
-        <w:rPr>
-          <w:rFonts w:ascii="Segoe UI Light" w:hAnsi="Segoe UI Light" w:cs="Segoe UI Light"/>
-        </w:rPr>
-      </w:pPr>
-    </w:p>
-    <w:p>
-      <w:pPr>
-        <w:pStyle w:val="Geenafstand"/>
-        <w:rPr>
-          <w:rFonts w:ascii="Segoe UI Light" w:hAnsi="Segoe UI Light" w:cs="Segoe UI Light"/>
-          <w:b/>
-          <w:bCs/>
-        </w:rPr>
-      </w:pPr>
-      <w:r>
-        <w:rPr>
-          <w:rFonts w:ascii="Segoe UI Light" w:hAnsi="Segoe UI Light" w:cs="Segoe UI Light"/>
-          <w:b/>
-          <w:bCs/>
-        </w:rPr>
-        <w:t>Hoe vind ik dat ik het zelf heb gedaan t.a.v. de criteria op het gebied van de professionele ontwikkeling?</w:t>
-      </w:r>
-    </w:p>
-    <w:p>
-      <w:pPr>
-        <w:pStyle w:val="Geenafstand"/>
-        <w:rPr>
-          <w:rFonts w:ascii="Segoe UI Light" w:hAnsi="Segoe UI Light" w:cs="Segoe UI Light"/>
-        </w:rPr>
-      </w:pPr>
-      <w:r>
-        <w:rPr>
-          <w:rFonts w:ascii="Segoe UI Light" w:hAnsi="Segoe UI Light" w:cs="Segoe UI Light"/>
-          <w:b/>
-          <w:bCs/>
-        </w:rPr>
-        <w:t>G</w:t>
-      </w:r>
-    </w:p>
-    <w:p>
-      <w:pPr>
-        <w:pStyle w:val="Geenafstand"/>
-        <w:rPr>
-          <w:rFonts w:ascii="Segoe UI Light" w:hAnsi="Segoe UI Light" w:cs="Segoe UI Light"/>
-        </w:rPr>
-      </w:pPr>
-      <w:r>
-        <w:rPr>
-          <w:rFonts w:ascii="Segoe UI Light" w:hAnsi="Segoe UI Light" w:cs="Segoe UI Light"/>
-        </w:rPr>
-        <w:t>Z</w:t>
-      </w:r>
-      <w:r>
-        <w:rPr>
-          <w:rFonts w:ascii="Segoe UI Light" w:hAnsi="Segoe UI Light" w:cs="Segoe UI Light"/>
-        </w:rPr>
-        <w:t>elf vind ik het lastig om in groepsverband met opleidende IT’ers een vergelijking te maken met professionele ontwikkeling op school en de werkvloer. Natuurlijk leer je hier de basics, maar niet ieder bedrijf werkt hetzelfde.</w:t>
-      </w:r>
-    </w:p>
-    <w:p>
-      <w:pPr>
-        <w:pStyle w:val="Geenafstand"/>
-        <w:rPr>
-          <w:rFonts w:ascii="Segoe UI Light" w:hAnsi="Segoe UI Light" w:cs="Segoe UI Light"/>
-        </w:rPr>
-      </w:pPr>
-    </w:p>
-    <w:p>
-      <w:pPr>
-        <w:pStyle w:val="Geenafstand"/>
-        <w:rPr>
-          <w:rFonts w:ascii="Segoe UI Light" w:hAnsi="Segoe UI Light" w:cs="Segoe UI Light"/>
-          <w:b/>
-          <w:bCs/>
-        </w:rPr>
-      </w:pPr>
-      <w:r>
-        <w:rPr>
-          <w:rFonts w:ascii="Segoe UI Light" w:hAnsi="Segoe UI Light" w:cs="Segoe UI Light"/>
-          <w:b/>
-          <w:bCs/>
-        </w:rPr>
-        <w:t>Toekomstgericht organiseren</w:t>
-      </w:r>
-      <w:r>
-        <w:rPr>
-          <w:rFonts w:ascii="Segoe UI Light" w:hAnsi="Segoe UI Light" w:cs="Segoe UI Light"/>
-          <w:b/>
-          <w:bCs/>
-        </w:rPr>
-        <w:t>:</w:t>
-      </w:r>
-    </w:p>
-    <w:p>
-      <w:pPr>
-        <w:pStyle w:val="Geenafstand"/>
-        <w:rPr>
-          <w:rFonts w:ascii="Segoe UI Light" w:hAnsi="Segoe UI Light" w:cs="Segoe UI Light"/>
-        </w:rPr>
-      </w:pPr>
-      <w:r>
-        <w:rPr>
-          <w:rFonts w:ascii="Segoe UI Light" w:hAnsi="Segoe UI Light" w:cs="Segoe UI Light"/>
-          <w:b/>
-          <w:bCs/>
-        </w:rPr>
-        <w:t>G</w:t>
-      </w:r>
-      <w:r>
-        <w:rPr>
-          <w:rFonts w:ascii="Segoe UI Light" w:hAnsi="Segoe UI Light" w:cs="Segoe UI Light"/>
-        </w:rPr>
-        <w:t xml:space="preserve"> </w:t>
-      </w:r>
-    </w:p>
-    <w:p>
-      <w:pPr>
-        <w:pStyle w:val="Geenafstand"/>
-        <w:rPr>
-          <w:rFonts w:ascii="Segoe UI Light" w:hAnsi="Segoe UI Light" w:cs="Segoe UI Light"/>
-        </w:rPr>
-      </w:pPr>
-      <w:r>
-        <w:rPr>
-          <w:rFonts w:ascii="Segoe UI Light" w:hAnsi="Segoe UI Light" w:cs="Segoe UI Light"/>
-        </w:rPr>
-        <w:t>Ik kan wel een planning maken met wat ik de dag zelf af wil hebben, de dag erna en aan het einde van de week. Alleen dit noteer ik zelf nergens (buiten scrum) dus het is af en toe een beetje slordig in mijn hoofd.</w:t>
-      </w:r>
-    </w:p>
-    <w:p>
-      <w:pPr>
-        <w:pStyle w:val="Geenafstand"/>
-        <w:rPr>
-          <w:rFonts w:ascii="Segoe UI Light" w:hAnsi="Segoe UI Light" w:cs="Segoe UI Light"/>
-        </w:rPr>
-      </w:pPr>
-    </w:p>
-    <w:p>
-      <w:pPr>
-        <w:pStyle w:val="Geenafstand"/>
-        <w:rPr>
-          <w:rFonts w:ascii="Segoe UI Light" w:hAnsi="Segoe UI Light" w:cs="Segoe UI Light"/>
-          <w:b/>
-          <w:bCs/>
-        </w:rPr>
-      </w:pPr>
-      <w:r>
-        <w:rPr>
-          <w:rFonts w:ascii="Segoe UI Light" w:hAnsi="Segoe UI Light" w:cs="Segoe UI Light"/>
-          <w:b/>
-          <w:bCs/>
-        </w:rPr>
-        <w:t>Onderzoekend probleem oplossen</w:t>
-      </w:r>
-      <w:r>
-        <w:rPr>
-          <w:rFonts w:ascii="Segoe UI Light" w:hAnsi="Segoe UI Light" w:cs="Segoe UI Light"/>
-          <w:b/>
-          <w:bCs/>
-        </w:rPr>
-        <w:t>:</w:t>
-      </w:r>
-    </w:p>
-    <w:p>
-      <w:pPr>
-        <w:pStyle w:val="Geenafstand"/>
-        <w:rPr>
-          <w:rFonts w:ascii="Segoe UI Light" w:hAnsi="Segoe UI Light" w:cs="Segoe UI Light"/>
-          <w:b/>
-          <w:bCs/>
-        </w:rPr>
-      </w:pPr>
-      <w:r>
-        <w:rPr>
-          <w:rFonts w:ascii="Segoe UI Light" w:hAnsi="Segoe UI Light" w:cs="Segoe UI Light"/>
-          <w:b/>
-          <w:bCs/>
-        </w:rPr>
-        <w:t>G</w:t>
-      </w:r>
-    </w:p>
-    <w:p>
-      <w:pPr>
-        <w:pStyle w:val="Geenafstand"/>
-        <w:rPr>
-          <w:rFonts w:ascii="Segoe UI Light" w:hAnsi="Segoe UI Light" w:cs="Segoe UI Light"/>
-        </w:rPr>
-      </w:pPr>
-      <w:r>
-        <w:rPr>
-          <w:rFonts w:ascii="Segoe UI Light" w:hAnsi="Segoe UI Light" w:cs="Segoe UI Light"/>
-        </w:rPr>
-        <w:t>A</w:t>
-      </w:r>
-      <w:r>
-        <w:rPr>
-          <w:rFonts w:ascii="Segoe UI Light" w:hAnsi="Segoe UI Light" w:cs="Segoe UI Light"/>
-        </w:rPr>
-        <w:t>angezien ik zelf al meerdere jaren ervaring heb binnen dit vak weet ik wel hoe ik moet googelen om bij het juiste artikel te komen met een eventuele oplossing. Deze lees ik eerst nauwkeurig door en probeer ik vervolgens toe te passen in de praktijk. Ook zorg ik ervoor dat ik mijn groep om feedback vraag om te kijken of het werkt, en andersom ook.</w:t>
-      </w:r>
-    </w:p>
-    <w:p>
-      <w:pPr>
-        <w:pStyle w:val="Geenafstand"/>
-        <w:rPr>
-          <w:rFonts w:ascii="Segoe UI Light" w:hAnsi="Segoe UI Light" w:cs="Segoe UI Light"/>
-        </w:rPr>
-      </w:pPr>
-    </w:p>
-    <w:p>
-      <w:pPr>
-        <w:pStyle w:val="Geenafstand"/>
-        <w:rPr>
-          <w:rFonts w:ascii="Segoe UI Light" w:hAnsi="Segoe UI Light" w:cs="Segoe UI Light"/>
-          <w:b/>
-          <w:bCs/>
-        </w:rPr>
-      </w:pPr>
-      <w:r>
-        <w:rPr>
-          <w:rFonts w:ascii="Segoe UI Light" w:hAnsi="Segoe UI Light" w:cs="Segoe UI Light"/>
-          <w:b/>
-          <w:bCs/>
-        </w:rPr>
-        <w:t>Doelgericht interacteren</w:t>
-      </w:r>
-      <w:r>
-        <w:rPr>
-          <w:rFonts w:ascii="Segoe UI Light" w:hAnsi="Segoe UI Light" w:cs="Segoe UI Light"/>
-          <w:b/>
-          <w:bCs/>
-        </w:rPr>
-        <w:t>:</w:t>
-      </w:r>
-    </w:p>
-    <w:p>
-      <w:pPr>
-        <w:pStyle w:val="Geenafstand"/>
-        <w:rPr>
-          <w:rFonts w:ascii="Segoe UI Light" w:hAnsi="Segoe UI Light" w:cs="Segoe UI Light"/>
-          <w:b/>
-          <w:bCs/>
-        </w:rPr>
-      </w:pPr>
-      <w:r>
-        <w:rPr>
-          <w:rFonts w:ascii="Segoe UI Light" w:hAnsi="Segoe UI Light" w:cs="Segoe UI Light"/>
-          <w:b/>
-          <w:bCs/>
-        </w:rPr>
-        <w:t>G</w:t>
-      </w:r>
-    </w:p>
-    <w:p>
-      <w:pPr>
-        <w:pStyle w:val="Geenafstand"/>
-        <w:rPr>
-          <w:rFonts w:ascii="Segoe UI Light" w:hAnsi="Segoe UI Light" w:cs="Segoe UI Light"/>
-        </w:rPr>
-      </w:pPr>
-      <w:r>
-        <w:rPr>
-          <w:rFonts w:ascii="Segoe UI Light" w:hAnsi="Segoe UI Light" w:cs="Segoe UI Light"/>
-        </w:rPr>
-        <w:t xml:space="preserve">Vanaf het begin hebben we elkaar al een rol gegeven wat we tijdens de Design Challenge zouden gaan doen. Dus van ieder persoon weet ik wat zij ongeveer doet en daar houd ik rekening mee. </w:t>
-      </w:r>
-    </w:p>
-    <w:p>
-      <w:pPr>
-        <w:pStyle w:val="Geenafstand"/>
-        <w:rPr>
-          <w:rFonts w:ascii="Segoe UI Light" w:hAnsi="Segoe UI Light" w:cs="Segoe UI Light"/>
-        </w:rPr>
-      </w:pPr>
-    </w:p>
-    <w:p>
-      <w:pPr>
-        <w:pStyle w:val="Geenafstand"/>
-        <w:rPr>
-          <w:rFonts w:ascii="Segoe UI Light" w:hAnsi="Segoe UI Light" w:cs="Segoe UI Light"/>
-          <w:b/>
-          <w:bCs/>
-        </w:rPr>
-      </w:pPr>
-      <w:r>
-        <w:rPr>
-          <w:rFonts w:ascii="Segoe UI Light" w:hAnsi="Segoe UI Light" w:cs="Segoe UI Light"/>
-          <w:b/>
-          <w:bCs/>
-        </w:rPr>
-        <w:t>Persoonlijk leiderschap</w:t>
-      </w:r>
-      <w:r>
-        <w:rPr>
-          <w:rFonts w:ascii="Segoe UI Light" w:hAnsi="Segoe UI Light" w:cs="Segoe UI Light"/>
-          <w:b/>
-          <w:bCs/>
-        </w:rPr>
-        <w:t>:</w:t>
-      </w:r>
-    </w:p>
-    <w:p>
-      <w:pPr>
-        <w:pStyle w:val="Geenafstand"/>
-        <w:rPr>
-          <w:rFonts w:ascii="Segoe UI Light" w:hAnsi="Segoe UI Light" w:cs="Segoe UI Light"/>
-          <w:b/>
-          <w:bCs/>
-        </w:rPr>
-      </w:pPr>
-      <w:r>
-        <w:rPr>
-          <w:rFonts w:ascii="Segoe UI Light" w:hAnsi="Segoe UI Light" w:cs="Segoe UI Light"/>
-          <w:b/>
-          <w:bCs/>
-        </w:rPr>
-        <w:t>G</w:t>
-      </w:r>
-    </w:p>
-    <w:p>
-      <w:pPr>
-        <w:pStyle w:val="Geenafstand"/>
-        <w:rPr>
-          <w:rFonts w:ascii="Segoe UI Light" w:hAnsi="Segoe UI Light" w:cs="Segoe UI Light"/>
-        </w:rPr>
-      </w:pPr>
-      <w:r>
-        <w:rPr>
-          <w:rFonts w:ascii="Segoe UI Light" w:hAnsi="Segoe UI Light" w:cs="Segoe UI Light"/>
-        </w:rPr>
-        <w:lastRenderedPageBreak/>
-        <w:t>A</w:t>
-      </w:r>
-      <w:r>
-        <w:rPr>
-          <w:rFonts w:ascii="Segoe UI Light" w:hAnsi="Segoe UI Light" w:cs="Segoe UI Light"/>
-        </w:rPr>
-        <w:t>angezien ik zelf al meerdere jaren ervaring heb in dit vak weet ik wel wanneer ik voor mezelf op kan komen of mijn fouten moet toekennen. Ook daarover heb ik feedback gevraagd, gekregen en teruggekoppeld. Ik zorg ervoor dat ik de feedback niet als kritiek opvat maar kijk of de persoon in kwestie een geldig argument heeft zodat ik kan overwegen om het anders aan te pakken.</w:t>
-      </w:r>
-    </w:p>
-    <w:p>
-      <w:pPr>
-        <w:pStyle w:val="Geenafstand"/>
-        <w:rPr>
-          <w:rFonts w:ascii="Segoe UI Light" w:hAnsi="Segoe UI Light" w:cs="Segoe UI Light"/>
-        </w:rPr>
-      </w:pPr>
-    </w:p>
-    <w:p>
-      <w:pPr>
-        <w:pStyle w:val="Geenafstand"/>
-        <w:rPr>
-          <w:rFonts w:ascii="Segoe UI Light" w:hAnsi="Segoe UI Light" w:cs="Segoe UI Light"/>
-          <w:b/>
-          <w:bCs/>
-        </w:rPr>
-      </w:pPr>
-      <w:r>
-        <w:rPr>
-          <w:rFonts w:ascii="Segoe UI Light" w:hAnsi="Segoe UI Light" w:cs="Segoe UI Light"/>
-          <w:b/>
-          <w:bCs/>
-        </w:rPr>
-        <w:t>In de volgende proftaak wil ik mij focussen op?</w:t>
-      </w:r>
-    </w:p>
-    <w:p>
-      <w:pPr>
-        <w:pStyle w:val="Geenafstand"/>
-        <w:rPr>
-          <w:rFonts w:ascii="Segoe UI Light" w:hAnsi="Segoe UI Light" w:cs="Segoe UI Light"/>
-        </w:rPr>
-      </w:pPr>
-      <w:r>
-        <w:rPr>
-          <w:rFonts w:ascii="Segoe UI Light" w:hAnsi="Segoe UI Light" w:cs="Segoe UI Light"/>
-        </w:rPr>
-        <w:t>Verder verdiepen met het werken in Linux. Ook vind ik het leren van nieuwe programmeertalen wel interessant. Dus zelf ga ik voor een mix tussen Software en Infrastructure.</w:t>
-      </w:r>
-    </w:p>
-    <w:p>
-      <w:pPr>
-        <w:pStyle w:val="Geenafstand"/>
-        <w:rPr>
-          <w:rFonts w:ascii="Segoe UI Light" w:hAnsi="Segoe UI Light" w:cs="Segoe UI Light"/>
-        </w:rPr>
-      </w:pPr>
-    </w:p>
-    <w:p>
-      <w:pPr>
-        <w:pStyle w:val="Geenafstand"/>
-        <w:rPr>
-          <w:rFonts w:ascii="Segoe UI Light" w:hAnsi="Segoe UI Light" w:cs="Segoe UI Light"/>
-        </w:rPr>
-      </w:pPr>
-    </w:p>
-    <w:p>
-      <w:pPr>
-        <w:pStyle w:val="Kop2"/>
-      </w:pPr>
-      <w:bookmarkStart w:id="30" w:name="_Toc87617936"/>
-      <w:r>
-        <w:t>Evan Verburg</w:t>
-      </w:r>
-      <w:bookmarkEnd w:id="30"/>
-    </w:p>
-    <w:p>
-      <w:pPr>
-        <w:pStyle w:val="Geenafstand"/>
-        <w:rPr>
-          <w:rFonts w:ascii="Segoe UI Light" w:hAnsi="Segoe UI Light" w:cs="Segoe UI Light"/>
-        </w:rPr>
-      </w:pPr>
-      <w:r>
-        <w:rPr>
-          <w:rFonts w:ascii="Segoe UI Light" w:hAnsi="Segoe UI Light" w:cs="Segoe UI Light"/>
-        </w:rPr>
-        <w:t xml:space="preserve">Voor het realiseren van de proftaak heb ik de rol van </w:t>
-      </w:r>
-      <w:proofErr w:type="spellStart"/>
-      <w:r>
-        <w:rPr>
-          <w:rFonts w:ascii="Segoe UI Light" w:hAnsi="Segoe UI Light" w:cs="Segoe UI Light"/>
-        </w:rPr>
-        <w:t>developer</w:t>
-      </w:r>
-      <w:proofErr w:type="spellEnd"/>
-      <w:r>
-        <w:rPr>
-          <w:rFonts w:ascii="Segoe UI Light" w:hAnsi="Segoe UI Light" w:cs="Segoe UI Light"/>
-        </w:rPr>
-        <w:t xml:space="preserve"> en scrum-master uitgevoerd.</w:t>
-      </w:r>
-      <w:r>
-        <w:rPr>
-          <w:rFonts w:ascii="Segoe UI Light" w:hAnsi="Segoe UI Light" w:cs="Segoe UI Light"/>
-        </w:rPr>
-        <w:br/>
-        <w:t xml:space="preserve">Ik heb ervoor gezorgd dat we vanaf dag 1 met Git aan de slag zijn gegaan zodat we geregeld konden werken met versiebeheer en een </w:t>
-      </w:r>
-      <w:proofErr w:type="spellStart"/>
-      <w:r>
-        <w:rPr>
-          <w:rFonts w:ascii="Segoe UI Light" w:hAnsi="Segoe UI Light" w:cs="Segoe UI Light"/>
-        </w:rPr>
-        <w:t>trello</w:t>
-      </w:r>
-      <w:proofErr w:type="spellEnd"/>
-      <w:r>
-        <w:rPr>
-          <w:rFonts w:ascii="Segoe UI Light" w:hAnsi="Segoe UI Light" w:cs="Segoe UI Light"/>
-        </w:rPr>
-        <w:t xml:space="preserve"> board. Ook heb ik ervoor gezorgd dat we elke dag een </w:t>
-      </w:r>
-      <w:proofErr w:type="spellStart"/>
-      <w:r>
-        <w:rPr>
-          <w:rFonts w:ascii="Segoe UI Light" w:hAnsi="Segoe UI Light" w:cs="Segoe UI Light"/>
-        </w:rPr>
-        <w:t>daily</w:t>
-      </w:r>
-      <w:proofErr w:type="spellEnd"/>
-      <w:r>
-        <w:rPr>
-          <w:rFonts w:ascii="Segoe UI Light" w:hAnsi="Segoe UI Light" w:cs="Segoe UI Light"/>
-        </w:rPr>
-        <w:t xml:space="preserve"> </w:t>
-      </w:r>
-      <w:proofErr w:type="spellStart"/>
-      <w:r>
-        <w:rPr>
-          <w:rFonts w:ascii="Segoe UI Light" w:hAnsi="Segoe UI Light" w:cs="Segoe UI Light"/>
-        </w:rPr>
-        <w:t>standup</w:t>
-      </w:r>
-      <w:proofErr w:type="spellEnd"/>
-      <w:r>
-        <w:rPr>
-          <w:rFonts w:ascii="Segoe UI Light" w:hAnsi="Segoe UI Light" w:cs="Segoe UI Light"/>
-        </w:rPr>
-        <w:t xml:space="preserve"> hielden. Hierdoor wist iedereen waar ze aan toe waren elke dag.</w:t>
-      </w:r>
-    </w:p>
-    <w:p>
-      <w:pPr>
-        <w:pStyle w:val="Geenafstand"/>
-        <w:rPr>
-          <w:rFonts w:ascii="Segoe UI Light" w:hAnsi="Segoe UI Light" w:cs="Segoe UI Light"/>
-        </w:rPr>
-      </w:pPr>
-      <w:r>
-        <w:rPr>
-          <w:rFonts w:ascii="Segoe UI Light" w:hAnsi="Segoe UI Light" w:cs="Segoe UI Light"/>
-        </w:rPr>
-        <w:t xml:space="preserve">Als Developer heb ik de </w:t>
-      </w:r>
-      <w:proofErr w:type="spellStart"/>
-      <w:r>
-        <w:rPr>
-          <w:rFonts w:ascii="Segoe UI Light" w:hAnsi="Segoe UI Light" w:cs="Segoe UI Light"/>
-        </w:rPr>
-        <w:t>raspberry</w:t>
-      </w:r>
-      <w:proofErr w:type="spellEnd"/>
-      <w:r>
-        <w:rPr>
-          <w:rFonts w:ascii="Segoe UI Light" w:hAnsi="Segoe UI Light" w:cs="Segoe UI Light"/>
-        </w:rPr>
-        <w:t xml:space="preserve"> Pi ingericht en de code geschreven voor de client-side van het systeem. Ik heb me georiënteerd op OpenCV en simpele kleurdetectie kunnen toepassen voor de demo van het systeem. Ik heb de </w:t>
-      </w:r>
-      <w:proofErr w:type="spellStart"/>
-      <w:r>
-        <w:rPr>
-          <w:rFonts w:ascii="Segoe UI Light" w:hAnsi="Segoe UI Light" w:cs="Segoe UI Light"/>
-        </w:rPr>
-        <w:t>telnet</w:t>
-      </w:r>
-      <w:proofErr w:type="spellEnd"/>
-      <w:r>
-        <w:rPr>
-          <w:rFonts w:ascii="Segoe UI Light" w:hAnsi="Segoe UI Light" w:cs="Segoe UI Light"/>
-        </w:rPr>
-        <w:t xml:space="preserve"> client-side ook voorbereid en samen met Nick verbinding tussen de twee kunnen leggen.</w:t>
-      </w:r>
-    </w:p>
-    <w:p>
-      <w:pPr>
-        <w:pStyle w:val="Geenafstand"/>
-        <w:rPr>
-          <w:rFonts w:ascii="Segoe UI Light" w:hAnsi="Segoe UI Light" w:cs="Segoe UI Light"/>
-        </w:rPr>
-      </w:pPr>
-      <w:r>
-        <w:rPr>
-          <w:rFonts w:ascii="Segoe UI Light" w:hAnsi="Segoe UI Light" w:cs="Segoe UI Light"/>
-        </w:rPr>
-        <w:t xml:space="preserve">Ik wilde niets specifieks binnen de proftaak leren, Ik wou puur mijn bestaande kennis over samenwerking en </w:t>
-      </w:r>
-      <w:proofErr w:type="spellStart"/>
-      <w:r>
-        <w:rPr>
-          <w:rFonts w:ascii="Segoe UI Light" w:hAnsi="Segoe UI Light" w:cs="Segoe UI Light"/>
-        </w:rPr>
-        <w:t>embedded</w:t>
-      </w:r>
-      <w:proofErr w:type="spellEnd"/>
-      <w:r>
-        <w:rPr>
-          <w:rFonts w:ascii="Segoe UI Light" w:hAnsi="Segoe UI Light" w:cs="Segoe UI Light"/>
-        </w:rPr>
-        <w:t xml:space="preserve"> systemen op de proef stellen.</w:t>
-      </w:r>
-    </w:p>
-    <w:p>
-      <w:pPr>
-        <w:pStyle w:val="Geenafstand"/>
-        <w:rPr>
-          <w:rFonts w:ascii="Segoe UI Light" w:hAnsi="Segoe UI Light" w:cs="Segoe UI Light"/>
-        </w:rPr>
-      </w:pPr>
-      <w:r>
-        <w:rPr>
-          <w:rFonts w:ascii="Segoe UI Light" w:hAnsi="Segoe UI Light" w:cs="Segoe UI Light"/>
-        </w:rPr>
-        <w:t xml:space="preserve">Het blijkt dat mijn kennis over allebei nog compleet is, de samenwerking en het programmeren van het </w:t>
-      </w:r>
-      <w:proofErr w:type="spellStart"/>
-      <w:r>
-        <w:rPr>
-          <w:rFonts w:ascii="Segoe UI Light" w:hAnsi="Segoe UI Light" w:cs="Segoe UI Light"/>
-        </w:rPr>
-        <w:t>embedded</w:t>
-      </w:r>
-      <w:proofErr w:type="spellEnd"/>
-      <w:r>
-        <w:rPr>
-          <w:rFonts w:ascii="Segoe UI Light" w:hAnsi="Segoe UI Light" w:cs="Segoe UI Light"/>
-        </w:rPr>
-        <w:t xml:space="preserve"> </w:t>
-      </w:r>
-      <w:proofErr w:type="spellStart"/>
-      <w:r>
-        <w:rPr>
-          <w:rFonts w:ascii="Segoe UI Light" w:hAnsi="Segoe UI Light" w:cs="Segoe UI Light"/>
-        </w:rPr>
-        <w:t>dee</w:t>
-      </w:r>
-      <w:proofErr w:type="spellEnd"/>
-      <w:r>
-        <w:rPr>
-          <w:rFonts w:ascii="Segoe UI Light" w:hAnsi="Segoe UI Light" w:cs="Segoe UI Light"/>
-        </w:rPr>
-        <w:t xml:space="preserve"> van het systeem is naar mijn mening uitmuntend gegaan.</w:t>
-      </w:r>
-    </w:p>
-    <w:p>
-      <w:pPr>
-        <w:pStyle w:val="Geenafstand"/>
-        <w:rPr>
-          <w:rFonts w:ascii="Segoe UI Light" w:hAnsi="Segoe UI Light" w:cs="Segoe UI Light"/>
-        </w:rPr>
-      </w:pPr>
-      <w:r>
-        <w:rPr>
-          <w:rFonts w:ascii="Segoe UI Light" w:hAnsi="Segoe UI Light" w:cs="Segoe UI Light"/>
-        </w:rPr>
-        <w:t xml:space="preserve">Ik zou niet weten waar ik me verder in zou willen ontwikkelen op dit gebied, de </w:t>
-      </w:r>
-      <w:proofErr w:type="spellStart"/>
-      <w:r>
-        <w:rPr>
-          <w:rFonts w:ascii="Segoe UI Light" w:hAnsi="Segoe UI Light" w:cs="Segoe UI Light"/>
-        </w:rPr>
-        <w:t>samenwerkings</w:t>
-      </w:r>
-      <w:proofErr w:type="spellEnd"/>
-      <w:r>
-        <w:rPr>
-          <w:rFonts w:ascii="Segoe UI Light" w:hAnsi="Segoe UI Light" w:cs="Segoe UI Light"/>
-        </w:rPr>
-        <w:t xml:space="preserve"> skills zijn mij aangeleerd tot een professioneel punt, alleen in de professionele sector werken zou dit echt voor mij kunnen verbeteren.</w:t>
-      </w:r>
-    </w:p>
-    <w:p>
-      <w:pPr>
-        <w:pStyle w:val="Geenafstand"/>
-        <w:rPr>
-          <w:rFonts w:ascii="Segoe UI Light" w:hAnsi="Segoe UI Light" w:cs="Segoe UI Light"/>
-        </w:rPr>
-      </w:pPr>
-      <w:r>
-        <w:rPr>
-          <w:rFonts w:ascii="Segoe UI Light" w:hAnsi="Segoe UI Light" w:cs="Segoe UI Light"/>
-        </w:rPr>
-        <w:t>Ik heb geen individuele feedback ontvangen.</w:t>
-      </w:r>
-    </w:p>
-    <w:p>
-      <w:pPr>
-        <w:pStyle w:val="Geenafstand"/>
-        <w:rPr>
-          <w:rFonts w:ascii="Segoe UI Light" w:hAnsi="Segoe UI Light" w:cs="Segoe UI Light"/>
-        </w:rPr>
-      </w:pPr>
-    </w:p>
-    <w:p>
-      <w:pPr>
-        <w:pStyle w:val="Geenafstand"/>
-        <w:rPr>
-          <w:rFonts w:ascii="Segoe UI Light" w:hAnsi="Segoe UI Light" w:cs="Segoe UI Light"/>
-        </w:rPr>
-      </w:pPr>
-      <w:r>
-        <w:rPr>
-          <w:rFonts w:ascii="Segoe UI Light" w:hAnsi="Segoe UI Light" w:cs="Segoe UI Light"/>
-          <w:b/>
-          <w:bCs/>
-        </w:rPr>
-        <w:t>Toekomstgericht organiseren:</w:t>
-      </w:r>
-      <w:r>
-        <w:rPr>
-          <w:rFonts w:ascii="Segoe UI Light" w:hAnsi="Segoe UI Light" w:cs="Segoe UI Light"/>
-        </w:rPr>
-        <w:br/>
-      </w:r>
-      <w:r>
-        <w:rPr>
-          <w:rFonts w:ascii="Segoe UI Light" w:hAnsi="Segoe UI Light" w:cs="Segoe UI Light"/>
-          <w:b/>
-          <w:bCs/>
-        </w:rPr>
-        <w:t>O</w:t>
-      </w:r>
-    </w:p>
-    <w:p>
-      <w:pPr>
-        <w:pStyle w:val="Geenafstand"/>
-        <w:rPr>
-          <w:rFonts w:ascii="Segoe UI Light" w:hAnsi="Segoe UI Light" w:cs="Segoe UI Light"/>
-        </w:rPr>
-      </w:pPr>
-      <w:r>
-        <w:rPr>
-          <w:rFonts w:ascii="Segoe UI Light" w:hAnsi="Segoe UI Light" w:cs="Segoe UI Light"/>
-        </w:rPr>
-        <w:t xml:space="preserve">Ik heb vanaf de eerste dag ervoor gezorgd dat we een </w:t>
-      </w:r>
-      <w:proofErr w:type="spellStart"/>
-      <w:r>
-        <w:rPr>
-          <w:rFonts w:ascii="Segoe UI Light" w:hAnsi="Segoe UI Light" w:cs="Segoe UI Light"/>
-        </w:rPr>
-        <w:t>trello</w:t>
-      </w:r>
-      <w:proofErr w:type="spellEnd"/>
-      <w:r>
-        <w:rPr>
-          <w:rFonts w:ascii="Segoe UI Light" w:hAnsi="Segoe UI Light" w:cs="Segoe UI Light"/>
-        </w:rPr>
-        <w:t xml:space="preserve"> board gebruikten gecombineerd met de </w:t>
-      </w:r>
-      <w:proofErr w:type="spellStart"/>
-      <w:r>
-        <w:rPr>
-          <w:rFonts w:ascii="Segoe UI Light" w:hAnsi="Segoe UI Light" w:cs="Segoe UI Light"/>
-        </w:rPr>
-        <w:t>MoSCoW</w:t>
-      </w:r>
-      <w:proofErr w:type="spellEnd"/>
-      <w:r>
-        <w:rPr>
-          <w:rFonts w:ascii="Segoe UI Light" w:hAnsi="Segoe UI Light" w:cs="Segoe UI Light"/>
-        </w:rPr>
-        <w:t xml:space="preserve"> methode. Tijdens de brainstormsessie die we als eerste hebben gehouden hebben we een goed beeld gemaakt van wat wij van ons product verwachten.</w:t>
-      </w:r>
-    </w:p>
-    <w:p>
-      <w:pPr>
-        <w:pStyle w:val="Geenafstand"/>
-        <w:rPr>
-          <w:rFonts w:ascii="Segoe UI Light" w:hAnsi="Segoe UI Light" w:cs="Segoe UI Light"/>
-        </w:rPr>
-      </w:pPr>
-    </w:p>
-    <w:p>
-      <w:pPr>
-        <w:pStyle w:val="Geenafstand"/>
-        <w:rPr>
-          <w:rFonts w:ascii="Segoe UI Light" w:hAnsi="Segoe UI Light" w:cs="Segoe UI Light"/>
-          <w:b/>
-          <w:bCs/>
-        </w:rPr>
-      </w:pPr>
-      <w:r>
-        <w:rPr>
-          <w:rFonts w:ascii="Segoe UI Light" w:hAnsi="Segoe UI Light" w:cs="Segoe UI Light"/>
-          <w:b/>
-          <w:bCs/>
-        </w:rPr>
-        <w:t>Onderzoekend probleem</w:t>
-      </w:r>
-      <w:r>
-        <w:rPr>
-          <w:rFonts w:ascii="Segoe UI Light" w:hAnsi="Segoe UI Light" w:cs="Segoe UI Light"/>
-          <w:b/>
-          <w:bCs/>
-        </w:rPr>
-        <w:t xml:space="preserve"> </w:t>
-      </w:r>
-      <w:r>
-        <w:rPr>
-          <w:rFonts w:ascii="Segoe UI Light" w:hAnsi="Segoe UI Light" w:cs="Segoe UI Light"/>
-          <w:b/>
-          <w:bCs/>
-        </w:rPr>
-        <w:t>oplossen</w:t>
-      </w:r>
-      <w:r>
-        <w:rPr>
-          <w:rFonts w:ascii="Segoe UI Light" w:hAnsi="Segoe UI Light" w:cs="Segoe UI Light"/>
-          <w:b/>
-          <w:bCs/>
-        </w:rPr>
-        <w:t>:</w:t>
-      </w:r>
-    </w:p>
-    <w:p>
-      <w:pPr>
-        <w:pStyle w:val="Geenafstand"/>
-        <w:rPr>
-          <w:rFonts w:ascii="Segoe UI Light" w:hAnsi="Segoe UI Light" w:cs="Segoe UI Light"/>
-        </w:rPr>
-      </w:pPr>
-      <w:r>
-        <w:rPr>
-          <w:rFonts w:ascii="Segoe UI Light" w:hAnsi="Segoe UI Light" w:cs="Segoe UI Light"/>
-          <w:b/>
-          <w:bCs/>
-        </w:rPr>
-        <w:t>O</w:t>
-      </w:r>
-      <w:r>
-        <w:rPr>
-          <w:rFonts w:ascii="Segoe UI Light" w:hAnsi="Segoe UI Light" w:cs="Segoe UI Light"/>
-        </w:rPr>
-        <w:br/>
-        <w:t xml:space="preserve">Door het hele project heen hebben we onderzoek gedaan naar dit probleem en ons beeld ervan verbeterd. In het midden van de sprint kwamen we nog achter een nieuwe aanpak voor ons probleem, deze bleek na verder onderzoek niet </w:t>
-      </w:r>
-      <w:r>
-        <w:rPr>
-          <w:rFonts w:ascii="Segoe UI Light" w:hAnsi="Segoe UI Light" w:cs="Segoe UI Light"/>
-        </w:rPr>
-        <w:t>geschikt</w:t>
-      </w:r>
-      <w:r>
-        <w:rPr>
-          <w:rFonts w:ascii="Segoe UI Light" w:hAnsi="Segoe UI Light" w:cs="Segoe UI Light"/>
-        </w:rPr>
-        <w:t xml:space="preserve"> maar toont wel onze nieuwsgierigheid en </w:t>
-      </w:r>
-      <w:r>
-        <w:rPr>
-          <w:rFonts w:ascii="Segoe UI Light" w:hAnsi="Segoe UI Light" w:cs="Segoe UI Light"/>
-        </w:rPr>
-        <w:t>onderzoek gerichtheid</w:t>
-      </w:r>
-      <w:r>
-        <w:rPr>
-          <w:rFonts w:ascii="Segoe UI Light" w:hAnsi="Segoe UI Light" w:cs="Segoe UI Light"/>
-        </w:rPr>
-        <w:t>.</w:t>
-      </w:r>
-    </w:p>
-    <w:p>
-      <w:pPr>
-        <w:pStyle w:val="Geenafstand"/>
-        <w:rPr>
-          <w:rFonts w:ascii="Segoe UI Light" w:hAnsi="Segoe UI Light" w:cs="Segoe UI Light"/>
-        </w:rPr>
-      </w:pPr>
-    </w:p>
-    <w:p>
-      <w:pPr>
-        <w:pStyle w:val="Geenafstand"/>
-        <w:rPr>
-          <w:rFonts w:ascii="Segoe UI Light" w:hAnsi="Segoe UI Light" w:cs="Segoe UI Light"/>
-          <w:b/>
-          <w:bCs/>
-        </w:rPr>
-      </w:pPr>
-      <w:r>
-        <w:rPr>
-          <w:rFonts w:ascii="Segoe UI Light" w:hAnsi="Segoe UI Light" w:cs="Segoe UI Light"/>
-          <w:b/>
-          <w:bCs/>
-        </w:rPr>
-        <w:t>Doelgericht interacteren:</w:t>
-      </w:r>
-    </w:p>
-    <w:p>
-      <w:pPr>
-        <w:pStyle w:val="Geenafstand"/>
-        <w:rPr>
-          <w:rFonts w:ascii="Segoe UI Light" w:hAnsi="Segoe UI Light" w:cs="Segoe UI Light"/>
-        </w:rPr>
-      </w:pPr>
-      <w:r>
-        <w:rPr>
-          <w:rFonts w:ascii="Segoe UI Light" w:hAnsi="Segoe UI Light" w:cs="Segoe UI Light"/>
-          <w:b/>
-          <w:bCs/>
-        </w:rPr>
-        <w:t>G</w:t>
-      </w:r>
-      <w:r>
-        <w:rPr>
-          <w:rFonts w:ascii="Segoe UI Light" w:hAnsi="Segoe UI Light" w:cs="Segoe UI Light"/>
-        </w:rPr>
-        <w:br/>
-        <w:t>Ik heb mijn rol als scrum master strikt uitgevoerd en heb van tevoren nog even kort onderzoek gedaan naar wat zo’n persoon uiteindelijk precies doet. Aangezien ik de rollen verder heb verdeeld spreekt het “aanspreken van anderen op hun rol” voor zich, ik heb dit na het verdelen uiteraard nog steeds gedaan.</w:t>
-      </w:r>
-    </w:p>
-    <w:p>
-      <w:pPr>
-        <w:pStyle w:val="Geenafstand"/>
-        <w:rPr>
-          <w:rFonts w:ascii="Segoe UI Light" w:hAnsi="Segoe UI Light" w:cs="Segoe UI Light"/>
-        </w:rPr>
-      </w:pPr>
-    </w:p>
-    <w:p>
-      <w:pPr>
-        <w:pStyle w:val="Geenafstand"/>
-        <w:rPr>
-          <w:rFonts w:ascii="Segoe UI Light" w:hAnsi="Segoe UI Light" w:cs="Segoe UI Light"/>
-        </w:rPr>
-      </w:pPr>
-      <w:r>
-        <w:rPr>
-          <w:rFonts w:ascii="Segoe UI Light" w:hAnsi="Segoe UI Light" w:cs="Segoe UI Light"/>
-          <w:b/>
-          <w:bCs/>
-        </w:rPr>
-        <w:t>Persoonlijk leiderschap:</w:t>
-      </w:r>
-      <w:r>
-        <w:rPr>
-          <w:rFonts w:ascii="Segoe UI Light" w:hAnsi="Segoe UI Light" w:cs="Segoe UI Light"/>
-        </w:rPr>
-        <w:br/>
-      </w:r>
-      <w:r>
-        <w:rPr>
-          <w:rFonts w:ascii="Segoe UI Light" w:hAnsi="Segoe UI Light" w:cs="Segoe UI Light"/>
-          <w:b/>
-          <w:bCs/>
-        </w:rPr>
-        <w:t>G</w:t>
-      </w:r>
-    </w:p>
-    <w:p>
-      <w:pPr>
-        <w:pStyle w:val="Geenafstand"/>
-        <w:rPr>
-          <w:rFonts w:ascii="Segoe UI Light" w:hAnsi="Segoe UI Light" w:cs="Segoe UI Light"/>
-        </w:rPr>
-      </w:pPr>
-      <w:r>
-        <w:rPr>
-          <w:rFonts w:ascii="Segoe UI Light" w:hAnsi="Segoe UI Light" w:cs="Segoe UI Light"/>
-        </w:rPr>
-        <w:t xml:space="preserve">Ik weet dat ik erg laks kan zijn met werk wat af </w:t>
-      </w:r>
-      <w:r>
-        <w:rPr>
-          <w:rFonts w:ascii="Segoe UI Light" w:hAnsi="Segoe UI Light" w:cs="Segoe UI Light"/>
-          <w:i/>
-          <w:iCs/>
-        </w:rPr>
         <w:t>moet</w:t>
       </w:r>
       <w:r>
         <w:rPr>
           <w:rFonts w:ascii="Segoe UI Light" w:hAnsi="Segoe UI Light" w:cs="Segoe UI Light"/>
         </w:rPr>
-        <w:t xml:space="preserve"> en dat het al snel bij mij kan gaan glippen. Daarom heb ik specifieke tijdsloten met mezelf afgesproken die voor werk en rust zijn. Ik heb mezelf geforceerd me hier aan te houden en dat is naar mijn mening goed genoeg gelukt.</w:t>
+        <w:t xml:space="preserve"> en dat het al snel bij mij kan gaan glippen. Daarom heb ik specifieke tijdsloten met mezelf afgesproken die voor werk en rust zijn. Ik heb mezelf geforceerd me </w:t>
+      </w:r>
+      <w:r>
+        <w:rPr>
+          <w:rFonts w:ascii="Segoe UI Light" w:hAnsi="Segoe UI Light" w:cs="Segoe UI Light"/>
+        </w:rPr>
+        <w:t>hieraan</w:t>
+      </w:r>
+      <w:r>
+        <w:rPr>
+          <w:rFonts w:ascii="Segoe UI Light" w:hAnsi="Segoe UI Light" w:cs="Segoe UI Light"/>
+        </w:rPr>
+        <w:t xml:space="preserve"> te houden en dat is naar mijn mening goed genoeg gelukt.</w:t>
       </w:r>
       <w:r>
         <w:rPr>
@@ -6491,63 +6343,31 @@
         <w:rPr>
           <w:rFonts w:ascii="Segoe UI Light" w:hAnsi="Segoe UI Light" w:cs="Segoe UI Light"/>
         </w:rPr>
-        <w:t xml:space="preserve">In de volgende proftaak wil ik mij focussen op: Het programmeren van het </w:t>
-      </w:r>
-      <w:proofErr w:type="spellStart"/>
-      <w:r>
-        <w:rPr>
-          <w:rFonts w:ascii="Segoe UI Light" w:hAnsi="Segoe UI Light" w:cs="Segoe UI Light"/>
-        </w:rPr>
-        <w:t>embedded</w:t>
-      </w:r>
-      <w:proofErr w:type="spellEnd"/>
-      <w:r>
-        <w:rPr>
-          <w:rFonts w:ascii="Segoe UI Light" w:hAnsi="Segoe UI Light" w:cs="Segoe UI Light"/>
-        </w:rPr>
-        <w:t xml:space="preserve"> systeem. Ik wil mezelf meer open stellen voor bepaalde </w:t>
-      </w:r>
-      <w:proofErr w:type="spellStart"/>
-      <w:r>
-        <w:rPr>
-          <w:rFonts w:ascii="Segoe UI Light" w:hAnsi="Segoe UI Light" w:cs="Segoe UI Light"/>
-        </w:rPr>
-        <w:t>programmertalen</w:t>
-      </w:r>
-      <w:proofErr w:type="spellEnd"/>
-      <w:r>
-        <w:rPr>
-          <w:rFonts w:ascii="Segoe UI Light" w:hAnsi="Segoe UI Light" w:cs="Segoe UI Light"/>
-        </w:rPr>
-        <w:t xml:space="preserve"> waar ik vroeger een “</w:t>
-      </w:r>
-      <w:proofErr w:type="spellStart"/>
-      <w:r>
-        <w:rPr>
-          <w:rFonts w:ascii="Segoe UI Light" w:hAnsi="Segoe UI Light" w:cs="Segoe UI Light"/>
-        </w:rPr>
-        <w:t>grudge</w:t>
-      </w:r>
-      <w:proofErr w:type="spellEnd"/>
-      <w:r>
-        <w:rPr>
-          <w:rFonts w:ascii="Segoe UI Light" w:hAnsi="Segoe UI Light" w:cs="Segoe UI Light"/>
-        </w:rPr>
-        <w:t xml:space="preserve">” tegen had zoals Python. Proberen meer sensoren en echte </w:t>
-      </w:r>
-      <w:proofErr w:type="spellStart"/>
-      <w:r>
-        <w:rPr>
-          <w:rFonts w:ascii="Segoe UI Light" w:hAnsi="Segoe UI Light" w:cs="Segoe UI Light"/>
-        </w:rPr>
-        <w:t>embedded</w:t>
-      </w:r>
-      <w:proofErr w:type="spellEnd"/>
-      <w:r>
-        <w:rPr>
-          <w:rFonts w:ascii="Segoe UI Light" w:hAnsi="Segoe UI Light" w:cs="Segoe UI Light"/>
-        </w:rPr>
-        <w:t xml:space="preserve"> onderdelen te integreren in het project zou ook geen slecht idee zijn.</w:t>
+        <w:t xml:space="preserve">In de volgende proftaak wil ik mij focussen op: Het programmeren van het embedded systeem. Ik wil mezelf meer </w:t>
+      </w:r>
+      <w:r>
+        <w:rPr>
+          <w:rFonts w:ascii="Segoe UI Light" w:hAnsi="Segoe UI Light" w:cs="Segoe UI Light"/>
+        </w:rPr>
+        <w:t>openstellen</w:t>
+      </w:r>
+      <w:r>
+        <w:rPr>
+          <w:rFonts w:ascii="Segoe UI Light" w:hAnsi="Segoe UI Light" w:cs="Segoe UI Light"/>
+        </w:rPr>
+        <w:t xml:space="preserve"> voor bepaalde </w:t>
+      </w:r>
+      <w:r>
+        <w:rPr>
+          <w:rFonts w:ascii="Segoe UI Light" w:hAnsi="Segoe UI Light" w:cs="Segoe UI Light"/>
+        </w:rPr>
+        <w:t>programmeertalen</w:t>
+      </w:r>
+      <w:r>
+        <w:rPr>
+          <w:rFonts w:ascii="Segoe UI Light" w:hAnsi="Segoe UI Light" w:cs="Segoe UI Light"/>
+        </w:rPr>
+        <w:t xml:space="preserve"> waar ik vroeger een “grudge” tegen had zoals Python. Proberen meer sensoren en echte embedded onderdelen te integreren in het project zou ook geen slecht idee zijn.</w:t>
       </w:r>
     </w:p>
     <w:p>
@@ -6564,7 +6384,7 @@
       <w:pPr>
         <w:pStyle w:val="Kop2"/>
       </w:pPr>
-      <w:bookmarkStart w:id="31" w:name="_Toc87617937"/>
+      <w:bookmarkStart w:id="31" w:name="_Toc87619618"/>
       <w:r>
         <w:t>Ben de Vries</w:t>
       </w:r>
@@ -6581,52 +6401,48 @@
         <w:rPr>
           <w:rFonts w:ascii="Segoe UI Light" w:hAnsi="Segoe UI Light" w:cs="Segoe UI Light"/>
         </w:rPr>
-        <w:t xml:space="preserve">Voor de proftaak was ik vooral verantwoordelijk voor het Media onderdeel samen met Carlo. Wij hebben de website gemaakt. Ook hebben wij ervoor gezorgd dat data opgehaald kan worden vanuit de database en deze op de website getoond kan worden. Voordat we de website gemaakt hadden, hebben we eerst onderzoek gedaan en </w:t>
-      </w:r>
-      <w:proofErr w:type="spellStart"/>
-      <w:r>
-        <w:rPr>
-          <w:rFonts w:ascii="Segoe UI Light" w:hAnsi="Segoe UI Light" w:cs="Segoe UI Light"/>
-        </w:rPr>
-        <w:t>wireframes</w:t>
-      </w:r>
-      <w:proofErr w:type="spellEnd"/>
-      <w:r>
-        <w:rPr>
-          <w:rFonts w:ascii="Segoe UI Light" w:hAnsi="Segoe UI Light" w:cs="Segoe UI Light"/>
-        </w:rPr>
-        <w:t xml:space="preserve"> gecreëerd.</w:t>
-      </w:r>
-    </w:p>
-    <w:p>
-      <w:pPr>
-        <w:pStyle w:val="Geenafstand"/>
-        <w:rPr>
-          <w:rFonts w:ascii="Segoe UI Light" w:hAnsi="Segoe UI Light" w:cs="Segoe UI Light"/>
-        </w:rPr>
-      </w:pPr>
-    </w:p>
-    <w:p>
-      <w:pPr>
-        <w:pStyle w:val="Geenafstand"/>
-        <w:rPr>
-          <w:rFonts w:ascii="Segoe UI Light" w:hAnsi="Segoe UI Light" w:cs="Segoe UI Light"/>
-        </w:rPr>
-      </w:pPr>
-      <w:r>
-        <w:rPr>
-          <w:rFonts w:ascii="Segoe UI Light" w:hAnsi="Segoe UI Light" w:cs="Segoe UI Light"/>
-        </w:rPr>
-        <w:t xml:space="preserve">Tijdens het maken van de website heb ik gebruik gemaakt van HTML, CSS (Bootstrap), JS, </w:t>
-      </w:r>
-      <w:proofErr w:type="spellStart"/>
-      <w:r>
-        <w:rPr>
-          <w:rFonts w:ascii="Segoe UI Light" w:hAnsi="Segoe UI Light" w:cs="Segoe UI Light"/>
-        </w:rPr>
-        <w:t>JQuery</w:t>
-      </w:r>
-      <w:proofErr w:type="spellEnd"/>
+        <w:t xml:space="preserve">Voor de proftaak was ik vooral verantwoordelijk voor het </w:t>
+      </w:r>
+      <w:r>
+        <w:rPr>
+          <w:rFonts w:ascii="Segoe UI Light" w:hAnsi="Segoe UI Light" w:cs="Segoe UI Light"/>
+        </w:rPr>
+        <w:t>Mediaonderdeel</w:t>
+      </w:r>
+      <w:r>
+        <w:rPr>
+          <w:rFonts w:ascii="Segoe UI Light" w:hAnsi="Segoe UI Light" w:cs="Segoe UI Light"/>
+        </w:rPr>
+        <w:t xml:space="preserve"> samen met Carlo. Wij hebben de website gemaakt. Ook hebben wij ervoor gezorgd dat data opgehaald kan worden vanuit de database en deze op de website getoond kan worden. Voordat we de website gemaakt hadden, hebben we eerst onderzoek gedaan en wireframes gecreëerd.</w:t>
+      </w:r>
+    </w:p>
+    <w:p>
+      <w:pPr>
+        <w:pStyle w:val="Geenafstand"/>
+        <w:rPr>
+          <w:rFonts w:ascii="Segoe UI Light" w:hAnsi="Segoe UI Light" w:cs="Segoe UI Light"/>
+        </w:rPr>
+      </w:pPr>
+    </w:p>
+    <w:p>
+      <w:pPr>
+        <w:pStyle w:val="Geenafstand"/>
+        <w:rPr>
+          <w:rFonts w:ascii="Segoe UI Light" w:hAnsi="Segoe UI Light" w:cs="Segoe UI Light"/>
+        </w:rPr>
+      </w:pPr>
+      <w:r>
+        <w:rPr>
+          <w:rFonts w:ascii="Segoe UI Light" w:hAnsi="Segoe UI Light" w:cs="Segoe UI Light"/>
+        </w:rPr>
+        <w:t>Tijdens het maken van de website heb ik gebruik gemaakt van HTML, CSS (Bootstrap), JS, JQ</w:t>
+      </w:r>
+      <w:r>
+        <w:rPr>
+          <w:rFonts w:ascii="Segoe UI Light" w:hAnsi="Segoe UI Light" w:cs="Segoe UI Light"/>
+        </w:rPr>
+        <w:t>UERY</w:t>
+      </w:r>
       <w:r>
         <w:rPr>
           <w:rFonts w:ascii="Segoe UI Light" w:hAnsi="Segoe UI Light" w:cs="Segoe UI Light"/>
@@ -6675,52 +6491,48 @@
         <w:rPr>
           <w:rFonts w:ascii="Segoe UI Light" w:hAnsi="Segoe UI Light" w:cs="Segoe UI Light"/>
         </w:rPr>
-        <w:t xml:space="preserve">Ik vind persoonlijk dat het samenwerken met het groepje erg goed ging. Wij hebben goed feedback gekregen betreft de </w:t>
-      </w:r>
-      <w:proofErr w:type="spellStart"/>
-      <w:r>
-        <w:rPr>
-          <w:rFonts w:ascii="Segoe UI Light" w:hAnsi="Segoe UI Light" w:cs="Segoe UI Light"/>
-        </w:rPr>
-        <w:t>wireframes</w:t>
-      </w:r>
-      <w:proofErr w:type="spellEnd"/>
-      <w:r>
-        <w:rPr>
-          <w:rFonts w:ascii="Segoe UI Light" w:hAnsi="Segoe UI Light" w:cs="Segoe UI Light"/>
-        </w:rPr>
-        <w:t>. Verder ging het website gedeelte ook redelijk goed, ondanks dat we hier en daar tegen wat barrières zijn aangelopen. Ik ben overigens best trots dat we in zo’n korte tijd erg veel hebben kunnen dit. Dit bedoel ik dan over het algemeen, niet alleen Media.</w:t>
-      </w:r>
-    </w:p>
-    <w:p>
-      <w:pPr>
-        <w:pStyle w:val="Geenafstand"/>
-        <w:rPr>
-          <w:rFonts w:ascii="Segoe UI Light" w:hAnsi="Segoe UI Light" w:cs="Segoe UI Light"/>
-        </w:rPr>
-      </w:pPr>
-    </w:p>
-    <w:p>
-      <w:pPr>
-        <w:pStyle w:val="Geenafstand"/>
-        <w:rPr>
-          <w:rFonts w:ascii="Segoe UI Light" w:hAnsi="Segoe UI Light" w:cs="Segoe UI Light"/>
-        </w:rPr>
-      </w:pPr>
-      <w:r>
-        <w:rPr>
-          <w:rFonts w:ascii="Segoe UI Light" w:hAnsi="Segoe UI Light" w:cs="Segoe UI Light"/>
-        </w:rPr>
-        <w:t xml:space="preserve">Tijdens de Design Challenge merkte ik dat ik nogal snel mijn geduld verloor tijdens het maken van de website. Ik zal in de toekomst eerder aan de bel trekken wanneer ik er zelf niet uitkom. Dan kan ik proberen te voorkomen dat ik mijn geduld verlies en geïrriteerd raak. Ook zal ik van te voren plannen wat we precies allemaal nodig hebben, aangezien we nu Javascript en </w:t>
-      </w:r>
-      <w:proofErr w:type="spellStart"/>
-      <w:r>
-        <w:rPr>
-          <w:rFonts w:ascii="Segoe UI Light" w:hAnsi="Segoe UI Light" w:cs="Segoe UI Light"/>
-        </w:rPr>
-        <w:t>JQuery</w:t>
-      </w:r>
-      <w:proofErr w:type="spellEnd"/>
+        <w:t>Ik vind persoonlijk dat het samenwerken met het groepje erg goed ging. Wij hebben goed feedback gekregen betreft de wireframes. Verder ging het website gedeelte ook redelijk goed, ondanks dat we hier en daar tegen wat barrières zijn aangelopen. Ik ben overigens best trots dat we in zo’n korte tijd erg veel hebben kunnen dit. Dit bedoel ik dan over het algemeen, niet alleen Media.</w:t>
+      </w:r>
+    </w:p>
+    <w:p>
+      <w:pPr>
+        <w:pStyle w:val="Geenafstand"/>
+        <w:rPr>
+          <w:rFonts w:ascii="Segoe UI Light" w:hAnsi="Segoe UI Light" w:cs="Segoe UI Light"/>
+        </w:rPr>
+      </w:pPr>
+    </w:p>
+    <w:p>
+      <w:pPr>
+        <w:pStyle w:val="Geenafstand"/>
+        <w:rPr>
+          <w:rFonts w:ascii="Segoe UI Light" w:hAnsi="Segoe UI Light" w:cs="Segoe UI Light"/>
+        </w:rPr>
+      </w:pPr>
+      <w:r>
+        <w:rPr>
+          <w:rFonts w:ascii="Segoe UI Light" w:hAnsi="Segoe UI Light" w:cs="Segoe UI Light"/>
+        </w:rPr>
+        <w:t xml:space="preserve">Tijdens de Design Challenge merkte ik dat ik nogal snel mijn geduld verloor tijdens het maken van de website. Ik zal in de toekomst eerder aan de bel trekken wanneer ik er zelf niet uitkom. Dan kan ik proberen te voorkomen dat ik mijn geduld verlies en geïrriteerd raak. Ook zal ik van </w:t>
+      </w:r>
+      <w:r>
+        <w:rPr>
+          <w:rFonts w:ascii="Segoe UI Light" w:hAnsi="Segoe UI Light" w:cs="Segoe UI Light"/>
+        </w:rPr>
+        <w:t>tevoren</w:t>
+      </w:r>
+      <w:r>
+        <w:rPr>
+          <w:rFonts w:ascii="Segoe UI Light" w:hAnsi="Segoe UI Light" w:cs="Segoe UI Light"/>
+        </w:rPr>
+        <w:t xml:space="preserve"> plannen wat we precies allemaal nodig hebben, aangezien we nu Javascript en JQ</w:t>
+      </w:r>
+      <w:r>
+        <w:rPr>
+          <w:rFonts w:ascii="Segoe UI Light" w:hAnsi="Segoe UI Light" w:cs="Segoe UI Light"/>
+        </w:rPr>
+        <w:t>UERY</w:t>
+      </w:r>
       <w:r>
         <w:rPr>
           <w:rFonts w:ascii="Segoe UI Light" w:hAnsi="Segoe UI Light" w:cs="Segoe UI Light"/>
@@ -6761,21 +6573,7 @@
         <w:rPr>
           <w:rFonts w:ascii="Segoe UI Light" w:hAnsi="Segoe UI Light" w:cs="Segoe UI Light"/>
         </w:rPr>
-        <w:t xml:space="preserve">Naast feedback op de </w:t>
-      </w:r>
-      <w:proofErr w:type="spellStart"/>
-      <w:r>
-        <w:rPr>
-          <w:rFonts w:ascii="Segoe UI Light" w:hAnsi="Segoe UI Light" w:cs="Segoe UI Light"/>
-        </w:rPr>
-        <w:t>wireframes</w:t>
-      </w:r>
-      <w:proofErr w:type="spellEnd"/>
-      <w:r>
-        <w:rPr>
-          <w:rFonts w:ascii="Segoe UI Light" w:hAnsi="Segoe UI Light" w:cs="Segoe UI Light"/>
-        </w:rPr>
-        <w:t>, heb ik geen persoonlijke feedback gekregen.</w:t>
+        <w:t>Naast feedback op de wireframes, heb ik geen persoonlijke feedback gekregen.</w:t>
       </w:r>
     </w:p>
     <w:p>
@@ -6834,21 +6632,31 @@
         <w:rPr>
           <w:rFonts w:ascii="Segoe UI Light" w:hAnsi="Segoe UI Light" w:cs="Segoe UI Light"/>
         </w:rPr>
-        <w:t xml:space="preserve">Tijdens het bedenken en creëren van de website hebben we rekening gehouden met de doelgroep. Ook hebben we onderzoek gedaan naar het doelgroep. Hiermee wil ik zeggen dat wij veel rekening gehouden met het doelgroep. Ook heb ik aan het groepje vaak om feedback gevraagd betreft de </w:t>
-      </w:r>
-      <w:proofErr w:type="spellStart"/>
-      <w:r>
-        <w:rPr>
-          <w:rFonts w:ascii="Segoe UI Light" w:hAnsi="Segoe UI Light" w:cs="Segoe UI Light"/>
-        </w:rPr>
-        <w:t>wireframes</w:t>
-      </w:r>
-      <w:proofErr w:type="spellEnd"/>
-      <w:r>
-        <w:rPr>
-          <w:rFonts w:ascii="Segoe UI Light" w:hAnsi="Segoe UI Light" w:cs="Segoe UI Light"/>
-        </w:rPr>
-        <w:t>.</w:t>
+        <w:t xml:space="preserve">Tijdens het bedenken en creëren van de website hebben we rekening gehouden met de doelgroep. Ook hebben we onderzoek gedaan naar </w:t>
+      </w:r>
+      <w:r>
+        <w:rPr>
+          <w:rFonts w:ascii="Segoe UI Light" w:hAnsi="Segoe UI Light" w:cs="Segoe UI Light"/>
+        </w:rPr>
+        <w:t>de doelgroep</w:t>
+      </w:r>
+      <w:r>
+        <w:rPr>
+          <w:rFonts w:ascii="Segoe UI Light" w:hAnsi="Segoe UI Light" w:cs="Segoe UI Light"/>
+        </w:rPr>
+        <w:t xml:space="preserve">. Hiermee wil ik zeggen dat wij veel rekening gehouden met </w:t>
+      </w:r>
+      <w:r>
+        <w:rPr>
+          <w:rFonts w:ascii="Segoe UI Light" w:hAnsi="Segoe UI Light" w:cs="Segoe UI Light"/>
+        </w:rPr>
+        <w:t>de doelgroep</w:t>
+      </w:r>
+      <w:r>
+        <w:rPr>
+          <w:rFonts w:ascii="Segoe UI Light" w:hAnsi="Segoe UI Light" w:cs="Segoe UI Light"/>
+        </w:rPr>
+        <w:t>. Ook heb ik aan het groepje vaak om feedback gevraagd betreft de wireframes.</w:t>
       </w:r>
     </w:p>
     <w:p>
@@ -6948,21 +6756,19 @@
         <w:rPr>
           <w:rFonts w:ascii="Segoe UI Light" w:hAnsi="Segoe UI Light" w:cs="Segoe UI Light"/>
         </w:rPr>
-        <w:t xml:space="preserve">Voor doelgericht interacteren geef ik mijzelf een </w:t>
-      </w:r>
-      <w:proofErr w:type="spellStart"/>
-      <w:r>
-        <w:rPr>
-          <w:rFonts w:ascii="Segoe UI Light" w:hAnsi="Segoe UI Light" w:cs="Segoe UI Light"/>
-        </w:rPr>
-        <w:t>satisfactory</w:t>
-      </w:r>
-      <w:proofErr w:type="spellEnd"/>
-      <w:r>
-        <w:rPr>
-          <w:rFonts w:ascii="Segoe UI Light" w:hAnsi="Segoe UI Light" w:cs="Segoe UI Light"/>
-        </w:rPr>
-        <w:t>. Ik heb vooral gevraagd naar feedback en heb voor de rest vooral geïnteracteerd met Carlo aangezien hij aan hetzelfde werkte als ik. Ik heb me niet echt bezig gehouden met de andere rollen.</w:t>
+        <w:t xml:space="preserve">Voor doelgericht interacteren geef ik mijzelf een satisfactory. Ik heb vooral gevraagd naar feedback en heb voor de rest vooral geïnteracteerd met Carlo aangezien hij aan hetzelfde werkte als ik. Ik heb me niet echt </w:t>
+      </w:r>
+      <w:r>
+        <w:rPr>
+          <w:rFonts w:ascii="Segoe UI Light" w:hAnsi="Segoe UI Light" w:cs="Segoe UI Light"/>
+        </w:rPr>
+        <w:t>beziggehouden</w:t>
+      </w:r>
+      <w:r>
+        <w:rPr>
+          <w:rFonts w:ascii="Segoe UI Light" w:hAnsi="Segoe UI Light" w:cs="Segoe UI Light"/>
+        </w:rPr>
+        <w:t xml:space="preserve"> met de andere rollen.</w:t>
       </w:r>
     </w:p>
     <w:p>
@@ -7020,21 +6826,7 @@
         <w:rPr>
           <w:rFonts w:ascii="Segoe UI Light" w:hAnsi="Segoe UI Light" w:cs="Segoe UI Light"/>
         </w:rPr>
-        <w:t xml:space="preserve">Ik geef mezelf hier een </w:t>
-      </w:r>
-      <w:proofErr w:type="spellStart"/>
-      <w:r>
-        <w:rPr>
-          <w:rFonts w:ascii="Segoe UI Light" w:hAnsi="Segoe UI Light" w:cs="Segoe UI Light"/>
-        </w:rPr>
-        <w:t>satisfactory</w:t>
-      </w:r>
-      <w:proofErr w:type="spellEnd"/>
-      <w:r>
-        <w:rPr>
-          <w:rFonts w:ascii="Segoe UI Light" w:hAnsi="Segoe UI Light" w:cs="Segoe UI Light"/>
-        </w:rPr>
-        <w:t xml:space="preserve"> voor omdat ik Media moest uitvoeren. En hier heb ik namelijk weinig motivatie voor. Maar alsnog wist ik dat er een deadline tegemoetkwam dus heb ik wel gewoon mijn best gedaan en heb ik resultaatgericht gewerkt.</w:t>
+        <w:t>Ik geef mezelf hier een satisfactory voor omdat ik Media moest uitvoeren. En hier heb ik namelijk weinig motivatie voor. Maar alsnog wist ik dat er een deadline tegemoetkwam dus heb ik wel gewoon mijn best gedaan en heb ik resultaatgericht gewerkt.</w:t>
       </w:r>
     </w:p>
     <w:p>
@@ -7091,7 +6883,7 @@
       <w:pPr>
         <w:pStyle w:val="Kop2"/>
       </w:pPr>
-      <w:bookmarkStart w:id="32" w:name="_Toc87617938"/>
+      <w:bookmarkStart w:id="32" w:name="_Toc87619619"/>
       <w:r>
         <w:t>Carlo van Kessel</w:t>
       </w:r>
@@ -7111,7 +6903,19 @@
         <w:rPr>
           <w:rFonts w:ascii="Segoe UI Light" w:hAnsi="Segoe UI Light" w:cs="Segoe UI Light"/>
         </w:rPr>
-        <w:t>Mijn bijdrage aan de proftaak is dat ik het media onderdeel heb ontwikkeld. Hier heb ik designs voor bedacht en meegewerkt aan het interactieve prototype</w:t>
+        <w:t xml:space="preserve">Mijn bijdrage aan de proftaak is dat ik het </w:t>
+      </w:r>
+      <w:r>
+        <w:rPr>
+          <w:rFonts w:ascii="Segoe UI Light" w:hAnsi="Segoe UI Light" w:cs="Segoe UI Light"/>
+        </w:rPr>
+        <w:t>mediaonderdeel</w:t>
+      </w:r>
+      <w:r>
+        <w:rPr>
+          <w:rFonts w:ascii="Segoe UI Light" w:hAnsi="Segoe UI Light" w:cs="Segoe UI Light"/>
+        </w:rPr>
+        <w:t xml:space="preserve"> heb ontwikkeld. Hier heb ik designs voor bedacht en meegewerkt aan het interactieve prototype</w:t>
       </w:r>
       <w:r>
         <w:rPr>
@@ -7217,21 +7021,19 @@
         <w:rPr>
           <w:rFonts w:ascii="Segoe UI Light" w:hAnsi="Segoe UI Light" w:cs="Segoe UI Light"/>
         </w:rPr>
-        <w:t xml:space="preserve">Vanuit Evan hebben we gebruik gemaakt van een </w:t>
-      </w:r>
-      <w:proofErr w:type="spellStart"/>
-      <w:r>
-        <w:rPr>
-          <w:rFonts w:ascii="Segoe UI Light" w:hAnsi="Segoe UI Light" w:cs="Segoe UI Light"/>
-        </w:rPr>
-        <w:t>Trello</w:t>
-      </w:r>
-      <w:proofErr w:type="spellEnd"/>
-      <w:r>
-        <w:rPr>
-          <w:rFonts w:ascii="Segoe UI Light" w:hAnsi="Segoe UI Light" w:cs="Segoe UI Light"/>
-        </w:rPr>
-        <w:t xml:space="preserve"> bord waarbij alle taken worden beschreven. Ook hebben we met iedereen een brainstorm sessie gehouden waarbij we duidelijk maakten wat onze verwachtingen waren na deze proftaak. Zo wisten we allemaal wat we moesten doen om dit te halen. </w:t>
+        <w:t xml:space="preserve">Vanuit Evan hebben we gebruik gemaakt van een Trello bord waarbij alle taken worden beschreven. Ook hebben we met iedereen een </w:t>
+      </w:r>
+      <w:r>
+        <w:rPr>
+          <w:rFonts w:ascii="Segoe UI Light" w:hAnsi="Segoe UI Light" w:cs="Segoe UI Light"/>
+        </w:rPr>
+        <w:t>brainstormsessie</w:t>
+      </w:r>
+      <w:r>
+        <w:rPr>
+          <w:rFonts w:ascii="Segoe UI Light" w:hAnsi="Segoe UI Light" w:cs="Segoe UI Light"/>
+        </w:rPr>
+        <w:t xml:space="preserve"> gehouden waarbij we duidelijk maakten wat onze verwachtingen waren na deze proftaak. Zo wisten we allemaal wat we moesten doen om dit te halen. </w:t>
       </w:r>
     </w:p>
     <w:p>
@@ -7296,1130 +7098,827 @@
         <w:rPr>
           <w:rFonts w:ascii="Segoe UI Light" w:hAnsi="Segoe UI Light" w:cs="Segoe UI Light"/>
         </w:rPr>
-        <w:t xml:space="preserve">f goed gebruik gemaakt van het </w:t>
-      </w:r>
-      <w:proofErr w:type="spellStart"/>
-      <w:r>
-        <w:rPr>
+        <w:t>f goed gebruik gemaakt van het Trello bord, dit samen met de stand-up meetings wist ik precies wat er nog gedaan moest worden en voor wanneer. Zo sprak ik elke dag met mijzelf af wat ik af wilde hebben die dag.</w:t>
+      </w:r>
+      <w:r>
+        <w:rPr>
+          <w:rFonts w:ascii="Segoe UI Light" w:hAnsi="Segoe UI Light" w:cs="Segoe UI Light"/>
+        </w:rPr>
+        <w:t xml:space="preserve"> Zo kan het dus nog beter door dit echt op zwart wit te zetten zodat iedereen dit ook weet en ik niks kan vergeten, daarom dus de S.</w:t>
+      </w:r>
+      <w:r>
+        <w:rPr>
+          <w:rFonts w:ascii="Segoe UI Light" w:hAnsi="Segoe UI Light" w:cs="Segoe UI Light"/>
+        </w:rPr>
+        <w:t xml:space="preserve"> </w:t>
+      </w:r>
+    </w:p>
+    <w:p>
+      <w:pPr>
+        <w:pStyle w:val="Geenafstand"/>
+        <w:rPr>
+          <w:rFonts w:ascii="Segoe UI Light" w:hAnsi="Segoe UI Light" w:cs="Segoe UI Light"/>
+        </w:rPr>
+      </w:pPr>
+    </w:p>
+    <w:p>
+      <w:pPr>
+        <w:pStyle w:val="Geenafstand"/>
+        <w:rPr>
+          <w:rFonts w:ascii="Segoe UI Light" w:hAnsi="Segoe UI Light" w:cs="Segoe UI Light"/>
+          <w:b/>
+          <w:bCs/>
+        </w:rPr>
+      </w:pPr>
+      <w:r>
+        <w:rPr>
+          <w:rFonts w:ascii="Segoe UI Light" w:hAnsi="Segoe UI Light" w:cs="Segoe UI Light"/>
+          <w:b/>
+          <w:bCs/>
+        </w:rPr>
+        <w:t xml:space="preserve">Doelgericht interacteren: </w:t>
+      </w:r>
+    </w:p>
+    <w:p>
+      <w:pPr>
+        <w:pStyle w:val="Geenafstand"/>
+        <w:rPr>
+          <w:rFonts w:ascii="Segoe UI Light" w:hAnsi="Segoe UI Light" w:cs="Segoe UI Light"/>
+          <w:b/>
+          <w:bCs/>
+        </w:rPr>
+      </w:pPr>
+      <w:r>
+        <w:rPr>
+          <w:rFonts w:ascii="Segoe UI Light" w:hAnsi="Segoe UI Light" w:cs="Segoe UI Light"/>
+          <w:b/>
+          <w:bCs/>
+        </w:rPr>
+        <w:t>G</w:t>
+      </w:r>
+    </w:p>
+    <w:p>
+      <w:pPr>
+        <w:pStyle w:val="Geenafstand"/>
+        <w:rPr>
+          <w:rFonts w:ascii="Segoe UI Light" w:hAnsi="Segoe UI Light" w:cs="Segoe UI Light"/>
+        </w:rPr>
+      </w:pPr>
+      <w:r>
+        <w:rPr>
+          <w:rFonts w:ascii="Segoe UI Light" w:hAnsi="Segoe UI Light" w:cs="Segoe UI Light"/>
+        </w:rPr>
+        <w:t>Aan het begin van de proftaak hebben wij samen afgesproken wie de scrum master is. Hier</w:t>
+      </w:r>
+      <w:r>
+        <w:rPr>
+          <w:rFonts w:ascii="Segoe UI Light" w:hAnsi="Segoe UI Light" w:cs="Segoe UI Light"/>
+        </w:rPr>
+        <w:t xml:space="preserve"> </w:t>
+      </w:r>
+      <w:r>
+        <w:rPr>
+          <w:rFonts w:ascii="Segoe UI Light" w:hAnsi="Segoe UI Light" w:cs="Segoe UI Light"/>
+        </w:rPr>
+        <w:t xml:space="preserve">hebben we ook meteen ieders rol afgesproken waardoor ik wist wie wat aan het doen was en wat er allemaal af moest zijn per persoon. </w:t>
+      </w:r>
+    </w:p>
+    <w:p>
+      <w:pPr>
+        <w:pStyle w:val="Geenafstand"/>
+        <w:rPr>
+          <w:rFonts w:ascii="Segoe UI Light" w:hAnsi="Segoe UI Light" w:cs="Segoe UI Light"/>
+        </w:rPr>
+      </w:pPr>
+    </w:p>
+    <w:p>
+      <w:pPr>
+        <w:pStyle w:val="Geenafstand"/>
+        <w:rPr>
+          <w:rFonts w:ascii="Segoe UI Light" w:hAnsi="Segoe UI Light" w:cs="Segoe UI Light"/>
+          <w:b/>
+          <w:bCs/>
+        </w:rPr>
+      </w:pPr>
+      <w:r>
+        <w:rPr>
+          <w:rFonts w:ascii="Segoe UI Light" w:hAnsi="Segoe UI Light" w:cs="Segoe UI Light"/>
+          <w:b/>
+          <w:bCs/>
+        </w:rPr>
+        <w:t xml:space="preserve">Persoonlijk leiderschap: </w:t>
+      </w:r>
+    </w:p>
+    <w:p>
+      <w:pPr>
+        <w:pStyle w:val="Geenafstand"/>
+        <w:rPr>
+          <w:rFonts w:ascii="Segoe UI Light" w:hAnsi="Segoe UI Light" w:cs="Segoe UI Light"/>
+          <w:b/>
+          <w:bCs/>
+        </w:rPr>
+      </w:pPr>
+      <w:r>
+        <w:rPr>
+          <w:rFonts w:ascii="Segoe UI Light" w:hAnsi="Segoe UI Light" w:cs="Segoe UI Light"/>
+          <w:b/>
+          <w:bCs/>
+        </w:rPr>
+        <w:t>G</w:t>
+      </w:r>
+    </w:p>
+    <w:p>
+      <w:pPr>
+        <w:pStyle w:val="Geenafstand"/>
+        <w:rPr>
+          <w:rFonts w:ascii="Segoe UI Light" w:hAnsi="Segoe UI Light" w:cs="Segoe UI Light"/>
+        </w:rPr>
+      </w:pPr>
+      <w:r>
+        <w:rPr>
+          <w:rFonts w:ascii="Segoe UI Light" w:hAnsi="Segoe UI Light" w:cs="Segoe UI Light"/>
+        </w:rPr>
+        <w:t xml:space="preserve">Voor mijzelf heb ik goed feedback gevraagd en ook gegeven. De feedback die ik kreeg heb ik opgepakt en verwerkt waardoor het project beter wordt en ik als persoon ook. Ik vind in een groep werken wat lastiger als alleen werken maar heb goed feedback gevraagd aan mijn groepsgenoten of ik alles goed aanpak. </w:t>
+      </w:r>
+    </w:p>
+    <w:p>
+      <w:pPr>
+        <w:pStyle w:val="Geenafstand"/>
+        <w:rPr>
+          <w:rFonts w:ascii="Segoe UI Light" w:hAnsi="Segoe UI Light" w:cs="Segoe UI Light"/>
+        </w:rPr>
+      </w:pPr>
+    </w:p>
+    <w:p>
+      <w:pPr>
+        <w:pStyle w:val="Geenafstand"/>
+        <w:rPr>
+          <w:rFonts w:ascii="Segoe UI Light" w:hAnsi="Segoe UI Light" w:cs="Segoe UI Light"/>
+          <w:b/>
+          <w:bCs/>
+        </w:rPr>
+      </w:pPr>
+      <w:r>
+        <w:rPr>
+          <w:rFonts w:ascii="Segoe UI Light" w:hAnsi="Segoe UI Light" w:cs="Segoe UI Light"/>
+          <w:b/>
+          <w:bCs/>
+        </w:rPr>
+        <w:t xml:space="preserve">Vooruitkijken: </w:t>
+      </w:r>
+    </w:p>
+    <w:p>
+      <w:pPr>
+        <w:pStyle w:val="Geenafstand"/>
+        <w:rPr>
+          <w:rFonts w:ascii="Segoe UI Light" w:hAnsi="Segoe UI Light" w:cs="Segoe UI Light"/>
+        </w:rPr>
+      </w:pPr>
+      <w:r>
+        <w:rPr>
+          <w:rFonts w:ascii="Segoe UI Light" w:hAnsi="Segoe UI Light" w:cs="Segoe UI Light"/>
+        </w:rPr>
+        <w:t xml:space="preserve">In de volgende proftaak wil ik graag meer aan de software kant werken van het project. Dit wil ik namelijk ook in mijn verdiepende fase gaan doen. Hier zou ik graag meer willen ontwikkelen met C#. </w:t>
+      </w:r>
+    </w:p>
+    <w:p>
+      <w:pPr>
+        <w:pStyle w:val="Geenafstand"/>
+        <w:rPr>
+          <w:rFonts w:ascii="Segoe UI Light" w:hAnsi="Segoe UI Light" w:cs="Segoe UI Light"/>
+        </w:rPr>
+      </w:pPr>
+    </w:p>
+    <w:p>
+      <w:pPr>
+        <w:pStyle w:val="Geenafstand"/>
+      </w:pPr>
+    </w:p>
+    <w:p>
+      <w:pPr>
+        <w:pStyle w:val="Kop2"/>
+      </w:pPr>
+      <w:bookmarkStart w:id="33" w:name="_Toc87619620"/>
+      <w:r>
+        <w:t>Sohail Shekhani</w:t>
+      </w:r>
+      <w:bookmarkEnd w:id="33"/>
+    </w:p>
+    <w:p>
+      <w:pPr>
+        <w:pStyle w:val="Geenafstand"/>
+        <w:rPr>
+          <w:rStyle w:val="eop"/>
+          <w:rFonts w:ascii="Segoe UI Light" w:hAnsi="Segoe UI Light" w:cs="Segoe UI Light"/>
+        </w:rPr>
+      </w:pPr>
+      <w:r>
+        <w:rPr>
+          <w:rStyle w:val="normaltextrun"/>
+          <w:rFonts w:ascii="Segoe UI Light" w:hAnsi="Segoe UI Light" w:cs="Segoe UI Light"/>
+        </w:rPr>
+        <w:t>Mijn individuele bijdrage aan de proftaak was werken een het business gedeelte samen met </w:t>
+      </w:r>
+      <w:r>
+        <w:rPr>
+          <w:rStyle w:val="spellingerror"/>
+          <w:rFonts w:ascii="Segoe UI Light" w:hAnsi="Segoe UI Light" w:cs="Segoe UI Light"/>
+        </w:rPr>
+        <w:t>Weilin</w:t>
+      </w:r>
+      <w:r>
+        <w:rPr>
+          <w:rStyle w:val="normaltextrun"/>
+          <w:rFonts w:ascii="Segoe UI Light" w:hAnsi="Segoe UI Light" w:cs="Segoe UI Light"/>
+        </w:rPr>
+        <w:t>, en een klein stuk voor Media (Logo gemaakt). Dus was ik het meest bezig geweest met het maken van </w:t>
+      </w:r>
+      <w:r>
+        <w:rPr>
+          <w:rStyle w:val="spellingerror"/>
+          <w:rFonts w:ascii="Segoe UI Light" w:hAnsi="Segoe UI Light" w:cs="Segoe UI Light"/>
+        </w:rPr>
+        <w:t>requirements</w:t>
+      </w:r>
+      <w:r>
+        <w:rPr>
+          <w:rStyle w:val="normaltextrun"/>
+          <w:rFonts w:ascii="Segoe UI Light" w:hAnsi="Segoe UI Light" w:cs="Segoe UI Light"/>
+        </w:rPr>
+        <w:t>, processen en </w:t>
+      </w:r>
+      <w:r>
+        <w:rPr>
+          <w:rStyle w:val="spellingerror"/>
+          <w:rFonts w:ascii="Segoe UI Light" w:hAnsi="Segoe UI Light" w:cs="Segoe UI Light"/>
+        </w:rPr>
+        <w:t>KPI’s</w:t>
+      </w:r>
+      <w:r>
+        <w:rPr>
+          <w:rStyle w:val="normaltextrun"/>
+          <w:rFonts w:ascii="Segoe UI Light" w:hAnsi="Segoe UI Light" w:cs="Segoe UI Light"/>
+        </w:rPr>
+        <w:t> maar ook voor het up-to-date houden van de </w:t>
+      </w:r>
+      <w:r>
+        <w:rPr>
+          <w:rStyle w:val="spellingerror"/>
           <w:rFonts w:ascii="Segoe UI Light" w:hAnsi="Segoe UI Light" w:cs="Segoe UI Light"/>
         </w:rPr>
         <w:t>Trello</w:t>
       </w:r>
-      <w:proofErr w:type="spellEnd"/>
-      <w:r>
-        <w:rPr>
-          <w:rFonts w:ascii="Segoe UI Light" w:hAnsi="Segoe UI Light" w:cs="Segoe UI Light"/>
-        </w:rPr>
-        <w:t xml:space="preserve"> bord, dit samen met de stand-up meetings wist ik precies wat er nog gedaan moest worden en voor wanneer. Zo sprak ik elke dag met mijzelf af wat ik af wilde hebben die dag.</w:t>
-      </w:r>
-      <w:r>
-        <w:rPr>
-          <w:rFonts w:ascii="Segoe UI Light" w:hAnsi="Segoe UI Light" w:cs="Segoe UI Light"/>
-        </w:rPr>
-        <w:t xml:space="preserve"> Zo kan het dus nog beter door dit echt op zwart wit te zetten zodat iedereen dit ook weet en ik niks kan vergeten, daarom dus de S.</w:t>
-      </w:r>
-      <w:r>
-        <w:rPr>
-          <w:rFonts w:ascii="Segoe UI Light" w:hAnsi="Segoe UI Light" w:cs="Segoe UI Light"/>
-        </w:rPr>
+      <w:r>
+        <w:rPr>
+          <w:rStyle w:val="normaltextrun"/>
+          <w:rFonts w:ascii="Segoe UI Light" w:hAnsi="Segoe UI Light" w:cs="Segoe UI Light"/>
+        </w:rPr>
+        <w:t> bord. Voor het realiseren van de groepsopdracht heb ik bedacht wat de nodige </w:t>
+      </w:r>
+      <w:r>
+        <w:rPr>
+          <w:rStyle w:val="spellingerror"/>
+          <w:rFonts w:ascii="Segoe UI Light" w:hAnsi="Segoe UI Light" w:cs="Segoe UI Light"/>
+        </w:rPr>
+        <w:t>requirements</w:t>
+      </w:r>
+      <w:r>
+        <w:rPr>
+          <w:rStyle w:val="normaltextrun"/>
+          <w:rFonts w:ascii="Segoe UI Light" w:hAnsi="Segoe UI Light" w:cs="Segoe UI Light"/>
+        </w:rPr>
+        <w:t> zijn voor ons innovatie en geholpen met het aanmaken van </w:t>
+      </w:r>
+      <w:r>
+        <w:rPr>
+          <w:rStyle w:val="spellingerror"/>
+          <w:rFonts w:ascii="Segoe UI Light" w:hAnsi="Segoe UI Light" w:cs="Segoe UI Light"/>
+        </w:rPr>
+        <w:t>KPI’s</w:t>
+      </w:r>
+      <w:r>
+        <w:rPr>
+          <w:rStyle w:val="normaltextrun"/>
+          <w:rFonts w:ascii="Segoe UI Light" w:hAnsi="Segoe UI Light" w:cs="Segoe UI Light"/>
+        </w:rPr>
+        <w:t>.</w:t>
+      </w:r>
+      <w:r>
+        <w:rPr>
+          <w:rStyle w:val="eop"/>
+          <w:rFonts w:ascii="Segoe UI Light" w:hAnsi="Segoe UI Light" w:cs="Segoe UI Light"/>
+        </w:rPr>
+        <w:t> </w:t>
+      </w:r>
+    </w:p>
+    <w:p>
+      <w:pPr>
+        <w:pStyle w:val="Geenafstand"/>
+        <w:rPr>
+          <w:rFonts w:ascii="Segoe UI Light" w:hAnsi="Segoe UI Light" w:cs="Segoe UI Light"/>
+          <w:sz w:val="18"/>
+          <w:szCs w:val="18"/>
+        </w:rPr>
+      </w:pPr>
+    </w:p>
+    <w:p>
+      <w:pPr>
+        <w:pStyle w:val="Geenafstand"/>
+        <w:rPr>
+          <w:rStyle w:val="eop"/>
+          <w:rFonts w:ascii="Segoe UI Light" w:hAnsi="Segoe UI Light" w:cs="Segoe UI Light"/>
+        </w:rPr>
+      </w:pPr>
+      <w:r>
+        <w:rPr>
+          <w:rStyle w:val="normaltextrun"/>
+          <w:rFonts w:ascii="Segoe UI Light" w:hAnsi="Segoe UI Light" w:cs="Segoe UI Light"/>
+        </w:rPr>
+        <w:t>Het samenwerken met de groep en het maken van de business gedeelte ging tijdens de 2 weken van de proftaak goed, en daar ben ik ook trots op omdat ik tijdens mijn vorige proftaken in het MBO wat slechtere ervaringen heb gehad.</w:t>
+      </w:r>
+      <w:r>
+        <w:rPr>
+          <w:rStyle w:val="eop"/>
+          <w:rFonts w:ascii="Segoe UI Light" w:hAnsi="Segoe UI Light" w:cs="Segoe UI Light"/>
+        </w:rPr>
+        <w:t> </w:t>
+      </w:r>
+    </w:p>
+    <w:p>
+      <w:pPr>
+        <w:pStyle w:val="Geenafstand"/>
+        <w:rPr>
+          <w:rFonts w:ascii="Segoe UI Light" w:hAnsi="Segoe UI Light" w:cs="Segoe UI Light"/>
+          <w:sz w:val="18"/>
+          <w:szCs w:val="18"/>
+        </w:rPr>
+      </w:pPr>
+    </w:p>
+    <w:p>
+      <w:pPr>
+        <w:pStyle w:val="Geenafstand"/>
+        <w:rPr>
+          <w:rStyle w:val="eop"/>
+          <w:rFonts w:ascii="Segoe UI Light" w:hAnsi="Segoe UI Light" w:cs="Segoe UI Light"/>
+        </w:rPr>
+      </w:pPr>
+      <w:r>
+        <w:rPr>
+          <w:rStyle w:val="normaltextrun"/>
+          <w:rFonts w:ascii="Segoe UI Light" w:hAnsi="Segoe UI Light" w:cs="Segoe UI Light"/>
+        </w:rPr>
+        <w:t>Wat ik de volgende keer anders ga doen is wat meer werken/helpen aan andere vakken en het eerder documenteren van mijn werkzaamheden. Dat is ook wat ik mijzelf nog verder wil in ontwikkelen (eerder documenteren, helpen met andere taken en verder in het vak business verdiepen).</w:t>
+      </w:r>
+      <w:r>
+        <w:rPr>
+          <w:rStyle w:val="eop"/>
+          <w:rFonts w:ascii="Segoe UI Light" w:hAnsi="Segoe UI Light" w:cs="Segoe UI Light"/>
+        </w:rPr>
+        <w:t> </w:t>
+      </w:r>
+    </w:p>
+    <w:p>
+      <w:pPr>
+        <w:pStyle w:val="Geenafstand"/>
+        <w:rPr>
+          <w:rFonts w:ascii="Segoe UI Light" w:hAnsi="Segoe UI Light" w:cs="Segoe UI Light"/>
+          <w:sz w:val="18"/>
+          <w:szCs w:val="18"/>
+        </w:rPr>
+      </w:pPr>
+    </w:p>
+    <w:p>
+      <w:pPr>
+        <w:pStyle w:val="Geenafstand"/>
+        <w:rPr>
+          <w:rFonts w:ascii="Segoe UI Light" w:hAnsi="Segoe UI Light" w:cs="Segoe UI Light"/>
+          <w:sz w:val="18"/>
+          <w:szCs w:val="18"/>
+        </w:rPr>
+      </w:pPr>
+      <w:r>
+        <w:rPr>
+          <w:rStyle w:val="normaltextrun"/>
+          <w:rFonts w:ascii="Segoe UI Light" w:hAnsi="Segoe UI Light" w:cs="Segoe UI Light"/>
+        </w:rPr>
+        <w:t>Tijdens de proftaak heb ik om feedback gevraagd over de taken die ik heb uitgevoerd voor het business document (</w:t>
+      </w:r>
+      <w:r>
+        <w:rPr>
+          <w:rStyle w:val="spellingerror"/>
+          <w:rFonts w:ascii="Segoe UI Light" w:hAnsi="Segoe UI Light" w:cs="Segoe UI Light"/>
+        </w:rPr>
+        <w:t>KPI’s</w:t>
+      </w:r>
+      <w:r>
+        <w:rPr>
+          <w:rStyle w:val="normaltextrun"/>
+          <w:rFonts w:ascii="Segoe UI Light" w:hAnsi="Segoe UI Light" w:cs="Segoe UI Light"/>
+        </w:rPr>
+        <w:t>, processen, </w:t>
+      </w:r>
+      <w:r>
+        <w:rPr>
+          <w:rStyle w:val="spellingerror"/>
+          <w:rFonts w:ascii="Segoe UI Light" w:hAnsi="Segoe UI Light" w:cs="Segoe UI Light"/>
+        </w:rPr>
+        <w:t>requirements</w:t>
+      </w:r>
+      <w:r>
+        <w:rPr>
+          <w:rStyle w:val="normaltextrun"/>
+          <w:rFonts w:ascii="Segoe UI Light" w:hAnsi="Segoe UI Light" w:cs="Segoe UI Light"/>
+        </w:rPr>
+        <w:t>) maar ook voor media (feedback over de gemaakte logo prototypes/versies)</w:t>
+      </w:r>
+      <w:r>
+        <w:rPr>
+          <w:rStyle w:val="eop"/>
+          <w:rFonts w:ascii="Segoe UI Light" w:hAnsi="Segoe UI Light" w:cs="Segoe UI Light"/>
+        </w:rPr>
+        <w:t> </w:t>
+      </w:r>
+    </w:p>
+    <w:p>
+      <w:pPr>
+        <w:pStyle w:val="Geenafstand"/>
+      </w:pPr>
+    </w:p>
+    <w:p>
+      <w:pPr>
+        <w:pStyle w:val="Geenafstand"/>
+      </w:pPr>
+    </w:p>
+    <w:p>
+      <w:pPr>
+        <w:pStyle w:val="Geenafstand"/>
+      </w:pPr>
+    </w:p>
+    <w:p>
+      <w:pPr>
+        <w:pStyle w:val="Geenafstand"/>
+        <w:rPr>
+          <w:rFonts w:ascii="Segoe UI Light" w:hAnsi="Segoe UI Light" w:cs="Segoe UI Light"/>
+          <w:b/>
+          <w:bCs/>
+        </w:rPr>
+      </w:pPr>
+      <w:r>
+        <w:rPr>
+          <w:rFonts w:ascii="Segoe UI Light" w:hAnsi="Segoe UI Light" w:cs="Segoe UI Light"/>
+          <w:b/>
+          <w:bCs/>
+        </w:rPr>
+        <w:lastRenderedPageBreak/>
+        <w:t xml:space="preserve">Toekomstgericht organiseren: </w:t>
+      </w:r>
+    </w:p>
+    <w:p>
+      <w:pPr>
+        <w:pStyle w:val="Geenafstand"/>
+        <w:rPr>
+          <w:rFonts w:ascii="Segoe UI Light" w:hAnsi="Segoe UI Light" w:cs="Segoe UI Light"/>
+          <w:sz w:val="24"/>
+          <w:szCs w:val="24"/>
+        </w:rPr>
+      </w:pPr>
+      <w:r>
+        <w:rPr>
+          <w:rStyle w:val="normaltextrun"/>
+          <w:rFonts w:ascii="Segoe UI Light" w:hAnsi="Segoe UI Light" w:cs="Segoe UI Light"/>
+        </w:rPr>
+        <w:t>Ik geef mij hiervoor een G, omdat we de taken eerlijk hebben verdeeld (ik heb gekozen voor business).</w:t>
+      </w:r>
+      <w:r>
+        <w:rPr>
+          <w:rStyle w:val="eop"/>
+          <w:rFonts w:ascii="Segoe UI Light" w:hAnsi="Segoe UI Light" w:cs="Segoe UI Light"/>
+        </w:rPr>
+        <w:t> </w:t>
+      </w:r>
+      <w:r>
+        <w:rPr>
+          <w:rStyle w:val="normaltextrun"/>
+          <w:rFonts w:ascii="Segoe UI Light" w:hAnsi="Segoe UI Light" w:cs="Segoe UI Light"/>
+        </w:rPr>
+        <w:t>We hebben ook een </w:t>
+      </w:r>
+      <w:r>
+        <w:rPr>
+          <w:rStyle w:val="spellingerror"/>
+          <w:rFonts w:ascii="Segoe UI Light" w:hAnsi="Segoe UI Light" w:cs="Segoe UI Light"/>
+        </w:rPr>
+        <w:t>Trello</w:t>
+      </w:r>
+      <w:r>
+        <w:rPr>
+          <w:rStyle w:val="normaltextrun"/>
+          <w:rFonts w:ascii="Segoe UI Light" w:hAnsi="Segoe UI Light" w:cs="Segoe UI Light"/>
+        </w:rPr>
+        <w:t> bord gemaakt waar ik de taken van andere kan zien en de taken die ik heb uitgevoerd opgeschreven zodat iedereen mijn taken kan zien en waar ik op dit moment mee bezig ben.</w:t>
+      </w:r>
+      <w:r>
+        <w:rPr>
+          <w:rStyle w:val="eop"/>
+          <w:rFonts w:ascii="Segoe UI Light" w:hAnsi="Segoe UI Light" w:cs="Segoe UI Light"/>
+        </w:rPr>
+        <w:t> </w:t>
+      </w:r>
+    </w:p>
+    <w:p>
+      <w:pPr>
+        <w:pStyle w:val="Geenafstand"/>
+        <w:rPr>
+          <w:rFonts w:ascii="Segoe UI Light" w:hAnsi="Segoe UI Light" w:cs="Segoe UI Light"/>
+          <w:b/>
+          <w:bCs/>
+        </w:rPr>
+      </w:pPr>
+    </w:p>
+    <w:p>
+      <w:pPr>
+        <w:pStyle w:val="Geenafstand"/>
+        <w:rPr>
+          <w:rFonts w:ascii="Segoe UI Light" w:hAnsi="Segoe UI Light" w:cs="Segoe UI Light"/>
+          <w:b/>
+          <w:bCs/>
+        </w:rPr>
+      </w:pPr>
+      <w:r>
+        <w:rPr>
+          <w:rFonts w:ascii="Segoe UI Light" w:hAnsi="Segoe UI Light" w:cs="Segoe UI Light"/>
+          <w:b/>
+          <w:bCs/>
+        </w:rPr>
+        <w:t>Onderzoekend problemen oplossen</w:t>
+      </w:r>
+      <w:r>
+        <w:rPr>
+          <w:rFonts w:ascii="Segoe UI Light" w:hAnsi="Segoe UI Light" w:cs="Segoe UI Light"/>
+          <w:b/>
+          <w:bCs/>
+        </w:rPr>
+        <w:t>:</w:t>
+      </w:r>
+    </w:p>
+    <w:p>
+      <w:pPr>
+        <w:pStyle w:val="Geenafstand"/>
+        <w:rPr>
+          <w:rFonts w:ascii="Segoe UI Light" w:hAnsi="Segoe UI Light" w:cs="Segoe UI Light"/>
+        </w:rPr>
+      </w:pPr>
+      <w:r>
+        <w:rPr>
+          <w:rFonts w:ascii="Segoe UI Light" w:hAnsi="Segoe UI Light" w:cs="Segoe UI Light"/>
+        </w:rPr>
+        <w:t>Hiervoor geef ik mijzelf een S, ik heb tijdens de Design Challenge vragen gesteld over wat voor dingen van mijn taak verbeterd kan worden (bijv. KPI’s, Requirements en/of proces) en de feedback die ik heb gekregen uitgevoerd</w:t>
+      </w:r>
+      <w:r>
+        <w:rPr>
+          <w:rFonts w:ascii="Segoe UI Light" w:hAnsi="Segoe UI Light" w:cs="Segoe UI Light"/>
+        </w:rPr>
+        <w:t>.</w:t>
+      </w:r>
+    </w:p>
+    <w:p>
+      <w:pPr>
+        <w:pStyle w:val="Geenafstand"/>
+        <w:rPr>
+          <w:rFonts w:ascii="Segoe UI Light" w:hAnsi="Segoe UI Light" w:cs="Segoe UI Light"/>
+        </w:rPr>
+      </w:pPr>
+    </w:p>
+    <w:p>
+      <w:pPr>
+        <w:pStyle w:val="Geenafstand"/>
+        <w:rPr>
+          <w:rFonts w:ascii="Segoe UI Light" w:hAnsi="Segoe UI Light" w:cs="Segoe UI Light"/>
+          <w:b/>
+          <w:bCs/>
+        </w:rPr>
+      </w:pPr>
+      <w:r>
+        <w:rPr>
+          <w:rFonts w:ascii="Segoe UI Light" w:hAnsi="Segoe UI Light" w:cs="Segoe UI Light"/>
+          <w:b/>
+          <w:bCs/>
+        </w:rPr>
+        <w:t>Doelgericht interacteren:</w:t>
+      </w:r>
+    </w:p>
+    <w:p>
+      <w:pPr>
+        <w:pStyle w:val="Geenafstand"/>
+        <w:rPr>
+          <w:rFonts w:ascii="Segoe UI Light" w:hAnsi="Segoe UI Light" w:cs="Segoe UI Light"/>
+        </w:rPr>
+      </w:pPr>
+      <w:r>
+        <w:rPr>
+          <w:rFonts w:ascii="Segoe UI Light" w:hAnsi="Segoe UI Light" w:cs="Segoe UI Light"/>
+        </w:rPr>
+        <w:t xml:space="preserve">Ook voor dit gedeelte geef ik mijzelf een G, samen met Weilin heb ik de business gedeelte afgerond en als ik of </w:t>
+      </w:r>
+      <w:r>
+        <w:rPr>
+          <w:rFonts w:ascii="Segoe UI Light" w:hAnsi="Segoe UI Light" w:cs="Segoe UI Light"/>
+        </w:rPr>
+        <w:t>W</w:t>
+      </w:r>
+      <w:r>
+        <w:rPr>
+          <w:rFonts w:ascii="Segoe UI Light" w:hAnsi="Segoe UI Light" w:cs="Segoe UI Light"/>
+        </w:rPr>
+        <w:t>eilin problemen hadden vragen wij elkaar altijd om feedback, hetzelfde geldt voor andere van ons groep.</w:t>
+      </w:r>
+    </w:p>
+    <w:p>
+      <w:pPr>
+        <w:pStyle w:val="Geenafstand"/>
+        <w:rPr>
+          <w:rFonts w:ascii="Segoe UI Light" w:hAnsi="Segoe UI Light" w:cs="Segoe UI Light"/>
+        </w:rPr>
+      </w:pPr>
+    </w:p>
+    <w:p>
+      <w:pPr>
+        <w:pStyle w:val="Geenafstand"/>
+        <w:rPr>
+          <w:rFonts w:ascii="Segoe UI Light" w:hAnsi="Segoe UI Light" w:cs="Segoe UI Light"/>
+          <w:b/>
+          <w:bCs/>
+        </w:rPr>
+      </w:pPr>
+      <w:r>
+        <w:rPr>
+          <w:rFonts w:ascii="Segoe UI Light" w:hAnsi="Segoe UI Light" w:cs="Segoe UI Light"/>
+          <w:b/>
+          <w:bCs/>
+        </w:rPr>
+        <w:t xml:space="preserve">Persoonlijk leiderschap: </w:t>
+      </w:r>
+    </w:p>
+    <w:p>
+      <w:pPr>
+        <w:pStyle w:val="Geenafstand"/>
+        <w:rPr>
+          <w:rFonts w:ascii="Segoe UI Light" w:hAnsi="Segoe UI Light" w:cs="Segoe UI Light"/>
+        </w:rPr>
+      </w:pPr>
+      <w:r>
+        <w:rPr>
+          <w:rFonts w:ascii="Segoe UI Light" w:hAnsi="Segoe UI Light" w:cs="Segoe UI Light"/>
+        </w:rPr>
+        <w:t>Voor dit deel geef ik mijzelf een G, zoals ik hierboven al heb aangegeven sta ik altijd open voor feedback en reflecteer ik daarop, ook heb ik ervoor gezorgd om in de trello bord op te schrijven met welke taak ik op dit moment bezig mee ben. Ik heb gezorgd het zo duidelijk mogelijk te op te schrijven zodat ik maar ook mijn groep begrijpt wat ik (of Weilin) mee bezig ben. Tijdens dit proftaak heb ik mijzelf extra gemotiveerd om de werk die ik heb gemaakt zo goed mogelijk te maken</w:t>
+      </w:r>
+    </w:p>
+    <w:p>
+      <w:pPr>
+        <w:pStyle w:val="Geenafstand"/>
+        <w:rPr>
+          <w:rFonts w:ascii="Segoe UI Light" w:hAnsi="Segoe UI Light" w:cs="Segoe UI Light"/>
+        </w:rPr>
+      </w:pPr>
+    </w:p>
+    <w:p>
+      <w:pPr>
+        <w:pStyle w:val="Geenafstand"/>
+        <w:rPr>
+          <w:rFonts w:ascii="Segoe UI Light" w:hAnsi="Segoe UI Light" w:cs="Segoe UI Light"/>
+          <w:b/>
+          <w:bCs/>
+        </w:rPr>
+      </w:pPr>
+      <w:r>
+        <w:rPr>
+          <w:rFonts w:ascii="Segoe UI Light" w:hAnsi="Segoe UI Light" w:cs="Segoe UI Light"/>
+          <w:b/>
+          <w:bCs/>
+        </w:rPr>
+        <w:t xml:space="preserve">Vooruitkijken: </w:t>
+      </w:r>
+    </w:p>
+    <w:p>
+      <w:pPr>
+        <w:pStyle w:val="Geenafstand"/>
+        <w:rPr>
+          <w:rFonts w:ascii="Segoe UI Light" w:hAnsi="Segoe UI Light" w:cs="Segoe UI Light"/>
+        </w:rPr>
+      </w:pPr>
+      <w:r>
+        <w:rPr>
+          <w:rFonts w:ascii="Segoe UI Light" w:hAnsi="Segoe UI Light" w:cs="Segoe UI Light"/>
+        </w:rPr>
+        <w:t>In de volgende proftaak wil ik mij focussen op het eerder documenteren van bepaalde taken die ik heb uitgevoerd.</w:t>
+      </w:r>
+    </w:p>
+    <w:p>
+      <w:pPr>
+        <w:pStyle w:val="Geenafstand"/>
+      </w:pPr>
+    </w:p>
+    <w:p>
+      <w:pPr>
+        <w:pStyle w:val="Geenafstand"/>
+      </w:pPr>
+    </w:p>
+    <w:p>
+      <w:pPr>
+        <w:pStyle w:val="Kop2"/>
+      </w:pPr>
+      <w:bookmarkStart w:id="34" w:name="_Toc87619621"/>
+      <w:r>
+        <w:t>Weilin Zhu</w:t>
+      </w:r>
+      <w:bookmarkEnd w:id="34"/>
+      <w:r>
         <w:t xml:space="preserve"> </w:t>
       </w:r>
     </w:p>
     <w:p>
       <w:pPr>
         <w:pStyle w:val="Geenafstand"/>
-        <w:rPr>
-          <w:rFonts w:ascii="Segoe UI Light" w:hAnsi="Segoe UI Light" w:cs="Segoe UI Light"/>
-        </w:rPr>
-      </w:pPr>
-    </w:p>
-    <w:p>
-      <w:pPr>
-        <w:pStyle w:val="Geenafstand"/>
-        <w:rPr>
-          <w:rFonts w:ascii="Segoe UI Light" w:hAnsi="Segoe UI Light" w:cs="Segoe UI Light"/>
-          <w:b/>
-          <w:bCs/>
-        </w:rPr>
-      </w:pPr>
-      <w:r>
-        <w:rPr>
-          <w:rFonts w:ascii="Segoe UI Light" w:hAnsi="Segoe UI Light" w:cs="Segoe UI Light"/>
-          <w:b/>
-          <w:bCs/>
-        </w:rPr>
-        <w:t xml:space="preserve">Doelgericht interacteren: </w:t>
-      </w:r>
-    </w:p>
-    <w:p>
-      <w:pPr>
-        <w:pStyle w:val="Geenafstand"/>
-        <w:rPr>
-          <w:rFonts w:ascii="Segoe UI Light" w:hAnsi="Segoe UI Light" w:cs="Segoe UI Light"/>
-          <w:b/>
-          <w:bCs/>
-        </w:rPr>
-      </w:pPr>
-      <w:r>
-        <w:rPr>
-          <w:rFonts w:ascii="Segoe UI Light" w:hAnsi="Segoe UI Light" w:cs="Segoe UI Light"/>
-          <w:b/>
-          <w:bCs/>
-        </w:rPr>
-        <w:t>G</w:t>
-      </w:r>
-    </w:p>
-    <w:p>
-      <w:pPr>
-        <w:pStyle w:val="Geenafstand"/>
-        <w:rPr>
-          <w:rFonts w:ascii="Segoe UI Light" w:hAnsi="Segoe UI Light" w:cs="Segoe UI Light"/>
-        </w:rPr>
-      </w:pPr>
-      <w:r>
-        <w:rPr>
-          <w:rFonts w:ascii="Segoe UI Light" w:hAnsi="Segoe UI Light" w:cs="Segoe UI Light"/>
-        </w:rPr>
-        <w:t xml:space="preserve">Aan het begin van de proftaak hebben wij samen afgesproken wie de scrum master is. Hier hebben we ook meteen ieders rol afgesproken waardoor ik wist wie wat aan het doen was en wat er allemaal af moest zijn per persoon. </w:t>
-      </w:r>
-    </w:p>
-    <w:p>
-      <w:pPr>
-        <w:pStyle w:val="Geenafstand"/>
-        <w:rPr>
-          <w:rFonts w:ascii="Segoe UI Light" w:hAnsi="Segoe UI Light" w:cs="Segoe UI Light"/>
-        </w:rPr>
-      </w:pPr>
-    </w:p>
-    <w:p>
-      <w:pPr>
-        <w:pStyle w:val="Geenafstand"/>
-        <w:rPr>
-          <w:rFonts w:ascii="Segoe UI Light" w:hAnsi="Segoe UI Light" w:cs="Segoe UI Light"/>
-          <w:b/>
-          <w:bCs/>
-        </w:rPr>
-      </w:pPr>
-      <w:r>
-        <w:rPr>
-          <w:rFonts w:ascii="Segoe UI Light" w:hAnsi="Segoe UI Light" w:cs="Segoe UI Light"/>
-          <w:b/>
-          <w:bCs/>
-        </w:rPr>
-        <w:t xml:space="preserve">Persoonlijk leiderschap: </w:t>
-      </w:r>
-    </w:p>
-    <w:p>
-      <w:pPr>
-        <w:pStyle w:val="Geenafstand"/>
-        <w:rPr>
-          <w:rFonts w:ascii="Segoe UI Light" w:hAnsi="Segoe UI Light" w:cs="Segoe UI Light"/>
-          <w:b/>
-          <w:bCs/>
-        </w:rPr>
-      </w:pPr>
-      <w:r>
-        <w:rPr>
-          <w:rFonts w:ascii="Segoe UI Light" w:hAnsi="Segoe UI Light" w:cs="Segoe UI Light"/>
-          <w:b/>
-          <w:bCs/>
-        </w:rPr>
-        <w:t>G</w:t>
-      </w:r>
-    </w:p>
-    <w:p>
-      <w:pPr>
-        <w:pStyle w:val="Geenafstand"/>
-        <w:rPr>
-          <w:rFonts w:ascii="Segoe UI Light" w:hAnsi="Segoe UI Light" w:cs="Segoe UI Light"/>
-        </w:rPr>
-      </w:pPr>
-      <w:r>
-        <w:rPr>
-          <w:rFonts w:ascii="Segoe UI Light" w:hAnsi="Segoe UI Light" w:cs="Segoe UI Light"/>
-        </w:rPr>
-        <w:t xml:space="preserve">Voor mijzelf heb ik goed feedback gevraagd en ook gegeven. De feedback die ik kreeg heb ik opgepakt en verwerkt waardoor het project beter wordt en ik als persoon ook. Ik vind in een groep werken wat lastiger als alleen werken maar heb goed feedback gevraagd aan mijn groepsgenoten of ik alles goed aanpak. </w:t>
-      </w:r>
-    </w:p>
-    <w:p>
-      <w:pPr>
-        <w:pStyle w:val="Geenafstand"/>
-        <w:rPr>
-          <w:rFonts w:ascii="Segoe UI Light" w:hAnsi="Segoe UI Light" w:cs="Segoe UI Light"/>
-        </w:rPr>
-      </w:pPr>
-    </w:p>
-    <w:p>
-      <w:pPr>
-        <w:pStyle w:val="Geenafstand"/>
-        <w:rPr>
-          <w:rFonts w:ascii="Segoe UI Light" w:hAnsi="Segoe UI Light" w:cs="Segoe UI Light"/>
-          <w:b/>
-          <w:bCs/>
-        </w:rPr>
-      </w:pPr>
-      <w:r>
-        <w:rPr>
-          <w:rFonts w:ascii="Segoe UI Light" w:hAnsi="Segoe UI Light" w:cs="Segoe UI Light"/>
-          <w:b/>
-          <w:bCs/>
-        </w:rPr>
-        <w:t xml:space="preserve">Vooruitkijken: </w:t>
-      </w:r>
-    </w:p>
-    <w:p>
-      <w:pPr>
-        <w:pStyle w:val="Geenafstand"/>
-        <w:rPr>
-          <w:rFonts w:ascii="Segoe UI Light" w:hAnsi="Segoe UI Light" w:cs="Segoe UI Light"/>
-        </w:rPr>
-      </w:pPr>
-      <w:r>
-        <w:rPr>
-          <w:rFonts w:ascii="Segoe UI Light" w:hAnsi="Segoe UI Light" w:cs="Segoe UI Light"/>
-        </w:rPr>
-        <w:t xml:space="preserve">In de volgende proftaak wil ik graag meer aan de software kant werken van het project. Dit wil ik namelijk ook in mijn verdiepende fase gaan doen. Hier zou ik graag meer willen ontwikkelen met C#. </w:t>
-      </w:r>
-    </w:p>
-    <w:p>
-      <w:pPr>
-        <w:pStyle w:val="Geenafstand"/>
-        <w:rPr>
-          <w:rFonts w:ascii="Segoe UI Light" w:hAnsi="Segoe UI Light" w:cs="Segoe UI Light"/>
-        </w:rPr>
-      </w:pPr>
-    </w:p>
-    <w:p>
-      <w:pPr>
-        <w:pStyle w:val="Geenafstand"/>
-      </w:pPr>
-    </w:p>
-    <w:p>
-      <w:pPr>
-        <w:pStyle w:val="Kop2"/>
-      </w:pPr>
-      <w:bookmarkStart w:id="33" w:name="_Toc87617939"/>
-      <w:r>
-        <w:t>Sohail Shekhani</w:t>
-      </w:r>
-      <w:bookmarkEnd w:id="33"/>
-    </w:p>
-    <w:p>
-      <w:pPr>
-        <w:pStyle w:val="Geenafstand"/>
-      </w:pPr>
-    </w:p>
-    <w:p>
-      <w:pPr>
-        <w:pStyle w:val="Geenafstand"/>
-      </w:pPr>
-    </w:p>
-    <w:p>
-      <w:pPr>
-        <w:pStyle w:val="Geenafstand"/>
-      </w:pPr>
-    </w:p>
-    <w:p>
-      <w:pPr>
-        <w:pStyle w:val="Kop2"/>
-      </w:pPr>
-      <w:bookmarkStart w:id="34" w:name="_Toc87617940"/>
-      <w:r>
-        <w:t>Weilin Zhu</w:t>
-      </w:r>
-      <w:bookmarkEnd w:id="34"/>
-      <w:r>
-        <w:t xml:space="preserve"> </w:t>
-      </w:r>
-    </w:p>
-    <w:p>
-      <w:pPr>
-        <w:pStyle w:val="Geenafstand"/>
-      </w:pPr>
-    </w:p>
-    <w:p>
-      <w:pPr>
-        <w:pStyle w:val="Geenafstand"/>
-      </w:pPr>
-    </w:p>
-    <w:p>
-      <w:pPr>
-        <w:pStyle w:val="Geenafstand"/>
-      </w:pPr>
-    </w:p>
-    <w:p>
-      <w:pPr>
-        <w:pStyle w:val="Geenafstand"/>
-      </w:pPr>
-    </w:p>
-    <w:p>
-      <w:pPr>
-        <w:pStyle w:val="Geenafstand"/>
-      </w:pPr>
-    </w:p>
-    <w:p>
-      <w:pPr>
-        <w:pStyle w:val="Geenafstand"/>
-        <w:rPr>
-          <w:rFonts w:ascii="Segoe UI Light" w:hAnsi="Segoe UI Light" w:cs="Segoe UI Light"/>
-        </w:rPr>
-      </w:pPr>
-    </w:p>
-    <w:p>
-      <w:pPr>
-        <w:pStyle w:val="Geenafstand"/>
-        <w:rPr>
-          <w:rFonts w:ascii="Segoe UI Light" w:hAnsi="Segoe UI Light" w:cs="Segoe UI Light"/>
-        </w:rPr>
-      </w:pPr>
-      <w:r>
-        <w:rPr>
-          <w:rFonts w:ascii="Segoe UI Light" w:hAnsi="Segoe UI Light" w:cs="Segoe UI Light"/>
-        </w:rPr>
-        <w:t>&lt;</w:t>
-      </w:r>
-      <w:r>
-        <w:rPr>
-          <w:rFonts w:ascii="Segoe UI Light" w:hAnsi="Segoe UI Light" w:cs="Segoe UI Light"/>
-        </w:rPr>
-        <w:t>D</w:t>
-      </w:r>
-      <w:r>
-        <w:rPr>
-          <w:rFonts w:ascii="Segoe UI Light" w:hAnsi="Segoe UI Light" w:cs="Segoe UI Light"/>
-        </w:rPr>
-        <w:t xml:space="preserve">it hoofdstuk </w:t>
-      </w:r>
-      <w:r>
-        <w:rPr>
-          <w:rFonts w:ascii="Segoe UI Light" w:hAnsi="Segoe UI Light" w:cs="Segoe UI Light"/>
-        </w:rPr>
-        <w:t xml:space="preserve">schrijft elk groepslid </w:t>
-      </w:r>
-      <w:r>
-        <w:rPr>
-          <w:rFonts w:ascii="Segoe UI Light" w:hAnsi="Segoe UI Light" w:cs="Segoe UI Light"/>
-        </w:rPr>
-        <w:t>zelf. Beantwoord daarbij de volgende vragen verhalend</w:t>
-      </w:r>
-      <w:r>
-        <w:rPr>
-          <w:rFonts w:ascii="Segoe UI Light" w:hAnsi="Segoe UI Light" w:cs="Segoe UI Light"/>
-        </w:rPr>
-        <w:t>:</w:t>
-      </w:r>
-      <w:r>
-        <w:rPr>
-          <w:rFonts w:ascii="Segoe UI Light" w:hAnsi="Segoe UI Light" w:cs="Segoe UI Light"/>
-        </w:rPr>
-        <w:t>&gt;</w:t>
-      </w:r>
-    </w:p>
-    <w:p>
-      <w:pPr>
-        <w:pStyle w:val="Geenafstand"/>
-        <w:rPr>
-          <w:rFonts w:ascii="Segoe UI Light" w:hAnsi="Segoe UI Light" w:cs="Segoe UI Light"/>
-          <w:i/>
-          <w:iCs/>
-        </w:rPr>
-      </w:pPr>
-      <w:r>
-        <w:rPr>
-          <w:rFonts w:ascii="Segoe UI Light" w:hAnsi="Segoe UI Light" w:cs="Segoe UI Light"/>
-        </w:rPr>
-        <w:t xml:space="preserve"> </w:t>
-      </w:r>
-      <w:r>
-        <w:rPr>
-          <w:rFonts w:ascii="Segoe UI Light" w:hAnsi="Segoe UI Light" w:cs="Segoe UI Light"/>
-          <w:i/>
-          <w:iCs/>
-        </w:rPr>
-        <w:t>&lt;Wat was mijn individuele bijdrage aan de proftaak? Wat heb ik voor het realiseren van de   groepsopdracht (proftaak) gedaan?&gt;</w:t>
-      </w:r>
-      <w:r>
-        <w:rPr>
-          <w:rFonts w:ascii="Segoe UI Light" w:hAnsi="Segoe UI Light" w:cs="Segoe UI Light"/>
-        </w:rPr>
-        <w:br/>
-      </w:r>
-      <w:r>
-        <w:rPr>
-          <w:rFonts w:ascii="Segoe UI Light" w:hAnsi="Segoe UI Light" w:cs="Segoe UI Light"/>
-          <w:i/>
-          <w:iCs/>
-        </w:rPr>
-        <w:t>&lt;Wat wilde ik graag leren binnen de proftaak in het Startsemester?&gt;</w:t>
-      </w:r>
-      <w:r>
-        <w:rPr>
-          <w:rFonts w:ascii="Segoe UI Light" w:hAnsi="Segoe UI Light" w:cs="Segoe UI Light"/>
-        </w:rPr>
-        <w:br/>
-      </w:r>
-      <w:r>
-        <w:rPr>
-          <w:rFonts w:ascii="Segoe UI Light" w:hAnsi="Segoe UI Light" w:cs="Segoe UI Light"/>
-          <w:i/>
-          <w:iCs/>
-        </w:rPr>
-        <w:t>&lt;Wat ging goed? Waar ben ik trots op?&gt;</w:t>
-      </w:r>
-      <w:r>
-        <w:rPr>
-          <w:rFonts w:ascii="Segoe UI Light" w:hAnsi="Segoe UI Light" w:cs="Segoe UI Light"/>
-        </w:rPr>
-        <w:br/>
-      </w:r>
-      <w:r>
-        <w:rPr>
-          <w:rFonts w:ascii="Segoe UI Light" w:hAnsi="Segoe UI Light" w:cs="Segoe UI Light"/>
-          <w:i/>
-          <w:iCs/>
-        </w:rPr>
-        <w:t xml:space="preserve">&lt;Wat doe ik een volgende keer anders? Waarin wil ik me nog verder ontwikkelen?&gt; </w:t>
-      </w:r>
-      <w:r>
-        <w:rPr>
-          <w:rFonts w:ascii="Segoe UI Light" w:hAnsi="Segoe UI Light" w:cs="Segoe UI Light"/>
-        </w:rPr>
-        <w:br/>
-      </w:r>
-      <w:r>
-        <w:rPr>
-          <w:rFonts w:ascii="Segoe UI Light" w:hAnsi="Segoe UI Light" w:cs="Segoe UI Light"/>
-          <w:i/>
-          <w:iCs/>
-        </w:rPr>
-        <w:t xml:space="preserve">&lt;Welke feedback heb ik individueel ontvangen?&gt; </w:t>
-      </w:r>
-      <w:r>
-        <w:rPr>
-          <w:rFonts w:ascii="Segoe UI Light" w:hAnsi="Segoe UI Light" w:cs="Segoe UI Light"/>
-        </w:rPr>
-        <w:br/>
-      </w:r>
-      <w:r>
-        <w:rPr>
-          <w:rFonts w:ascii="Segoe UI Light" w:hAnsi="Segoe UI Light" w:cs="Segoe UI Light"/>
-        </w:rPr>
-        <w:br/>
-      </w:r>
-      <w:r>
-        <w:rPr>
-          <w:rFonts w:ascii="Segoe UI Light" w:hAnsi="Segoe UI Light" w:cs="Segoe UI Light"/>
-          <w:i/>
-          <w:iCs/>
-        </w:rPr>
-        <w:t>Individueel assessment PO</w:t>
-      </w:r>
-      <w:r>
-        <w:rPr>
-          <w:rFonts w:ascii="Segoe UI Light" w:hAnsi="Segoe UI Light" w:cs="Segoe UI Light"/>
-        </w:rPr>
-        <w:br/>
-      </w:r>
-      <w:r>
-        <w:rPr>
-          <w:rFonts w:ascii="Segoe UI Light" w:hAnsi="Segoe UI Light" w:cs="Segoe UI Light"/>
-          <w:i/>
-          <w:iCs/>
-        </w:rPr>
-        <w:t xml:space="preserve">&lt;Hoe vind ik dat ik het zelf heb gedaan t.a.v. de criteria op het gebied van de professionele </w:t>
-      </w:r>
-      <w:r>
-        <w:rPr>
-          <w:rFonts w:ascii="Segoe UI Light" w:hAnsi="Segoe UI Light" w:cs="Segoe UI Light"/>
-          <w:i/>
-          <w:iCs/>
+      </w:pPr>
+      <w:r>
+        <w:br w:type="page"/>
+      </w:r>
+    </w:p>
+    <w:p>
+      <w:pPr>
+        <w:pStyle w:val="Kop1"/>
+        <w:rPr>
+          <w:rFonts w:ascii="Segoe UI Light" w:hAnsi="Segoe UI Light" w:cs="Segoe UI Light"/>
+        </w:rPr>
+      </w:pPr>
+      <w:bookmarkStart w:id="35" w:name="_Toc31811579"/>
+      <w:bookmarkStart w:id="36" w:name="_Toc87619622"/>
+      <w:r>
+        <w:rPr>
+          <w:rFonts w:ascii="Segoe UI Light" w:hAnsi="Segoe UI Light" w:cs="Segoe UI Light"/>
         </w:rPr>
         <w:lastRenderedPageBreak/>
-        <w:t>ontwikkeling? Geef jezelf een indicatie (Outstanding (O), Good (G), Satisfactory (S), Unsatisfactory (U)) en een toelichting, waarin je beschrijft waarom je jezelf deze indicatie geeft. Hierbij kun je ook voorbeelden ter onderbouwing noemen.&gt;</w:t>
-      </w:r>
-      <w:r>
-        <w:rPr>
-          <w:rFonts w:ascii="Segoe UI Light" w:hAnsi="Segoe UI Light" w:cs="Segoe UI Light"/>
-        </w:rPr>
-        <w:br/>
-      </w:r>
-    </w:p>
-    <w:tbl>
-      <w:tblPr>
-        <w:tblStyle w:val="Rastertabel1licht-Accent1"/>
-        <w:tblW w:w="0" w:type="auto"/>
-        <w:tblLayout w:type="fixed"/>
-        <w:tblLook w:val="06A0" w:firstRow="1" w:lastRow="0" w:firstColumn="1" w:lastColumn="0" w:noHBand="1" w:noVBand="1"/>
-      </w:tblPr>
-      <w:tblGrid>
-        <w:gridCol w:w="9072"/>
-      </w:tblGrid>
-      <w:tr>
-        <w:trPr>
-          <w:cnfStyle w:val="100000000000" w:firstRow="1" w:lastRow="0" w:firstColumn="0" w:lastColumn="0" w:oddVBand="0" w:evenVBand="0" w:oddHBand="0" w:evenHBand="0" w:firstRowFirstColumn="0" w:firstRowLastColumn="0" w:lastRowFirstColumn="0" w:lastRowLastColumn="0"/>
-        </w:trPr>
-        <w:tc>
-          <w:tcPr>
-            <w:cnfStyle w:val="001000000000" w:firstRow="0" w:lastRow="0" w:firstColumn="1" w:lastColumn="0" w:oddVBand="0" w:evenVBand="0" w:oddHBand="0" w:evenHBand="0" w:firstRowFirstColumn="0" w:firstRowLastColumn="0" w:lastRowFirstColumn="0" w:lastRowLastColumn="0"/>
-            <w:tcW w:w="9072" w:type="dxa"/>
-          </w:tcPr>
-          <w:p>
-            <w:pPr>
-              <w:ind w:left="-8"/>
-              <w:rPr>
-                <w:rFonts w:ascii="Segoe UI Light" w:hAnsi="Segoe UI Light" w:cs="Segoe UI Light"/>
-              </w:rPr>
-            </w:pPr>
-            <w:r>
-              <w:rPr>
-                <w:rFonts w:ascii="Segoe UI Light" w:eastAsia="Arial" w:hAnsi="Segoe UI Light" w:cs="Segoe UI Light"/>
-                <w:sz w:val="20"/>
-                <w:szCs w:val="20"/>
-              </w:rPr>
-              <w:t>Toekomstgericht organiseren</w:t>
-            </w:r>
-          </w:p>
-          <w:p>
-            <w:pPr>
-              <w:ind w:left="-8"/>
-              <w:rPr>
-                <w:rFonts w:ascii="Segoe UI Light" w:hAnsi="Segoe UI Light" w:cs="Segoe UI Light"/>
-              </w:rPr>
-            </w:pPr>
-            <w:r>
-              <w:rPr>
-                <w:rFonts w:ascii="Segoe UI Light" w:eastAsia="Arial" w:hAnsi="Segoe UI Light" w:cs="Segoe UI Light"/>
-                <w:sz w:val="20"/>
-                <w:szCs w:val="20"/>
-              </w:rPr>
-              <w:t>Je faseert -onder begeleiding- de proftaak Design Challenge in tijd en deeltaken waarin alle teamleden zich kunnen vinden.</w:t>
-            </w:r>
-            <w:r>
-              <w:rPr>
-                <w:rFonts w:ascii="Segoe UI Light" w:hAnsi="Segoe UI Light" w:cs="Segoe UI Light"/>
-              </w:rPr>
-              <w:br/>
-            </w:r>
-            <w:r>
-              <w:rPr>
-                <w:rFonts w:ascii="Segoe UI Light" w:eastAsia="Arial" w:hAnsi="Segoe UI Light" w:cs="Segoe UI Light"/>
-                <w:sz w:val="20"/>
-                <w:szCs w:val="20"/>
-              </w:rPr>
-              <w:t xml:space="preserve"> Je maakt afspraken over de verwachte kwaliteit van de proftaak Design Challenge.</w:t>
-            </w:r>
-            <w:r>
-              <w:rPr>
-                <w:rFonts w:ascii="Segoe UI Light" w:hAnsi="Segoe UI Light" w:cs="Segoe UI Light"/>
-              </w:rPr>
-              <w:br/>
-            </w:r>
-            <w:r>
-              <w:rPr>
-                <w:rFonts w:ascii="Segoe UI Light" w:eastAsia="Arial" w:hAnsi="Segoe UI Light" w:cs="Segoe UI Light"/>
-                <w:sz w:val="20"/>
-                <w:szCs w:val="20"/>
-              </w:rPr>
-              <w:t xml:space="preserve"> Je denkt in de uitwerking van de proftaak Design Challenge na over het gevolg van de oplossing voor betrokken mensen en organisaties.</w:t>
-            </w:r>
-          </w:p>
-          <w:p>
-            <w:pPr>
-              <w:ind w:left="-8"/>
-              <w:rPr>
-                <w:rFonts w:ascii="Segoe UI Light" w:hAnsi="Segoe UI Light" w:cs="Segoe UI Light"/>
-              </w:rPr>
-            </w:pPr>
-            <w:r>
-              <w:rPr>
-                <w:rFonts w:ascii="Segoe UI Light" w:eastAsia="Arial" w:hAnsi="Segoe UI Light" w:cs="Segoe UI Light"/>
-                <w:sz w:val="20"/>
-                <w:szCs w:val="20"/>
-              </w:rPr>
-              <w:t xml:space="preserve"> </w:t>
-            </w:r>
-          </w:p>
-        </w:tc>
-      </w:tr>
-      <w:tr>
-        <w:tc>
-          <w:tcPr>
-            <w:cnfStyle w:val="001000000000" w:firstRow="0" w:lastRow="0" w:firstColumn="1" w:lastColumn="0" w:oddVBand="0" w:evenVBand="0" w:oddHBand="0" w:evenHBand="0" w:firstRowFirstColumn="0" w:firstRowLastColumn="0" w:lastRowFirstColumn="0" w:lastRowLastColumn="0"/>
-            <w:tcW w:w="9072" w:type="dxa"/>
-          </w:tcPr>
-          <w:p>
-            <w:pPr>
-              <w:ind w:left="-8"/>
-              <w:rPr>
-                <w:rFonts w:ascii="Segoe UI Light" w:eastAsia="Arial" w:hAnsi="Segoe UI Light" w:cs="Segoe UI Light"/>
-                <w:sz w:val="20"/>
-                <w:szCs w:val="20"/>
-              </w:rPr>
-            </w:pPr>
-            <w:r>
-              <w:rPr>
-                <w:rFonts w:ascii="Segoe UI Light" w:eastAsia="Arial" w:hAnsi="Segoe UI Light" w:cs="Segoe UI Light"/>
-                <w:sz w:val="20"/>
-                <w:szCs w:val="20"/>
-              </w:rPr>
-              <w:t>Indicatie: O/G/S/U</w:t>
-            </w:r>
-            <w:r>
-              <w:rPr>
-                <w:rFonts w:ascii="Segoe UI Light" w:hAnsi="Segoe UI Light" w:cs="Segoe UI Light"/>
-              </w:rPr>
-              <w:br/>
-            </w:r>
-            <w:r>
-              <w:rPr>
-                <w:rFonts w:ascii="Segoe UI Light" w:eastAsia="Arial" w:hAnsi="Segoe UI Light" w:cs="Segoe UI Light"/>
-                <w:sz w:val="20"/>
-                <w:szCs w:val="20"/>
-              </w:rPr>
-              <w:t xml:space="preserve"> Toelichting:</w:t>
-            </w:r>
-            <w:r>
-              <w:rPr>
-                <w:rFonts w:ascii="Segoe UI Light" w:hAnsi="Segoe UI Light" w:cs="Segoe UI Light"/>
-              </w:rPr>
-              <w:br/>
-            </w:r>
-            <w:r>
-              <w:rPr>
-                <w:rFonts w:ascii="Segoe UI Light" w:eastAsia="Arial" w:hAnsi="Segoe UI Light" w:cs="Segoe UI Light"/>
-                <w:sz w:val="20"/>
-                <w:szCs w:val="20"/>
-              </w:rPr>
-              <w:t xml:space="preserve"> </w:t>
-            </w:r>
-            <w:r>
-              <w:rPr>
-                <w:rFonts w:ascii="Segoe UI Light" w:hAnsi="Segoe UI Light" w:cs="Segoe UI Light"/>
-              </w:rPr>
-              <w:br/>
-            </w:r>
-            <w:r>
-              <w:rPr>
-                <w:rFonts w:ascii="Segoe UI Light" w:hAnsi="Segoe UI Light" w:cs="Segoe UI Light"/>
-              </w:rPr>
-              <w:br/>
-            </w:r>
-          </w:p>
-        </w:tc>
-      </w:tr>
-      <w:tr>
-        <w:tc>
-          <w:tcPr>
-            <w:cnfStyle w:val="001000000000" w:firstRow="0" w:lastRow="0" w:firstColumn="1" w:lastColumn="0" w:oddVBand="0" w:evenVBand="0" w:oddHBand="0" w:evenHBand="0" w:firstRowFirstColumn="0" w:firstRowLastColumn="0" w:lastRowFirstColumn="0" w:lastRowLastColumn="0"/>
-            <w:tcW w:w="9072" w:type="dxa"/>
-          </w:tcPr>
-          <w:p>
-            <w:pPr>
-              <w:ind w:left="-8"/>
-              <w:rPr>
-                <w:rFonts w:ascii="Segoe UI Light" w:hAnsi="Segoe UI Light" w:cs="Segoe UI Light"/>
-              </w:rPr>
-            </w:pPr>
-            <w:r>
-              <w:rPr>
-                <w:rFonts w:ascii="Segoe UI Light" w:eastAsia="Arial" w:hAnsi="Segoe UI Light" w:cs="Segoe UI Light"/>
-                <w:sz w:val="20"/>
-                <w:szCs w:val="20"/>
-              </w:rPr>
-              <w:t>Onderzoekend probleem oplossen</w:t>
-            </w:r>
-          </w:p>
-          <w:p>
-            <w:pPr>
-              <w:ind w:left="-8"/>
-              <w:rPr>
-                <w:rFonts w:ascii="Segoe UI Light" w:hAnsi="Segoe UI Light" w:cs="Segoe UI Light"/>
-              </w:rPr>
-            </w:pPr>
-            <w:r>
-              <w:rPr>
-                <w:rFonts w:ascii="Segoe UI Light" w:eastAsia="Arial" w:hAnsi="Segoe UI Light" w:cs="Segoe UI Light"/>
-                <w:sz w:val="20"/>
-                <w:szCs w:val="20"/>
-              </w:rPr>
-              <w:t>Je blijft gedurende het hele oplosproces in de Design Challenge nieuwsgierig en stelt vragen.</w:t>
-            </w:r>
-            <w:r>
-              <w:rPr>
-                <w:rFonts w:ascii="Segoe UI Light" w:hAnsi="Segoe UI Light" w:cs="Segoe UI Light"/>
-              </w:rPr>
-              <w:br/>
-            </w:r>
-            <w:r>
-              <w:rPr>
-                <w:rFonts w:ascii="Segoe UI Light" w:eastAsia="Arial" w:hAnsi="Segoe UI Light" w:cs="Segoe UI Light"/>
-                <w:sz w:val="20"/>
-                <w:szCs w:val="20"/>
-              </w:rPr>
-              <w:t xml:space="preserve"> Je beantwoordt vragen met een passende aanpak: pragmatisch, kritisch en gebaseerd op bronnen.</w:t>
-            </w:r>
-          </w:p>
-        </w:tc>
-      </w:tr>
-      <w:tr>
-        <w:tc>
-          <w:tcPr>
-            <w:cnfStyle w:val="001000000000" w:firstRow="0" w:lastRow="0" w:firstColumn="1" w:lastColumn="0" w:oddVBand="0" w:evenVBand="0" w:oddHBand="0" w:evenHBand="0" w:firstRowFirstColumn="0" w:firstRowLastColumn="0" w:lastRowFirstColumn="0" w:lastRowLastColumn="0"/>
-            <w:tcW w:w="9072" w:type="dxa"/>
-          </w:tcPr>
-          <w:p>
-            <w:pPr>
-              <w:ind w:left="-8"/>
-              <w:rPr>
-                <w:rFonts w:ascii="Segoe UI Light" w:eastAsia="Arial" w:hAnsi="Segoe UI Light" w:cs="Segoe UI Light"/>
-                <w:sz w:val="20"/>
-                <w:szCs w:val="20"/>
-              </w:rPr>
-            </w:pPr>
-            <w:r>
-              <w:rPr>
-                <w:rFonts w:ascii="Segoe UI Light" w:eastAsia="Arial" w:hAnsi="Segoe UI Light" w:cs="Segoe UI Light"/>
-                <w:sz w:val="20"/>
-                <w:szCs w:val="20"/>
-              </w:rPr>
-              <w:t>Indicatie: O/G/S/U</w:t>
-            </w:r>
-            <w:r>
-              <w:rPr>
-                <w:rFonts w:ascii="Segoe UI Light" w:hAnsi="Segoe UI Light" w:cs="Segoe UI Light"/>
-              </w:rPr>
-              <w:br/>
-            </w:r>
-            <w:r>
-              <w:rPr>
-                <w:rFonts w:ascii="Segoe UI Light" w:eastAsia="Arial" w:hAnsi="Segoe UI Light" w:cs="Segoe UI Light"/>
-                <w:sz w:val="20"/>
-                <w:szCs w:val="20"/>
-              </w:rPr>
-              <w:t xml:space="preserve"> Toelichting:</w:t>
-            </w:r>
-            <w:r>
-              <w:rPr>
-                <w:rFonts w:ascii="Segoe UI Light" w:hAnsi="Segoe UI Light" w:cs="Segoe UI Light"/>
-              </w:rPr>
-              <w:br/>
-            </w:r>
-            <w:r>
-              <w:rPr>
-                <w:rFonts w:ascii="Segoe UI Light" w:eastAsia="Arial" w:hAnsi="Segoe UI Light" w:cs="Segoe UI Light"/>
-                <w:sz w:val="20"/>
-                <w:szCs w:val="20"/>
-              </w:rPr>
-              <w:t xml:space="preserve"> </w:t>
-            </w:r>
-            <w:r>
-              <w:rPr>
-                <w:rFonts w:ascii="Segoe UI Light" w:hAnsi="Segoe UI Light" w:cs="Segoe UI Light"/>
-              </w:rPr>
-              <w:br/>
-            </w:r>
-            <w:r>
-              <w:rPr>
-                <w:rFonts w:ascii="Segoe UI Light" w:hAnsi="Segoe UI Light" w:cs="Segoe UI Light"/>
-              </w:rPr>
-              <w:br/>
-            </w:r>
-          </w:p>
-        </w:tc>
-      </w:tr>
-      <w:tr>
-        <w:tc>
-          <w:tcPr>
-            <w:cnfStyle w:val="001000000000" w:firstRow="0" w:lastRow="0" w:firstColumn="1" w:lastColumn="0" w:oddVBand="0" w:evenVBand="0" w:oddHBand="0" w:evenHBand="0" w:firstRowFirstColumn="0" w:firstRowLastColumn="0" w:lastRowFirstColumn="0" w:lastRowLastColumn="0"/>
-            <w:tcW w:w="9072" w:type="dxa"/>
-          </w:tcPr>
-          <w:p>
-            <w:pPr>
-              <w:ind w:left="-8"/>
-              <w:rPr>
-                <w:rFonts w:ascii="Segoe UI Light" w:hAnsi="Segoe UI Light" w:cs="Segoe UI Light"/>
-              </w:rPr>
-            </w:pPr>
-            <w:r>
-              <w:rPr>
-                <w:rFonts w:ascii="Segoe UI Light" w:eastAsia="Arial" w:hAnsi="Segoe UI Light" w:cs="Segoe UI Light"/>
-                <w:sz w:val="20"/>
-                <w:szCs w:val="20"/>
-              </w:rPr>
-              <w:t>Doelgericht interacteren</w:t>
-            </w:r>
-            <w:r>
-              <w:rPr>
-                <w:rFonts w:ascii="Segoe UI Light" w:hAnsi="Segoe UI Light" w:cs="Segoe UI Light"/>
-              </w:rPr>
-              <w:br/>
-            </w:r>
-            <w:r>
-              <w:rPr>
-                <w:rFonts w:ascii="Segoe UI Light" w:eastAsia="Arial" w:hAnsi="Segoe UI Light" w:cs="Segoe UI Light"/>
-                <w:sz w:val="20"/>
-                <w:szCs w:val="20"/>
-              </w:rPr>
-              <w:t xml:space="preserve"> - Je houdt rekening met directe belanghebbenden bij de opdracht.</w:t>
-            </w:r>
-            <w:r>
-              <w:rPr>
-                <w:rFonts w:ascii="Segoe UI Light" w:hAnsi="Segoe UI Light" w:cs="Segoe UI Light"/>
-              </w:rPr>
-              <w:br/>
-            </w:r>
-            <w:r>
-              <w:rPr>
-                <w:rFonts w:ascii="Segoe UI Light" w:eastAsia="Arial" w:hAnsi="Segoe UI Light" w:cs="Segoe UI Light"/>
-                <w:sz w:val="20"/>
-                <w:szCs w:val="20"/>
-              </w:rPr>
-              <w:t xml:space="preserve"> - Je hebt aandacht voor wat je wil communiceren en in welke vorm.</w:t>
-            </w:r>
-            <w:r>
-              <w:rPr>
-                <w:rFonts w:ascii="Segoe UI Light" w:hAnsi="Segoe UI Light" w:cs="Segoe UI Light"/>
-              </w:rPr>
-              <w:br/>
-            </w:r>
-            <w:r>
-              <w:rPr>
-                <w:rFonts w:ascii="Segoe UI Light" w:eastAsia="Arial" w:hAnsi="Segoe UI Light" w:cs="Segoe UI Light"/>
-                <w:sz w:val="20"/>
-                <w:szCs w:val="20"/>
-              </w:rPr>
-              <w:t xml:space="preserve"> - Je neemt je eigen rol in de groep.</w:t>
-            </w:r>
-            <w:r>
-              <w:rPr>
-                <w:rFonts w:ascii="Segoe UI Light" w:hAnsi="Segoe UI Light" w:cs="Segoe UI Light"/>
-              </w:rPr>
-              <w:br/>
-            </w:r>
-            <w:r>
-              <w:rPr>
-                <w:rFonts w:ascii="Segoe UI Light" w:eastAsia="Arial" w:hAnsi="Segoe UI Light" w:cs="Segoe UI Light"/>
-                <w:sz w:val="20"/>
-                <w:szCs w:val="20"/>
-              </w:rPr>
-              <w:t xml:space="preserve"> - Je herkent taken in het groepswerk.</w:t>
-            </w:r>
-            <w:r>
-              <w:rPr>
-                <w:rFonts w:ascii="Segoe UI Light" w:hAnsi="Segoe UI Light" w:cs="Segoe UI Light"/>
-              </w:rPr>
-              <w:br/>
-            </w:r>
-            <w:r>
-              <w:rPr>
-                <w:rFonts w:ascii="Segoe UI Light" w:eastAsia="Arial" w:hAnsi="Segoe UI Light" w:cs="Segoe UI Light"/>
-                <w:sz w:val="20"/>
-                <w:szCs w:val="20"/>
-              </w:rPr>
-              <w:t xml:space="preserve"> - Je spreekt anderen aan op hun rol.</w:t>
-            </w:r>
-          </w:p>
-          <w:p>
-            <w:pPr>
-              <w:ind w:left="-8"/>
-              <w:rPr>
-                <w:rFonts w:ascii="Segoe UI Light" w:hAnsi="Segoe UI Light" w:cs="Segoe UI Light"/>
-              </w:rPr>
-            </w:pPr>
-            <w:r>
-              <w:rPr>
-                <w:rFonts w:ascii="Segoe UI Light" w:eastAsia="Arial" w:hAnsi="Segoe UI Light" w:cs="Segoe UI Light"/>
-                <w:sz w:val="20"/>
-                <w:szCs w:val="20"/>
-              </w:rPr>
-              <w:t xml:space="preserve"> </w:t>
-            </w:r>
-          </w:p>
-        </w:tc>
-      </w:tr>
-      <w:tr>
-        <w:tc>
-          <w:tcPr>
-            <w:cnfStyle w:val="001000000000" w:firstRow="0" w:lastRow="0" w:firstColumn="1" w:lastColumn="0" w:oddVBand="0" w:evenVBand="0" w:oddHBand="0" w:evenHBand="0" w:firstRowFirstColumn="0" w:firstRowLastColumn="0" w:lastRowFirstColumn="0" w:lastRowLastColumn="0"/>
-            <w:tcW w:w="9072" w:type="dxa"/>
-          </w:tcPr>
-          <w:p>
-            <w:pPr>
-              <w:ind w:left="-8"/>
-              <w:rPr>
-                <w:rFonts w:ascii="Segoe UI Light" w:eastAsia="Arial" w:hAnsi="Segoe UI Light" w:cs="Segoe UI Light"/>
-                <w:sz w:val="20"/>
-                <w:szCs w:val="20"/>
-              </w:rPr>
-            </w:pPr>
-            <w:r>
-              <w:rPr>
-                <w:rFonts w:ascii="Segoe UI Light" w:eastAsia="Arial" w:hAnsi="Segoe UI Light" w:cs="Segoe UI Light"/>
-                <w:sz w:val="20"/>
-                <w:szCs w:val="20"/>
-              </w:rPr>
-              <w:t>Indicatie: O/G/S/U</w:t>
-            </w:r>
-            <w:r>
-              <w:rPr>
-                <w:rFonts w:ascii="Segoe UI Light" w:hAnsi="Segoe UI Light" w:cs="Segoe UI Light"/>
-              </w:rPr>
-              <w:br/>
-            </w:r>
-            <w:r>
-              <w:rPr>
-                <w:rFonts w:ascii="Segoe UI Light" w:eastAsia="Arial" w:hAnsi="Segoe UI Light" w:cs="Segoe UI Light"/>
-                <w:sz w:val="20"/>
-                <w:szCs w:val="20"/>
-              </w:rPr>
-              <w:t xml:space="preserve"> Toelichting:</w:t>
-            </w:r>
-            <w:r>
-              <w:rPr>
-                <w:rFonts w:ascii="Segoe UI Light" w:hAnsi="Segoe UI Light" w:cs="Segoe UI Light"/>
-              </w:rPr>
-              <w:br/>
-            </w:r>
-            <w:r>
-              <w:rPr>
-                <w:rFonts w:ascii="Segoe UI Light" w:eastAsia="Arial" w:hAnsi="Segoe UI Light" w:cs="Segoe UI Light"/>
-                <w:sz w:val="20"/>
-                <w:szCs w:val="20"/>
-              </w:rPr>
-              <w:t xml:space="preserve"> </w:t>
-            </w:r>
-            <w:r>
-              <w:rPr>
-                <w:rFonts w:ascii="Segoe UI Light" w:hAnsi="Segoe UI Light" w:cs="Segoe UI Light"/>
-              </w:rPr>
-              <w:br/>
-            </w:r>
-            <w:r>
-              <w:rPr>
-                <w:rFonts w:ascii="Segoe UI Light" w:hAnsi="Segoe UI Light" w:cs="Segoe UI Light"/>
-              </w:rPr>
-              <w:br/>
-            </w:r>
-          </w:p>
-        </w:tc>
-      </w:tr>
-      <w:tr>
-        <w:tc>
-          <w:tcPr>
-            <w:cnfStyle w:val="001000000000" w:firstRow="0" w:lastRow="0" w:firstColumn="1" w:lastColumn="0" w:oddVBand="0" w:evenVBand="0" w:oddHBand="0" w:evenHBand="0" w:firstRowFirstColumn="0" w:firstRowLastColumn="0" w:lastRowFirstColumn="0" w:lastRowLastColumn="0"/>
-            <w:tcW w:w="9072" w:type="dxa"/>
-          </w:tcPr>
-          <w:p>
-            <w:pPr>
-              <w:ind w:left="-8"/>
-              <w:rPr>
-                <w:rFonts w:ascii="Segoe UI Light" w:hAnsi="Segoe UI Light" w:cs="Segoe UI Light"/>
-              </w:rPr>
-            </w:pPr>
-            <w:r>
-              <w:rPr>
-                <w:rFonts w:ascii="Segoe UI Light" w:eastAsia="Arial" w:hAnsi="Segoe UI Light" w:cs="Segoe UI Light"/>
-                <w:sz w:val="20"/>
-                <w:szCs w:val="20"/>
-              </w:rPr>
-              <w:t>Persoonlijk leiderschap</w:t>
-            </w:r>
-            <w:r>
-              <w:rPr>
-                <w:rFonts w:ascii="Segoe UI Light" w:hAnsi="Segoe UI Light" w:cs="Segoe UI Light"/>
-              </w:rPr>
-              <w:br/>
-            </w:r>
-            <w:r>
-              <w:rPr>
-                <w:rFonts w:ascii="Segoe UI Light" w:eastAsia="Arial" w:hAnsi="Segoe UI Light" w:cs="Segoe UI Light"/>
-                <w:sz w:val="20"/>
-                <w:szCs w:val="20"/>
-              </w:rPr>
-              <w:t xml:space="preserve"> - Je ziet en grijpt kansen.</w:t>
-            </w:r>
-            <w:r>
-              <w:rPr>
-                <w:rFonts w:ascii="Segoe UI Light" w:hAnsi="Segoe UI Light" w:cs="Segoe UI Light"/>
-              </w:rPr>
-              <w:br/>
-            </w:r>
-            <w:r>
-              <w:rPr>
-                <w:rFonts w:ascii="Segoe UI Light" w:eastAsia="Arial" w:hAnsi="Segoe UI Light" w:cs="Segoe UI Light"/>
-                <w:sz w:val="20"/>
-                <w:szCs w:val="20"/>
-              </w:rPr>
-              <w:t xml:space="preserve"> - Je motiveert jezelf.</w:t>
-            </w:r>
-            <w:r>
-              <w:rPr>
-                <w:rFonts w:ascii="Segoe UI Light" w:hAnsi="Segoe UI Light" w:cs="Segoe UI Light"/>
-              </w:rPr>
-              <w:br/>
-            </w:r>
-            <w:r>
-              <w:rPr>
-                <w:rFonts w:ascii="Segoe UI Light" w:eastAsia="Arial" w:hAnsi="Segoe UI Light" w:cs="Segoe UI Light"/>
-                <w:sz w:val="20"/>
-                <w:szCs w:val="20"/>
-              </w:rPr>
-              <w:t xml:space="preserve"> - Je neemt verantwoordelijkheid voor jouw handelen.</w:t>
-            </w:r>
-            <w:r>
-              <w:rPr>
-                <w:rFonts w:ascii="Segoe UI Light" w:hAnsi="Segoe UI Light" w:cs="Segoe UI Light"/>
-              </w:rPr>
-              <w:br/>
-            </w:r>
-            <w:r>
-              <w:rPr>
-                <w:rFonts w:ascii="Segoe UI Light" w:eastAsia="Arial" w:hAnsi="Segoe UI Light" w:cs="Segoe UI Light"/>
-                <w:sz w:val="20"/>
-                <w:szCs w:val="20"/>
-              </w:rPr>
-              <w:t xml:space="preserve"> - Je werkt resultaatgericht aan je opdracht of taak.</w:t>
-            </w:r>
-            <w:r>
-              <w:rPr>
-                <w:rFonts w:ascii="Segoe UI Light" w:hAnsi="Segoe UI Light" w:cs="Segoe UI Light"/>
-              </w:rPr>
-              <w:br/>
-            </w:r>
-            <w:r>
-              <w:rPr>
-                <w:rFonts w:ascii="Segoe UI Light" w:eastAsia="Arial" w:hAnsi="Segoe UI Light" w:cs="Segoe UI Light"/>
-                <w:sz w:val="20"/>
-                <w:szCs w:val="20"/>
-              </w:rPr>
-              <w:t xml:space="preserve"> - Je maakt overwogen keuzes in je studieprogramma.</w:t>
-            </w:r>
-            <w:r>
-              <w:rPr>
-                <w:rFonts w:ascii="Segoe UI Light" w:hAnsi="Segoe UI Light" w:cs="Segoe UI Light"/>
-              </w:rPr>
-              <w:br/>
-            </w:r>
-            <w:r>
-              <w:rPr>
-                <w:rFonts w:ascii="Segoe UI Light" w:eastAsia="Arial" w:hAnsi="Segoe UI Light" w:cs="Segoe UI Light"/>
-                <w:sz w:val="20"/>
-                <w:szCs w:val="20"/>
-              </w:rPr>
-              <w:t xml:space="preserve"> - Je herkent bij jezelf leerbehoeften.</w:t>
-            </w:r>
-            <w:r>
-              <w:rPr>
-                <w:rFonts w:ascii="Segoe UI Light" w:hAnsi="Segoe UI Light" w:cs="Segoe UI Light"/>
-              </w:rPr>
-              <w:br/>
-            </w:r>
-            <w:r>
-              <w:rPr>
-                <w:rFonts w:ascii="Segoe UI Light" w:eastAsia="Arial" w:hAnsi="Segoe UI Light" w:cs="Segoe UI Light"/>
-                <w:sz w:val="20"/>
-                <w:szCs w:val="20"/>
-              </w:rPr>
-              <w:t xml:space="preserve"> - Je staat open voor feedback en reflecteert daarop</w:t>
-            </w:r>
-          </w:p>
-        </w:tc>
-      </w:tr>
-      <w:tr>
-        <w:tc>
-          <w:tcPr>
-            <w:cnfStyle w:val="001000000000" w:firstRow="0" w:lastRow="0" w:firstColumn="1" w:lastColumn="0" w:oddVBand="0" w:evenVBand="0" w:oddHBand="0" w:evenHBand="0" w:firstRowFirstColumn="0" w:firstRowLastColumn="0" w:lastRowFirstColumn="0" w:lastRowLastColumn="0"/>
-            <w:tcW w:w="9072" w:type="dxa"/>
-          </w:tcPr>
-          <w:p>
-            <w:pPr>
-              <w:ind w:left="-8"/>
-              <w:rPr>
-                <w:rFonts w:ascii="Segoe UI Light" w:eastAsia="Arial" w:hAnsi="Segoe UI Light" w:cs="Segoe UI Light"/>
-                <w:sz w:val="20"/>
-                <w:szCs w:val="20"/>
-              </w:rPr>
-            </w:pPr>
-            <w:r>
-              <w:rPr>
-                <w:rFonts w:ascii="Segoe UI Light" w:eastAsia="Arial" w:hAnsi="Segoe UI Light" w:cs="Segoe UI Light"/>
-                <w:sz w:val="20"/>
-                <w:szCs w:val="20"/>
-              </w:rPr>
-              <w:t>Indicatie: O/G/S/U</w:t>
-            </w:r>
-            <w:r>
-              <w:rPr>
-                <w:rFonts w:ascii="Segoe UI Light" w:hAnsi="Segoe UI Light" w:cs="Segoe UI Light"/>
-              </w:rPr>
-              <w:br/>
-            </w:r>
-            <w:r>
-              <w:rPr>
-                <w:rFonts w:ascii="Segoe UI Light" w:eastAsia="Arial" w:hAnsi="Segoe UI Light" w:cs="Segoe UI Light"/>
-                <w:sz w:val="20"/>
-                <w:szCs w:val="20"/>
-              </w:rPr>
-              <w:t xml:space="preserve"> Toelichting:</w:t>
-            </w:r>
-            <w:r>
-              <w:rPr>
-                <w:rFonts w:ascii="Segoe UI Light" w:hAnsi="Segoe UI Light" w:cs="Segoe UI Light"/>
-              </w:rPr>
-              <w:br/>
-            </w:r>
-            <w:r>
-              <w:rPr>
-                <w:rFonts w:ascii="Segoe UI Light" w:eastAsia="Arial" w:hAnsi="Segoe UI Light" w:cs="Segoe UI Light"/>
-                <w:sz w:val="20"/>
-                <w:szCs w:val="20"/>
-              </w:rPr>
-              <w:t xml:space="preserve"> </w:t>
-            </w:r>
-            <w:r>
-              <w:rPr>
-                <w:rFonts w:ascii="Segoe UI Light" w:hAnsi="Segoe UI Light" w:cs="Segoe UI Light"/>
-              </w:rPr>
-              <w:br/>
-            </w:r>
-          </w:p>
-        </w:tc>
-      </w:tr>
-    </w:tbl>
-    <w:p>
-      <w:pPr>
-        <w:rPr>
-          <w:rFonts w:ascii="Segoe UI Light" w:hAnsi="Segoe UI Light" w:cs="Segoe UI Light"/>
-        </w:rPr>
-      </w:pPr>
-    </w:p>
-    <w:p>
-      <w:pPr>
-        <w:rPr>
-          <w:rFonts w:ascii="Segoe UI Light" w:hAnsi="Segoe UI Light" w:cs="Segoe UI Light"/>
-        </w:rPr>
-      </w:pPr>
-    </w:p>
-    <w:p>
-      <w:pPr>
-        <w:rPr>
-          <w:rFonts w:ascii="Segoe UI Light" w:hAnsi="Segoe UI Light" w:cs="Segoe UI Light"/>
-        </w:rPr>
-      </w:pPr>
-      <w:r>
-        <w:rPr>
-          <w:rFonts w:ascii="Segoe UI Light" w:hAnsi="Segoe UI Light" w:cs="Segoe UI Light"/>
-        </w:rPr>
-        <w:lastRenderedPageBreak/>
-        <w:t>Vooruitkijken</w:t>
-      </w:r>
-    </w:p>
-    <w:p>
-      <w:pPr>
-        <w:rPr>
-          <w:rFonts w:ascii="Segoe UI Light" w:hAnsi="Segoe UI Light" w:cs="Segoe UI Light"/>
-          <w:i/>
-          <w:iCs/>
+        <w:t>Slot/</w:t>
+      </w:r>
+      <w:r>
+        <w:rPr>
+          <w:rFonts w:ascii="Segoe UI Light" w:hAnsi="Segoe UI Light" w:cs="Segoe UI Light"/>
+        </w:rPr>
+        <w:t xml:space="preserve"> evaluatie</w:t>
+      </w:r>
+      <w:bookmarkEnd w:id="35"/>
+      <w:bookmarkEnd w:id="36"/>
+    </w:p>
+    <w:p>
+      <w:pPr>
+        <w:pStyle w:val="Geenafstand"/>
+        <w:rPr>
+          <w:rFonts w:ascii="Segoe UI Light" w:hAnsi="Segoe UI Light" w:cs="Segoe UI Light"/>
+        </w:rPr>
+      </w:pPr>
+      <w:r>
+        <w:rPr>
+          <w:rFonts w:ascii="Segoe UI Light" w:hAnsi="Segoe UI Light" w:cs="Segoe UI Light"/>
+        </w:rPr>
+        <w:t>De communicatie en samenwerking ging erg goed. De rollen waren goed verdeeld en er is per onderdeel goed met elkaar besproken wie wat uitvoert. Elke ochtend hebben wij een stand-up gehouden en hebben we alle voortgangen bijgehouden in GitHub.</w:t>
+      </w:r>
+    </w:p>
+    <w:p>
+      <w:pPr>
+        <w:pStyle w:val="Geenafstand"/>
+        <w:rPr>
+          <w:rFonts w:ascii="Segoe UI Light" w:hAnsi="Segoe UI Light" w:cs="Segoe UI Light"/>
+        </w:rPr>
+      </w:pPr>
+    </w:p>
+    <w:p>
+      <w:pPr>
+        <w:pStyle w:val="Geenafstand"/>
+        <w:rPr>
+          <w:rFonts w:ascii="Segoe UI Light" w:hAnsi="Segoe UI Light" w:cs="Segoe UI Light"/>
+        </w:rPr>
+      </w:pPr>
+      <w:r>
+        <w:rPr>
+          <w:rFonts w:ascii="Segoe UI Light" w:hAnsi="Segoe UI Light" w:cs="Segoe UI Light"/>
+        </w:rPr>
+        <w:t>Van de feedback dat we gekregen hebben, hebben we geleerd dat we wel wat beter met elkaar moeten communiceren. Soms waren er wel nog wat onduidelijkheden over andermans activiteiten.</w:t>
+      </w:r>
+    </w:p>
+    <w:p>
+      <w:pPr>
+        <w:pStyle w:val="Geenafstand"/>
+        <w:rPr>
+          <w:rFonts w:ascii="Segoe UI Light" w:hAnsi="Segoe UI Light" w:cs="Segoe UI Light"/>
+        </w:rPr>
+      </w:pPr>
+    </w:p>
+    <w:p>
+      <w:pPr>
+        <w:pStyle w:val="Geenafstand"/>
+        <w:rPr>
+          <w:rFonts w:ascii="Segoe UI Light" w:hAnsi="Segoe UI Light" w:cs="Segoe UI Light"/>
+          <w:b/>
           <w:sz w:val="20"/>
           <w:szCs w:val="20"/>
         </w:rPr>
@@ -8427,103 +7926,8 @@
       <w:r>
         <w:rPr>
           <w:rFonts w:ascii="Segoe UI Light" w:hAnsi="Segoe UI Light" w:cs="Segoe UI Light"/>
-          <w:i/>
-          <w:iCs/>
-          <w:sz w:val="20"/>
-          <w:szCs w:val="20"/>
-        </w:rPr>
-        <w:t>&lt;In de volgende proftaak wil ik mij focussen op… / argumentatie keuze verdieping&gt;</w:t>
-      </w:r>
-    </w:p>
-    <w:p>
-      <w:pPr>
-        <w:rPr>
-          <w:rFonts w:ascii="Segoe UI Light" w:hAnsi="Segoe UI Light" w:cs="Segoe UI Light"/>
-          <w:i/>
-          <w:iCs/>
-          <w:sz w:val="20"/>
-          <w:szCs w:val="20"/>
-        </w:rPr>
-      </w:pPr>
-    </w:p>
-    <w:p>
-      <w:pPr>
-        <w:rPr>
-          <w:rFonts w:ascii="Segoe UI Light" w:hAnsi="Segoe UI Light" w:cs="Segoe UI Light"/>
-          <w:i/>
-          <w:iCs/>
-          <w:sz w:val="20"/>
-          <w:szCs w:val="20"/>
-        </w:rPr>
-      </w:pPr>
-      <w:r>
-        <w:rPr>
-          <w:rFonts w:ascii="Segoe UI Light" w:hAnsi="Segoe UI Light" w:cs="Segoe UI Light"/>
-          <w:i/>
-          <w:iCs/>
-          <w:sz w:val="20"/>
-          <w:szCs w:val="20"/>
-        </w:rPr>
-        <w:br w:type="page"/>
-      </w:r>
-    </w:p>
-    <w:p>
-      <w:pPr>
-        <w:pStyle w:val="Kop1"/>
-        <w:rPr>
-          <w:rFonts w:ascii="Segoe UI Light" w:hAnsi="Segoe UI Light" w:cs="Segoe UI Light"/>
-        </w:rPr>
-      </w:pPr>
-      <w:bookmarkStart w:id="35" w:name="_Toc31811579"/>
-      <w:bookmarkStart w:id="36" w:name="_Toc87617941"/>
-      <w:r>
-        <w:rPr>
-          <w:rFonts w:ascii="Segoe UI Light" w:hAnsi="Segoe UI Light" w:cs="Segoe UI Light"/>
-        </w:rPr>
-        <w:lastRenderedPageBreak/>
-        <w:t>Slot/</w:t>
-      </w:r>
-      <w:r>
-        <w:rPr>
-          <w:rFonts w:ascii="Segoe UI Light" w:hAnsi="Segoe UI Light" w:cs="Segoe UI Light"/>
-        </w:rPr>
-        <w:t xml:space="preserve"> evaluatie</w:t>
-      </w:r>
-      <w:bookmarkEnd w:id="35"/>
-      <w:bookmarkEnd w:id="36"/>
-    </w:p>
-    <w:p>
-      <w:pPr>
-        <w:rPr>
-          <w:rFonts w:ascii="Segoe UI Light" w:eastAsiaTheme="majorEastAsia" w:hAnsi="Segoe UI Light" w:cs="Segoe UI Light"/>
-          <w:color w:val="2E74B5" w:themeColor="accent1" w:themeShade="BF"/>
-          <w:sz w:val="26"/>
-          <w:szCs w:val="26"/>
-        </w:rPr>
-      </w:pPr>
-      <w:r>
-        <w:rPr>
-          <w:rFonts w:ascii="Segoe UI Light" w:hAnsi="Segoe UI Light" w:cs="Segoe UI Light"/>
-        </w:rPr>
-        <w:t xml:space="preserve">&lt; Blik terug op de samenwerking en de communicatie in de proftaakgroep. Beschrijf </w:t>
-      </w:r>
-      <w:r>
-        <w:rPr>
-          <w:rFonts w:ascii="Segoe UI Light" w:hAnsi="Segoe UI Light" w:cs="Segoe UI Light"/>
-        </w:rPr>
-        <w:t>wat jullie</w:t>
-      </w:r>
-      <w:r>
-        <w:rPr>
-          <w:rFonts w:ascii="Segoe UI Light" w:hAnsi="Segoe UI Light" w:cs="Segoe UI Light"/>
-        </w:rPr>
-        <w:t xml:space="preserve"> als groep hebben geleerd. Wat zou je als groep de volgende keer anders doen?&gt; </w:t>
-      </w:r>
-      <w:r>
-        <w:rPr>
-          <w:rFonts w:ascii="Segoe UI Light" w:hAnsi="Segoe UI Light" w:cs="Segoe UI Light"/>
-        </w:rPr>
-        <w:br/>
+        </w:rPr>
+        <w:t>Voor de volgende keer is het verstandig om eerder te beginnen met het documenteren van de werkzaamheden van elk profiel. Daarnaast kunnen we mogelijk eerder beginnen met de video. Tot slot is het houden van een stand down ook een erg goed idee.</w:t>
       </w:r>
     </w:p>
     <w:p>
@@ -11650,15 +11054,6 @@
   </w:num>
   <w:num w:numId="28">
     <w:abstractNumId w:val="12"/>
-    <w:lvlOverride w:ilvl="0"/>
-    <w:lvlOverride w:ilvl="1"/>
-    <w:lvlOverride w:ilvl="2"/>
-    <w:lvlOverride w:ilvl="3"/>
-    <w:lvlOverride w:ilvl="4"/>
-    <w:lvlOverride w:ilvl="5"/>
-    <w:lvlOverride w:ilvl="6"/>
-    <w:lvlOverride w:ilvl="7"/>
-    <w:lvlOverride w:ilvl="8"/>
   </w:num>
 </w:numbering>
 </file>
@@ -12849,6 +12244,35 @@
       <w:ind w:left="440"/>
     </w:pPr>
   </w:style>
+  <w:style w:type="paragraph" w:customStyle="1" w:styleId="paragraph">
+    <w:name w:val="paragraph"/>
+    <w:basedOn w:val="Standaard"/>
+    <w:rsid w:val="004B7912"/>
+    <w:pPr>
+      <w:spacing w:before="100" w:beforeAutospacing="1" w:after="100" w:afterAutospacing="1" w:line="240" w:lineRule="auto"/>
+    </w:pPr>
+    <w:rPr>
+      <w:rFonts w:ascii="Times New Roman" w:eastAsia="Times New Roman" w:hAnsi="Times New Roman" w:cs="Times New Roman"/>
+      <w:sz w:val="24"/>
+      <w:szCs w:val="24"/>
+      <w:lang w:eastAsia="nl-NL"/>
+    </w:rPr>
+  </w:style>
+  <w:style w:type="character" w:customStyle="1" w:styleId="normaltextrun">
+    <w:name w:val="normaltextrun"/>
+    <w:basedOn w:val="Standaardalinea-lettertype"/>
+    <w:rsid w:val="004B7912"/>
+  </w:style>
+  <w:style w:type="character" w:customStyle="1" w:styleId="spellingerror">
+    <w:name w:val="spellingerror"/>
+    <w:basedOn w:val="Standaardalinea-lettertype"/>
+    <w:rsid w:val="004B7912"/>
+  </w:style>
+  <w:style w:type="character" w:customStyle="1" w:styleId="eop">
+    <w:name w:val="eop"/>
+    <w:basedOn w:val="Standaardalinea-lettertype"/>
+    <w:rsid w:val="004B7912"/>
+  </w:style>
 </w:styles>
 </file>
 
@@ -13114,25 +12538,6 @@
 </file>
 
 <file path=customXml/item1.xml><?xml version="1.0" encoding="utf-8"?>
-<p:properties xmlns:p="http://schemas.microsoft.com/office/2006/metadata/properties" xmlns:xsi="http://www.w3.org/2001/XMLSchema-instance" xmlns:pc="http://schemas.microsoft.com/office/infopath/2007/PartnerControls">
-  <documentManagement/>
-</p:properties>
-</file>
-
-<file path=customXml/item2.xml><?xml version="1.0" encoding="utf-8"?>
-<?mso-contentType ?>
-<FormTemplates xmlns="http://schemas.microsoft.com/sharepoint/v3/contenttype/forms">
-  <Display>DocumentLibraryForm</Display>
-  <Edit>DocumentLibraryForm</Edit>
-  <New>DocumentLibraryForm</New>
-</FormTemplates>
-</file>
-
-<file path=customXml/item3.xml><?xml version="1.0" encoding="utf-8"?>
-<b:Sources xmlns:b="http://schemas.openxmlformats.org/officeDocument/2006/bibliography" xmlns="http://schemas.openxmlformats.org/officeDocument/2006/bibliography" SelectedStyle="\APASixthEditionOfficeOnline.xsl" StyleName="APA" Version="6"/>
-</file>
-
-<file path=customXml/item4.xml><?xml version="1.0" encoding="utf-8"?>
 <ct:contentTypeSchema xmlns:ct="http://schemas.microsoft.com/office/2006/metadata/contentType" xmlns:ma="http://schemas.microsoft.com/office/2006/metadata/properties/metaAttributes" ct:_="" ma:_="" ma:contentTypeName="Document" ma:contentTypeID="0x0101004A6938A6D16A9F41A168DCB1E561FC37" ma:contentTypeVersion="0" ma:contentTypeDescription="Create a new document." ma:contentTypeScope="" ma:versionID="a301393c779a92aaeb722f4b266d6b84">
   <xsd:schema xmlns:xsd="http://www.w3.org/2001/XMLSchema" xmlns:xs="http://www.w3.org/2001/XMLSchema" xmlns:p="http://schemas.microsoft.com/office/2006/metadata/properties" targetNamespace="http://schemas.microsoft.com/office/2006/metadata/properties" ma:root="true" ma:fieldsID="067e30616eeadeb776f014c5fbcfd813">
     <xsd:element name="properties">
@@ -13246,32 +12651,26 @@
 </ct:contentTypeSchema>
 </file>
 
-<file path=customXml/itemProps1.xml><?xml version="1.0" encoding="utf-8"?>
-<ds:datastoreItem xmlns:ds="http://schemas.openxmlformats.org/officeDocument/2006/customXml" ds:itemID="{A3E4978B-8903-4ED3-BAF6-76A9EFF66F0D}">
-  <ds:schemaRefs>
-    <ds:schemaRef ds:uri="http://schemas.microsoft.com/office/2006/metadata/properties"/>
-    <ds:schemaRef ds:uri="http://schemas.microsoft.com/office/infopath/2007/PartnerControls"/>
-  </ds:schemaRefs>
-</ds:datastoreItem>
+<file path=customXml/item2.xml><?xml version="1.0" encoding="utf-8"?>
+<b:Sources xmlns:b="http://schemas.openxmlformats.org/officeDocument/2006/bibliography" xmlns="http://schemas.openxmlformats.org/officeDocument/2006/bibliography" SelectedStyle="\APASixthEditionOfficeOnline.xsl" StyleName="APA" Version="6"/>
 </file>
 
-<file path=customXml/itemProps2.xml><?xml version="1.0" encoding="utf-8"?>
-<ds:datastoreItem xmlns:ds="http://schemas.openxmlformats.org/officeDocument/2006/customXml" ds:itemID="{1E89007A-2330-4B32-BB55-56DF506FB8EE}">
-  <ds:schemaRefs>
-    <ds:schemaRef ds:uri="http://schemas.microsoft.com/sharepoint/v3/contenttype/forms"/>
-  </ds:schemaRefs>
-</ds:datastoreItem>
+<file path=customXml/item3.xml><?xml version="1.0" encoding="utf-8"?>
+<?mso-contentType ?>
+<FormTemplates xmlns="http://schemas.microsoft.com/sharepoint/v3/contenttype/forms">
+  <Display>DocumentLibraryForm</Display>
+  <Edit>DocumentLibraryForm</Edit>
+  <New>DocumentLibraryForm</New>
+</FormTemplates>
 </file>
 
-<file path=customXml/itemProps3.xml><?xml version="1.0" encoding="utf-8"?>
-<ds:datastoreItem xmlns:ds="http://schemas.openxmlformats.org/officeDocument/2006/customXml" ds:itemID="{D9CD9AC5-7F9D-457E-8449-8D1C69070B27}">
-  <ds:schemaRefs>
-    <ds:schemaRef ds:uri="http://schemas.openxmlformats.org/officeDocument/2006/bibliography"/>
-  </ds:schemaRefs>
-</ds:datastoreItem>
+<file path=customXml/item4.xml><?xml version="1.0" encoding="utf-8"?>
+<p:properties xmlns:p="http://schemas.microsoft.com/office/2006/metadata/properties" xmlns:xsi="http://www.w3.org/2001/XMLSchema-instance" xmlns:pc="http://schemas.microsoft.com/office/infopath/2007/PartnerControls">
+  <documentManagement/>
+</p:properties>
 </file>
 
-<file path=customXml/itemProps4.xml><?xml version="1.0" encoding="utf-8"?>
+<file path=customXml/itemProps1.xml><?xml version="1.0" encoding="utf-8"?>
 <ds:datastoreItem xmlns:ds="http://schemas.openxmlformats.org/officeDocument/2006/customXml" ds:itemID="{A22095F7-D3E6-4C1B-88AB-0950A255E456}">
   <ds:schemaRefs>
     <ds:schemaRef ds:uri="http://schemas.microsoft.com/office/2006/metadata/contentType"/>
@@ -13285,4 +12684,29 @@
     <ds:schemaRef ds:uri="http://schemas.microsoft.com/office/infopath/2007/PartnerControls"/>
   </ds:schemaRefs>
 </ds:datastoreItem>
+</file>
+
+<file path=customXml/itemProps2.xml><?xml version="1.0" encoding="utf-8"?>
+<ds:datastoreItem xmlns:ds="http://schemas.openxmlformats.org/officeDocument/2006/customXml" ds:itemID="{D9CD9AC5-7F9D-457E-8449-8D1C69070B27}">
+  <ds:schemaRefs>
+    <ds:schemaRef ds:uri="http://schemas.openxmlformats.org/officeDocument/2006/bibliography"/>
+  </ds:schemaRefs>
+</ds:datastoreItem>
+</file>
+
+<file path=customXml/itemProps3.xml><?xml version="1.0" encoding="utf-8"?>
+<ds:datastoreItem xmlns:ds="http://schemas.openxmlformats.org/officeDocument/2006/customXml" ds:itemID="{1E89007A-2330-4B32-BB55-56DF506FB8EE}">
+  <ds:schemaRefs>
+    <ds:schemaRef ds:uri="http://schemas.microsoft.com/sharepoint/v3/contenttype/forms"/>
+  </ds:schemaRefs>
+</ds:datastoreItem>
+</file>
+
+<file path=customXml/itemProps4.xml><?xml version="1.0" encoding="utf-8"?>
+<ds:datastoreItem xmlns:ds="http://schemas.openxmlformats.org/officeDocument/2006/customXml" ds:itemID="{A3E4978B-8903-4ED3-BAF6-76A9EFF66F0D}">
+  <ds:schemaRefs>
+    <ds:schemaRef ds:uri="http://schemas.microsoft.com/office/2006/metadata/properties"/>
+    <ds:schemaRef ds:uri="http://schemas.microsoft.com/office/infopath/2007/PartnerControls"/>
+  </ds:schemaRefs>
+</ds:datastoreItem>
 </file>
--- a/Projectverslag Proftaak 22.docx
+++ b/Projectverslag Proftaak 22.docx
@@ -254,7 +254,43 @@
           <w:b/>
           <w:bCs/>
         </w:rPr>
-        <w:t xml:space="preserve">, Sohail Shekhani, </w:t>
+        <w:t xml:space="preserve">, </w:t>
+      </w:r>
+      <w:proofErr w:type="spellStart"/>
+      <w:r>
+        <w:rPr>
+          <w:rFonts w:ascii="Segoe UI Light" w:hAnsi="Segoe UI Light" w:cs="Segoe UI Light"/>
+          <w:b/>
+          <w:bCs/>
+        </w:rPr>
+        <w:t>Sohail</w:t>
+      </w:r>
+      <w:proofErr w:type="spellEnd"/>
+      <w:r>
+        <w:rPr>
+          <w:rFonts w:ascii="Segoe UI Light" w:hAnsi="Segoe UI Light" w:cs="Segoe UI Light"/>
+          <w:b/>
+          <w:bCs/>
+        </w:rPr>
+        <w:t xml:space="preserve"> </w:t>
+      </w:r>
+      <w:proofErr w:type="spellStart"/>
+      <w:r>
+        <w:rPr>
+          <w:rFonts w:ascii="Segoe UI Light" w:hAnsi="Segoe UI Light" w:cs="Segoe UI Light"/>
+          <w:b/>
+          <w:bCs/>
+        </w:rPr>
+        <w:t>Shekhani</w:t>
+      </w:r>
+      <w:proofErr w:type="spellEnd"/>
+      <w:r>
+        <w:rPr>
+          <w:rFonts w:ascii="Segoe UI Light" w:hAnsi="Segoe UI Light" w:cs="Segoe UI Light"/>
+          <w:b/>
+          <w:bCs/>
+        </w:rPr>
+        <w:t xml:space="preserve">, </w:t>
       </w:r>
     </w:p>
     <w:p>
@@ -267,13 +303,23 @@
           <w:bCs/>
         </w:rPr>
       </w:pPr>
-      <w:r>
-        <w:rPr>
-          <w:rFonts w:ascii="Segoe UI Light" w:hAnsi="Segoe UI Light" w:cs="Segoe UI Light"/>
-          <w:b/>
-          <w:bCs/>
-        </w:rPr>
-        <w:t>Weilin Zhu en Carlo van Kessel</w:t>
+      <w:proofErr w:type="spellStart"/>
+      <w:r>
+        <w:rPr>
+          <w:rFonts w:ascii="Segoe UI Light" w:hAnsi="Segoe UI Light" w:cs="Segoe UI Light"/>
+          <w:b/>
+          <w:bCs/>
+        </w:rPr>
+        <w:t>Weilin</w:t>
+      </w:r>
+      <w:proofErr w:type="spellEnd"/>
+      <w:r>
+        <w:rPr>
+          <w:rFonts w:ascii="Segoe UI Light" w:hAnsi="Segoe UI Light" w:cs="Segoe UI Light"/>
+          <w:b/>
+          <w:bCs/>
+        </w:rPr>
+        <w:t xml:space="preserve"> Zhu en Carlo van Kessel</w:t>
       </w:r>
     </w:p>
     <w:p>
@@ -440,6 +486,14 @@
           <w:b/>
           <w:bCs/>
         </w:rPr>
+        <w:t>5</w:t>
+      </w:r>
+      <w:r>
+        <w:rPr>
+          <w:rFonts w:ascii="Segoe UI Light" w:hAnsi="Segoe UI Light" w:cs="Segoe UI Light"/>
+          <w:b/>
+          <w:bCs/>
+        </w:rPr>
         <w:br/>
       </w:r>
       <w:r>
@@ -456,7 +510,23 @@
           <w:b/>
           <w:bCs/>
         </w:rPr>
-        <w:t xml:space="preserve"> 10-11-2021</w:t>
+        <w:t xml:space="preserve"> 1</w:t>
+      </w:r>
+      <w:r>
+        <w:rPr>
+          <w:rFonts w:ascii="Segoe UI Light" w:hAnsi="Segoe UI Light" w:cs="Segoe UI Light"/>
+          <w:b/>
+          <w:bCs/>
+        </w:rPr>
+        <w:t>2</w:t>
+      </w:r>
+      <w:r>
+        <w:rPr>
+          <w:rFonts w:ascii="Segoe UI Light" w:hAnsi="Segoe UI Light" w:cs="Segoe UI Light"/>
+          <w:b/>
+          <w:bCs/>
+        </w:rPr>
+        <w:t>-11-2021</w:t>
       </w:r>
       <w:r>
         <w:rPr>
@@ -490,7 +560,7 @@
           <w:rFonts w:ascii="Segoe UI Light" w:hAnsi="Segoe UI Light" w:cs="Segoe UI Light"/>
         </w:rPr>
       </w:pPr>
-      <w:bookmarkStart w:id="0" w:name="_Toc87619598"/>
+      <w:bookmarkStart w:id="0" w:name="_Toc87623796"/>
       <w:r>
         <w:rPr>
           <w:rFonts w:ascii="Segoe UI Light" w:hAnsi="Segoe UI Light" w:cs="Segoe UI Light"/>
@@ -1235,7 +1305,7 @@
             </w:rPr>
             <w:fldChar w:fldCharType="separate"/>
           </w:r>
-          <w:hyperlink w:anchor="_Toc87619598" w:history="1">
+          <w:hyperlink w:anchor="_Toc87623796" w:history="1">
             <w:r>
               <w:rPr>
                 <w:rStyle w:val="Hyperlink"/>
@@ -1279,7 +1349,7 @@
                 <w:noProof/>
                 <w:webHidden/>
               </w:rPr>
-              <w:instrText xml:space="preserve"> PAGEREF _Toc87619598 \h </w:instrText>
+              <w:instrText xml:space="preserve"> PAGEREF _Toc87623796 \h </w:instrText>
             </w:r>
             <w:r>
               <w:rPr>
@@ -1323,7 +1393,7 @@
               <w:lang w:eastAsia="nl-NL"/>
             </w:rPr>
           </w:pPr>
-          <w:hyperlink w:anchor="_Toc87619599" w:history="1">
+          <w:hyperlink w:anchor="_Toc87623797" w:history="1">
             <w:r>
               <w:rPr>
                 <w:rStyle w:val="Hyperlink"/>
@@ -1367,7 +1437,7 @@
                 <w:noProof/>
                 <w:webHidden/>
               </w:rPr>
-              <w:instrText xml:space="preserve"> PAGEREF _Toc87619599 \h </w:instrText>
+              <w:instrText xml:space="preserve"> PAGEREF _Toc87623797 \h </w:instrText>
             </w:r>
             <w:r>
               <w:rPr>
@@ -1411,7 +1481,7 @@
               <w:lang w:eastAsia="nl-NL"/>
             </w:rPr>
           </w:pPr>
-          <w:hyperlink w:anchor="_Toc87619600" w:history="1">
+          <w:hyperlink w:anchor="_Toc87623798" w:history="1">
             <w:r>
               <w:rPr>
                 <w:rStyle w:val="Hyperlink"/>
@@ -1455,7 +1525,7 @@
                 <w:noProof/>
                 <w:webHidden/>
               </w:rPr>
-              <w:instrText xml:space="preserve"> PAGEREF _Toc87619600 \h </w:instrText>
+              <w:instrText xml:space="preserve"> PAGEREF _Toc87623798 \h </w:instrText>
             </w:r>
             <w:r>
               <w:rPr>
@@ -1499,7 +1569,7 @@
               <w:lang w:eastAsia="nl-NL"/>
             </w:rPr>
           </w:pPr>
-          <w:hyperlink w:anchor="_Toc87619601" w:history="1">
+          <w:hyperlink w:anchor="_Toc87623799" w:history="1">
             <w:r>
               <w:rPr>
                 <w:rStyle w:val="Hyperlink"/>
@@ -1549,7 +1619,7 @@
                 <w:noProof/>
                 <w:webHidden/>
               </w:rPr>
-              <w:instrText xml:space="preserve"> PAGEREF _Toc87619601 \h </w:instrText>
+              <w:instrText xml:space="preserve"> PAGEREF _Toc87623799 \h </w:instrText>
             </w:r>
             <w:r>
               <w:rPr>
@@ -1593,7 +1663,7 @@
               <w:lang w:eastAsia="nl-NL"/>
             </w:rPr>
           </w:pPr>
-          <w:hyperlink w:anchor="_Toc87619602" w:history="1">
+          <w:hyperlink w:anchor="_Toc87623800" w:history="1">
             <w:r>
               <w:rPr>
                 <w:rStyle w:val="Hyperlink"/>
@@ -1643,7 +1713,7 @@
                 <w:noProof/>
                 <w:webHidden/>
               </w:rPr>
-              <w:instrText xml:space="preserve"> PAGEREF _Toc87619602 \h </w:instrText>
+              <w:instrText xml:space="preserve"> PAGEREF _Toc87623800 \h </w:instrText>
             </w:r>
             <w:r>
               <w:rPr>
@@ -1687,7 +1757,7 @@
               <w:lang w:eastAsia="nl-NL"/>
             </w:rPr>
           </w:pPr>
-          <w:hyperlink w:anchor="_Toc87619603" w:history="1">
+          <w:hyperlink w:anchor="_Toc87623801" w:history="1">
             <w:r>
               <w:rPr>
                 <w:rStyle w:val="Hyperlink"/>
@@ -1737,7 +1807,7 @@
                 <w:noProof/>
                 <w:webHidden/>
               </w:rPr>
-              <w:instrText xml:space="preserve"> PAGEREF _Toc87619603 \h </w:instrText>
+              <w:instrText xml:space="preserve"> PAGEREF _Toc87623801 \h </w:instrText>
             </w:r>
             <w:r>
               <w:rPr>
@@ -1781,7 +1851,7 @@
               <w:lang w:eastAsia="nl-NL"/>
             </w:rPr>
           </w:pPr>
-          <w:hyperlink w:anchor="_Toc87619604" w:history="1">
+          <w:hyperlink w:anchor="_Toc87623802" w:history="1">
             <w:r>
               <w:rPr>
                 <w:rStyle w:val="Hyperlink"/>
@@ -1831,7 +1901,7 @@
                 <w:noProof/>
                 <w:webHidden/>
               </w:rPr>
-              <w:instrText xml:space="preserve"> PAGEREF _Toc87619604 \h </w:instrText>
+              <w:instrText xml:space="preserve"> PAGEREF _Toc87623802 \h </w:instrText>
             </w:r>
             <w:r>
               <w:rPr>
@@ -1875,7 +1945,7 @@
               <w:lang w:eastAsia="nl-NL"/>
             </w:rPr>
           </w:pPr>
-          <w:hyperlink w:anchor="_Toc87619605" w:history="1">
+          <w:hyperlink w:anchor="_Toc87623803" w:history="1">
             <w:r>
               <w:rPr>
                 <w:rStyle w:val="Hyperlink"/>
@@ -1925,7 +1995,7 @@
                 <w:noProof/>
                 <w:webHidden/>
               </w:rPr>
-              <w:instrText xml:space="preserve"> PAGEREF _Toc87619605 \h </w:instrText>
+              <w:instrText xml:space="preserve"> PAGEREF _Toc87623803 \h </w:instrText>
             </w:r>
             <w:r>
               <w:rPr>
@@ -1969,7 +2039,7 @@
               <w:lang w:eastAsia="nl-NL"/>
             </w:rPr>
           </w:pPr>
-          <w:hyperlink w:anchor="_Toc87619606" w:history="1">
+          <w:hyperlink w:anchor="_Toc87623804" w:history="1">
             <w:r>
               <w:rPr>
                 <w:rStyle w:val="Hyperlink"/>
@@ -2019,7 +2089,7 @@
                 <w:noProof/>
                 <w:webHidden/>
               </w:rPr>
-              <w:instrText xml:space="preserve"> PAGEREF _Toc87619606 \h </w:instrText>
+              <w:instrText xml:space="preserve"> PAGEREF _Toc87623804 \h </w:instrText>
             </w:r>
             <w:r>
               <w:rPr>
@@ -2063,7 +2133,7 @@
               <w:lang w:eastAsia="nl-NL"/>
             </w:rPr>
           </w:pPr>
-          <w:hyperlink w:anchor="_Toc87619607" w:history="1">
+          <w:hyperlink w:anchor="_Toc87623805" w:history="1">
             <w:r>
               <w:rPr>
                 <w:rStyle w:val="Hyperlink"/>
@@ -2107,7 +2177,7 @@
                 <w:noProof/>
                 <w:webHidden/>
               </w:rPr>
-              <w:instrText xml:space="preserve"> PAGEREF _Toc87619607 \h </w:instrText>
+              <w:instrText xml:space="preserve"> PAGEREF _Toc87623805 \h </w:instrText>
             </w:r>
             <w:r>
               <w:rPr>
@@ -2151,7 +2221,7 @@
               <w:lang w:eastAsia="nl-NL"/>
             </w:rPr>
           </w:pPr>
-          <w:hyperlink w:anchor="_Toc87619608" w:history="1">
+          <w:hyperlink w:anchor="_Toc87623806" w:history="1">
             <w:r>
               <w:rPr>
                 <w:rStyle w:val="Hyperlink"/>
@@ -2201,7 +2271,7 @@
                 <w:noProof/>
                 <w:webHidden/>
               </w:rPr>
-              <w:instrText xml:space="preserve"> PAGEREF _Toc87619608 \h </w:instrText>
+              <w:instrText xml:space="preserve"> PAGEREF _Toc87623806 \h </w:instrText>
             </w:r>
             <w:r>
               <w:rPr>
@@ -2245,7 +2315,7 @@
               <w:lang w:eastAsia="nl-NL"/>
             </w:rPr>
           </w:pPr>
-          <w:hyperlink w:anchor="_Toc87619609" w:history="1">
+          <w:hyperlink w:anchor="_Toc87623807" w:history="1">
             <w:r>
               <w:rPr>
                 <w:rStyle w:val="Hyperlink"/>
@@ -2287,7 +2357,7 @@
                 <w:noProof/>
                 <w:webHidden/>
               </w:rPr>
-              <w:instrText xml:space="preserve"> PAGEREF _Toc87619609 \h </w:instrText>
+              <w:instrText xml:space="preserve"> PAGEREF _Toc87623807 \h </w:instrText>
             </w:r>
             <w:r>
               <w:rPr>
@@ -2331,7 +2401,7 @@
               <w:lang w:eastAsia="nl-NL"/>
             </w:rPr>
           </w:pPr>
-          <w:hyperlink w:anchor="_Toc87619610" w:history="1">
+          <w:hyperlink w:anchor="_Toc87623808" w:history="1">
             <w:r>
               <w:rPr>
                 <w:rStyle w:val="Hyperlink"/>
@@ -2373,7 +2443,7 @@
                 <w:noProof/>
                 <w:webHidden/>
               </w:rPr>
-              <w:instrText xml:space="preserve"> PAGEREF _Toc87619610 \h </w:instrText>
+              <w:instrText xml:space="preserve"> PAGEREF _Toc87623808 \h </w:instrText>
             </w:r>
             <w:r>
               <w:rPr>
@@ -2417,7 +2487,7 @@
               <w:lang w:eastAsia="nl-NL"/>
             </w:rPr>
           </w:pPr>
-          <w:hyperlink w:anchor="_Toc87619611" w:history="1">
+          <w:hyperlink w:anchor="_Toc87623809" w:history="1">
             <w:r>
               <w:rPr>
                 <w:rStyle w:val="Hyperlink"/>
@@ -2476,7 +2546,7 @@
                 <w:noProof/>
                 <w:webHidden/>
               </w:rPr>
-              <w:instrText xml:space="preserve"> PAGEREF _Toc87619611 \h </w:instrText>
+              <w:instrText xml:space="preserve"> PAGEREF _Toc87623809 \h </w:instrText>
             </w:r>
             <w:r>
               <w:rPr>
@@ -2520,7 +2590,7 @@
               <w:lang w:eastAsia="nl-NL"/>
             </w:rPr>
           </w:pPr>
-          <w:hyperlink w:anchor="_Toc87619612" w:history="1">
+          <w:hyperlink w:anchor="_Toc87623810" w:history="1">
             <w:r>
               <w:rPr>
                 <w:rStyle w:val="Hyperlink"/>
@@ -2579,7 +2649,7 @@
                 <w:noProof/>
                 <w:webHidden/>
               </w:rPr>
-              <w:instrText xml:space="preserve"> PAGEREF _Toc87619612 \h </w:instrText>
+              <w:instrText xml:space="preserve"> PAGEREF _Toc87623810 \h </w:instrText>
             </w:r>
             <w:r>
               <w:rPr>
@@ -2599,7 +2669,7 @@
                 <w:noProof/>
                 <w:webHidden/>
               </w:rPr>
-              <w:t>8</w:t>
+              <w:t>9</w:t>
             </w:r>
             <w:r>
               <w:rPr>
@@ -2623,7 +2693,7 @@
               <w:lang w:eastAsia="nl-NL"/>
             </w:rPr>
           </w:pPr>
-          <w:hyperlink w:anchor="_Toc87619613" w:history="1">
+          <w:hyperlink w:anchor="_Toc87623811" w:history="1">
             <w:r>
               <w:rPr>
                 <w:rStyle w:val="Hyperlink"/>
@@ -2667,7 +2737,7 @@
                 <w:noProof/>
                 <w:webHidden/>
               </w:rPr>
-              <w:instrText xml:space="preserve"> PAGEREF _Toc87619613 \h </w:instrText>
+              <w:instrText xml:space="preserve"> PAGEREF _Toc87623811 \h </w:instrText>
             </w:r>
             <w:r>
               <w:rPr>
@@ -2711,7 +2781,7 @@
               <w:lang w:eastAsia="nl-NL"/>
             </w:rPr>
           </w:pPr>
-          <w:hyperlink w:anchor="_Toc87619614" w:history="1">
+          <w:hyperlink w:anchor="_Toc87623812" w:history="1">
             <w:r>
               <w:rPr>
                 <w:rStyle w:val="Hyperlink"/>
@@ -2761,7 +2831,7 @@
                 <w:noProof/>
                 <w:webHidden/>
               </w:rPr>
-              <w:instrText xml:space="preserve"> PAGEREF _Toc87619614 \h </w:instrText>
+              <w:instrText xml:space="preserve"> PAGEREF _Toc87623812 \h </w:instrText>
             </w:r>
             <w:r>
               <w:rPr>
@@ -2781,7 +2851,7 @@
                 <w:noProof/>
                 <w:webHidden/>
               </w:rPr>
-              <w:t>10</w:t>
+              <w:t>11</w:t>
             </w:r>
             <w:r>
               <w:rPr>
@@ -2805,7 +2875,7 @@
               <w:lang w:eastAsia="nl-NL"/>
             </w:rPr>
           </w:pPr>
-          <w:hyperlink w:anchor="_Toc87619615" w:history="1">
+          <w:hyperlink w:anchor="_Toc87623813" w:history="1">
             <w:r>
               <w:rPr>
                 <w:rStyle w:val="Hyperlink"/>
@@ -2849,7 +2919,7 @@
                 <w:noProof/>
                 <w:webHidden/>
               </w:rPr>
-              <w:instrText xml:space="preserve"> PAGEREF _Toc87619615 \h </w:instrText>
+              <w:instrText xml:space="preserve"> PAGEREF _Toc87623813 \h </w:instrText>
             </w:r>
             <w:r>
               <w:rPr>
@@ -2869,7 +2939,7 @@
                 <w:noProof/>
                 <w:webHidden/>
               </w:rPr>
-              <w:t>11</w:t>
+              <w:t>12</w:t>
             </w:r>
             <w:r>
               <w:rPr>
@@ -2893,7 +2963,7 @@
               <w:lang w:eastAsia="nl-NL"/>
             </w:rPr>
           </w:pPr>
-          <w:hyperlink w:anchor="_Toc87619616" w:history="1">
+          <w:hyperlink w:anchor="_Toc87623814" w:history="1">
             <w:r>
               <w:rPr>
                 <w:rStyle w:val="Hyperlink"/>
@@ -2941,7 +3011,7 @@
                 <w:noProof/>
                 <w:webHidden/>
               </w:rPr>
-              <w:instrText xml:space="preserve"> PAGEREF _Toc87619616 \h </w:instrText>
+              <w:instrText xml:space="preserve"> PAGEREF _Toc87623814 \h </w:instrText>
             </w:r>
             <w:r>
               <w:rPr>
@@ -2961,7 +3031,7 @@
                 <w:noProof/>
                 <w:webHidden/>
               </w:rPr>
-              <w:t>11</w:t>
+              <w:t>12</w:t>
             </w:r>
             <w:r>
               <w:rPr>
@@ -2985,7 +3055,7 @@
               <w:lang w:eastAsia="nl-NL"/>
             </w:rPr>
           </w:pPr>
-          <w:hyperlink w:anchor="_Toc87619617" w:history="1">
+          <w:hyperlink w:anchor="_Toc87623815" w:history="1">
             <w:r>
               <w:rPr>
                 <w:rStyle w:val="Hyperlink"/>
@@ -3033,7 +3103,7 @@
                 <w:noProof/>
                 <w:webHidden/>
               </w:rPr>
-              <w:instrText xml:space="preserve"> PAGEREF _Toc87619617 \h </w:instrText>
+              <w:instrText xml:space="preserve"> PAGEREF _Toc87623815 \h </w:instrText>
             </w:r>
             <w:r>
               <w:rPr>
@@ -3053,7 +3123,7 @@
                 <w:noProof/>
                 <w:webHidden/>
               </w:rPr>
-              <w:t>12</w:t>
+              <w:t>13</w:t>
             </w:r>
             <w:r>
               <w:rPr>
@@ -3077,7 +3147,7 @@
               <w:lang w:eastAsia="nl-NL"/>
             </w:rPr>
           </w:pPr>
-          <w:hyperlink w:anchor="_Toc87619618" w:history="1">
+          <w:hyperlink w:anchor="_Toc87623816" w:history="1">
             <w:r>
               <w:rPr>
                 <w:rStyle w:val="Hyperlink"/>
@@ -3125,7 +3195,7 @@
                 <w:noProof/>
                 <w:webHidden/>
               </w:rPr>
-              <w:instrText xml:space="preserve"> PAGEREF _Toc87619618 \h </w:instrText>
+              <w:instrText xml:space="preserve"> PAGEREF _Toc87623816 \h </w:instrText>
             </w:r>
             <w:r>
               <w:rPr>
@@ -3145,7 +3215,7 @@
                 <w:noProof/>
                 <w:webHidden/>
               </w:rPr>
-              <w:t>13</w:t>
+              <w:t>14</w:t>
             </w:r>
             <w:r>
               <w:rPr>
@@ -3169,7 +3239,7 @@
               <w:lang w:eastAsia="nl-NL"/>
             </w:rPr>
           </w:pPr>
-          <w:hyperlink w:anchor="_Toc87619619" w:history="1">
+          <w:hyperlink w:anchor="_Toc87623817" w:history="1">
             <w:r>
               <w:rPr>
                 <w:rStyle w:val="Hyperlink"/>
@@ -3217,7 +3287,7 @@
                 <w:noProof/>
                 <w:webHidden/>
               </w:rPr>
-              <w:instrText xml:space="preserve"> PAGEREF _Toc87619619 \h </w:instrText>
+              <w:instrText xml:space="preserve"> PAGEREF _Toc87623817 \h </w:instrText>
             </w:r>
             <w:r>
               <w:rPr>
@@ -3237,7 +3307,7 @@
                 <w:noProof/>
                 <w:webHidden/>
               </w:rPr>
-              <w:t>14</w:t>
+              <w:t>15</w:t>
             </w:r>
             <w:r>
               <w:rPr>
@@ -3261,7 +3331,7 @@
               <w:lang w:eastAsia="nl-NL"/>
             </w:rPr>
           </w:pPr>
-          <w:hyperlink w:anchor="_Toc87619620" w:history="1">
+          <w:hyperlink w:anchor="_Toc87623818" w:history="1">
             <w:r>
               <w:rPr>
                 <w:rStyle w:val="Hyperlink"/>
@@ -3309,7 +3379,7 @@
                 <w:noProof/>
                 <w:webHidden/>
               </w:rPr>
-              <w:instrText xml:space="preserve"> PAGEREF _Toc87619620 \h </w:instrText>
+              <w:instrText xml:space="preserve"> PAGEREF _Toc87623818 \h </w:instrText>
             </w:r>
             <w:r>
               <w:rPr>
@@ -3329,7 +3399,7 @@
                 <w:noProof/>
                 <w:webHidden/>
               </w:rPr>
-              <w:t>15</w:t>
+              <w:t>16</w:t>
             </w:r>
             <w:r>
               <w:rPr>
@@ -3353,7 +3423,7 @@
               <w:lang w:eastAsia="nl-NL"/>
             </w:rPr>
           </w:pPr>
-          <w:hyperlink w:anchor="_Toc87619621" w:history="1">
+          <w:hyperlink w:anchor="_Toc87623819" w:history="1">
             <w:r>
               <w:rPr>
                 <w:rStyle w:val="Hyperlink"/>
@@ -3401,7 +3471,7 @@
                 <w:noProof/>
                 <w:webHidden/>
               </w:rPr>
-              <w:instrText xml:space="preserve"> PAGEREF _Toc87619621 \h </w:instrText>
+              <w:instrText xml:space="preserve"> PAGEREF _Toc87623819 \h </w:instrText>
             </w:r>
             <w:r>
               <w:rPr>
@@ -3421,7 +3491,7 @@
                 <w:noProof/>
                 <w:webHidden/>
               </w:rPr>
-              <w:t>16</w:t>
+              <w:t>17</w:t>
             </w:r>
             <w:r>
               <w:rPr>
@@ -3445,7 +3515,7 @@
               <w:lang w:eastAsia="nl-NL"/>
             </w:rPr>
           </w:pPr>
-          <w:hyperlink w:anchor="_Toc87619622" w:history="1">
+          <w:hyperlink w:anchor="_Toc87623820" w:history="1">
             <w:r>
               <w:rPr>
                 <w:rStyle w:val="Hyperlink"/>
@@ -3489,7 +3559,7 @@
                 <w:noProof/>
                 <w:webHidden/>
               </w:rPr>
-              <w:instrText xml:space="preserve"> PAGEREF _Toc87619622 \h </w:instrText>
+              <w:instrText xml:space="preserve"> PAGEREF _Toc87623820 \h </w:instrText>
             </w:r>
             <w:r>
               <w:rPr>
@@ -3509,7 +3579,7 @@
                 <w:noProof/>
                 <w:webHidden/>
               </w:rPr>
-              <w:t>17</w:t>
+              <w:t>20</w:t>
             </w:r>
             <w:r>
               <w:rPr>
@@ -3580,7 +3650,7 @@
         </w:rPr>
       </w:pPr>
       <w:bookmarkStart w:id="1" w:name="_Toc31811574"/>
-      <w:bookmarkStart w:id="2" w:name="_Toc87619599"/>
+      <w:bookmarkStart w:id="2" w:name="_Toc87623797"/>
       <w:r>
         <w:rPr>
           <w:rFonts w:ascii="Segoe UI Light" w:hAnsi="Segoe UI Light" w:cs="Segoe UI Light"/>
@@ -3652,34 +3722,52 @@
           <w:bCs/>
           <w:iCs/>
         </w:rPr>
-        <w:t>De naam van ons project is RailView. De bedoeling van ons project is om trein suïcides te verminderen. Dit willen we doen doormiddel van meerdere camera’s die objecten identificeert. Zodra er een persoon voor één van de camera’s staat, gaat er een alarm af die naar de database gestuurd wordt. De bijbehorende website pakt dit alarm op en toont het op de map. De gebruiker kan dan bekijken of het een vals alarm was of niet.</w:t>
-      </w:r>
-    </w:p>
-    <w:p>
-      <w:pPr>
-        <w:pStyle w:val="Geenafstand"/>
+        <w:t xml:space="preserve">De naam van ons project is </w:t>
+      </w:r>
+      <w:proofErr w:type="spellStart"/>
+      <w:r>
         <w:rPr>
           <w:rFonts w:ascii="Segoe UI Light" w:hAnsi="Segoe UI Light" w:cs="Segoe UI Light"/>
           <w:bCs/>
           <w:iCs/>
         </w:rPr>
-      </w:pPr>
-    </w:p>
-    <w:p>
-      <w:pPr>
-        <w:pStyle w:val="Geenafstand"/>
+        <w:t>RailView</w:t>
+      </w:r>
+      <w:proofErr w:type="spellEnd"/>
+      <w:r>
         <w:rPr>
           <w:rFonts w:ascii="Segoe UI Light" w:hAnsi="Segoe UI Light" w:cs="Segoe UI Light"/>
           <w:bCs/>
           <w:iCs/>
         </w:rPr>
-      </w:pPr>
-      <w:r>
+        <w:t>. De bedoeling van ons project is om trein suïcides te verminderen. Dit willen we doen doormiddel van meerdere camera’s die objecten identificeert. Zodra er een persoon voor één van de camera’s staat, gaat er een alarm af die naar de database gestuurd wordt. De bijbehorende website pakt dit alarm op en toont het op de map. De gebruiker kan dan bekijken of het een vals alarm was of niet.</w:t>
+      </w:r>
+    </w:p>
+    <w:p>
+      <w:pPr>
+        <w:pStyle w:val="Geenafstand"/>
         <w:rPr>
           <w:rFonts w:ascii="Segoe UI Light" w:hAnsi="Segoe UI Light" w:cs="Segoe UI Light"/>
           <w:bCs/>
           <w:iCs/>
         </w:rPr>
+      </w:pPr>
+    </w:p>
+    <w:p>
+      <w:pPr>
+        <w:pStyle w:val="Geenafstand"/>
+        <w:rPr>
+          <w:rFonts w:ascii="Segoe UI Light" w:hAnsi="Segoe UI Light" w:cs="Segoe UI Light"/>
+          <w:bCs/>
+          <w:iCs/>
+        </w:rPr>
+      </w:pPr>
+      <w:r>
+        <w:rPr>
+          <w:rFonts w:ascii="Segoe UI Light" w:hAnsi="Segoe UI Light" w:cs="Segoe UI Light"/>
+          <w:bCs/>
+          <w:iCs/>
+        </w:rPr>
         <w:t>Wij zijn als groep begonnen met het onderzoeken. Met behulp van ons onderzoek konden we onderbouwen waarom ons product een goed idee was.</w:t>
       </w:r>
       <w:r>
@@ -3768,8 +3856,8 @@
           <w:rFonts w:ascii="Segoe UI Light" w:hAnsi="Segoe UI Light" w:cs="Segoe UI Light"/>
         </w:rPr>
       </w:pPr>
-      <w:bookmarkStart w:id="3" w:name="_Toc31811575"/>
-      <w:bookmarkStart w:id="4" w:name="_Toc87619600"/>
+      <w:bookmarkStart w:id="3" w:name="_Toc87623798"/>
+      <w:bookmarkStart w:id="4" w:name="_Toc31811575"/>
       <w:r>
         <w:rPr>
           <w:rFonts w:ascii="Segoe UI Light" w:hAnsi="Segoe UI Light" w:cs="Segoe UI Light"/>
@@ -3777,7 +3865,7 @@
         <w:lastRenderedPageBreak/>
         <w:t>Wie zijn wij?</w:t>
       </w:r>
-      <w:bookmarkEnd w:id="4"/>
+      <w:bookmarkEnd w:id="3"/>
     </w:p>
     <w:p>
       <w:pPr>
@@ -3786,7 +3874,7 @@
           <w:rFonts w:ascii="Segoe UI Light" w:hAnsi="Segoe UI Light" w:cs="Segoe UI Light"/>
         </w:rPr>
       </w:pPr>
-      <w:bookmarkStart w:id="5" w:name="_Toc87619601"/>
+      <w:bookmarkStart w:id="5" w:name="_Toc87623799"/>
       <w:r>
         <w:rPr>
           <w:rFonts w:ascii="Segoe UI Light" w:hAnsi="Segoe UI Light" w:cs="Segoe UI Light"/>
@@ -3806,7 +3894,21 @@
         <w:rPr>
           <w:rFonts w:ascii="Segoe UI Light" w:hAnsi="Segoe UI Light" w:cs="Segoe UI Light"/>
         </w:rPr>
-        <w:t xml:space="preserve">Mijn naam is Nick Welles, momenteel 21 jaar jong en studeer aan het Fontys in Eindhoven. Ik volg de studie HBO-ICT. Hier heb ik voor gekozen omdat ik vanaf jongs af aan al zeer geïnteresseerd was in de omgang met computers en alles wat daarbij komt kijken. Voor dat ik op het Fontys terecht kwam heb ik eerst 5 jaar op het Dendron College gezeten. Hier heb ik 4 jaar VMBO gedaan waar ik ook een diploma van heb gehaald. Hierna heb ik nog een jaar Havo geprobeerd, maar dit was tevergeefs. Na het ene jaar Havo heb ik me ingeschreven voor de MBO-niveau 4 opleiding Applicatie- en mediaontwikkelaar op het ROC Ter AA in Helmond. Bij nader inzien had ik me na mijn VMBO-diploma al direct daarvoor in moeten schrijven, maar van dit soort keuzes leer je. </w:t>
+        <w:t xml:space="preserve">Mijn naam is Nick Welles, momenteel 21 jaar jong en studeer aan het Fontys in Eindhoven. Ik volg de studie HBO-ICT. Hier heb ik voor gekozen omdat ik vanaf jongs af aan al zeer geïnteresseerd was in de omgang met computers en alles wat daarbij komt kijken. Voor dat ik op het Fontys terecht kwam heb ik eerst 5 jaar op het </w:t>
+      </w:r>
+      <w:proofErr w:type="spellStart"/>
+      <w:r>
+        <w:rPr>
+          <w:rFonts w:ascii="Segoe UI Light" w:hAnsi="Segoe UI Light" w:cs="Segoe UI Light"/>
+        </w:rPr>
+        <w:t>Dendron</w:t>
+      </w:r>
+      <w:proofErr w:type="spellEnd"/>
+      <w:r>
+        <w:rPr>
+          <w:rFonts w:ascii="Segoe UI Light" w:hAnsi="Segoe UI Light" w:cs="Segoe UI Light"/>
+        </w:rPr>
+        <w:t xml:space="preserve"> College gezeten. Hier heb ik 4 jaar VMBO gedaan waar ik ook een diploma van heb gehaald. Hierna heb ik nog een jaar Havo geprobeerd, maar dit was tevergeefs. Na het ene jaar Havo heb ik me ingeschreven voor de MBO-niveau 4 opleiding Applicatie- en mediaontwikkelaar op het ROC Ter AA in Helmond. Bij nader inzien had ik me na mijn VMBO-diploma al direct daarvoor in moeten schrijven, maar van dit soort keuzes leer je. </w:t>
       </w:r>
     </w:p>
     <w:p>
@@ -3842,7 +3944,21 @@
         <w:rPr>
           <w:rFonts w:ascii="Segoe UI Light" w:hAnsi="Segoe UI Light" w:cs="Segoe UI Light"/>
         </w:rPr>
-        <w:t>Buiten de IT, ben ik ook erg geïnteresseerd in het maken van muziek. Zelf speel ik in twee bandjes waar ik af en toe ook mee optreed. Een band is een cover-feestmuziek-band, waar ik basgitaar en achtergrondzang doe. De andere band is meer gebaseerd op de jaren 80 thrashmetal. In deze band verzorg ik de lead vocalen en de basgitaar.</w:t>
+        <w:t xml:space="preserve">Buiten de IT, ben ik ook erg geïnteresseerd in het maken van muziek. Zelf speel ik in twee bandjes waar ik af en toe ook mee optreed. Een band is een cover-feestmuziek-band, waar ik basgitaar en achtergrondzang doe. De andere band is meer gebaseerd op de jaren 80 </w:t>
+      </w:r>
+      <w:proofErr w:type="spellStart"/>
+      <w:r>
+        <w:rPr>
+          <w:rFonts w:ascii="Segoe UI Light" w:hAnsi="Segoe UI Light" w:cs="Segoe UI Light"/>
+        </w:rPr>
+        <w:t>thrashmetal</w:t>
+      </w:r>
+      <w:proofErr w:type="spellEnd"/>
+      <w:r>
+        <w:rPr>
+          <w:rFonts w:ascii="Segoe UI Light" w:hAnsi="Segoe UI Light" w:cs="Segoe UI Light"/>
+        </w:rPr>
+        <w:t>. In deze band verzorg ik de lead vocalen en de basgitaar.</w:t>
       </w:r>
     </w:p>
     <w:p>
@@ -3874,7 +3990,7 @@
           <w:rFonts w:ascii="Segoe UI Light" w:hAnsi="Segoe UI Light" w:cs="Segoe UI Light"/>
         </w:rPr>
       </w:pPr>
-      <w:bookmarkStart w:id="6" w:name="_Toc87619602"/>
+      <w:bookmarkStart w:id="6" w:name="_Toc87623800"/>
       <w:r>
         <w:rPr>
           <w:rFonts w:ascii="Segoe UI Light" w:hAnsi="Segoe UI Light" w:cs="Segoe UI Light"/>
@@ -3894,7 +4010,21 @@
         <w:rPr>
           <w:rFonts w:ascii="Segoe UI Light" w:hAnsi="Segoe UI Light" w:cs="Segoe UI Light"/>
         </w:rPr>
-        <w:t>Mijn naam is Carlo van Kessel ik ben 19 jaar en woon in Veghel. In mijn vrijetijd ben ik bezig met voetbal, fitnessen en tussendoor muziek luisteren. Ik heb gekozen voor Fontys Hogeschool ICT omdat ik hiervoor MBO-4 applicatie en mediaontwikkeling heb gedaan en ik wil graag meer ontwikkelen op het gebied van ICT, maar ook persoonlijk. Zelf weet ik nog niet precies wat ik met ICT wil gaan doen en met de vele kanten waar ik met deze opleiding heen kan gaan is deze opleiding voor mij de beste keuze om de kanten van ICT te leren en erin te specialiseren. In het startsemester wil ik graag meer leren van de 5 verschillende kanten van ICT. Zo hoop ik dat ik alles interessant ga vinden en het en dat ik uiteindelijk een keuze kan maken om op een gebeid te specialiseren met wat ik echt leuk en interessant vindt. Op het MBO heb ik alleen software gehad zo weet ik HTML CSS en PHP. In mijn afstudeerstage ben ik begonnen met Laravel en ben hier erg enthousiast over, ook hierin wil ik mezelf verder ontwikkelen omdat dit mij motivatie geeft. Op mijn eigen gebied wil ik sterker worden in communicatie en sneller aan de mouw trekken als ik ergens niet uitkom. In deze 4 jaar wil ik mezelf specialiseren in 1 kant van ICT en mijn diploma halen. Na deze opleiding zou ik graag willen beginnen met werken in een bedrijf waar ik mijn specialiteiten kan laten zien en mezelf altijd nog verder kan ontwikkelen</w:t>
+        <w:t xml:space="preserve">Mijn naam is Carlo van Kessel ik ben 19 jaar en woon in Veghel. In mijn vrijetijd ben ik bezig met voetbal, fitnessen en tussendoor muziek luisteren. Ik heb gekozen voor Fontys Hogeschool ICT omdat ik hiervoor MBO-4 applicatie en mediaontwikkeling heb gedaan en ik wil graag meer ontwikkelen op het gebied van ICT, maar ook persoonlijk. Zelf weet ik nog niet precies wat ik met ICT wil gaan doen en met de vele kanten waar ik met deze opleiding heen kan gaan is deze opleiding voor mij de beste keuze om de kanten van ICT te leren en erin te specialiseren. In het </w:t>
+      </w:r>
+      <w:proofErr w:type="spellStart"/>
+      <w:r>
+        <w:rPr>
+          <w:rFonts w:ascii="Segoe UI Light" w:hAnsi="Segoe UI Light" w:cs="Segoe UI Light"/>
+        </w:rPr>
+        <w:t>startsemester</w:t>
+      </w:r>
+      <w:proofErr w:type="spellEnd"/>
+      <w:r>
+        <w:rPr>
+          <w:rFonts w:ascii="Segoe UI Light" w:hAnsi="Segoe UI Light" w:cs="Segoe UI Light"/>
+        </w:rPr>
+        <w:t xml:space="preserve"> wil ik graag meer leren van de 5 verschillende kanten van ICT. Zo hoop ik dat ik alles interessant ga vinden en het en dat ik uiteindelijk een keuze kan maken om op een gebeid te specialiseren met wat ik echt leuk en interessant vindt. Op het MBO heb ik alleen software gehad zo weet ik HTML CSS en PHP. In mijn afstudeerstage ben ik begonnen met Laravel en ben hier erg enthousiast over, ook hierin wil ik mezelf verder ontwikkelen omdat dit mij motivatie geeft. Op mijn eigen gebied wil ik sterker worden in communicatie en sneller aan de mouw trekken als ik ergens niet uitkom. In deze 4 jaar wil ik mezelf specialiseren in 1 kant van ICT en mijn diploma halen. Na deze opleiding zou ik graag willen beginnen met werken in een bedrijf waar ik mijn specialiteiten kan laten zien en mezelf altijd nog verder kan ontwikkelen</w:t>
       </w:r>
     </w:p>
     <w:p>
@@ -3917,7 +4047,7 @@
           <w:rFonts w:ascii="Segoe UI Light" w:hAnsi="Segoe UI Light" w:cs="Segoe UI Light"/>
         </w:rPr>
       </w:pPr>
-      <w:bookmarkStart w:id="7" w:name="_Toc87619603"/>
+      <w:bookmarkStart w:id="7" w:name="_Toc87623801"/>
       <w:r>
         <w:rPr>
           <w:rFonts w:ascii="Segoe UI Light" w:hAnsi="Segoe UI Light" w:cs="Segoe UI Light"/>
@@ -3966,7 +4096,21 @@
         <w:rPr>
           <w:rFonts w:ascii="Segoe UI Light" w:hAnsi="Segoe UI Light" w:cs="Segoe UI Light"/>
         </w:rPr>
-        <w:t>Ik hoop dat ik in het startsemester leer welke richting mij het meest interessant lijkt. Op dit moment twijfel ik tussen Media Design, Software en Technology. Ook zal ik willen weten wat Infrastructure en Business te bieden heeft.</w:t>
+        <w:t xml:space="preserve">Ik hoop dat ik in het </w:t>
+      </w:r>
+      <w:proofErr w:type="spellStart"/>
+      <w:r>
+        <w:rPr>
+          <w:rFonts w:ascii="Segoe UI Light" w:hAnsi="Segoe UI Light" w:cs="Segoe UI Light"/>
+        </w:rPr>
+        <w:t>startsemester</w:t>
+      </w:r>
+      <w:proofErr w:type="spellEnd"/>
+      <w:r>
+        <w:rPr>
+          <w:rFonts w:ascii="Segoe UI Light" w:hAnsi="Segoe UI Light" w:cs="Segoe UI Light"/>
+        </w:rPr>
+        <w:t xml:space="preserve"> leer welke richting mij het meest interessant lijkt. Op dit moment twijfel ik tussen Media Design, Software en Technology. Ook zal ik willen weten wat Infrastructure en Business te bieden heeft.</w:t>
       </w:r>
     </w:p>
     <w:p>
@@ -4026,12 +4170,20 @@
           <w:rFonts w:ascii="Segoe UI Light" w:hAnsi="Segoe UI Light" w:cs="Segoe UI Light"/>
         </w:rPr>
       </w:pPr>
-      <w:bookmarkStart w:id="8" w:name="_Toc87619604"/>
-      <w:r>
-        <w:rPr>
-          <w:rFonts w:ascii="Segoe UI Light" w:hAnsi="Segoe UI Light" w:cs="Segoe UI Light"/>
-        </w:rPr>
-        <w:t>Weilin Zhu</w:t>
+      <w:bookmarkStart w:id="8" w:name="_Toc87623802"/>
+      <w:proofErr w:type="spellStart"/>
+      <w:r>
+        <w:rPr>
+          <w:rFonts w:ascii="Segoe UI Light" w:hAnsi="Segoe UI Light" w:cs="Segoe UI Light"/>
+        </w:rPr>
+        <w:t>Weilin</w:t>
+      </w:r>
+      <w:proofErr w:type="spellEnd"/>
+      <w:r>
+        <w:rPr>
+          <w:rFonts w:ascii="Segoe UI Light" w:hAnsi="Segoe UI Light" w:cs="Segoe UI Light"/>
+        </w:rPr>
+        <w:t xml:space="preserve"> Zhu</w:t>
       </w:r>
       <w:bookmarkEnd w:id="8"/>
     </w:p>
@@ -4058,7 +4210,21 @@
         <w:rPr>
           <w:rFonts w:ascii="Segoe UI Light" w:hAnsi="Segoe UI Light" w:cs="Segoe UI Light"/>
         </w:rPr>
-        <w:t xml:space="preserve">toelatingsonderzoek te kunnen doen en in het 2e semester van de opleiding ICT bij het Fontys te beginnen. Dit was oorspronkelijk het plan, maar ik had toen een spontane keuze gemaakt om te proberen naar het Technisch Universiteit Eindhoven te gaan. Ik had mijn middelbare diploma niet afgerond dus de enige manier om daarvoor in te schrijven was de “Colloquium doctum”. Dat hield in dat ik </w:t>
+        <w:t xml:space="preserve">toelatingsonderzoek te kunnen doen en in het 2e semester van de opleiding ICT bij het Fontys te beginnen. Dit was oorspronkelijk het plan, maar ik had toen een spontane keuze gemaakt om te proberen naar het Technisch Universiteit Eindhoven te gaan. Ik had mijn middelbare diploma niet afgerond dus de enige manier om daarvoor in te schrijven was de “Colloquium </w:t>
+      </w:r>
+      <w:proofErr w:type="spellStart"/>
+      <w:r>
+        <w:rPr>
+          <w:rFonts w:ascii="Segoe UI Light" w:hAnsi="Segoe UI Light" w:cs="Segoe UI Light"/>
+        </w:rPr>
+        <w:t>doctum</w:t>
+      </w:r>
+      <w:proofErr w:type="spellEnd"/>
+      <w:r>
+        <w:rPr>
+          <w:rFonts w:ascii="Segoe UI Light" w:hAnsi="Segoe UI Light" w:cs="Segoe UI Light"/>
+        </w:rPr>
+        <w:t xml:space="preserve">”. Dat hield in dat ik </w:t>
       </w:r>
       <w:r>
         <w:rPr>
@@ -4165,28 +4331,72 @@
           <w:rFonts w:ascii="Segoe UI Light" w:hAnsi="Segoe UI Light" w:cs="Segoe UI Light"/>
         </w:rPr>
       </w:pPr>
-      <w:bookmarkStart w:id="9" w:name="_Toc87619605"/>
+      <w:bookmarkStart w:id="9" w:name="_Toc87623803"/>
+      <w:proofErr w:type="spellStart"/>
       <w:r>
         <w:rPr>
           <w:rFonts w:ascii="Segoe UI Light" w:hAnsi="Segoe UI Light" w:cs="Segoe UI Light"/>
         </w:rPr>
         <w:lastRenderedPageBreak/>
-        <w:t>Sohail Shekhani</w:t>
+        <w:t>Sohail</w:t>
+      </w:r>
+      <w:proofErr w:type="spellEnd"/>
+      <w:r>
+        <w:rPr>
+          <w:rFonts w:ascii="Segoe UI Light" w:hAnsi="Segoe UI Light" w:cs="Segoe UI Light"/>
+        </w:rPr>
+        <w:t xml:space="preserve"> </w:t>
+      </w:r>
+      <w:proofErr w:type="spellStart"/>
+      <w:r>
+        <w:rPr>
+          <w:rFonts w:ascii="Segoe UI Light" w:hAnsi="Segoe UI Light" w:cs="Segoe UI Light"/>
+        </w:rPr>
+        <w:t>Shekhani</w:t>
       </w:r>
       <w:bookmarkEnd w:id="9"/>
-    </w:p>
-    <w:p>
-      <w:pPr>
-        <w:pStyle w:val="Geenafstand"/>
-        <w:rPr>
-          <w:rFonts w:ascii="Segoe UI Light" w:hAnsi="Segoe UI Light" w:cs="Segoe UI Light"/>
-        </w:rPr>
-      </w:pPr>
-      <w:r>
-        <w:rPr>
-          <w:rFonts w:ascii="Segoe UI Light" w:hAnsi="Segoe UI Light" w:cs="Segoe UI Light"/>
-        </w:rPr>
-        <w:t>Mijn naam is Sohail Shekhani, ik ben 21 jaar oud en woon in Helmond.</w:t>
+      <w:proofErr w:type="spellEnd"/>
+    </w:p>
+    <w:p>
+      <w:pPr>
+        <w:pStyle w:val="Geenafstand"/>
+        <w:rPr>
+          <w:rFonts w:ascii="Segoe UI Light" w:hAnsi="Segoe UI Light" w:cs="Segoe UI Light"/>
+        </w:rPr>
+      </w:pPr>
+      <w:r>
+        <w:rPr>
+          <w:rFonts w:ascii="Segoe UI Light" w:hAnsi="Segoe UI Light" w:cs="Segoe UI Light"/>
+        </w:rPr>
+        <w:t xml:space="preserve">Mijn naam is </w:t>
+      </w:r>
+      <w:proofErr w:type="spellStart"/>
+      <w:r>
+        <w:rPr>
+          <w:rFonts w:ascii="Segoe UI Light" w:hAnsi="Segoe UI Light" w:cs="Segoe UI Light"/>
+        </w:rPr>
+        <w:t>Sohail</w:t>
+      </w:r>
+      <w:proofErr w:type="spellEnd"/>
+      <w:r>
+        <w:rPr>
+          <w:rFonts w:ascii="Segoe UI Light" w:hAnsi="Segoe UI Light" w:cs="Segoe UI Light"/>
+        </w:rPr>
+        <w:t xml:space="preserve"> </w:t>
+      </w:r>
+      <w:proofErr w:type="spellStart"/>
+      <w:r>
+        <w:rPr>
+          <w:rFonts w:ascii="Segoe UI Light" w:hAnsi="Segoe UI Light" w:cs="Segoe UI Light"/>
+        </w:rPr>
+        <w:t>Shekhani</w:t>
+      </w:r>
+      <w:proofErr w:type="spellEnd"/>
+      <w:r>
+        <w:rPr>
+          <w:rFonts w:ascii="Segoe UI Light" w:hAnsi="Segoe UI Light" w:cs="Segoe UI Light"/>
+        </w:rPr>
+        <w:t>, ik ben 21 jaar oud en woon in Helmond.</w:t>
       </w:r>
     </w:p>
     <w:p>
@@ -4246,7 +4456,21 @@
         <w:rPr>
           <w:rFonts w:ascii="Segoe UI Light" w:hAnsi="Segoe UI Light" w:cs="Segoe UI Light"/>
         </w:rPr>
-        <w:t>In het startsemester wil ik gaan leren hoe alle richtingen in FHICT in werking gaan en wat er allemaal geleerd wordt zodat ik dan de juiste keuze ga maken voor mijzelf.</w:t>
+        <w:t xml:space="preserve">In het </w:t>
+      </w:r>
+      <w:proofErr w:type="spellStart"/>
+      <w:r>
+        <w:rPr>
+          <w:rFonts w:ascii="Segoe UI Light" w:hAnsi="Segoe UI Light" w:cs="Segoe UI Light"/>
+        </w:rPr>
+        <w:t>startsemester</w:t>
+      </w:r>
+      <w:proofErr w:type="spellEnd"/>
+      <w:r>
+        <w:rPr>
+          <w:rFonts w:ascii="Segoe UI Light" w:hAnsi="Segoe UI Light" w:cs="Segoe UI Light"/>
+        </w:rPr>
+        <w:t xml:space="preserve"> wil ik gaan leren hoe alle richtingen in FHICT in werking gaan en wat er allemaal geleerd wordt zodat ik dan de juiste keuze ga maken voor mijzelf.</w:t>
       </w:r>
     </w:p>
     <w:p>
@@ -4304,7 +4528,7 @@
           <w:rFonts w:ascii="Segoe UI Light" w:hAnsi="Segoe UI Light" w:cs="Segoe UI Light"/>
         </w:rPr>
       </w:pPr>
-      <w:bookmarkStart w:id="10" w:name="_Toc87619606"/>
+      <w:bookmarkStart w:id="10" w:name="_Toc87623804"/>
       <w:r>
         <w:rPr>
           <w:rFonts w:ascii="Segoe UI Light" w:hAnsi="Segoe UI Light" w:cs="Segoe UI Light"/>
@@ -4324,7 +4548,21 @@
         <w:rPr>
           <w:rFonts w:ascii="Segoe UI Light" w:hAnsi="Segoe UI Light" w:cs="Segoe UI Light"/>
         </w:rPr>
-        <w:t xml:space="preserve">Ik ben Evan Verburg, een 20 jaar oude wannabe-engineer. </w:t>
+        <w:t xml:space="preserve">Ik ben Evan Verburg, een 20 jaar oude </w:t>
+      </w:r>
+      <w:proofErr w:type="spellStart"/>
+      <w:r>
+        <w:rPr>
+          <w:rFonts w:ascii="Segoe UI Light" w:hAnsi="Segoe UI Light" w:cs="Segoe UI Light"/>
+        </w:rPr>
+        <w:t>wannabe</w:t>
+      </w:r>
+      <w:proofErr w:type="spellEnd"/>
+      <w:r>
+        <w:rPr>
+          <w:rFonts w:ascii="Segoe UI Light" w:hAnsi="Segoe UI Light" w:cs="Segoe UI Light"/>
+        </w:rPr>
+        <w:t xml:space="preserve">-engineer. </w:t>
       </w:r>
     </w:p>
     <w:p>
@@ -4373,7 +4611,35 @@
         <w:rPr>
           <w:rFonts w:ascii="Segoe UI Light" w:hAnsi="Segoe UI Light" w:cs="Segoe UI Light"/>
         </w:rPr>
-        <w:t xml:space="preserve"> designen en RC Aviation.</w:t>
+        <w:t xml:space="preserve"> </w:t>
+      </w:r>
+      <w:proofErr w:type="spellStart"/>
+      <w:r>
+        <w:rPr>
+          <w:rFonts w:ascii="Segoe UI Light" w:hAnsi="Segoe UI Light" w:cs="Segoe UI Light"/>
+        </w:rPr>
+        <w:t>designen</w:t>
+      </w:r>
+      <w:proofErr w:type="spellEnd"/>
+      <w:r>
+        <w:rPr>
+          <w:rFonts w:ascii="Segoe UI Light" w:hAnsi="Segoe UI Light" w:cs="Segoe UI Light"/>
+        </w:rPr>
+        <w:t xml:space="preserve"> en RC </w:t>
+      </w:r>
+      <w:proofErr w:type="spellStart"/>
+      <w:r>
+        <w:rPr>
+          <w:rFonts w:ascii="Segoe UI Light" w:hAnsi="Segoe UI Light" w:cs="Segoe UI Light"/>
+        </w:rPr>
+        <w:t>Aviation</w:t>
+      </w:r>
+      <w:proofErr w:type="spellEnd"/>
+      <w:r>
+        <w:rPr>
+          <w:rFonts w:ascii="Segoe UI Light" w:hAnsi="Segoe UI Light" w:cs="Segoe UI Light"/>
+        </w:rPr>
+        <w:t>.</w:t>
       </w:r>
       <w:r>
         <w:br w:type="page"/>
@@ -4386,7 +4652,7 @@
           <w:rFonts w:ascii="Segoe UI Light" w:hAnsi="Segoe UI Light" w:cs="Segoe UI Light"/>
         </w:rPr>
       </w:pPr>
-      <w:bookmarkStart w:id="11" w:name="_Toc87619607"/>
+      <w:bookmarkStart w:id="11" w:name="_Toc87623805"/>
       <w:r>
         <w:rPr>
           <w:rFonts w:ascii="Segoe UI Light" w:hAnsi="Segoe UI Light" w:cs="Segoe UI Light"/>
@@ -4394,7 +4660,7 @@
         <w:lastRenderedPageBreak/>
         <w:t>Proftaakgroep</w:t>
       </w:r>
-      <w:bookmarkEnd w:id="3"/>
+      <w:bookmarkEnd w:id="4"/>
       <w:bookmarkEnd w:id="11"/>
     </w:p>
     <w:p>
@@ -4405,7 +4671,7 @@
         </w:rPr>
       </w:pPr>
       <w:bookmarkStart w:id="12" w:name="_Toc31811576"/>
-      <w:bookmarkStart w:id="13" w:name="_Toc87619608"/>
+      <w:bookmarkStart w:id="13" w:name="_Toc87623806"/>
       <w:r>
         <w:rPr>
           <w:rFonts w:ascii="Segoe UI Light" w:hAnsi="Segoe UI Light" w:cs="Segoe UI Light"/>
@@ -4425,7 +4691,7 @@
       <w:pPr>
         <w:pStyle w:val="Kop3"/>
       </w:pPr>
-      <w:bookmarkStart w:id="14" w:name="_Toc87619609"/>
+      <w:bookmarkStart w:id="14" w:name="_Toc87623807"/>
       <w:r>
         <w:t>Media</w:t>
       </w:r>
@@ -4484,29 +4750,57 @@
         <w:rPr>
           <w:rFonts w:ascii="Segoe UI Light" w:hAnsi="Segoe UI Light" w:cs="Segoe UI Light"/>
         </w:rPr>
-        <w:t xml:space="preserve"> Met PHP halen we data op uit de database, om deze realtime te laten updaten gebruiken we JQUERY. Als er dus iets wordt geüpdatet in de database wordt het dus meteen aangepast op de website waardoor er meteen gehandeld kan worden door de professional achter het scherm. </w:t>
-      </w:r>
-    </w:p>
-    <w:p>
-      <w:pPr>
-        <w:pStyle w:val="Geenafstand"/>
-        <w:rPr>
-          <w:rFonts w:ascii="Segoe UI Light" w:hAnsi="Segoe UI Light" w:cs="Segoe UI Light"/>
-        </w:rPr>
-      </w:pPr>
-    </w:p>
-    <w:p>
-      <w:pPr>
-        <w:pStyle w:val="Geenafstand"/>
-        <w:rPr>
-          <w:rFonts w:ascii="Segoe UI Light" w:hAnsi="Segoe UI Light" w:cs="Segoe UI Light"/>
-        </w:rPr>
-      </w:pPr>
-      <w:r>
-        <w:rPr>
-          <w:rFonts w:ascii="Segoe UI Light" w:hAnsi="Segoe UI Light" w:cs="Segoe UI Light"/>
-        </w:rPr>
-        <w:t xml:space="preserve">Bron: Media/Documenten/Media Documentatie - RailView - Design Challenge 2021.docx </w:t>
+        <w:t xml:space="preserve"> Met PHP halen we data op uit de database, om deze </w:t>
+      </w:r>
+      <w:proofErr w:type="spellStart"/>
+      <w:r>
+        <w:rPr>
+          <w:rFonts w:ascii="Segoe UI Light" w:hAnsi="Segoe UI Light" w:cs="Segoe UI Light"/>
+        </w:rPr>
+        <w:t>realtime</w:t>
+      </w:r>
+      <w:proofErr w:type="spellEnd"/>
+      <w:r>
+        <w:rPr>
+          <w:rFonts w:ascii="Segoe UI Light" w:hAnsi="Segoe UI Light" w:cs="Segoe UI Light"/>
+        </w:rPr>
+        <w:t xml:space="preserve"> te laten updaten gebruiken we JQUERY. Als er dus iets wordt geüpdatet in de database wordt het dus meteen aangepast op de website waardoor er meteen gehandeld kan worden door de professional achter het scherm. </w:t>
+      </w:r>
+    </w:p>
+    <w:p>
+      <w:pPr>
+        <w:pStyle w:val="Geenafstand"/>
+        <w:rPr>
+          <w:rFonts w:ascii="Segoe UI Light" w:hAnsi="Segoe UI Light" w:cs="Segoe UI Light"/>
+        </w:rPr>
+      </w:pPr>
+    </w:p>
+    <w:p>
+      <w:pPr>
+        <w:pStyle w:val="Geenafstand"/>
+        <w:rPr>
+          <w:rFonts w:ascii="Segoe UI Light" w:hAnsi="Segoe UI Light" w:cs="Segoe UI Light"/>
+        </w:rPr>
+      </w:pPr>
+      <w:r>
+        <w:rPr>
+          <w:rFonts w:ascii="Segoe UI Light" w:hAnsi="Segoe UI Light" w:cs="Segoe UI Light"/>
+        </w:rPr>
+        <w:t xml:space="preserve">Bron: Media/Documenten/Media Documentatie - </w:t>
+      </w:r>
+      <w:proofErr w:type="spellStart"/>
+      <w:r>
+        <w:rPr>
+          <w:rFonts w:ascii="Segoe UI Light" w:hAnsi="Segoe UI Light" w:cs="Segoe UI Light"/>
+        </w:rPr>
+        <w:t>RailView</w:t>
+      </w:r>
+      <w:proofErr w:type="spellEnd"/>
+      <w:r>
+        <w:rPr>
+          <w:rFonts w:ascii="Segoe UI Light" w:hAnsi="Segoe UI Light" w:cs="Segoe UI Light"/>
+        </w:rPr>
+        <w:t xml:space="preserve"> - Design Challenge 2021.docx </w:t>
       </w:r>
     </w:p>
     <w:p>
@@ -4521,12 +4815,28 @@
       <w:pPr>
         <w:pStyle w:val="Kop3"/>
       </w:pPr>
-      <w:bookmarkStart w:id="15" w:name="_Toc87619610"/>
+      <w:bookmarkStart w:id="15" w:name="_Toc87623808"/>
       <w:r>
         <w:t>Business</w:t>
       </w:r>
       <w:r>
-        <w:t xml:space="preserve"> (Weilin en Sohail)</w:t>
+        <w:t xml:space="preserve"> (</w:t>
+      </w:r>
+      <w:proofErr w:type="spellStart"/>
+      <w:r>
+        <w:t>Weilin</w:t>
+      </w:r>
+      <w:proofErr w:type="spellEnd"/>
+      <w:r>
+        <w:t xml:space="preserve"> en </w:t>
+      </w:r>
+      <w:proofErr w:type="spellStart"/>
+      <w:r>
+        <w:t>Sohail</w:t>
+      </w:r>
+      <w:proofErr w:type="spellEnd"/>
+      <w:r>
+        <w:t>)</w:t>
       </w:r>
       <w:bookmarkEnd w:id="15"/>
     </w:p>
@@ -4535,34 +4845,241 @@
         <w:pStyle w:val="Geenafstand"/>
         <w:rPr>
           <w:rFonts w:ascii="Segoe UI Light" w:hAnsi="Segoe UI Light" w:cs="Segoe UI Light"/>
+        </w:rPr>
+      </w:pPr>
+      <w:r>
+        <w:rPr>
+          <w:rFonts w:ascii="Segoe UI Light" w:hAnsi="Segoe UI Light" w:cs="Segoe UI Light"/>
+        </w:rPr>
+        <w:t xml:space="preserve">Voor het profiel ICT &amp; Business hebben </w:t>
+      </w:r>
+      <w:proofErr w:type="spellStart"/>
+      <w:r>
+        <w:rPr>
+          <w:rFonts w:ascii="Segoe UI Light" w:hAnsi="Segoe UI Light" w:cs="Segoe UI Light"/>
+        </w:rPr>
+        <w:t>Sohail</w:t>
+      </w:r>
+      <w:proofErr w:type="spellEnd"/>
+      <w:r>
+        <w:rPr>
+          <w:rFonts w:ascii="Segoe UI Light" w:hAnsi="Segoe UI Light" w:cs="Segoe UI Light"/>
+        </w:rPr>
+        <w:t xml:space="preserve"> en </w:t>
+      </w:r>
+      <w:proofErr w:type="spellStart"/>
+      <w:r>
+        <w:rPr>
+          <w:rFonts w:ascii="Segoe UI Light" w:hAnsi="Segoe UI Light" w:cs="Segoe UI Light"/>
+        </w:rPr>
+        <w:t>Weilin</w:t>
+      </w:r>
+      <w:proofErr w:type="spellEnd"/>
+      <w:r>
+        <w:rPr>
+          <w:rFonts w:ascii="Segoe UI Light" w:hAnsi="Segoe UI Light" w:cs="Segoe UI Light"/>
+        </w:rPr>
+        <w:t xml:space="preserve"> gewerkt aan de </w:t>
+      </w:r>
+      <w:proofErr w:type="spellStart"/>
+      <w:r>
+        <w:rPr>
+          <w:rFonts w:ascii="Segoe UI Light" w:hAnsi="Segoe UI Light" w:cs="Segoe UI Light"/>
+        </w:rPr>
+        <w:t>KPI’s</w:t>
+      </w:r>
+      <w:proofErr w:type="spellEnd"/>
+      <w:r>
+        <w:rPr>
+          <w:rFonts w:ascii="Segoe UI Light" w:hAnsi="Segoe UI Light" w:cs="Segoe UI Light"/>
+        </w:rPr>
+        <w:t xml:space="preserve">, </w:t>
+      </w:r>
+      <w:proofErr w:type="spellStart"/>
+      <w:r>
+        <w:rPr>
+          <w:rFonts w:ascii="Segoe UI Light" w:hAnsi="Segoe UI Light" w:cs="Segoe UI Light"/>
+        </w:rPr>
+        <w:t>requirements</w:t>
+      </w:r>
+      <w:proofErr w:type="spellEnd"/>
+      <w:r>
+        <w:rPr>
+          <w:rFonts w:ascii="Segoe UI Light" w:hAnsi="Segoe UI Light" w:cs="Segoe UI Light"/>
+        </w:rPr>
+        <w:t xml:space="preserve"> en de processen. Daarvoor hebben zij meerdere </w:t>
+      </w:r>
+      <w:proofErr w:type="spellStart"/>
+      <w:r>
+        <w:rPr>
+          <w:rFonts w:ascii="Segoe UI Light" w:hAnsi="Segoe UI Light" w:cs="Segoe UI Light"/>
+        </w:rPr>
+        <w:t>requirements</w:t>
+      </w:r>
+      <w:proofErr w:type="spellEnd"/>
+      <w:r>
+        <w:rPr>
+          <w:rFonts w:ascii="Segoe UI Light" w:hAnsi="Segoe UI Light" w:cs="Segoe UI Light"/>
+        </w:rPr>
+        <w:t xml:space="preserve"> opgesteld die bij het innovatie horen en daarbij ook een procesontwerp gemaakt. Het procesontwerp bestaat uit voor twee processen: het eerste proces is voor het huidig systeem van de doelgroep en de tweede is voor na de implementatie van ons systeem binnen de organisatie. </w:t>
+      </w:r>
+    </w:p>
+    <w:p>
+      <w:pPr>
+        <w:pStyle w:val="Geenafstand"/>
+        <w:rPr>
+          <w:rFonts w:ascii="Segoe UI Light" w:hAnsi="Segoe UI Light" w:cs="Segoe UI Light"/>
+        </w:rPr>
+      </w:pPr>
+    </w:p>
+    <w:p>
+      <w:pPr>
+        <w:pStyle w:val="Geenafstand"/>
+        <w:rPr>
+          <w:rFonts w:ascii="Segoe UI Light" w:hAnsi="Segoe UI Light" w:cs="Segoe UI Light"/>
+        </w:rPr>
+      </w:pPr>
+      <w:r>
+        <w:rPr>
+          <w:rFonts w:ascii="Segoe UI Light" w:hAnsi="Segoe UI Light" w:cs="Segoe UI Light"/>
+        </w:rPr>
+        <w:t xml:space="preserve">Verder hebben ze 5 </w:t>
+      </w:r>
+      <w:proofErr w:type="spellStart"/>
+      <w:r>
+        <w:rPr>
+          <w:rFonts w:ascii="Segoe UI Light" w:hAnsi="Segoe UI Light" w:cs="Segoe UI Light"/>
+        </w:rPr>
+        <w:t>KPI’s</w:t>
+      </w:r>
+      <w:proofErr w:type="spellEnd"/>
+      <w:r>
+        <w:rPr>
+          <w:rFonts w:ascii="Segoe UI Light" w:hAnsi="Segoe UI Light" w:cs="Segoe UI Light"/>
+        </w:rPr>
+        <w:t xml:space="preserve"> opgesteld die passend zijn voor ons systeem/innovatie. Voor de </w:t>
+      </w:r>
+      <w:proofErr w:type="spellStart"/>
+      <w:r>
+        <w:rPr>
+          <w:rFonts w:ascii="Segoe UI Light" w:hAnsi="Segoe UI Light" w:cs="Segoe UI Light"/>
+        </w:rPr>
+        <w:t>KPI’s</w:t>
+      </w:r>
+      <w:proofErr w:type="spellEnd"/>
+      <w:r>
+        <w:rPr>
+          <w:rFonts w:ascii="Segoe UI Light" w:hAnsi="Segoe UI Light" w:cs="Segoe UI Light"/>
+        </w:rPr>
+        <w:t xml:space="preserve"> hebben ze grafieken gevisualiseerd in </w:t>
+      </w:r>
+      <w:proofErr w:type="spellStart"/>
+      <w:r>
+        <w:rPr>
+          <w:rFonts w:ascii="Segoe UI Light" w:hAnsi="Segoe UI Light" w:cs="Segoe UI Light"/>
+        </w:rPr>
+        <w:t>Rstudio</w:t>
+      </w:r>
+      <w:proofErr w:type="spellEnd"/>
+      <w:r>
+        <w:rPr>
+          <w:rFonts w:ascii="Segoe UI Light" w:hAnsi="Segoe UI Light" w:cs="Segoe UI Light"/>
+        </w:rPr>
+        <w:t xml:space="preserve"> met behulp van actuele data van het CBS en </w:t>
+      </w:r>
+      <w:proofErr w:type="spellStart"/>
+      <w:r>
+        <w:rPr>
+          <w:rFonts w:ascii="Segoe UI Light" w:hAnsi="Segoe UI Light" w:cs="Segoe UI Light"/>
+        </w:rPr>
+        <w:t>rijdendetreinen</w:t>
+      </w:r>
+      <w:proofErr w:type="spellEnd"/>
+      <w:r>
+        <w:rPr>
+          <w:rFonts w:ascii="Segoe UI Light" w:hAnsi="Segoe UI Light" w:cs="Segoe UI Light"/>
+        </w:rPr>
+        <w:t xml:space="preserve">. Hierbij hebben ze ook onderbouwend advies kunnen opstellen voor de doelgroep. </w:t>
+      </w:r>
+    </w:p>
+    <w:p>
+      <w:pPr>
+        <w:pStyle w:val="Geenafstand"/>
+        <w:rPr>
+          <w:rFonts w:ascii="Segoe UI Light" w:hAnsi="Segoe UI Light" w:cs="Segoe UI Light"/>
+        </w:rPr>
+      </w:pPr>
+    </w:p>
+    <w:p>
+      <w:pPr>
+        <w:pStyle w:val="Geenafstand"/>
+        <w:rPr>
+          <w:rFonts w:ascii="Segoe UI Light" w:hAnsi="Segoe UI Light" w:cs="Segoe UI Light"/>
+        </w:rPr>
+      </w:pPr>
+      <w:r>
+        <w:rPr>
+          <w:rFonts w:ascii="Segoe UI Light" w:hAnsi="Segoe UI Light" w:cs="Segoe UI Light"/>
+        </w:rPr>
+        <w:t>In het document “</w:t>
+      </w:r>
+      <w:r>
+        <w:rPr>
+          <w:rFonts w:ascii="Segoe UI Light" w:hAnsi="Segoe UI Light" w:cs="Segoe UI Light"/>
+        </w:rPr>
+        <w:t>Business/</w:t>
+      </w:r>
+      <w:r>
+        <w:rPr>
+          <w:rFonts w:ascii="Segoe UI Light" w:hAnsi="Segoe UI Light" w:cs="Segoe UI Light"/>
+        </w:rPr>
+        <w:t xml:space="preserve">Business documentatie.docx” staat wat meer informatie hierover en zijn de </w:t>
+      </w:r>
+      <w:proofErr w:type="spellStart"/>
+      <w:r>
+        <w:rPr>
+          <w:rFonts w:ascii="Segoe UI Light" w:hAnsi="Segoe UI Light" w:cs="Segoe UI Light"/>
+        </w:rPr>
+        <w:t>requirements</w:t>
+      </w:r>
+      <w:proofErr w:type="spellEnd"/>
+      <w:r>
+        <w:rPr>
+          <w:rFonts w:ascii="Segoe UI Light" w:hAnsi="Segoe UI Light" w:cs="Segoe UI Light"/>
+        </w:rPr>
+        <w:t xml:space="preserve">, processen en </w:t>
+      </w:r>
+      <w:proofErr w:type="spellStart"/>
+      <w:r>
+        <w:rPr>
+          <w:rFonts w:ascii="Segoe UI Light" w:hAnsi="Segoe UI Light" w:cs="Segoe UI Light"/>
+        </w:rPr>
+        <w:t>KPI’s</w:t>
+      </w:r>
+      <w:proofErr w:type="spellEnd"/>
+      <w:r>
+        <w:rPr>
+          <w:rFonts w:ascii="Segoe UI Light" w:hAnsi="Segoe UI Light" w:cs="Segoe UI Light"/>
+        </w:rPr>
+        <w:t xml:space="preserve"> ook te zien.</w:t>
+      </w:r>
+    </w:p>
+    <w:p>
+      <w:pPr>
+        <w:pStyle w:val="Geenafstand"/>
+        <w:rPr>
+          <w:rFonts w:ascii="Segoe UI Light" w:hAnsi="Segoe UI Light" w:cs="Segoe UI Light"/>
+        </w:rPr>
+      </w:pPr>
+    </w:p>
+    <w:p>
+      <w:pPr>
+        <w:pStyle w:val="Kop3"/>
+        <w:rPr>
           <w:lang w:val="en-US"/>
         </w:rPr>
       </w:pPr>
-      <w:r>
-        <w:rPr>
-          <w:rFonts w:ascii="Segoe UI Light" w:hAnsi="Segoe UI Light" w:cs="Segoe UI Light"/>
-          <w:lang w:val="en-US"/>
-        </w:rPr>
-        <w:t>Bla bla (Sohail of Weilin)</w:t>
-      </w:r>
-    </w:p>
-    <w:p>
-      <w:pPr>
-        <w:pStyle w:val="Geenafstand"/>
-        <w:rPr>
-          <w:rFonts w:ascii="Segoe UI Light" w:hAnsi="Segoe UI Light" w:cs="Segoe UI Light"/>
-          <w:lang w:val="en-US"/>
-        </w:rPr>
-      </w:pPr>
-    </w:p>
-    <w:p>
-      <w:pPr>
-        <w:pStyle w:val="Kop3"/>
-        <w:rPr>
-          <w:lang w:val="en-US"/>
-        </w:rPr>
-      </w:pPr>
-      <w:bookmarkStart w:id="16" w:name="_Toc87619611"/>
+      <w:bookmarkStart w:id="16" w:name="_Toc87623809"/>
       <w:r>
         <w:rPr>
           <w:lang w:val="en-US"/>
@@ -4606,7 +5123,29 @@
           <w:sz w:val="24"/>
           <w:szCs w:val="24"/>
         </w:rPr>
-        <w:t>De Raspberry PI</w:t>
+        <w:t xml:space="preserve">De </w:t>
+      </w:r>
+      <w:proofErr w:type="spellStart"/>
+      <w:r>
+        <w:rPr>
+          <w:rFonts w:ascii="Segoe UI Light" w:hAnsi="Segoe UI Light" w:cs="Segoe UI Light"/>
+          <w:b/>
+          <w:bCs/>
+          <w:sz w:val="24"/>
+          <w:szCs w:val="24"/>
+        </w:rPr>
+        <w:t>Raspberry</w:t>
+      </w:r>
+      <w:proofErr w:type="spellEnd"/>
+      <w:r>
+        <w:rPr>
+          <w:rFonts w:ascii="Segoe UI Light" w:hAnsi="Segoe UI Light" w:cs="Segoe UI Light"/>
+          <w:b/>
+          <w:bCs/>
+          <w:sz w:val="24"/>
+          <w:szCs w:val="24"/>
+        </w:rPr>
+        <w:t xml:space="preserve"> PI</w:t>
       </w:r>
       <w:bookmarkEnd w:id="17"/>
     </w:p>
@@ -4621,21 +5160,105 @@
         <w:rPr>
           <w:rFonts w:ascii="Segoe UI Light" w:hAnsi="Segoe UI Light" w:cs="Segoe UI Light"/>
         </w:rPr>
-        <w:t>We hebben gekozen voor het PI 3 model omdat deze het meest compitabel was met de camera module die we hebben gebruikt.</w:t>
+        <w:t xml:space="preserve">We hebben gekozen voor het PI 3 model omdat deze het meest </w:t>
+      </w:r>
+      <w:proofErr w:type="spellStart"/>
+      <w:r>
+        <w:rPr>
+          <w:rFonts w:ascii="Segoe UI Light" w:hAnsi="Segoe UI Light" w:cs="Segoe UI Light"/>
+        </w:rPr>
+        <w:t>compitabel</w:t>
+      </w:r>
+      <w:proofErr w:type="spellEnd"/>
+      <w:r>
+        <w:rPr>
+          <w:rFonts w:ascii="Segoe UI Light" w:hAnsi="Segoe UI Light" w:cs="Segoe UI Light"/>
+        </w:rPr>
+        <w:t xml:space="preserve"> was met de camera module die we hebben gebruikt.</w:t>
       </w:r>
       <w:r>
         <w:rPr>
           <w:rFonts w:ascii="Segoe UI Light" w:hAnsi="Segoe UI Light" w:cs="Segoe UI Light"/>
         </w:rPr>
         <w:br/>
-        <w:t>De camera module is een algemene module die gebruik maakt van de CSI-2 serial interface op de Raspberry PI.</w:t>
+        <w:t xml:space="preserve">De camera module is een algemene module die gebruik maakt van de CSI-2 </w:t>
+      </w:r>
+      <w:proofErr w:type="spellStart"/>
+      <w:r>
+        <w:rPr>
+          <w:rFonts w:ascii="Segoe UI Light" w:hAnsi="Segoe UI Light" w:cs="Segoe UI Light"/>
+        </w:rPr>
+        <w:t>serial</w:t>
+      </w:r>
+      <w:proofErr w:type="spellEnd"/>
+      <w:r>
+        <w:rPr>
+          <w:rFonts w:ascii="Segoe UI Light" w:hAnsi="Segoe UI Light" w:cs="Segoe UI Light"/>
+        </w:rPr>
+        <w:t xml:space="preserve"> interface op de </w:t>
+      </w:r>
+      <w:proofErr w:type="spellStart"/>
+      <w:r>
+        <w:rPr>
+          <w:rFonts w:ascii="Segoe UI Light" w:hAnsi="Segoe UI Light" w:cs="Segoe UI Light"/>
+        </w:rPr>
+        <w:t>Raspberry</w:t>
+      </w:r>
+      <w:proofErr w:type="spellEnd"/>
+      <w:r>
+        <w:rPr>
+          <w:rFonts w:ascii="Segoe UI Light" w:hAnsi="Segoe UI Light" w:cs="Segoe UI Light"/>
+        </w:rPr>
+        <w:t xml:space="preserve"> PI.</w:t>
       </w:r>
       <w:r>
         <w:rPr>
           <w:rFonts w:ascii="Segoe UI Light" w:hAnsi="Segoe UI Light" w:cs="Segoe UI Light"/>
         </w:rPr>
         <w:br/>
-        <w:t>De Raspberry heeft ook verbinding met wifi, en vervolgens verbindt deze door middel van een Openconnect VPN programma met het net-lab. Hierdoor kan de Raspberry een connectie open maken met de Ubuntu server.</w:t>
+        <w:t xml:space="preserve">De </w:t>
+      </w:r>
+      <w:proofErr w:type="spellStart"/>
+      <w:r>
+        <w:rPr>
+          <w:rFonts w:ascii="Segoe UI Light" w:hAnsi="Segoe UI Light" w:cs="Segoe UI Light"/>
+        </w:rPr>
+        <w:t>Raspberry</w:t>
+      </w:r>
+      <w:proofErr w:type="spellEnd"/>
+      <w:r>
+        <w:rPr>
+          <w:rFonts w:ascii="Segoe UI Light" w:hAnsi="Segoe UI Light" w:cs="Segoe UI Light"/>
+        </w:rPr>
+        <w:t xml:space="preserve"> heeft ook verbinding met wifi, en vervolgens verbindt deze door middel van een </w:t>
+      </w:r>
+      <w:proofErr w:type="spellStart"/>
+      <w:r>
+        <w:rPr>
+          <w:rFonts w:ascii="Segoe UI Light" w:hAnsi="Segoe UI Light" w:cs="Segoe UI Light"/>
+        </w:rPr>
+        <w:t>Openconnect</w:t>
+      </w:r>
+      <w:proofErr w:type="spellEnd"/>
+      <w:r>
+        <w:rPr>
+          <w:rFonts w:ascii="Segoe UI Light" w:hAnsi="Segoe UI Light" w:cs="Segoe UI Light"/>
+        </w:rPr>
+        <w:t xml:space="preserve"> VPN programma met het net-lab. Hierdoor kan de </w:t>
+      </w:r>
+      <w:proofErr w:type="spellStart"/>
+      <w:r>
+        <w:rPr>
+          <w:rFonts w:ascii="Segoe UI Light" w:hAnsi="Segoe UI Light" w:cs="Segoe UI Light"/>
+        </w:rPr>
+        <w:t>Raspberry</w:t>
+      </w:r>
+      <w:proofErr w:type="spellEnd"/>
+      <w:r>
+        <w:rPr>
+          <w:rFonts w:ascii="Segoe UI Light" w:hAnsi="Segoe UI Light" w:cs="Segoe UI Light"/>
+        </w:rPr>
+        <w:t xml:space="preserve"> een connectie open maken met de Ubuntu server.</w:t>
       </w:r>
     </w:p>
     <w:p>
@@ -4659,6 +5282,12 @@
         </w:rPr>
         <w:t xml:space="preserve">Bron: </w:t>
       </w:r>
+      <w:r>
+        <w:rPr>
+          <w:rFonts w:ascii="Segoe UI Light" w:hAnsi="Segoe UI Light" w:cs="Segoe UI Light"/>
+        </w:rPr>
+        <w:t>Tech/Documentatie technology.docx</w:t>
+      </w:r>
     </w:p>
     <w:p>
       <w:pPr>
@@ -4675,11 +5304,12 @@
           <w:lang w:val="en-US"/>
         </w:rPr>
       </w:pPr>
-      <w:bookmarkStart w:id="18" w:name="_Toc87619612"/>
+      <w:bookmarkStart w:id="18" w:name="_Toc87623810"/>
       <w:r>
         <w:rPr>
           <w:lang w:val="en-US"/>
         </w:rPr>
+        <w:lastRenderedPageBreak/>
         <w:t xml:space="preserve">Software </w:t>
       </w:r>
       <w:r>
@@ -4764,31 +5394,61 @@
         </w:rPr>
         <w:t xml:space="preserve">Om ervoor te zorgen dat ons product werkt volgens de opgestelde eisen en wensen zijn er een aantal </w:t>
       </w:r>
+      <w:proofErr w:type="spellStart"/>
       <w:r>
         <w:rPr>
           <w:rFonts w:ascii="Segoe UI Light" w:hAnsi="Segoe UI Light" w:cs="Segoe UI Light"/>
         </w:rPr>
         <w:t>libraries</w:t>
       </w:r>
-      <w:r>
-        <w:rPr>
-          <w:rFonts w:ascii="Segoe UI Light" w:hAnsi="Segoe UI Light" w:cs="Segoe UI Light"/>
-        </w:rPr>
-        <w:t xml:space="preserve"> ingeladen. Een om ervoor te zorgen dat er een Telnet-socket verbinding wordt opgezet. Een om ervoor te zorgen dat de camera ook daadwerkelijk de aangegeven objecten detecteert. Om ervoor te zorgen dat de camera kleuren detecteert hebben we ook een library ingeladen die ervoor zorgt dat we grote, multidimensionale arrays kunnen gebruiken.</w:t>
-      </w:r>
-    </w:p>
-    <w:p>
-      <w:pPr>
-        <w:pStyle w:val="Geenafstand"/>
-        <w:rPr>
-          <w:rFonts w:ascii="Segoe UI Light" w:hAnsi="Segoe UI Light" w:cs="Segoe UI Light"/>
-        </w:rPr>
-      </w:pPr>
-      <w:r>
-        <w:rPr>
-          <w:rFonts w:ascii="Segoe UI Light" w:hAnsi="Segoe UI Light" w:cs="Segoe UI Light"/>
-        </w:rPr>
-        <w:t>Dit betreft de volgende libraries:</w:t>
+      <w:proofErr w:type="spellEnd"/>
+      <w:r>
+        <w:rPr>
+          <w:rFonts w:ascii="Segoe UI Light" w:hAnsi="Segoe UI Light" w:cs="Segoe UI Light"/>
+        </w:rPr>
+        <w:t xml:space="preserve"> ingeladen. Een om ervoor te zorgen dat er een Telnet-socket verbinding wordt opgezet. Een om ervoor te zorgen dat de camera ook daadwerkelijk de aangegeven objecten detecteert. Om ervoor te zorgen dat de camera kleuren detecteert hebben we ook een </w:t>
+      </w:r>
+      <w:proofErr w:type="spellStart"/>
+      <w:r>
+        <w:rPr>
+          <w:rFonts w:ascii="Segoe UI Light" w:hAnsi="Segoe UI Light" w:cs="Segoe UI Light"/>
+        </w:rPr>
+        <w:t>library</w:t>
+      </w:r>
+      <w:proofErr w:type="spellEnd"/>
+      <w:r>
+        <w:rPr>
+          <w:rFonts w:ascii="Segoe UI Light" w:hAnsi="Segoe UI Light" w:cs="Segoe UI Light"/>
+        </w:rPr>
+        <w:t xml:space="preserve"> ingeladen die ervoor zorgt dat we grote, multidimensionale arrays kunnen gebruiken.</w:t>
+      </w:r>
+    </w:p>
+    <w:p>
+      <w:pPr>
+        <w:pStyle w:val="Geenafstand"/>
+        <w:rPr>
+          <w:rFonts w:ascii="Segoe UI Light" w:hAnsi="Segoe UI Light" w:cs="Segoe UI Light"/>
+        </w:rPr>
+      </w:pPr>
+      <w:r>
+        <w:rPr>
+          <w:rFonts w:ascii="Segoe UI Light" w:hAnsi="Segoe UI Light" w:cs="Segoe UI Light"/>
+        </w:rPr>
+        <w:t xml:space="preserve">Dit betreft de volgende </w:t>
+      </w:r>
+      <w:proofErr w:type="spellStart"/>
+      <w:r>
+        <w:rPr>
+          <w:rFonts w:ascii="Segoe UI Light" w:hAnsi="Segoe UI Light" w:cs="Segoe UI Light"/>
+        </w:rPr>
+        <w:t>libraries</w:t>
+      </w:r>
+      <w:proofErr w:type="spellEnd"/>
+      <w:r>
+        <w:rPr>
+          <w:rFonts w:ascii="Segoe UI Light" w:hAnsi="Segoe UI Light" w:cs="Segoe UI Light"/>
+        </w:rPr>
+        <w:t>:</w:t>
       </w:r>
     </w:p>
     <w:p>
@@ -4806,12 +5466,15 @@
         </w:rPr>
         <w:t xml:space="preserve">OpenCV (cv2) library </w:t>
       </w:r>
-      <w:r>
-        <w:rPr>
-          <w:rFonts w:ascii="Segoe UI Light" w:hAnsi="Segoe UI Light" w:cs="Segoe UI Light"/>
+      <w:proofErr w:type="spellStart"/>
+      <w:r>
+        <w:rPr>
+          <w:rFonts w:ascii="Segoe UI Light" w:hAnsi="Segoe UI Light" w:cs="Segoe UI Light"/>
+          <w:lang w:val="en-US"/>
         </w:rPr>
         <w:t>voor</w:t>
       </w:r>
+      <w:proofErr w:type="spellEnd"/>
       <w:r>
         <w:rPr>
           <w:rFonts w:ascii="Segoe UI Light" w:hAnsi="Segoe UI Light" w:cs="Segoe UI Light"/>
@@ -4828,19 +5491,47 @@
           <w:lang w:val="en-US"/>
         </w:rPr>
       </w:pPr>
+      <w:proofErr w:type="spellStart"/>
       <w:r>
         <w:rPr>
           <w:rFonts w:ascii="Segoe UI Light" w:hAnsi="Segoe UI Light" w:cs="Segoe UI Light"/>
           <w:lang w:val="en-US"/>
         </w:rPr>
-        <w:t xml:space="preserve">Numpy (np) library voor </w:t>
-      </w:r>
-      <w:r>
-        <w:rPr>
-          <w:rFonts w:ascii="Segoe UI Light" w:hAnsi="Segoe UI Light" w:cs="Segoe UI Light"/>
+        <w:t>Numpy</w:t>
+      </w:r>
+      <w:proofErr w:type="spellEnd"/>
+      <w:r>
+        <w:rPr>
+          <w:rFonts w:ascii="Segoe UI Light" w:hAnsi="Segoe UI Light" w:cs="Segoe UI Light"/>
+          <w:lang w:val="en-US"/>
+        </w:rPr>
+        <w:t xml:space="preserve"> (np) library </w:t>
+      </w:r>
+      <w:proofErr w:type="spellStart"/>
+      <w:r>
+        <w:rPr>
+          <w:rFonts w:ascii="Segoe UI Light" w:hAnsi="Segoe UI Light" w:cs="Segoe UI Light"/>
+          <w:lang w:val="en-US"/>
+        </w:rPr>
+        <w:t>voor</w:t>
+      </w:r>
+      <w:proofErr w:type="spellEnd"/>
+      <w:r>
+        <w:rPr>
+          <w:rFonts w:ascii="Segoe UI Light" w:hAnsi="Segoe UI Light" w:cs="Segoe UI Light"/>
+          <w:lang w:val="en-US"/>
+        </w:rPr>
+        <w:t xml:space="preserve"> </w:t>
+      </w:r>
+      <w:proofErr w:type="spellStart"/>
+      <w:r>
+        <w:rPr>
+          <w:rFonts w:ascii="Segoe UI Light" w:hAnsi="Segoe UI Light" w:cs="Segoe UI Light"/>
+          <w:lang w:val="en-US"/>
         </w:rPr>
         <w:t>multidimensionale</w:t>
       </w:r>
+      <w:proofErr w:type="spellEnd"/>
       <w:r>
         <w:rPr>
           <w:rFonts w:ascii="Segoe UI Light" w:hAnsi="Segoe UI Light" w:cs="Segoe UI Light"/>
@@ -4860,7 +5551,35 @@
         <w:rPr>
           <w:rFonts w:ascii="Segoe UI Light" w:hAnsi="Segoe UI Light" w:cs="Segoe UI Light"/>
         </w:rPr>
-        <w:t>Telnetlib3 met asyncio libraries voor de socket connectie met de server</w:t>
+        <w:t xml:space="preserve">Telnetlib3 met </w:t>
+      </w:r>
+      <w:proofErr w:type="spellStart"/>
+      <w:r>
+        <w:rPr>
+          <w:rFonts w:ascii="Segoe UI Light" w:hAnsi="Segoe UI Light" w:cs="Segoe UI Light"/>
+        </w:rPr>
+        <w:t>asyncio</w:t>
+      </w:r>
+      <w:proofErr w:type="spellEnd"/>
+      <w:r>
+        <w:rPr>
+          <w:rFonts w:ascii="Segoe UI Light" w:hAnsi="Segoe UI Light" w:cs="Segoe UI Light"/>
+        </w:rPr>
+        <w:t xml:space="preserve"> </w:t>
+      </w:r>
+      <w:proofErr w:type="spellStart"/>
+      <w:r>
+        <w:rPr>
+          <w:rFonts w:ascii="Segoe UI Light" w:hAnsi="Segoe UI Light" w:cs="Segoe UI Light"/>
+        </w:rPr>
+        <w:t>libraries</w:t>
+      </w:r>
+      <w:proofErr w:type="spellEnd"/>
+      <w:r>
+        <w:rPr>
+          <w:rFonts w:ascii="Segoe UI Light" w:hAnsi="Segoe UI Light" w:cs="Segoe UI Light"/>
+        </w:rPr>
+        <w:t xml:space="preserve"> voor de socket connectie met de server</w:t>
       </w:r>
     </w:p>
     <w:p>
@@ -4891,7 +5610,6 @@
           <w:sz w:val="24"/>
           <w:szCs w:val="24"/>
         </w:rPr>
-        <w:lastRenderedPageBreak/>
         <w:t>Werking</w:t>
       </w:r>
       <w:bookmarkEnd w:id="21"/>
@@ -4907,7 +5625,63 @@
         <w:rPr>
           <w:rFonts w:ascii="Segoe UI Light" w:hAnsi="Segoe UI Light" w:cs="Segoe UI Light"/>
         </w:rPr>
-        <w:t>Vanuit de Raspberry PI draait een script. In dit script bevindt zich de camera met detectie. Het script zorgt ervoor dat er altijd wordt gekeken of er een socket verbinding is met de server. Op het moment dat er door de OpenCV library een persoon (of iets anders) wordt gedetecteerd, wordt er een berichtje gestuurd d.m.v. de telnetlib3 library die wordt ontvangen door het script dat draait op de server.</w:t>
+        <w:t xml:space="preserve">Vanuit de </w:t>
+      </w:r>
+      <w:proofErr w:type="spellStart"/>
+      <w:r>
+        <w:rPr>
+          <w:rFonts w:ascii="Segoe UI Light" w:hAnsi="Segoe UI Light" w:cs="Segoe UI Light"/>
+        </w:rPr>
+        <w:t>Raspberry</w:t>
+      </w:r>
+      <w:proofErr w:type="spellEnd"/>
+      <w:r>
+        <w:rPr>
+          <w:rFonts w:ascii="Segoe UI Light" w:hAnsi="Segoe UI Light" w:cs="Segoe UI Light"/>
+        </w:rPr>
+        <w:t xml:space="preserve"> PI draait een script. In dit script bevindt zich de camera met detectie. Het script zorgt ervoor dat er altijd wordt gekeken of er een socket verbinding is met de server. Op het moment dat er door de </w:t>
+      </w:r>
+      <w:proofErr w:type="spellStart"/>
+      <w:r>
+        <w:rPr>
+          <w:rFonts w:ascii="Segoe UI Light" w:hAnsi="Segoe UI Light" w:cs="Segoe UI Light"/>
+        </w:rPr>
+        <w:t>OpenCV</w:t>
+      </w:r>
+      <w:proofErr w:type="spellEnd"/>
+      <w:r>
+        <w:rPr>
+          <w:rFonts w:ascii="Segoe UI Light" w:hAnsi="Segoe UI Light" w:cs="Segoe UI Light"/>
+        </w:rPr>
+        <w:t xml:space="preserve"> </w:t>
+      </w:r>
+      <w:proofErr w:type="spellStart"/>
+      <w:r>
+        <w:rPr>
+          <w:rFonts w:ascii="Segoe UI Light" w:hAnsi="Segoe UI Light" w:cs="Segoe UI Light"/>
+        </w:rPr>
+        <w:t>library</w:t>
+      </w:r>
+      <w:proofErr w:type="spellEnd"/>
+      <w:r>
+        <w:rPr>
+          <w:rFonts w:ascii="Segoe UI Light" w:hAnsi="Segoe UI Light" w:cs="Segoe UI Light"/>
+        </w:rPr>
+        <w:t xml:space="preserve"> een persoon (of iets anders) wordt gedetecteerd, wordt er een berichtje gestuurd d.m.v. de telnetlib3 </w:t>
+      </w:r>
+      <w:proofErr w:type="spellStart"/>
+      <w:r>
+        <w:rPr>
+          <w:rFonts w:ascii="Segoe UI Light" w:hAnsi="Segoe UI Light" w:cs="Segoe UI Light"/>
+        </w:rPr>
+        <w:t>library</w:t>
+      </w:r>
+      <w:proofErr w:type="spellEnd"/>
+      <w:r>
+        <w:rPr>
+          <w:rFonts w:ascii="Segoe UI Light" w:hAnsi="Segoe UI Light" w:cs="Segoe UI Light"/>
+        </w:rPr>
+        <w:t xml:space="preserve"> die wordt ontvangen door het script dat draait op de server.</w:t>
       </w:r>
     </w:p>
     <w:p>
@@ -5003,8 +5777,30 @@
         <w:rPr>
           <w:rFonts w:ascii="Segoe UI Light" w:hAnsi="Segoe UI Light" w:cs="Segoe UI Light"/>
         </w:rPr>
-        <w:t>Op de server wordt er gebruik gemaakt van de socket library en de mysql</w:t>
-      </w:r>
+        <w:t xml:space="preserve">Op de server wordt er gebruik gemaakt van de socket </w:t>
+      </w:r>
+      <w:proofErr w:type="spellStart"/>
+      <w:r>
+        <w:rPr>
+          <w:rFonts w:ascii="Segoe UI Light" w:hAnsi="Segoe UI Light" w:cs="Segoe UI Light"/>
+        </w:rPr>
+        <w:t>library</w:t>
+      </w:r>
+      <w:proofErr w:type="spellEnd"/>
+      <w:r>
+        <w:rPr>
+          <w:rFonts w:ascii="Segoe UI Light" w:hAnsi="Segoe UI Light" w:cs="Segoe UI Light"/>
+        </w:rPr>
+        <w:t xml:space="preserve"> en de </w:t>
+      </w:r>
+      <w:proofErr w:type="spellStart"/>
+      <w:r>
+        <w:rPr>
+          <w:rFonts w:ascii="Segoe UI Light" w:hAnsi="Segoe UI Light" w:cs="Segoe UI Light"/>
+        </w:rPr>
+        <w:t>mysql</w:t>
+      </w:r>
+      <w:proofErr w:type="spellEnd"/>
       <w:r>
         <w:rPr>
           <w:rFonts w:ascii="Segoe UI Light" w:hAnsi="Segoe UI Light" w:cs="Segoe UI Light"/>
@@ -5015,8 +5811,72 @@
         <w:rPr>
           <w:rFonts w:ascii="Segoe UI Light" w:hAnsi="Segoe UI Light" w:cs="Segoe UI Light"/>
         </w:rPr>
-        <w:t>connector library. De socket library wordt gebruikt om ervoor te zorgen dat de verbinding tussen de Raspberry PI en de Ubuntu server wordt vastgesteld. Er komt dus ook een berichtje op het moment dat er een verbinding is ontstaan. Op het moment dat de server een berichtje krijgt van de Raspberry, bijvoorbeeld als er een persoon wordt gedetecteerd, wordt via de mysql</w:t>
-      </w:r>
+        <w:t xml:space="preserve">connector </w:t>
+      </w:r>
+      <w:proofErr w:type="spellStart"/>
+      <w:r>
+        <w:rPr>
+          <w:rFonts w:ascii="Segoe UI Light" w:hAnsi="Segoe UI Light" w:cs="Segoe UI Light"/>
+        </w:rPr>
+        <w:t>library</w:t>
+      </w:r>
+      <w:proofErr w:type="spellEnd"/>
+      <w:r>
+        <w:rPr>
+          <w:rFonts w:ascii="Segoe UI Light" w:hAnsi="Segoe UI Light" w:cs="Segoe UI Light"/>
+        </w:rPr>
+        <w:t xml:space="preserve">. De socket </w:t>
+      </w:r>
+      <w:proofErr w:type="spellStart"/>
+      <w:r>
+        <w:rPr>
+          <w:rFonts w:ascii="Segoe UI Light" w:hAnsi="Segoe UI Light" w:cs="Segoe UI Light"/>
+        </w:rPr>
+        <w:t>library</w:t>
+      </w:r>
+      <w:proofErr w:type="spellEnd"/>
+      <w:r>
+        <w:rPr>
+          <w:rFonts w:ascii="Segoe UI Light" w:hAnsi="Segoe UI Light" w:cs="Segoe UI Light"/>
+        </w:rPr>
+        <w:t xml:space="preserve"> wordt gebruikt om ervoor te zorgen dat de verbinding tussen de </w:t>
+      </w:r>
+      <w:proofErr w:type="spellStart"/>
+      <w:r>
+        <w:rPr>
+          <w:rFonts w:ascii="Segoe UI Light" w:hAnsi="Segoe UI Light" w:cs="Segoe UI Light"/>
+        </w:rPr>
+        <w:t>Raspberry</w:t>
+      </w:r>
+      <w:proofErr w:type="spellEnd"/>
+      <w:r>
+        <w:rPr>
+          <w:rFonts w:ascii="Segoe UI Light" w:hAnsi="Segoe UI Light" w:cs="Segoe UI Light"/>
+        </w:rPr>
+        <w:t xml:space="preserve"> PI en de Ubuntu server wordt vastgesteld. Er komt dus ook een berichtje op het moment dat er een verbinding is ontstaan. Op het moment dat de server een berichtje krijgt van de </w:t>
+      </w:r>
+      <w:proofErr w:type="spellStart"/>
+      <w:r>
+        <w:rPr>
+          <w:rFonts w:ascii="Segoe UI Light" w:hAnsi="Segoe UI Light" w:cs="Segoe UI Light"/>
+        </w:rPr>
+        <w:t>Raspberry</w:t>
+      </w:r>
+      <w:proofErr w:type="spellEnd"/>
+      <w:r>
+        <w:rPr>
+          <w:rFonts w:ascii="Segoe UI Light" w:hAnsi="Segoe UI Light" w:cs="Segoe UI Light"/>
+        </w:rPr>
+        <w:t xml:space="preserve">, bijvoorbeeld als er een persoon wordt gedetecteerd, wordt via de </w:t>
+      </w:r>
+      <w:proofErr w:type="spellStart"/>
+      <w:r>
+        <w:rPr>
+          <w:rFonts w:ascii="Segoe UI Light" w:hAnsi="Segoe UI Light" w:cs="Segoe UI Light"/>
+        </w:rPr>
+        <w:t>mysql</w:t>
+      </w:r>
+      <w:proofErr w:type="spellEnd"/>
       <w:r>
         <w:rPr>
           <w:rFonts w:ascii="Segoe UI Light" w:hAnsi="Segoe UI Light" w:cs="Segoe UI Light"/>
@@ -5027,7 +5887,21 @@
         <w:rPr>
           <w:rFonts w:ascii="Segoe UI Light" w:hAnsi="Segoe UI Light" w:cs="Segoe UI Light"/>
         </w:rPr>
-        <w:t xml:space="preserve">connector library de database aangepast </w:t>
+        <w:t xml:space="preserve">connector </w:t>
+      </w:r>
+      <w:proofErr w:type="spellStart"/>
+      <w:r>
+        <w:rPr>
+          <w:rFonts w:ascii="Segoe UI Light" w:hAnsi="Segoe UI Light" w:cs="Segoe UI Light"/>
+        </w:rPr>
+        <w:t>library</w:t>
+      </w:r>
+      <w:proofErr w:type="spellEnd"/>
+      <w:r>
+        <w:rPr>
+          <w:rFonts w:ascii="Segoe UI Light" w:hAnsi="Segoe UI Light" w:cs="Segoe UI Light"/>
+        </w:rPr>
+        <w:t xml:space="preserve"> de database aangepast </w:t>
       </w:r>
       <w:r>
         <w:rPr>
@@ -5090,12 +5964,34 @@
     </w:p>
     <w:p>
       <w:pPr>
+        <w:pStyle w:val="Geenafstand"/>
+        <w:rPr>
+          <w:rFonts w:ascii="Segoe UI Light" w:hAnsi="Segoe UI Light" w:cs="Segoe UI Light"/>
+        </w:rPr>
+      </w:pPr>
+      <w:r>
+        <w:rPr>
+          <w:rFonts w:ascii="Segoe UI Light" w:hAnsi="Segoe UI Light" w:cs="Segoe UI Light"/>
+        </w:rPr>
+        <w:t>Bron: Software/Documentatie software.docx</w:t>
+      </w:r>
+    </w:p>
+    <w:p>
+      <w:pPr>
+        <w:pStyle w:val="Geenafstand"/>
+        <w:rPr>
+          <w:rFonts w:ascii="Segoe UI Light" w:hAnsi="Segoe UI Light" w:cs="Segoe UI Light"/>
+        </w:rPr>
+      </w:pPr>
+    </w:p>
+    <w:p>
+      <w:pPr>
         <w:pStyle w:val="Kop3"/>
         <w:rPr>
           <w:lang w:val="en-US"/>
         </w:rPr>
       </w:pPr>
-      <w:bookmarkStart w:id="24" w:name="_Toc87619613"/>
+      <w:bookmarkStart w:id="24" w:name="_Toc87623811"/>
       <w:r>
         <w:rPr>
           <w:lang w:val="en-US"/>
@@ -5139,21 +6035,63 @@
         <w:rPr>
           <w:rFonts w:ascii="Segoe UI Light" w:hAnsi="Segoe UI Light" w:cs="Segoe UI Light"/>
         </w:rPr>
-        <w:t xml:space="preserve"> draait bij het Fontys in het net-lab onder de virtuele netwerkkaart 0161-static. Dat wil zeggen dat het apparaat op deze kaart automatisch een prefix IP-adres krijgt dat begint met 192.168.161.xxx. De Ubuntu server heeft zelf het IP-adres 192.168.161.205. Hier is tevens ook de Apache webserver op te vinden. Deze Apache server maakt gebruik van PHP-versie 7.4.3 waar de verbinding met de MySQL database wordt gelegd. Hiermee kan verbinding worden gemaakt door middel van de poort 3060 op hetzelfde IP-adres als de Ubuntu server.</w:t>
-      </w:r>
-    </w:p>
-    <w:p>
-      <w:pPr>
-        <w:pStyle w:val="Geenafstand"/>
-        <w:rPr>
-          <w:rFonts w:ascii="Segoe UI Light" w:hAnsi="Segoe UI Light" w:cs="Segoe UI Light"/>
-        </w:rPr>
-      </w:pPr>
-      <w:r>
-        <w:rPr>
-          <w:rFonts w:ascii="Segoe UI Light" w:hAnsi="Segoe UI Light" w:cs="Segoe UI Light"/>
-        </w:rPr>
-        <w:t>Voor het inrichten van de database is een ERD (entity relationship diagram) gemaakt.</w:t>
+        <w:t xml:space="preserve"> draait bij het Fontys in het net-lab onder de virtuele netwerkkaart 0161-static. Dat wil zeggen dat het apparaat op deze kaart automatisch een prefix IP-adres krijgt dat begint met 192.168.161.xxx. De Ubuntu server heeft zelf het IP-adres 192.168.161.205. Hier is tevens ook de Apache webserver op te vinden. Deze Apache server maakt gebruik van PHP-versie 7.4.3 waar de verbinding met de </w:t>
+      </w:r>
+      <w:proofErr w:type="spellStart"/>
+      <w:r>
+        <w:rPr>
+          <w:rFonts w:ascii="Segoe UI Light" w:hAnsi="Segoe UI Light" w:cs="Segoe UI Light"/>
+        </w:rPr>
+        <w:t>MySQL</w:t>
+      </w:r>
+      <w:proofErr w:type="spellEnd"/>
+      <w:r>
+        <w:rPr>
+          <w:rFonts w:ascii="Segoe UI Light" w:hAnsi="Segoe UI Light" w:cs="Segoe UI Light"/>
+        </w:rPr>
+        <w:t xml:space="preserve"> database wordt gelegd. Hiermee kan verbinding worden gemaakt door middel van de poort 3060 op hetzelfde IP-adres als de Ubuntu server.</w:t>
+      </w:r>
+    </w:p>
+    <w:p>
+      <w:pPr>
+        <w:pStyle w:val="Geenafstand"/>
+        <w:rPr>
+          <w:rFonts w:ascii="Segoe UI Light" w:hAnsi="Segoe UI Light" w:cs="Segoe UI Light"/>
+        </w:rPr>
+      </w:pPr>
+      <w:r>
+        <w:rPr>
+          <w:rFonts w:ascii="Segoe UI Light" w:hAnsi="Segoe UI Light" w:cs="Segoe UI Light"/>
+        </w:rPr>
+        <w:t>Voor het inrichten van de database is een ERD (</w:t>
+      </w:r>
+      <w:proofErr w:type="spellStart"/>
+      <w:r>
+        <w:rPr>
+          <w:rFonts w:ascii="Segoe UI Light" w:hAnsi="Segoe UI Light" w:cs="Segoe UI Light"/>
+        </w:rPr>
+        <w:t>entity</w:t>
+      </w:r>
+      <w:proofErr w:type="spellEnd"/>
+      <w:r>
+        <w:rPr>
+          <w:rFonts w:ascii="Segoe UI Light" w:hAnsi="Segoe UI Light" w:cs="Segoe UI Light"/>
+        </w:rPr>
+        <w:t xml:space="preserve"> </w:t>
+      </w:r>
+      <w:proofErr w:type="spellStart"/>
+      <w:r>
+        <w:rPr>
+          <w:rFonts w:ascii="Segoe UI Light" w:hAnsi="Segoe UI Light" w:cs="Segoe UI Light"/>
+        </w:rPr>
+        <w:t>relationship</w:t>
+      </w:r>
+      <w:proofErr w:type="spellEnd"/>
+      <w:r>
+        <w:rPr>
+          <w:rFonts w:ascii="Segoe UI Light" w:hAnsi="Segoe UI Light" w:cs="Segoe UI Light"/>
+        </w:rPr>
+        <w:t xml:space="preserve"> diagram) gemaakt.</w:t>
       </w:r>
     </w:p>
     <w:p>
@@ -5168,6 +6106,7 @@
           <w:rFonts w:ascii="Segoe UI Light" w:hAnsi="Segoe UI Light" w:cs="Segoe UI Light"/>
           <w:noProof/>
         </w:rPr>
+        <w:lastRenderedPageBreak/>
         <w:drawing>
           <wp:inline distT="0" distB="0" distL="0" distR="0" wp14:anchorId="2720C3E0" wp14:editId="613F57C5">
             <wp:extent cx="2514600" cy="2072640"/>
@@ -5229,7 +6168,43 @@
         <w:rPr>
           <w:rFonts w:ascii="Segoe UI Light" w:hAnsi="Segoe UI Light" w:cs="Segoe UI Light"/>
         </w:rPr>
-        <w:t>Vanuit de Raspberry PI wordt een Telnet socket verbinding opgezet met poort 6023 op hetzelfde IP-adres als de Ubuntu server. Op het moment dat er iets wordt gedetecteerd door de camera op de PI, wordt er in het Python script, dat draait op de achtergrond van de server, de database geüpdatet op het type alert bij de juiste camera ID.</w:t>
+        <w:t xml:space="preserve">Vanuit de </w:t>
+      </w:r>
+      <w:proofErr w:type="spellStart"/>
+      <w:r>
+        <w:rPr>
+          <w:rFonts w:ascii="Segoe UI Light" w:hAnsi="Segoe UI Light" w:cs="Segoe UI Light"/>
+        </w:rPr>
+        <w:t>Raspberry</w:t>
+      </w:r>
+      <w:proofErr w:type="spellEnd"/>
+      <w:r>
+        <w:rPr>
+          <w:rFonts w:ascii="Segoe UI Light" w:hAnsi="Segoe UI Light" w:cs="Segoe UI Light"/>
+        </w:rPr>
+        <w:t xml:space="preserve"> PI wordt een Telnet socket verbinding opgezet met poort 6023 op hetzelfde IP-adres als de Ubuntu server. Op het moment dat er iets wordt gedetecteerd door de camera op de PI, wordt er in het Python script, dat draait op de achtergrond van de server, de database geüpdatet op het type alert bij de juiste camera ID.</w:t>
+      </w:r>
+    </w:p>
+    <w:p>
+      <w:pPr>
+        <w:pStyle w:val="Geenafstand"/>
+        <w:rPr>
+          <w:rFonts w:ascii="Segoe UI Light" w:hAnsi="Segoe UI Light" w:cs="Segoe UI Light"/>
+        </w:rPr>
+      </w:pPr>
+    </w:p>
+    <w:p>
+      <w:pPr>
+        <w:pStyle w:val="Geenafstand"/>
+        <w:rPr>
+          <w:rFonts w:ascii="Segoe UI Light" w:hAnsi="Segoe UI Light" w:cs="Segoe UI Light"/>
+        </w:rPr>
+      </w:pPr>
+      <w:r>
+        <w:rPr>
+          <w:rFonts w:ascii="Segoe UI Light" w:hAnsi="Segoe UI Light" w:cs="Segoe UI Light"/>
+        </w:rPr>
+        <w:t>Bron: Infra/Documentatie Infrastructuur.docx</w:t>
       </w:r>
     </w:p>
     <w:p>
@@ -5245,7 +6220,7 @@
         </w:rPr>
       </w:pPr>
       <w:bookmarkStart w:id="25" w:name="_Toc31811577"/>
-      <w:bookmarkStart w:id="26" w:name="_Toc87619614"/>
+      <w:bookmarkStart w:id="26" w:name="_Toc87623812"/>
       <w:r>
         <w:rPr>
           <w:rFonts w:ascii="Segoe UI Light" w:hAnsi="Segoe UI Light" w:cs="Segoe UI Light"/>
@@ -5267,7 +6242,21 @@
         <w:rPr>
           <w:rFonts w:ascii="Segoe UI Light" w:hAnsi="Segoe UI Light" w:cs="Segoe UI Light"/>
         </w:rPr>
-        <w:t xml:space="preserve">Als groep hebben wij aan het begin afspraken gemaakt over hoe wij te werk gaan. Zo hebben we gebruik gemaakt van de SCRUM methode, hier is Evan de SCRUM master. Om alle versies goed bij te houden en makkelijk samen te werken maken wij gebruik van GitHub. Hierin hebben we ook gebruik gemaakt van het Trello bord </w:t>
+        <w:t xml:space="preserve">Als groep hebben wij aan het begin afspraken gemaakt over hoe wij te werk gaan. Zo hebben we gebruik gemaakt van de SCRUM methode, hier is Evan de SCRUM master. Om alle versies goed bij te houden en makkelijk samen te werken maken wij gebruik van GitHub. Hierin hebben we ook gebruik gemaakt van het </w:t>
+      </w:r>
+      <w:proofErr w:type="spellStart"/>
+      <w:r>
+        <w:rPr>
+          <w:rFonts w:ascii="Segoe UI Light" w:hAnsi="Segoe UI Light" w:cs="Segoe UI Light"/>
+        </w:rPr>
+        <w:t>Trello</w:t>
+      </w:r>
+      <w:proofErr w:type="spellEnd"/>
+      <w:r>
+        <w:rPr>
+          <w:rFonts w:ascii="Segoe UI Light" w:hAnsi="Segoe UI Light" w:cs="Segoe UI Light"/>
+        </w:rPr>
+        <w:t xml:space="preserve"> bord </w:t>
       </w:r>
       <w:r>
         <w:rPr>
@@ -5279,7 +6268,21 @@
         <w:rPr>
           <w:rFonts w:ascii="Segoe UI Light" w:hAnsi="Segoe UI Light" w:cs="Segoe UI Light"/>
         </w:rPr>
-        <w:t xml:space="preserve"> de MoSCoW-methode. Door dit goed en duidelijk af te spreken komt er geen verwarring met wat er is gedaan en wat er nog gedaan moet worden. Voor media zijn wij een aantal problemen </w:t>
+        <w:t xml:space="preserve"> de </w:t>
+      </w:r>
+      <w:proofErr w:type="spellStart"/>
+      <w:r>
+        <w:rPr>
+          <w:rFonts w:ascii="Segoe UI Light" w:hAnsi="Segoe UI Light" w:cs="Segoe UI Light"/>
+        </w:rPr>
+        <w:t>MoSCoW</w:t>
+      </w:r>
+      <w:proofErr w:type="spellEnd"/>
+      <w:r>
+        <w:rPr>
+          <w:rFonts w:ascii="Segoe UI Light" w:hAnsi="Segoe UI Light" w:cs="Segoe UI Light"/>
+        </w:rPr>
+        <w:t xml:space="preserve">-methode. Door dit goed en duidelijk af te spreken komt er geen verwarring met wat er is gedaan en wat er nog gedaan moet worden. Voor media zijn wij een aantal problemen </w:t>
       </w:r>
       <w:r>
         <w:rPr>
@@ -5416,8 +6419,8 @@
           <w:rFonts w:ascii="Segoe UI Light" w:hAnsi="Segoe UI Light" w:cs="Segoe UI Light"/>
         </w:rPr>
       </w:pPr>
-      <w:bookmarkStart w:id="27" w:name="_Toc31811578"/>
-      <w:bookmarkStart w:id="28" w:name="_Toc87619615"/>
+      <w:bookmarkStart w:id="27" w:name="_Toc87623813"/>
+      <w:bookmarkStart w:id="28" w:name="_Toc31811578"/>
       <w:r>
         <w:rPr>
           <w:rFonts w:ascii="Segoe UI Light" w:hAnsi="Segoe UI Light" w:cs="Segoe UI Light"/>
@@ -5431,51 +6434,79 @@
         </w:rPr>
         <w:t>eflectie</w:t>
       </w:r>
+      <w:bookmarkEnd w:id="27"/>
+      <w:r>
+        <w:rPr>
+          <w:rFonts w:ascii="Segoe UI Light" w:hAnsi="Segoe UI Light" w:cs="Segoe UI Light"/>
+        </w:rPr>
+        <w:t xml:space="preserve"> </w:t>
+      </w:r>
       <w:bookmarkEnd w:id="28"/>
-      <w:r>
-        <w:rPr>
-          <w:rFonts w:ascii="Segoe UI Light" w:hAnsi="Segoe UI Light" w:cs="Segoe UI Light"/>
+    </w:p>
+    <w:p>
+      <w:pPr>
+        <w:pStyle w:val="Kop2"/>
+      </w:pPr>
+      <w:bookmarkStart w:id="29" w:name="_Toc87623814"/>
+      <w:r>
+        <w:t>Nick Welles</w:t>
+      </w:r>
+      <w:bookmarkEnd w:id="29"/>
+    </w:p>
+    <w:p>
+      <w:pPr>
+        <w:pStyle w:val="Geenafstand"/>
+        <w:rPr>
+          <w:rFonts w:ascii="Segoe UI Light" w:hAnsi="Segoe UI Light" w:cs="Segoe UI Light"/>
+        </w:rPr>
+      </w:pPr>
+      <w:r>
+        <w:rPr>
+          <w:rFonts w:ascii="Segoe UI Light" w:hAnsi="Segoe UI Light" w:cs="Segoe UI Light"/>
+        </w:rPr>
+        <w:t xml:space="preserve">Mijn individuele bijdrage aan de proftaak is ik ervoor gezorgd heb dat we een nette infrastructuur hebben waarmee ons apparaat kan communiceren. Zonder de draaiende Ubuntu server in het net-lab is het vrijwel onmogelijk om verbinding te maken tussen de </w:t>
+      </w:r>
+      <w:proofErr w:type="spellStart"/>
+      <w:r>
+        <w:rPr>
+          <w:rFonts w:ascii="Segoe UI Light" w:hAnsi="Segoe UI Light" w:cs="Segoe UI Light"/>
+        </w:rPr>
+        <w:t>Raspberry</w:t>
+      </w:r>
+      <w:proofErr w:type="spellEnd"/>
+      <w:r>
+        <w:rPr>
+          <w:rFonts w:ascii="Segoe UI Light" w:hAnsi="Segoe UI Light" w:cs="Segoe UI Light"/>
+        </w:rPr>
+        <w:t xml:space="preserve"> en de client die het dashboard bekijkt. Graag wilde ik meer betreft mijn ontwikkeling in infra. Zelf vind ik infra zeer interessant en ik vond het wel uitdagend om iets nieuws te ontwikkelen en leren waar ik zelf weinig ervaring mee heb. Zelf ben ik trots op dat het omgaan met Ubuntu (Linux) goed ging. Voorheen was ik altijd bang hiervoor maar door het werken met Ubuntu heb ik er meer vertrouwen in gekregen. Ook de socket connectie leggen met een Python script ging vele malen soepeler dan ik voorheen had gedacht.</w:t>
+      </w:r>
+      <w:r>
+        <w:rPr>
+          <w:rFonts w:ascii="Segoe UI Light" w:hAnsi="Segoe UI Light" w:cs="Segoe UI Light"/>
+          <w:b/>
+          <w:bCs/>
         </w:rPr>
         <w:t xml:space="preserve"> </w:t>
       </w:r>
-      <w:bookmarkEnd w:id="27"/>
-    </w:p>
-    <w:p>
-      <w:pPr>
-        <w:pStyle w:val="Kop2"/>
-      </w:pPr>
-      <w:bookmarkStart w:id="29" w:name="_Toc87619616"/>
-      <w:r>
-        <w:t>Nick Welles</w:t>
-      </w:r>
-      <w:bookmarkEnd w:id="29"/>
-    </w:p>
-    <w:p>
-      <w:pPr>
-        <w:pStyle w:val="Geenafstand"/>
-        <w:rPr>
-          <w:rFonts w:ascii="Segoe UI Light" w:hAnsi="Segoe UI Light" w:cs="Segoe UI Light"/>
-        </w:rPr>
-      </w:pPr>
-      <w:r>
-        <w:rPr>
-          <w:rFonts w:ascii="Segoe UI Light" w:hAnsi="Segoe UI Light" w:cs="Segoe UI Light"/>
-        </w:rPr>
-        <w:t>Mijn individuele bijdrage aan de proftaak is ik ervoor gezorgd heb dat we een nette infrastructuur hebben waarmee ons apparaat kan communiceren. Zonder de draaiende Ubuntu server in het net-lab is het vrijwel onmogelijk om verbinding te maken tussen de Raspberry en de client die het dashboard bekijkt. Graag wilde ik meer betreft mijn ontwikkeling in infra. Zelf vind ik infra zeer interessant en ik vond het wel uitdagend om iets nieuws te ontwikkelen en leren waar ik zelf weinig ervaring mee heb. Zelf ben ik trots op dat het omgaan met Ubuntu (Linux) goed ging. Voorheen was ik altijd bang hiervoor maar door het werken met Ubuntu heb ik er meer vertrouwen in gekregen. Ook de socket connectie leggen met een Python script ging vele malen soepeler dan ik voorheen had gedacht.</w:t>
-      </w:r>
-      <w:r>
-        <w:rPr>
-          <w:rFonts w:ascii="Segoe UI Light" w:hAnsi="Segoe UI Light" w:cs="Segoe UI Light"/>
-          <w:b/>
-          <w:bCs/>
-        </w:rPr>
-        <w:t xml:space="preserve"> </w:t>
-      </w:r>
-      <w:r>
-        <w:rPr>
-          <w:rFonts w:ascii="Segoe UI Light" w:hAnsi="Segoe UI Light" w:cs="Segoe UI Light"/>
-        </w:rPr>
-        <w:t>Zelf zou ik niet concreet weten wat ik de volgende keer anders zou doen. Wellicht meer communiceren met de rest van de groep. Voor de volgende keer zou ik zelf graag dieper gaan met Linux. Linux is lichtgewicht en super efficiënt met heel veel dingen in vergelijking met Windows server. De feedback die ik heb ontvangen was vrijwel positief. Ook een paar aandacht punten betreft de werking van bijvoorbeeld de MySQL database of het werken van FTP. Al met al heb ik dit goed opgevangen en meegenomen met het opzetten van deze functionaliteiten.</w:t>
+      <w:r>
+        <w:rPr>
+          <w:rFonts w:ascii="Segoe UI Light" w:hAnsi="Segoe UI Light" w:cs="Segoe UI Light"/>
+        </w:rPr>
+        <w:t xml:space="preserve">Zelf zou ik niet concreet weten wat ik de volgende keer anders zou doen. Wellicht meer communiceren met de rest van de groep. Voor de volgende keer zou ik zelf graag dieper gaan met Linux. Linux is lichtgewicht en super efficiënt met heel veel dingen in vergelijking met Windows server. De feedback die ik heb ontvangen was vrijwel positief. Ook een paar aandacht punten betreft de werking van bijvoorbeeld de </w:t>
+      </w:r>
+      <w:proofErr w:type="spellStart"/>
+      <w:r>
+        <w:rPr>
+          <w:rFonts w:ascii="Segoe UI Light" w:hAnsi="Segoe UI Light" w:cs="Segoe UI Light"/>
+        </w:rPr>
+        <w:t>MySQL</w:t>
+      </w:r>
+      <w:proofErr w:type="spellEnd"/>
+      <w:r>
+        <w:rPr>
+          <w:rFonts w:ascii="Segoe UI Light" w:hAnsi="Segoe UI Light" w:cs="Segoe UI Light"/>
+        </w:rPr>
+        <w:t xml:space="preserve"> database of het werken van FTP. Al met al heb ik dit goed opgevangen en meegenomen met het opzetten van deze functionaliteiten.</w:t>
       </w:r>
     </w:p>
     <w:p>
@@ -5881,7 +6912,7 @@
       <w:pPr>
         <w:pStyle w:val="Kop2"/>
       </w:pPr>
-      <w:bookmarkStart w:id="30" w:name="_Toc87619617"/>
+      <w:bookmarkStart w:id="30" w:name="_Toc87623815"/>
       <w:r>
         <w:t>Evan Verburg</w:t>
       </w:r>
@@ -5898,14 +6929,56 @@
         <w:rPr>
           <w:rFonts w:ascii="Segoe UI Light" w:hAnsi="Segoe UI Light" w:cs="Segoe UI Light"/>
         </w:rPr>
-        <w:t>Voor het realiseren van de proftaak heb ik de rol van developer en scrum-master uitgevoerd.</w:t>
+        <w:t xml:space="preserve">Voor het realiseren van de proftaak heb ik de rol van </w:t>
+      </w:r>
+      <w:proofErr w:type="spellStart"/>
+      <w:r>
+        <w:rPr>
+          <w:rFonts w:ascii="Segoe UI Light" w:hAnsi="Segoe UI Light" w:cs="Segoe UI Light"/>
+        </w:rPr>
+        <w:t>developer</w:t>
+      </w:r>
+      <w:proofErr w:type="spellEnd"/>
+      <w:r>
+        <w:rPr>
+          <w:rFonts w:ascii="Segoe UI Light" w:hAnsi="Segoe UI Light" w:cs="Segoe UI Light"/>
+        </w:rPr>
+        <w:t xml:space="preserve"> en scrum-master uitgevoerd.</w:t>
       </w:r>
       <w:r>
         <w:rPr>
           <w:rFonts w:ascii="Segoe UI Light" w:hAnsi="Segoe UI Light" w:cs="Segoe UI Light"/>
         </w:rPr>
         <w:br/>
-        <w:t>Ik heb ervoor gezorgd dat we vanaf dag 1 met Git aan de slag zijn gegaan zodat we geregeld konden werken met versiebeheer en een trello board. Ook heb ik ervoor gezorgd dat we elke dag een daily stand</w:t>
+        <w:t xml:space="preserve">Ik heb ervoor gezorgd dat we vanaf dag 1 met Git aan de slag zijn gegaan zodat we geregeld konden werken met versiebeheer en een </w:t>
+      </w:r>
+      <w:proofErr w:type="spellStart"/>
+      <w:r>
+        <w:rPr>
+          <w:rFonts w:ascii="Segoe UI Light" w:hAnsi="Segoe UI Light" w:cs="Segoe UI Light"/>
+        </w:rPr>
+        <w:t>trello</w:t>
+      </w:r>
+      <w:proofErr w:type="spellEnd"/>
+      <w:r>
+        <w:rPr>
+          <w:rFonts w:ascii="Segoe UI Light" w:hAnsi="Segoe UI Light" w:cs="Segoe UI Light"/>
+        </w:rPr>
+        <w:t xml:space="preserve"> board. Ook heb ik ervoor gezorgd dat we elke dag een </w:t>
+      </w:r>
+      <w:proofErr w:type="spellStart"/>
+      <w:r>
+        <w:rPr>
+          <w:rFonts w:ascii="Segoe UI Light" w:hAnsi="Segoe UI Light" w:cs="Segoe UI Light"/>
+        </w:rPr>
+        <w:t>daily</w:t>
+      </w:r>
+      <w:proofErr w:type="spellEnd"/>
+      <w:r>
+        <w:rPr>
+          <w:rFonts w:ascii="Segoe UI Light" w:hAnsi="Segoe UI Light" w:cs="Segoe UI Light"/>
+        </w:rPr>
+        <w:t xml:space="preserve"> stand</w:t>
       </w:r>
       <w:r>
         <w:rPr>
@@ -5931,7 +7004,35 @@
         <w:rPr>
           <w:rFonts w:ascii="Segoe UI Light" w:hAnsi="Segoe UI Light" w:cs="Segoe UI Light"/>
         </w:rPr>
-        <w:t xml:space="preserve">Als Developer heb ik de raspberry Pi ingericht en de code geschreven voor de client-side van het systeem. Ik heb me georiënteerd op OpenCV en simpele kleurdetectie kunnen toepassen voor de demo van het systeem. Ik heb de </w:t>
+        <w:t xml:space="preserve">Als Developer heb ik de </w:t>
+      </w:r>
+      <w:proofErr w:type="spellStart"/>
+      <w:r>
+        <w:rPr>
+          <w:rFonts w:ascii="Segoe UI Light" w:hAnsi="Segoe UI Light" w:cs="Segoe UI Light"/>
+        </w:rPr>
+        <w:t>raspberry</w:t>
+      </w:r>
+      <w:proofErr w:type="spellEnd"/>
+      <w:r>
+        <w:rPr>
+          <w:rFonts w:ascii="Segoe UI Light" w:hAnsi="Segoe UI Light" w:cs="Segoe UI Light"/>
+        </w:rPr>
+        <w:t xml:space="preserve"> Pi ingericht en de code geschreven voor de client-side van het systeem. Ik heb me georiënteerd op </w:t>
+      </w:r>
+      <w:proofErr w:type="spellStart"/>
+      <w:r>
+        <w:rPr>
+          <w:rFonts w:ascii="Segoe UI Light" w:hAnsi="Segoe UI Light" w:cs="Segoe UI Light"/>
+        </w:rPr>
+        <w:t>OpenCV</w:t>
+      </w:r>
+      <w:proofErr w:type="spellEnd"/>
+      <w:r>
+        <w:rPr>
+          <w:rFonts w:ascii="Segoe UI Light" w:hAnsi="Segoe UI Light" w:cs="Segoe UI Light"/>
+        </w:rPr>
+        <w:t xml:space="preserve"> en simpele kleurdetectie kunnen toepassen voor de demo van het systeem. Ik heb de </w:t>
       </w:r>
       <w:r>
         <w:rPr>
@@ -5957,21 +7058,63 @@
         <w:rPr>
           <w:rFonts w:ascii="Segoe UI Light" w:hAnsi="Segoe UI Light" w:cs="Segoe UI Light"/>
         </w:rPr>
-        <w:t>Ik wilde niets specifieks binnen de proftaak leren, Ik wou puur mijn bestaande kennis over samenwerking en embedded systemen op de proef stellen.</w:t>
-      </w:r>
-    </w:p>
-    <w:p>
-      <w:pPr>
-        <w:pStyle w:val="Geenafstand"/>
-        <w:rPr>
-          <w:rFonts w:ascii="Segoe UI Light" w:hAnsi="Segoe UI Light" w:cs="Segoe UI Light"/>
-        </w:rPr>
-      </w:pPr>
-      <w:r>
-        <w:rPr>
-          <w:rFonts w:ascii="Segoe UI Light" w:hAnsi="Segoe UI Light" w:cs="Segoe UI Light"/>
-        </w:rPr>
-        <w:t>Het blijkt dat mijn kennis over allebei nog compleet is, de samenwerking en het programmeren van het embedded dee van het systeem is naar mijn mening uitmuntend gegaan.</w:t>
+        <w:t xml:space="preserve">Ik wilde niets specifieks binnen de proftaak leren, Ik wou puur mijn bestaande kennis over samenwerking en </w:t>
+      </w:r>
+      <w:proofErr w:type="spellStart"/>
+      <w:r>
+        <w:rPr>
+          <w:rFonts w:ascii="Segoe UI Light" w:hAnsi="Segoe UI Light" w:cs="Segoe UI Light"/>
+        </w:rPr>
+        <w:t>embedded</w:t>
+      </w:r>
+      <w:proofErr w:type="spellEnd"/>
+      <w:r>
+        <w:rPr>
+          <w:rFonts w:ascii="Segoe UI Light" w:hAnsi="Segoe UI Light" w:cs="Segoe UI Light"/>
+        </w:rPr>
+        <w:t xml:space="preserve"> systemen op de proef stellen.</w:t>
+      </w:r>
+    </w:p>
+    <w:p>
+      <w:pPr>
+        <w:pStyle w:val="Geenafstand"/>
+        <w:rPr>
+          <w:rFonts w:ascii="Segoe UI Light" w:hAnsi="Segoe UI Light" w:cs="Segoe UI Light"/>
+        </w:rPr>
+      </w:pPr>
+      <w:r>
+        <w:rPr>
+          <w:rFonts w:ascii="Segoe UI Light" w:hAnsi="Segoe UI Light" w:cs="Segoe UI Light"/>
+        </w:rPr>
+        <w:t xml:space="preserve">Het blijkt dat mijn kennis over allebei nog compleet is, de samenwerking en het programmeren van het </w:t>
+      </w:r>
+      <w:proofErr w:type="spellStart"/>
+      <w:r>
+        <w:rPr>
+          <w:rFonts w:ascii="Segoe UI Light" w:hAnsi="Segoe UI Light" w:cs="Segoe UI Light"/>
+        </w:rPr>
+        <w:t>embedded</w:t>
+      </w:r>
+      <w:proofErr w:type="spellEnd"/>
+      <w:r>
+        <w:rPr>
+          <w:rFonts w:ascii="Segoe UI Light" w:hAnsi="Segoe UI Light" w:cs="Segoe UI Light"/>
+        </w:rPr>
+        <w:t xml:space="preserve"> </w:t>
+      </w:r>
+      <w:proofErr w:type="spellStart"/>
+      <w:r>
+        <w:rPr>
+          <w:rFonts w:ascii="Segoe UI Light" w:hAnsi="Segoe UI Light" w:cs="Segoe UI Light"/>
+        </w:rPr>
+        <w:t>dee</w:t>
+      </w:r>
+      <w:proofErr w:type="spellEnd"/>
+      <w:r>
+        <w:rPr>
+          <w:rFonts w:ascii="Segoe UI Light" w:hAnsi="Segoe UI Light" w:cs="Segoe UI Light"/>
+        </w:rPr>
+        <w:t xml:space="preserve"> van het systeem is naar mijn mening uitmuntend gegaan.</w:t>
       </w:r>
     </w:p>
     <w:p>
@@ -6063,7 +7206,35 @@
         <w:rPr>
           <w:rFonts w:ascii="Segoe UI Light" w:hAnsi="Segoe UI Light" w:cs="Segoe UI Light"/>
         </w:rPr>
-        <w:t>Ik heb vanaf de eerste dag ervoor gezorgd dat we een trello board gebruikten gecombineerd met de MoSCoW methode. Tijdens de brainstormsessie die we als eerste hebben gehouden hebben</w:t>
+        <w:t xml:space="preserve">Ik heb vanaf de eerste dag ervoor gezorgd dat we een </w:t>
+      </w:r>
+      <w:proofErr w:type="spellStart"/>
+      <w:r>
+        <w:rPr>
+          <w:rFonts w:ascii="Segoe UI Light" w:hAnsi="Segoe UI Light" w:cs="Segoe UI Light"/>
+        </w:rPr>
+        <w:t>trello</w:t>
+      </w:r>
+      <w:proofErr w:type="spellEnd"/>
+      <w:r>
+        <w:rPr>
+          <w:rFonts w:ascii="Segoe UI Light" w:hAnsi="Segoe UI Light" w:cs="Segoe UI Light"/>
+        </w:rPr>
+        <w:t xml:space="preserve"> board gebruikten gecombineerd met de </w:t>
+      </w:r>
+      <w:proofErr w:type="spellStart"/>
+      <w:r>
+        <w:rPr>
+          <w:rFonts w:ascii="Segoe UI Light" w:hAnsi="Segoe UI Light" w:cs="Segoe UI Light"/>
+        </w:rPr>
+        <w:t>MoSCoW</w:t>
+      </w:r>
+      <w:proofErr w:type="spellEnd"/>
+      <w:r>
+        <w:rPr>
+          <w:rFonts w:ascii="Segoe UI Light" w:hAnsi="Segoe UI Light" w:cs="Segoe UI Light"/>
+        </w:rPr>
+        <w:t xml:space="preserve"> methode. Tijdens de brainstormsessie die we als eerste hebben gehouden hebben</w:t>
       </w:r>
       <w:r>
         <w:rPr>
@@ -6343,7 +7514,21 @@
         <w:rPr>
           <w:rFonts w:ascii="Segoe UI Light" w:hAnsi="Segoe UI Light" w:cs="Segoe UI Light"/>
         </w:rPr>
-        <w:t xml:space="preserve">In de volgende proftaak wil ik mij focussen op: Het programmeren van het embedded systeem. Ik wil mezelf meer </w:t>
+        <w:t xml:space="preserve">In de volgende proftaak wil ik mij focussen op: Het programmeren van het </w:t>
+      </w:r>
+      <w:proofErr w:type="spellStart"/>
+      <w:r>
+        <w:rPr>
+          <w:rFonts w:ascii="Segoe UI Light" w:hAnsi="Segoe UI Light" w:cs="Segoe UI Light"/>
+        </w:rPr>
+        <w:t>embedded</w:t>
+      </w:r>
+      <w:proofErr w:type="spellEnd"/>
+      <w:r>
+        <w:rPr>
+          <w:rFonts w:ascii="Segoe UI Light" w:hAnsi="Segoe UI Light" w:cs="Segoe UI Light"/>
+        </w:rPr>
+        <w:t xml:space="preserve"> systeem. Ik wil mezelf meer </w:t>
       </w:r>
       <w:r>
         <w:rPr>
@@ -6367,7 +7552,35 @@
         <w:rPr>
           <w:rFonts w:ascii="Segoe UI Light" w:hAnsi="Segoe UI Light" w:cs="Segoe UI Light"/>
         </w:rPr>
-        <w:t xml:space="preserve"> waar ik vroeger een “grudge” tegen had zoals Python. Proberen meer sensoren en echte embedded onderdelen te integreren in het project zou ook geen slecht idee zijn.</w:t>
+        <w:t xml:space="preserve"> waar ik vroeger een “</w:t>
+      </w:r>
+      <w:proofErr w:type="spellStart"/>
+      <w:r>
+        <w:rPr>
+          <w:rFonts w:ascii="Segoe UI Light" w:hAnsi="Segoe UI Light" w:cs="Segoe UI Light"/>
+        </w:rPr>
+        <w:t>grudge</w:t>
+      </w:r>
+      <w:proofErr w:type="spellEnd"/>
+      <w:r>
+        <w:rPr>
+          <w:rFonts w:ascii="Segoe UI Light" w:hAnsi="Segoe UI Light" w:cs="Segoe UI Light"/>
+        </w:rPr>
+        <w:t xml:space="preserve">” tegen had zoals Python. Proberen meer sensoren en echte </w:t>
+      </w:r>
+      <w:proofErr w:type="spellStart"/>
+      <w:r>
+        <w:rPr>
+          <w:rFonts w:ascii="Segoe UI Light" w:hAnsi="Segoe UI Light" w:cs="Segoe UI Light"/>
+        </w:rPr>
+        <w:t>embedded</w:t>
+      </w:r>
+      <w:proofErr w:type="spellEnd"/>
+      <w:r>
+        <w:rPr>
+          <w:rFonts w:ascii="Segoe UI Light" w:hAnsi="Segoe UI Light" w:cs="Segoe UI Light"/>
+        </w:rPr>
+        <w:t xml:space="preserve"> onderdelen te integreren in het project zou ook geen slecht idee zijn.</w:t>
       </w:r>
     </w:p>
     <w:p>
@@ -6384,7 +7597,7 @@
       <w:pPr>
         <w:pStyle w:val="Kop2"/>
       </w:pPr>
-      <w:bookmarkStart w:id="31" w:name="_Toc87619618"/>
+      <w:bookmarkStart w:id="31" w:name="_Toc87623816"/>
       <w:r>
         <w:t>Ben de Vries</w:t>
       </w:r>
@@ -6413,7 +7626,21 @@
         <w:rPr>
           <w:rFonts w:ascii="Segoe UI Light" w:hAnsi="Segoe UI Light" w:cs="Segoe UI Light"/>
         </w:rPr>
-        <w:t xml:space="preserve"> samen met Carlo. Wij hebben de website gemaakt. Ook hebben wij ervoor gezorgd dat data opgehaald kan worden vanuit de database en deze op de website getoond kan worden. Voordat we de website gemaakt hadden, hebben we eerst onderzoek gedaan en wireframes gecreëerd.</w:t>
+        <w:t xml:space="preserve"> samen met Carlo. Wij hebben de website gemaakt. Ook hebben wij ervoor gezorgd dat data opgehaald kan worden vanuit de database en deze op de website getoond kan worden. Voordat we de website gemaakt hadden, hebben we eerst onderzoek gedaan en </w:t>
+      </w:r>
+      <w:proofErr w:type="spellStart"/>
+      <w:r>
+        <w:rPr>
+          <w:rFonts w:ascii="Segoe UI Light" w:hAnsi="Segoe UI Light" w:cs="Segoe UI Light"/>
+        </w:rPr>
+        <w:t>wireframes</w:t>
+      </w:r>
+      <w:proofErr w:type="spellEnd"/>
+      <w:r>
+        <w:rPr>
+          <w:rFonts w:ascii="Segoe UI Light" w:hAnsi="Segoe UI Light" w:cs="Segoe UI Light"/>
+        </w:rPr>
+        <w:t xml:space="preserve"> gecreëerd.</w:t>
       </w:r>
     </w:p>
     <w:p>
@@ -6491,7 +7718,21 @@
         <w:rPr>
           <w:rFonts w:ascii="Segoe UI Light" w:hAnsi="Segoe UI Light" w:cs="Segoe UI Light"/>
         </w:rPr>
-        <w:t>Ik vind persoonlijk dat het samenwerken met het groepje erg goed ging. Wij hebben goed feedback gekregen betreft de wireframes. Verder ging het website gedeelte ook redelijk goed, ondanks dat we hier en daar tegen wat barrières zijn aangelopen. Ik ben overigens best trots dat we in zo’n korte tijd erg veel hebben kunnen dit. Dit bedoel ik dan over het algemeen, niet alleen Media.</w:t>
+        <w:t xml:space="preserve">Ik vind persoonlijk dat het samenwerken met het groepje erg goed ging. Wij hebben goed feedback gekregen betreft de </w:t>
+      </w:r>
+      <w:proofErr w:type="spellStart"/>
+      <w:r>
+        <w:rPr>
+          <w:rFonts w:ascii="Segoe UI Light" w:hAnsi="Segoe UI Light" w:cs="Segoe UI Light"/>
+        </w:rPr>
+        <w:t>wireframes</w:t>
+      </w:r>
+      <w:proofErr w:type="spellEnd"/>
+      <w:r>
+        <w:rPr>
+          <w:rFonts w:ascii="Segoe UI Light" w:hAnsi="Segoe UI Light" w:cs="Segoe UI Light"/>
+        </w:rPr>
+        <w:t>. Verder ging het website gedeelte ook redelijk goed, ondanks dat we hier en daar tegen wat barrières zijn aangelopen. Ik ben overigens best trots dat we in zo’n korte tijd erg veel hebben kunnen dit. Dit bedoel ik dan over het algemeen, niet alleen Media.</w:t>
       </w:r>
     </w:p>
     <w:p>
@@ -6573,7 +7814,21 @@
         <w:rPr>
           <w:rFonts w:ascii="Segoe UI Light" w:hAnsi="Segoe UI Light" w:cs="Segoe UI Light"/>
         </w:rPr>
-        <w:t>Naast feedback op de wireframes, heb ik geen persoonlijke feedback gekregen.</w:t>
+        <w:t xml:space="preserve">Naast feedback op de </w:t>
+      </w:r>
+      <w:proofErr w:type="spellStart"/>
+      <w:r>
+        <w:rPr>
+          <w:rFonts w:ascii="Segoe UI Light" w:hAnsi="Segoe UI Light" w:cs="Segoe UI Light"/>
+        </w:rPr>
+        <w:t>wireframes</w:t>
+      </w:r>
+      <w:proofErr w:type="spellEnd"/>
+      <w:r>
+        <w:rPr>
+          <w:rFonts w:ascii="Segoe UI Light" w:hAnsi="Segoe UI Light" w:cs="Segoe UI Light"/>
+        </w:rPr>
+        <w:t>, heb ik geen persoonlijke feedback gekregen.</w:t>
       </w:r>
     </w:p>
     <w:p>
@@ -6656,7 +7911,21 @@
         <w:rPr>
           <w:rFonts w:ascii="Segoe UI Light" w:hAnsi="Segoe UI Light" w:cs="Segoe UI Light"/>
         </w:rPr>
-        <w:t>. Ook heb ik aan het groepje vaak om feedback gevraagd betreft de wireframes.</w:t>
+        <w:t xml:space="preserve">. Ook heb ik aan het groepje vaak om feedback gevraagd betreft de </w:t>
+      </w:r>
+      <w:proofErr w:type="spellStart"/>
+      <w:r>
+        <w:rPr>
+          <w:rFonts w:ascii="Segoe UI Light" w:hAnsi="Segoe UI Light" w:cs="Segoe UI Light"/>
+        </w:rPr>
+        <w:t>wireframes</w:t>
+      </w:r>
+      <w:proofErr w:type="spellEnd"/>
+      <w:r>
+        <w:rPr>
+          <w:rFonts w:ascii="Segoe UI Light" w:hAnsi="Segoe UI Light" w:cs="Segoe UI Light"/>
+        </w:rPr>
+        <w:t>.</w:t>
       </w:r>
     </w:p>
     <w:p>
@@ -6756,7 +8025,21 @@
         <w:rPr>
           <w:rFonts w:ascii="Segoe UI Light" w:hAnsi="Segoe UI Light" w:cs="Segoe UI Light"/>
         </w:rPr>
-        <w:t xml:space="preserve">Voor doelgericht interacteren geef ik mijzelf een satisfactory. Ik heb vooral gevraagd naar feedback en heb voor de rest vooral geïnteracteerd met Carlo aangezien hij aan hetzelfde werkte als ik. Ik heb me niet echt </w:t>
+        <w:t xml:space="preserve">Voor doelgericht interacteren geef ik mijzelf een </w:t>
+      </w:r>
+      <w:proofErr w:type="spellStart"/>
+      <w:r>
+        <w:rPr>
+          <w:rFonts w:ascii="Segoe UI Light" w:hAnsi="Segoe UI Light" w:cs="Segoe UI Light"/>
+        </w:rPr>
+        <w:t>satisfactory</w:t>
+      </w:r>
+      <w:proofErr w:type="spellEnd"/>
+      <w:r>
+        <w:rPr>
+          <w:rFonts w:ascii="Segoe UI Light" w:hAnsi="Segoe UI Light" w:cs="Segoe UI Light"/>
+        </w:rPr>
+        <w:t xml:space="preserve">. Ik heb vooral gevraagd naar feedback en heb voor de rest vooral geïnteracteerd met Carlo aangezien hij aan hetzelfde werkte als ik. Ik heb me niet echt </w:t>
       </w:r>
       <w:r>
         <w:rPr>
@@ -6826,7 +8109,21 @@
         <w:rPr>
           <w:rFonts w:ascii="Segoe UI Light" w:hAnsi="Segoe UI Light" w:cs="Segoe UI Light"/>
         </w:rPr>
-        <w:t>Ik geef mezelf hier een satisfactory voor omdat ik Media moest uitvoeren. En hier heb ik namelijk weinig motivatie voor. Maar alsnog wist ik dat er een deadline tegemoetkwam dus heb ik wel gewoon mijn best gedaan en heb ik resultaatgericht gewerkt.</w:t>
+        <w:t xml:space="preserve">Ik geef mezelf hier een </w:t>
+      </w:r>
+      <w:proofErr w:type="spellStart"/>
+      <w:r>
+        <w:rPr>
+          <w:rFonts w:ascii="Segoe UI Light" w:hAnsi="Segoe UI Light" w:cs="Segoe UI Light"/>
+        </w:rPr>
+        <w:t>satisfactory</w:t>
+      </w:r>
+      <w:proofErr w:type="spellEnd"/>
+      <w:r>
+        <w:rPr>
+          <w:rFonts w:ascii="Segoe UI Light" w:hAnsi="Segoe UI Light" w:cs="Segoe UI Light"/>
+        </w:rPr>
+        <w:t xml:space="preserve"> voor omdat ik Media moest uitvoeren. En hier heb ik namelijk weinig motivatie voor. Maar alsnog wist ik dat er een deadline tegemoetkwam dus heb ik wel gewoon mijn best gedaan en heb ik resultaatgericht gewerkt.</w:t>
       </w:r>
     </w:p>
     <w:p>
@@ -6883,7 +8180,7 @@
       <w:pPr>
         <w:pStyle w:val="Kop2"/>
       </w:pPr>
-      <w:bookmarkStart w:id="32" w:name="_Toc87619619"/>
+      <w:bookmarkStart w:id="32" w:name="_Toc87623817"/>
       <w:r>
         <w:t>Carlo van Kessel</w:t>
       </w:r>
@@ -7021,7 +8318,21 @@
         <w:rPr>
           <w:rFonts w:ascii="Segoe UI Light" w:hAnsi="Segoe UI Light" w:cs="Segoe UI Light"/>
         </w:rPr>
-        <w:t xml:space="preserve">Vanuit Evan hebben we gebruik gemaakt van een Trello bord waarbij alle taken worden beschreven. Ook hebben we met iedereen een </w:t>
+        <w:t xml:space="preserve">Vanuit Evan hebben we gebruik gemaakt van een </w:t>
+      </w:r>
+      <w:proofErr w:type="spellStart"/>
+      <w:r>
+        <w:rPr>
+          <w:rFonts w:ascii="Segoe UI Light" w:hAnsi="Segoe UI Light" w:cs="Segoe UI Light"/>
+        </w:rPr>
+        <w:t>Trello</w:t>
+      </w:r>
+      <w:proofErr w:type="spellEnd"/>
+      <w:r>
+        <w:rPr>
+          <w:rFonts w:ascii="Segoe UI Light" w:hAnsi="Segoe UI Light" w:cs="Segoe UI Light"/>
+        </w:rPr>
+        <w:t xml:space="preserve"> bord waarbij alle taken worden beschreven. Ook hebben we met iedereen een </w:t>
       </w:r>
       <w:r>
         <w:rPr>
@@ -7098,7 +8409,21 @@
         <w:rPr>
           <w:rFonts w:ascii="Segoe UI Light" w:hAnsi="Segoe UI Light" w:cs="Segoe UI Light"/>
         </w:rPr>
-        <w:t>f goed gebruik gemaakt van het Trello bord, dit samen met de stand-up meetings wist ik precies wat er nog gedaan moest worden en voor wanneer. Zo sprak ik elke dag met mijzelf af wat ik af wilde hebben die dag.</w:t>
+        <w:t xml:space="preserve">f goed gebruik gemaakt van het </w:t>
+      </w:r>
+      <w:proofErr w:type="spellStart"/>
+      <w:r>
+        <w:rPr>
+          <w:rFonts w:ascii="Segoe UI Light" w:hAnsi="Segoe UI Light" w:cs="Segoe UI Light"/>
+        </w:rPr>
+        <w:t>Trello</w:t>
+      </w:r>
+      <w:proofErr w:type="spellEnd"/>
+      <w:r>
+        <w:rPr>
+          <w:rFonts w:ascii="Segoe UI Light" w:hAnsi="Segoe UI Light" w:cs="Segoe UI Light"/>
+        </w:rPr>
+        <w:t xml:space="preserve"> bord, dit samen met de stand-up meetings wist ik precies wat er nog gedaan moest worden en voor wanneer. Zo sprak ik elke dag met mijzelf af wat ik af wilde hebben die dag.</w:t>
       </w:r>
       <w:r>
         <w:rPr>
@@ -7298,11 +8623,21 @@
       <w:pPr>
         <w:pStyle w:val="Kop2"/>
       </w:pPr>
-      <w:bookmarkStart w:id="33" w:name="_Toc87619620"/>
-      <w:r>
-        <w:t>Sohail Shekhani</w:t>
+      <w:bookmarkStart w:id="33" w:name="_Toc87623818"/>
+      <w:proofErr w:type="spellStart"/>
+      <w:r>
+        <w:t>Sohail</w:t>
+      </w:r>
+      <w:proofErr w:type="spellEnd"/>
+      <w:r>
+        <w:t xml:space="preserve"> </w:t>
+      </w:r>
+      <w:proofErr w:type="spellStart"/>
+      <w:r>
+        <w:t>Shekhani</w:t>
       </w:r>
       <w:bookmarkEnd w:id="33"/>
+      <w:proofErr w:type="spellEnd"/>
     </w:p>
     <w:p>
       <w:pPr>
@@ -7319,6 +8654,7 @@
         </w:rPr>
         <w:t>Mijn individuele bijdrage aan de proftaak was werken een het business gedeelte samen met </w:t>
       </w:r>
+      <w:proofErr w:type="spellStart"/>
       <w:r>
         <w:rPr>
           <w:rStyle w:val="spellingerror"/>
@@ -7326,6 +8662,7 @@
         </w:rPr>
         <w:t>Weilin</w:t>
       </w:r>
+      <w:proofErr w:type="spellEnd"/>
       <w:r>
         <w:rPr>
           <w:rStyle w:val="normaltextrun"/>
@@ -7333,6 +8670,7 @@
         </w:rPr>
         <w:t>, en een klein stuk voor Media (Logo gemaakt). Dus was ik het meest bezig geweest met het maken van </w:t>
       </w:r>
+      <w:proofErr w:type="spellStart"/>
       <w:r>
         <w:rPr>
           <w:rStyle w:val="spellingerror"/>
@@ -7340,6 +8678,7 @@
         </w:rPr>
         <w:t>requirements</w:t>
       </w:r>
+      <w:proofErr w:type="spellEnd"/>
       <w:r>
         <w:rPr>
           <w:rStyle w:val="normaltextrun"/>
@@ -7347,6 +8686,7 @@
         </w:rPr>
         <w:t>, processen en </w:t>
       </w:r>
+      <w:proofErr w:type="spellStart"/>
       <w:r>
         <w:rPr>
           <w:rStyle w:val="spellingerror"/>
@@ -7354,6 +8694,7 @@
         </w:rPr>
         <w:t>KPI’s</w:t>
       </w:r>
+      <w:proofErr w:type="spellEnd"/>
       <w:r>
         <w:rPr>
           <w:rStyle w:val="normaltextrun"/>
@@ -7361,6 +8702,7 @@
         </w:rPr>
         <w:t> maar ook voor het up-to-date houden van de </w:t>
       </w:r>
+      <w:proofErr w:type="spellStart"/>
       <w:r>
         <w:rPr>
           <w:rStyle w:val="spellingerror"/>
@@ -7368,6 +8710,7 @@
         </w:rPr>
         <w:t>Trello</w:t>
       </w:r>
+      <w:proofErr w:type="spellEnd"/>
       <w:r>
         <w:rPr>
           <w:rStyle w:val="normaltextrun"/>
@@ -7375,6 +8718,7 @@
         </w:rPr>
         <w:t> bord. Voor het realiseren van de groepsopdracht heb ik bedacht wat de nodige </w:t>
       </w:r>
+      <w:proofErr w:type="spellStart"/>
       <w:r>
         <w:rPr>
           <w:rStyle w:val="spellingerror"/>
@@ -7382,6 +8726,7 @@
         </w:rPr>
         <w:t>requirements</w:t>
       </w:r>
+      <w:proofErr w:type="spellEnd"/>
       <w:r>
         <w:rPr>
           <w:rStyle w:val="normaltextrun"/>
@@ -7389,6 +8734,7 @@
         </w:rPr>
         <w:t> zijn voor ons innovatie en geholpen met het aanmaken van </w:t>
       </w:r>
+      <w:proofErr w:type="spellStart"/>
       <w:r>
         <w:rPr>
           <w:rStyle w:val="spellingerror"/>
@@ -7396,6 +8742,7 @@
         </w:rPr>
         <w:t>KPI’s</w:t>
       </w:r>
+      <w:proofErr w:type="spellEnd"/>
       <w:r>
         <w:rPr>
           <w:rStyle w:val="normaltextrun"/>
@@ -7503,6 +8850,7 @@
         </w:rPr>
         <w:t>Tijdens de proftaak heb ik om feedback gevraagd over de taken die ik heb uitgevoerd voor het business document (</w:t>
       </w:r>
+      <w:proofErr w:type="spellStart"/>
       <w:r>
         <w:rPr>
           <w:rStyle w:val="spellingerror"/>
@@ -7510,6 +8858,7 @@
         </w:rPr>
         <w:t>KPI’s</w:t>
       </w:r>
+      <w:proofErr w:type="spellEnd"/>
       <w:r>
         <w:rPr>
           <w:rStyle w:val="normaltextrun"/>
@@ -7517,6 +8866,7 @@
         </w:rPr>
         <w:t>, processen, </w:t>
       </w:r>
+      <w:proofErr w:type="spellStart"/>
       <w:r>
         <w:rPr>
           <w:rStyle w:val="spellingerror"/>
@@ -7524,6 +8874,7 @@
         </w:rPr>
         <w:t>requirements</w:t>
       </w:r>
+      <w:proofErr w:type="spellEnd"/>
       <w:r>
         <w:rPr>
           <w:rStyle w:val="normaltextrun"/>
@@ -7603,6 +8954,7 @@
         </w:rPr>
         <w:t>We hebben ook een </w:t>
       </w:r>
+      <w:proofErr w:type="spellStart"/>
       <w:r>
         <w:rPr>
           <w:rStyle w:val="spellingerror"/>
@@ -7610,6 +8962,7 @@
         </w:rPr>
         <w:t>Trello</w:t>
       </w:r>
+      <w:proofErr w:type="spellEnd"/>
       <w:r>
         <w:rPr>
           <w:rStyle w:val="normaltextrun"/>
@@ -7672,7 +9025,35 @@
         <w:rPr>
           <w:rFonts w:ascii="Segoe UI Light" w:hAnsi="Segoe UI Light" w:cs="Segoe UI Light"/>
         </w:rPr>
-        <w:t>Hiervoor geef ik mijzelf een S, ik heb tijdens de Design Challenge vragen gesteld over wat voor dingen van mijn taak verbeterd kan worden (bijv. KPI’s, Requirements en/of proces) en de feedback die ik heb gekregen uitgevoerd</w:t>
+        <w:t xml:space="preserve">Hiervoor geef ik mijzelf een S, ik heb tijdens de Design Challenge vragen gesteld over wat voor dingen van mijn taak verbeterd kan worden (bijv. </w:t>
+      </w:r>
+      <w:proofErr w:type="spellStart"/>
+      <w:r>
+        <w:rPr>
+          <w:rFonts w:ascii="Segoe UI Light" w:hAnsi="Segoe UI Light" w:cs="Segoe UI Light"/>
+        </w:rPr>
+        <w:t>KPI’s</w:t>
+      </w:r>
+      <w:proofErr w:type="spellEnd"/>
+      <w:r>
+        <w:rPr>
+          <w:rFonts w:ascii="Segoe UI Light" w:hAnsi="Segoe UI Light" w:cs="Segoe UI Light"/>
+        </w:rPr>
+        <w:t xml:space="preserve">, </w:t>
+      </w:r>
+      <w:proofErr w:type="spellStart"/>
+      <w:r>
+        <w:rPr>
+          <w:rFonts w:ascii="Segoe UI Light" w:hAnsi="Segoe UI Light" w:cs="Segoe UI Light"/>
+        </w:rPr>
+        <w:t>Requirements</w:t>
+      </w:r>
+      <w:proofErr w:type="spellEnd"/>
+      <w:r>
+        <w:rPr>
+          <w:rFonts w:ascii="Segoe UI Light" w:hAnsi="Segoe UI Light" w:cs="Segoe UI Light"/>
+        </w:rPr>
+        <w:t xml:space="preserve"> en/of proces) en de feedback die ik heb gekregen uitgevoerd</w:t>
       </w:r>
       <w:r>
         <w:rPr>
@@ -7718,8 +9099,23 @@
         <w:rPr>
           <w:rFonts w:ascii="Segoe UI Light" w:hAnsi="Segoe UI Light" w:cs="Segoe UI Light"/>
         </w:rPr>
-        <w:t xml:space="preserve">Ook voor dit gedeelte geef ik mijzelf een G, samen met Weilin heb ik de business gedeelte afgerond en als ik of </w:t>
-      </w:r>
+        <w:t xml:space="preserve">Ook voor dit gedeelte geef ik mijzelf een G, samen met </w:t>
+      </w:r>
+      <w:proofErr w:type="spellStart"/>
+      <w:r>
+        <w:rPr>
+          <w:rFonts w:ascii="Segoe UI Light" w:hAnsi="Segoe UI Light" w:cs="Segoe UI Light"/>
+        </w:rPr>
+        <w:t>Weilin</w:t>
+      </w:r>
+      <w:proofErr w:type="spellEnd"/>
+      <w:r>
+        <w:rPr>
+          <w:rFonts w:ascii="Segoe UI Light" w:hAnsi="Segoe UI Light" w:cs="Segoe UI Light"/>
+        </w:rPr>
+        <w:t xml:space="preserve"> heb ik de business gedeelte afgerond en als ik of </w:t>
+      </w:r>
+      <w:proofErr w:type="spellStart"/>
       <w:r>
         <w:rPr>
           <w:rFonts w:ascii="Segoe UI Light" w:hAnsi="Segoe UI Light" w:cs="Segoe UI Light"/>
@@ -7730,7 +9126,14 @@
         <w:rPr>
           <w:rFonts w:ascii="Segoe UI Light" w:hAnsi="Segoe UI Light" w:cs="Segoe UI Light"/>
         </w:rPr>
-        <w:t>eilin problemen hadden vragen wij elkaar altijd om feedback, hetzelfde geldt voor andere van ons groep.</w:t>
+        <w:t>eilin</w:t>
+      </w:r>
+      <w:proofErr w:type="spellEnd"/>
+      <w:r>
+        <w:rPr>
+          <w:rFonts w:ascii="Segoe UI Light" w:hAnsi="Segoe UI Light" w:cs="Segoe UI Light"/>
+        </w:rPr>
+        <w:t xml:space="preserve"> problemen hadden vragen wij elkaar altijd om feedback, hetzelfde geldt voor andere van ons groep.</w:t>
       </w:r>
     </w:p>
     <w:p>
@@ -7770,7 +9173,35 @@
         <w:rPr>
           <w:rFonts w:ascii="Segoe UI Light" w:hAnsi="Segoe UI Light" w:cs="Segoe UI Light"/>
         </w:rPr>
-        <w:t>Voor dit deel geef ik mijzelf een G, zoals ik hierboven al heb aangegeven sta ik altijd open voor feedback en reflecteer ik daarop, ook heb ik ervoor gezorgd om in de trello bord op te schrijven met welke taak ik op dit moment bezig mee ben. Ik heb gezorgd het zo duidelijk mogelijk te op te schrijven zodat ik maar ook mijn groep begrijpt wat ik (of Weilin) mee bezig ben. Tijdens dit proftaak heb ik mijzelf extra gemotiveerd om de werk die ik heb gemaakt zo goed mogelijk te maken</w:t>
+        <w:t xml:space="preserve">Voor dit deel geef ik mijzelf een G, zoals ik hierboven al heb aangegeven sta ik altijd open voor feedback en reflecteer ik daarop, ook heb ik ervoor gezorgd om in de </w:t>
+      </w:r>
+      <w:proofErr w:type="spellStart"/>
+      <w:r>
+        <w:rPr>
+          <w:rFonts w:ascii="Segoe UI Light" w:hAnsi="Segoe UI Light" w:cs="Segoe UI Light"/>
+        </w:rPr>
+        <w:t>trello</w:t>
+      </w:r>
+      <w:proofErr w:type="spellEnd"/>
+      <w:r>
+        <w:rPr>
+          <w:rFonts w:ascii="Segoe UI Light" w:hAnsi="Segoe UI Light" w:cs="Segoe UI Light"/>
+        </w:rPr>
+        <w:t xml:space="preserve"> bord op te schrijven met welke taak ik op dit moment bezig mee ben. Ik heb gezorgd het zo duidelijk mogelijk te op te schrijven zodat ik maar ook mijn groep begrijpt wat ik (of </w:t>
+      </w:r>
+      <w:proofErr w:type="spellStart"/>
+      <w:r>
+        <w:rPr>
+          <w:rFonts w:ascii="Segoe UI Light" w:hAnsi="Segoe UI Light" w:cs="Segoe UI Light"/>
+        </w:rPr>
+        <w:t>Weilin</w:t>
+      </w:r>
+      <w:proofErr w:type="spellEnd"/>
+      <w:r>
+        <w:rPr>
+          <w:rFonts w:ascii="Segoe UI Light" w:hAnsi="Segoe UI Light" w:cs="Segoe UI Light"/>
+        </w:rPr>
+        <w:t>) mee bezig ben. Tijdens dit proftaak heb ik mijzelf extra gemotiveerd om de werk die ik heb gemaakt zo goed mogelijk te maken</w:t>
       </w:r>
     </w:p>
     <w:p>
@@ -7827,9 +9258,14 @@
       <w:pPr>
         <w:pStyle w:val="Kop2"/>
       </w:pPr>
-      <w:bookmarkStart w:id="34" w:name="_Toc87619621"/>
-      <w:r>
-        <w:t>Weilin Zhu</w:t>
+      <w:bookmarkStart w:id="34" w:name="_Toc87623819"/>
+      <w:proofErr w:type="spellStart"/>
+      <w:r>
+        <w:t>Weilin</w:t>
+      </w:r>
+      <w:proofErr w:type="spellEnd"/>
+      <w:r>
+        <w:t xml:space="preserve"> Zhu</w:t>
       </w:r>
       <w:bookmarkEnd w:id="34"/>
       <w:r>
@@ -7838,8 +9274,1097 @@
     </w:p>
     <w:p>
       <w:pPr>
-        <w:pStyle w:val="Geenafstand"/>
-      </w:pPr>
+        <w:spacing w:after="0" w:line="240" w:lineRule="auto"/>
+        <w:textAlignment w:val="baseline"/>
+        <w:rPr>
+          <w:rFonts w:ascii="Segoe UI Light" w:eastAsia="Times New Roman" w:hAnsi="Segoe UI Light" w:cs="Segoe UI Light"/>
+          <w:lang w:eastAsia="nl-NL"/>
+        </w:rPr>
+      </w:pPr>
+      <w:r>
+        <w:rPr>
+          <w:rFonts w:ascii="Segoe UI Light" w:eastAsia="Times New Roman" w:hAnsi="Segoe UI Light" w:cs="Segoe UI Light"/>
+          <w:b/>
+          <w:bCs/>
+          <w:i/>
+          <w:iCs/>
+          <w:lang w:eastAsia="nl-NL"/>
+        </w:rPr>
+        <w:t>&lt;Wat was mijn individuele bijdrage aan de proftaak? Wat heb ik voor het realiseren van de</w:t>
+      </w:r>
+      <w:r>
+        <w:rPr>
+          <w:rFonts w:ascii="Segoe UI Light" w:eastAsia="Times New Roman" w:hAnsi="Segoe UI Light" w:cs="Segoe UI Light"/>
+          <w:b/>
+          <w:bCs/>
+          <w:i/>
+          <w:iCs/>
+          <w:lang w:eastAsia="nl-NL"/>
+        </w:rPr>
+        <w:t xml:space="preserve"> </w:t>
+      </w:r>
+      <w:r>
+        <w:rPr>
+          <w:rFonts w:ascii="Segoe UI Light" w:eastAsia="Times New Roman" w:hAnsi="Segoe UI Light" w:cs="Segoe UI Light"/>
+          <w:b/>
+          <w:bCs/>
+          <w:i/>
+          <w:iCs/>
+          <w:lang w:eastAsia="nl-NL"/>
+        </w:rPr>
+        <w:t>groepsopdracht (proftaak) gedaan?&gt;</w:t>
+      </w:r>
+      <w:r>
+        <w:rPr>
+          <w:rFonts w:ascii="Segoe UI Light" w:eastAsia="Times New Roman" w:hAnsi="Segoe UI Light" w:cs="Segoe UI Light"/>
+          <w:lang w:eastAsia="nl-NL"/>
+        </w:rPr>
+        <w:t> </w:t>
+      </w:r>
+      <w:r>
+        <w:rPr>
+          <w:rFonts w:ascii="Segoe UI Light" w:eastAsia="Times New Roman" w:hAnsi="Segoe UI Light" w:cs="Segoe UI Light"/>
+          <w:lang w:eastAsia="nl-NL"/>
+        </w:rPr>
+        <w:br/>
+        <w:t>Tijdens de proftaak heb ik voor ons project aan het vak “ICT &amp; Business” gewerkt.  </w:t>
+      </w:r>
+    </w:p>
+    <w:p>
+      <w:pPr>
+        <w:spacing w:after="0" w:line="240" w:lineRule="auto"/>
+        <w:textAlignment w:val="baseline"/>
+        <w:rPr>
+          <w:rFonts w:ascii="Segoe UI Light" w:eastAsia="Times New Roman" w:hAnsi="Segoe UI Light" w:cs="Segoe UI Light"/>
+          <w:lang w:eastAsia="nl-NL"/>
+        </w:rPr>
+      </w:pPr>
+      <w:r>
+        <w:rPr>
+          <w:rFonts w:ascii="Segoe UI Light" w:eastAsia="Times New Roman" w:hAnsi="Segoe UI Light" w:cs="Segoe UI Light"/>
+          <w:lang w:eastAsia="nl-NL"/>
+        </w:rPr>
+        <w:t>Hierbij heb ik de volgende punten geleverd voor het vak Business: </w:t>
+      </w:r>
+      <w:r>
+        <w:rPr>
+          <w:rFonts w:ascii="Segoe UI Light" w:eastAsia="Times New Roman" w:hAnsi="Segoe UI Light" w:cs="Segoe UI Light"/>
+          <w:lang w:eastAsia="nl-NL"/>
+        </w:rPr>
+        <w:br/>
+        <w:t>- Onderzoek naar officiële datasets en daarop met statistieken predicties gemaakt. </w:t>
+      </w:r>
+      <w:r>
+        <w:rPr>
+          <w:rFonts w:ascii="Segoe UI Light" w:eastAsia="Times New Roman" w:hAnsi="Segoe UI Light" w:cs="Segoe UI Light"/>
+          <w:lang w:eastAsia="nl-NL"/>
+        </w:rPr>
+        <w:br/>
+        <w:t>- Met R studio ruwe data omgezet naar visualisatie modellen. </w:t>
+      </w:r>
+      <w:r>
+        <w:rPr>
+          <w:rFonts w:ascii="Segoe UI Light" w:eastAsia="Times New Roman" w:hAnsi="Segoe UI Light" w:cs="Segoe UI Light"/>
+          <w:lang w:eastAsia="nl-NL"/>
+        </w:rPr>
+        <w:br/>
+        <w:t>- </w:t>
+      </w:r>
+      <w:proofErr w:type="spellStart"/>
+      <w:r>
+        <w:rPr>
+          <w:rFonts w:ascii="Segoe UI Light" w:eastAsia="Times New Roman" w:hAnsi="Segoe UI Light" w:cs="Segoe UI Light"/>
+          <w:lang w:eastAsia="nl-NL"/>
+        </w:rPr>
+        <w:t>Requirements</w:t>
+      </w:r>
+      <w:proofErr w:type="spellEnd"/>
+      <w:r>
+        <w:rPr>
+          <w:rFonts w:ascii="Segoe UI Light" w:eastAsia="Times New Roman" w:hAnsi="Segoe UI Light" w:cs="Segoe UI Light"/>
+          <w:lang w:eastAsia="nl-NL"/>
+        </w:rPr>
+        <w:t> over ons project vastgesteld en gesorteerd op basis van de </w:t>
+      </w:r>
+      <w:proofErr w:type="spellStart"/>
+      <w:r>
+        <w:rPr>
+          <w:rFonts w:ascii="Segoe UI Light" w:eastAsia="Times New Roman" w:hAnsi="Segoe UI Light" w:cs="Segoe UI Light"/>
+          <w:lang w:eastAsia="nl-NL"/>
+        </w:rPr>
+        <w:t>MoSCoW</w:t>
+      </w:r>
+      <w:proofErr w:type="spellEnd"/>
+      <w:r>
+        <w:rPr>
+          <w:rFonts w:ascii="Segoe UI Light" w:eastAsia="Times New Roman" w:hAnsi="Segoe UI Light" w:cs="Segoe UI Light"/>
+          <w:lang w:eastAsia="nl-NL"/>
+        </w:rPr>
+        <w:t> methode. </w:t>
+      </w:r>
+      <w:r>
+        <w:rPr>
+          <w:rFonts w:ascii="Segoe UI Light" w:eastAsia="Times New Roman" w:hAnsi="Segoe UI Light" w:cs="Segoe UI Light"/>
+          <w:lang w:eastAsia="nl-NL"/>
+        </w:rPr>
+        <w:br/>
+        <w:t>- Het procesontwerp ontworpen en beschreven. </w:t>
+      </w:r>
+      <w:r>
+        <w:rPr>
+          <w:rFonts w:ascii="Segoe UI Light" w:eastAsia="Times New Roman" w:hAnsi="Segoe UI Light" w:cs="Segoe UI Light"/>
+          <w:lang w:eastAsia="nl-NL"/>
+        </w:rPr>
+        <w:br/>
+        <w:t>- </w:t>
+      </w:r>
+      <w:proofErr w:type="spellStart"/>
+      <w:r>
+        <w:rPr>
+          <w:rFonts w:ascii="Segoe UI Light" w:eastAsia="Times New Roman" w:hAnsi="Segoe UI Light" w:cs="Segoe UI Light"/>
+          <w:lang w:eastAsia="nl-NL"/>
+        </w:rPr>
+        <w:t>KPI’s</w:t>
+      </w:r>
+      <w:proofErr w:type="spellEnd"/>
+      <w:r>
+        <w:rPr>
+          <w:rFonts w:ascii="Segoe UI Light" w:eastAsia="Times New Roman" w:hAnsi="Segoe UI Light" w:cs="Segoe UI Light"/>
+          <w:lang w:eastAsia="nl-NL"/>
+        </w:rPr>
+        <w:t> vastgesteld over ons project en daarop advies onderbouwd op basis van de data-analyse en procesbeschrijving. </w:t>
+      </w:r>
+      <w:r>
+        <w:rPr>
+          <w:rFonts w:ascii="Segoe UI Light" w:eastAsia="Times New Roman" w:hAnsi="Segoe UI Light" w:cs="Segoe UI Light"/>
+          <w:lang w:eastAsia="nl-NL"/>
+        </w:rPr>
+        <w:br/>
+        <w:t>- Feedback gevraagd aan docenten zodat we meer duidelijkheid kregen over het vak. </w:t>
+      </w:r>
+      <w:r>
+        <w:rPr>
+          <w:rFonts w:ascii="Segoe UI Light" w:eastAsia="Times New Roman" w:hAnsi="Segoe UI Light" w:cs="Segoe UI Light"/>
+          <w:lang w:eastAsia="nl-NL"/>
+        </w:rPr>
+        <w:br/>
+        <w:t>- Overal structuur en taalgebruik van de documentatie. </w:t>
+      </w:r>
+    </w:p>
+    <w:p>
+      <w:pPr>
+        <w:spacing w:after="0" w:line="240" w:lineRule="auto"/>
+        <w:textAlignment w:val="baseline"/>
+        <w:rPr>
+          <w:rFonts w:ascii="Segoe UI Light" w:eastAsia="Times New Roman" w:hAnsi="Segoe UI Light" w:cs="Segoe UI Light"/>
+          <w:lang w:eastAsia="nl-NL"/>
+        </w:rPr>
+      </w:pPr>
+    </w:p>
+    <w:p>
+      <w:pPr>
+        <w:spacing w:after="0" w:line="240" w:lineRule="auto"/>
+        <w:textAlignment w:val="baseline"/>
+        <w:rPr>
+          <w:rFonts w:ascii="Segoe UI Light" w:eastAsia="Times New Roman" w:hAnsi="Segoe UI Light" w:cs="Segoe UI Light"/>
+          <w:lang w:eastAsia="nl-NL"/>
+        </w:rPr>
+      </w:pPr>
+      <w:r>
+        <w:rPr>
+          <w:rFonts w:ascii="Segoe UI Light" w:eastAsia="Times New Roman" w:hAnsi="Segoe UI Light" w:cs="Segoe UI Light"/>
+          <w:lang w:eastAsia="nl-NL"/>
+        </w:rPr>
+        <w:t>Verder heb ik nog aan andere punten gewerkt buiten het vak Business: </w:t>
+      </w:r>
+      <w:r>
+        <w:rPr>
+          <w:rFonts w:ascii="Segoe UI Light" w:eastAsia="Times New Roman" w:hAnsi="Segoe UI Light" w:cs="Segoe UI Light"/>
+          <w:lang w:eastAsia="nl-NL"/>
+        </w:rPr>
+        <w:br/>
+        <w:t>- Geholpen met het initiële idee doormiddel van vooronderzoek tijdens het brainstormen. </w:t>
+      </w:r>
+      <w:r>
+        <w:rPr>
+          <w:rFonts w:ascii="Segoe UI Light" w:eastAsia="Times New Roman" w:hAnsi="Segoe UI Light" w:cs="Segoe UI Light"/>
+          <w:lang w:eastAsia="nl-NL"/>
+        </w:rPr>
+        <w:br/>
+        <w:t>- Feedback en advies gegeven aan groepsgenoten. </w:t>
+      </w:r>
+      <w:r>
+        <w:rPr>
+          <w:rFonts w:ascii="Segoe UI Light" w:eastAsia="Times New Roman" w:hAnsi="Segoe UI Light" w:cs="Segoe UI Light"/>
+          <w:lang w:eastAsia="nl-NL"/>
+        </w:rPr>
+        <w:br/>
+        <w:t>- Ik heb problemen vastgesteld en naar voren gebracht om iedereen er over te informeren. </w:t>
+      </w:r>
+      <w:r>
+        <w:rPr>
+          <w:rFonts w:ascii="Segoe UI Light" w:eastAsia="Times New Roman" w:hAnsi="Segoe UI Light" w:cs="Segoe UI Light"/>
+          <w:lang w:eastAsia="nl-NL"/>
+        </w:rPr>
+        <w:br/>
+      </w:r>
+      <w:r>
+        <w:rPr>
+          <w:rFonts w:ascii="Segoe UI Light" w:eastAsia="Times New Roman" w:hAnsi="Segoe UI Light" w:cs="Segoe UI Light"/>
+          <w:lang w:eastAsia="nl-NL"/>
+        </w:rPr>
+        <w:lastRenderedPageBreak/>
+        <w:t>- Verantwoordelijkheid genomen voor mijn deel en ook onverwachte omstandigheden onder de knie genomen.  </w:t>
+      </w:r>
+      <w:r>
+        <w:rPr>
+          <w:rFonts w:ascii="Segoe UI Light" w:eastAsia="Times New Roman" w:hAnsi="Segoe UI Light" w:cs="Segoe UI Light"/>
+          <w:lang w:eastAsia="nl-NL"/>
+        </w:rPr>
+        <w:br/>
+        <w:t>- Voor de promotievideobeelden opgenomen voor het prototype. </w:t>
+      </w:r>
+      <w:r>
+        <w:rPr>
+          <w:rFonts w:ascii="Segoe UI Light" w:eastAsia="Times New Roman" w:hAnsi="Segoe UI Light" w:cs="Segoe UI Light"/>
+          <w:lang w:eastAsia="nl-NL"/>
+        </w:rPr>
+        <w:br/>
+        <w:t> </w:t>
+      </w:r>
+      <w:r>
+        <w:rPr>
+          <w:rFonts w:ascii="Segoe UI Light" w:eastAsia="Times New Roman" w:hAnsi="Segoe UI Light" w:cs="Segoe UI Light"/>
+          <w:lang w:eastAsia="nl-NL"/>
+        </w:rPr>
+        <w:br/>
+      </w:r>
+      <w:r>
+        <w:rPr>
+          <w:rFonts w:ascii="Segoe UI Light" w:eastAsia="Times New Roman" w:hAnsi="Segoe UI Light" w:cs="Segoe UI Light"/>
+          <w:b/>
+          <w:bCs/>
+          <w:i/>
+          <w:iCs/>
+          <w:lang w:eastAsia="nl-NL"/>
+        </w:rPr>
+        <w:t>&lt;Wat wilde ik graag leren binnen de proftaak in het Startsemester?&gt;</w:t>
+      </w:r>
+      <w:r>
+        <w:rPr>
+          <w:rFonts w:ascii="Segoe UI Light" w:eastAsia="Times New Roman" w:hAnsi="Segoe UI Light" w:cs="Segoe UI Light"/>
+          <w:lang w:eastAsia="nl-NL"/>
+        </w:rPr>
+        <w:t> </w:t>
+      </w:r>
+      <w:r>
+        <w:rPr>
+          <w:rFonts w:ascii="Segoe UI Light" w:eastAsia="Times New Roman" w:hAnsi="Segoe UI Light" w:cs="Segoe UI Light"/>
+          <w:lang w:eastAsia="nl-NL"/>
+        </w:rPr>
+        <w:br/>
+        <w:t>Oorspronkelijk wou ik meer over mijn verdiepende profielen gaan leren, maar vanwege de groep verdeling heb toch gekozen om Business te doen vanwege meerdere redenen: </w:t>
+      </w:r>
+    </w:p>
+    <w:p>
+      <w:pPr>
+        <w:spacing w:after="0" w:line="240" w:lineRule="auto"/>
+        <w:textAlignment w:val="baseline"/>
+        <w:rPr>
+          <w:rFonts w:ascii="Segoe UI Light" w:eastAsia="Times New Roman" w:hAnsi="Segoe UI Light" w:cs="Segoe UI Light"/>
+          <w:lang w:eastAsia="nl-NL"/>
+        </w:rPr>
+      </w:pPr>
+    </w:p>
+    <w:p>
+      <w:pPr>
+        <w:spacing w:after="0" w:line="240" w:lineRule="auto"/>
+        <w:textAlignment w:val="baseline"/>
+        <w:rPr>
+          <w:rFonts w:ascii="Segoe UI Light" w:eastAsia="Times New Roman" w:hAnsi="Segoe UI Light" w:cs="Segoe UI Light"/>
+          <w:lang w:eastAsia="nl-NL"/>
+        </w:rPr>
+      </w:pPr>
+      <w:r>
+        <w:rPr>
+          <w:rFonts w:ascii="Segoe UI Light" w:eastAsia="Times New Roman" w:hAnsi="Segoe UI Light" w:cs="Segoe UI Light"/>
+          <w:lang w:eastAsia="nl-NL"/>
+        </w:rPr>
+        <w:t>- Ik had de oriëntatiefase van het vak niet afgerond dus met de proftaak kon ik dat vervolgens toch nog afronden. </w:t>
+      </w:r>
+      <w:r>
+        <w:rPr>
+          <w:rFonts w:ascii="Segoe UI Light" w:eastAsia="Times New Roman" w:hAnsi="Segoe UI Light" w:cs="Segoe UI Light"/>
+          <w:lang w:eastAsia="nl-NL"/>
+        </w:rPr>
+        <w:br/>
+        <w:t>- Evan en Nick hebben veel ervaring met Software en Technology en daarom zou het lastig zijn om daaraan bijdrage te leveren. </w:t>
+      </w:r>
+    </w:p>
+    <w:p>
+      <w:pPr>
+        <w:spacing w:after="0" w:line="240" w:lineRule="auto"/>
+        <w:textAlignment w:val="baseline"/>
+        <w:rPr>
+          <w:rFonts w:ascii="Segoe UI Light" w:eastAsia="Times New Roman" w:hAnsi="Segoe UI Light" w:cs="Segoe UI Light"/>
+          <w:lang w:eastAsia="nl-NL"/>
+        </w:rPr>
+      </w:pPr>
+    </w:p>
+    <w:p>
+      <w:pPr>
+        <w:spacing w:after="0" w:line="240" w:lineRule="auto"/>
+        <w:textAlignment w:val="baseline"/>
+        <w:rPr>
+          <w:rFonts w:ascii="Segoe UI Light" w:eastAsia="Times New Roman" w:hAnsi="Segoe UI Light" w:cs="Segoe UI Light"/>
+          <w:lang w:eastAsia="nl-NL"/>
+        </w:rPr>
+      </w:pPr>
+      <w:r>
+        <w:rPr>
+          <w:rFonts w:ascii="Segoe UI Light" w:eastAsia="Times New Roman" w:hAnsi="Segoe UI Light" w:cs="Segoe UI Light"/>
+          <w:lang w:eastAsia="nl-NL"/>
+        </w:rPr>
+        <w:t>Verder wou ik graag leren om met anderen samen te werken. Voorheen ben ik niet veel in aanraking gekomen met samenwerking vanwege mijn tussenjaren dus dit was een </w:t>
+      </w:r>
+      <w:proofErr w:type="spellStart"/>
+      <w:r>
+        <w:rPr>
+          <w:rFonts w:ascii="Segoe UI Light" w:eastAsia="Times New Roman" w:hAnsi="Segoe UI Light" w:cs="Segoe UI Light"/>
+          <w:lang w:eastAsia="nl-NL"/>
+        </w:rPr>
+        <w:t>skill</w:t>
+      </w:r>
+      <w:proofErr w:type="spellEnd"/>
+      <w:r>
+        <w:rPr>
+          <w:rFonts w:ascii="Segoe UI Light" w:eastAsia="Times New Roman" w:hAnsi="Segoe UI Light" w:cs="Segoe UI Light"/>
+          <w:lang w:eastAsia="nl-NL"/>
+        </w:rPr>
+        <w:t> dat ik graag wou leren. </w:t>
+      </w:r>
+      <w:r>
+        <w:rPr>
+          <w:rFonts w:ascii="Segoe UI Light" w:eastAsia="Times New Roman" w:hAnsi="Segoe UI Light" w:cs="Segoe UI Light"/>
+          <w:lang w:eastAsia="nl-NL"/>
+        </w:rPr>
+        <w:br/>
+        <w:t> </w:t>
+      </w:r>
+      <w:r>
+        <w:rPr>
+          <w:rFonts w:ascii="Segoe UI Light" w:eastAsia="Times New Roman" w:hAnsi="Segoe UI Light" w:cs="Segoe UI Light"/>
+          <w:lang w:eastAsia="nl-NL"/>
+        </w:rPr>
+        <w:br/>
+      </w:r>
+      <w:r>
+        <w:rPr>
+          <w:rFonts w:ascii="Segoe UI Light" w:eastAsia="Times New Roman" w:hAnsi="Segoe UI Light" w:cs="Segoe UI Light"/>
+          <w:b/>
+          <w:bCs/>
+          <w:i/>
+          <w:iCs/>
+          <w:lang w:eastAsia="nl-NL"/>
+        </w:rPr>
+        <w:t>&lt;Wat ging goed? Waar ben ik trots op?&gt;</w:t>
+      </w:r>
+      <w:r>
+        <w:rPr>
+          <w:rFonts w:ascii="Segoe UI Light" w:eastAsia="Times New Roman" w:hAnsi="Segoe UI Light" w:cs="Segoe UI Light"/>
+          <w:lang w:eastAsia="nl-NL"/>
+        </w:rPr>
+        <w:t> </w:t>
+      </w:r>
+      <w:r>
+        <w:rPr>
+          <w:rFonts w:ascii="Segoe UI Light" w:eastAsia="Times New Roman" w:hAnsi="Segoe UI Light" w:cs="Segoe UI Light"/>
+          <w:lang w:eastAsia="nl-NL"/>
+        </w:rPr>
+        <w:br/>
+        <w:t>De communicatie en samenwerking tussen de groep ging erg goed. Iedereen heeft taken op zichzelf genomen en eraan gewerkt. We hebben sinds het begin met GitHub en een </w:t>
+      </w:r>
+      <w:proofErr w:type="spellStart"/>
+      <w:r>
+        <w:rPr>
+          <w:rFonts w:ascii="Segoe UI Light" w:eastAsia="Times New Roman" w:hAnsi="Segoe UI Light" w:cs="Segoe UI Light"/>
+          <w:lang w:eastAsia="nl-NL"/>
+        </w:rPr>
+        <w:t>trello</w:t>
+      </w:r>
+      <w:proofErr w:type="spellEnd"/>
+      <w:r>
+        <w:rPr>
+          <w:rFonts w:ascii="Segoe UI Light" w:eastAsia="Times New Roman" w:hAnsi="Segoe UI Light" w:cs="Segoe UI Light"/>
+          <w:lang w:eastAsia="nl-NL"/>
+        </w:rPr>
+        <w:t> board gewerkt zodat we alle problemen efficiënt konden opstellen. Hierdoor konden wij op een structurerende wijze gaan werken. Ook gaven we elkaar goede feedback zodat we onze producten konden verbeteren.  </w:t>
+      </w:r>
+    </w:p>
+    <w:p>
+      <w:pPr>
+        <w:spacing w:after="0" w:line="240" w:lineRule="auto"/>
+        <w:textAlignment w:val="baseline"/>
+        <w:rPr>
+          <w:rFonts w:ascii="Segoe UI Light" w:eastAsia="Times New Roman" w:hAnsi="Segoe UI Light" w:cs="Segoe UI Light"/>
+          <w:lang w:eastAsia="nl-NL"/>
+        </w:rPr>
+      </w:pPr>
+    </w:p>
+    <w:p>
+      <w:pPr>
+        <w:spacing w:after="0" w:line="240" w:lineRule="auto"/>
+        <w:textAlignment w:val="baseline"/>
+        <w:rPr>
+          <w:rFonts w:ascii="Segoe UI Light" w:eastAsia="Times New Roman" w:hAnsi="Segoe UI Light" w:cs="Segoe UI Light"/>
+          <w:lang w:eastAsia="nl-NL"/>
+        </w:rPr>
+      </w:pPr>
+      <w:r>
+        <w:rPr>
+          <w:rFonts w:ascii="Segoe UI Light" w:eastAsia="Times New Roman" w:hAnsi="Segoe UI Light" w:cs="Segoe UI Light"/>
+          <w:lang w:eastAsia="nl-NL"/>
+        </w:rPr>
+        <w:t>Ik ben trots op de manier hoe ik ben gaan communiceren met de rest, daardoor heb ik op tijd mijn groepsgenoten informeren over omstandigheden als ze uitliepen. Verder ben ik tevreden over de kwaliteit van mijn werk de ik geleverd heb. </w:t>
+      </w:r>
+    </w:p>
+    <w:p>
+      <w:pPr>
+        <w:spacing w:after="0" w:line="240" w:lineRule="auto"/>
+        <w:textAlignment w:val="baseline"/>
+        <w:rPr>
+          <w:rFonts w:ascii="Segoe UI Light" w:eastAsia="Times New Roman" w:hAnsi="Segoe UI Light" w:cs="Segoe UI Light"/>
+          <w:lang w:eastAsia="nl-NL"/>
+        </w:rPr>
+      </w:pPr>
+    </w:p>
+    <w:p>
+      <w:pPr>
+        <w:spacing w:after="0" w:line="240" w:lineRule="auto"/>
+        <w:textAlignment w:val="baseline"/>
+        <w:rPr>
+          <w:rFonts w:ascii="Segoe UI" w:eastAsia="Times New Roman" w:hAnsi="Segoe UI" w:cs="Segoe UI"/>
+          <w:lang w:eastAsia="nl-NL"/>
+        </w:rPr>
+      </w:pPr>
+      <w:r>
+        <w:rPr>
+          <w:rFonts w:ascii="Segoe UI Light" w:eastAsia="Times New Roman" w:hAnsi="Segoe UI Light" w:cs="Segoe UI Light"/>
+          <w:b/>
+          <w:bCs/>
+          <w:i/>
+          <w:iCs/>
+          <w:lang w:eastAsia="nl-NL"/>
+        </w:rPr>
+        <w:t>&lt;Wat doe ik een volgende keer anders? Waarin wil ik me nog verder ontwikkelen?&gt;</w:t>
+      </w:r>
+      <w:r>
+        <w:rPr>
+          <w:rFonts w:ascii="Segoe UI Light" w:eastAsia="Times New Roman" w:hAnsi="Segoe UI Light" w:cs="Segoe UI Light"/>
+          <w:i/>
+          <w:iCs/>
+          <w:lang w:eastAsia="nl-NL"/>
+        </w:rPr>
+        <w:t> </w:t>
+      </w:r>
+      <w:r>
+        <w:rPr>
+          <w:rFonts w:ascii="Segoe UI Light" w:eastAsia="Times New Roman" w:hAnsi="Segoe UI Light" w:cs="Segoe UI Light"/>
+          <w:lang w:eastAsia="nl-NL"/>
+        </w:rPr>
+        <w:t> </w:t>
+      </w:r>
+      <w:r>
+        <w:rPr>
+          <w:rFonts w:ascii="Segoe UI Light" w:eastAsia="Times New Roman" w:hAnsi="Segoe UI Light" w:cs="Segoe UI Light"/>
+          <w:lang w:eastAsia="nl-NL"/>
+        </w:rPr>
+        <w:br/>
+        <w:t>De volgende keer zou ik graag meer aan mijn verdiepende vakken willen werken. Ik wil er graag meer ervaring over opbouwen en van mijn groepsgenoten gaan leren. Verder wil ik ook meer initiatief nemen om aan die vakken te gaan werken.  </w:t>
+      </w:r>
+      <w:r>
+        <w:rPr>
+          <w:rFonts w:ascii="Segoe UI Light" w:eastAsia="Times New Roman" w:hAnsi="Segoe UI Light" w:cs="Segoe UI Light"/>
+          <w:lang w:eastAsia="nl-NL"/>
+        </w:rPr>
+        <w:br/>
+        <w:t> </w:t>
+      </w:r>
+      <w:r>
+        <w:rPr>
+          <w:rFonts w:ascii="Segoe UI Light" w:eastAsia="Times New Roman" w:hAnsi="Segoe UI Light" w:cs="Segoe UI Light"/>
+          <w:lang w:eastAsia="nl-NL"/>
+        </w:rPr>
+        <w:br/>
+      </w:r>
+      <w:r>
+        <w:rPr>
+          <w:rFonts w:ascii="Segoe UI Light" w:eastAsia="Times New Roman" w:hAnsi="Segoe UI Light" w:cs="Segoe UI Light"/>
+          <w:b/>
+          <w:bCs/>
+          <w:i/>
+          <w:iCs/>
+          <w:lang w:eastAsia="nl-NL"/>
+        </w:rPr>
+        <w:t>&lt;Welke feedback heb ik individueel ontvangen?&gt;</w:t>
+      </w:r>
+      <w:r>
+        <w:rPr>
+          <w:rFonts w:ascii="Segoe UI Light" w:eastAsia="Times New Roman" w:hAnsi="Segoe UI Light" w:cs="Segoe UI Light"/>
+          <w:i/>
+          <w:iCs/>
+          <w:lang w:eastAsia="nl-NL"/>
+        </w:rPr>
+        <w:t> </w:t>
+      </w:r>
+      <w:r>
+        <w:rPr>
+          <w:rFonts w:ascii="Segoe UI Light" w:eastAsia="Times New Roman" w:hAnsi="Segoe UI Light" w:cs="Segoe UI Light"/>
+          <w:lang w:eastAsia="nl-NL"/>
+        </w:rPr>
+        <w:t> </w:t>
+      </w:r>
+      <w:r>
+        <w:rPr>
+          <w:rFonts w:ascii="Segoe UI Light" w:eastAsia="Times New Roman" w:hAnsi="Segoe UI Light" w:cs="Segoe UI Light"/>
+          <w:lang w:eastAsia="nl-NL"/>
+        </w:rPr>
+        <w:br/>
+        <w:t>Ik heb feedback gevraagd aan mijn groepsgenoten over mijn producten zoals de </w:t>
+      </w:r>
+      <w:proofErr w:type="spellStart"/>
+      <w:r>
+        <w:rPr>
+          <w:rFonts w:ascii="Segoe UI Light" w:eastAsia="Times New Roman" w:hAnsi="Segoe UI Light" w:cs="Segoe UI Light"/>
+          <w:lang w:eastAsia="nl-NL"/>
+        </w:rPr>
+        <w:t>requirements</w:t>
+      </w:r>
+      <w:proofErr w:type="spellEnd"/>
+      <w:r>
+        <w:rPr>
+          <w:rFonts w:ascii="Segoe UI Light" w:eastAsia="Times New Roman" w:hAnsi="Segoe UI Light" w:cs="Segoe UI Light"/>
+          <w:lang w:eastAsia="nl-NL"/>
+        </w:rPr>
+        <w:t>, </w:t>
+      </w:r>
+      <w:proofErr w:type="spellStart"/>
+      <w:r>
+        <w:rPr>
+          <w:rFonts w:ascii="Segoe UI Light" w:eastAsia="Times New Roman" w:hAnsi="Segoe UI Light" w:cs="Segoe UI Light"/>
+          <w:lang w:eastAsia="nl-NL"/>
+        </w:rPr>
+        <w:t>KPI’s</w:t>
+      </w:r>
+      <w:proofErr w:type="spellEnd"/>
+      <w:r>
+        <w:rPr>
+          <w:rFonts w:ascii="Segoe UI Light" w:eastAsia="Times New Roman" w:hAnsi="Segoe UI Light" w:cs="Segoe UI Light"/>
+          <w:lang w:eastAsia="nl-NL"/>
+        </w:rPr>
+        <w:t> en visualisatie modellen. Verder heb ik nog aan docenten voor meer gedetailleerd feedback gevraagd over het vak zelf. Hierop heb ik mijn producten aangepast op de feedback die ik heb gekregen.</w:t>
+      </w:r>
+      <w:r>
+        <w:rPr>
+          <w:rFonts w:ascii="Calibri" w:eastAsia="Times New Roman" w:hAnsi="Calibri" w:cs="Calibri"/>
+          <w:lang w:eastAsia="nl-NL"/>
+        </w:rPr>
+        <w:t> </w:t>
+      </w:r>
+      <w:r>
+        <w:rPr>
+          <w:rFonts w:ascii="Calibri" w:eastAsia="Times New Roman" w:hAnsi="Calibri" w:cs="Calibri"/>
+          <w:lang w:eastAsia="nl-NL"/>
+        </w:rPr>
+        <w:br/>
+      </w:r>
+    </w:p>
+    <w:p>
+      <w:pPr>
+        <w:spacing w:after="0" w:line="240" w:lineRule="auto"/>
+        <w:textAlignment w:val="baseline"/>
+        <w:rPr>
+          <w:rFonts w:ascii="Segoe UI Light" w:eastAsia="Times New Roman" w:hAnsi="Segoe UI Light" w:cs="Segoe UI Light"/>
+          <w:b/>
+          <w:bCs/>
+          <w:lang w:eastAsia="nl-NL"/>
+        </w:rPr>
+      </w:pPr>
+      <w:r>
+        <w:rPr>
+          <w:rFonts w:ascii="Segoe UI Light" w:eastAsia="Times New Roman" w:hAnsi="Segoe UI Light" w:cs="Segoe UI Light"/>
+          <w:b/>
+          <w:bCs/>
+          <w:lang w:eastAsia="nl-NL"/>
+        </w:rPr>
+        <w:t>Toekomstgericht organiseren:</w:t>
+      </w:r>
+    </w:p>
+    <w:p>
+      <w:pPr>
+        <w:spacing w:after="0" w:line="240" w:lineRule="auto"/>
+        <w:textAlignment w:val="baseline"/>
+        <w:rPr>
+          <w:rFonts w:ascii="Segoe UI Light" w:eastAsia="Times New Roman" w:hAnsi="Segoe UI Light" w:cs="Segoe UI Light"/>
+          <w:b/>
+          <w:bCs/>
+          <w:lang w:eastAsia="nl-NL"/>
+        </w:rPr>
+      </w:pPr>
+      <w:r>
+        <w:rPr>
+          <w:rFonts w:ascii="Segoe UI Light" w:eastAsia="Times New Roman" w:hAnsi="Segoe UI Light" w:cs="Segoe UI Light"/>
+          <w:b/>
+          <w:bCs/>
+          <w:lang w:eastAsia="nl-NL"/>
+        </w:rPr>
+        <w:t>G</w:t>
+      </w:r>
+    </w:p>
+    <w:p>
+      <w:pPr>
+        <w:pStyle w:val="Lijstalinea"/>
+        <w:numPr>
+          <w:ilvl w:val="0"/>
+          <w:numId w:val="30"/>
+        </w:numPr>
+        <w:spacing w:after="0" w:line="240" w:lineRule="auto"/>
+        <w:textAlignment w:val="baseline"/>
+        <w:rPr>
+          <w:rFonts w:ascii="Segoe UI Light" w:eastAsia="Times New Roman" w:hAnsi="Segoe UI Light" w:cs="Segoe UI Light"/>
+          <w:lang w:eastAsia="nl-NL"/>
+        </w:rPr>
+      </w:pPr>
+      <w:r>
+        <w:rPr>
+          <w:rFonts w:ascii="Segoe UI Light" w:eastAsia="Times New Roman" w:hAnsi="Segoe UI Light" w:cs="Segoe UI Light"/>
+          <w:lang w:eastAsia="nl-NL"/>
+        </w:rPr>
+        <w:t xml:space="preserve">We hebben met GitHub en </w:t>
+      </w:r>
+      <w:proofErr w:type="spellStart"/>
+      <w:r>
+        <w:rPr>
+          <w:rFonts w:ascii="Segoe UI Light" w:eastAsia="Times New Roman" w:hAnsi="Segoe UI Light" w:cs="Segoe UI Light"/>
+          <w:lang w:eastAsia="nl-NL"/>
+        </w:rPr>
+        <w:t>Trello</w:t>
+      </w:r>
+      <w:proofErr w:type="spellEnd"/>
+      <w:r>
+        <w:rPr>
+          <w:rFonts w:ascii="Segoe UI Light" w:eastAsia="Times New Roman" w:hAnsi="Segoe UI Light" w:cs="Segoe UI Light"/>
+          <w:lang w:eastAsia="nl-NL"/>
+        </w:rPr>
+        <w:t xml:space="preserve"> Board gewerkt. Hierdoor heb wel faserend alle taken kunnen verdelen en onze rollen kunnen verdelen. Ik heb hierbij mijn bijdrage geleverd. </w:t>
+      </w:r>
+    </w:p>
+    <w:p>
+      <w:pPr>
+        <w:pStyle w:val="Lijstalinea"/>
+        <w:numPr>
+          <w:ilvl w:val="0"/>
+          <w:numId w:val="30"/>
+        </w:numPr>
+        <w:spacing w:after="0" w:line="240" w:lineRule="auto"/>
+        <w:textAlignment w:val="baseline"/>
+        <w:rPr>
+          <w:rFonts w:ascii="Segoe UI Light" w:eastAsia="Times New Roman" w:hAnsi="Segoe UI Light" w:cs="Segoe UI Light"/>
+          <w:lang w:eastAsia="nl-NL"/>
+        </w:rPr>
+      </w:pPr>
+      <w:r>
+        <w:rPr>
+          <w:rFonts w:ascii="Segoe UI Light" w:eastAsia="Times New Roman" w:hAnsi="Segoe UI Light" w:cs="Segoe UI Light"/>
+          <w:lang w:eastAsia="nl-NL"/>
+        </w:rPr>
+        <w:t xml:space="preserve">Aangezien we maar twee weken hadden, hebben we een realistisch voorstel gemaakt over de kwaliteit vereist van ons proftaak. Ik heb hierbij afspraken gemaakt en vastgesteld voor de rest van de groep. </w:t>
+      </w:r>
+    </w:p>
+    <w:p>
+      <w:pPr>
+        <w:pStyle w:val="Lijstalinea"/>
+        <w:numPr>
+          <w:ilvl w:val="0"/>
+          <w:numId w:val="30"/>
+        </w:numPr>
+        <w:spacing w:after="0" w:line="240" w:lineRule="auto"/>
+        <w:textAlignment w:val="baseline"/>
+        <w:rPr>
+          <w:rFonts w:ascii="Segoe UI Light" w:eastAsia="Times New Roman" w:hAnsi="Segoe UI Light" w:cs="Segoe UI Light"/>
+          <w:lang w:eastAsia="nl-NL"/>
+        </w:rPr>
+      </w:pPr>
+      <w:r>
+        <w:rPr>
+          <w:rFonts w:ascii="Segoe UI Light" w:eastAsia="Times New Roman" w:hAnsi="Segoe UI Light" w:cs="Segoe UI Light"/>
+          <w:lang w:eastAsia="nl-NL"/>
+        </w:rPr>
+        <w:lastRenderedPageBreak/>
+        <w:t xml:space="preserve">Ik heb meegedaan aan de uitwerking van de proftaak doormiddel van ideeën en problemen vast te stellen en ook heb ik onderzoek gedaan naar de doelgroep en betrokken organisaties.  </w:t>
+      </w:r>
+    </w:p>
+    <w:p>
+      <w:pPr>
+        <w:spacing w:after="0" w:line="240" w:lineRule="auto"/>
+        <w:textAlignment w:val="baseline"/>
+        <w:rPr>
+          <w:rFonts w:ascii="Segoe UI Light" w:eastAsia="Times New Roman" w:hAnsi="Segoe UI Light" w:cs="Segoe UI Light"/>
+          <w:lang w:eastAsia="nl-NL"/>
+        </w:rPr>
+      </w:pPr>
+    </w:p>
+    <w:p>
+      <w:pPr>
+        <w:spacing w:after="0" w:line="240" w:lineRule="auto"/>
+        <w:textAlignment w:val="baseline"/>
+        <w:rPr>
+          <w:rFonts w:ascii="Segoe UI Light" w:eastAsia="Times New Roman" w:hAnsi="Segoe UI Light" w:cs="Segoe UI Light"/>
+          <w:b/>
+          <w:bCs/>
+          <w:lang w:eastAsia="nl-NL"/>
+        </w:rPr>
+      </w:pPr>
+      <w:r>
+        <w:rPr>
+          <w:rFonts w:ascii="Segoe UI Light" w:eastAsia="Times New Roman" w:hAnsi="Segoe UI Light" w:cs="Segoe UI Light"/>
+          <w:b/>
+          <w:bCs/>
+          <w:lang w:eastAsia="nl-NL"/>
+        </w:rPr>
+        <w:t xml:space="preserve">Onderzoekend probleem oplossen: </w:t>
+      </w:r>
+    </w:p>
+    <w:p>
+      <w:pPr>
+        <w:spacing w:after="0" w:line="240" w:lineRule="auto"/>
+        <w:textAlignment w:val="baseline"/>
+        <w:rPr>
+          <w:rFonts w:ascii="Segoe UI Light" w:eastAsia="Times New Roman" w:hAnsi="Segoe UI Light" w:cs="Segoe UI Light"/>
+          <w:b/>
+          <w:bCs/>
+          <w:lang w:eastAsia="nl-NL"/>
+        </w:rPr>
+      </w:pPr>
+      <w:r>
+        <w:rPr>
+          <w:rFonts w:ascii="Segoe UI Light" w:eastAsia="Times New Roman" w:hAnsi="Segoe UI Light" w:cs="Segoe UI Light"/>
+          <w:b/>
+          <w:bCs/>
+          <w:lang w:eastAsia="nl-NL"/>
+        </w:rPr>
+        <w:t>G</w:t>
+      </w:r>
+    </w:p>
+    <w:p>
+      <w:pPr>
+        <w:pStyle w:val="Lijstalinea"/>
+        <w:numPr>
+          <w:ilvl w:val="0"/>
+          <w:numId w:val="30"/>
+        </w:numPr>
+        <w:spacing w:after="0" w:line="240" w:lineRule="auto"/>
+        <w:textAlignment w:val="baseline"/>
+        <w:rPr>
+          <w:rFonts w:ascii="Segoe UI Light" w:eastAsia="Times New Roman" w:hAnsi="Segoe UI Light" w:cs="Segoe UI Light"/>
+          <w:lang w:eastAsia="nl-NL"/>
+        </w:rPr>
+      </w:pPr>
+      <w:r>
+        <w:rPr>
+          <w:rFonts w:ascii="Segoe UI Light" w:eastAsia="Times New Roman" w:hAnsi="Segoe UI Light" w:cs="Segoe UI Light"/>
+          <w:lang w:eastAsia="nl-NL"/>
+        </w:rPr>
+        <w:t xml:space="preserve">Ik heb niet stil gestaan om problemen te realiseren en naar voren te brengen voor de rest van de groep. Hierbij vragen ik ook vragen gesteld aan mijn groepsgenoten zodat ik hun rol en deel van de proftaak kan begrijpen. </w:t>
+      </w:r>
+    </w:p>
+    <w:p>
+      <w:pPr>
+        <w:spacing w:after="0" w:line="240" w:lineRule="auto"/>
+        <w:textAlignment w:val="baseline"/>
+        <w:rPr>
+          <w:rFonts w:ascii="Segoe UI Light" w:eastAsia="Times New Roman" w:hAnsi="Segoe UI Light" w:cs="Segoe UI Light"/>
+          <w:lang w:eastAsia="nl-NL"/>
+        </w:rPr>
+      </w:pPr>
+    </w:p>
+    <w:p>
+      <w:pPr>
+        <w:pStyle w:val="Lijstalinea"/>
+        <w:numPr>
+          <w:ilvl w:val="0"/>
+          <w:numId w:val="30"/>
+        </w:numPr>
+        <w:spacing w:after="0" w:line="240" w:lineRule="auto"/>
+        <w:textAlignment w:val="baseline"/>
+        <w:rPr>
+          <w:rFonts w:ascii="Segoe UI Light" w:eastAsia="Times New Roman" w:hAnsi="Segoe UI Light" w:cs="Segoe UI Light"/>
+          <w:lang w:eastAsia="nl-NL"/>
+        </w:rPr>
+      </w:pPr>
+      <w:r>
+        <w:rPr>
+          <w:rFonts w:ascii="Segoe UI Light" w:eastAsia="Times New Roman" w:hAnsi="Segoe UI Light" w:cs="Segoe UI Light"/>
+          <w:lang w:eastAsia="nl-NL"/>
+        </w:rPr>
+        <w:t>Verder heb ik ook vragen kunnen beantwoorden op een reële, maar concreet manier en ondersteund met onderzoek waarbij ik citerend bronnen heb gebruikt.</w:t>
+      </w:r>
+    </w:p>
+    <w:p>
+      <w:pPr>
+        <w:pStyle w:val="Lijstalinea"/>
+        <w:rPr>
+          <w:rFonts w:ascii="Segoe UI Light" w:eastAsia="Times New Roman" w:hAnsi="Segoe UI Light" w:cs="Segoe UI Light"/>
+          <w:lang w:eastAsia="nl-NL"/>
+        </w:rPr>
+      </w:pPr>
+    </w:p>
+    <w:p>
+      <w:pPr>
+        <w:spacing w:after="0" w:line="240" w:lineRule="auto"/>
+        <w:textAlignment w:val="baseline"/>
+        <w:rPr>
+          <w:rFonts w:ascii="Segoe UI Light" w:eastAsia="Times New Roman" w:hAnsi="Segoe UI Light" w:cs="Segoe UI Light"/>
+          <w:b/>
+          <w:bCs/>
+          <w:lang w:eastAsia="nl-NL"/>
+        </w:rPr>
+      </w:pPr>
+      <w:r>
+        <w:rPr>
+          <w:rFonts w:ascii="Segoe UI Light" w:eastAsia="Times New Roman" w:hAnsi="Segoe UI Light" w:cs="Segoe UI Light"/>
+          <w:b/>
+          <w:bCs/>
+          <w:lang w:eastAsia="nl-NL"/>
+        </w:rPr>
+        <w:t xml:space="preserve">Doelgericht interacteren: </w:t>
+      </w:r>
+    </w:p>
+    <w:p>
+      <w:pPr>
+        <w:spacing w:after="0" w:line="240" w:lineRule="auto"/>
+        <w:textAlignment w:val="baseline"/>
+        <w:rPr>
+          <w:rFonts w:ascii="Segoe UI Light" w:eastAsia="Times New Roman" w:hAnsi="Segoe UI Light" w:cs="Segoe UI Light"/>
+          <w:b/>
+          <w:bCs/>
+          <w:lang w:eastAsia="nl-NL"/>
+        </w:rPr>
+      </w:pPr>
+      <w:r>
+        <w:rPr>
+          <w:rFonts w:ascii="Segoe UI Light" w:eastAsia="Times New Roman" w:hAnsi="Segoe UI Light" w:cs="Segoe UI Light"/>
+          <w:b/>
+          <w:bCs/>
+          <w:lang w:eastAsia="nl-NL"/>
+        </w:rPr>
+        <w:t>G</w:t>
+      </w:r>
+    </w:p>
+    <w:p>
+      <w:pPr>
+        <w:pStyle w:val="Lijstalinea"/>
+        <w:numPr>
+          <w:ilvl w:val="0"/>
+          <w:numId w:val="30"/>
+        </w:numPr>
+        <w:spacing w:after="0" w:line="240" w:lineRule="auto"/>
+        <w:textAlignment w:val="baseline"/>
+        <w:rPr>
+          <w:rFonts w:ascii="Segoe UI Light" w:eastAsia="Times New Roman" w:hAnsi="Segoe UI Light" w:cs="Segoe UI Light"/>
+          <w:lang w:eastAsia="nl-NL"/>
+        </w:rPr>
+      </w:pPr>
+      <w:r>
+        <w:rPr>
+          <w:rFonts w:ascii="Segoe UI Light" w:eastAsia="Times New Roman" w:hAnsi="Segoe UI Light" w:cs="Segoe UI Light"/>
+          <w:lang w:eastAsia="nl-NL"/>
+        </w:rPr>
+        <w:t>Ik heb rekening gehouden met de rest van de groep en daarmee goed gecommuniceerd op een geschikte manier. Ik heb mijn rol in het groep genomen en daarbij heb ik mijn taken gedaan. Voor anderen heb ik ook taken kunnen vaststellen en kunnen aangeven. Verder heb ik ook nog verantwoordelijkheden van anderen naar voren gebracht en aangesproken daarop.</w:t>
+      </w:r>
+    </w:p>
+    <w:p>
+      <w:pPr>
+        <w:spacing w:after="0" w:line="240" w:lineRule="auto"/>
+        <w:textAlignment w:val="baseline"/>
+        <w:rPr>
+          <w:rFonts w:ascii="Segoe UI Light" w:eastAsia="Times New Roman" w:hAnsi="Segoe UI Light" w:cs="Segoe UI Light"/>
+          <w:lang w:eastAsia="nl-NL"/>
+        </w:rPr>
+      </w:pPr>
+    </w:p>
+    <w:p>
+      <w:pPr>
+        <w:spacing w:after="0" w:line="240" w:lineRule="auto"/>
+        <w:textAlignment w:val="baseline"/>
+        <w:rPr>
+          <w:rFonts w:ascii="Segoe UI Light" w:eastAsia="Times New Roman" w:hAnsi="Segoe UI Light" w:cs="Segoe UI Light"/>
+          <w:b/>
+          <w:bCs/>
+          <w:lang w:eastAsia="nl-NL"/>
+        </w:rPr>
+      </w:pPr>
+      <w:r>
+        <w:rPr>
+          <w:rFonts w:ascii="Segoe UI Light" w:eastAsia="Times New Roman" w:hAnsi="Segoe UI Light" w:cs="Segoe UI Light"/>
+          <w:b/>
+          <w:bCs/>
+          <w:lang w:eastAsia="nl-NL"/>
+        </w:rPr>
+        <w:t xml:space="preserve">Persoonlijk leiderschap: </w:t>
+      </w:r>
+    </w:p>
+    <w:p>
+      <w:pPr>
+        <w:spacing w:after="0" w:line="240" w:lineRule="auto"/>
+        <w:textAlignment w:val="baseline"/>
+        <w:rPr>
+          <w:rFonts w:ascii="Segoe UI Light" w:eastAsia="Times New Roman" w:hAnsi="Segoe UI Light" w:cs="Segoe UI Light"/>
+          <w:b/>
+          <w:bCs/>
+          <w:lang w:eastAsia="nl-NL"/>
+        </w:rPr>
+      </w:pPr>
+      <w:r>
+        <w:rPr>
+          <w:rFonts w:ascii="Segoe UI Light" w:eastAsia="Times New Roman" w:hAnsi="Segoe UI Light" w:cs="Segoe UI Light"/>
+          <w:b/>
+          <w:bCs/>
+          <w:lang w:eastAsia="nl-NL"/>
+        </w:rPr>
+        <w:t>G</w:t>
+      </w:r>
+    </w:p>
+    <w:p>
+      <w:pPr>
+        <w:pStyle w:val="Lijstalinea"/>
+        <w:numPr>
+          <w:ilvl w:val="0"/>
+          <w:numId w:val="30"/>
+        </w:numPr>
+        <w:spacing w:after="0" w:line="240" w:lineRule="auto"/>
+        <w:textAlignment w:val="baseline"/>
+        <w:rPr>
+          <w:rFonts w:ascii="Segoe UI Light" w:eastAsia="Times New Roman" w:hAnsi="Segoe UI Light" w:cs="Segoe UI Light"/>
+          <w:lang w:eastAsia="nl-NL"/>
+        </w:rPr>
+      </w:pPr>
+      <w:r>
+        <w:rPr>
+          <w:rFonts w:ascii="Segoe UI Light" w:eastAsia="Times New Roman" w:hAnsi="Segoe UI Light" w:cs="Segoe UI Light"/>
+          <w:lang w:eastAsia="nl-NL"/>
+        </w:rPr>
+        <w:t>Ik ben verantwoordelijk aan de slag gegaan, hierdoor heb ik mogelijkheden kunnen creëren en genomen. Ik heb mijn taken van de proftaak kunnen voldoen. Ook ben ik open gaan staan voor kritiek van anderen en daarop heb ik ook kunnen reflecteren.</w:t>
+      </w:r>
+    </w:p>
+    <w:p>
+      <w:pPr>
+        <w:spacing w:after="0" w:line="240" w:lineRule="auto"/>
+        <w:textAlignment w:val="baseline"/>
+        <w:rPr>
+          <w:rFonts w:ascii="Segoe UI Light" w:eastAsia="Times New Roman" w:hAnsi="Segoe UI Light" w:cs="Segoe UI Light"/>
+          <w:lang w:eastAsia="nl-NL"/>
+        </w:rPr>
+      </w:pPr>
+    </w:p>
+    <w:p>
+      <w:pPr>
+        <w:spacing w:after="0" w:line="240" w:lineRule="auto"/>
+        <w:textAlignment w:val="baseline"/>
+        <w:rPr>
+          <w:rFonts w:ascii="Segoe UI Light" w:eastAsia="Times New Roman" w:hAnsi="Segoe UI Light" w:cs="Segoe UI Light"/>
+          <w:b/>
+          <w:bCs/>
+          <w:lang w:eastAsia="nl-NL"/>
+        </w:rPr>
+      </w:pPr>
+      <w:r>
+        <w:rPr>
+          <w:rFonts w:ascii="Segoe UI Light" w:eastAsia="Times New Roman" w:hAnsi="Segoe UI Light" w:cs="Segoe UI Light"/>
+          <w:b/>
+          <w:bCs/>
+          <w:lang w:eastAsia="nl-NL"/>
+        </w:rPr>
+        <w:t xml:space="preserve">Vooruitkijken: </w:t>
+      </w:r>
+    </w:p>
+    <w:p>
+      <w:pPr>
+        <w:spacing w:after="0" w:line="240" w:lineRule="auto"/>
+        <w:textAlignment w:val="baseline"/>
+        <w:rPr>
+          <w:rFonts w:ascii="Segoe UI Light" w:eastAsia="Times New Roman" w:hAnsi="Segoe UI Light" w:cs="Segoe UI Light"/>
+          <w:b/>
+          <w:bCs/>
+          <w:lang w:eastAsia="nl-NL"/>
+        </w:rPr>
+      </w:pPr>
+      <w:r>
+        <w:rPr>
+          <w:rStyle w:val="normaltextrun"/>
+          <w:rFonts w:ascii="Segoe UI Light" w:hAnsi="Segoe UI Light" w:cs="Segoe UI Light"/>
+          <w:color w:val="000000"/>
+          <w:shd w:val="clear" w:color="auto" w:fill="FFFFFF"/>
+        </w:rPr>
+        <w:t>Voor de volgende proftaak zou ik mezelf graag meer willen verdiepen in mijn gekozen profielen. Verder ik zou ik meer initiatief willen tonen om mezelf meer buiten mijn comfort zone te zetten en hiermee ook meer ideeën kunnen aanbrengen.</w:t>
+      </w:r>
+    </w:p>
+    <w:p>
+      <w:pPr>
+        <w:spacing w:after="0" w:line="240" w:lineRule="auto"/>
+        <w:textAlignment w:val="baseline"/>
+        <w:rPr>
+          <w:rFonts w:ascii="Segoe UI" w:eastAsia="Times New Roman" w:hAnsi="Segoe UI" w:cs="Segoe UI"/>
+          <w:b/>
+          <w:bCs/>
+          <w:sz w:val="18"/>
+          <w:szCs w:val="18"/>
+          <w:lang w:eastAsia="nl-NL"/>
+        </w:rPr>
+      </w:pPr>
+    </w:p>
+    <w:p>
+      <w:pPr>
+        <w:spacing w:after="0" w:line="240" w:lineRule="auto"/>
+        <w:textAlignment w:val="baseline"/>
+        <w:rPr>
+          <w:rFonts w:ascii="Segoe UI" w:eastAsia="Times New Roman" w:hAnsi="Segoe UI" w:cs="Segoe UI"/>
+          <w:b/>
+          <w:bCs/>
+          <w:sz w:val="18"/>
+          <w:szCs w:val="18"/>
+          <w:lang w:eastAsia="nl-NL"/>
+        </w:rPr>
+      </w:pPr>
+    </w:p>
+    <w:p>
+      <w:pPr>
+        <w:spacing w:after="0" w:line="240" w:lineRule="auto"/>
+        <w:textAlignment w:val="baseline"/>
+        <w:rPr>
+          <w:rFonts w:ascii="Segoe UI" w:eastAsia="Times New Roman" w:hAnsi="Segoe UI" w:cs="Segoe UI"/>
+          <w:sz w:val="18"/>
+          <w:szCs w:val="18"/>
+          <w:lang w:eastAsia="nl-NL"/>
+        </w:rPr>
+      </w:pPr>
+    </w:p>
+    <w:p>
+      <w:pPr>
+        <w:pStyle w:val="Geenafstand"/>
+      </w:pPr>
+    </w:p>
+    <w:p>
+      <w:pPr>
+        <w:pStyle w:val="Geenafstand"/>
+      </w:pPr>
+    </w:p>
+    <w:p>
+      <w:pPr>
+        <w:pStyle w:val="Geenafstand"/>
+      </w:pPr>
+    </w:p>
+    <w:p>
       <w:r>
         <w:br w:type="page"/>
       </w:r>
@@ -7852,7 +10377,7 @@
         </w:rPr>
       </w:pPr>
       <w:bookmarkStart w:id="35" w:name="_Toc31811579"/>
-      <w:bookmarkStart w:id="36" w:name="_Toc87619622"/>
+      <w:bookmarkStart w:id="36" w:name="_Toc87623820"/>
       <w:r>
         <w:rPr>
           <w:rFonts w:ascii="Segoe UI Light" w:hAnsi="Segoe UI Light" w:cs="Segoe UI Light"/>
@@ -9072,6 +11597,119 @@
     </w:lvl>
   </w:abstractNum>
   <w:abstractNum w:abstractNumId="7" w15:restartNumberingAfterBreak="0">
+    <w:nsid w:val="238B3174"/>
+    <w:multiLevelType w:val="hybridMultilevel"/>
+    <w:tmpl w:val="F3326E6A"/>
+    <w:lvl w:ilvl="0" w:tplc="04130001">
+      <w:start w:val="1"/>
+      <w:numFmt w:val="bullet"/>
+      <w:lvlText w:val=""/>
+      <w:lvlJc w:val="left"/>
+      <w:pPr>
+        <w:ind w:left="720" w:hanging="360"/>
+      </w:pPr>
+      <w:rPr>
+        <w:rFonts w:ascii="Symbol" w:hAnsi="Symbol" w:hint="default"/>
+      </w:rPr>
+    </w:lvl>
+    <w:lvl w:ilvl="1" w:tplc="04130003" w:tentative="1">
+      <w:start w:val="1"/>
+      <w:numFmt w:val="bullet"/>
+      <w:lvlText w:val="o"/>
+      <w:lvlJc w:val="left"/>
+      <w:pPr>
+        <w:ind w:left="1440" w:hanging="360"/>
+      </w:pPr>
+      <w:rPr>
+        <w:rFonts w:ascii="Courier New" w:hAnsi="Courier New" w:cs="Courier New" w:hint="default"/>
+      </w:rPr>
+    </w:lvl>
+    <w:lvl w:ilvl="2" w:tplc="04130005" w:tentative="1">
+      <w:start w:val="1"/>
+      <w:numFmt w:val="bullet"/>
+      <w:lvlText w:val=""/>
+      <w:lvlJc w:val="left"/>
+      <w:pPr>
+        <w:ind w:left="2160" w:hanging="360"/>
+      </w:pPr>
+      <w:rPr>
+        <w:rFonts w:ascii="Wingdings" w:hAnsi="Wingdings" w:hint="default"/>
+      </w:rPr>
+    </w:lvl>
+    <w:lvl w:ilvl="3" w:tplc="04130001" w:tentative="1">
+      <w:start w:val="1"/>
+      <w:numFmt w:val="bullet"/>
+      <w:lvlText w:val=""/>
+      <w:lvlJc w:val="left"/>
+      <w:pPr>
+        <w:ind w:left="2880" w:hanging="360"/>
+      </w:pPr>
+      <w:rPr>
+        <w:rFonts w:ascii="Symbol" w:hAnsi="Symbol" w:hint="default"/>
+      </w:rPr>
+    </w:lvl>
+    <w:lvl w:ilvl="4" w:tplc="04130003" w:tentative="1">
+      <w:start w:val="1"/>
+      <w:numFmt w:val="bullet"/>
+      <w:lvlText w:val="o"/>
+      <w:lvlJc w:val="left"/>
+      <w:pPr>
+        <w:ind w:left="3600" w:hanging="360"/>
+      </w:pPr>
+      <w:rPr>
+        <w:rFonts w:ascii="Courier New" w:hAnsi="Courier New" w:cs="Courier New" w:hint="default"/>
+      </w:rPr>
+    </w:lvl>
+    <w:lvl w:ilvl="5" w:tplc="04130005" w:tentative="1">
+      <w:start w:val="1"/>
+      <w:numFmt w:val="bullet"/>
+      <w:lvlText w:val=""/>
+      <w:lvlJc w:val="left"/>
+      <w:pPr>
+        <w:ind w:left="4320" w:hanging="360"/>
+      </w:pPr>
+      <w:rPr>
+        <w:rFonts w:ascii="Wingdings" w:hAnsi="Wingdings" w:hint="default"/>
+      </w:rPr>
+    </w:lvl>
+    <w:lvl w:ilvl="6" w:tplc="04130001" w:tentative="1">
+      <w:start w:val="1"/>
+      <w:numFmt w:val="bullet"/>
+      <w:lvlText w:val=""/>
+      <w:lvlJc w:val="left"/>
+      <w:pPr>
+        <w:ind w:left="5040" w:hanging="360"/>
+      </w:pPr>
+      <w:rPr>
+        <w:rFonts w:ascii="Symbol" w:hAnsi="Symbol" w:hint="default"/>
+      </w:rPr>
+    </w:lvl>
+    <w:lvl w:ilvl="7" w:tplc="04130003" w:tentative="1">
+      <w:start w:val="1"/>
+      <w:numFmt w:val="bullet"/>
+      <w:lvlText w:val="o"/>
+      <w:lvlJc w:val="left"/>
+      <w:pPr>
+        <w:ind w:left="5760" w:hanging="360"/>
+      </w:pPr>
+      <w:rPr>
+        <w:rFonts w:ascii="Courier New" w:hAnsi="Courier New" w:cs="Courier New" w:hint="default"/>
+      </w:rPr>
+    </w:lvl>
+    <w:lvl w:ilvl="8" w:tplc="04130005" w:tentative="1">
+      <w:start w:val="1"/>
+      <w:numFmt w:val="bullet"/>
+      <w:lvlText w:val=""/>
+      <w:lvlJc w:val="left"/>
+      <w:pPr>
+        <w:ind w:left="6480" w:hanging="360"/>
+      </w:pPr>
+      <w:rPr>
+        <w:rFonts w:ascii="Wingdings" w:hAnsi="Wingdings" w:hint="default"/>
+      </w:rPr>
+    </w:lvl>
+  </w:abstractNum>
+  <w:abstractNum w:abstractNumId="8" w15:restartNumberingAfterBreak="0">
     <w:nsid w:val="2E9A12CA"/>
     <w:multiLevelType w:val="multilevel"/>
     <w:tmpl w:val="0409001D"/>
@@ -9157,7 +11795,7 @@
       </w:pPr>
     </w:lvl>
   </w:abstractNum>
-  <w:abstractNum w:abstractNumId="8" w15:restartNumberingAfterBreak="0">
+  <w:abstractNum w:abstractNumId="9" w15:restartNumberingAfterBreak="0">
     <w:nsid w:val="2F411B24"/>
     <w:multiLevelType w:val="multilevel"/>
     <w:tmpl w:val="F208E166"/>
@@ -9306,7 +11944,7 @@
       </w:rPr>
     </w:lvl>
   </w:abstractNum>
-  <w:abstractNum w:abstractNumId="9" w15:restartNumberingAfterBreak="0">
+  <w:abstractNum w:abstractNumId="10" w15:restartNumberingAfterBreak="0">
     <w:nsid w:val="3A1D35A8"/>
     <w:multiLevelType w:val="multilevel"/>
     <w:tmpl w:val="606A45A4"/>
@@ -9455,7 +12093,7 @@
       </w:rPr>
     </w:lvl>
   </w:abstractNum>
-  <w:abstractNum w:abstractNumId="10" w15:restartNumberingAfterBreak="0">
+  <w:abstractNum w:abstractNumId="11" w15:restartNumberingAfterBreak="0">
     <w:nsid w:val="416F13A4"/>
     <w:multiLevelType w:val="multilevel"/>
     <w:tmpl w:val="0409001F"/>
@@ -9596,7 +12234,7 @@
       </w:rPr>
     </w:lvl>
   </w:abstractNum>
-  <w:abstractNum w:abstractNumId="11" w15:restartNumberingAfterBreak="0">
+  <w:abstractNum w:abstractNumId="12" w15:restartNumberingAfterBreak="0">
     <w:nsid w:val="41EB19E4"/>
     <w:multiLevelType w:val="multilevel"/>
     <w:tmpl w:val="0409001F"/>
@@ -9683,7 +12321,7 @@
       </w:pPr>
     </w:lvl>
   </w:abstractNum>
-  <w:abstractNum w:abstractNumId="12" w15:restartNumberingAfterBreak="0">
+  <w:abstractNum w:abstractNumId="13" w15:restartNumberingAfterBreak="0">
     <w:nsid w:val="424D5812"/>
     <w:multiLevelType w:val="hybridMultilevel"/>
     <w:tmpl w:val="D7FA2D8A"/>
@@ -9796,7 +12434,7 @@
       </w:rPr>
     </w:lvl>
   </w:abstractNum>
-  <w:abstractNum w:abstractNumId="13" w15:restartNumberingAfterBreak="0">
+  <w:abstractNum w:abstractNumId="14" w15:restartNumberingAfterBreak="0">
     <w:nsid w:val="4369656A"/>
     <w:multiLevelType w:val="multilevel"/>
     <w:tmpl w:val="0409001D"/>
@@ -9882,7 +12520,7 @@
       </w:pPr>
     </w:lvl>
   </w:abstractNum>
-  <w:abstractNum w:abstractNumId="14" w15:restartNumberingAfterBreak="0">
+  <w:abstractNum w:abstractNumId="15" w15:restartNumberingAfterBreak="0">
     <w:nsid w:val="450047E2"/>
     <w:multiLevelType w:val="multilevel"/>
     <w:tmpl w:val="0409001D"/>
@@ -9968,7 +12606,7 @@
       </w:pPr>
     </w:lvl>
   </w:abstractNum>
-  <w:abstractNum w:abstractNumId="15" w15:restartNumberingAfterBreak="0">
+  <w:abstractNum w:abstractNumId="16" w15:restartNumberingAfterBreak="0">
     <w:nsid w:val="4EF305F8"/>
     <w:multiLevelType w:val="multilevel"/>
     <w:tmpl w:val="79C64440"/>
@@ -10136,13 +12774,13 @@
       </w:rPr>
     </w:lvl>
   </w:abstractNum>
-  <w:abstractNum w:abstractNumId="16" w15:restartNumberingAfterBreak="0">
+  <w:abstractNum w:abstractNumId="17" w15:restartNumberingAfterBreak="0">
     <w:nsid w:val="516141A9"/>
     <w:multiLevelType w:val="multilevel"/>
     <w:tmpl w:val="0409001F"/>
     <w:numStyleLink w:val="111111"/>
   </w:abstractNum>
-  <w:abstractNum w:abstractNumId="17" w15:restartNumberingAfterBreak="0">
+  <w:abstractNum w:abstractNumId="18" w15:restartNumberingAfterBreak="0">
     <w:nsid w:val="5FEB0023"/>
     <w:multiLevelType w:val="multilevel"/>
     <w:tmpl w:val="98209B8C"/>
@@ -10255,7 +12893,7 @@
       </w:rPr>
     </w:lvl>
   </w:abstractNum>
-  <w:abstractNum w:abstractNumId="18" w15:restartNumberingAfterBreak="0">
+  <w:abstractNum w:abstractNumId="19" w15:restartNumberingAfterBreak="0">
     <w:nsid w:val="610A0EAC"/>
     <w:multiLevelType w:val="multilevel"/>
     <w:tmpl w:val="035075FE"/>
@@ -10341,7 +12979,7 @@
       </w:pPr>
     </w:lvl>
   </w:abstractNum>
-  <w:abstractNum w:abstractNumId="19" w15:restartNumberingAfterBreak="0">
+  <w:abstractNum w:abstractNumId="20" w15:restartNumberingAfterBreak="0">
     <w:nsid w:val="62D670CB"/>
     <w:multiLevelType w:val="multilevel"/>
     <w:tmpl w:val="0409001F"/>
@@ -10427,7 +13065,7 @@
       </w:pPr>
     </w:lvl>
   </w:abstractNum>
-  <w:abstractNum w:abstractNumId="20" w15:restartNumberingAfterBreak="0">
+  <w:abstractNum w:abstractNumId="21" w15:restartNumberingAfterBreak="0">
     <w:nsid w:val="64B716D4"/>
     <w:multiLevelType w:val="multilevel"/>
     <w:tmpl w:val="29F2B384"/>
@@ -10543,7 +13181,7 @@
       </w:rPr>
     </w:lvl>
   </w:abstractNum>
-  <w:abstractNum w:abstractNumId="21" w15:restartNumberingAfterBreak="0">
+  <w:abstractNum w:abstractNumId="22" w15:restartNumberingAfterBreak="0">
     <w:nsid w:val="658D2C79"/>
     <w:multiLevelType w:val="multilevel"/>
     <w:tmpl w:val="0409001F"/>
@@ -10629,7 +13267,7 @@
       </w:pPr>
     </w:lvl>
   </w:abstractNum>
-  <w:abstractNum w:abstractNumId="22" w15:restartNumberingAfterBreak="0">
+  <w:abstractNum w:abstractNumId="23" w15:restartNumberingAfterBreak="0">
     <w:nsid w:val="6CD03D7C"/>
     <w:multiLevelType w:val="multilevel"/>
     <w:tmpl w:val="0409001D"/>
@@ -10715,7 +13353,119 @@
       </w:pPr>
     </w:lvl>
   </w:abstractNum>
-  <w:abstractNum w:abstractNumId="23" w15:restartNumberingAfterBreak="0">
+  <w:abstractNum w:abstractNumId="24" w15:restartNumberingAfterBreak="0">
+    <w:nsid w:val="6E6906BE"/>
+    <w:multiLevelType w:val="hybridMultilevel"/>
+    <w:tmpl w:val="596CD7A8"/>
+    <w:lvl w:ilvl="0" w:tplc="F8DA8914">
+      <w:numFmt w:val="bullet"/>
+      <w:lvlText w:val="-"/>
+      <w:lvlJc w:val="left"/>
+      <w:pPr>
+        <w:ind w:left="720" w:hanging="360"/>
+      </w:pPr>
+      <w:rPr>
+        <w:rFonts w:ascii="Segoe UI Light" w:eastAsia="Times New Roman" w:hAnsi="Segoe UI Light" w:cs="Segoe UI Light" w:hint="default"/>
+      </w:rPr>
+    </w:lvl>
+    <w:lvl w:ilvl="1" w:tplc="04130003" w:tentative="1">
+      <w:start w:val="1"/>
+      <w:numFmt w:val="bullet"/>
+      <w:lvlText w:val="o"/>
+      <w:lvlJc w:val="left"/>
+      <w:pPr>
+        <w:ind w:left="1440" w:hanging="360"/>
+      </w:pPr>
+      <w:rPr>
+        <w:rFonts w:ascii="Courier New" w:hAnsi="Courier New" w:cs="Courier New" w:hint="default"/>
+      </w:rPr>
+    </w:lvl>
+    <w:lvl w:ilvl="2" w:tplc="04130005" w:tentative="1">
+      <w:start w:val="1"/>
+      <w:numFmt w:val="bullet"/>
+      <w:lvlText w:val=""/>
+      <w:lvlJc w:val="left"/>
+      <w:pPr>
+        <w:ind w:left="2160" w:hanging="360"/>
+      </w:pPr>
+      <w:rPr>
+        <w:rFonts w:ascii="Wingdings" w:hAnsi="Wingdings" w:hint="default"/>
+      </w:rPr>
+    </w:lvl>
+    <w:lvl w:ilvl="3" w:tplc="04130001" w:tentative="1">
+      <w:start w:val="1"/>
+      <w:numFmt w:val="bullet"/>
+      <w:lvlText w:val=""/>
+      <w:lvlJc w:val="left"/>
+      <w:pPr>
+        <w:ind w:left="2880" w:hanging="360"/>
+      </w:pPr>
+      <w:rPr>
+        <w:rFonts w:ascii="Symbol" w:hAnsi="Symbol" w:hint="default"/>
+      </w:rPr>
+    </w:lvl>
+    <w:lvl w:ilvl="4" w:tplc="04130003" w:tentative="1">
+      <w:start w:val="1"/>
+      <w:numFmt w:val="bullet"/>
+      <w:lvlText w:val="o"/>
+      <w:lvlJc w:val="left"/>
+      <w:pPr>
+        <w:ind w:left="3600" w:hanging="360"/>
+      </w:pPr>
+      <w:rPr>
+        <w:rFonts w:ascii="Courier New" w:hAnsi="Courier New" w:cs="Courier New" w:hint="default"/>
+      </w:rPr>
+    </w:lvl>
+    <w:lvl w:ilvl="5" w:tplc="04130005" w:tentative="1">
+      <w:start w:val="1"/>
+      <w:numFmt w:val="bullet"/>
+      <w:lvlText w:val=""/>
+      <w:lvlJc w:val="left"/>
+      <w:pPr>
+        <w:ind w:left="4320" w:hanging="360"/>
+      </w:pPr>
+      <w:rPr>
+        <w:rFonts w:ascii="Wingdings" w:hAnsi="Wingdings" w:hint="default"/>
+      </w:rPr>
+    </w:lvl>
+    <w:lvl w:ilvl="6" w:tplc="04130001" w:tentative="1">
+      <w:start w:val="1"/>
+      <w:numFmt w:val="bullet"/>
+      <w:lvlText w:val=""/>
+      <w:lvlJc w:val="left"/>
+      <w:pPr>
+        <w:ind w:left="5040" w:hanging="360"/>
+      </w:pPr>
+      <w:rPr>
+        <w:rFonts w:ascii="Symbol" w:hAnsi="Symbol" w:hint="default"/>
+      </w:rPr>
+    </w:lvl>
+    <w:lvl w:ilvl="7" w:tplc="04130003" w:tentative="1">
+      <w:start w:val="1"/>
+      <w:numFmt w:val="bullet"/>
+      <w:lvlText w:val="o"/>
+      <w:lvlJc w:val="left"/>
+      <w:pPr>
+        <w:ind w:left="5760" w:hanging="360"/>
+      </w:pPr>
+      <w:rPr>
+        <w:rFonts w:ascii="Courier New" w:hAnsi="Courier New" w:cs="Courier New" w:hint="default"/>
+      </w:rPr>
+    </w:lvl>
+    <w:lvl w:ilvl="8" w:tplc="04130005" w:tentative="1">
+      <w:start w:val="1"/>
+      <w:numFmt w:val="bullet"/>
+      <w:lvlText w:val=""/>
+      <w:lvlJc w:val="left"/>
+      <w:pPr>
+        <w:ind w:left="6480" w:hanging="360"/>
+      </w:pPr>
+      <w:rPr>
+        <w:rFonts w:ascii="Wingdings" w:hAnsi="Wingdings" w:hint="default"/>
+      </w:rPr>
+    </w:lvl>
+  </w:abstractNum>
+  <w:abstractNum w:abstractNumId="25" w15:restartNumberingAfterBreak="0">
     <w:nsid w:val="727722AD"/>
     <w:multiLevelType w:val="multilevel"/>
     <w:tmpl w:val="95DC80D4"/>
@@ -10831,7 +13581,7 @@
       </w:rPr>
     </w:lvl>
   </w:abstractNum>
-  <w:abstractNum w:abstractNumId="24" w15:restartNumberingAfterBreak="0">
+  <w:abstractNum w:abstractNumId="26" w15:restartNumberingAfterBreak="0">
     <w:nsid w:val="7C244D26"/>
     <w:multiLevelType w:val="multilevel"/>
     <w:tmpl w:val="D52CA31C"/>
@@ -10945,61 +13695,61 @@
     </w:lvl>
   </w:abstractNum>
   <w:num w:numId="1">
-    <w:abstractNumId w:val="8"/>
+    <w:abstractNumId w:val="9"/>
   </w:num>
   <w:num w:numId="2">
-    <w:abstractNumId w:val="9"/>
+    <w:abstractNumId w:val="10"/>
   </w:num>
   <w:num w:numId="3">
-    <w:abstractNumId w:val="15"/>
+    <w:abstractNumId w:val="16"/>
   </w:num>
   <w:num w:numId="4">
     <w:abstractNumId w:val="3"/>
   </w:num>
   <w:num w:numId="5">
-    <w:abstractNumId w:val="7"/>
+    <w:abstractNumId w:val="8"/>
   </w:num>
   <w:num w:numId="6">
+    <w:abstractNumId w:val="23"/>
+  </w:num>
+  <w:num w:numId="7">
+    <w:abstractNumId w:val="12"/>
+  </w:num>
+  <w:num w:numId="8">
+    <w:abstractNumId w:val="17"/>
+  </w:num>
+  <w:num w:numId="9">
+    <w:abstractNumId w:val="11"/>
+  </w:num>
+  <w:num w:numId="10">
+    <w:abstractNumId w:val="15"/>
+  </w:num>
+  <w:num w:numId="11">
     <w:abstractNumId w:val="22"/>
   </w:num>
-  <w:num w:numId="7">
-    <w:abstractNumId w:val="11"/>
-  </w:num>
-  <w:num w:numId="8">
-    <w:abstractNumId w:val="16"/>
-  </w:num>
-  <w:num w:numId="9">
-    <w:abstractNumId w:val="10"/>
-  </w:num>
-  <w:num w:numId="10">
-    <w:abstractNumId w:val="14"/>
-  </w:num>
-  <w:num w:numId="11">
-    <w:abstractNumId w:val="21"/>
-  </w:num>
   <w:num w:numId="12">
-    <w:abstractNumId w:val="18"/>
+    <w:abstractNumId w:val="19"/>
   </w:num>
   <w:num w:numId="13">
     <w:abstractNumId w:val="5"/>
   </w:num>
   <w:num w:numId="14">
-    <w:abstractNumId w:val="17"/>
+    <w:abstractNumId w:val="18"/>
   </w:num>
   <w:num w:numId="15">
     <w:abstractNumId w:val="6"/>
   </w:num>
   <w:num w:numId="16">
-    <w:abstractNumId w:val="15"/>
+    <w:abstractNumId w:val="16"/>
   </w:num>
   <w:num w:numId="17">
-    <w:abstractNumId w:val="13"/>
+    <w:abstractNumId w:val="14"/>
   </w:num>
   <w:num w:numId="18">
-    <w:abstractNumId w:val="23"/>
+    <w:abstractNumId w:val="25"/>
   </w:num>
   <w:num w:numId="19">
-    <w:abstractNumId w:val="19"/>
+    <w:abstractNumId w:val="20"/>
   </w:num>
   <w:num w:numId="20">
     <w:abstractNumId w:val="2"/>
@@ -11008,10 +13758,10 @@
     <w:abstractNumId w:val="0"/>
   </w:num>
   <w:num w:numId="22">
-    <w:abstractNumId w:val="20"/>
+    <w:abstractNumId w:val="21"/>
   </w:num>
   <w:num w:numId="23">
-    <w:abstractNumId w:val="10"/>
+    <w:abstractNumId w:val="11"/>
     <w:lvlOverride w:ilvl="0">
       <w:startOverride w:val="1"/>
     </w:lvlOverride>
@@ -11044,16 +13794,22 @@
     <w:abstractNumId w:val="4"/>
   </w:num>
   <w:num w:numId="25">
-    <w:abstractNumId w:val="15"/>
+    <w:abstractNumId w:val="16"/>
   </w:num>
   <w:num w:numId="26">
-    <w:abstractNumId w:val="24"/>
+    <w:abstractNumId w:val="26"/>
   </w:num>
   <w:num w:numId="27">
     <w:abstractNumId w:val="1"/>
   </w:num>
   <w:num w:numId="28">
-    <w:abstractNumId w:val="12"/>
+    <w:abstractNumId w:val="13"/>
+  </w:num>
+  <w:num w:numId="29">
+    <w:abstractNumId w:val="7"/>
+  </w:num>
+  <w:num w:numId="30">
+    <w:abstractNumId w:val="24"/>
   </w:num>
 </w:numbering>
 </file>
@@ -12273,6 +15029,16 @@
     <w:basedOn w:val="Standaardalinea-lettertype"/>
     <w:rsid w:val="004B7912"/>
   </w:style>
+  <w:style w:type="character" w:customStyle="1" w:styleId="scxw165325254">
+    <w:name w:val="scxw165325254"/>
+    <w:basedOn w:val="Standaardalinea-lettertype"/>
+    <w:rsid w:val="00594B94"/>
+  </w:style>
+  <w:style w:type="character" w:customStyle="1" w:styleId="pagebreaktextspan">
+    <w:name w:val="pagebreaktextspan"/>
+    <w:basedOn w:val="Standaardalinea-lettertype"/>
+    <w:rsid w:val="00594B94"/>
+  </w:style>
 </w:styles>
 </file>
 
